--- a/python_basics.docx
+++ b/python_basics.docx
@@ -5221,8 +5221,6 @@
         </w:rPr>
         <w:t>            ]</w:t>
       </w:r>
-      <w:bookmarkStart w:id="0" w:name="_GoBack"/>
-      <w:bookmarkEnd w:id="0"/>
     </w:p>
     <w:p>
       <w:pPr>
@@ -8986,6 +8984,397 @@
           <w:szCs w:val="21"/>
         </w:rPr>
         <w:lastRenderedPageBreak/>
+        <w:t>GIT</w:t>
+      </w:r>
+    </w:p>
+    <w:p>
+      <w:pPr>
+        <w:pStyle w:val="ListParagraph"/>
+        <w:numPr>
+          <w:ilvl w:val="0"/>
+          <w:numId w:val="15"/>
+        </w:numPr>
+        <w:shd w:val="clear" w:color="auto" w:fill="FFFFFF"/>
+        <w:spacing w:after="0" w:line="285" w:lineRule="atLeast"/>
+        <w:rPr>
+          <w:rFonts w:eastAsia="Times New Roman" w:cstheme="minorHAnsi"/>
+          <w:color w:val="000000"/>
+          <w:sz w:val="40"/>
+          <w:szCs w:val="21"/>
+        </w:rPr>
+      </w:pPr>
+      <w:proofErr w:type="spellStart"/>
+      <w:r>
+        <w:rPr>
+          <w:rFonts w:eastAsia="Times New Roman" w:cstheme="minorHAnsi"/>
+          <w:color w:val="000000"/>
+          <w:sz w:val="40"/>
+          <w:szCs w:val="21"/>
+        </w:rPr>
+        <w:t>git</w:t>
+      </w:r>
+      <w:proofErr w:type="spellEnd"/>
+      <w:r>
+        <w:rPr>
+          <w:rFonts w:eastAsia="Times New Roman" w:cstheme="minorHAnsi"/>
+          <w:color w:val="000000"/>
+          <w:sz w:val="40"/>
+          <w:szCs w:val="21"/>
+        </w:rPr>
+        <w:t xml:space="preserve"> </w:t>
+      </w:r>
+      <w:proofErr w:type="spellStart"/>
+      <w:r>
+        <w:rPr>
+          <w:rFonts w:eastAsia="Times New Roman" w:cstheme="minorHAnsi"/>
+          <w:color w:val="000000"/>
+          <w:sz w:val="40"/>
+          <w:szCs w:val="21"/>
+        </w:rPr>
+        <w:t>init</w:t>
+      </w:r>
+      <w:proofErr w:type="spellEnd"/>
+      <w:r>
+        <w:rPr>
+          <w:rFonts w:eastAsia="Times New Roman" w:cstheme="minorHAnsi"/>
+          <w:color w:val="000000"/>
+          <w:sz w:val="40"/>
+          <w:szCs w:val="21"/>
+        </w:rPr>
+        <w:t xml:space="preserve"> – create a </w:t>
+      </w:r>
+      <w:proofErr w:type="spellStart"/>
+      <w:r>
+        <w:rPr>
+          <w:rFonts w:eastAsia="Times New Roman" w:cstheme="minorHAnsi"/>
+          <w:color w:val="000000"/>
+          <w:sz w:val="40"/>
+          <w:szCs w:val="21"/>
+        </w:rPr>
+        <w:t>git</w:t>
+      </w:r>
+      <w:proofErr w:type="spellEnd"/>
+      <w:r>
+        <w:rPr>
+          <w:rFonts w:eastAsia="Times New Roman" w:cstheme="minorHAnsi"/>
+          <w:color w:val="000000"/>
+          <w:sz w:val="40"/>
+          <w:szCs w:val="21"/>
+        </w:rPr>
+        <w:t xml:space="preserve"> repository</w:t>
+      </w:r>
+    </w:p>
+    <w:p>
+      <w:pPr>
+        <w:pStyle w:val="ListParagraph"/>
+        <w:numPr>
+          <w:ilvl w:val="0"/>
+          <w:numId w:val="15"/>
+        </w:numPr>
+        <w:shd w:val="clear" w:color="auto" w:fill="FFFFFF"/>
+        <w:spacing w:after="0" w:line="285" w:lineRule="atLeast"/>
+        <w:rPr>
+          <w:rFonts w:eastAsia="Times New Roman" w:cstheme="minorHAnsi"/>
+          <w:color w:val="000000"/>
+          <w:sz w:val="40"/>
+          <w:szCs w:val="21"/>
+        </w:rPr>
+      </w:pPr>
+      <w:proofErr w:type="spellStart"/>
+      <w:proofErr w:type="gramStart"/>
+      <w:r>
+        <w:rPr>
+          <w:rFonts w:eastAsia="Times New Roman" w:cstheme="minorHAnsi"/>
+          <w:color w:val="000000"/>
+          <w:sz w:val="40"/>
+          <w:szCs w:val="21"/>
+        </w:rPr>
+        <w:t>git</w:t>
+      </w:r>
+      <w:proofErr w:type="spellEnd"/>
+      <w:proofErr w:type="gramEnd"/>
+      <w:r>
+        <w:rPr>
+          <w:rFonts w:eastAsia="Times New Roman" w:cstheme="minorHAnsi"/>
+          <w:color w:val="000000"/>
+          <w:sz w:val="40"/>
+          <w:szCs w:val="21"/>
+        </w:rPr>
+        <w:t xml:space="preserve"> add </w:t>
+      </w:r>
+      <w:proofErr w:type="spellStart"/>
+      <w:r>
+        <w:rPr>
+          <w:rFonts w:eastAsia="Times New Roman" w:cstheme="minorHAnsi"/>
+          <w:color w:val="000000"/>
+          <w:sz w:val="40"/>
+          <w:szCs w:val="21"/>
+        </w:rPr>
+        <w:t>file_name.ext</w:t>
+      </w:r>
+      <w:proofErr w:type="spellEnd"/>
+      <w:r>
+        <w:rPr>
+          <w:rFonts w:eastAsia="Times New Roman" w:cstheme="minorHAnsi"/>
+          <w:color w:val="000000"/>
+          <w:sz w:val="40"/>
+          <w:szCs w:val="21"/>
+        </w:rPr>
+        <w:t xml:space="preserve"> / </w:t>
+      </w:r>
+      <w:proofErr w:type="spellStart"/>
+      <w:r>
+        <w:rPr>
+          <w:rFonts w:eastAsia="Times New Roman" w:cstheme="minorHAnsi"/>
+          <w:color w:val="000000"/>
+          <w:sz w:val="40"/>
+          <w:szCs w:val="21"/>
+        </w:rPr>
+        <w:t>git</w:t>
+      </w:r>
+      <w:proofErr w:type="spellEnd"/>
+      <w:r>
+        <w:rPr>
+          <w:rFonts w:eastAsia="Times New Roman" w:cstheme="minorHAnsi"/>
+          <w:color w:val="000000"/>
+          <w:sz w:val="40"/>
+          <w:szCs w:val="21"/>
+        </w:rPr>
+        <w:t xml:space="preserve"> add . – add file/s to local repository</w:t>
+      </w:r>
+    </w:p>
+    <w:p>
+      <w:pPr>
+        <w:pStyle w:val="ListParagraph"/>
+        <w:numPr>
+          <w:ilvl w:val="0"/>
+          <w:numId w:val="15"/>
+        </w:numPr>
+        <w:shd w:val="clear" w:color="auto" w:fill="FFFFFF"/>
+        <w:spacing w:after="0" w:line="285" w:lineRule="atLeast"/>
+        <w:rPr>
+          <w:rFonts w:eastAsia="Times New Roman" w:cstheme="minorHAnsi"/>
+          <w:color w:val="000000"/>
+          <w:sz w:val="40"/>
+          <w:szCs w:val="21"/>
+        </w:rPr>
+      </w:pPr>
+      <w:proofErr w:type="spellStart"/>
+      <w:r>
+        <w:rPr>
+          <w:rFonts w:eastAsia="Times New Roman" w:cstheme="minorHAnsi"/>
+          <w:color w:val="000000"/>
+          <w:sz w:val="40"/>
+          <w:szCs w:val="21"/>
+        </w:rPr>
+        <w:t>git</w:t>
+      </w:r>
+      <w:proofErr w:type="spellEnd"/>
+      <w:r>
+        <w:rPr>
+          <w:rFonts w:eastAsia="Times New Roman" w:cstheme="minorHAnsi"/>
+          <w:color w:val="000000"/>
+          <w:sz w:val="40"/>
+          <w:szCs w:val="21"/>
+        </w:rPr>
+        <w:t xml:space="preserve"> commit –m “message” – commit the change with given message</w:t>
+      </w:r>
+    </w:p>
+    <w:p>
+      <w:pPr>
+        <w:pStyle w:val="ListParagraph"/>
+        <w:numPr>
+          <w:ilvl w:val="0"/>
+          <w:numId w:val="15"/>
+        </w:numPr>
+        <w:shd w:val="clear" w:color="auto" w:fill="FFFFFF"/>
+        <w:spacing w:after="0" w:line="285" w:lineRule="atLeast"/>
+        <w:rPr>
+          <w:rFonts w:eastAsia="Times New Roman" w:cstheme="minorHAnsi"/>
+          <w:color w:val="000000"/>
+          <w:sz w:val="40"/>
+          <w:szCs w:val="21"/>
+        </w:rPr>
+      </w:pPr>
+      <w:bookmarkStart w:id="0" w:name="_GoBack"/>
+      <w:bookmarkEnd w:id="0"/>
+    </w:p>
+    <w:p>
+      <w:pPr>
+        <w:shd w:val="clear" w:color="auto" w:fill="FFFFFF"/>
+        <w:spacing w:after="0" w:line="285" w:lineRule="atLeast"/>
+        <w:rPr>
+          <w:rFonts w:eastAsia="Times New Roman" w:cstheme="minorHAnsi"/>
+          <w:color w:val="000000"/>
+          <w:sz w:val="40"/>
+          <w:szCs w:val="21"/>
+        </w:rPr>
+      </w:pPr>
+    </w:p>
+    <w:p>
+      <w:pPr>
+        <w:shd w:val="clear" w:color="auto" w:fill="FFFFFF"/>
+        <w:spacing w:after="0" w:line="285" w:lineRule="atLeast"/>
+        <w:rPr>
+          <w:rFonts w:eastAsia="Times New Roman" w:cstheme="minorHAnsi"/>
+          <w:color w:val="000000"/>
+          <w:sz w:val="40"/>
+          <w:szCs w:val="21"/>
+        </w:rPr>
+      </w:pPr>
+    </w:p>
+    <w:p>
+      <w:pPr>
+        <w:shd w:val="clear" w:color="auto" w:fill="FFFFFF"/>
+        <w:spacing w:after="0" w:line="285" w:lineRule="atLeast"/>
+        <w:rPr>
+          <w:rFonts w:eastAsia="Times New Roman" w:cstheme="minorHAnsi"/>
+          <w:color w:val="000000"/>
+          <w:sz w:val="40"/>
+          <w:szCs w:val="21"/>
+        </w:rPr>
+      </w:pPr>
+    </w:p>
+    <w:p>
+      <w:pPr>
+        <w:shd w:val="clear" w:color="auto" w:fill="FFFFFF"/>
+        <w:spacing w:after="0" w:line="285" w:lineRule="atLeast"/>
+        <w:rPr>
+          <w:rFonts w:eastAsia="Times New Roman" w:cstheme="minorHAnsi"/>
+          <w:color w:val="000000"/>
+          <w:sz w:val="40"/>
+          <w:szCs w:val="21"/>
+        </w:rPr>
+      </w:pPr>
+    </w:p>
+    <w:p>
+      <w:pPr>
+        <w:shd w:val="clear" w:color="auto" w:fill="FFFFFF"/>
+        <w:spacing w:after="0" w:line="285" w:lineRule="atLeast"/>
+        <w:rPr>
+          <w:rFonts w:eastAsia="Times New Roman" w:cstheme="minorHAnsi"/>
+          <w:color w:val="000000"/>
+          <w:sz w:val="40"/>
+          <w:szCs w:val="21"/>
+        </w:rPr>
+      </w:pPr>
+    </w:p>
+    <w:p>
+      <w:pPr>
+        <w:shd w:val="clear" w:color="auto" w:fill="FFFFFF"/>
+        <w:spacing w:after="0" w:line="285" w:lineRule="atLeast"/>
+        <w:rPr>
+          <w:rFonts w:eastAsia="Times New Roman" w:cstheme="minorHAnsi"/>
+          <w:color w:val="000000"/>
+          <w:sz w:val="40"/>
+          <w:szCs w:val="21"/>
+        </w:rPr>
+      </w:pPr>
+    </w:p>
+    <w:p>
+      <w:pPr>
+        <w:shd w:val="clear" w:color="auto" w:fill="FFFFFF"/>
+        <w:spacing w:after="0" w:line="285" w:lineRule="atLeast"/>
+        <w:rPr>
+          <w:rFonts w:eastAsia="Times New Roman" w:cstheme="minorHAnsi"/>
+          <w:color w:val="000000"/>
+          <w:sz w:val="40"/>
+          <w:szCs w:val="21"/>
+        </w:rPr>
+      </w:pPr>
+    </w:p>
+    <w:p>
+      <w:pPr>
+        <w:shd w:val="clear" w:color="auto" w:fill="FFFFFF"/>
+        <w:spacing w:after="0" w:line="285" w:lineRule="atLeast"/>
+        <w:rPr>
+          <w:rFonts w:eastAsia="Times New Roman" w:cstheme="minorHAnsi"/>
+          <w:color w:val="000000"/>
+          <w:sz w:val="40"/>
+          <w:szCs w:val="21"/>
+        </w:rPr>
+      </w:pPr>
+    </w:p>
+    <w:p>
+      <w:pPr>
+        <w:shd w:val="clear" w:color="auto" w:fill="FFFFFF"/>
+        <w:spacing w:after="0" w:line="285" w:lineRule="atLeast"/>
+        <w:rPr>
+          <w:rFonts w:eastAsia="Times New Roman" w:cstheme="minorHAnsi"/>
+          <w:color w:val="000000"/>
+          <w:sz w:val="40"/>
+          <w:szCs w:val="21"/>
+        </w:rPr>
+      </w:pPr>
+    </w:p>
+    <w:p>
+      <w:pPr>
+        <w:shd w:val="clear" w:color="auto" w:fill="FFFFFF"/>
+        <w:spacing w:after="0" w:line="285" w:lineRule="atLeast"/>
+        <w:rPr>
+          <w:rFonts w:eastAsia="Times New Roman" w:cstheme="minorHAnsi"/>
+          <w:color w:val="000000"/>
+          <w:sz w:val="40"/>
+          <w:szCs w:val="21"/>
+        </w:rPr>
+      </w:pPr>
+    </w:p>
+    <w:p>
+      <w:pPr>
+        <w:shd w:val="clear" w:color="auto" w:fill="FFFFFF"/>
+        <w:spacing w:after="0" w:line="285" w:lineRule="atLeast"/>
+        <w:rPr>
+          <w:rFonts w:eastAsia="Times New Roman" w:cstheme="minorHAnsi"/>
+          <w:color w:val="000000"/>
+          <w:sz w:val="40"/>
+          <w:szCs w:val="21"/>
+        </w:rPr>
+      </w:pPr>
+    </w:p>
+    <w:p>
+      <w:pPr>
+        <w:shd w:val="clear" w:color="auto" w:fill="FFFFFF"/>
+        <w:spacing w:after="0" w:line="285" w:lineRule="atLeast"/>
+        <w:rPr>
+          <w:rFonts w:eastAsia="Times New Roman" w:cstheme="minorHAnsi"/>
+          <w:color w:val="000000"/>
+          <w:sz w:val="40"/>
+          <w:szCs w:val="21"/>
+        </w:rPr>
+      </w:pPr>
+    </w:p>
+    <w:p>
+      <w:pPr>
+        <w:shd w:val="clear" w:color="auto" w:fill="FFFFFF"/>
+        <w:spacing w:after="0" w:line="285" w:lineRule="atLeast"/>
+        <w:rPr>
+          <w:rFonts w:eastAsia="Times New Roman" w:cstheme="minorHAnsi"/>
+          <w:color w:val="000000"/>
+          <w:sz w:val="40"/>
+          <w:szCs w:val="21"/>
+        </w:rPr>
+      </w:pPr>
+    </w:p>
+    <w:p>
+      <w:pPr>
+        <w:shd w:val="clear" w:color="auto" w:fill="FFFFFF"/>
+        <w:spacing w:after="0" w:line="285" w:lineRule="atLeast"/>
+        <w:rPr>
+          <w:rFonts w:eastAsia="Times New Roman" w:cstheme="minorHAnsi"/>
+          <w:b/>
+          <w:color w:val="000000"/>
+          <w:sz w:val="40"/>
+          <w:szCs w:val="21"/>
+        </w:rPr>
+      </w:pPr>
+      <w:r>
+        <w:rPr>
+          <w:rFonts w:eastAsia="Times New Roman" w:cstheme="minorHAnsi"/>
+          <w:b/>
+          <w:color w:val="000000"/>
+          <w:sz w:val="40"/>
+          <w:szCs w:val="21"/>
+        </w:rPr>
         <w:t>OOP</w:t>
       </w:r>
       <w:r>
@@ -9095,6 +9484,7 @@
           <w:sz w:val="40"/>
           <w:szCs w:val="21"/>
         </w:rPr>
+        <w:lastRenderedPageBreak/>
         <w:t>It defines state of an object.</w:t>
       </w:r>
     </w:p>
@@ -9156,6 +9546,119 @@
 <file path=word/numbering.xml><?xml version="1.0" encoding="utf-8"?>
 <w:numbering xmlns:wpc="http://schemas.microsoft.com/office/word/2010/wordprocessingCanvas" xmlns:cx="http://schemas.microsoft.com/office/drawing/2014/chartex" xmlns:cx1="http://schemas.microsoft.com/office/drawing/2015/9/8/chartex" xmlns:mc="http://schemas.openxmlformats.org/markup-compatibility/2006" xmlns:o="urn:schemas-microsoft-com:office:office" xmlns:r="http://schemas.openxmlformats.org/officeDocument/2006/relationships" xmlns:m="http://schemas.openxmlformats.org/officeDocument/2006/math" xmlns:v="urn:schemas-microsoft-com:vml" xmlns:wp14="http://schemas.microsoft.com/office/word/2010/wordprocessingDrawing" xmlns:wp="http://schemas.openxmlformats.org/drawingml/2006/wordprocessingDrawing" xmlns:w10="urn:schemas-microsoft-com:office:word" xmlns:w="http://schemas.openxmlformats.org/wordprocessingml/2006/main" xmlns:w14="http://schemas.microsoft.com/office/word/2010/wordml" xmlns:w15="http://schemas.microsoft.com/office/word/2012/wordml" xmlns:w16se="http://schemas.microsoft.com/office/word/2015/wordml/symex" xmlns:wpg="http://schemas.microsoft.com/office/word/2010/wordprocessingGroup" xmlns:wpi="http://schemas.microsoft.com/office/word/2010/wordprocessingInk" xmlns:wne="http://schemas.microsoft.com/office/word/2006/wordml" xmlns:wps="http://schemas.microsoft.com/office/word/2010/wordprocessingShape" mc:Ignorable="w14 w15 w16se wp14">
   <w:abstractNum w:abstractNumId="0" w15:restartNumberingAfterBreak="0">
+    <w:nsid w:val="12297050"/>
+    <w:multiLevelType w:val="hybridMultilevel"/>
+    <w:tmpl w:val="F0C8CF20"/>
+    <w:lvl w:ilvl="0" w:tplc="04090001">
+      <w:start w:val="1"/>
+      <w:numFmt w:val="bullet"/>
+      <w:lvlText w:val=""/>
+      <w:lvlJc w:val="left"/>
+      <w:pPr>
+        <w:ind w:left="720" w:hanging="360"/>
+      </w:pPr>
+      <w:rPr>
+        <w:rFonts w:ascii="Symbol" w:hAnsi="Symbol" w:hint="default"/>
+      </w:rPr>
+    </w:lvl>
+    <w:lvl w:ilvl="1" w:tplc="04090003" w:tentative="1">
+      <w:start w:val="1"/>
+      <w:numFmt w:val="bullet"/>
+      <w:lvlText w:val="o"/>
+      <w:lvlJc w:val="left"/>
+      <w:pPr>
+        <w:ind w:left="1440" w:hanging="360"/>
+      </w:pPr>
+      <w:rPr>
+        <w:rFonts w:ascii="Courier New" w:hAnsi="Courier New" w:cs="Courier New" w:hint="default"/>
+      </w:rPr>
+    </w:lvl>
+    <w:lvl w:ilvl="2" w:tplc="04090005" w:tentative="1">
+      <w:start w:val="1"/>
+      <w:numFmt w:val="bullet"/>
+      <w:lvlText w:val=""/>
+      <w:lvlJc w:val="left"/>
+      <w:pPr>
+        <w:ind w:left="2160" w:hanging="360"/>
+      </w:pPr>
+      <w:rPr>
+        <w:rFonts w:ascii="Wingdings" w:hAnsi="Wingdings" w:hint="default"/>
+      </w:rPr>
+    </w:lvl>
+    <w:lvl w:ilvl="3" w:tplc="04090001" w:tentative="1">
+      <w:start w:val="1"/>
+      <w:numFmt w:val="bullet"/>
+      <w:lvlText w:val=""/>
+      <w:lvlJc w:val="left"/>
+      <w:pPr>
+        <w:ind w:left="2880" w:hanging="360"/>
+      </w:pPr>
+      <w:rPr>
+        <w:rFonts w:ascii="Symbol" w:hAnsi="Symbol" w:hint="default"/>
+      </w:rPr>
+    </w:lvl>
+    <w:lvl w:ilvl="4" w:tplc="04090003" w:tentative="1">
+      <w:start w:val="1"/>
+      <w:numFmt w:val="bullet"/>
+      <w:lvlText w:val="o"/>
+      <w:lvlJc w:val="left"/>
+      <w:pPr>
+        <w:ind w:left="3600" w:hanging="360"/>
+      </w:pPr>
+      <w:rPr>
+        <w:rFonts w:ascii="Courier New" w:hAnsi="Courier New" w:cs="Courier New" w:hint="default"/>
+      </w:rPr>
+    </w:lvl>
+    <w:lvl w:ilvl="5" w:tplc="04090005" w:tentative="1">
+      <w:start w:val="1"/>
+      <w:numFmt w:val="bullet"/>
+      <w:lvlText w:val=""/>
+      <w:lvlJc w:val="left"/>
+      <w:pPr>
+        <w:ind w:left="4320" w:hanging="360"/>
+      </w:pPr>
+      <w:rPr>
+        <w:rFonts w:ascii="Wingdings" w:hAnsi="Wingdings" w:hint="default"/>
+      </w:rPr>
+    </w:lvl>
+    <w:lvl w:ilvl="6" w:tplc="04090001" w:tentative="1">
+      <w:start w:val="1"/>
+      <w:numFmt w:val="bullet"/>
+      <w:lvlText w:val=""/>
+      <w:lvlJc w:val="left"/>
+      <w:pPr>
+        <w:ind w:left="5040" w:hanging="360"/>
+      </w:pPr>
+      <w:rPr>
+        <w:rFonts w:ascii="Symbol" w:hAnsi="Symbol" w:hint="default"/>
+      </w:rPr>
+    </w:lvl>
+    <w:lvl w:ilvl="7" w:tplc="04090003" w:tentative="1">
+      <w:start w:val="1"/>
+      <w:numFmt w:val="bullet"/>
+      <w:lvlText w:val="o"/>
+      <w:lvlJc w:val="left"/>
+      <w:pPr>
+        <w:ind w:left="5760" w:hanging="360"/>
+      </w:pPr>
+      <w:rPr>
+        <w:rFonts w:ascii="Courier New" w:hAnsi="Courier New" w:cs="Courier New" w:hint="default"/>
+      </w:rPr>
+    </w:lvl>
+    <w:lvl w:ilvl="8" w:tplc="04090005" w:tentative="1">
+      <w:start w:val="1"/>
+      <w:numFmt w:val="bullet"/>
+      <w:lvlText w:val=""/>
+      <w:lvlJc w:val="left"/>
+      <w:pPr>
+        <w:ind w:left="6480" w:hanging="360"/>
+      </w:pPr>
+      <w:rPr>
+        <w:rFonts w:ascii="Wingdings" w:hAnsi="Wingdings" w:hint="default"/>
+      </w:rPr>
+    </w:lvl>
+  </w:abstractNum>
+  <w:abstractNum w:abstractNumId="1" w15:restartNumberingAfterBreak="0">
     <w:nsid w:val="15FD45DB"/>
     <w:multiLevelType w:val="hybridMultilevel"/>
     <w:tmpl w:val="E6B09976"/>
@@ -9241,7 +9744,7 @@
       </w:pPr>
     </w:lvl>
   </w:abstractNum>
-  <w:abstractNum w:abstractNumId="1" w15:restartNumberingAfterBreak="0">
+  <w:abstractNum w:abstractNumId="2" w15:restartNumberingAfterBreak="0">
     <w:nsid w:val="20273285"/>
     <w:multiLevelType w:val="hybridMultilevel"/>
     <w:tmpl w:val="17241856"/>
@@ -9327,7 +9830,7 @@
       </w:pPr>
     </w:lvl>
   </w:abstractNum>
-  <w:abstractNum w:abstractNumId="2" w15:restartNumberingAfterBreak="0">
+  <w:abstractNum w:abstractNumId="3" w15:restartNumberingAfterBreak="0">
     <w:nsid w:val="28377845"/>
     <w:multiLevelType w:val="hybridMultilevel"/>
     <w:tmpl w:val="6598EE7C"/>
@@ -9440,7 +9943,7 @@
       </w:rPr>
     </w:lvl>
   </w:abstractNum>
-  <w:abstractNum w:abstractNumId="3" w15:restartNumberingAfterBreak="0">
+  <w:abstractNum w:abstractNumId="4" w15:restartNumberingAfterBreak="0">
     <w:nsid w:val="30DE6432"/>
     <w:multiLevelType w:val="hybridMultilevel"/>
     <w:tmpl w:val="4F08777A"/>
@@ -9553,7 +10056,7 @@
       </w:rPr>
     </w:lvl>
   </w:abstractNum>
-  <w:abstractNum w:abstractNumId="4" w15:restartNumberingAfterBreak="0">
+  <w:abstractNum w:abstractNumId="5" w15:restartNumberingAfterBreak="0">
     <w:nsid w:val="428246B2"/>
     <w:multiLevelType w:val="hybridMultilevel"/>
     <w:tmpl w:val="AB50CBC0"/>
@@ -9665,7 +10168,7 @@
       </w:rPr>
     </w:lvl>
   </w:abstractNum>
-  <w:abstractNum w:abstractNumId="5" w15:restartNumberingAfterBreak="0">
+  <w:abstractNum w:abstractNumId="6" w15:restartNumberingAfterBreak="0">
     <w:nsid w:val="47D85D38"/>
     <w:multiLevelType w:val="hybridMultilevel"/>
     <w:tmpl w:val="2908983E"/>
@@ -9754,7 +10257,7 @@
       </w:pPr>
     </w:lvl>
   </w:abstractNum>
-  <w:abstractNum w:abstractNumId="6" w15:restartNumberingAfterBreak="0">
+  <w:abstractNum w:abstractNumId="7" w15:restartNumberingAfterBreak="0">
     <w:nsid w:val="47EB35C9"/>
     <w:multiLevelType w:val="hybridMultilevel"/>
     <w:tmpl w:val="228497DC"/>
@@ -9867,7 +10370,7 @@
       </w:rPr>
     </w:lvl>
   </w:abstractNum>
-  <w:abstractNum w:abstractNumId="7" w15:restartNumberingAfterBreak="0">
+  <w:abstractNum w:abstractNumId="8" w15:restartNumberingAfterBreak="0">
     <w:nsid w:val="4B33366C"/>
     <w:multiLevelType w:val="hybridMultilevel"/>
     <w:tmpl w:val="38EC3D42"/>
@@ -9953,7 +10456,119 @@
       </w:pPr>
     </w:lvl>
   </w:abstractNum>
-  <w:abstractNum w:abstractNumId="8" w15:restartNumberingAfterBreak="0">
+  <w:abstractNum w:abstractNumId="9" w15:restartNumberingAfterBreak="0">
+    <w:nsid w:val="5F04595E"/>
+    <w:multiLevelType w:val="hybridMultilevel"/>
+    <w:tmpl w:val="7220C58E"/>
+    <w:lvl w:ilvl="0" w:tplc="1CF41AF0">
+      <w:numFmt w:val="bullet"/>
+      <w:lvlText w:val="-"/>
+      <w:lvlJc w:val="left"/>
+      <w:pPr>
+        <w:ind w:left="720" w:hanging="360"/>
+      </w:pPr>
+      <w:rPr>
+        <w:rFonts w:ascii="Calibri" w:eastAsiaTheme="minorHAnsi" w:hAnsi="Calibri" w:cs="Calibri" w:hint="default"/>
+      </w:rPr>
+    </w:lvl>
+    <w:lvl w:ilvl="1" w:tplc="04090003" w:tentative="1">
+      <w:start w:val="1"/>
+      <w:numFmt w:val="bullet"/>
+      <w:lvlText w:val="o"/>
+      <w:lvlJc w:val="left"/>
+      <w:pPr>
+        <w:ind w:left="1440" w:hanging="360"/>
+      </w:pPr>
+      <w:rPr>
+        <w:rFonts w:ascii="Courier New" w:hAnsi="Courier New" w:cs="Courier New" w:hint="default"/>
+      </w:rPr>
+    </w:lvl>
+    <w:lvl w:ilvl="2" w:tplc="04090005" w:tentative="1">
+      <w:start w:val="1"/>
+      <w:numFmt w:val="bullet"/>
+      <w:lvlText w:val=""/>
+      <w:lvlJc w:val="left"/>
+      <w:pPr>
+        <w:ind w:left="2160" w:hanging="360"/>
+      </w:pPr>
+      <w:rPr>
+        <w:rFonts w:ascii="Wingdings" w:hAnsi="Wingdings" w:hint="default"/>
+      </w:rPr>
+    </w:lvl>
+    <w:lvl w:ilvl="3" w:tplc="04090001" w:tentative="1">
+      <w:start w:val="1"/>
+      <w:numFmt w:val="bullet"/>
+      <w:lvlText w:val=""/>
+      <w:lvlJc w:val="left"/>
+      <w:pPr>
+        <w:ind w:left="2880" w:hanging="360"/>
+      </w:pPr>
+      <w:rPr>
+        <w:rFonts w:ascii="Symbol" w:hAnsi="Symbol" w:hint="default"/>
+      </w:rPr>
+    </w:lvl>
+    <w:lvl w:ilvl="4" w:tplc="04090003" w:tentative="1">
+      <w:start w:val="1"/>
+      <w:numFmt w:val="bullet"/>
+      <w:lvlText w:val="o"/>
+      <w:lvlJc w:val="left"/>
+      <w:pPr>
+        <w:ind w:left="3600" w:hanging="360"/>
+      </w:pPr>
+      <w:rPr>
+        <w:rFonts w:ascii="Courier New" w:hAnsi="Courier New" w:cs="Courier New" w:hint="default"/>
+      </w:rPr>
+    </w:lvl>
+    <w:lvl w:ilvl="5" w:tplc="04090005" w:tentative="1">
+      <w:start w:val="1"/>
+      <w:numFmt w:val="bullet"/>
+      <w:lvlText w:val=""/>
+      <w:lvlJc w:val="left"/>
+      <w:pPr>
+        <w:ind w:left="4320" w:hanging="360"/>
+      </w:pPr>
+      <w:rPr>
+        <w:rFonts w:ascii="Wingdings" w:hAnsi="Wingdings" w:hint="default"/>
+      </w:rPr>
+    </w:lvl>
+    <w:lvl w:ilvl="6" w:tplc="04090001" w:tentative="1">
+      <w:start w:val="1"/>
+      <w:numFmt w:val="bullet"/>
+      <w:lvlText w:val=""/>
+      <w:lvlJc w:val="left"/>
+      <w:pPr>
+        <w:ind w:left="5040" w:hanging="360"/>
+      </w:pPr>
+      <w:rPr>
+        <w:rFonts w:ascii="Symbol" w:hAnsi="Symbol" w:hint="default"/>
+      </w:rPr>
+    </w:lvl>
+    <w:lvl w:ilvl="7" w:tplc="04090003" w:tentative="1">
+      <w:start w:val="1"/>
+      <w:numFmt w:val="bullet"/>
+      <w:lvlText w:val="o"/>
+      <w:lvlJc w:val="left"/>
+      <w:pPr>
+        <w:ind w:left="5760" w:hanging="360"/>
+      </w:pPr>
+      <w:rPr>
+        <w:rFonts w:ascii="Courier New" w:hAnsi="Courier New" w:cs="Courier New" w:hint="default"/>
+      </w:rPr>
+    </w:lvl>
+    <w:lvl w:ilvl="8" w:tplc="04090005" w:tentative="1">
+      <w:start w:val="1"/>
+      <w:numFmt w:val="bullet"/>
+      <w:lvlText w:val=""/>
+      <w:lvlJc w:val="left"/>
+      <w:pPr>
+        <w:ind w:left="6480" w:hanging="360"/>
+      </w:pPr>
+      <w:rPr>
+        <w:rFonts w:ascii="Wingdings" w:hAnsi="Wingdings" w:hint="default"/>
+      </w:rPr>
+    </w:lvl>
+  </w:abstractNum>
+  <w:abstractNum w:abstractNumId="10" w15:restartNumberingAfterBreak="0">
     <w:nsid w:val="5F8D7E3B"/>
     <w:multiLevelType w:val="hybridMultilevel"/>
     <w:tmpl w:val="0980EF1A"/>
@@ -10066,7 +10681,7 @@
       </w:rPr>
     </w:lvl>
   </w:abstractNum>
-  <w:abstractNum w:abstractNumId="9" w15:restartNumberingAfterBreak="0">
+  <w:abstractNum w:abstractNumId="11" w15:restartNumberingAfterBreak="0">
     <w:nsid w:val="647B0A65"/>
     <w:multiLevelType w:val="hybridMultilevel"/>
     <w:tmpl w:val="238CF904"/>
@@ -10155,7 +10770,7 @@
       </w:pPr>
     </w:lvl>
   </w:abstractNum>
-  <w:abstractNum w:abstractNumId="10" w15:restartNumberingAfterBreak="0">
+  <w:abstractNum w:abstractNumId="12" w15:restartNumberingAfterBreak="0">
     <w:nsid w:val="76590C6C"/>
     <w:multiLevelType w:val="hybridMultilevel"/>
     <w:tmpl w:val="9020B6AC"/>
@@ -10267,7 +10882,7 @@
       </w:rPr>
     </w:lvl>
   </w:abstractNum>
-  <w:abstractNum w:abstractNumId="11" w15:restartNumberingAfterBreak="0">
+  <w:abstractNum w:abstractNumId="13" w15:restartNumberingAfterBreak="0">
     <w:nsid w:val="79E9409A"/>
     <w:multiLevelType w:val="hybridMultilevel"/>
     <w:tmpl w:val="D5A4B266"/>
@@ -10379,7 +10994,7 @@
       </w:rPr>
     </w:lvl>
   </w:abstractNum>
-  <w:abstractNum w:abstractNumId="12" w15:restartNumberingAfterBreak="0">
+  <w:abstractNum w:abstractNumId="14" w15:restartNumberingAfterBreak="0">
     <w:nsid w:val="7F041B57"/>
     <w:multiLevelType w:val="hybridMultilevel"/>
     <w:tmpl w:val="B1AEDAB0"/>
@@ -10469,43 +11084,49 @@
     </w:lvl>
   </w:abstractNum>
   <w:num w:numId="1">
+    <w:abstractNumId w:val="10"/>
+  </w:num>
+  <w:num w:numId="2">
+    <w:abstractNumId w:val="3"/>
+  </w:num>
+  <w:num w:numId="3">
+    <w:abstractNumId w:val="11"/>
+  </w:num>
+  <w:num w:numId="4">
+    <w:abstractNumId w:val="13"/>
+  </w:num>
+  <w:num w:numId="5">
+    <w:abstractNumId w:val="12"/>
+  </w:num>
+  <w:num w:numId="6">
+    <w:abstractNumId w:val="5"/>
+  </w:num>
+  <w:num w:numId="7">
+    <w:abstractNumId w:val="7"/>
+  </w:num>
+  <w:num w:numId="8">
+    <w:abstractNumId w:val="4"/>
+  </w:num>
+  <w:num w:numId="9">
     <w:abstractNumId w:val="8"/>
   </w:num>
-  <w:num w:numId="2">
+  <w:num w:numId="10">
     <w:abstractNumId w:val="2"/>
   </w:num>
-  <w:num w:numId="3">
+  <w:num w:numId="11">
+    <w:abstractNumId w:val="1"/>
+  </w:num>
+  <w:num w:numId="12">
+    <w:abstractNumId w:val="14"/>
+  </w:num>
+  <w:num w:numId="13">
+    <w:abstractNumId w:val="6"/>
+  </w:num>
+  <w:num w:numId="14">
     <w:abstractNumId w:val="9"/>
   </w:num>
-  <w:num w:numId="4">
-    <w:abstractNumId w:val="11"/>
-  </w:num>
-  <w:num w:numId="5">
-    <w:abstractNumId w:val="10"/>
-  </w:num>
-  <w:num w:numId="6">
-    <w:abstractNumId w:val="4"/>
-  </w:num>
-  <w:num w:numId="7">
-    <w:abstractNumId w:val="6"/>
-  </w:num>
-  <w:num w:numId="8">
-    <w:abstractNumId w:val="3"/>
-  </w:num>
-  <w:num w:numId="9">
-    <w:abstractNumId w:val="7"/>
-  </w:num>
-  <w:num w:numId="10">
-    <w:abstractNumId w:val="1"/>
-  </w:num>
-  <w:num w:numId="11">
+  <w:num w:numId="15">
     <w:abstractNumId w:val="0"/>
-  </w:num>
-  <w:num w:numId="12">
-    <w:abstractNumId w:val="12"/>
-  </w:num>
-  <w:num w:numId="13">
-    <w:abstractNumId w:val="5"/>
   </w:num>
 </w:numbering>
 </file>

--- a/python_basics.docx
+++ b/python_basics.docx
@@ -9081,7 +9081,6 @@
         </w:rPr>
       </w:pPr>
       <w:proofErr w:type="spellStart"/>
-      <w:proofErr w:type="gramStart"/>
       <w:r>
         <w:rPr>
           <w:rFonts w:eastAsia="Times New Roman" w:cstheme="minorHAnsi"/>
@@ -9092,55 +9091,14 @@
         <w:t>git</w:t>
       </w:r>
       <w:proofErr w:type="spellEnd"/>
-      <w:proofErr w:type="gramEnd"/>
-      <w:r>
-        <w:rPr>
-          <w:rFonts w:eastAsia="Times New Roman" w:cstheme="minorHAnsi"/>
-          <w:color w:val="000000"/>
-          <w:sz w:val="40"/>
-          <w:szCs w:val="21"/>
-        </w:rPr>
-        <w:t xml:space="preserve"> add </w:t>
-      </w:r>
-      <w:proofErr w:type="spellStart"/>
-      <w:r>
-        <w:rPr>
-          <w:rFonts w:eastAsia="Times New Roman" w:cstheme="minorHAnsi"/>
-          <w:color w:val="000000"/>
-          <w:sz w:val="40"/>
-          <w:szCs w:val="21"/>
-        </w:rPr>
-        <w:t>file_name.ext</w:t>
-      </w:r>
-      <w:proofErr w:type="spellEnd"/>
-      <w:r>
-        <w:rPr>
-          <w:rFonts w:eastAsia="Times New Roman" w:cstheme="minorHAnsi"/>
-          <w:color w:val="000000"/>
-          <w:sz w:val="40"/>
-          <w:szCs w:val="21"/>
-        </w:rPr>
-        <w:t xml:space="preserve"> / </w:t>
-      </w:r>
-      <w:proofErr w:type="spellStart"/>
-      <w:r>
-        <w:rPr>
-          <w:rFonts w:eastAsia="Times New Roman" w:cstheme="minorHAnsi"/>
-          <w:color w:val="000000"/>
-          <w:sz w:val="40"/>
-          <w:szCs w:val="21"/>
-        </w:rPr>
-        <w:t>git</w:t>
-      </w:r>
-      <w:proofErr w:type="spellEnd"/>
-      <w:r>
-        <w:rPr>
-          <w:rFonts w:eastAsia="Times New Roman" w:cstheme="minorHAnsi"/>
-          <w:color w:val="000000"/>
-          <w:sz w:val="40"/>
-          <w:szCs w:val="21"/>
-        </w:rPr>
-        <w:t xml:space="preserve"> add . – add file/s to local repository</w:t>
+      <w:r>
+        <w:rPr>
+          <w:rFonts w:eastAsia="Times New Roman" w:cstheme="minorHAnsi"/>
+          <w:color w:val="000000"/>
+          <w:sz w:val="40"/>
+          <w:szCs w:val="21"/>
+        </w:rPr>
+        <w:t xml:space="preserve"> status – shows status</w:t>
       </w:r>
     </w:p>
     <w:p>
@@ -9160,6 +9118,7 @@
         </w:rPr>
       </w:pPr>
       <w:proofErr w:type="spellStart"/>
+      <w:proofErr w:type="gramStart"/>
       <w:r>
         <w:rPr>
           <w:rFonts w:eastAsia="Times New Roman" w:cstheme="minorHAnsi"/>
@@ -9170,14 +9129,55 @@
         <w:t>git</w:t>
       </w:r>
       <w:proofErr w:type="spellEnd"/>
-      <w:r>
-        <w:rPr>
-          <w:rFonts w:eastAsia="Times New Roman" w:cstheme="minorHAnsi"/>
-          <w:color w:val="000000"/>
-          <w:sz w:val="40"/>
-          <w:szCs w:val="21"/>
-        </w:rPr>
-        <w:t xml:space="preserve"> commit –m “message” – commit the change with given message</w:t>
+      <w:proofErr w:type="gramEnd"/>
+      <w:r>
+        <w:rPr>
+          <w:rFonts w:eastAsia="Times New Roman" w:cstheme="minorHAnsi"/>
+          <w:color w:val="000000"/>
+          <w:sz w:val="40"/>
+          <w:szCs w:val="21"/>
+        </w:rPr>
+        <w:t xml:space="preserve"> add </w:t>
+      </w:r>
+      <w:proofErr w:type="spellStart"/>
+      <w:r>
+        <w:rPr>
+          <w:rFonts w:eastAsia="Times New Roman" w:cstheme="minorHAnsi"/>
+          <w:color w:val="000000"/>
+          <w:sz w:val="40"/>
+          <w:szCs w:val="21"/>
+        </w:rPr>
+        <w:t>file_name.ext</w:t>
+      </w:r>
+      <w:proofErr w:type="spellEnd"/>
+      <w:r>
+        <w:rPr>
+          <w:rFonts w:eastAsia="Times New Roman" w:cstheme="minorHAnsi"/>
+          <w:color w:val="000000"/>
+          <w:sz w:val="40"/>
+          <w:szCs w:val="21"/>
+        </w:rPr>
+        <w:t xml:space="preserve"> / </w:t>
+      </w:r>
+      <w:proofErr w:type="spellStart"/>
+      <w:r>
+        <w:rPr>
+          <w:rFonts w:eastAsia="Times New Roman" w:cstheme="minorHAnsi"/>
+          <w:color w:val="000000"/>
+          <w:sz w:val="40"/>
+          <w:szCs w:val="21"/>
+        </w:rPr>
+        <w:t>git</w:t>
+      </w:r>
+      <w:proofErr w:type="spellEnd"/>
+      <w:r>
+        <w:rPr>
+          <w:rFonts w:eastAsia="Times New Roman" w:cstheme="minorHAnsi"/>
+          <w:color w:val="000000"/>
+          <w:sz w:val="40"/>
+          <w:szCs w:val="21"/>
+        </w:rPr>
+        <w:t xml:space="preserve"> add . – add file/s to local repository</w:t>
       </w:r>
     </w:p>
     <w:p>
@@ -9196,11 +9196,298 @@
           <w:szCs w:val="21"/>
         </w:rPr>
       </w:pPr>
+      <w:proofErr w:type="spellStart"/>
+      <w:r>
+        <w:rPr>
+          <w:rFonts w:eastAsia="Times New Roman" w:cstheme="minorHAnsi"/>
+          <w:color w:val="000000"/>
+          <w:sz w:val="40"/>
+          <w:szCs w:val="21"/>
+        </w:rPr>
+        <w:t>git</w:t>
+      </w:r>
+      <w:proofErr w:type="spellEnd"/>
+      <w:r>
+        <w:rPr>
+          <w:rFonts w:eastAsia="Times New Roman" w:cstheme="minorHAnsi"/>
+          <w:color w:val="000000"/>
+          <w:sz w:val="40"/>
+          <w:szCs w:val="21"/>
+        </w:rPr>
+        <w:t xml:space="preserve"> commit –m “message” – commit the change with given message</w:t>
+      </w:r>
       <w:bookmarkStart w:id="0" w:name="_GoBack"/>
       <w:bookmarkEnd w:id="0"/>
     </w:p>
     <w:p>
       <w:pPr>
+        <w:pStyle w:val="ListParagraph"/>
+        <w:numPr>
+          <w:ilvl w:val="0"/>
+          <w:numId w:val="15"/>
+        </w:numPr>
+        <w:shd w:val="clear" w:color="auto" w:fill="FFFFFF"/>
+        <w:spacing w:after="0" w:line="285" w:lineRule="atLeast"/>
+        <w:rPr>
+          <w:rFonts w:eastAsia="Times New Roman" w:cstheme="minorHAnsi"/>
+          <w:color w:val="000000"/>
+          <w:sz w:val="40"/>
+          <w:szCs w:val="21"/>
+        </w:rPr>
+      </w:pPr>
+      <w:proofErr w:type="spellStart"/>
+      <w:r>
+        <w:rPr>
+          <w:rFonts w:eastAsia="Times New Roman" w:cstheme="minorHAnsi"/>
+          <w:color w:val="000000"/>
+          <w:sz w:val="40"/>
+          <w:szCs w:val="21"/>
+        </w:rPr>
+        <w:t>git</w:t>
+      </w:r>
+      <w:proofErr w:type="spellEnd"/>
+      <w:r>
+        <w:rPr>
+          <w:rFonts w:eastAsia="Times New Roman" w:cstheme="minorHAnsi"/>
+          <w:color w:val="000000"/>
+          <w:sz w:val="40"/>
+          <w:szCs w:val="21"/>
+        </w:rPr>
+        <w:t xml:space="preserve"> remote add origin ‘</w:t>
+      </w:r>
+      <w:proofErr w:type="spellStart"/>
+      <w:r>
+        <w:rPr>
+          <w:rFonts w:eastAsia="Times New Roman" w:cstheme="minorHAnsi"/>
+          <w:color w:val="000000"/>
+          <w:sz w:val="40"/>
+          <w:szCs w:val="21"/>
+        </w:rPr>
+        <w:t>url</w:t>
+      </w:r>
+      <w:proofErr w:type="spellEnd"/>
+      <w:r>
+        <w:rPr>
+          <w:rFonts w:eastAsia="Times New Roman" w:cstheme="minorHAnsi"/>
+          <w:color w:val="000000"/>
+          <w:sz w:val="40"/>
+          <w:szCs w:val="21"/>
+        </w:rPr>
+        <w:t xml:space="preserve">’ – adds </w:t>
+      </w:r>
+      <w:proofErr w:type="spellStart"/>
+      <w:r>
+        <w:rPr>
+          <w:rFonts w:eastAsia="Times New Roman" w:cstheme="minorHAnsi"/>
+          <w:color w:val="000000"/>
+          <w:sz w:val="40"/>
+          <w:szCs w:val="21"/>
+        </w:rPr>
+        <w:t>github</w:t>
+      </w:r>
+      <w:proofErr w:type="spellEnd"/>
+      <w:r>
+        <w:rPr>
+          <w:rFonts w:eastAsia="Times New Roman" w:cstheme="minorHAnsi"/>
+          <w:color w:val="000000"/>
+          <w:sz w:val="40"/>
+          <w:szCs w:val="21"/>
+        </w:rPr>
+        <w:t xml:space="preserve"> repository</w:t>
+      </w:r>
+    </w:p>
+    <w:p>
+      <w:pPr>
+        <w:pStyle w:val="ListParagraph"/>
+        <w:numPr>
+          <w:ilvl w:val="0"/>
+          <w:numId w:val="15"/>
+        </w:numPr>
+        <w:shd w:val="clear" w:color="auto" w:fill="FFFFFF"/>
+        <w:spacing w:after="0" w:line="285" w:lineRule="atLeast"/>
+        <w:rPr>
+          <w:rFonts w:eastAsia="Times New Roman" w:cstheme="minorHAnsi"/>
+          <w:color w:val="000000"/>
+          <w:sz w:val="40"/>
+          <w:szCs w:val="21"/>
+        </w:rPr>
+      </w:pPr>
+      <w:proofErr w:type="spellStart"/>
+      <w:r>
+        <w:rPr>
+          <w:rFonts w:eastAsia="Times New Roman" w:cstheme="minorHAnsi"/>
+          <w:color w:val="000000"/>
+          <w:sz w:val="40"/>
+          <w:szCs w:val="21"/>
+        </w:rPr>
+        <w:t>git</w:t>
+      </w:r>
+      <w:proofErr w:type="spellEnd"/>
+      <w:r>
+        <w:rPr>
+          <w:rFonts w:eastAsia="Times New Roman" w:cstheme="minorHAnsi"/>
+          <w:color w:val="000000"/>
+          <w:sz w:val="40"/>
+          <w:szCs w:val="21"/>
+        </w:rPr>
+        <w:t xml:space="preserve"> push origin </w:t>
+      </w:r>
+      <w:proofErr w:type="spellStart"/>
+      <w:r>
+        <w:rPr>
+          <w:rFonts w:eastAsia="Times New Roman" w:cstheme="minorHAnsi"/>
+          <w:color w:val="000000"/>
+          <w:sz w:val="40"/>
+          <w:szCs w:val="21"/>
+        </w:rPr>
+        <w:t>branch_name</w:t>
+      </w:r>
+      <w:proofErr w:type="spellEnd"/>
+      <w:r>
+        <w:rPr>
+          <w:rFonts w:eastAsia="Times New Roman" w:cstheme="minorHAnsi"/>
+          <w:color w:val="000000"/>
+          <w:sz w:val="40"/>
+          <w:szCs w:val="21"/>
+        </w:rPr>
+        <w:t xml:space="preserve"> – push change</w:t>
+      </w:r>
+    </w:p>
+    <w:p>
+      <w:pPr>
+        <w:pStyle w:val="ListParagraph"/>
+        <w:numPr>
+          <w:ilvl w:val="0"/>
+          <w:numId w:val="15"/>
+        </w:numPr>
+        <w:shd w:val="clear" w:color="auto" w:fill="FFFFFF"/>
+        <w:spacing w:after="0" w:line="285" w:lineRule="atLeast"/>
+        <w:rPr>
+          <w:rFonts w:eastAsia="Times New Roman" w:cstheme="minorHAnsi"/>
+          <w:color w:val="000000"/>
+          <w:sz w:val="40"/>
+          <w:szCs w:val="21"/>
+        </w:rPr>
+      </w:pPr>
+      <w:proofErr w:type="spellStart"/>
+      <w:r>
+        <w:rPr>
+          <w:rFonts w:eastAsia="Times New Roman" w:cstheme="minorHAnsi"/>
+          <w:color w:val="000000"/>
+          <w:sz w:val="40"/>
+          <w:szCs w:val="21"/>
+        </w:rPr>
+        <w:t>git</w:t>
+      </w:r>
+      <w:proofErr w:type="spellEnd"/>
+      <w:r>
+        <w:rPr>
+          <w:rFonts w:eastAsia="Times New Roman" w:cstheme="minorHAnsi"/>
+          <w:color w:val="000000"/>
+          <w:sz w:val="40"/>
+          <w:szCs w:val="21"/>
+        </w:rPr>
+        <w:t xml:space="preserve"> branch –M bra _name</w:t>
+      </w:r>
+    </w:p>
+    <w:p>
+      <w:pPr>
+        <w:pStyle w:val="ListParagraph"/>
+        <w:numPr>
+          <w:ilvl w:val="0"/>
+          <w:numId w:val="15"/>
+        </w:numPr>
+        <w:shd w:val="clear" w:color="auto" w:fill="FFFFFF"/>
+        <w:spacing w:after="0" w:line="285" w:lineRule="atLeast"/>
+        <w:rPr>
+          <w:rFonts w:eastAsia="Times New Roman" w:cstheme="minorHAnsi"/>
+          <w:color w:val="000000"/>
+          <w:sz w:val="40"/>
+          <w:szCs w:val="21"/>
+        </w:rPr>
+      </w:pPr>
+      <w:proofErr w:type="spellStart"/>
+      <w:r>
+        <w:rPr>
+          <w:rFonts w:eastAsia="Times New Roman" w:cstheme="minorHAnsi"/>
+          <w:color w:val="000000"/>
+          <w:sz w:val="40"/>
+          <w:szCs w:val="21"/>
+        </w:rPr>
+        <w:t>git</w:t>
+      </w:r>
+      <w:proofErr w:type="spellEnd"/>
+      <w:r>
+        <w:rPr>
+          <w:rFonts w:eastAsia="Times New Roman" w:cstheme="minorHAnsi"/>
+          <w:color w:val="000000"/>
+          <w:sz w:val="40"/>
+          <w:szCs w:val="21"/>
+        </w:rPr>
+        <w:t xml:space="preserve"> checkout </w:t>
+      </w:r>
+      <w:proofErr w:type="spellStart"/>
+      <w:r>
+        <w:rPr>
+          <w:rFonts w:eastAsia="Times New Roman" w:cstheme="minorHAnsi"/>
+          <w:color w:val="000000"/>
+          <w:sz w:val="40"/>
+          <w:szCs w:val="21"/>
+        </w:rPr>
+        <w:t>branch_name</w:t>
+      </w:r>
+      <w:proofErr w:type="spellEnd"/>
+    </w:p>
+    <w:p>
+      <w:pPr>
+        <w:pStyle w:val="ListParagraph"/>
+        <w:numPr>
+          <w:ilvl w:val="0"/>
+          <w:numId w:val="15"/>
+        </w:numPr>
+        <w:shd w:val="clear" w:color="auto" w:fill="FFFFFF"/>
+        <w:spacing w:after="0" w:line="285" w:lineRule="atLeast"/>
+        <w:rPr>
+          <w:rFonts w:eastAsia="Times New Roman" w:cstheme="minorHAnsi"/>
+          <w:color w:val="000000"/>
+          <w:sz w:val="40"/>
+          <w:szCs w:val="21"/>
+        </w:rPr>
+      </w:pPr>
+      <w:proofErr w:type="spellStart"/>
+      <w:r>
+        <w:rPr>
+          <w:rFonts w:eastAsia="Times New Roman" w:cstheme="minorHAnsi"/>
+          <w:color w:val="000000"/>
+          <w:sz w:val="40"/>
+          <w:szCs w:val="21"/>
+        </w:rPr>
+        <w:t>git</w:t>
+      </w:r>
+      <w:proofErr w:type="spellEnd"/>
+      <w:r>
+        <w:rPr>
+          <w:rFonts w:eastAsia="Times New Roman" w:cstheme="minorHAnsi"/>
+          <w:color w:val="000000"/>
+          <w:sz w:val="40"/>
+          <w:szCs w:val="21"/>
+        </w:rPr>
+        <w:t xml:space="preserve"> </w:t>
+      </w:r>
+      <w:proofErr w:type="spellStart"/>
+      <w:r>
+        <w:rPr>
+          <w:rFonts w:eastAsia="Times New Roman" w:cstheme="minorHAnsi"/>
+          <w:color w:val="000000"/>
+          <w:sz w:val="40"/>
+          <w:szCs w:val="21"/>
+        </w:rPr>
+        <w:t>branchnch</w:t>
+      </w:r>
+      <w:proofErr w:type="spellEnd"/>
+    </w:p>
+    <w:p>
+      <w:pPr>
         <w:shd w:val="clear" w:color="auto" w:fill="FFFFFF"/>
         <w:spacing w:after="0" w:line="285" w:lineRule="atLeast"/>
         <w:rPr>
@@ -9484,7 +9771,6 @@
           <w:sz w:val="40"/>
           <w:szCs w:val="21"/>
         </w:rPr>
-        <w:lastRenderedPageBreak/>
         <w:t>It defines state of an object.</w:t>
       </w:r>
     </w:p>

--- a/python_basics.docx
+++ b/python_basics.docx
@@ -9216,8 +9216,6 @@
         </w:rPr>
         <w:t xml:space="preserve"> commit –m “message” – commit the change with given message</w:t>
       </w:r>
-      <w:bookmarkStart w:id="0" w:name="_GoBack"/>
-      <w:bookmarkEnd w:id="0"/>
     </w:p>
     <w:p>
       <w:pPr>
@@ -9356,39 +9354,15 @@
     <w:p>
       <w:pPr>
         <w:pStyle w:val="ListParagraph"/>
-        <w:numPr>
-          <w:ilvl w:val="0"/>
-          <w:numId w:val="15"/>
-        </w:numPr>
-        <w:shd w:val="clear" w:color="auto" w:fill="FFFFFF"/>
-        <w:spacing w:after="0" w:line="285" w:lineRule="atLeast"/>
-        <w:rPr>
-          <w:rFonts w:eastAsia="Times New Roman" w:cstheme="minorHAnsi"/>
-          <w:color w:val="000000"/>
-          <w:sz w:val="40"/>
-          <w:szCs w:val="21"/>
-        </w:rPr>
-      </w:pPr>
-      <w:proofErr w:type="spellStart"/>
-      <w:r>
-        <w:rPr>
-          <w:rFonts w:eastAsia="Times New Roman" w:cstheme="minorHAnsi"/>
-          <w:color w:val="000000"/>
-          <w:sz w:val="40"/>
-          <w:szCs w:val="21"/>
-        </w:rPr>
-        <w:t>git</w:t>
-      </w:r>
-      <w:proofErr w:type="spellEnd"/>
-      <w:r>
-        <w:rPr>
-          <w:rFonts w:eastAsia="Times New Roman" w:cstheme="minorHAnsi"/>
-          <w:color w:val="000000"/>
-          <w:sz w:val="40"/>
-          <w:szCs w:val="21"/>
-        </w:rPr>
-        <w:t xml:space="preserve"> branch –M bra _name</w:t>
-      </w:r>
+        <w:shd w:val="clear" w:color="auto" w:fill="FFFFFF"/>
+        <w:spacing w:after="0" w:line="285" w:lineRule="atLeast"/>
+        <w:rPr>
+          <w:rFonts w:eastAsia="Times New Roman" w:cstheme="minorHAnsi"/>
+          <w:color w:val="000000"/>
+          <w:sz w:val="40"/>
+          <w:szCs w:val="21"/>
+        </w:rPr>
+      </w:pPr>
     </w:p>
     <w:p>
       <w:pPr>
@@ -9424,19 +9398,17 @@
           <w:sz w:val="40"/>
           <w:szCs w:val="21"/>
         </w:rPr>
-        <w:t xml:space="preserve"> checkout </w:t>
-      </w:r>
-      <w:proofErr w:type="spellStart"/>
-      <w:r>
-        <w:rPr>
-          <w:rFonts w:eastAsia="Times New Roman" w:cstheme="minorHAnsi"/>
-          <w:color w:val="000000"/>
-          <w:sz w:val="40"/>
-          <w:szCs w:val="21"/>
-        </w:rPr>
-        <w:t>branch_name</w:t>
-      </w:r>
-      <w:proofErr w:type="spellEnd"/>
+        <w:t xml:space="preserve"> branch –M bra _name</w:t>
+      </w:r>
+      <w:r>
+        <w:rPr>
+          <w:rFonts w:eastAsia="Times New Roman" w:cstheme="minorHAnsi"/>
+          <w:color w:val="000000"/>
+          <w:sz w:val="40"/>
+          <w:szCs w:val="21"/>
+        </w:rPr>
+        <w:t xml:space="preserve"> – creates a branch</w:t>
+      </w:r>
     </w:p>
     <w:p>
       <w:pPr>
@@ -9472,7 +9444,7 @@
           <w:sz w:val="40"/>
           <w:szCs w:val="21"/>
         </w:rPr>
-        <w:t xml:space="preserve"> </w:t>
+        <w:t xml:space="preserve"> checkout </w:t>
       </w:r>
       <w:proofErr w:type="spellStart"/>
       <w:r>
@@ -9482,21 +9454,171 @@
           <w:sz w:val="40"/>
           <w:szCs w:val="21"/>
         </w:rPr>
-        <w:t>branchnch</w:t>
+        <w:t>branch_name</w:t>
       </w:r>
       <w:proofErr w:type="spellEnd"/>
-    </w:p>
-    <w:p>
-      <w:pPr>
-        <w:shd w:val="clear" w:color="auto" w:fill="FFFFFF"/>
-        <w:spacing w:after="0" w:line="285" w:lineRule="atLeast"/>
-        <w:rPr>
-          <w:rFonts w:eastAsia="Times New Roman" w:cstheme="minorHAnsi"/>
-          <w:color w:val="000000"/>
-          <w:sz w:val="40"/>
-          <w:szCs w:val="21"/>
-        </w:rPr>
-      </w:pPr>
+      <w:r>
+        <w:rPr>
+          <w:rFonts w:eastAsia="Times New Roman" w:cstheme="minorHAnsi"/>
+          <w:color w:val="000000"/>
+          <w:sz w:val="40"/>
+          <w:szCs w:val="21"/>
+        </w:rPr>
+        <w:t xml:space="preserve"> – change branch</w:t>
+      </w:r>
+    </w:p>
+    <w:p>
+      <w:pPr>
+        <w:pStyle w:val="ListParagraph"/>
+        <w:numPr>
+          <w:ilvl w:val="0"/>
+          <w:numId w:val="15"/>
+        </w:numPr>
+        <w:shd w:val="clear" w:color="auto" w:fill="FFFFFF"/>
+        <w:spacing w:after="0" w:line="285" w:lineRule="atLeast"/>
+        <w:rPr>
+          <w:rFonts w:eastAsia="Times New Roman" w:cstheme="minorHAnsi"/>
+          <w:color w:val="000000"/>
+          <w:sz w:val="40"/>
+          <w:szCs w:val="21"/>
+        </w:rPr>
+      </w:pPr>
+      <w:proofErr w:type="spellStart"/>
+      <w:r>
+        <w:rPr>
+          <w:rFonts w:eastAsia="Times New Roman" w:cstheme="minorHAnsi"/>
+          <w:color w:val="000000"/>
+          <w:sz w:val="40"/>
+          <w:szCs w:val="21"/>
+        </w:rPr>
+        <w:t>git</w:t>
+      </w:r>
+      <w:proofErr w:type="spellEnd"/>
+      <w:r>
+        <w:rPr>
+          <w:rFonts w:eastAsia="Times New Roman" w:cstheme="minorHAnsi"/>
+          <w:color w:val="000000"/>
+          <w:sz w:val="40"/>
+          <w:szCs w:val="21"/>
+        </w:rPr>
+        <w:t xml:space="preserve"> branch</w:t>
+      </w:r>
+      <w:r>
+        <w:rPr>
+          <w:rFonts w:eastAsia="Times New Roman" w:cstheme="minorHAnsi"/>
+          <w:color w:val="000000"/>
+          <w:sz w:val="40"/>
+          <w:szCs w:val="21"/>
+        </w:rPr>
+        <w:t xml:space="preserve"> – shows branch list</w:t>
+      </w:r>
+    </w:p>
+    <w:p>
+      <w:pPr>
+        <w:pStyle w:val="ListParagraph"/>
+        <w:shd w:val="clear" w:color="auto" w:fill="FFFFFF"/>
+        <w:spacing w:after="0" w:line="285" w:lineRule="atLeast"/>
+        <w:rPr>
+          <w:rFonts w:eastAsia="Times New Roman" w:cstheme="minorHAnsi"/>
+          <w:color w:val="000000"/>
+          <w:sz w:val="40"/>
+          <w:szCs w:val="21"/>
+        </w:rPr>
+      </w:pPr>
+    </w:p>
+    <w:p>
+      <w:pPr>
+        <w:pStyle w:val="ListParagraph"/>
+        <w:numPr>
+          <w:ilvl w:val="0"/>
+          <w:numId w:val="15"/>
+        </w:numPr>
+        <w:shd w:val="clear" w:color="auto" w:fill="FFFFFF"/>
+        <w:spacing w:after="0" w:line="285" w:lineRule="atLeast"/>
+        <w:rPr>
+          <w:rFonts w:eastAsia="Times New Roman" w:cstheme="minorHAnsi"/>
+          <w:color w:val="000000"/>
+          <w:sz w:val="40"/>
+          <w:szCs w:val="21"/>
+        </w:rPr>
+      </w:pPr>
+      <w:proofErr w:type="spellStart"/>
+      <w:r>
+        <w:rPr>
+          <w:rFonts w:eastAsia="Times New Roman" w:cstheme="minorHAnsi"/>
+          <w:color w:val="000000"/>
+          <w:sz w:val="40"/>
+          <w:szCs w:val="21"/>
+        </w:rPr>
+        <w:t>git</w:t>
+      </w:r>
+      <w:proofErr w:type="spellEnd"/>
+      <w:r>
+        <w:rPr>
+          <w:rFonts w:eastAsia="Times New Roman" w:cstheme="minorHAnsi"/>
+          <w:color w:val="000000"/>
+          <w:sz w:val="40"/>
+          <w:szCs w:val="21"/>
+        </w:rPr>
+        <w:t xml:space="preserve"> remote –v – shows remote’s </w:t>
+      </w:r>
+      <w:proofErr w:type="spellStart"/>
+      <w:r>
+        <w:rPr>
+          <w:rFonts w:eastAsia="Times New Roman" w:cstheme="minorHAnsi"/>
+          <w:color w:val="000000"/>
+          <w:sz w:val="40"/>
+          <w:szCs w:val="21"/>
+        </w:rPr>
+        <w:t>url</w:t>
+      </w:r>
+      <w:proofErr w:type="spellEnd"/>
+    </w:p>
+    <w:p>
+      <w:pPr>
+        <w:shd w:val="clear" w:color="auto" w:fill="FFFFFF"/>
+        <w:spacing w:after="0" w:line="285" w:lineRule="atLeast"/>
+        <w:rPr>
+          <w:rFonts w:eastAsia="Times New Roman" w:cstheme="minorHAnsi"/>
+          <w:color w:val="000000"/>
+          <w:sz w:val="40"/>
+          <w:szCs w:val="21"/>
+        </w:rPr>
+      </w:pPr>
+      <w:bookmarkStart w:id="0" w:name="_GoBack"/>
+      <w:bookmarkEnd w:id="0"/>
+    </w:p>
+    <w:p>
+      <w:pPr>
+        <w:shd w:val="clear" w:color="auto" w:fill="FFFFFF"/>
+        <w:spacing w:after="0" w:line="285" w:lineRule="atLeast"/>
+        <w:rPr>
+          <w:rFonts w:eastAsia="Times New Roman" w:cstheme="minorHAnsi"/>
+          <w:color w:val="000000"/>
+          <w:sz w:val="40"/>
+          <w:szCs w:val="21"/>
+        </w:rPr>
+      </w:pPr>
+      <w:r>
+        <w:rPr>
+          <w:rFonts w:eastAsia="Times New Roman" w:cstheme="minorHAnsi"/>
+          <w:color w:val="000000"/>
+          <w:sz w:val="40"/>
+          <w:szCs w:val="21"/>
+        </w:rPr>
+        <w:t>/</w:t>
+      </w:r>
+      <w:proofErr w:type="spellStart"/>
+      <w:r>
+        <w:rPr>
+          <w:rFonts w:eastAsia="Times New Roman" w:cstheme="minorHAnsi"/>
+          <w:color w:val="000000"/>
+          <w:sz w:val="40"/>
+          <w:szCs w:val="21"/>
+        </w:rPr>
+        <w:t>mesujitg</w:t>
+      </w:r>
+      <w:proofErr w:type="spellEnd"/>
     </w:p>
     <w:p>
       <w:pPr>

--- a/python_basics.docx
+++ b/python_basics.docx
@@ -13,6 +13,7 @@
           <w:b/>
           <w:sz w:val="48"/>
           <w:szCs w:val="48"/>
+          <w:highlight w:val="yellow"/>
         </w:rPr>
       </w:pPr>
       <w:r>
@@ -20,9 +21,12 @@
           <w:b/>
           <w:sz w:val="48"/>
           <w:szCs w:val="48"/>
+          <w:highlight w:val="yellow"/>
         </w:rPr>
         <w:t>Program</w:t>
       </w:r>
+      <w:bookmarkStart w:id="0" w:name="_GoBack"/>
+      <w:bookmarkEnd w:id="0"/>
     </w:p>
     <w:p>
       <w:pPr>
@@ -9196,8 +9200,6 @@
           <w:szCs w:val="21"/>
         </w:rPr>
       </w:pPr>
-      <w:bookmarkStart w:id="0" w:name="_GoBack"/>
-      <w:bookmarkEnd w:id="0"/>
     </w:p>
     <w:p>
       <w:pPr>

--- a/python_basics.docx
+++ b/python_basics.docx
@@ -9041,7 +9041,25 @@
           <w:sz w:val="40"/>
           <w:szCs w:val="21"/>
         </w:rPr>
-        <w:t xml:space="preserve"> – create a </w:t>
+        <w:t xml:space="preserve"> –</w:t>
+      </w:r>
+      <w:r>
+        <w:rPr>
+          <w:rFonts w:eastAsia="Times New Roman" w:cstheme="minorHAnsi"/>
+          <w:color w:val="000000"/>
+          <w:sz w:val="40"/>
+          <w:szCs w:val="21"/>
+        </w:rPr>
+        <w:t>&gt;</w:t>
+      </w:r>
+      <w:r>
+        <w:rPr>
+          <w:rFonts w:eastAsia="Times New Roman" w:cstheme="minorHAnsi"/>
+          <w:color w:val="000000"/>
+          <w:sz w:val="40"/>
+          <w:szCs w:val="21"/>
+        </w:rPr>
+        <w:t xml:space="preserve"> create a </w:t>
       </w:r>
       <w:proofErr w:type="spellStart"/>
       <w:r>
@@ -9098,7 +9116,25 @@
           <w:sz w:val="40"/>
           <w:szCs w:val="21"/>
         </w:rPr>
-        <w:t xml:space="preserve"> status – shows status</w:t>
+        <w:t xml:space="preserve"> status –</w:t>
+      </w:r>
+      <w:r>
+        <w:rPr>
+          <w:rFonts w:eastAsia="Times New Roman" w:cstheme="minorHAnsi"/>
+          <w:color w:val="000000"/>
+          <w:sz w:val="40"/>
+          <w:szCs w:val="21"/>
+        </w:rPr>
+        <w:t>&gt;</w:t>
+      </w:r>
+      <w:r>
+        <w:rPr>
+          <w:rFonts w:eastAsia="Times New Roman" w:cstheme="minorHAnsi"/>
+          <w:color w:val="000000"/>
+          <w:sz w:val="40"/>
+          <w:szCs w:val="21"/>
+        </w:rPr>
+        <w:t xml:space="preserve"> shows status</w:t>
       </w:r>
     </w:p>
     <w:p>
@@ -9177,7 +9213,25 @@
           <w:sz w:val="40"/>
           <w:szCs w:val="21"/>
         </w:rPr>
-        <w:t xml:space="preserve"> add . – add file/s to local repository</w:t>
+        <w:t xml:space="preserve"> add . –</w:t>
+      </w:r>
+      <w:r>
+        <w:rPr>
+          <w:rFonts w:eastAsia="Times New Roman" w:cstheme="minorHAnsi"/>
+          <w:color w:val="000000"/>
+          <w:sz w:val="40"/>
+          <w:szCs w:val="21"/>
+        </w:rPr>
+        <w:t>&gt;</w:t>
+      </w:r>
+      <w:r>
+        <w:rPr>
+          <w:rFonts w:eastAsia="Times New Roman" w:cstheme="minorHAnsi"/>
+          <w:color w:val="000000"/>
+          <w:sz w:val="40"/>
+          <w:szCs w:val="21"/>
+        </w:rPr>
+        <w:t xml:space="preserve"> add file/s to local repository</w:t>
       </w:r>
     </w:p>
     <w:p>
@@ -9214,7 +9268,25 @@
           <w:sz w:val="40"/>
           <w:szCs w:val="21"/>
         </w:rPr>
-        <w:t xml:space="preserve"> commit –m “message” – commit the change with given message</w:t>
+        <w:t xml:space="preserve"> commit –m “message” –</w:t>
+      </w:r>
+      <w:r>
+        <w:rPr>
+          <w:rFonts w:eastAsia="Times New Roman" w:cstheme="minorHAnsi"/>
+          <w:color w:val="000000"/>
+          <w:sz w:val="40"/>
+          <w:szCs w:val="21"/>
+        </w:rPr>
+        <w:t>&gt;</w:t>
+      </w:r>
+      <w:r>
+        <w:rPr>
+          <w:rFonts w:eastAsia="Times New Roman" w:cstheme="minorHAnsi"/>
+          <w:color w:val="000000"/>
+          <w:sz w:val="40"/>
+          <w:szCs w:val="21"/>
+        </w:rPr>
+        <w:t xml:space="preserve"> commit the change with given message</w:t>
       </w:r>
     </w:p>
     <w:p>
@@ -9271,7 +9343,25 @@
           <w:sz w:val="40"/>
           <w:szCs w:val="21"/>
         </w:rPr>
-        <w:t xml:space="preserve">’ – adds </w:t>
+        <w:t>’ –</w:t>
+      </w:r>
+      <w:r>
+        <w:rPr>
+          <w:rFonts w:eastAsia="Times New Roman" w:cstheme="minorHAnsi"/>
+          <w:color w:val="000000"/>
+          <w:sz w:val="40"/>
+          <w:szCs w:val="21"/>
+        </w:rPr>
+        <w:t>&gt;</w:t>
+      </w:r>
+      <w:r>
+        <w:rPr>
+          <w:rFonts w:eastAsia="Times New Roman" w:cstheme="minorHAnsi"/>
+          <w:color w:val="000000"/>
+          <w:sz w:val="40"/>
+          <w:szCs w:val="21"/>
+        </w:rPr>
+        <w:t xml:space="preserve"> adds </w:t>
       </w:r>
       <w:proofErr w:type="spellStart"/>
       <w:r>
@@ -9348,7 +9438,25 @@
           <w:sz w:val="40"/>
           <w:szCs w:val="21"/>
         </w:rPr>
-        <w:t xml:space="preserve"> – push change</w:t>
+        <w:t xml:space="preserve"> –</w:t>
+      </w:r>
+      <w:r>
+        <w:rPr>
+          <w:rFonts w:eastAsia="Times New Roman" w:cstheme="minorHAnsi"/>
+          <w:color w:val="000000"/>
+          <w:sz w:val="40"/>
+          <w:szCs w:val="21"/>
+        </w:rPr>
+        <w:t>&gt;</w:t>
+      </w:r>
+      <w:r>
+        <w:rPr>
+          <w:rFonts w:eastAsia="Times New Roman" w:cstheme="minorHAnsi"/>
+          <w:color w:val="000000"/>
+          <w:sz w:val="40"/>
+          <w:szCs w:val="21"/>
+        </w:rPr>
+        <w:t xml:space="preserve"> push change</w:t>
       </w:r>
     </w:p>
     <w:p>
@@ -9407,7 +9515,25 @@
           <w:sz w:val="40"/>
           <w:szCs w:val="21"/>
         </w:rPr>
-        <w:t xml:space="preserve"> – creates a branch</w:t>
+        <w:t xml:space="preserve"> –</w:t>
+      </w:r>
+      <w:r>
+        <w:rPr>
+          <w:rFonts w:eastAsia="Times New Roman" w:cstheme="minorHAnsi"/>
+          <w:color w:val="000000"/>
+          <w:sz w:val="40"/>
+          <w:szCs w:val="21"/>
+        </w:rPr>
+        <w:t>&gt;</w:t>
+      </w:r>
+      <w:r>
+        <w:rPr>
+          <w:rFonts w:eastAsia="Times New Roman" w:cstheme="minorHAnsi"/>
+          <w:color w:val="000000"/>
+          <w:sz w:val="40"/>
+          <w:szCs w:val="21"/>
+        </w:rPr>
+        <w:t xml:space="preserve"> creates a branch</w:t>
       </w:r>
     </w:p>
     <w:p>
@@ -9464,7 +9590,25 @@
           <w:sz w:val="40"/>
           <w:szCs w:val="21"/>
         </w:rPr>
-        <w:t xml:space="preserve"> – change branch</w:t>
+        <w:t xml:space="preserve"> –</w:t>
+      </w:r>
+      <w:r>
+        <w:rPr>
+          <w:rFonts w:eastAsia="Times New Roman" w:cstheme="minorHAnsi"/>
+          <w:color w:val="000000"/>
+          <w:sz w:val="40"/>
+          <w:szCs w:val="21"/>
+        </w:rPr>
+        <w:t>&gt;</w:t>
+      </w:r>
+      <w:r>
+        <w:rPr>
+          <w:rFonts w:eastAsia="Times New Roman" w:cstheme="minorHAnsi"/>
+          <w:color w:val="000000"/>
+          <w:sz w:val="40"/>
+          <w:szCs w:val="21"/>
+        </w:rPr>
+        <w:t xml:space="preserve"> change branch</w:t>
       </w:r>
     </w:p>
     <w:p>
@@ -9510,7 +9654,25 @@
           <w:sz w:val="40"/>
           <w:szCs w:val="21"/>
         </w:rPr>
-        <w:t xml:space="preserve"> – shows branch list</w:t>
+        <w:t xml:space="preserve"> –</w:t>
+      </w:r>
+      <w:r>
+        <w:rPr>
+          <w:rFonts w:eastAsia="Times New Roman" w:cstheme="minorHAnsi"/>
+          <w:color w:val="000000"/>
+          <w:sz w:val="40"/>
+          <w:szCs w:val="21"/>
+        </w:rPr>
+        <w:t>&gt;</w:t>
+      </w:r>
+      <w:r>
+        <w:rPr>
+          <w:rFonts w:eastAsia="Times New Roman" w:cstheme="minorHAnsi"/>
+          <w:color w:val="000000"/>
+          <w:sz w:val="40"/>
+          <w:szCs w:val="21"/>
+        </w:rPr>
+        <w:t xml:space="preserve"> shows branch list</w:t>
       </w:r>
     </w:p>
     <w:p>
@@ -9560,7 +9722,25 @@
           <w:sz w:val="40"/>
           <w:szCs w:val="21"/>
         </w:rPr>
-        <w:t xml:space="preserve"> remote –v – shows remote’s </w:t>
+        <w:t xml:space="preserve"> remote –v –</w:t>
+      </w:r>
+      <w:r>
+        <w:rPr>
+          <w:rFonts w:eastAsia="Times New Roman" w:cstheme="minorHAnsi"/>
+          <w:color w:val="000000"/>
+          <w:sz w:val="40"/>
+          <w:szCs w:val="21"/>
+        </w:rPr>
+        <w:t>&gt;</w:t>
+      </w:r>
+      <w:r>
+        <w:rPr>
+          <w:rFonts w:eastAsia="Times New Roman" w:cstheme="minorHAnsi"/>
+          <w:color w:val="000000"/>
+          <w:sz w:val="40"/>
+          <w:szCs w:val="21"/>
+        </w:rPr>
+        <w:t xml:space="preserve"> shows remote’s </w:t>
       </w:r>
       <w:proofErr w:type="spellStart"/>
       <w:r>
@@ -9644,61 +9824,88 @@
     </w:p>
     <w:p>
       <w:pPr>
-        <w:shd w:val="clear" w:color="auto" w:fill="FFFFFF"/>
-        <w:spacing w:after="0" w:line="285" w:lineRule="atLeast"/>
-        <w:rPr>
-          <w:rFonts w:eastAsia="Times New Roman" w:cstheme="minorHAnsi"/>
-          <w:color w:val="000000"/>
-          <w:sz w:val="40"/>
-          <w:szCs w:val="21"/>
-        </w:rPr>
-      </w:pPr>
+        <w:pStyle w:val="ListParagraph"/>
+        <w:rPr>
+          <w:rFonts w:eastAsia="Times New Roman" w:cstheme="minorHAnsi"/>
+          <w:color w:val="000000"/>
+          <w:sz w:val="40"/>
+          <w:szCs w:val="21"/>
+        </w:rPr>
+      </w:pPr>
+    </w:p>
+    <w:p>
+      <w:pPr>
+        <w:pStyle w:val="ListParagraph"/>
+        <w:numPr>
+          <w:ilvl w:val="0"/>
+          <w:numId w:val="15"/>
+        </w:numPr>
+        <w:shd w:val="clear" w:color="auto" w:fill="FFFFFF"/>
+        <w:spacing w:after="0" w:line="285" w:lineRule="atLeast"/>
+        <w:rPr>
+          <w:rFonts w:eastAsia="Times New Roman" w:cstheme="minorHAnsi"/>
+          <w:color w:val="000000"/>
+          <w:sz w:val="40"/>
+          <w:szCs w:val="21"/>
+        </w:rPr>
+      </w:pPr>
+      <w:proofErr w:type="spellStart"/>
+      <w:r>
+        <w:rPr>
+          <w:rFonts w:eastAsia="Times New Roman" w:cstheme="minorHAnsi"/>
+          <w:color w:val="000000"/>
+          <w:sz w:val="40"/>
+          <w:szCs w:val="21"/>
+        </w:rPr>
+        <w:t>git</w:t>
+      </w:r>
+      <w:proofErr w:type="spellEnd"/>
+      <w:r>
+        <w:rPr>
+          <w:rFonts w:eastAsia="Times New Roman" w:cstheme="minorHAnsi"/>
+          <w:color w:val="000000"/>
+          <w:sz w:val="40"/>
+          <w:szCs w:val="21"/>
+        </w:rPr>
+        <w:t xml:space="preserve"> pull origin </w:t>
+      </w:r>
+      <w:proofErr w:type="spellStart"/>
+      <w:r>
+        <w:rPr>
+          <w:rFonts w:eastAsia="Times New Roman" w:cstheme="minorHAnsi"/>
+          <w:color w:val="000000"/>
+          <w:sz w:val="40"/>
+          <w:szCs w:val="21"/>
+        </w:rPr>
+        <w:t>branch_name</w:t>
+      </w:r>
       <w:bookmarkStart w:id="0" w:name="_GoBack"/>
       <w:bookmarkEnd w:id="0"/>
-    </w:p>
-    <w:p>
-      <w:pPr>
-        <w:shd w:val="clear" w:color="auto" w:fill="FFFFFF"/>
-        <w:spacing w:after="0" w:line="285" w:lineRule="atLeast"/>
-        <w:rPr>
-          <w:rFonts w:eastAsia="Times New Roman" w:cstheme="minorHAnsi"/>
-          <w:color w:val="000000"/>
-          <w:sz w:val="40"/>
-          <w:szCs w:val="21"/>
-        </w:rPr>
-      </w:pPr>
-    </w:p>
-    <w:p>
-      <w:pPr>
-        <w:shd w:val="clear" w:color="auto" w:fill="FFFFFF"/>
-        <w:spacing w:after="0" w:line="285" w:lineRule="atLeast"/>
-        <w:rPr>
-          <w:rFonts w:eastAsia="Times New Roman" w:cstheme="minorHAnsi"/>
-          <w:color w:val="000000"/>
-          <w:sz w:val="40"/>
-          <w:szCs w:val="21"/>
-        </w:rPr>
-      </w:pPr>
-      <w:r>
-        <w:rPr>
-          <w:rFonts w:eastAsia="Times New Roman" w:cstheme="minorHAnsi"/>
-          <w:color w:val="000000"/>
-          <w:sz w:val="40"/>
-          <w:szCs w:val="21"/>
-        </w:rPr>
-        <w:t>/</w:t>
-      </w:r>
-      <w:proofErr w:type="spellStart"/>
-      <w:r>
-        <w:rPr>
-          <w:rFonts w:eastAsia="Times New Roman" w:cstheme="minorHAnsi"/>
-          <w:color w:val="000000"/>
-          <w:sz w:val="40"/>
-          <w:szCs w:val="21"/>
-        </w:rPr>
-        <w:t>mesujitg</w:t>
-      </w:r>
       <w:proofErr w:type="spellEnd"/>
+    </w:p>
+    <w:p>
+      <w:pPr>
+        <w:shd w:val="clear" w:color="auto" w:fill="FFFFFF"/>
+        <w:spacing w:after="0" w:line="285" w:lineRule="atLeast"/>
+        <w:rPr>
+          <w:rFonts w:eastAsia="Times New Roman" w:cstheme="minorHAnsi"/>
+          <w:color w:val="000000"/>
+          <w:sz w:val="40"/>
+          <w:szCs w:val="21"/>
+        </w:rPr>
+      </w:pPr>
+    </w:p>
+    <w:p>
+      <w:pPr>
+        <w:shd w:val="clear" w:color="auto" w:fill="FFFFFF"/>
+        <w:spacing w:after="0" w:line="285" w:lineRule="atLeast"/>
+        <w:rPr>
+          <w:rFonts w:eastAsia="Times New Roman" w:cstheme="minorHAnsi"/>
+          <w:color w:val="000000"/>
+          <w:sz w:val="40"/>
+          <w:szCs w:val="21"/>
+        </w:rPr>
+      </w:pPr>
     </w:p>
     <w:p>
       <w:pPr>

--- a/python_basics.docx
+++ b/python_basics.docx
@@ -2102,7 +2102,7 @@
         <w:rPr>
           <w:rFonts w:ascii="Consolas" w:eastAsia="Times New Roman" w:hAnsi="Consolas" w:cs="Times New Roman"/>
           <w:color w:val="000000"/>
-          <w:sz w:val="40"/>
+          <w:sz w:val="36"/>
           <w:szCs w:val="21"/>
         </w:rPr>
       </w:pPr>
@@ -2111,7 +2111,7 @@
         <w:rPr>
           <w:rFonts w:ascii="Consolas" w:eastAsia="Times New Roman" w:hAnsi="Consolas" w:cs="Times New Roman"/>
           <w:color w:val="AF00DB"/>
-          <w:sz w:val="40"/>
+          <w:sz w:val="36"/>
           <w:szCs w:val="21"/>
         </w:rPr>
         <w:t>for</w:t>
@@ -2121,7 +2121,7 @@
         <w:rPr>
           <w:rFonts w:ascii="Consolas" w:eastAsia="Times New Roman" w:hAnsi="Consolas" w:cs="Times New Roman"/>
           <w:color w:val="000000"/>
-          <w:sz w:val="40"/>
+          <w:sz w:val="36"/>
           <w:szCs w:val="21"/>
         </w:rPr>
         <w:t xml:space="preserve"> </w:t>
@@ -2131,7 +2131,7 @@
         <w:rPr>
           <w:rFonts w:ascii="Consolas" w:eastAsia="Times New Roman" w:hAnsi="Consolas" w:cs="Times New Roman"/>
           <w:color w:val="001080"/>
-          <w:sz w:val="40"/>
+          <w:sz w:val="36"/>
           <w:szCs w:val="21"/>
         </w:rPr>
         <w:t>i</w:t>
@@ -2141,7 +2141,7 @@
         <w:rPr>
           <w:rFonts w:ascii="Consolas" w:eastAsia="Times New Roman" w:hAnsi="Consolas" w:cs="Times New Roman"/>
           <w:color w:val="000000"/>
-          <w:sz w:val="40"/>
+          <w:sz w:val="36"/>
           <w:szCs w:val="21"/>
         </w:rPr>
         <w:t xml:space="preserve"> </w:t>
@@ -2150,7 +2150,7 @@
         <w:rPr>
           <w:rFonts w:ascii="Consolas" w:eastAsia="Times New Roman" w:hAnsi="Consolas" w:cs="Times New Roman"/>
           <w:color w:val="AF00DB"/>
-          <w:sz w:val="40"/>
+          <w:sz w:val="36"/>
           <w:szCs w:val="21"/>
         </w:rPr>
         <w:t>in</w:t>
@@ -2159,7 +2159,7 @@
         <w:rPr>
           <w:rFonts w:ascii="Consolas" w:eastAsia="Times New Roman" w:hAnsi="Consolas" w:cs="Times New Roman"/>
           <w:color w:val="000000"/>
-          <w:sz w:val="40"/>
+          <w:sz w:val="36"/>
           <w:szCs w:val="21"/>
         </w:rPr>
         <w:t xml:space="preserve"> </w:t>
@@ -2168,7 +2168,7 @@
         <w:rPr>
           <w:rFonts w:ascii="Consolas" w:eastAsia="Times New Roman" w:hAnsi="Consolas" w:cs="Times New Roman"/>
           <w:color w:val="267F99"/>
-          <w:sz w:val="40"/>
+          <w:sz w:val="36"/>
           <w:szCs w:val="21"/>
         </w:rPr>
         <w:t>range</w:t>
@@ -2177,7 +2177,7 @@
         <w:rPr>
           <w:rFonts w:ascii="Consolas" w:eastAsia="Times New Roman" w:hAnsi="Consolas" w:cs="Times New Roman"/>
           <w:color w:val="000000"/>
-          <w:sz w:val="40"/>
+          <w:sz w:val="36"/>
           <w:szCs w:val="21"/>
         </w:rPr>
         <w:t>(</w:t>
@@ -2186,7 +2186,7 @@
         <w:rPr>
           <w:rFonts w:ascii="Consolas" w:eastAsia="Times New Roman" w:hAnsi="Consolas" w:cs="Times New Roman"/>
           <w:color w:val="098658"/>
-          <w:sz w:val="40"/>
+          <w:sz w:val="36"/>
           <w:szCs w:val="21"/>
         </w:rPr>
         <w:t>10</w:t>
@@ -2195,7 +2195,7 @@
         <w:rPr>
           <w:rFonts w:ascii="Consolas" w:eastAsia="Times New Roman" w:hAnsi="Consolas" w:cs="Times New Roman"/>
           <w:color w:val="000000"/>
-          <w:sz w:val="40"/>
+          <w:sz w:val="36"/>
           <w:szCs w:val="21"/>
         </w:rPr>
         <w:t>):</w:t>
@@ -2209,15 +2209,15 @@
         <w:rPr>
           <w:rFonts w:ascii="Consolas" w:eastAsia="Times New Roman" w:hAnsi="Consolas" w:cs="Times New Roman"/>
           <w:color w:val="000000"/>
-          <w:sz w:val="40"/>
-          <w:szCs w:val="21"/>
-        </w:rPr>
-      </w:pPr>
-      <w:r>
-        <w:rPr>
-          <w:rFonts w:ascii="Consolas" w:eastAsia="Times New Roman" w:hAnsi="Consolas" w:cs="Times New Roman"/>
-          <w:color w:val="000000"/>
-          <w:sz w:val="40"/>
+          <w:sz w:val="36"/>
+          <w:szCs w:val="21"/>
+        </w:rPr>
+      </w:pPr>
+      <w:r>
+        <w:rPr>
+          <w:rFonts w:ascii="Consolas" w:eastAsia="Times New Roman" w:hAnsi="Consolas" w:cs="Times New Roman"/>
+          <w:color w:val="000000"/>
+          <w:sz w:val="36"/>
           <w:szCs w:val="21"/>
         </w:rPr>
         <w:t xml:space="preserve">    </w:t>
@@ -2227,7 +2227,7 @@
         <w:rPr>
           <w:rFonts w:ascii="Consolas" w:eastAsia="Times New Roman" w:hAnsi="Consolas" w:cs="Times New Roman"/>
           <w:color w:val="795E26"/>
-          <w:sz w:val="40"/>
+          <w:sz w:val="36"/>
           <w:szCs w:val="21"/>
         </w:rPr>
         <w:t>print</w:t>
@@ -2236,7 +2236,7 @@
         <w:rPr>
           <w:rFonts w:ascii="Consolas" w:eastAsia="Times New Roman" w:hAnsi="Consolas" w:cs="Times New Roman"/>
           <w:color w:val="000000"/>
-          <w:sz w:val="40"/>
+          <w:sz w:val="36"/>
           <w:szCs w:val="21"/>
         </w:rPr>
         <w:t>(</w:t>
@@ -2247,7 +2247,7 @@
         <w:rPr>
           <w:rFonts w:ascii="Consolas" w:eastAsia="Times New Roman" w:hAnsi="Consolas" w:cs="Times New Roman"/>
           <w:color w:val="001080"/>
-          <w:sz w:val="40"/>
+          <w:sz w:val="36"/>
           <w:szCs w:val="21"/>
         </w:rPr>
         <w:t>i</w:t>
@@ -2257,7 +2257,7 @@
         <w:rPr>
           <w:rFonts w:ascii="Consolas" w:eastAsia="Times New Roman" w:hAnsi="Consolas" w:cs="Times New Roman"/>
           <w:color w:val="000000"/>
-          <w:sz w:val="40"/>
+          <w:sz w:val="36"/>
           <w:szCs w:val="21"/>
         </w:rPr>
         <w:t>)</w:t>
@@ -2271,7 +2271,7 @@
         <w:rPr>
           <w:rFonts w:ascii="Consolas" w:eastAsia="Times New Roman" w:hAnsi="Consolas" w:cs="Times New Roman"/>
           <w:color w:val="000000"/>
-          <w:sz w:val="40"/>
+          <w:sz w:val="36"/>
           <w:szCs w:val="21"/>
         </w:rPr>
       </w:pPr>
@@ -2284,7 +2284,7 @@
         <w:rPr>
           <w:rFonts w:ascii="Consolas" w:eastAsia="Times New Roman" w:hAnsi="Consolas" w:cs="Times New Roman"/>
           <w:color w:val="000000"/>
-          <w:sz w:val="40"/>
+          <w:sz w:val="36"/>
           <w:szCs w:val="21"/>
         </w:rPr>
       </w:pPr>
@@ -2293,7 +2293,7 @@
         <w:rPr>
           <w:rFonts w:ascii="Consolas" w:eastAsia="Times New Roman" w:hAnsi="Consolas" w:cs="Times New Roman"/>
           <w:color w:val="AF00DB"/>
-          <w:sz w:val="40"/>
+          <w:sz w:val="36"/>
           <w:szCs w:val="21"/>
         </w:rPr>
         <w:t>for</w:t>
@@ -2303,7 +2303,7 @@
         <w:rPr>
           <w:rFonts w:ascii="Consolas" w:eastAsia="Times New Roman" w:hAnsi="Consolas" w:cs="Times New Roman"/>
           <w:color w:val="000000"/>
-          <w:sz w:val="40"/>
+          <w:sz w:val="36"/>
           <w:szCs w:val="21"/>
         </w:rPr>
         <w:t xml:space="preserve"> </w:t>
@@ -2313,7 +2313,7 @@
         <w:rPr>
           <w:rFonts w:ascii="Consolas" w:eastAsia="Times New Roman" w:hAnsi="Consolas" w:cs="Times New Roman"/>
           <w:color w:val="001080"/>
-          <w:sz w:val="40"/>
+          <w:sz w:val="36"/>
           <w:szCs w:val="21"/>
         </w:rPr>
         <w:t>i</w:t>
@@ -2323,7 +2323,7 @@
         <w:rPr>
           <w:rFonts w:ascii="Consolas" w:eastAsia="Times New Roman" w:hAnsi="Consolas" w:cs="Times New Roman"/>
           <w:color w:val="000000"/>
-          <w:sz w:val="40"/>
+          <w:sz w:val="36"/>
           <w:szCs w:val="21"/>
         </w:rPr>
         <w:t xml:space="preserve"> </w:t>
@@ -2332,7 +2332,7 @@
         <w:rPr>
           <w:rFonts w:ascii="Consolas" w:eastAsia="Times New Roman" w:hAnsi="Consolas" w:cs="Times New Roman"/>
           <w:color w:val="AF00DB"/>
-          <w:sz w:val="40"/>
+          <w:sz w:val="36"/>
           <w:szCs w:val="21"/>
         </w:rPr>
         <w:t>in</w:t>
@@ -2341,7 +2341,7 @@
         <w:rPr>
           <w:rFonts w:ascii="Consolas" w:eastAsia="Times New Roman" w:hAnsi="Consolas" w:cs="Times New Roman"/>
           <w:color w:val="000000"/>
-          <w:sz w:val="40"/>
+          <w:sz w:val="36"/>
           <w:szCs w:val="21"/>
         </w:rPr>
         <w:t xml:space="preserve"> </w:t>
@@ -2350,7 +2350,7 @@
         <w:rPr>
           <w:rFonts w:ascii="Consolas" w:eastAsia="Times New Roman" w:hAnsi="Consolas" w:cs="Times New Roman"/>
           <w:color w:val="267F99"/>
-          <w:sz w:val="40"/>
+          <w:sz w:val="36"/>
           <w:szCs w:val="21"/>
         </w:rPr>
         <w:t>range</w:t>
@@ -2359,7 +2359,7 @@
         <w:rPr>
           <w:rFonts w:ascii="Consolas" w:eastAsia="Times New Roman" w:hAnsi="Consolas" w:cs="Times New Roman"/>
           <w:color w:val="000000"/>
-          <w:sz w:val="40"/>
+          <w:sz w:val="36"/>
           <w:szCs w:val="21"/>
         </w:rPr>
         <w:t>(</w:t>
@@ -2368,7 +2368,7 @@
         <w:rPr>
           <w:rFonts w:ascii="Consolas" w:eastAsia="Times New Roman" w:hAnsi="Consolas" w:cs="Times New Roman"/>
           <w:color w:val="098658"/>
-          <w:sz w:val="40"/>
+          <w:sz w:val="36"/>
           <w:szCs w:val="21"/>
         </w:rPr>
         <w:t>1</w:t>
@@ -2377,7 +2377,7 @@
         <w:rPr>
           <w:rFonts w:ascii="Consolas" w:eastAsia="Times New Roman" w:hAnsi="Consolas" w:cs="Times New Roman"/>
           <w:color w:val="000000"/>
-          <w:sz w:val="40"/>
+          <w:sz w:val="36"/>
           <w:szCs w:val="21"/>
         </w:rPr>
         <w:t xml:space="preserve">, </w:t>
@@ -2386,7 +2386,7 @@
         <w:rPr>
           <w:rFonts w:ascii="Consolas" w:eastAsia="Times New Roman" w:hAnsi="Consolas" w:cs="Times New Roman"/>
           <w:color w:val="098658"/>
-          <w:sz w:val="40"/>
+          <w:sz w:val="36"/>
           <w:szCs w:val="21"/>
         </w:rPr>
         <w:t>11</w:t>
@@ -2395,7 +2395,7 @@
         <w:rPr>
           <w:rFonts w:ascii="Consolas" w:eastAsia="Times New Roman" w:hAnsi="Consolas" w:cs="Times New Roman"/>
           <w:color w:val="000000"/>
-          <w:sz w:val="40"/>
+          <w:sz w:val="36"/>
           <w:szCs w:val="21"/>
         </w:rPr>
         <w:t>):</w:t>
@@ -2409,15 +2409,15 @@
         <w:rPr>
           <w:rFonts w:ascii="Consolas" w:eastAsia="Times New Roman" w:hAnsi="Consolas" w:cs="Times New Roman"/>
           <w:color w:val="000000"/>
-          <w:sz w:val="40"/>
-          <w:szCs w:val="21"/>
-        </w:rPr>
-      </w:pPr>
-      <w:r>
-        <w:rPr>
-          <w:rFonts w:ascii="Consolas" w:eastAsia="Times New Roman" w:hAnsi="Consolas" w:cs="Times New Roman"/>
-          <w:color w:val="000000"/>
-          <w:sz w:val="40"/>
+          <w:sz w:val="36"/>
+          <w:szCs w:val="21"/>
+        </w:rPr>
+      </w:pPr>
+      <w:r>
+        <w:rPr>
+          <w:rFonts w:ascii="Consolas" w:eastAsia="Times New Roman" w:hAnsi="Consolas" w:cs="Times New Roman"/>
+          <w:color w:val="000000"/>
+          <w:sz w:val="36"/>
           <w:szCs w:val="21"/>
         </w:rPr>
         <w:t xml:space="preserve">    </w:t>
@@ -2427,7 +2427,7 @@
         <w:rPr>
           <w:rFonts w:ascii="Consolas" w:eastAsia="Times New Roman" w:hAnsi="Consolas" w:cs="Times New Roman"/>
           <w:color w:val="795E26"/>
-          <w:sz w:val="40"/>
+          <w:sz w:val="36"/>
           <w:szCs w:val="21"/>
         </w:rPr>
         <w:t>print</w:t>
@@ -2436,7 +2436,7 @@
         <w:rPr>
           <w:rFonts w:ascii="Consolas" w:eastAsia="Times New Roman" w:hAnsi="Consolas" w:cs="Times New Roman"/>
           <w:color w:val="000000"/>
-          <w:sz w:val="40"/>
+          <w:sz w:val="36"/>
           <w:szCs w:val="21"/>
         </w:rPr>
         <w:t>(</w:t>
@@ -2447,7 +2447,7 @@
         <w:rPr>
           <w:rFonts w:ascii="Consolas" w:eastAsia="Times New Roman" w:hAnsi="Consolas" w:cs="Times New Roman"/>
           <w:color w:val="001080"/>
-          <w:sz w:val="40"/>
+          <w:sz w:val="36"/>
           <w:szCs w:val="21"/>
         </w:rPr>
         <w:t>i</w:t>
@@ -2457,7 +2457,7 @@
         <w:rPr>
           <w:rFonts w:ascii="Consolas" w:eastAsia="Times New Roman" w:hAnsi="Consolas" w:cs="Times New Roman"/>
           <w:color w:val="000000"/>
-          <w:sz w:val="40"/>
+          <w:sz w:val="36"/>
           <w:szCs w:val="21"/>
         </w:rPr>
         <w:t>)</w:t>
@@ -2471,7 +2471,7 @@
         <w:rPr>
           <w:rFonts w:ascii="Consolas" w:eastAsia="Times New Roman" w:hAnsi="Consolas" w:cs="Times New Roman"/>
           <w:color w:val="000000"/>
-          <w:sz w:val="40"/>
+          <w:sz w:val="36"/>
           <w:szCs w:val="21"/>
         </w:rPr>
       </w:pPr>
@@ -2484,7 +2484,7 @@
         <w:rPr>
           <w:rFonts w:ascii="Consolas" w:eastAsia="Times New Roman" w:hAnsi="Consolas" w:cs="Times New Roman"/>
           <w:color w:val="000000"/>
-          <w:sz w:val="40"/>
+          <w:sz w:val="36"/>
           <w:szCs w:val="21"/>
         </w:rPr>
       </w:pPr>
@@ -2493,7 +2493,7 @@
         <w:rPr>
           <w:rFonts w:ascii="Consolas" w:eastAsia="Times New Roman" w:hAnsi="Consolas" w:cs="Times New Roman"/>
           <w:color w:val="AF00DB"/>
-          <w:sz w:val="40"/>
+          <w:sz w:val="36"/>
           <w:szCs w:val="21"/>
         </w:rPr>
         <w:t>for</w:t>
@@ -2503,7 +2503,7 @@
         <w:rPr>
           <w:rFonts w:ascii="Consolas" w:eastAsia="Times New Roman" w:hAnsi="Consolas" w:cs="Times New Roman"/>
           <w:color w:val="000000"/>
-          <w:sz w:val="40"/>
+          <w:sz w:val="36"/>
           <w:szCs w:val="21"/>
         </w:rPr>
         <w:t xml:space="preserve"> </w:t>
@@ -2513,7 +2513,7 @@
         <w:rPr>
           <w:rFonts w:ascii="Consolas" w:eastAsia="Times New Roman" w:hAnsi="Consolas" w:cs="Times New Roman"/>
           <w:color w:val="001080"/>
-          <w:sz w:val="40"/>
+          <w:sz w:val="36"/>
           <w:szCs w:val="21"/>
         </w:rPr>
         <w:t>i</w:t>
@@ -2523,7 +2523,7 @@
         <w:rPr>
           <w:rFonts w:ascii="Consolas" w:eastAsia="Times New Roman" w:hAnsi="Consolas" w:cs="Times New Roman"/>
           <w:color w:val="000000"/>
-          <w:sz w:val="40"/>
+          <w:sz w:val="36"/>
           <w:szCs w:val="21"/>
         </w:rPr>
         <w:t xml:space="preserve"> </w:t>
@@ -2532,7 +2532,7 @@
         <w:rPr>
           <w:rFonts w:ascii="Consolas" w:eastAsia="Times New Roman" w:hAnsi="Consolas" w:cs="Times New Roman"/>
           <w:color w:val="AF00DB"/>
-          <w:sz w:val="40"/>
+          <w:sz w:val="36"/>
           <w:szCs w:val="21"/>
         </w:rPr>
         <w:t>in</w:t>
@@ -2541,7 +2541,7 @@
         <w:rPr>
           <w:rFonts w:ascii="Consolas" w:eastAsia="Times New Roman" w:hAnsi="Consolas" w:cs="Times New Roman"/>
           <w:color w:val="000000"/>
-          <w:sz w:val="40"/>
+          <w:sz w:val="36"/>
           <w:szCs w:val="21"/>
         </w:rPr>
         <w:t xml:space="preserve"> </w:t>
@@ -2550,7 +2550,7 @@
         <w:rPr>
           <w:rFonts w:ascii="Consolas" w:eastAsia="Times New Roman" w:hAnsi="Consolas" w:cs="Times New Roman"/>
           <w:color w:val="267F99"/>
-          <w:sz w:val="40"/>
+          <w:sz w:val="36"/>
           <w:szCs w:val="21"/>
         </w:rPr>
         <w:t>range</w:t>
@@ -2559,7 +2559,7 @@
         <w:rPr>
           <w:rFonts w:ascii="Consolas" w:eastAsia="Times New Roman" w:hAnsi="Consolas" w:cs="Times New Roman"/>
           <w:color w:val="000000"/>
-          <w:sz w:val="40"/>
+          <w:sz w:val="36"/>
           <w:szCs w:val="21"/>
         </w:rPr>
         <w:t>(</w:t>
@@ -2568,7 +2568,7 @@
         <w:rPr>
           <w:rFonts w:ascii="Consolas" w:eastAsia="Times New Roman" w:hAnsi="Consolas" w:cs="Times New Roman"/>
           <w:color w:val="098658"/>
-          <w:sz w:val="40"/>
+          <w:sz w:val="36"/>
           <w:szCs w:val="21"/>
         </w:rPr>
         <w:t>1</w:t>
@@ -2577,7 +2577,7 @@
         <w:rPr>
           <w:rFonts w:ascii="Consolas" w:eastAsia="Times New Roman" w:hAnsi="Consolas" w:cs="Times New Roman"/>
           <w:color w:val="000000"/>
-          <w:sz w:val="40"/>
+          <w:sz w:val="36"/>
           <w:szCs w:val="21"/>
         </w:rPr>
         <w:t xml:space="preserve">, </w:t>
@@ -2586,7 +2586,7 @@
         <w:rPr>
           <w:rFonts w:ascii="Consolas" w:eastAsia="Times New Roman" w:hAnsi="Consolas" w:cs="Times New Roman"/>
           <w:color w:val="098658"/>
-          <w:sz w:val="40"/>
+          <w:sz w:val="36"/>
           <w:szCs w:val="21"/>
         </w:rPr>
         <w:t>11</w:t>
@@ -2595,7 +2595,7 @@
         <w:rPr>
           <w:rFonts w:ascii="Consolas" w:eastAsia="Times New Roman" w:hAnsi="Consolas" w:cs="Times New Roman"/>
           <w:color w:val="000000"/>
-          <w:sz w:val="40"/>
+          <w:sz w:val="36"/>
           <w:szCs w:val="21"/>
         </w:rPr>
         <w:t xml:space="preserve">, </w:t>
@@ -2604,7 +2604,7 @@
         <w:rPr>
           <w:rFonts w:ascii="Consolas" w:eastAsia="Times New Roman" w:hAnsi="Consolas" w:cs="Times New Roman"/>
           <w:color w:val="098658"/>
-          <w:sz w:val="40"/>
+          <w:sz w:val="36"/>
           <w:szCs w:val="21"/>
         </w:rPr>
         <w:t>2</w:t>
@@ -2613,7 +2613,7 @@
         <w:rPr>
           <w:rFonts w:ascii="Consolas" w:eastAsia="Times New Roman" w:hAnsi="Consolas" w:cs="Times New Roman"/>
           <w:color w:val="000000"/>
-          <w:sz w:val="40"/>
+          <w:sz w:val="36"/>
           <w:szCs w:val="21"/>
         </w:rPr>
         <w:t>):</w:t>
@@ -2627,15 +2627,15 @@
         <w:rPr>
           <w:rFonts w:ascii="Consolas" w:eastAsia="Times New Roman" w:hAnsi="Consolas" w:cs="Times New Roman"/>
           <w:color w:val="000000"/>
-          <w:sz w:val="40"/>
-          <w:szCs w:val="21"/>
-        </w:rPr>
-      </w:pPr>
-      <w:r>
-        <w:rPr>
-          <w:rFonts w:ascii="Consolas" w:eastAsia="Times New Roman" w:hAnsi="Consolas" w:cs="Times New Roman"/>
-          <w:color w:val="000000"/>
-          <w:sz w:val="40"/>
+          <w:sz w:val="36"/>
+          <w:szCs w:val="21"/>
+        </w:rPr>
+      </w:pPr>
+      <w:r>
+        <w:rPr>
+          <w:rFonts w:ascii="Consolas" w:eastAsia="Times New Roman" w:hAnsi="Consolas" w:cs="Times New Roman"/>
+          <w:color w:val="000000"/>
+          <w:sz w:val="36"/>
           <w:szCs w:val="21"/>
         </w:rPr>
         <w:t xml:space="preserve">    </w:t>
@@ -2645,7 +2645,7 @@
         <w:rPr>
           <w:rFonts w:ascii="Consolas" w:eastAsia="Times New Roman" w:hAnsi="Consolas" w:cs="Times New Roman"/>
           <w:color w:val="795E26"/>
-          <w:sz w:val="40"/>
+          <w:sz w:val="36"/>
           <w:szCs w:val="21"/>
         </w:rPr>
         <w:t>print</w:t>
@@ -2654,7 +2654,7 @@
         <w:rPr>
           <w:rFonts w:ascii="Consolas" w:eastAsia="Times New Roman" w:hAnsi="Consolas" w:cs="Times New Roman"/>
           <w:color w:val="000000"/>
-          <w:sz w:val="40"/>
+          <w:sz w:val="36"/>
           <w:szCs w:val="21"/>
         </w:rPr>
         <w:t>(</w:t>
@@ -2665,7 +2665,7 @@
         <w:rPr>
           <w:rFonts w:ascii="Consolas" w:eastAsia="Times New Roman" w:hAnsi="Consolas" w:cs="Times New Roman"/>
           <w:color w:val="001080"/>
-          <w:sz w:val="40"/>
+          <w:sz w:val="36"/>
           <w:szCs w:val="21"/>
         </w:rPr>
         <w:t>i</w:t>
@@ -2675,7 +2675,7 @@
         <w:rPr>
           <w:rFonts w:ascii="Consolas" w:eastAsia="Times New Roman" w:hAnsi="Consolas" w:cs="Times New Roman"/>
           <w:color w:val="000000"/>
-          <w:sz w:val="40"/>
+          <w:sz w:val="36"/>
           <w:szCs w:val="21"/>
         </w:rPr>
         <w:t>)</w:t>
@@ -2689,7 +2689,7 @@
         <w:rPr>
           <w:rFonts w:ascii="Consolas" w:eastAsia="Times New Roman" w:hAnsi="Consolas" w:cs="Times New Roman"/>
           <w:color w:val="000000"/>
-          <w:sz w:val="40"/>
+          <w:sz w:val="36"/>
           <w:szCs w:val="21"/>
         </w:rPr>
       </w:pPr>
@@ -2702,7 +2702,7 @@
         <w:rPr>
           <w:rFonts w:ascii="Consolas" w:eastAsia="Times New Roman" w:hAnsi="Consolas" w:cs="Times New Roman"/>
           <w:color w:val="000000"/>
-          <w:sz w:val="40"/>
+          <w:sz w:val="36"/>
           <w:szCs w:val="21"/>
         </w:rPr>
       </w:pPr>
@@ -2711,7 +2711,7 @@
         <w:rPr>
           <w:rFonts w:ascii="Consolas" w:eastAsia="Times New Roman" w:hAnsi="Consolas" w:cs="Times New Roman"/>
           <w:color w:val="AF00DB"/>
-          <w:sz w:val="40"/>
+          <w:sz w:val="36"/>
           <w:szCs w:val="21"/>
         </w:rPr>
         <w:t>for</w:t>
@@ -2721,7 +2721,7 @@
         <w:rPr>
           <w:rFonts w:ascii="Consolas" w:eastAsia="Times New Roman" w:hAnsi="Consolas" w:cs="Times New Roman"/>
           <w:color w:val="000000"/>
-          <w:sz w:val="40"/>
+          <w:sz w:val="36"/>
           <w:szCs w:val="21"/>
         </w:rPr>
         <w:t xml:space="preserve"> </w:t>
@@ -2731,7 +2731,7 @@
         <w:rPr>
           <w:rFonts w:ascii="Consolas" w:eastAsia="Times New Roman" w:hAnsi="Consolas" w:cs="Times New Roman"/>
           <w:color w:val="001080"/>
-          <w:sz w:val="40"/>
+          <w:sz w:val="36"/>
           <w:szCs w:val="21"/>
         </w:rPr>
         <w:t>i</w:t>
@@ -2741,7 +2741,7 @@
         <w:rPr>
           <w:rFonts w:ascii="Consolas" w:eastAsia="Times New Roman" w:hAnsi="Consolas" w:cs="Times New Roman"/>
           <w:color w:val="000000"/>
-          <w:sz w:val="40"/>
+          <w:sz w:val="36"/>
           <w:szCs w:val="21"/>
         </w:rPr>
         <w:t xml:space="preserve"> </w:t>
@@ -2750,7 +2750,7 @@
         <w:rPr>
           <w:rFonts w:ascii="Consolas" w:eastAsia="Times New Roman" w:hAnsi="Consolas" w:cs="Times New Roman"/>
           <w:color w:val="AF00DB"/>
-          <w:sz w:val="40"/>
+          <w:sz w:val="36"/>
           <w:szCs w:val="21"/>
         </w:rPr>
         <w:t>in</w:t>
@@ -2759,7 +2759,7 @@
         <w:rPr>
           <w:rFonts w:ascii="Consolas" w:eastAsia="Times New Roman" w:hAnsi="Consolas" w:cs="Times New Roman"/>
           <w:color w:val="000000"/>
-          <w:sz w:val="40"/>
+          <w:sz w:val="36"/>
           <w:szCs w:val="21"/>
         </w:rPr>
         <w:t xml:space="preserve"> </w:t>
@@ -2768,7 +2768,7 @@
         <w:rPr>
           <w:rFonts w:ascii="Consolas" w:eastAsia="Times New Roman" w:hAnsi="Consolas" w:cs="Times New Roman"/>
           <w:color w:val="267F99"/>
-          <w:sz w:val="40"/>
+          <w:sz w:val="36"/>
           <w:szCs w:val="21"/>
         </w:rPr>
         <w:t>range</w:t>
@@ -2777,7 +2777,7 @@
         <w:rPr>
           <w:rFonts w:ascii="Consolas" w:eastAsia="Times New Roman" w:hAnsi="Consolas" w:cs="Times New Roman"/>
           <w:color w:val="000000"/>
-          <w:sz w:val="40"/>
+          <w:sz w:val="36"/>
           <w:szCs w:val="21"/>
         </w:rPr>
         <w:t>(</w:t>
@@ -2786,7 +2786,7 @@
         <w:rPr>
           <w:rFonts w:ascii="Consolas" w:eastAsia="Times New Roman" w:hAnsi="Consolas" w:cs="Times New Roman"/>
           <w:color w:val="098658"/>
-          <w:sz w:val="40"/>
+          <w:sz w:val="36"/>
           <w:szCs w:val="21"/>
         </w:rPr>
         <w:t>10</w:t>
@@ -2795,7 +2795,7 @@
         <w:rPr>
           <w:rFonts w:ascii="Consolas" w:eastAsia="Times New Roman" w:hAnsi="Consolas" w:cs="Times New Roman"/>
           <w:color w:val="000000"/>
-          <w:sz w:val="40"/>
+          <w:sz w:val="36"/>
           <w:szCs w:val="21"/>
         </w:rPr>
         <w:t xml:space="preserve">, </w:t>
@@ -2804,7 +2804,7 @@
         <w:rPr>
           <w:rFonts w:ascii="Consolas" w:eastAsia="Times New Roman" w:hAnsi="Consolas" w:cs="Times New Roman"/>
           <w:color w:val="098658"/>
-          <w:sz w:val="40"/>
+          <w:sz w:val="36"/>
           <w:szCs w:val="21"/>
         </w:rPr>
         <w:t>0</w:t>
@@ -2813,7 +2813,7 @@
         <w:rPr>
           <w:rFonts w:ascii="Consolas" w:eastAsia="Times New Roman" w:hAnsi="Consolas" w:cs="Times New Roman"/>
           <w:color w:val="000000"/>
-          <w:sz w:val="40"/>
+          <w:sz w:val="36"/>
           <w:szCs w:val="21"/>
         </w:rPr>
         <w:t>, -</w:t>
@@ -2822,7 +2822,7 @@
         <w:rPr>
           <w:rFonts w:ascii="Consolas" w:eastAsia="Times New Roman" w:hAnsi="Consolas" w:cs="Times New Roman"/>
           <w:color w:val="098658"/>
-          <w:sz w:val="40"/>
+          <w:sz w:val="36"/>
           <w:szCs w:val="21"/>
         </w:rPr>
         <w:t>1</w:t>
@@ -2831,7 +2831,7 @@
         <w:rPr>
           <w:rFonts w:ascii="Consolas" w:eastAsia="Times New Roman" w:hAnsi="Consolas" w:cs="Times New Roman"/>
           <w:color w:val="000000"/>
-          <w:sz w:val="40"/>
+          <w:sz w:val="36"/>
           <w:szCs w:val="21"/>
         </w:rPr>
         <w:t>):</w:t>
@@ -2845,15 +2845,15 @@
         <w:rPr>
           <w:rFonts w:ascii="Consolas" w:eastAsia="Times New Roman" w:hAnsi="Consolas" w:cs="Times New Roman"/>
           <w:color w:val="000000"/>
-          <w:sz w:val="40"/>
-          <w:szCs w:val="21"/>
-        </w:rPr>
-      </w:pPr>
-      <w:r>
-        <w:rPr>
-          <w:rFonts w:ascii="Consolas" w:eastAsia="Times New Roman" w:hAnsi="Consolas" w:cs="Times New Roman"/>
-          <w:color w:val="000000"/>
-          <w:sz w:val="40"/>
+          <w:sz w:val="36"/>
+          <w:szCs w:val="21"/>
+        </w:rPr>
+      </w:pPr>
+      <w:r>
+        <w:rPr>
+          <w:rFonts w:ascii="Consolas" w:eastAsia="Times New Roman" w:hAnsi="Consolas" w:cs="Times New Roman"/>
+          <w:color w:val="000000"/>
+          <w:sz w:val="36"/>
           <w:szCs w:val="21"/>
         </w:rPr>
         <w:t xml:space="preserve">    </w:t>
@@ -2863,7 +2863,7 @@
         <w:rPr>
           <w:rFonts w:ascii="Consolas" w:eastAsia="Times New Roman" w:hAnsi="Consolas" w:cs="Times New Roman"/>
           <w:color w:val="795E26"/>
-          <w:sz w:val="40"/>
+          <w:sz w:val="36"/>
           <w:szCs w:val="21"/>
         </w:rPr>
         <w:t>print</w:t>
@@ -2872,7 +2872,7 @@
         <w:rPr>
           <w:rFonts w:ascii="Consolas" w:eastAsia="Times New Roman" w:hAnsi="Consolas" w:cs="Times New Roman"/>
           <w:color w:val="000000"/>
-          <w:sz w:val="40"/>
+          <w:sz w:val="36"/>
           <w:szCs w:val="21"/>
         </w:rPr>
         <w:t>(</w:t>
@@ -2883,7 +2883,7 @@
         <w:rPr>
           <w:rFonts w:ascii="Consolas" w:eastAsia="Times New Roman" w:hAnsi="Consolas" w:cs="Times New Roman"/>
           <w:color w:val="001080"/>
-          <w:sz w:val="40"/>
+          <w:sz w:val="36"/>
           <w:szCs w:val="21"/>
         </w:rPr>
         <w:t>i</w:t>
@@ -2893,7 +2893,7 @@
         <w:rPr>
           <w:rFonts w:ascii="Consolas" w:eastAsia="Times New Roman" w:hAnsi="Consolas" w:cs="Times New Roman"/>
           <w:color w:val="000000"/>
-          <w:sz w:val="40"/>
+          <w:sz w:val="36"/>
           <w:szCs w:val="21"/>
         </w:rPr>
         <w:t>)</w:t>
@@ -3284,6 +3284,19 @@
         <w:spacing w:after="0" w:line="285" w:lineRule="atLeast"/>
         <w:rPr>
           <w:rFonts w:eastAsia="Times New Roman" w:cstheme="minorHAnsi"/>
+          <w:color w:val="000000"/>
+          <w:sz w:val="44"/>
+          <w:szCs w:val="21"/>
+        </w:rPr>
+      </w:pPr>
+    </w:p>
+    <w:p>
+      <w:pPr>
+        <w:pStyle w:val="ListParagraph"/>
+        <w:shd w:val="clear" w:color="auto" w:fill="FFFFFF"/>
+        <w:spacing w:after="0" w:line="285" w:lineRule="atLeast"/>
+        <w:rPr>
+          <w:rFonts w:eastAsia="Times New Roman" w:cstheme="minorHAnsi"/>
           <w:b/>
           <w:color w:val="000000"/>
           <w:sz w:val="44"/>
@@ -4526,10 +4539,8 @@
     </w:p>
     <w:p>
       <w:pPr>
-        <w:pStyle w:val="ListParagraph"/>
-        <w:shd w:val="clear" w:color="auto" w:fill="FFFFFF"/>
-        <w:spacing w:after="0" w:line="285" w:lineRule="atLeast"/>
-        <w:ind w:left="1080"/>
+        <w:shd w:val="clear" w:color="auto" w:fill="FFFFFF"/>
+        <w:spacing w:after="0" w:line="285" w:lineRule="atLeast"/>
         <w:rPr>
           <w:rFonts w:eastAsia="Times New Roman" w:cstheme="minorHAnsi"/>
           <w:b/>
@@ -7264,7 +7275,7 @@
         <w:rPr>
           <w:rFonts w:ascii="Consolas" w:eastAsia="Times New Roman" w:hAnsi="Consolas" w:cs="Times New Roman"/>
           <w:color w:val="000000"/>
-          <w:sz w:val="40"/>
+          <w:sz w:val="32"/>
           <w:szCs w:val="21"/>
         </w:rPr>
       </w:pPr>
@@ -7274,7 +7285,7 @@
         <w:rPr>
           <w:rFonts w:ascii="Consolas" w:eastAsia="Times New Roman" w:hAnsi="Consolas" w:cs="Times New Roman"/>
           <w:color w:val="0000FF"/>
-          <w:sz w:val="40"/>
+          <w:sz w:val="32"/>
           <w:szCs w:val="21"/>
         </w:rPr>
         <w:t>def</w:t>
@@ -7285,7 +7296,7 @@
         <w:rPr>
           <w:rFonts w:ascii="Consolas" w:eastAsia="Times New Roman" w:hAnsi="Consolas" w:cs="Times New Roman"/>
           <w:color w:val="000000"/>
-          <w:sz w:val="40"/>
+          <w:sz w:val="32"/>
           <w:szCs w:val="21"/>
         </w:rPr>
         <w:t xml:space="preserve"> </w:t>
@@ -7295,7 +7306,7 @@
         <w:rPr>
           <w:rFonts w:ascii="Consolas" w:eastAsia="Times New Roman" w:hAnsi="Consolas" w:cs="Times New Roman"/>
           <w:color w:val="795E26"/>
-          <w:sz w:val="40"/>
+          <w:sz w:val="32"/>
           <w:szCs w:val="21"/>
         </w:rPr>
         <w:t>checkOddEvenP</w:t>
@@ -7305,7 +7316,7 @@
         <w:rPr>
           <w:rFonts w:ascii="Consolas" w:eastAsia="Times New Roman" w:hAnsi="Consolas" w:cs="Times New Roman"/>
           <w:color w:val="000000"/>
-          <w:sz w:val="40"/>
+          <w:sz w:val="32"/>
           <w:szCs w:val="21"/>
         </w:rPr>
         <w:t>(</w:t>
@@ -7314,7 +7325,7 @@
         <w:rPr>
           <w:rFonts w:ascii="Consolas" w:eastAsia="Times New Roman" w:hAnsi="Consolas" w:cs="Times New Roman"/>
           <w:color w:val="001080"/>
-          <w:sz w:val="40"/>
+          <w:sz w:val="32"/>
           <w:szCs w:val="21"/>
         </w:rPr>
         <w:t>a</w:t>
@@ -7323,7 +7334,7 @@
         <w:rPr>
           <w:rFonts w:ascii="Consolas" w:eastAsia="Times New Roman" w:hAnsi="Consolas" w:cs="Times New Roman"/>
           <w:color w:val="000000"/>
-          <w:sz w:val="40"/>
+          <w:sz w:val="32"/>
           <w:szCs w:val="21"/>
         </w:rPr>
         <w:t>):</w:t>
@@ -7337,15 +7348,15 @@
         <w:rPr>
           <w:rFonts w:ascii="Consolas" w:eastAsia="Times New Roman" w:hAnsi="Consolas" w:cs="Times New Roman"/>
           <w:color w:val="000000"/>
-          <w:sz w:val="40"/>
-          <w:szCs w:val="21"/>
-        </w:rPr>
-      </w:pPr>
-      <w:r>
-        <w:rPr>
-          <w:rFonts w:ascii="Consolas" w:eastAsia="Times New Roman" w:hAnsi="Consolas" w:cs="Times New Roman"/>
-          <w:color w:val="000000"/>
-          <w:sz w:val="40"/>
+          <w:sz w:val="32"/>
+          <w:szCs w:val="21"/>
+        </w:rPr>
+      </w:pPr>
+      <w:r>
+        <w:rPr>
+          <w:rFonts w:ascii="Consolas" w:eastAsia="Times New Roman" w:hAnsi="Consolas" w:cs="Times New Roman"/>
+          <w:color w:val="000000"/>
+          <w:sz w:val="32"/>
           <w:szCs w:val="21"/>
         </w:rPr>
         <w:t xml:space="preserve">    </w:t>
@@ -7355,7 +7366,7 @@
         <w:rPr>
           <w:rFonts w:ascii="Consolas" w:eastAsia="Times New Roman" w:hAnsi="Consolas" w:cs="Times New Roman"/>
           <w:color w:val="AF00DB"/>
-          <w:sz w:val="40"/>
+          <w:sz w:val="32"/>
           <w:szCs w:val="21"/>
         </w:rPr>
         <w:t>if</w:t>
@@ -7365,7 +7376,7 @@
         <w:rPr>
           <w:rFonts w:ascii="Consolas" w:eastAsia="Times New Roman" w:hAnsi="Consolas" w:cs="Times New Roman"/>
           <w:color w:val="000000"/>
-          <w:sz w:val="40"/>
+          <w:sz w:val="32"/>
           <w:szCs w:val="21"/>
         </w:rPr>
         <w:t xml:space="preserve"> </w:t>
@@ -7374,7 +7385,7 @@
         <w:rPr>
           <w:rFonts w:ascii="Consolas" w:eastAsia="Times New Roman" w:hAnsi="Consolas" w:cs="Times New Roman"/>
           <w:color w:val="001080"/>
-          <w:sz w:val="40"/>
+          <w:sz w:val="32"/>
           <w:szCs w:val="21"/>
         </w:rPr>
         <w:t>a</w:t>
@@ -7383,7 +7394,7 @@
         <w:rPr>
           <w:rFonts w:ascii="Consolas" w:eastAsia="Times New Roman" w:hAnsi="Consolas" w:cs="Times New Roman"/>
           <w:color w:val="000000"/>
-          <w:sz w:val="40"/>
+          <w:sz w:val="32"/>
           <w:szCs w:val="21"/>
         </w:rPr>
         <w:t>%</w:t>
@@ -7392,7 +7403,7 @@
         <w:rPr>
           <w:rFonts w:ascii="Consolas" w:eastAsia="Times New Roman" w:hAnsi="Consolas" w:cs="Times New Roman"/>
           <w:color w:val="098658"/>
-          <w:sz w:val="40"/>
+          <w:sz w:val="32"/>
           <w:szCs w:val="21"/>
         </w:rPr>
         <w:t>2</w:t>
@@ -7401,7 +7412,7 @@
         <w:rPr>
           <w:rFonts w:ascii="Consolas" w:eastAsia="Times New Roman" w:hAnsi="Consolas" w:cs="Times New Roman"/>
           <w:color w:val="000000"/>
-          <w:sz w:val="40"/>
+          <w:sz w:val="32"/>
           <w:szCs w:val="21"/>
         </w:rPr>
         <w:t xml:space="preserve"> == </w:t>
@@ -7410,7 +7421,7 @@
         <w:rPr>
           <w:rFonts w:ascii="Consolas" w:eastAsia="Times New Roman" w:hAnsi="Consolas" w:cs="Times New Roman"/>
           <w:color w:val="098658"/>
-          <w:sz w:val="40"/>
+          <w:sz w:val="32"/>
           <w:szCs w:val="21"/>
         </w:rPr>
         <w:t>0</w:t>
@@ -7419,7 +7430,7 @@
         <w:rPr>
           <w:rFonts w:ascii="Consolas" w:eastAsia="Times New Roman" w:hAnsi="Consolas" w:cs="Times New Roman"/>
           <w:color w:val="000000"/>
-          <w:sz w:val="40"/>
+          <w:sz w:val="32"/>
           <w:szCs w:val="21"/>
         </w:rPr>
         <w:t>:</w:t>
@@ -7433,15 +7444,15 @@
         <w:rPr>
           <w:rFonts w:ascii="Consolas" w:eastAsia="Times New Roman" w:hAnsi="Consolas" w:cs="Times New Roman"/>
           <w:color w:val="000000"/>
-          <w:sz w:val="40"/>
-          <w:szCs w:val="21"/>
-        </w:rPr>
-      </w:pPr>
-      <w:r>
-        <w:rPr>
-          <w:rFonts w:ascii="Consolas" w:eastAsia="Times New Roman" w:hAnsi="Consolas" w:cs="Times New Roman"/>
-          <w:color w:val="000000"/>
-          <w:sz w:val="40"/>
+          <w:sz w:val="32"/>
+          <w:szCs w:val="21"/>
+        </w:rPr>
+      </w:pPr>
+      <w:r>
+        <w:rPr>
+          <w:rFonts w:ascii="Consolas" w:eastAsia="Times New Roman" w:hAnsi="Consolas" w:cs="Times New Roman"/>
+          <w:color w:val="000000"/>
+          <w:sz w:val="32"/>
           <w:szCs w:val="21"/>
         </w:rPr>
         <w:t xml:space="preserve">        </w:t>
@@ -7451,7 +7462,7 @@
         <w:rPr>
           <w:rFonts w:ascii="Consolas" w:eastAsia="Times New Roman" w:hAnsi="Consolas" w:cs="Times New Roman"/>
           <w:color w:val="795E26"/>
-          <w:sz w:val="40"/>
+          <w:sz w:val="32"/>
           <w:szCs w:val="21"/>
         </w:rPr>
         <w:t>print</w:t>
@@ -7460,7 +7471,7 @@
         <w:rPr>
           <w:rFonts w:ascii="Consolas" w:eastAsia="Times New Roman" w:hAnsi="Consolas" w:cs="Times New Roman"/>
           <w:color w:val="000000"/>
-          <w:sz w:val="40"/>
+          <w:sz w:val="32"/>
           <w:szCs w:val="21"/>
         </w:rPr>
         <w:t>(</w:t>
@@ -7470,7 +7481,7 @@
         <w:rPr>
           <w:rFonts w:ascii="Consolas" w:eastAsia="Times New Roman" w:hAnsi="Consolas" w:cs="Times New Roman"/>
           <w:color w:val="A31515"/>
-          <w:sz w:val="40"/>
+          <w:sz w:val="32"/>
           <w:szCs w:val="21"/>
         </w:rPr>
         <w:t>'Given number is Even'</w:t>
@@ -7479,7 +7490,7 @@
         <w:rPr>
           <w:rFonts w:ascii="Consolas" w:eastAsia="Times New Roman" w:hAnsi="Consolas" w:cs="Times New Roman"/>
           <w:color w:val="000000"/>
-          <w:sz w:val="40"/>
+          <w:sz w:val="32"/>
           <w:szCs w:val="21"/>
         </w:rPr>
         <w:t>)</w:t>
@@ -7493,15 +7504,15 @@
         <w:rPr>
           <w:rFonts w:ascii="Consolas" w:eastAsia="Times New Roman" w:hAnsi="Consolas" w:cs="Times New Roman"/>
           <w:color w:val="000000"/>
-          <w:sz w:val="40"/>
-          <w:szCs w:val="21"/>
-        </w:rPr>
-      </w:pPr>
-      <w:r>
-        <w:rPr>
-          <w:rFonts w:ascii="Consolas" w:eastAsia="Times New Roman" w:hAnsi="Consolas" w:cs="Times New Roman"/>
-          <w:color w:val="000000"/>
-          <w:sz w:val="40"/>
+          <w:sz w:val="32"/>
+          <w:szCs w:val="21"/>
+        </w:rPr>
+      </w:pPr>
+      <w:r>
+        <w:rPr>
+          <w:rFonts w:ascii="Consolas" w:eastAsia="Times New Roman" w:hAnsi="Consolas" w:cs="Times New Roman"/>
+          <w:color w:val="000000"/>
+          <w:sz w:val="32"/>
           <w:szCs w:val="21"/>
         </w:rPr>
         <w:t xml:space="preserve">    </w:t>
@@ -7511,7 +7522,7 @@
         <w:rPr>
           <w:rFonts w:ascii="Consolas" w:eastAsia="Times New Roman" w:hAnsi="Consolas" w:cs="Times New Roman"/>
           <w:color w:val="AF00DB"/>
-          <w:sz w:val="40"/>
+          <w:sz w:val="32"/>
           <w:szCs w:val="21"/>
         </w:rPr>
         <w:t>else</w:t>
@@ -7521,7 +7532,7 @@
         <w:rPr>
           <w:rFonts w:ascii="Consolas" w:eastAsia="Times New Roman" w:hAnsi="Consolas" w:cs="Times New Roman"/>
           <w:color w:val="000000"/>
-          <w:sz w:val="40"/>
+          <w:sz w:val="32"/>
           <w:szCs w:val="21"/>
         </w:rPr>
         <w:t>:</w:t>
@@ -7535,15 +7546,15 @@
         <w:rPr>
           <w:rFonts w:ascii="Consolas" w:eastAsia="Times New Roman" w:hAnsi="Consolas" w:cs="Times New Roman"/>
           <w:color w:val="000000"/>
-          <w:sz w:val="40"/>
-          <w:szCs w:val="21"/>
-        </w:rPr>
-      </w:pPr>
-      <w:r>
-        <w:rPr>
-          <w:rFonts w:ascii="Consolas" w:eastAsia="Times New Roman" w:hAnsi="Consolas" w:cs="Times New Roman"/>
-          <w:color w:val="000000"/>
-          <w:sz w:val="40"/>
+          <w:sz w:val="32"/>
+          <w:szCs w:val="21"/>
+        </w:rPr>
+      </w:pPr>
+      <w:r>
+        <w:rPr>
+          <w:rFonts w:ascii="Consolas" w:eastAsia="Times New Roman" w:hAnsi="Consolas" w:cs="Times New Roman"/>
+          <w:color w:val="000000"/>
+          <w:sz w:val="32"/>
           <w:szCs w:val="21"/>
         </w:rPr>
         <w:t xml:space="preserve">        </w:t>
@@ -7553,7 +7564,7 @@
         <w:rPr>
           <w:rFonts w:ascii="Consolas" w:eastAsia="Times New Roman" w:hAnsi="Consolas" w:cs="Times New Roman"/>
           <w:color w:val="795E26"/>
-          <w:sz w:val="40"/>
+          <w:sz w:val="32"/>
           <w:szCs w:val="21"/>
         </w:rPr>
         <w:t>print</w:t>
@@ -7562,7 +7573,7 @@
         <w:rPr>
           <w:rFonts w:ascii="Consolas" w:eastAsia="Times New Roman" w:hAnsi="Consolas" w:cs="Times New Roman"/>
           <w:color w:val="000000"/>
-          <w:sz w:val="40"/>
+          <w:sz w:val="32"/>
           <w:szCs w:val="21"/>
         </w:rPr>
         <w:t>(</w:t>
@@ -7572,7 +7583,7 @@
         <w:rPr>
           <w:rFonts w:ascii="Consolas" w:eastAsia="Times New Roman" w:hAnsi="Consolas" w:cs="Times New Roman"/>
           <w:color w:val="A31515"/>
-          <w:sz w:val="40"/>
+          <w:sz w:val="32"/>
           <w:szCs w:val="21"/>
         </w:rPr>
         <w:t>'Given number is Odd'</w:t>
@@ -7581,7 +7592,7 @@
         <w:rPr>
           <w:rFonts w:ascii="Consolas" w:eastAsia="Times New Roman" w:hAnsi="Consolas" w:cs="Times New Roman"/>
           <w:color w:val="000000"/>
-          <w:sz w:val="40"/>
+          <w:sz w:val="32"/>
           <w:szCs w:val="21"/>
         </w:rPr>
         <w:t>)</w:t>
@@ -7595,7 +7606,7 @@
         <w:rPr>
           <w:rFonts w:ascii="Consolas" w:eastAsia="Times New Roman" w:hAnsi="Consolas" w:cs="Times New Roman"/>
           <w:color w:val="000000"/>
-          <w:sz w:val="40"/>
+          <w:sz w:val="32"/>
           <w:szCs w:val="21"/>
         </w:rPr>
       </w:pPr>
@@ -7608,7 +7619,7 @@
         <w:rPr>
           <w:rFonts w:ascii="Consolas" w:eastAsia="Times New Roman" w:hAnsi="Consolas" w:cs="Times New Roman"/>
           <w:color w:val="000000"/>
-          <w:sz w:val="40"/>
+          <w:sz w:val="32"/>
           <w:szCs w:val="21"/>
         </w:rPr>
       </w:pPr>
@@ -7618,7 +7629,7 @@
         <w:rPr>
           <w:rFonts w:ascii="Consolas" w:eastAsia="Times New Roman" w:hAnsi="Consolas" w:cs="Times New Roman"/>
           <w:color w:val="001080"/>
-          <w:sz w:val="40"/>
+          <w:sz w:val="32"/>
           <w:szCs w:val="21"/>
         </w:rPr>
         <w:t>num</w:t>
@@ -7629,7 +7640,7 @@
         <w:rPr>
           <w:rFonts w:ascii="Consolas" w:eastAsia="Times New Roman" w:hAnsi="Consolas" w:cs="Times New Roman"/>
           <w:color w:val="000000"/>
-          <w:sz w:val="40"/>
+          <w:sz w:val="32"/>
           <w:szCs w:val="21"/>
         </w:rPr>
         <w:t xml:space="preserve"> = </w:t>
@@ -7639,7 +7650,7 @@
         <w:rPr>
           <w:rFonts w:ascii="Consolas" w:eastAsia="Times New Roman" w:hAnsi="Consolas" w:cs="Times New Roman"/>
           <w:color w:val="267F99"/>
-          <w:sz w:val="40"/>
+          <w:sz w:val="32"/>
           <w:szCs w:val="21"/>
         </w:rPr>
         <w:t>int</w:t>
@@ -7649,7 +7660,7 @@
         <w:rPr>
           <w:rFonts w:ascii="Consolas" w:eastAsia="Times New Roman" w:hAnsi="Consolas" w:cs="Times New Roman"/>
           <w:color w:val="000000"/>
-          <w:sz w:val="40"/>
+          <w:sz w:val="32"/>
           <w:szCs w:val="21"/>
         </w:rPr>
         <w:t>(</w:t>
@@ -7658,7 +7669,7 @@
         <w:rPr>
           <w:rFonts w:ascii="Consolas" w:eastAsia="Times New Roman" w:hAnsi="Consolas" w:cs="Times New Roman"/>
           <w:color w:val="795E26"/>
-          <w:sz w:val="40"/>
+          <w:sz w:val="32"/>
           <w:szCs w:val="21"/>
         </w:rPr>
         <w:t>input</w:t>
@@ -7667,7 +7678,7 @@
         <w:rPr>
           <w:rFonts w:ascii="Consolas" w:eastAsia="Times New Roman" w:hAnsi="Consolas" w:cs="Times New Roman"/>
           <w:color w:val="000000"/>
-          <w:sz w:val="40"/>
+          <w:sz w:val="32"/>
           <w:szCs w:val="21"/>
         </w:rPr>
         <w:t>(</w:t>
@@ -7676,7 +7687,7 @@
         <w:rPr>
           <w:rFonts w:ascii="Consolas" w:eastAsia="Times New Roman" w:hAnsi="Consolas" w:cs="Times New Roman"/>
           <w:color w:val="A31515"/>
-          <w:sz w:val="40"/>
+          <w:sz w:val="32"/>
           <w:szCs w:val="21"/>
         </w:rPr>
         <w:t>'Enter a number'</w:t>
@@ -7685,7 +7696,7 @@
         <w:rPr>
           <w:rFonts w:ascii="Consolas" w:eastAsia="Times New Roman" w:hAnsi="Consolas" w:cs="Times New Roman"/>
           <w:color w:val="000000"/>
-          <w:sz w:val="40"/>
+          <w:sz w:val="32"/>
           <w:szCs w:val="21"/>
         </w:rPr>
         <w:t>))</w:t>
@@ -7699,7 +7710,7 @@
         <w:rPr>
           <w:rFonts w:ascii="Consolas" w:eastAsia="Times New Roman" w:hAnsi="Consolas" w:cs="Times New Roman"/>
           <w:color w:val="000000"/>
-          <w:sz w:val="40"/>
+          <w:sz w:val="32"/>
           <w:szCs w:val="21"/>
         </w:rPr>
       </w:pPr>
@@ -7712,7 +7723,7 @@
         <w:rPr>
           <w:rFonts w:ascii="Consolas" w:eastAsia="Times New Roman" w:hAnsi="Consolas" w:cs="Times New Roman"/>
           <w:color w:val="000000"/>
-          <w:sz w:val="40"/>
+          <w:sz w:val="32"/>
           <w:szCs w:val="21"/>
         </w:rPr>
       </w:pPr>
@@ -7722,7 +7733,7 @@
         <w:rPr>
           <w:rFonts w:ascii="Consolas" w:eastAsia="Times New Roman" w:hAnsi="Consolas" w:cs="Times New Roman"/>
           <w:color w:val="795E26"/>
-          <w:sz w:val="40"/>
+          <w:sz w:val="32"/>
           <w:szCs w:val="21"/>
         </w:rPr>
         <w:t>checkOddEvenP</w:t>
@@ -7732,7 +7743,7 @@
         <w:rPr>
           <w:rFonts w:ascii="Consolas" w:eastAsia="Times New Roman" w:hAnsi="Consolas" w:cs="Times New Roman"/>
           <w:color w:val="000000"/>
-          <w:sz w:val="40"/>
+          <w:sz w:val="32"/>
           <w:szCs w:val="21"/>
         </w:rPr>
         <w:t>(</w:t>
@@ -7743,7 +7754,7 @@
         <w:rPr>
           <w:rFonts w:ascii="Consolas" w:eastAsia="Times New Roman" w:hAnsi="Consolas" w:cs="Times New Roman"/>
           <w:color w:val="001080"/>
-          <w:sz w:val="40"/>
+          <w:sz w:val="32"/>
           <w:szCs w:val="21"/>
         </w:rPr>
         <w:t>num</w:t>
@@ -7753,7 +7764,7 @@
         <w:rPr>
           <w:rFonts w:ascii="Consolas" w:eastAsia="Times New Roman" w:hAnsi="Consolas" w:cs="Times New Roman"/>
           <w:color w:val="000000"/>
-          <w:sz w:val="40"/>
+          <w:sz w:val="32"/>
           <w:szCs w:val="21"/>
         </w:rPr>
         <w:t>)</w:t>
@@ -7806,7 +7817,7 @@
         <w:rPr>
           <w:rFonts w:ascii="Consolas" w:eastAsia="Times New Roman" w:hAnsi="Consolas" w:cs="Times New Roman"/>
           <w:color w:val="000000"/>
-          <w:sz w:val="40"/>
+          <w:sz w:val="32"/>
           <w:szCs w:val="21"/>
         </w:rPr>
       </w:pPr>
@@ -7816,7 +7827,7 @@
         <w:rPr>
           <w:rFonts w:ascii="Consolas" w:eastAsia="Times New Roman" w:hAnsi="Consolas" w:cs="Times New Roman"/>
           <w:color w:val="0000FF"/>
-          <w:sz w:val="40"/>
+          <w:sz w:val="32"/>
           <w:szCs w:val="21"/>
         </w:rPr>
         <w:t>def</w:t>
@@ -7827,7 +7838,7 @@
         <w:rPr>
           <w:rFonts w:ascii="Consolas" w:eastAsia="Times New Roman" w:hAnsi="Consolas" w:cs="Times New Roman"/>
           <w:color w:val="000000"/>
-          <w:sz w:val="40"/>
+          <w:sz w:val="32"/>
           <w:szCs w:val="21"/>
         </w:rPr>
         <w:t xml:space="preserve"> </w:t>
@@ -7837,7 +7848,7 @@
         <w:rPr>
           <w:rFonts w:ascii="Consolas" w:eastAsia="Times New Roman" w:hAnsi="Consolas" w:cs="Times New Roman"/>
           <w:color w:val="795E26"/>
-          <w:sz w:val="40"/>
+          <w:sz w:val="32"/>
           <w:szCs w:val="21"/>
         </w:rPr>
         <w:t>checkOddEven</w:t>
@@ -7847,7 +7858,7 @@
         <w:rPr>
           <w:rFonts w:ascii="Consolas" w:eastAsia="Times New Roman" w:hAnsi="Consolas" w:cs="Times New Roman"/>
           <w:color w:val="000000"/>
-          <w:sz w:val="40"/>
+          <w:sz w:val="32"/>
           <w:szCs w:val="21"/>
         </w:rPr>
         <w:t>():</w:t>
@@ -7861,15 +7872,15 @@
         <w:rPr>
           <w:rFonts w:ascii="Consolas" w:eastAsia="Times New Roman" w:hAnsi="Consolas" w:cs="Times New Roman"/>
           <w:color w:val="000000"/>
-          <w:sz w:val="40"/>
-          <w:szCs w:val="21"/>
-        </w:rPr>
-      </w:pPr>
-      <w:r>
-        <w:rPr>
-          <w:rFonts w:ascii="Consolas" w:eastAsia="Times New Roman" w:hAnsi="Consolas" w:cs="Times New Roman"/>
-          <w:color w:val="000000"/>
-          <w:sz w:val="40"/>
+          <w:sz w:val="32"/>
+          <w:szCs w:val="21"/>
+        </w:rPr>
+      </w:pPr>
+      <w:r>
+        <w:rPr>
+          <w:rFonts w:ascii="Consolas" w:eastAsia="Times New Roman" w:hAnsi="Consolas" w:cs="Times New Roman"/>
+          <w:color w:val="000000"/>
+          <w:sz w:val="32"/>
           <w:szCs w:val="21"/>
         </w:rPr>
         <w:t xml:space="preserve">    </w:t>
@@ -7878,7 +7889,7 @@
         <w:rPr>
           <w:rFonts w:ascii="Consolas" w:eastAsia="Times New Roman" w:hAnsi="Consolas" w:cs="Times New Roman"/>
           <w:color w:val="001080"/>
-          <w:sz w:val="40"/>
+          <w:sz w:val="32"/>
           <w:szCs w:val="21"/>
         </w:rPr>
         <w:t>a</w:t>
@@ -7887,7 +7898,7 @@
         <w:rPr>
           <w:rFonts w:ascii="Consolas" w:eastAsia="Times New Roman" w:hAnsi="Consolas" w:cs="Times New Roman"/>
           <w:color w:val="000000"/>
-          <w:sz w:val="40"/>
+          <w:sz w:val="32"/>
           <w:szCs w:val="21"/>
         </w:rPr>
         <w:t xml:space="preserve"> = </w:t>
@@ -7898,7 +7909,7 @@
         <w:rPr>
           <w:rFonts w:ascii="Consolas" w:eastAsia="Times New Roman" w:hAnsi="Consolas" w:cs="Times New Roman"/>
           <w:color w:val="267F99"/>
-          <w:sz w:val="40"/>
+          <w:sz w:val="32"/>
           <w:szCs w:val="21"/>
         </w:rPr>
         <w:t>int</w:t>
@@ -7908,7 +7919,7 @@
         <w:rPr>
           <w:rFonts w:ascii="Consolas" w:eastAsia="Times New Roman" w:hAnsi="Consolas" w:cs="Times New Roman"/>
           <w:color w:val="000000"/>
-          <w:sz w:val="40"/>
+          <w:sz w:val="32"/>
           <w:szCs w:val="21"/>
         </w:rPr>
         <w:t>(</w:t>
@@ -7918,7 +7929,7 @@
         <w:rPr>
           <w:rFonts w:ascii="Consolas" w:eastAsia="Times New Roman" w:hAnsi="Consolas" w:cs="Times New Roman"/>
           <w:color w:val="795E26"/>
-          <w:sz w:val="40"/>
+          <w:sz w:val="32"/>
           <w:szCs w:val="21"/>
         </w:rPr>
         <w:t>input</w:t>
@@ -7927,7 +7938,7 @@
         <w:rPr>
           <w:rFonts w:ascii="Consolas" w:eastAsia="Times New Roman" w:hAnsi="Consolas" w:cs="Times New Roman"/>
           <w:color w:val="000000"/>
-          <w:sz w:val="40"/>
+          <w:sz w:val="32"/>
           <w:szCs w:val="21"/>
         </w:rPr>
         <w:t>(</w:t>
@@ -7936,7 +7947,7 @@
         <w:rPr>
           <w:rFonts w:ascii="Consolas" w:eastAsia="Times New Roman" w:hAnsi="Consolas" w:cs="Times New Roman"/>
           <w:color w:val="A31515"/>
-          <w:sz w:val="40"/>
+          <w:sz w:val="32"/>
           <w:szCs w:val="21"/>
         </w:rPr>
         <w:t>'Enter a number'</w:t>
@@ -7945,7 +7956,7 @@
         <w:rPr>
           <w:rFonts w:ascii="Consolas" w:eastAsia="Times New Roman" w:hAnsi="Consolas" w:cs="Times New Roman"/>
           <w:color w:val="000000"/>
-          <w:sz w:val="40"/>
+          <w:sz w:val="32"/>
           <w:szCs w:val="21"/>
         </w:rPr>
         <w:t>))</w:t>
@@ -7959,15 +7970,15 @@
         <w:rPr>
           <w:rFonts w:ascii="Consolas" w:eastAsia="Times New Roman" w:hAnsi="Consolas" w:cs="Times New Roman"/>
           <w:color w:val="000000"/>
-          <w:sz w:val="40"/>
-          <w:szCs w:val="21"/>
-        </w:rPr>
-      </w:pPr>
-      <w:r>
-        <w:rPr>
-          <w:rFonts w:ascii="Consolas" w:eastAsia="Times New Roman" w:hAnsi="Consolas" w:cs="Times New Roman"/>
-          <w:color w:val="000000"/>
-          <w:sz w:val="40"/>
+          <w:sz w:val="32"/>
+          <w:szCs w:val="21"/>
+        </w:rPr>
+      </w:pPr>
+      <w:r>
+        <w:rPr>
+          <w:rFonts w:ascii="Consolas" w:eastAsia="Times New Roman" w:hAnsi="Consolas" w:cs="Times New Roman"/>
+          <w:color w:val="000000"/>
+          <w:sz w:val="32"/>
           <w:szCs w:val="21"/>
         </w:rPr>
         <w:t xml:space="preserve">    </w:t>
@@ -7977,7 +7988,7 @@
         <w:rPr>
           <w:rFonts w:ascii="Consolas" w:eastAsia="Times New Roman" w:hAnsi="Consolas" w:cs="Times New Roman"/>
           <w:color w:val="AF00DB"/>
-          <w:sz w:val="40"/>
+          <w:sz w:val="32"/>
           <w:szCs w:val="21"/>
         </w:rPr>
         <w:t>if</w:t>
@@ -7987,7 +7998,7 @@
         <w:rPr>
           <w:rFonts w:ascii="Consolas" w:eastAsia="Times New Roman" w:hAnsi="Consolas" w:cs="Times New Roman"/>
           <w:color w:val="000000"/>
-          <w:sz w:val="40"/>
+          <w:sz w:val="32"/>
           <w:szCs w:val="21"/>
         </w:rPr>
         <w:t xml:space="preserve"> </w:t>
@@ -7996,7 +8007,7 @@
         <w:rPr>
           <w:rFonts w:ascii="Consolas" w:eastAsia="Times New Roman" w:hAnsi="Consolas" w:cs="Times New Roman"/>
           <w:color w:val="001080"/>
-          <w:sz w:val="40"/>
+          <w:sz w:val="32"/>
           <w:szCs w:val="21"/>
         </w:rPr>
         <w:t>a</w:t>
@@ -8005,7 +8016,7 @@
         <w:rPr>
           <w:rFonts w:ascii="Consolas" w:eastAsia="Times New Roman" w:hAnsi="Consolas" w:cs="Times New Roman"/>
           <w:color w:val="000000"/>
-          <w:sz w:val="40"/>
+          <w:sz w:val="32"/>
           <w:szCs w:val="21"/>
         </w:rPr>
         <w:t>%</w:t>
@@ -8014,7 +8025,7 @@
         <w:rPr>
           <w:rFonts w:ascii="Consolas" w:eastAsia="Times New Roman" w:hAnsi="Consolas" w:cs="Times New Roman"/>
           <w:color w:val="098658"/>
-          <w:sz w:val="40"/>
+          <w:sz w:val="32"/>
           <w:szCs w:val="21"/>
         </w:rPr>
         <w:t>2</w:t>
@@ -8023,7 +8034,7 @@
         <w:rPr>
           <w:rFonts w:ascii="Consolas" w:eastAsia="Times New Roman" w:hAnsi="Consolas" w:cs="Times New Roman"/>
           <w:color w:val="000000"/>
-          <w:sz w:val="40"/>
+          <w:sz w:val="32"/>
           <w:szCs w:val="21"/>
         </w:rPr>
         <w:t xml:space="preserve"> == </w:t>
@@ -8032,7 +8043,7 @@
         <w:rPr>
           <w:rFonts w:ascii="Consolas" w:eastAsia="Times New Roman" w:hAnsi="Consolas" w:cs="Times New Roman"/>
           <w:color w:val="098658"/>
-          <w:sz w:val="40"/>
+          <w:sz w:val="32"/>
           <w:szCs w:val="21"/>
         </w:rPr>
         <w:t>0</w:t>
@@ -8041,7 +8052,7 @@
         <w:rPr>
           <w:rFonts w:ascii="Consolas" w:eastAsia="Times New Roman" w:hAnsi="Consolas" w:cs="Times New Roman"/>
           <w:color w:val="000000"/>
-          <w:sz w:val="40"/>
+          <w:sz w:val="32"/>
           <w:szCs w:val="21"/>
         </w:rPr>
         <w:t>:</w:t>
@@ -8055,15 +8066,15 @@
         <w:rPr>
           <w:rFonts w:ascii="Consolas" w:eastAsia="Times New Roman" w:hAnsi="Consolas" w:cs="Times New Roman"/>
           <w:color w:val="000000"/>
-          <w:sz w:val="40"/>
-          <w:szCs w:val="21"/>
-        </w:rPr>
-      </w:pPr>
-      <w:r>
-        <w:rPr>
-          <w:rFonts w:ascii="Consolas" w:eastAsia="Times New Roman" w:hAnsi="Consolas" w:cs="Times New Roman"/>
-          <w:color w:val="000000"/>
-          <w:sz w:val="40"/>
+          <w:sz w:val="32"/>
+          <w:szCs w:val="21"/>
+        </w:rPr>
+      </w:pPr>
+      <w:r>
+        <w:rPr>
+          <w:rFonts w:ascii="Consolas" w:eastAsia="Times New Roman" w:hAnsi="Consolas" w:cs="Times New Roman"/>
+          <w:color w:val="000000"/>
+          <w:sz w:val="32"/>
           <w:szCs w:val="21"/>
         </w:rPr>
         <w:t xml:space="preserve">        </w:t>
@@ -8073,7 +8084,7 @@
         <w:rPr>
           <w:rFonts w:ascii="Consolas" w:eastAsia="Times New Roman" w:hAnsi="Consolas" w:cs="Times New Roman"/>
           <w:color w:val="795E26"/>
-          <w:sz w:val="40"/>
+          <w:sz w:val="32"/>
           <w:szCs w:val="21"/>
         </w:rPr>
         <w:t>print</w:t>
@@ -8082,7 +8093,7 @@
         <w:rPr>
           <w:rFonts w:ascii="Consolas" w:eastAsia="Times New Roman" w:hAnsi="Consolas" w:cs="Times New Roman"/>
           <w:color w:val="000000"/>
-          <w:sz w:val="40"/>
+          <w:sz w:val="32"/>
           <w:szCs w:val="21"/>
         </w:rPr>
         <w:t>(</w:t>
@@ -8092,7 +8103,7 @@
         <w:rPr>
           <w:rFonts w:ascii="Consolas" w:eastAsia="Times New Roman" w:hAnsi="Consolas" w:cs="Times New Roman"/>
           <w:color w:val="A31515"/>
-          <w:sz w:val="40"/>
+          <w:sz w:val="32"/>
           <w:szCs w:val="21"/>
         </w:rPr>
         <w:t>'Given number is Even'</w:t>
@@ -8101,7 +8112,7 @@
         <w:rPr>
           <w:rFonts w:ascii="Consolas" w:eastAsia="Times New Roman" w:hAnsi="Consolas" w:cs="Times New Roman"/>
           <w:color w:val="000000"/>
-          <w:sz w:val="40"/>
+          <w:sz w:val="32"/>
           <w:szCs w:val="21"/>
         </w:rPr>
         <w:t>)</w:t>
@@ -8115,15 +8126,15 @@
         <w:rPr>
           <w:rFonts w:ascii="Consolas" w:eastAsia="Times New Roman" w:hAnsi="Consolas" w:cs="Times New Roman"/>
           <w:color w:val="000000"/>
-          <w:sz w:val="40"/>
-          <w:szCs w:val="21"/>
-        </w:rPr>
-      </w:pPr>
-      <w:r>
-        <w:rPr>
-          <w:rFonts w:ascii="Consolas" w:eastAsia="Times New Roman" w:hAnsi="Consolas" w:cs="Times New Roman"/>
-          <w:color w:val="000000"/>
-          <w:sz w:val="40"/>
+          <w:sz w:val="32"/>
+          <w:szCs w:val="21"/>
+        </w:rPr>
+      </w:pPr>
+      <w:r>
+        <w:rPr>
+          <w:rFonts w:ascii="Consolas" w:eastAsia="Times New Roman" w:hAnsi="Consolas" w:cs="Times New Roman"/>
+          <w:color w:val="000000"/>
+          <w:sz w:val="32"/>
           <w:szCs w:val="21"/>
         </w:rPr>
         <w:t xml:space="preserve">    </w:t>
@@ -8133,7 +8144,7 @@
         <w:rPr>
           <w:rFonts w:ascii="Consolas" w:eastAsia="Times New Roman" w:hAnsi="Consolas" w:cs="Times New Roman"/>
           <w:color w:val="AF00DB"/>
-          <w:sz w:val="40"/>
+          <w:sz w:val="32"/>
           <w:szCs w:val="21"/>
         </w:rPr>
         <w:t>else</w:t>
@@ -8143,7 +8154,7 @@
         <w:rPr>
           <w:rFonts w:ascii="Consolas" w:eastAsia="Times New Roman" w:hAnsi="Consolas" w:cs="Times New Roman"/>
           <w:color w:val="000000"/>
-          <w:sz w:val="40"/>
+          <w:sz w:val="32"/>
           <w:szCs w:val="21"/>
         </w:rPr>
         <w:t>:</w:t>
@@ -8157,15 +8168,15 @@
         <w:rPr>
           <w:rFonts w:ascii="Consolas" w:eastAsia="Times New Roman" w:hAnsi="Consolas" w:cs="Times New Roman"/>
           <w:color w:val="000000"/>
-          <w:sz w:val="40"/>
-          <w:szCs w:val="21"/>
-        </w:rPr>
-      </w:pPr>
-      <w:r>
-        <w:rPr>
-          <w:rFonts w:ascii="Consolas" w:eastAsia="Times New Roman" w:hAnsi="Consolas" w:cs="Times New Roman"/>
-          <w:color w:val="000000"/>
-          <w:sz w:val="40"/>
+          <w:sz w:val="32"/>
+          <w:szCs w:val="21"/>
+        </w:rPr>
+      </w:pPr>
+      <w:r>
+        <w:rPr>
+          <w:rFonts w:ascii="Consolas" w:eastAsia="Times New Roman" w:hAnsi="Consolas" w:cs="Times New Roman"/>
+          <w:color w:val="000000"/>
+          <w:sz w:val="32"/>
           <w:szCs w:val="21"/>
         </w:rPr>
         <w:t xml:space="preserve">        </w:t>
@@ -8175,7 +8186,7 @@
         <w:rPr>
           <w:rFonts w:ascii="Consolas" w:eastAsia="Times New Roman" w:hAnsi="Consolas" w:cs="Times New Roman"/>
           <w:color w:val="795E26"/>
-          <w:sz w:val="40"/>
+          <w:sz w:val="32"/>
           <w:szCs w:val="21"/>
         </w:rPr>
         <w:t>print</w:t>
@@ -8184,7 +8195,7 @@
         <w:rPr>
           <w:rFonts w:ascii="Consolas" w:eastAsia="Times New Roman" w:hAnsi="Consolas" w:cs="Times New Roman"/>
           <w:color w:val="000000"/>
-          <w:sz w:val="40"/>
+          <w:sz w:val="32"/>
           <w:szCs w:val="21"/>
         </w:rPr>
         <w:t>(</w:t>
@@ -8194,7 +8205,7 @@
         <w:rPr>
           <w:rFonts w:ascii="Consolas" w:eastAsia="Times New Roman" w:hAnsi="Consolas" w:cs="Times New Roman"/>
           <w:color w:val="A31515"/>
-          <w:sz w:val="40"/>
+          <w:sz w:val="32"/>
           <w:szCs w:val="21"/>
         </w:rPr>
         <w:t>'Given number is Odd'</w:t>
@@ -8203,7 +8214,7 @@
         <w:rPr>
           <w:rFonts w:ascii="Consolas" w:eastAsia="Times New Roman" w:hAnsi="Consolas" w:cs="Times New Roman"/>
           <w:color w:val="000000"/>
-          <w:sz w:val="40"/>
+          <w:sz w:val="32"/>
           <w:szCs w:val="21"/>
         </w:rPr>
         <w:t>)</w:t>
@@ -8217,7 +8228,7 @@
         <w:rPr>
           <w:rFonts w:ascii="Consolas" w:eastAsia="Times New Roman" w:hAnsi="Consolas" w:cs="Times New Roman"/>
           <w:color w:val="000000"/>
-          <w:sz w:val="40"/>
+          <w:sz w:val="32"/>
           <w:szCs w:val="21"/>
         </w:rPr>
       </w:pPr>
@@ -8230,7 +8241,7 @@
         <w:rPr>
           <w:rFonts w:ascii="Consolas" w:eastAsia="Times New Roman" w:hAnsi="Consolas" w:cs="Times New Roman"/>
           <w:color w:val="000000"/>
-          <w:sz w:val="40"/>
+          <w:sz w:val="32"/>
           <w:szCs w:val="21"/>
         </w:rPr>
       </w:pPr>
@@ -8240,7 +8251,7 @@
         <w:rPr>
           <w:rFonts w:ascii="Consolas" w:eastAsia="Times New Roman" w:hAnsi="Consolas" w:cs="Times New Roman"/>
           <w:color w:val="795E26"/>
-          <w:sz w:val="40"/>
+          <w:sz w:val="32"/>
           <w:szCs w:val="21"/>
         </w:rPr>
         <w:t>checkOddEven</w:t>
@@ -8250,7 +8261,7 @@
         <w:rPr>
           <w:rFonts w:ascii="Consolas" w:eastAsia="Times New Roman" w:hAnsi="Consolas" w:cs="Times New Roman"/>
           <w:color w:val="000000"/>
-          <w:sz w:val="40"/>
+          <w:sz w:val="32"/>
           <w:szCs w:val="21"/>
         </w:rPr>
         <w:t>()</w:t>
@@ -8259,59 +8270,6 @@
     </w:p>
     <w:p>
       <w:pPr>
-        <w:pStyle w:val="ListParagraph"/>
-        <w:shd w:val="clear" w:color="auto" w:fill="FFFFFF"/>
-        <w:spacing w:after="0" w:line="285" w:lineRule="atLeast"/>
-        <w:rPr>
-          <w:rFonts w:eastAsia="Times New Roman" w:cstheme="minorHAnsi"/>
-          <w:color w:val="000000"/>
-          <w:sz w:val="40"/>
-          <w:szCs w:val="21"/>
-        </w:rPr>
-      </w:pPr>
-    </w:p>
-    <w:p>
-      <w:pPr>
-        <w:pStyle w:val="ListParagraph"/>
-        <w:shd w:val="clear" w:color="auto" w:fill="FFFFFF"/>
-        <w:spacing w:after="0" w:line="285" w:lineRule="atLeast"/>
-        <w:rPr>
-          <w:rFonts w:eastAsia="Times New Roman" w:cstheme="minorHAnsi"/>
-          <w:color w:val="000000"/>
-          <w:sz w:val="40"/>
-          <w:szCs w:val="21"/>
-        </w:rPr>
-      </w:pPr>
-    </w:p>
-    <w:p>
-      <w:pPr>
-        <w:pStyle w:val="ListParagraph"/>
-        <w:shd w:val="clear" w:color="auto" w:fill="FFFFFF"/>
-        <w:spacing w:after="0" w:line="285" w:lineRule="atLeast"/>
-        <w:rPr>
-          <w:rFonts w:eastAsia="Times New Roman" w:cstheme="minorHAnsi"/>
-          <w:color w:val="000000"/>
-          <w:sz w:val="40"/>
-          <w:szCs w:val="21"/>
-        </w:rPr>
-      </w:pPr>
-    </w:p>
-    <w:p>
-      <w:pPr>
-        <w:pStyle w:val="ListParagraph"/>
-        <w:shd w:val="clear" w:color="auto" w:fill="FFFFFF"/>
-        <w:spacing w:after="0" w:line="285" w:lineRule="atLeast"/>
-        <w:rPr>
-          <w:rFonts w:eastAsia="Times New Roman" w:cstheme="minorHAnsi"/>
-          <w:color w:val="000000"/>
-          <w:sz w:val="40"/>
-          <w:szCs w:val="21"/>
-        </w:rPr>
-      </w:pPr>
-    </w:p>
-    <w:p>
-      <w:pPr>
-        <w:pStyle w:val="ListParagraph"/>
         <w:shd w:val="clear" w:color="auto" w:fill="FFFFFF"/>
         <w:spacing w:after="0" w:line="285" w:lineRule="atLeast"/>
         <w:rPr>
@@ -8358,7 +8316,6 @@
           <w:sz w:val="40"/>
           <w:szCs w:val="21"/>
         </w:rPr>
-        <w:lastRenderedPageBreak/>
         <w:t>Return type</w:t>
       </w:r>
     </w:p>
@@ -8370,7 +8327,7 @@
         <w:rPr>
           <w:rFonts w:ascii="Consolas" w:eastAsia="Times New Roman" w:hAnsi="Consolas" w:cs="Times New Roman"/>
           <w:color w:val="000000"/>
-          <w:sz w:val="44"/>
+          <w:sz w:val="36"/>
           <w:szCs w:val="21"/>
         </w:rPr>
       </w:pPr>
@@ -8380,7 +8337,7 @@
         <w:rPr>
           <w:rFonts w:ascii="Consolas" w:eastAsia="Times New Roman" w:hAnsi="Consolas" w:cs="Times New Roman"/>
           <w:color w:val="0000FF"/>
-          <w:sz w:val="44"/>
+          <w:sz w:val="36"/>
           <w:szCs w:val="21"/>
         </w:rPr>
         <w:t>def</w:t>
@@ -8391,7 +8348,7 @@
         <w:rPr>
           <w:rFonts w:ascii="Consolas" w:eastAsia="Times New Roman" w:hAnsi="Consolas" w:cs="Times New Roman"/>
           <w:color w:val="000000"/>
-          <w:sz w:val="44"/>
+          <w:sz w:val="36"/>
           <w:szCs w:val="21"/>
         </w:rPr>
         <w:t xml:space="preserve"> </w:t>
@@ -8401,7 +8358,7 @@
         <w:rPr>
           <w:rFonts w:ascii="Consolas" w:eastAsia="Times New Roman" w:hAnsi="Consolas" w:cs="Times New Roman"/>
           <w:color w:val="795E26"/>
-          <w:sz w:val="44"/>
+          <w:sz w:val="36"/>
           <w:szCs w:val="21"/>
         </w:rPr>
         <w:t>addNumbers</w:t>
@@ -8411,7 +8368,7 @@
         <w:rPr>
           <w:rFonts w:ascii="Consolas" w:eastAsia="Times New Roman" w:hAnsi="Consolas" w:cs="Times New Roman"/>
           <w:color w:val="000000"/>
-          <w:sz w:val="44"/>
+          <w:sz w:val="36"/>
           <w:szCs w:val="21"/>
         </w:rPr>
         <w:t>(</w:t>
@@ -8420,7 +8377,7 @@
         <w:rPr>
           <w:rFonts w:ascii="Consolas" w:eastAsia="Times New Roman" w:hAnsi="Consolas" w:cs="Times New Roman"/>
           <w:color w:val="001080"/>
-          <w:sz w:val="44"/>
+          <w:sz w:val="36"/>
           <w:szCs w:val="21"/>
         </w:rPr>
         <w:t>a</w:t>
@@ -8429,7 +8386,7 @@
         <w:rPr>
           <w:rFonts w:ascii="Consolas" w:eastAsia="Times New Roman" w:hAnsi="Consolas" w:cs="Times New Roman"/>
           <w:color w:val="000000"/>
-          <w:sz w:val="44"/>
+          <w:sz w:val="36"/>
           <w:szCs w:val="21"/>
         </w:rPr>
         <w:t xml:space="preserve">, </w:t>
@@ -8438,7 +8395,7 @@
         <w:rPr>
           <w:rFonts w:ascii="Consolas" w:eastAsia="Times New Roman" w:hAnsi="Consolas" w:cs="Times New Roman"/>
           <w:color w:val="001080"/>
-          <w:sz w:val="44"/>
+          <w:sz w:val="36"/>
           <w:szCs w:val="21"/>
         </w:rPr>
         <w:t>b</w:t>
@@ -8447,7 +8404,7 @@
         <w:rPr>
           <w:rFonts w:ascii="Consolas" w:eastAsia="Times New Roman" w:hAnsi="Consolas" w:cs="Times New Roman"/>
           <w:color w:val="000000"/>
-          <w:sz w:val="44"/>
+          <w:sz w:val="36"/>
           <w:szCs w:val="21"/>
         </w:rPr>
         <w:t>):</w:t>
@@ -8461,15 +8418,15 @@
         <w:rPr>
           <w:rFonts w:ascii="Consolas" w:eastAsia="Times New Roman" w:hAnsi="Consolas" w:cs="Times New Roman"/>
           <w:color w:val="000000"/>
-          <w:sz w:val="44"/>
-          <w:szCs w:val="21"/>
-        </w:rPr>
-      </w:pPr>
-      <w:r>
-        <w:rPr>
-          <w:rFonts w:ascii="Consolas" w:eastAsia="Times New Roman" w:hAnsi="Consolas" w:cs="Times New Roman"/>
-          <w:color w:val="000000"/>
-          <w:sz w:val="44"/>
+          <w:sz w:val="36"/>
+          <w:szCs w:val="21"/>
+        </w:rPr>
+      </w:pPr>
+      <w:r>
+        <w:rPr>
+          <w:rFonts w:ascii="Consolas" w:eastAsia="Times New Roman" w:hAnsi="Consolas" w:cs="Times New Roman"/>
+          <w:color w:val="000000"/>
+          <w:sz w:val="36"/>
           <w:szCs w:val="21"/>
         </w:rPr>
         <w:t xml:space="preserve">    </w:t>
@@ -8479,7 +8436,7 @@
         <w:rPr>
           <w:rFonts w:ascii="Consolas" w:eastAsia="Times New Roman" w:hAnsi="Consolas" w:cs="Times New Roman"/>
           <w:color w:val="AF00DB"/>
-          <w:sz w:val="44"/>
+          <w:sz w:val="36"/>
           <w:szCs w:val="21"/>
         </w:rPr>
         <w:t>return</w:t>
@@ -8489,7 +8446,7 @@
         <w:rPr>
           <w:rFonts w:ascii="Consolas" w:eastAsia="Times New Roman" w:hAnsi="Consolas" w:cs="Times New Roman"/>
           <w:color w:val="000000"/>
-          <w:sz w:val="44"/>
+          <w:sz w:val="36"/>
           <w:szCs w:val="21"/>
         </w:rPr>
         <w:t xml:space="preserve"> </w:t>
@@ -8499,7 +8456,7 @@
         <w:rPr>
           <w:rFonts w:ascii="Consolas" w:eastAsia="Times New Roman" w:hAnsi="Consolas" w:cs="Times New Roman"/>
           <w:color w:val="001080"/>
-          <w:sz w:val="44"/>
+          <w:sz w:val="36"/>
           <w:szCs w:val="21"/>
         </w:rPr>
         <w:t>a</w:t>
@@ -8508,7 +8465,7 @@
         <w:rPr>
           <w:rFonts w:ascii="Consolas" w:eastAsia="Times New Roman" w:hAnsi="Consolas" w:cs="Times New Roman"/>
           <w:color w:val="000000"/>
-          <w:sz w:val="44"/>
+          <w:sz w:val="36"/>
           <w:szCs w:val="21"/>
         </w:rPr>
         <w:t>+</w:t>
@@ -8517,7 +8474,7 @@
         <w:rPr>
           <w:rFonts w:ascii="Consolas" w:eastAsia="Times New Roman" w:hAnsi="Consolas" w:cs="Times New Roman"/>
           <w:color w:val="001080"/>
-          <w:sz w:val="44"/>
+          <w:sz w:val="36"/>
           <w:szCs w:val="21"/>
         </w:rPr>
         <w:t>b</w:t>
@@ -8572,7 +8529,7 @@
         <w:rPr>
           <w:rFonts w:ascii="Consolas" w:eastAsia="Times New Roman" w:hAnsi="Consolas" w:cs="Times New Roman"/>
           <w:color w:val="000000"/>
-          <w:sz w:val="44"/>
+          <w:sz w:val="36"/>
           <w:szCs w:val="21"/>
         </w:rPr>
       </w:pPr>
@@ -8582,7 +8539,7 @@
         <w:rPr>
           <w:rFonts w:ascii="Consolas" w:eastAsia="Times New Roman" w:hAnsi="Consolas" w:cs="Times New Roman"/>
           <w:color w:val="0000FF"/>
-          <w:sz w:val="44"/>
+          <w:sz w:val="36"/>
           <w:szCs w:val="21"/>
         </w:rPr>
         <w:t>def</w:t>
@@ -8593,7 +8550,7 @@
         <w:rPr>
           <w:rFonts w:ascii="Consolas" w:eastAsia="Times New Roman" w:hAnsi="Consolas" w:cs="Times New Roman"/>
           <w:color w:val="000000"/>
-          <w:sz w:val="44"/>
+          <w:sz w:val="36"/>
           <w:szCs w:val="21"/>
         </w:rPr>
         <w:t xml:space="preserve"> </w:t>
@@ -8603,7 +8560,7 @@
         <w:rPr>
           <w:rFonts w:ascii="Consolas" w:eastAsia="Times New Roman" w:hAnsi="Consolas" w:cs="Times New Roman"/>
           <w:color w:val="795E26"/>
-          <w:sz w:val="44"/>
+          <w:sz w:val="36"/>
           <w:szCs w:val="21"/>
         </w:rPr>
         <w:t>addNumbers</w:t>
@@ -8613,7 +8570,7 @@
         <w:rPr>
           <w:rFonts w:ascii="Consolas" w:eastAsia="Times New Roman" w:hAnsi="Consolas" w:cs="Times New Roman"/>
           <w:color w:val="000000"/>
-          <w:sz w:val="44"/>
+          <w:sz w:val="36"/>
           <w:szCs w:val="21"/>
         </w:rPr>
         <w:t>(</w:t>
@@ -8622,7 +8579,7 @@
         <w:rPr>
           <w:rFonts w:ascii="Consolas" w:eastAsia="Times New Roman" w:hAnsi="Consolas" w:cs="Times New Roman"/>
           <w:color w:val="001080"/>
-          <w:sz w:val="44"/>
+          <w:sz w:val="36"/>
           <w:szCs w:val="21"/>
         </w:rPr>
         <w:t>a</w:t>
@@ -8631,7 +8588,7 @@
         <w:rPr>
           <w:rFonts w:ascii="Consolas" w:eastAsia="Times New Roman" w:hAnsi="Consolas" w:cs="Times New Roman"/>
           <w:color w:val="000000"/>
-          <w:sz w:val="44"/>
+          <w:sz w:val="36"/>
           <w:szCs w:val="21"/>
         </w:rPr>
         <w:t xml:space="preserve">, </w:t>
@@ -8640,7 +8597,7 @@
         <w:rPr>
           <w:rFonts w:ascii="Consolas" w:eastAsia="Times New Roman" w:hAnsi="Consolas" w:cs="Times New Roman"/>
           <w:color w:val="001080"/>
-          <w:sz w:val="44"/>
+          <w:sz w:val="36"/>
           <w:szCs w:val="21"/>
         </w:rPr>
         <w:t>b</w:t>
@@ -8649,7 +8606,7 @@
         <w:rPr>
           <w:rFonts w:ascii="Consolas" w:eastAsia="Times New Roman" w:hAnsi="Consolas" w:cs="Times New Roman"/>
           <w:color w:val="000000"/>
-          <w:sz w:val="44"/>
+          <w:sz w:val="36"/>
           <w:szCs w:val="21"/>
         </w:rPr>
         <w:t>):</w:t>
@@ -8663,15 +8620,15 @@
         <w:rPr>
           <w:rFonts w:ascii="Consolas" w:eastAsia="Times New Roman" w:hAnsi="Consolas" w:cs="Times New Roman"/>
           <w:color w:val="000000"/>
-          <w:sz w:val="44"/>
-          <w:szCs w:val="21"/>
-        </w:rPr>
-      </w:pPr>
-      <w:r>
-        <w:rPr>
-          <w:rFonts w:ascii="Consolas" w:eastAsia="Times New Roman" w:hAnsi="Consolas" w:cs="Times New Roman"/>
-          <w:color w:val="000000"/>
-          <w:sz w:val="44"/>
+          <w:sz w:val="36"/>
+          <w:szCs w:val="21"/>
+        </w:rPr>
+      </w:pPr>
+      <w:r>
+        <w:rPr>
+          <w:rFonts w:ascii="Consolas" w:eastAsia="Times New Roman" w:hAnsi="Consolas" w:cs="Times New Roman"/>
+          <w:color w:val="000000"/>
+          <w:sz w:val="36"/>
           <w:szCs w:val="21"/>
         </w:rPr>
         <w:t xml:space="preserve">    </w:t>
@@ -8681,7 +8638,7 @@
         <w:rPr>
           <w:rFonts w:ascii="Consolas" w:eastAsia="Times New Roman" w:hAnsi="Consolas" w:cs="Times New Roman"/>
           <w:color w:val="AF00DB"/>
-          <w:sz w:val="44"/>
+          <w:sz w:val="36"/>
           <w:szCs w:val="21"/>
         </w:rPr>
         <w:t>print</w:t>
@@ -8690,7 +8647,7 @@
         <w:rPr>
           <w:rFonts w:ascii="Consolas" w:eastAsia="Times New Roman" w:hAnsi="Consolas" w:cs="Times New Roman"/>
           <w:color w:val="000000"/>
-          <w:sz w:val="44"/>
+          <w:sz w:val="36"/>
           <w:szCs w:val="21"/>
         </w:rPr>
         <w:t>(</w:t>
@@ -8701,7 +8658,7 @@
         <w:rPr>
           <w:rFonts w:ascii="Consolas" w:eastAsia="Times New Roman" w:hAnsi="Consolas" w:cs="Times New Roman"/>
           <w:color w:val="001080"/>
-          <w:sz w:val="44"/>
+          <w:sz w:val="36"/>
           <w:szCs w:val="21"/>
         </w:rPr>
         <w:t>a</w:t>
@@ -8710,7 +8667,7 @@
         <w:rPr>
           <w:rFonts w:ascii="Consolas" w:eastAsia="Times New Roman" w:hAnsi="Consolas" w:cs="Times New Roman"/>
           <w:color w:val="000000"/>
-          <w:sz w:val="44"/>
+          <w:sz w:val="36"/>
           <w:szCs w:val="21"/>
         </w:rPr>
         <w:t>+</w:t>
@@ -8719,7 +8676,7 @@
         <w:rPr>
           <w:rFonts w:ascii="Consolas" w:eastAsia="Times New Roman" w:hAnsi="Consolas" w:cs="Times New Roman"/>
           <w:color w:val="001080"/>
-          <w:sz w:val="44"/>
+          <w:sz w:val="36"/>
           <w:szCs w:val="21"/>
         </w:rPr>
         <w:t>b</w:t>
@@ -8729,227 +8686,11 @@
         <w:rPr>
           <w:rFonts w:ascii="Consolas" w:eastAsia="Times New Roman" w:hAnsi="Consolas" w:cs="Times New Roman"/>
           <w:color w:val="001080"/>
-          <w:sz w:val="44"/>
+          <w:sz w:val="36"/>
           <w:szCs w:val="21"/>
         </w:rPr>
         <w:t>)</w:t>
       </w:r>
-    </w:p>
-    <w:p>
-      <w:pPr>
-        <w:shd w:val="clear" w:color="auto" w:fill="FFFFFF"/>
-        <w:spacing w:after="0" w:line="285" w:lineRule="atLeast"/>
-        <w:rPr>
-          <w:rFonts w:eastAsia="Times New Roman" w:cstheme="minorHAnsi"/>
-          <w:color w:val="000000"/>
-          <w:sz w:val="40"/>
-          <w:szCs w:val="21"/>
-        </w:rPr>
-      </w:pPr>
-    </w:p>
-    <w:p>
-      <w:pPr>
-        <w:shd w:val="clear" w:color="auto" w:fill="FFFFFF"/>
-        <w:spacing w:after="0" w:line="285" w:lineRule="atLeast"/>
-        <w:rPr>
-          <w:rFonts w:eastAsia="Times New Roman" w:cstheme="minorHAnsi"/>
-          <w:color w:val="000000"/>
-          <w:sz w:val="40"/>
-          <w:szCs w:val="21"/>
-        </w:rPr>
-      </w:pPr>
-    </w:p>
-    <w:p>
-      <w:pPr>
-        <w:shd w:val="clear" w:color="auto" w:fill="FFFFFF"/>
-        <w:spacing w:after="0" w:line="285" w:lineRule="atLeast"/>
-        <w:rPr>
-          <w:rFonts w:eastAsia="Times New Roman" w:cstheme="minorHAnsi"/>
-          <w:color w:val="000000"/>
-          <w:sz w:val="40"/>
-          <w:szCs w:val="21"/>
-        </w:rPr>
-      </w:pPr>
-    </w:p>
-    <w:p>
-      <w:pPr>
-        <w:shd w:val="clear" w:color="auto" w:fill="FFFFFF"/>
-        <w:spacing w:after="0" w:line="285" w:lineRule="atLeast"/>
-        <w:rPr>
-          <w:rFonts w:eastAsia="Times New Roman" w:cstheme="minorHAnsi"/>
-          <w:color w:val="000000"/>
-          <w:sz w:val="40"/>
-          <w:szCs w:val="21"/>
-        </w:rPr>
-      </w:pPr>
-    </w:p>
-    <w:p>
-      <w:pPr>
-        <w:shd w:val="clear" w:color="auto" w:fill="FFFFFF"/>
-        <w:spacing w:after="0" w:line="285" w:lineRule="atLeast"/>
-        <w:rPr>
-          <w:rFonts w:eastAsia="Times New Roman" w:cstheme="minorHAnsi"/>
-          <w:color w:val="000000"/>
-          <w:sz w:val="40"/>
-          <w:szCs w:val="21"/>
-        </w:rPr>
-      </w:pPr>
-    </w:p>
-    <w:p>
-      <w:pPr>
-        <w:shd w:val="clear" w:color="auto" w:fill="FFFFFF"/>
-        <w:spacing w:after="0" w:line="285" w:lineRule="atLeast"/>
-        <w:rPr>
-          <w:rFonts w:eastAsia="Times New Roman" w:cstheme="minorHAnsi"/>
-          <w:color w:val="000000"/>
-          <w:sz w:val="40"/>
-          <w:szCs w:val="21"/>
-        </w:rPr>
-      </w:pPr>
-    </w:p>
-    <w:p>
-      <w:pPr>
-        <w:shd w:val="clear" w:color="auto" w:fill="FFFFFF"/>
-        <w:spacing w:after="0" w:line="285" w:lineRule="atLeast"/>
-        <w:rPr>
-          <w:rFonts w:eastAsia="Times New Roman" w:cstheme="minorHAnsi"/>
-          <w:color w:val="000000"/>
-          <w:sz w:val="40"/>
-          <w:szCs w:val="21"/>
-        </w:rPr>
-      </w:pPr>
-    </w:p>
-    <w:p>
-      <w:pPr>
-        <w:shd w:val="clear" w:color="auto" w:fill="FFFFFF"/>
-        <w:spacing w:after="0" w:line="285" w:lineRule="atLeast"/>
-        <w:rPr>
-          <w:rFonts w:eastAsia="Times New Roman" w:cstheme="minorHAnsi"/>
-          <w:color w:val="000000"/>
-          <w:sz w:val="40"/>
-          <w:szCs w:val="21"/>
-        </w:rPr>
-      </w:pPr>
-    </w:p>
-    <w:p>
-      <w:pPr>
-        <w:shd w:val="clear" w:color="auto" w:fill="FFFFFF"/>
-        <w:spacing w:after="0" w:line="285" w:lineRule="atLeast"/>
-        <w:rPr>
-          <w:rFonts w:eastAsia="Times New Roman" w:cstheme="minorHAnsi"/>
-          <w:color w:val="000000"/>
-          <w:sz w:val="40"/>
-          <w:szCs w:val="21"/>
-        </w:rPr>
-      </w:pPr>
-    </w:p>
-    <w:p>
-      <w:pPr>
-        <w:shd w:val="clear" w:color="auto" w:fill="FFFFFF"/>
-        <w:spacing w:after="0" w:line="285" w:lineRule="atLeast"/>
-        <w:rPr>
-          <w:rFonts w:eastAsia="Times New Roman" w:cstheme="minorHAnsi"/>
-          <w:color w:val="000000"/>
-          <w:sz w:val="40"/>
-          <w:szCs w:val="21"/>
-        </w:rPr>
-      </w:pPr>
-    </w:p>
-    <w:p>
-      <w:pPr>
-        <w:shd w:val="clear" w:color="auto" w:fill="FFFFFF"/>
-        <w:spacing w:after="0" w:line="285" w:lineRule="atLeast"/>
-        <w:rPr>
-          <w:rFonts w:eastAsia="Times New Roman" w:cstheme="minorHAnsi"/>
-          <w:color w:val="000000"/>
-          <w:sz w:val="40"/>
-          <w:szCs w:val="21"/>
-        </w:rPr>
-      </w:pPr>
-    </w:p>
-    <w:p>
-      <w:pPr>
-        <w:shd w:val="clear" w:color="auto" w:fill="FFFFFF"/>
-        <w:spacing w:after="0" w:line="285" w:lineRule="atLeast"/>
-        <w:rPr>
-          <w:rFonts w:eastAsia="Times New Roman" w:cstheme="minorHAnsi"/>
-          <w:color w:val="000000"/>
-          <w:sz w:val="40"/>
-          <w:szCs w:val="21"/>
-        </w:rPr>
-      </w:pPr>
-    </w:p>
-    <w:p>
-      <w:pPr>
-        <w:shd w:val="clear" w:color="auto" w:fill="FFFFFF"/>
-        <w:spacing w:after="0" w:line="285" w:lineRule="atLeast"/>
-        <w:rPr>
-          <w:rFonts w:eastAsia="Times New Roman" w:cstheme="minorHAnsi"/>
-          <w:color w:val="000000"/>
-          <w:sz w:val="40"/>
-          <w:szCs w:val="21"/>
-        </w:rPr>
-      </w:pPr>
-    </w:p>
-    <w:p>
-      <w:pPr>
-        <w:shd w:val="clear" w:color="auto" w:fill="FFFFFF"/>
-        <w:spacing w:after="0" w:line="285" w:lineRule="atLeast"/>
-        <w:rPr>
-          <w:rFonts w:eastAsia="Times New Roman" w:cstheme="minorHAnsi"/>
-          <w:color w:val="000000"/>
-          <w:sz w:val="40"/>
-          <w:szCs w:val="21"/>
-        </w:rPr>
-      </w:pPr>
-    </w:p>
-    <w:p>
-      <w:pPr>
-        <w:shd w:val="clear" w:color="auto" w:fill="FFFFFF"/>
-        <w:spacing w:after="0" w:line="285" w:lineRule="atLeast"/>
-        <w:rPr>
-          <w:rFonts w:eastAsia="Times New Roman" w:cstheme="minorHAnsi"/>
-          <w:color w:val="000000"/>
-          <w:sz w:val="40"/>
-          <w:szCs w:val="21"/>
-        </w:rPr>
-      </w:pPr>
-    </w:p>
-    <w:p>
-      <w:pPr>
-        <w:shd w:val="clear" w:color="auto" w:fill="FFFFFF"/>
-        <w:spacing w:after="0" w:line="285" w:lineRule="atLeast"/>
-        <w:rPr>
-          <w:rFonts w:eastAsia="Times New Roman" w:cstheme="minorHAnsi"/>
-          <w:color w:val="000000"/>
-          <w:sz w:val="40"/>
-          <w:szCs w:val="21"/>
-        </w:rPr>
-      </w:pPr>
-    </w:p>
-    <w:p>
-      <w:pPr>
-        <w:shd w:val="clear" w:color="auto" w:fill="FFFFFF"/>
-        <w:spacing w:after="0" w:line="285" w:lineRule="atLeast"/>
-        <w:rPr>
-          <w:rFonts w:eastAsia="Times New Roman" w:cstheme="minorHAnsi"/>
-          <w:color w:val="000000"/>
-          <w:sz w:val="40"/>
-          <w:szCs w:val="21"/>
-        </w:rPr>
-      </w:pPr>
-    </w:p>
-    <w:p>
-      <w:pPr>
-        <w:shd w:val="clear" w:color="auto" w:fill="FFFFFF"/>
-        <w:spacing w:after="0" w:line="285" w:lineRule="atLeast"/>
-        <w:rPr>
-          <w:rFonts w:eastAsia="Times New Roman" w:cstheme="minorHAnsi"/>
-          <w:color w:val="000000"/>
-          <w:sz w:val="40"/>
-          <w:szCs w:val="21"/>
-        </w:rPr>
-      </w:pPr>
     </w:p>
     <w:p>
       <w:pPr>
@@ -8986,6 +8727,8 @@
         <w:lastRenderedPageBreak/>
         <w:t>GIT</w:t>
       </w:r>
+      <w:bookmarkStart w:id="0" w:name="_GoBack"/>
+      <w:bookmarkEnd w:id="0"/>
     </w:p>
     <w:p>
       <w:pPr>
@@ -9879,8 +9622,6 @@
         </w:rPr>
         <w:t>branch_name</w:t>
       </w:r>
-      <w:bookmarkStart w:id="0" w:name="_GoBack"/>
-      <w:bookmarkEnd w:id="0"/>
       <w:proofErr w:type="spellEnd"/>
     </w:p>
     <w:p>
@@ -9961,102 +9702,6 @@
         <w:spacing w:after="0" w:line="285" w:lineRule="atLeast"/>
         <w:rPr>
           <w:rFonts w:eastAsia="Times New Roman" w:cstheme="minorHAnsi"/>
-          <w:color w:val="000000"/>
-          <w:sz w:val="40"/>
-          <w:szCs w:val="21"/>
-        </w:rPr>
-      </w:pPr>
-    </w:p>
-    <w:p>
-      <w:pPr>
-        <w:shd w:val="clear" w:color="auto" w:fill="FFFFFF"/>
-        <w:spacing w:after="0" w:line="285" w:lineRule="atLeast"/>
-        <w:rPr>
-          <w:rFonts w:eastAsia="Times New Roman" w:cstheme="minorHAnsi"/>
-          <w:color w:val="000000"/>
-          <w:sz w:val="40"/>
-          <w:szCs w:val="21"/>
-        </w:rPr>
-      </w:pPr>
-    </w:p>
-    <w:p>
-      <w:pPr>
-        <w:shd w:val="clear" w:color="auto" w:fill="FFFFFF"/>
-        <w:spacing w:after="0" w:line="285" w:lineRule="atLeast"/>
-        <w:rPr>
-          <w:rFonts w:eastAsia="Times New Roman" w:cstheme="minorHAnsi"/>
-          <w:color w:val="000000"/>
-          <w:sz w:val="40"/>
-          <w:szCs w:val="21"/>
-        </w:rPr>
-      </w:pPr>
-    </w:p>
-    <w:p>
-      <w:pPr>
-        <w:shd w:val="clear" w:color="auto" w:fill="FFFFFF"/>
-        <w:spacing w:after="0" w:line="285" w:lineRule="atLeast"/>
-        <w:rPr>
-          <w:rFonts w:eastAsia="Times New Roman" w:cstheme="minorHAnsi"/>
-          <w:color w:val="000000"/>
-          <w:sz w:val="40"/>
-          <w:szCs w:val="21"/>
-        </w:rPr>
-      </w:pPr>
-    </w:p>
-    <w:p>
-      <w:pPr>
-        <w:shd w:val="clear" w:color="auto" w:fill="FFFFFF"/>
-        <w:spacing w:after="0" w:line="285" w:lineRule="atLeast"/>
-        <w:rPr>
-          <w:rFonts w:eastAsia="Times New Roman" w:cstheme="minorHAnsi"/>
-          <w:color w:val="000000"/>
-          <w:sz w:val="40"/>
-          <w:szCs w:val="21"/>
-        </w:rPr>
-      </w:pPr>
-    </w:p>
-    <w:p>
-      <w:pPr>
-        <w:shd w:val="clear" w:color="auto" w:fill="FFFFFF"/>
-        <w:spacing w:after="0" w:line="285" w:lineRule="atLeast"/>
-        <w:rPr>
-          <w:rFonts w:eastAsia="Times New Roman" w:cstheme="minorHAnsi"/>
-          <w:color w:val="000000"/>
-          <w:sz w:val="40"/>
-          <w:szCs w:val="21"/>
-        </w:rPr>
-      </w:pPr>
-    </w:p>
-    <w:p>
-      <w:pPr>
-        <w:shd w:val="clear" w:color="auto" w:fill="FFFFFF"/>
-        <w:spacing w:after="0" w:line="285" w:lineRule="atLeast"/>
-        <w:rPr>
-          <w:rFonts w:eastAsia="Times New Roman" w:cstheme="minorHAnsi"/>
-          <w:color w:val="000000"/>
-          <w:sz w:val="40"/>
-          <w:szCs w:val="21"/>
-        </w:rPr>
-      </w:pPr>
-    </w:p>
-    <w:p>
-      <w:pPr>
-        <w:shd w:val="clear" w:color="auto" w:fill="FFFFFF"/>
-        <w:spacing w:after="0" w:line="285" w:lineRule="atLeast"/>
-        <w:rPr>
-          <w:rFonts w:eastAsia="Times New Roman" w:cstheme="minorHAnsi"/>
-          <w:color w:val="000000"/>
-          <w:sz w:val="40"/>
-          <w:szCs w:val="21"/>
-        </w:rPr>
-      </w:pPr>
-    </w:p>
-    <w:p>
-      <w:pPr>
-        <w:shd w:val="clear" w:color="auto" w:fill="FFFFFF"/>
-        <w:spacing w:after="0" w:line="285" w:lineRule="atLeast"/>
-        <w:rPr>
-          <w:rFonts w:eastAsia="Times New Roman" w:cstheme="minorHAnsi"/>
           <w:b/>
           <w:color w:val="000000"/>
           <w:sz w:val="40"/>
@@ -10071,6 +9716,7 @@
           <w:sz w:val="40"/>
           <w:szCs w:val="21"/>
         </w:rPr>
+        <w:lastRenderedPageBreak/>
         <w:t>OOP</w:t>
       </w:r>
       <w:r>
@@ -10222,11 +9868,5971 @@
         <w:spacing w:after="0" w:line="285" w:lineRule="atLeast"/>
         <w:rPr>
           <w:rFonts w:eastAsia="Times New Roman" w:cstheme="minorHAnsi"/>
-          <w:color w:val="000000"/>
-          <w:sz w:val="40"/>
-          <w:szCs w:val="21"/>
-        </w:rPr>
-      </w:pPr>
+          <w:b/>
+          <w:color w:val="000000"/>
+          <w:sz w:val="40"/>
+          <w:szCs w:val="21"/>
+        </w:rPr>
+      </w:pPr>
+      <w:r>
+        <w:rPr>
+          <w:rFonts w:eastAsia="Times New Roman" w:cstheme="minorHAnsi"/>
+          <w:b/>
+          <w:color w:val="000000"/>
+          <w:sz w:val="40"/>
+          <w:szCs w:val="21"/>
+        </w:rPr>
+        <w:t>Object</w:t>
+      </w:r>
+    </w:p>
+    <w:p>
+      <w:pPr>
+        <w:shd w:val="clear" w:color="auto" w:fill="FFFFFF"/>
+        <w:spacing w:after="0" w:line="285" w:lineRule="atLeast"/>
+        <w:rPr>
+          <w:rFonts w:eastAsia="Times New Roman" w:cstheme="minorHAnsi"/>
+          <w:color w:val="000000"/>
+          <w:sz w:val="40"/>
+          <w:szCs w:val="21"/>
+        </w:rPr>
+      </w:pPr>
+      <w:r>
+        <w:rPr>
+          <w:rFonts w:eastAsia="Times New Roman" w:cstheme="minorHAnsi"/>
+          <w:color w:val="000000"/>
+          <w:sz w:val="40"/>
+          <w:szCs w:val="21"/>
+        </w:rPr>
+        <w:t xml:space="preserve">Object </w:t>
+      </w:r>
+      <w:r>
+        <w:rPr>
+          <w:rFonts w:eastAsia="Times New Roman" w:cstheme="minorHAnsi"/>
+          <w:color w:val="000000"/>
+          <w:sz w:val="40"/>
+          <w:szCs w:val="21"/>
+        </w:rPr>
+        <w:t xml:space="preserve">is instance of a class. </w:t>
+      </w:r>
+    </w:p>
+    <w:p>
+      <w:pPr>
+        <w:shd w:val="clear" w:color="auto" w:fill="FFFFFF"/>
+        <w:spacing w:after="0" w:line="285" w:lineRule="atLeast"/>
+        <w:rPr>
+          <w:rFonts w:eastAsia="Times New Roman" w:cstheme="minorHAnsi"/>
+          <w:color w:val="000000"/>
+          <w:sz w:val="40"/>
+          <w:szCs w:val="21"/>
+        </w:rPr>
+      </w:pPr>
+      <w:r>
+        <w:rPr>
+          <w:rFonts w:eastAsia="Times New Roman" w:cstheme="minorHAnsi"/>
+          <w:color w:val="000000"/>
+          <w:sz w:val="40"/>
+          <w:szCs w:val="21"/>
+        </w:rPr>
+        <w:t xml:space="preserve">Object may be considered as user defined data type.   </w:t>
+      </w:r>
+    </w:p>
+    <w:p>
+      <w:pPr>
+        <w:shd w:val="clear" w:color="auto" w:fill="FFFFFF"/>
+        <w:spacing w:after="0" w:line="285" w:lineRule="atLeast"/>
+        <w:rPr>
+          <w:rFonts w:eastAsia="Times New Roman" w:cstheme="minorHAnsi"/>
+          <w:color w:val="000000"/>
+          <w:sz w:val="40"/>
+          <w:szCs w:val="21"/>
+        </w:rPr>
+      </w:pPr>
+    </w:p>
+    <w:p>
+      <w:pPr>
+        <w:shd w:val="clear" w:color="auto" w:fill="FFFFFF"/>
+        <w:spacing w:after="0" w:line="285" w:lineRule="atLeast"/>
+        <w:rPr>
+          <w:rFonts w:eastAsia="Times New Roman" w:cstheme="minorHAnsi"/>
+          <w:b/>
+          <w:color w:val="000000"/>
+          <w:sz w:val="40"/>
+          <w:szCs w:val="21"/>
+        </w:rPr>
+      </w:pPr>
+    </w:p>
+    <w:p>
+      <w:pPr>
+        <w:shd w:val="clear" w:color="auto" w:fill="FFFFFF"/>
+        <w:spacing w:after="0" w:line="285" w:lineRule="atLeast"/>
+        <w:rPr>
+          <w:rFonts w:eastAsia="Times New Roman" w:cstheme="minorHAnsi"/>
+          <w:b/>
+          <w:color w:val="000000"/>
+          <w:sz w:val="40"/>
+          <w:szCs w:val="21"/>
+        </w:rPr>
+      </w:pPr>
+    </w:p>
+    <w:p>
+      <w:pPr>
+        <w:shd w:val="clear" w:color="auto" w:fill="FFFFFF"/>
+        <w:spacing w:after="0" w:line="285" w:lineRule="atLeast"/>
+        <w:rPr>
+          <w:rFonts w:eastAsia="Times New Roman" w:cstheme="minorHAnsi"/>
+          <w:b/>
+          <w:color w:val="000000"/>
+          <w:sz w:val="40"/>
+          <w:szCs w:val="21"/>
+        </w:rPr>
+      </w:pPr>
+    </w:p>
+    <w:p>
+      <w:pPr>
+        <w:shd w:val="clear" w:color="auto" w:fill="FFFFFF"/>
+        <w:spacing w:after="0" w:line="285" w:lineRule="atLeast"/>
+        <w:rPr>
+          <w:rFonts w:eastAsia="Times New Roman" w:cstheme="minorHAnsi"/>
+          <w:b/>
+          <w:color w:val="000000"/>
+          <w:sz w:val="40"/>
+          <w:szCs w:val="21"/>
+        </w:rPr>
+      </w:pPr>
+    </w:p>
+    <w:p>
+      <w:pPr>
+        <w:shd w:val="clear" w:color="auto" w:fill="FFFFFF"/>
+        <w:spacing w:after="0" w:line="285" w:lineRule="atLeast"/>
+        <w:rPr>
+          <w:rFonts w:eastAsia="Times New Roman" w:cstheme="minorHAnsi"/>
+          <w:b/>
+          <w:color w:val="000000"/>
+          <w:sz w:val="40"/>
+          <w:szCs w:val="21"/>
+        </w:rPr>
+      </w:pPr>
+    </w:p>
+    <w:p>
+      <w:pPr>
+        <w:shd w:val="clear" w:color="auto" w:fill="FFFFFF"/>
+        <w:spacing w:after="0" w:line="285" w:lineRule="atLeast"/>
+        <w:rPr>
+          <w:rFonts w:eastAsia="Times New Roman" w:cstheme="minorHAnsi"/>
+          <w:b/>
+          <w:color w:val="000000"/>
+          <w:sz w:val="40"/>
+          <w:szCs w:val="21"/>
+        </w:rPr>
+      </w:pPr>
+    </w:p>
+    <w:p>
+      <w:pPr>
+        <w:shd w:val="clear" w:color="auto" w:fill="FFFFFF"/>
+        <w:spacing w:after="0" w:line="285" w:lineRule="atLeast"/>
+        <w:rPr>
+          <w:rFonts w:eastAsia="Times New Roman" w:cstheme="minorHAnsi"/>
+          <w:b/>
+          <w:color w:val="000000"/>
+          <w:sz w:val="40"/>
+          <w:szCs w:val="21"/>
+        </w:rPr>
+      </w:pPr>
+    </w:p>
+    <w:p>
+      <w:pPr>
+        <w:shd w:val="clear" w:color="auto" w:fill="FFFFFF"/>
+        <w:spacing w:after="0" w:line="285" w:lineRule="atLeast"/>
+        <w:rPr>
+          <w:rFonts w:eastAsia="Times New Roman" w:cstheme="minorHAnsi"/>
+          <w:b/>
+          <w:color w:val="000000"/>
+          <w:sz w:val="40"/>
+          <w:szCs w:val="21"/>
+        </w:rPr>
+      </w:pPr>
+    </w:p>
+    <w:p>
+      <w:pPr>
+        <w:shd w:val="clear" w:color="auto" w:fill="FFFFFF"/>
+        <w:spacing w:after="0" w:line="285" w:lineRule="atLeast"/>
+        <w:rPr>
+          <w:rFonts w:eastAsia="Times New Roman" w:cstheme="minorHAnsi"/>
+          <w:b/>
+          <w:color w:val="000000"/>
+          <w:sz w:val="40"/>
+          <w:szCs w:val="21"/>
+        </w:rPr>
+      </w:pPr>
+    </w:p>
+    <w:p>
+      <w:pPr>
+        <w:shd w:val="clear" w:color="auto" w:fill="FFFFFF"/>
+        <w:spacing w:after="0" w:line="285" w:lineRule="atLeast"/>
+        <w:rPr>
+          <w:rFonts w:eastAsia="Times New Roman" w:cstheme="minorHAnsi"/>
+          <w:b/>
+          <w:color w:val="000000"/>
+          <w:sz w:val="40"/>
+          <w:szCs w:val="21"/>
+        </w:rPr>
+      </w:pPr>
+    </w:p>
+    <w:p>
+      <w:pPr>
+        <w:shd w:val="clear" w:color="auto" w:fill="FFFFFF"/>
+        <w:spacing w:after="0" w:line="285" w:lineRule="atLeast"/>
+        <w:rPr>
+          <w:rFonts w:eastAsia="Times New Roman" w:cstheme="minorHAnsi"/>
+          <w:b/>
+          <w:color w:val="000000"/>
+          <w:sz w:val="40"/>
+          <w:szCs w:val="21"/>
+        </w:rPr>
+      </w:pPr>
+    </w:p>
+    <w:p>
+      <w:pPr>
+        <w:shd w:val="clear" w:color="auto" w:fill="FFFFFF"/>
+        <w:spacing w:after="0" w:line="285" w:lineRule="atLeast"/>
+        <w:rPr>
+          <w:rFonts w:eastAsia="Times New Roman" w:cstheme="minorHAnsi"/>
+          <w:b/>
+          <w:color w:val="000000"/>
+          <w:sz w:val="40"/>
+          <w:szCs w:val="21"/>
+        </w:rPr>
+      </w:pPr>
+    </w:p>
+    <w:p>
+      <w:pPr>
+        <w:shd w:val="clear" w:color="auto" w:fill="FFFFFF"/>
+        <w:spacing w:after="0" w:line="285" w:lineRule="atLeast"/>
+        <w:rPr>
+          <w:rFonts w:eastAsia="Times New Roman" w:cstheme="minorHAnsi"/>
+          <w:b/>
+          <w:color w:val="000000"/>
+          <w:sz w:val="40"/>
+          <w:szCs w:val="21"/>
+        </w:rPr>
+      </w:pPr>
+    </w:p>
+    <w:p>
+      <w:pPr>
+        <w:shd w:val="clear" w:color="auto" w:fill="FFFFFF"/>
+        <w:spacing w:after="0" w:line="285" w:lineRule="atLeast"/>
+        <w:rPr>
+          <w:rFonts w:eastAsia="Times New Roman" w:cstheme="minorHAnsi"/>
+          <w:b/>
+          <w:color w:val="000000"/>
+          <w:sz w:val="40"/>
+          <w:szCs w:val="21"/>
+        </w:rPr>
+      </w:pPr>
+      <w:r>
+        <w:rPr>
+          <w:rFonts w:eastAsia="Times New Roman" w:cstheme="minorHAnsi"/>
+          <w:b/>
+          <w:color w:val="000000"/>
+          <w:sz w:val="40"/>
+          <w:szCs w:val="21"/>
+        </w:rPr>
+        <w:lastRenderedPageBreak/>
+        <w:t>Features of OOP</w:t>
+      </w:r>
+    </w:p>
+    <w:p>
+      <w:pPr>
+        <w:pStyle w:val="ListParagraph"/>
+        <w:numPr>
+          <w:ilvl w:val="0"/>
+          <w:numId w:val="16"/>
+        </w:numPr>
+        <w:shd w:val="clear" w:color="auto" w:fill="FFFFFF"/>
+        <w:spacing w:after="0" w:line="285" w:lineRule="atLeast"/>
+        <w:rPr>
+          <w:rFonts w:eastAsia="Times New Roman" w:cstheme="minorHAnsi"/>
+          <w:color w:val="000000"/>
+          <w:sz w:val="40"/>
+          <w:szCs w:val="21"/>
+        </w:rPr>
+      </w:pPr>
+      <w:r>
+        <w:rPr>
+          <w:rFonts w:eastAsia="Times New Roman" w:cstheme="minorHAnsi"/>
+          <w:color w:val="000000"/>
+          <w:sz w:val="40"/>
+          <w:szCs w:val="21"/>
+        </w:rPr>
+        <w:t>Encapsulation</w:t>
+      </w:r>
+    </w:p>
+    <w:p>
+      <w:pPr>
+        <w:shd w:val="clear" w:color="auto" w:fill="FFFFFF"/>
+        <w:spacing w:after="0" w:line="285" w:lineRule="atLeast"/>
+        <w:ind w:left="1170"/>
+        <w:rPr>
+          <w:rFonts w:ascii="Consolas" w:eastAsia="Times New Roman" w:hAnsi="Consolas" w:cs="Times New Roman"/>
+          <w:color w:val="000000"/>
+          <w:sz w:val="32"/>
+          <w:szCs w:val="21"/>
+        </w:rPr>
+      </w:pPr>
+      <w:proofErr w:type="gramStart"/>
+      <w:r>
+        <w:rPr>
+          <w:rFonts w:ascii="Consolas" w:eastAsia="Times New Roman" w:hAnsi="Consolas" w:cs="Times New Roman"/>
+          <w:color w:val="0000FF"/>
+          <w:sz w:val="32"/>
+          <w:szCs w:val="21"/>
+        </w:rPr>
+        <w:t>class</w:t>
+      </w:r>
+      <w:proofErr w:type="gramEnd"/>
+      <w:r>
+        <w:rPr>
+          <w:rFonts w:ascii="Consolas" w:eastAsia="Times New Roman" w:hAnsi="Consolas" w:cs="Times New Roman"/>
+          <w:color w:val="000000"/>
+          <w:sz w:val="32"/>
+          <w:szCs w:val="21"/>
+        </w:rPr>
+        <w:t xml:space="preserve"> </w:t>
+      </w:r>
+      <w:r>
+        <w:rPr>
+          <w:rFonts w:ascii="Consolas" w:eastAsia="Times New Roman" w:hAnsi="Consolas" w:cs="Times New Roman"/>
+          <w:color w:val="267F99"/>
+          <w:sz w:val="32"/>
+          <w:szCs w:val="21"/>
+        </w:rPr>
+        <w:t>Account</w:t>
+      </w:r>
+      <w:r>
+        <w:rPr>
+          <w:rFonts w:ascii="Consolas" w:eastAsia="Times New Roman" w:hAnsi="Consolas" w:cs="Times New Roman"/>
+          <w:color w:val="000000"/>
+          <w:sz w:val="32"/>
+          <w:szCs w:val="21"/>
+        </w:rPr>
+        <w:t>:</w:t>
+      </w:r>
+    </w:p>
+    <w:p>
+      <w:pPr>
+        <w:shd w:val="clear" w:color="auto" w:fill="FFFFFF"/>
+        <w:spacing w:after="0" w:line="285" w:lineRule="atLeast"/>
+        <w:ind w:left="1170"/>
+        <w:rPr>
+          <w:rFonts w:ascii="Consolas" w:eastAsia="Times New Roman" w:hAnsi="Consolas" w:cs="Times New Roman"/>
+          <w:color w:val="000000"/>
+          <w:sz w:val="32"/>
+          <w:szCs w:val="21"/>
+        </w:rPr>
+      </w:pPr>
+      <w:r>
+        <w:rPr>
+          <w:rFonts w:ascii="Consolas" w:eastAsia="Times New Roman" w:hAnsi="Consolas" w:cs="Times New Roman"/>
+          <w:color w:val="000000"/>
+          <w:sz w:val="32"/>
+          <w:szCs w:val="21"/>
+        </w:rPr>
+        <w:t xml:space="preserve">    </w:t>
+      </w:r>
+      <w:r>
+        <w:rPr>
+          <w:rFonts w:ascii="Consolas" w:eastAsia="Times New Roman" w:hAnsi="Consolas" w:cs="Times New Roman"/>
+          <w:color w:val="001080"/>
+          <w:sz w:val="32"/>
+          <w:szCs w:val="21"/>
+        </w:rPr>
+        <w:t>__name</w:t>
+      </w:r>
+      <w:r>
+        <w:rPr>
+          <w:rFonts w:ascii="Consolas" w:eastAsia="Times New Roman" w:hAnsi="Consolas" w:cs="Times New Roman"/>
+          <w:color w:val="000000"/>
+          <w:sz w:val="32"/>
+          <w:szCs w:val="21"/>
+        </w:rPr>
+        <w:t xml:space="preserve"> = </w:t>
+      </w:r>
+      <w:r>
+        <w:rPr>
+          <w:rFonts w:ascii="Consolas" w:eastAsia="Times New Roman" w:hAnsi="Consolas" w:cs="Times New Roman"/>
+          <w:color w:val="A31515"/>
+          <w:sz w:val="32"/>
+          <w:szCs w:val="21"/>
+        </w:rPr>
+        <w:t>''</w:t>
+      </w:r>
+    </w:p>
+    <w:p>
+      <w:pPr>
+        <w:shd w:val="clear" w:color="auto" w:fill="FFFFFF"/>
+        <w:spacing w:after="0" w:line="285" w:lineRule="atLeast"/>
+        <w:ind w:left="1170"/>
+        <w:rPr>
+          <w:rFonts w:ascii="Consolas" w:eastAsia="Times New Roman" w:hAnsi="Consolas" w:cs="Times New Roman"/>
+          <w:color w:val="000000"/>
+          <w:sz w:val="32"/>
+          <w:szCs w:val="21"/>
+        </w:rPr>
+      </w:pPr>
+      <w:r>
+        <w:rPr>
+          <w:rFonts w:ascii="Consolas" w:eastAsia="Times New Roman" w:hAnsi="Consolas" w:cs="Times New Roman"/>
+          <w:color w:val="000000"/>
+          <w:sz w:val="32"/>
+          <w:szCs w:val="21"/>
+        </w:rPr>
+        <w:t xml:space="preserve">    </w:t>
+      </w:r>
+      <w:r>
+        <w:rPr>
+          <w:rFonts w:ascii="Consolas" w:eastAsia="Times New Roman" w:hAnsi="Consolas" w:cs="Times New Roman"/>
+          <w:color w:val="001080"/>
+          <w:sz w:val="32"/>
+          <w:szCs w:val="21"/>
+        </w:rPr>
+        <w:t>__</w:t>
+      </w:r>
+      <w:proofErr w:type="spellStart"/>
+      <w:r>
+        <w:rPr>
+          <w:rFonts w:ascii="Consolas" w:eastAsia="Times New Roman" w:hAnsi="Consolas" w:cs="Times New Roman"/>
+          <w:color w:val="001080"/>
+          <w:sz w:val="32"/>
+          <w:szCs w:val="21"/>
+        </w:rPr>
+        <w:t>ac_no</w:t>
+      </w:r>
+      <w:proofErr w:type="spellEnd"/>
+      <w:r>
+        <w:rPr>
+          <w:rFonts w:ascii="Consolas" w:eastAsia="Times New Roman" w:hAnsi="Consolas" w:cs="Times New Roman"/>
+          <w:color w:val="000000"/>
+          <w:sz w:val="32"/>
+          <w:szCs w:val="21"/>
+        </w:rPr>
+        <w:t xml:space="preserve"> = </w:t>
+      </w:r>
+      <w:r>
+        <w:rPr>
+          <w:rFonts w:ascii="Consolas" w:eastAsia="Times New Roman" w:hAnsi="Consolas" w:cs="Times New Roman"/>
+          <w:color w:val="A31515"/>
+          <w:sz w:val="32"/>
+          <w:szCs w:val="21"/>
+        </w:rPr>
+        <w:t>''</w:t>
+      </w:r>
+    </w:p>
+    <w:p>
+      <w:pPr>
+        <w:shd w:val="clear" w:color="auto" w:fill="FFFFFF"/>
+        <w:spacing w:after="0" w:line="285" w:lineRule="atLeast"/>
+        <w:ind w:left="1170"/>
+        <w:rPr>
+          <w:rFonts w:ascii="Consolas" w:eastAsia="Times New Roman" w:hAnsi="Consolas" w:cs="Times New Roman"/>
+          <w:color w:val="000000"/>
+          <w:sz w:val="32"/>
+          <w:szCs w:val="21"/>
+        </w:rPr>
+      </w:pPr>
+      <w:r>
+        <w:rPr>
+          <w:rFonts w:ascii="Consolas" w:eastAsia="Times New Roman" w:hAnsi="Consolas" w:cs="Times New Roman"/>
+          <w:color w:val="000000"/>
+          <w:sz w:val="32"/>
+          <w:szCs w:val="21"/>
+        </w:rPr>
+        <w:t xml:space="preserve">    </w:t>
+      </w:r>
+      <w:r>
+        <w:rPr>
+          <w:rFonts w:ascii="Consolas" w:eastAsia="Times New Roman" w:hAnsi="Consolas" w:cs="Times New Roman"/>
+          <w:color w:val="001080"/>
+          <w:sz w:val="32"/>
+          <w:szCs w:val="21"/>
+        </w:rPr>
+        <w:t>__balance</w:t>
+      </w:r>
+      <w:r>
+        <w:rPr>
+          <w:rFonts w:ascii="Consolas" w:eastAsia="Times New Roman" w:hAnsi="Consolas" w:cs="Times New Roman"/>
+          <w:color w:val="000000"/>
+          <w:sz w:val="32"/>
+          <w:szCs w:val="21"/>
+        </w:rPr>
+        <w:t xml:space="preserve"> = </w:t>
+      </w:r>
+      <w:r>
+        <w:rPr>
+          <w:rFonts w:ascii="Consolas" w:eastAsia="Times New Roman" w:hAnsi="Consolas" w:cs="Times New Roman"/>
+          <w:color w:val="A31515"/>
+          <w:sz w:val="32"/>
+          <w:szCs w:val="21"/>
+        </w:rPr>
+        <w:t>''</w:t>
+      </w:r>
+    </w:p>
+    <w:p>
+      <w:pPr>
+        <w:shd w:val="clear" w:color="auto" w:fill="FFFFFF"/>
+        <w:spacing w:after="0" w:line="285" w:lineRule="atLeast"/>
+        <w:ind w:left="1170"/>
+        <w:rPr>
+          <w:rFonts w:ascii="Consolas" w:eastAsia="Times New Roman" w:hAnsi="Consolas" w:cs="Times New Roman"/>
+          <w:color w:val="000000"/>
+          <w:sz w:val="32"/>
+          <w:szCs w:val="21"/>
+        </w:rPr>
+      </w:pPr>
+    </w:p>
+    <w:p>
+      <w:pPr>
+        <w:shd w:val="clear" w:color="auto" w:fill="FFFFFF"/>
+        <w:spacing w:after="0" w:line="285" w:lineRule="atLeast"/>
+        <w:ind w:left="1170"/>
+        <w:rPr>
+          <w:rFonts w:ascii="Consolas" w:eastAsia="Times New Roman" w:hAnsi="Consolas" w:cs="Times New Roman"/>
+          <w:color w:val="000000"/>
+          <w:sz w:val="32"/>
+          <w:szCs w:val="21"/>
+        </w:rPr>
+      </w:pPr>
+      <w:r>
+        <w:rPr>
+          <w:rFonts w:ascii="Consolas" w:eastAsia="Times New Roman" w:hAnsi="Consolas" w:cs="Times New Roman"/>
+          <w:color w:val="000000"/>
+          <w:sz w:val="32"/>
+          <w:szCs w:val="21"/>
+        </w:rPr>
+        <w:t xml:space="preserve">    </w:t>
+      </w:r>
+      <w:proofErr w:type="spellStart"/>
+      <w:proofErr w:type="gramStart"/>
+      <w:r>
+        <w:rPr>
+          <w:rFonts w:ascii="Consolas" w:eastAsia="Times New Roman" w:hAnsi="Consolas" w:cs="Times New Roman"/>
+          <w:color w:val="0000FF"/>
+          <w:sz w:val="32"/>
+          <w:szCs w:val="21"/>
+        </w:rPr>
+        <w:t>def</w:t>
+      </w:r>
+      <w:proofErr w:type="spellEnd"/>
+      <w:proofErr w:type="gramEnd"/>
+      <w:r>
+        <w:rPr>
+          <w:rFonts w:ascii="Consolas" w:eastAsia="Times New Roman" w:hAnsi="Consolas" w:cs="Times New Roman"/>
+          <w:color w:val="000000"/>
+          <w:sz w:val="32"/>
+          <w:szCs w:val="21"/>
+        </w:rPr>
+        <w:t xml:space="preserve"> </w:t>
+      </w:r>
+      <w:proofErr w:type="spellStart"/>
+      <w:r>
+        <w:rPr>
+          <w:rFonts w:ascii="Consolas" w:eastAsia="Times New Roman" w:hAnsi="Consolas" w:cs="Times New Roman"/>
+          <w:color w:val="795E26"/>
+          <w:sz w:val="32"/>
+          <w:szCs w:val="21"/>
+        </w:rPr>
+        <w:t>set_name</w:t>
+      </w:r>
+      <w:proofErr w:type="spellEnd"/>
+      <w:r>
+        <w:rPr>
+          <w:rFonts w:ascii="Consolas" w:eastAsia="Times New Roman" w:hAnsi="Consolas" w:cs="Times New Roman"/>
+          <w:color w:val="000000"/>
+          <w:sz w:val="32"/>
+          <w:szCs w:val="21"/>
+        </w:rPr>
+        <w:t>(</w:t>
+      </w:r>
+      <w:r>
+        <w:rPr>
+          <w:rFonts w:ascii="Consolas" w:eastAsia="Times New Roman" w:hAnsi="Consolas" w:cs="Times New Roman"/>
+          <w:color w:val="001080"/>
+          <w:sz w:val="32"/>
+          <w:szCs w:val="21"/>
+        </w:rPr>
+        <w:t>self</w:t>
+      </w:r>
+      <w:r>
+        <w:rPr>
+          <w:rFonts w:ascii="Consolas" w:eastAsia="Times New Roman" w:hAnsi="Consolas" w:cs="Times New Roman"/>
+          <w:color w:val="000000"/>
+          <w:sz w:val="32"/>
+          <w:szCs w:val="21"/>
+        </w:rPr>
+        <w:t xml:space="preserve">, </w:t>
+      </w:r>
+      <w:r>
+        <w:rPr>
+          <w:rFonts w:ascii="Consolas" w:eastAsia="Times New Roman" w:hAnsi="Consolas" w:cs="Times New Roman"/>
+          <w:color w:val="001080"/>
+          <w:sz w:val="32"/>
+          <w:szCs w:val="21"/>
+        </w:rPr>
+        <w:t>name</w:t>
+      </w:r>
+      <w:r>
+        <w:rPr>
+          <w:rFonts w:ascii="Consolas" w:eastAsia="Times New Roman" w:hAnsi="Consolas" w:cs="Times New Roman"/>
+          <w:color w:val="000000"/>
+          <w:sz w:val="32"/>
+          <w:szCs w:val="21"/>
+        </w:rPr>
+        <w:t>):</w:t>
+      </w:r>
+    </w:p>
+    <w:p>
+      <w:pPr>
+        <w:shd w:val="clear" w:color="auto" w:fill="FFFFFF"/>
+        <w:spacing w:after="0" w:line="285" w:lineRule="atLeast"/>
+        <w:ind w:left="1170"/>
+        <w:rPr>
+          <w:rFonts w:ascii="Consolas" w:eastAsia="Times New Roman" w:hAnsi="Consolas" w:cs="Times New Roman"/>
+          <w:color w:val="000000"/>
+          <w:sz w:val="32"/>
+          <w:szCs w:val="21"/>
+        </w:rPr>
+      </w:pPr>
+      <w:r>
+        <w:rPr>
+          <w:rFonts w:ascii="Consolas" w:eastAsia="Times New Roman" w:hAnsi="Consolas" w:cs="Times New Roman"/>
+          <w:color w:val="000000"/>
+          <w:sz w:val="32"/>
+          <w:szCs w:val="21"/>
+        </w:rPr>
+        <w:t xml:space="preserve">        </w:t>
+      </w:r>
+      <w:proofErr w:type="spellStart"/>
+      <w:r>
+        <w:rPr>
+          <w:rFonts w:ascii="Consolas" w:eastAsia="Times New Roman" w:hAnsi="Consolas" w:cs="Times New Roman"/>
+          <w:color w:val="001080"/>
+          <w:sz w:val="32"/>
+          <w:szCs w:val="21"/>
+        </w:rPr>
+        <w:t>self</w:t>
+      </w:r>
+      <w:r>
+        <w:rPr>
+          <w:rFonts w:ascii="Consolas" w:eastAsia="Times New Roman" w:hAnsi="Consolas" w:cs="Times New Roman"/>
+          <w:color w:val="000000"/>
+          <w:sz w:val="32"/>
+          <w:szCs w:val="21"/>
+        </w:rPr>
+        <w:t>.</w:t>
+      </w:r>
+      <w:r>
+        <w:rPr>
+          <w:rFonts w:ascii="Consolas" w:eastAsia="Times New Roman" w:hAnsi="Consolas" w:cs="Times New Roman"/>
+          <w:color w:val="001080"/>
+          <w:sz w:val="32"/>
+          <w:szCs w:val="21"/>
+        </w:rPr>
+        <w:t>__name</w:t>
+      </w:r>
+      <w:proofErr w:type="spellEnd"/>
+      <w:r>
+        <w:rPr>
+          <w:rFonts w:ascii="Consolas" w:eastAsia="Times New Roman" w:hAnsi="Consolas" w:cs="Times New Roman"/>
+          <w:color w:val="000000"/>
+          <w:sz w:val="32"/>
+          <w:szCs w:val="21"/>
+        </w:rPr>
+        <w:t xml:space="preserve"> = </w:t>
+      </w:r>
+      <w:r>
+        <w:rPr>
+          <w:rFonts w:ascii="Consolas" w:eastAsia="Times New Roman" w:hAnsi="Consolas" w:cs="Times New Roman"/>
+          <w:color w:val="001080"/>
+          <w:sz w:val="32"/>
+          <w:szCs w:val="21"/>
+        </w:rPr>
+        <w:t>name</w:t>
+      </w:r>
+    </w:p>
+    <w:p>
+      <w:pPr>
+        <w:shd w:val="clear" w:color="auto" w:fill="FFFFFF"/>
+        <w:spacing w:after="0" w:line="285" w:lineRule="atLeast"/>
+        <w:ind w:left="1170"/>
+        <w:rPr>
+          <w:rFonts w:ascii="Consolas" w:eastAsia="Times New Roman" w:hAnsi="Consolas" w:cs="Times New Roman"/>
+          <w:color w:val="000000"/>
+          <w:sz w:val="32"/>
+          <w:szCs w:val="21"/>
+        </w:rPr>
+      </w:pPr>
+    </w:p>
+    <w:p>
+      <w:pPr>
+        <w:shd w:val="clear" w:color="auto" w:fill="FFFFFF"/>
+        <w:spacing w:after="0" w:line="285" w:lineRule="atLeast"/>
+        <w:ind w:left="1170"/>
+        <w:rPr>
+          <w:rFonts w:ascii="Consolas" w:eastAsia="Times New Roman" w:hAnsi="Consolas" w:cs="Times New Roman"/>
+          <w:color w:val="000000"/>
+          <w:sz w:val="32"/>
+          <w:szCs w:val="21"/>
+        </w:rPr>
+      </w:pPr>
+      <w:r>
+        <w:rPr>
+          <w:rFonts w:ascii="Consolas" w:eastAsia="Times New Roman" w:hAnsi="Consolas" w:cs="Times New Roman"/>
+          <w:color w:val="000000"/>
+          <w:sz w:val="32"/>
+          <w:szCs w:val="21"/>
+        </w:rPr>
+        <w:t xml:space="preserve">    </w:t>
+      </w:r>
+      <w:proofErr w:type="spellStart"/>
+      <w:proofErr w:type="gramStart"/>
+      <w:r>
+        <w:rPr>
+          <w:rFonts w:ascii="Consolas" w:eastAsia="Times New Roman" w:hAnsi="Consolas" w:cs="Times New Roman"/>
+          <w:color w:val="0000FF"/>
+          <w:sz w:val="32"/>
+          <w:szCs w:val="21"/>
+        </w:rPr>
+        <w:t>def</w:t>
+      </w:r>
+      <w:proofErr w:type="spellEnd"/>
+      <w:proofErr w:type="gramEnd"/>
+      <w:r>
+        <w:rPr>
+          <w:rFonts w:ascii="Consolas" w:eastAsia="Times New Roman" w:hAnsi="Consolas" w:cs="Times New Roman"/>
+          <w:color w:val="000000"/>
+          <w:sz w:val="32"/>
+          <w:szCs w:val="21"/>
+        </w:rPr>
+        <w:t xml:space="preserve"> </w:t>
+      </w:r>
+      <w:proofErr w:type="spellStart"/>
+      <w:r>
+        <w:rPr>
+          <w:rFonts w:ascii="Consolas" w:eastAsia="Times New Roman" w:hAnsi="Consolas" w:cs="Times New Roman"/>
+          <w:color w:val="795E26"/>
+          <w:sz w:val="32"/>
+          <w:szCs w:val="21"/>
+        </w:rPr>
+        <w:t>set_acc</w:t>
+      </w:r>
+      <w:proofErr w:type="spellEnd"/>
+      <w:r>
+        <w:rPr>
+          <w:rFonts w:ascii="Consolas" w:eastAsia="Times New Roman" w:hAnsi="Consolas" w:cs="Times New Roman"/>
+          <w:color w:val="000000"/>
+          <w:sz w:val="32"/>
+          <w:szCs w:val="21"/>
+        </w:rPr>
+        <w:t>(</w:t>
+      </w:r>
+      <w:r>
+        <w:rPr>
+          <w:rFonts w:ascii="Consolas" w:eastAsia="Times New Roman" w:hAnsi="Consolas" w:cs="Times New Roman"/>
+          <w:color w:val="001080"/>
+          <w:sz w:val="32"/>
+          <w:szCs w:val="21"/>
+        </w:rPr>
+        <w:t>self</w:t>
+      </w:r>
+      <w:r>
+        <w:rPr>
+          <w:rFonts w:ascii="Consolas" w:eastAsia="Times New Roman" w:hAnsi="Consolas" w:cs="Times New Roman"/>
+          <w:color w:val="000000"/>
+          <w:sz w:val="32"/>
+          <w:szCs w:val="21"/>
+        </w:rPr>
+        <w:t xml:space="preserve">, </w:t>
+      </w:r>
+      <w:r>
+        <w:rPr>
+          <w:rFonts w:ascii="Consolas" w:eastAsia="Times New Roman" w:hAnsi="Consolas" w:cs="Times New Roman"/>
+          <w:color w:val="001080"/>
+          <w:sz w:val="32"/>
+          <w:szCs w:val="21"/>
+        </w:rPr>
+        <w:t>ac</w:t>
+      </w:r>
+      <w:r>
+        <w:rPr>
+          <w:rFonts w:ascii="Consolas" w:eastAsia="Times New Roman" w:hAnsi="Consolas" w:cs="Times New Roman"/>
+          <w:color w:val="000000"/>
+          <w:sz w:val="32"/>
+          <w:szCs w:val="21"/>
+        </w:rPr>
+        <w:t>):</w:t>
+      </w:r>
+    </w:p>
+    <w:p>
+      <w:pPr>
+        <w:shd w:val="clear" w:color="auto" w:fill="FFFFFF"/>
+        <w:spacing w:after="0" w:line="285" w:lineRule="atLeast"/>
+        <w:ind w:left="1170"/>
+        <w:rPr>
+          <w:rFonts w:ascii="Consolas" w:eastAsia="Times New Roman" w:hAnsi="Consolas" w:cs="Times New Roman"/>
+          <w:color w:val="000000"/>
+          <w:sz w:val="32"/>
+          <w:szCs w:val="21"/>
+        </w:rPr>
+      </w:pPr>
+      <w:r>
+        <w:rPr>
+          <w:rFonts w:ascii="Consolas" w:eastAsia="Times New Roman" w:hAnsi="Consolas" w:cs="Times New Roman"/>
+          <w:color w:val="000000"/>
+          <w:sz w:val="32"/>
+          <w:szCs w:val="21"/>
+        </w:rPr>
+        <w:t xml:space="preserve">        </w:t>
+      </w:r>
+      <w:r>
+        <w:rPr>
+          <w:rFonts w:ascii="Consolas" w:eastAsia="Times New Roman" w:hAnsi="Consolas" w:cs="Times New Roman"/>
+          <w:color w:val="001080"/>
+          <w:sz w:val="32"/>
+          <w:szCs w:val="21"/>
+        </w:rPr>
+        <w:t>self</w:t>
+      </w:r>
+      <w:r>
+        <w:rPr>
+          <w:rFonts w:ascii="Consolas" w:eastAsia="Times New Roman" w:hAnsi="Consolas" w:cs="Times New Roman"/>
+          <w:color w:val="000000"/>
+          <w:sz w:val="32"/>
+          <w:szCs w:val="21"/>
+        </w:rPr>
+        <w:t>.</w:t>
+      </w:r>
+      <w:r>
+        <w:rPr>
+          <w:rFonts w:ascii="Consolas" w:eastAsia="Times New Roman" w:hAnsi="Consolas" w:cs="Times New Roman"/>
+          <w:color w:val="001080"/>
+          <w:sz w:val="32"/>
+          <w:szCs w:val="21"/>
+        </w:rPr>
+        <w:t>__</w:t>
+      </w:r>
+      <w:proofErr w:type="spellStart"/>
+      <w:r>
+        <w:rPr>
+          <w:rFonts w:ascii="Consolas" w:eastAsia="Times New Roman" w:hAnsi="Consolas" w:cs="Times New Roman"/>
+          <w:color w:val="001080"/>
+          <w:sz w:val="32"/>
+          <w:szCs w:val="21"/>
+        </w:rPr>
+        <w:t>ac_no</w:t>
+      </w:r>
+      <w:proofErr w:type="spellEnd"/>
+      <w:r>
+        <w:rPr>
+          <w:rFonts w:ascii="Consolas" w:eastAsia="Times New Roman" w:hAnsi="Consolas" w:cs="Times New Roman"/>
+          <w:color w:val="000000"/>
+          <w:sz w:val="32"/>
+          <w:szCs w:val="21"/>
+        </w:rPr>
+        <w:t xml:space="preserve"> = </w:t>
+      </w:r>
+      <w:r>
+        <w:rPr>
+          <w:rFonts w:ascii="Consolas" w:eastAsia="Times New Roman" w:hAnsi="Consolas" w:cs="Times New Roman"/>
+          <w:color w:val="001080"/>
+          <w:sz w:val="32"/>
+          <w:szCs w:val="21"/>
+        </w:rPr>
+        <w:t>ac</w:t>
+      </w:r>
+    </w:p>
+    <w:p>
+      <w:pPr>
+        <w:shd w:val="clear" w:color="auto" w:fill="FFFFFF"/>
+        <w:spacing w:after="0" w:line="285" w:lineRule="atLeast"/>
+        <w:ind w:left="1170"/>
+        <w:rPr>
+          <w:rFonts w:ascii="Consolas" w:eastAsia="Times New Roman" w:hAnsi="Consolas" w:cs="Times New Roman"/>
+          <w:color w:val="000000"/>
+          <w:sz w:val="32"/>
+          <w:szCs w:val="21"/>
+        </w:rPr>
+      </w:pPr>
+    </w:p>
+    <w:p>
+      <w:pPr>
+        <w:shd w:val="clear" w:color="auto" w:fill="FFFFFF"/>
+        <w:spacing w:after="0" w:line="285" w:lineRule="atLeast"/>
+        <w:ind w:left="1170"/>
+        <w:rPr>
+          <w:rFonts w:ascii="Consolas" w:eastAsia="Times New Roman" w:hAnsi="Consolas" w:cs="Times New Roman"/>
+          <w:color w:val="000000"/>
+          <w:sz w:val="32"/>
+          <w:szCs w:val="21"/>
+        </w:rPr>
+      </w:pPr>
+      <w:r>
+        <w:rPr>
+          <w:rFonts w:ascii="Consolas" w:eastAsia="Times New Roman" w:hAnsi="Consolas" w:cs="Times New Roman"/>
+          <w:color w:val="000000"/>
+          <w:sz w:val="32"/>
+          <w:szCs w:val="21"/>
+        </w:rPr>
+        <w:t xml:space="preserve">    </w:t>
+      </w:r>
+      <w:proofErr w:type="spellStart"/>
+      <w:proofErr w:type="gramStart"/>
+      <w:r>
+        <w:rPr>
+          <w:rFonts w:ascii="Consolas" w:eastAsia="Times New Roman" w:hAnsi="Consolas" w:cs="Times New Roman"/>
+          <w:color w:val="0000FF"/>
+          <w:sz w:val="32"/>
+          <w:szCs w:val="21"/>
+        </w:rPr>
+        <w:t>def</w:t>
+      </w:r>
+      <w:proofErr w:type="spellEnd"/>
+      <w:proofErr w:type="gramEnd"/>
+      <w:r>
+        <w:rPr>
+          <w:rFonts w:ascii="Consolas" w:eastAsia="Times New Roman" w:hAnsi="Consolas" w:cs="Times New Roman"/>
+          <w:color w:val="000000"/>
+          <w:sz w:val="32"/>
+          <w:szCs w:val="21"/>
+        </w:rPr>
+        <w:t xml:space="preserve"> </w:t>
+      </w:r>
+      <w:proofErr w:type="spellStart"/>
+      <w:r>
+        <w:rPr>
+          <w:rFonts w:ascii="Consolas" w:eastAsia="Times New Roman" w:hAnsi="Consolas" w:cs="Times New Roman"/>
+          <w:color w:val="795E26"/>
+          <w:sz w:val="32"/>
+          <w:szCs w:val="21"/>
+        </w:rPr>
+        <w:t>set_balance</w:t>
+      </w:r>
+      <w:proofErr w:type="spellEnd"/>
+      <w:r>
+        <w:rPr>
+          <w:rFonts w:ascii="Consolas" w:eastAsia="Times New Roman" w:hAnsi="Consolas" w:cs="Times New Roman"/>
+          <w:color w:val="000000"/>
+          <w:sz w:val="32"/>
+          <w:szCs w:val="21"/>
+        </w:rPr>
+        <w:t>(</w:t>
+      </w:r>
+      <w:r>
+        <w:rPr>
+          <w:rFonts w:ascii="Consolas" w:eastAsia="Times New Roman" w:hAnsi="Consolas" w:cs="Times New Roman"/>
+          <w:color w:val="001080"/>
+          <w:sz w:val="32"/>
+          <w:szCs w:val="21"/>
+        </w:rPr>
+        <w:t>self</w:t>
+      </w:r>
+      <w:r>
+        <w:rPr>
+          <w:rFonts w:ascii="Consolas" w:eastAsia="Times New Roman" w:hAnsi="Consolas" w:cs="Times New Roman"/>
+          <w:color w:val="000000"/>
+          <w:sz w:val="32"/>
+          <w:szCs w:val="21"/>
+        </w:rPr>
+        <w:t xml:space="preserve">, </w:t>
+      </w:r>
+      <w:r>
+        <w:rPr>
+          <w:rFonts w:ascii="Consolas" w:eastAsia="Times New Roman" w:hAnsi="Consolas" w:cs="Times New Roman"/>
+          <w:color w:val="001080"/>
+          <w:sz w:val="32"/>
+          <w:szCs w:val="21"/>
+        </w:rPr>
+        <w:t>balance</w:t>
+      </w:r>
+      <w:r>
+        <w:rPr>
+          <w:rFonts w:ascii="Consolas" w:eastAsia="Times New Roman" w:hAnsi="Consolas" w:cs="Times New Roman"/>
+          <w:color w:val="000000"/>
+          <w:sz w:val="32"/>
+          <w:szCs w:val="21"/>
+        </w:rPr>
+        <w:t>):</w:t>
+      </w:r>
+    </w:p>
+    <w:p>
+      <w:pPr>
+        <w:shd w:val="clear" w:color="auto" w:fill="FFFFFF"/>
+        <w:spacing w:after="0" w:line="285" w:lineRule="atLeast"/>
+        <w:ind w:left="1170"/>
+        <w:rPr>
+          <w:rFonts w:ascii="Consolas" w:eastAsia="Times New Roman" w:hAnsi="Consolas" w:cs="Times New Roman"/>
+          <w:color w:val="000000"/>
+          <w:sz w:val="32"/>
+          <w:szCs w:val="21"/>
+        </w:rPr>
+      </w:pPr>
+      <w:r>
+        <w:rPr>
+          <w:rFonts w:ascii="Consolas" w:eastAsia="Times New Roman" w:hAnsi="Consolas" w:cs="Times New Roman"/>
+          <w:color w:val="000000"/>
+          <w:sz w:val="32"/>
+          <w:szCs w:val="21"/>
+        </w:rPr>
+        <w:t xml:space="preserve">        </w:t>
+      </w:r>
+      <w:proofErr w:type="spellStart"/>
+      <w:r>
+        <w:rPr>
+          <w:rFonts w:ascii="Consolas" w:eastAsia="Times New Roman" w:hAnsi="Consolas" w:cs="Times New Roman"/>
+          <w:color w:val="001080"/>
+          <w:sz w:val="32"/>
+          <w:szCs w:val="21"/>
+        </w:rPr>
+        <w:t>self</w:t>
+      </w:r>
+      <w:r>
+        <w:rPr>
+          <w:rFonts w:ascii="Consolas" w:eastAsia="Times New Roman" w:hAnsi="Consolas" w:cs="Times New Roman"/>
+          <w:color w:val="000000"/>
+          <w:sz w:val="32"/>
+          <w:szCs w:val="21"/>
+        </w:rPr>
+        <w:t>.</w:t>
+      </w:r>
+      <w:r>
+        <w:rPr>
+          <w:rFonts w:ascii="Consolas" w:eastAsia="Times New Roman" w:hAnsi="Consolas" w:cs="Times New Roman"/>
+          <w:color w:val="001080"/>
+          <w:sz w:val="32"/>
+          <w:szCs w:val="21"/>
+        </w:rPr>
+        <w:t>__balance</w:t>
+      </w:r>
+      <w:proofErr w:type="spellEnd"/>
+      <w:r>
+        <w:rPr>
+          <w:rFonts w:ascii="Consolas" w:eastAsia="Times New Roman" w:hAnsi="Consolas" w:cs="Times New Roman"/>
+          <w:color w:val="000000"/>
+          <w:sz w:val="32"/>
+          <w:szCs w:val="21"/>
+        </w:rPr>
+        <w:t xml:space="preserve"> = </w:t>
+      </w:r>
+      <w:r>
+        <w:rPr>
+          <w:rFonts w:ascii="Consolas" w:eastAsia="Times New Roman" w:hAnsi="Consolas" w:cs="Times New Roman"/>
+          <w:color w:val="001080"/>
+          <w:sz w:val="32"/>
+          <w:szCs w:val="21"/>
+        </w:rPr>
+        <w:t>balance</w:t>
+      </w:r>
+    </w:p>
+    <w:p>
+      <w:pPr>
+        <w:shd w:val="clear" w:color="auto" w:fill="FFFFFF"/>
+        <w:spacing w:after="0" w:line="285" w:lineRule="atLeast"/>
+        <w:ind w:left="1170"/>
+        <w:rPr>
+          <w:rFonts w:ascii="Consolas" w:eastAsia="Times New Roman" w:hAnsi="Consolas" w:cs="Times New Roman"/>
+          <w:color w:val="000000"/>
+          <w:sz w:val="32"/>
+          <w:szCs w:val="21"/>
+        </w:rPr>
+      </w:pPr>
+    </w:p>
+    <w:p>
+      <w:pPr>
+        <w:shd w:val="clear" w:color="auto" w:fill="FFFFFF"/>
+        <w:spacing w:after="0" w:line="285" w:lineRule="atLeast"/>
+        <w:ind w:left="1170"/>
+        <w:rPr>
+          <w:rFonts w:ascii="Consolas" w:eastAsia="Times New Roman" w:hAnsi="Consolas" w:cs="Times New Roman"/>
+          <w:color w:val="000000"/>
+          <w:sz w:val="32"/>
+          <w:szCs w:val="21"/>
+        </w:rPr>
+      </w:pPr>
+      <w:r>
+        <w:rPr>
+          <w:rFonts w:ascii="Consolas" w:eastAsia="Times New Roman" w:hAnsi="Consolas" w:cs="Times New Roman"/>
+          <w:color w:val="000000"/>
+          <w:sz w:val="32"/>
+          <w:szCs w:val="21"/>
+        </w:rPr>
+        <w:t xml:space="preserve">    </w:t>
+      </w:r>
+      <w:proofErr w:type="spellStart"/>
+      <w:proofErr w:type="gramStart"/>
+      <w:r>
+        <w:rPr>
+          <w:rFonts w:ascii="Consolas" w:eastAsia="Times New Roman" w:hAnsi="Consolas" w:cs="Times New Roman"/>
+          <w:color w:val="0000FF"/>
+          <w:sz w:val="32"/>
+          <w:szCs w:val="21"/>
+        </w:rPr>
+        <w:t>def</w:t>
+      </w:r>
+      <w:proofErr w:type="spellEnd"/>
+      <w:proofErr w:type="gramEnd"/>
+      <w:r>
+        <w:rPr>
+          <w:rFonts w:ascii="Consolas" w:eastAsia="Times New Roman" w:hAnsi="Consolas" w:cs="Times New Roman"/>
+          <w:color w:val="000000"/>
+          <w:sz w:val="32"/>
+          <w:szCs w:val="21"/>
+        </w:rPr>
+        <w:t xml:space="preserve"> </w:t>
+      </w:r>
+      <w:proofErr w:type="spellStart"/>
+      <w:r>
+        <w:rPr>
+          <w:rFonts w:ascii="Consolas" w:eastAsia="Times New Roman" w:hAnsi="Consolas" w:cs="Times New Roman"/>
+          <w:color w:val="795E26"/>
+          <w:sz w:val="32"/>
+          <w:szCs w:val="21"/>
+        </w:rPr>
+        <w:t>get_name</w:t>
+      </w:r>
+      <w:proofErr w:type="spellEnd"/>
+      <w:r>
+        <w:rPr>
+          <w:rFonts w:ascii="Consolas" w:eastAsia="Times New Roman" w:hAnsi="Consolas" w:cs="Times New Roman"/>
+          <w:color w:val="000000"/>
+          <w:sz w:val="32"/>
+          <w:szCs w:val="21"/>
+        </w:rPr>
+        <w:t>(</w:t>
+      </w:r>
+      <w:r>
+        <w:rPr>
+          <w:rFonts w:ascii="Consolas" w:eastAsia="Times New Roman" w:hAnsi="Consolas" w:cs="Times New Roman"/>
+          <w:color w:val="001080"/>
+          <w:sz w:val="32"/>
+          <w:szCs w:val="21"/>
+        </w:rPr>
+        <w:t>self</w:t>
+      </w:r>
+      <w:r>
+        <w:rPr>
+          <w:rFonts w:ascii="Consolas" w:eastAsia="Times New Roman" w:hAnsi="Consolas" w:cs="Times New Roman"/>
+          <w:color w:val="000000"/>
+          <w:sz w:val="32"/>
+          <w:szCs w:val="21"/>
+        </w:rPr>
+        <w:t>):</w:t>
+      </w:r>
+    </w:p>
+    <w:p>
+      <w:pPr>
+        <w:shd w:val="clear" w:color="auto" w:fill="FFFFFF"/>
+        <w:spacing w:after="0" w:line="285" w:lineRule="atLeast"/>
+        <w:ind w:left="1170"/>
+        <w:rPr>
+          <w:rFonts w:ascii="Consolas" w:eastAsia="Times New Roman" w:hAnsi="Consolas" w:cs="Times New Roman"/>
+          <w:color w:val="000000"/>
+          <w:sz w:val="32"/>
+          <w:szCs w:val="21"/>
+        </w:rPr>
+      </w:pPr>
+      <w:r>
+        <w:rPr>
+          <w:rFonts w:ascii="Consolas" w:eastAsia="Times New Roman" w:hAnsi="Consolas" w:cs="Times New Roman"/>
+          <w:color w:val="000000"/>
+          <w:sz w:val="32"/>
+          <w:szCs w:val="21"/>
+        </w:rPr>
+        <w:t xml:space="preserve">        </w:t>
+      </w:r>
+      <w:proofErr w:type="gramStart"/>
+      <w:r>
+        <w:rPr>
+          <w:rFonts w:ascii="Consolas" w:eastAsia="Times New Roman" w:hAnsi="Consolas" w:cs="Times New Roman"/>
+          <w:color w:val="AF00DB"/>
+          <w:sz w:val="32"/>
+          <w:szCs w:val="21"/>
+        </w:rPr>
+        <w:t>return</w:t>
+      </w:r>
+      <w:proofErr w:type="gramEnd"/>
+      <w:r>
+        <w:rPr>
+          <w:rFonts w:ascii="Consolas" w:eastAsia="Times New Roman" w:hAnsi="Consolas" w:cs="Times New Roman"/>
+          <w:color w:val="000000"/>
+          <w:sz w:val="32"/>
+          <w:szCs w:val="21"/>
+        </w:rPr>
+        <w:t xml:space="preserve"> </w:t>
+      </w:r>
+      <w:proofErr w:type="spellStart"/>
+      <w:r>
+        <w:rPr>
+          <w:rFonts w:ascii="Consolas" w:eastAsia="Times New Roman" w:hAnsi="Consolas" w:cs="Times New Roman"/>
+          <w:color w:val="001080"/>
+          <w:sz w:val="32"/>
+          <w:szCs w:val="21"/>
+        </w:rPr>
+        <w:t>self</w:t>
+      </w:r>
+      <w:r>
+        <w:rPr>
+          <w:rFonts w:ascii="Consolas" w:eastAsia="Times New Roman" w:hAnsi="Consolas" w:cs="Times New Roman"/>
+          <w:color w:val="000000"/>
+          <w:sz w:val="32"/>
+          <w:szCs w:val="21"/>
+        </w:rPr>
+        <w:t>.</w:t>
+      </w:r>
+      <w:r>
+        <w:rPr>
+          <w:rFonts w:ascii="Consolas" w:eastAsia="Times New Roman" w:hAnsi="Consolas" w:cs="Times New Roman"/>
+          <w:color w:val="001080"/>
+          <w:sz w:val="32"/>
+          <w:szCs w:val="21"/>
+        </w:rPr>
+        <w:t>__name</w:t>
+      </w:r>
+      <w:proofErr w:type="spellEnd"/>
+    </w:p>
+    <w:p>
+      <w:pPr>
+        <w:shd w:val="clear" w:color="auto" w:fill="FFFFFF"/>
+        <w:spacing w:after="0" w:line="285" w:lineRule="atLeast"/>
+        <w:ind w:left="1170"/>
+        <w:rPr>
+          <w:rFonts w:ascii="Consolas" w:eastAsia="Times New Roman" w:hAnsi="Consolas" w:cs="Times New Roman"/>
+          <w:color w:val="000000"/>
+          <w:sz w:val="32"/>
+          <w:szCs w:val="21"/>
+        </w:rPr>
+      </w:pPr>
+    </w:p>
+    <w:p>
+      <w:pPr>
+        <w:shd w:val="clear" w:color="auto" w:fill="FFFFFF"/>
+        <w:spacing w:after="0" w:line="285" w:lineRule="atLeast"/>
+        <w:ind w:left="1170"/>
+        <w:rPr>
+          <w:rFonts w:ascii="Consolas" w:eastAsia="Times New Roman" w:hAnsi="Consolas" w:cs="Times New Roman"/>
+          <w:color w:val="000000"/>
+          <w:sz w:val="32"/>
+          <w:szCs w:val="21"/>
+        </w:rPr>
+      </w:pPr>
+      <w:r>
+        <w:rPr>
+          <w:rFonts w:ascii="Consolas" w:eastAsia="Times New Roman" w:hAnsi="Consolas" w:cs="Times New Roman"/>
+          <w:color w:val="000000"/>
+          <w:sz w:val="32"/>
+          <w:szCs w:val="21"/>
+        </w:rPr>
+        <w:t xml:space="preserve">    </w:t>
+      </w:r>
+      <w:proofErr w:type="spellStart"/>
+      <w:proofErr w:type="gramStart"/>
+      <w:r>
+        <w:rPr>
+          <w:rFonts w:ascii="Consolas" w:eastAsia="Times New Roman" w:hAnsi="Consolas" w:cs="Times New Roman"/>
+          <w:color w:val="0000FF"/>
+          <w:sz w:val="32"/>
+          <w:szCs w:val="21"/>
+        </w:rPr>
+        <w:t>def</w:t>
+      </w:r>
+      <w:proofErr w:type="spellEnd"/>
+      <w:proofErr w:type="gramEnd"/>
+      <w:r>
+        <w:rPr>
+          <w:rFonts w:ascii="Consolas" w:eastAsia="Times New Roman" w:hAnsi="Consolas" w:cs="Times New Roman"/>
+          <w:color w:val="000000"/>
+          <w:sz w:val="32"/>
+          <w:szCs w:val="21"/>
+        </w:rPr>
+        <w:t xml:space="preserve"> </w:t>
+      </w:r>
+      <w:proofErr w:type="spellStart"/>
+      <w:r>
+        <w:rPr>
+          <w:rFonts w:ascii="Consolas" w:eastAsia="Times New Roman" w:hAnsi="Consolas" w:cs="Times New Roman"/>
+          <w:color w:val="795E26"/>
+          <w:sz w:val="32"/>
+          <w:szCs w:val="21"/>
+        </w:rPr>
+        <w:t>get_acc</w:t>
+      </w:r>
+      <w:proofErr w:type="spellEnd"/>
+      <w:r>
+        <w:rPr>
+          <w:rFonts w:ascii="Consolas" w:eastAsia="Times New Roman" w:hAnsi="Consolas" w:cs="Times New Roman"/>
+          <w:color w:val="000000"/>
+          <w:sz w:val="32"/>
+          <w:szCs w:val="21"/>
+        </w:rPr>
+        <w:t>(</w:t>
+      </w:r>
+      <w:r>
+        <w:rPr>
+          <w:rFonts w:ascii="Consolas" w:eastAsia="Times New Roman" w:hAnsi="Consolas" w:cs="Times New Roman"/>
+          <w:color w:val="001080"/>
+          <w:sz w:val="32"/>
+          <w:szCs w:val="21"/>
+        </w:rPr>
+        <w:t>self</w:t>
+      </w:r>
+      <w:r>
+        <w:rPr>
+          <w:rFonts w:ascii="Consolas" w:eastAsia="Times New Roman" w:hAnsi="Consolas" w:cs="Times New Roman"/>
+          <w:color w:val="000000"/>
+          <w:sz w:val="32"/>
+          <w:szCs w:val="21"/>
+        </w:rPr>
+        <w:t>):</w:t>
+      </w:r>
+    </w:p>
+    <w:p>
+      <w:pPr>
+        <w:shd w:val="clear" w:color="auto" w:fill="FFFFFF"/>
+        <w:spacing w:after="0" w:line="285" w:lineRule="atLeast"/>
+        <w:ind w:left="1170"/>
+        <w:rPr>
+          <w:rFonts w:ascii="Consolas" w:eastAsia="Times New Roman" w:hAnsi="Consolas" w:cs="Times New Roman"/>
+          <w:color w:val="000000"/>
+          <w:sz w:val="32"/>
+          <w:szCs w:val="21"/>
+        </w:rPr>
+      </w:pPr>
+      <w:r>
+        <w:rPr>
+          <w:rFonts w:ascii="Consolas" w:eastAsia="Times New Roman" w:hAnsi="Consolas" w:cs="Times New Roman"/>
+          <w:color w:val="000000"/>
+          <w:sz w:val="32"/>
+          <w:szCs w:val="21"/>
+        </w:rPr>
+        <w:t xml:space="preserve">        </w:t>
+      </w:r>
+      <w:proofErr w:type="gramStart"/>
+      <w:r>
+        <w:rPr>
+          <w:rFonts w:ascii="Consolas" w:eastAsia="Times New Roman" w:hAnsi="Consolas" w:cs="Times New Roman"/>
+          <w:color w:val="AF00DB"/>
+          <w:sz w:val="32"/>
+          <w:szCs w:val="21"/>
+        </w:rPr>
+        <w:t>return</w:t>
+      </w:r>
+      <w:proofErr w:type="gramEnd"/>
+      <w:r>
+        <w:rPr>
+          <w:rFonts w:ascii="Consolas" w:eastAsia="Times New Roman" w:hAnsi="Consolas" w:cs="Times New Roman"/>
+          <w:color w:val="000000"/>
+          <w:sz w:val="32"/>
+          <w:szCs w:val="21"/>
+        </w:rPr>
+        <w:t xml:space="preserve"> </w:t>
+      </w:r>
+      <w:r>
+        <w:rPr>
+          <w:rFonts w:ascii="Consolas" w:eastAsia="Times New Roman" w:hAnsi="Consolas" w:cs="Times New Roman"/>
+          <w:color w:val="001080"/>
+          <w:sz w:val="32"/>
+          <w:szCs w:val="21"/>
+        </w:rPr>
+        <w:t>self</w:t>
+      </w:r>
+      <w:r>
+        <w:rPr>
+          <w:rFonts w:ascii="Consolas" w:eastAsia="Times New Roman" w:hAnsi="Consolas" w:cs="Times New Roman"/>
+          <w:color w:val="000000"/>
+          <w:sz w:val="32"/>
+          <w:szCs w:val="21"/>
+        </w:rPr>
+        <w:t>.</w:t>
+      </w:r>
+      <w:r>
+        <w:rPr>
+          <w:rFonts w:ascii="Consolas" w:eastAsia="Times New Roman" w:hAnsi="Consolas" w:cs="Times New Roman"/>
+          <w:color w:val="001080"/>
+          <w:sz w:val="32"/>
+          <w:szCs w:val="21"/>
+        </w:rPr>
+        <w:t>__</w:t>
+      </w:r>
+      <w:proofErr w:type="spellStart"/>
+      <w:r>
+        <w:rPr>
+          <w:rFonts w:ascii="Consolas" w:eastAsia="Times New Roman" w:hAnsi="Consolas" w:cs="Times New Roman"/>
+          <w:color w:val="001080"/>
+          <w:sz w:val="32"/>
+          <w:szCs w:val="21"/>
+        </w:rPr>
+        <w:t>ac_no</w:t>
+      </w:r>
+      <w:proofErr w:type="spellEnd"/>
+    </w:p>
+    <w:p>
+      <w:pPr>
+        <w:shd w:val="clear" w:color="auto" w:fill="FFFFFF"/>
+        <w:spacing w:after="0" w:line="285" w:lineRule="atLeast"/>
+        <w:ind w:left="1170"/>
+        <w:rPr>
+          <w:rFonts w:ascii="Consolas" w:eastAsia="Times New Roman" w:hAnsi="Consolas" w:cs="Times New Roman"/>
+          <w:color w:val="000000"/>
+          <w:sz w:val="32"/>
+          <w:szCs w:val="21"/>
+        </w:rPr>
+      </w:pPr>
+    </w:p>
+    <w:p>
+      <w:pPr>
+        <w:shd w:val="clear" w:color="auto" w:fill="FFFFFF"/>
+        <w:spacing w:after="0" w:line="285" w:lineRule="atLeast"/>
+        <w:ind w:left="1170"/>
+        <w:rPr>
+          <w:rFonts w:ascii="Consolas" w:eastAsia="Times New Roman" w:hAnsi="Consolas" w:cs="Times New Roman"/>
+          <w:color w:val="000000"/>
+          <w:sz w:val="32"/>
+          <w:szCs w:val="21"/>
+        </w:rPr>
+      </w:pPr>
+      <w:r>
+        <w:rPr>
+          <w:rFonts w:ascii="Consolas" w:eastAsia="Times New Roman" w:hAnsi="Consolas" w:cs="Times New Roman"/>
+          <w:color w:val="000000"/>
+          <w:sz w:val="32"/>
+          <w:szCs w:val="21"/>
+        </w:rPr>
+        <w:t xml:space="preserve">    </w:t>
+      </w:r>
+      <w:proofErr w:type="spellStart"/>
+      <w:proofErr w:type="gramStart"/>
+      <w:r>
+        <w:rPr>
+          <w:rFonts w:ascii="Consolas" w:eastAsia="Times New Roman" w:hAnsi="Consolas" w:cs="Times New Roman"/>
+          <w:color w:val="0000FF"/>
+          <w:sz w:val="32"/>
+          <w:szCs w:val="21"/>
+        </w:rPr>
+        <w:t>def</w:t>
+      </w:r>
+      <w:proofErr w:type="spellEnd"/>
+      <w:proofErr w:type="gramEnd"/>
+      <w:r>
+        <w:rPr>
+          <w:rFonts w:ascii="Consolas" w:eastAsia="Times New Roman" w:hAnsi="Consolas" w:cs="Times New Roman"/>
+          <w:color w:val="000000"/>
+          <w:sz w:val="32"/>
+          <w:szCs w:val="21"/>
+        </w:rPr>
+        <w:t xml:space="preserve"> </w:t>
+      </w:r>
+      <w:proofErr w:type="spellStart"/>
+      <w:r>
+        <w:rPr>
+          <w:rFonts w:ascii="Consolas" w:eastAsia="Times New Roman" w:hAnsi="Consolas" w:cs="Times New Roman"/>
+          <w:color w:val="795E26"/>
+          <w:sz w:val="32"/>
+          <w:szCs w:val="21"/>
+        </w:rPr>
+        <w:t>get_balance</w:t>
+      </w:r>
+      <w:proofErr w:type="spellEnd"/>
+      <w:r>
+        <w:rPr>
+          <w:rFonts w:ascii="Consolas" w:eastAsia="Times New Roman" w:hAnsi="Consolas" w:cs="Times New Roman"/>
+          <w:color w:val="000000"/>
+          <w:sz w:val="32"/>
+          <w:szCs w:val="21"/>
+        </w:rPr>
+        <w:t>(</w:t>
+      </w:r>
+      <w:r>
+        <w:rPr>
+          <w:rFonts w:ascii="Consolas" w:eastAsia="Times New Roman" w:hAnsi="Consolas" w:cs="Times New Roman"/>
+          <w:color w:val="001080"/>
+          <w:sz w:val="32"/>
+          <w:szCs w:val="21"/>
+        </w:rPr>
+        <w:t>self</w:t>
+      </w:r>
+      <w:r>
+        <w:rPr>
+          <w:rFonts w:ascii="Consolas" w:eastAsia="Times New Roman" w:hAnsi="Consolas" w:cs="Times New Roman"/>
+          <w:color w:val="000000"/>
+          <w:sz w:val="32"/>
+          <w:szCs w:val="21"/>
+        </w:rPr>
+        <w:t>):</w:t>
+      </w:r>
+    </w:p>
+    <w:p>
+      <w:pPr>
+        <w:shd w:val="clear" w:color="auto" w:fill="FFFFFF"/>
+        <w:spacing w:after="0" w:line="285" w:lineRule="atLeast"/>
+        <w:ind w:left="1170"/>
+        <w:rPr>
+          <w:rFonts w:ascii="Consolas" w:eastAsia="Times New Roman" w:hAnsi="Consolas" w:cs="Times New Roman"/>
+          <w:color w:val="000000"/>
+          <w:sz w:val="32"/>
+          <w:szCs w:val="21"/>
+        </w:rPr>
+      </w:pPr>
+      <w:r>
+        <w:rPr>
+          <w:rFonts w:ascii="Consolas" w:eastAsia="Times New Roman" w:hAnsi="Consolas" w:cs="Times New Roman"/>
+          <w:color w:val="000000"/>
+          <w:sz w:val="32"/>
+          <w:szCs w:val="21"/>
+        </w:rPr>
+        <w:t xml:space="preserve">        </w:t>
+      </w:r>
+      <w:proofErr w:type="gramStart"/>
+      <w:r>
+        <w:rPr>
+          <w:rFonts w:ascii="Consolas" w:eastAsia="Times New Roman" w:hAnsi="Consolas" w:cs="Times New Roman"/>
+          <w:color w:val="AF00DB"/>
+          <w:sz w:val="32"/>
+          <w:szCs w:val="21"/>
+        </w:rPr>
+        <w:t>return</w:t>
+      </w:r>
+      <w:proofErr w:type="gramEnd"/>
+      <w:r>
+        <w:rPr>
+          <w:rFonts w:ascii="Consolas" w:eastAsia="Times New Roman" w:hAnsi="Consolas" w:cs="Times New Roman"/>
+          <w:color w:val="000000"/>
+          <w:sz w:val="32"/>
+          <w:szCs w:val="21"/>
+        </w:rPr>
+        <w:t xml:space="preserve"> </w:t>
+      </w:r>
+      <w:proofErr w:type="spellStart"/>
+      <w:r>
+        <w:rPr>
+          <w:rFonts w:ascii="Consolas" w:eastAsia="Times New Roman" w:hAnsi="Consolas" w:cs="Times New Roman"/>
+          <w:color w:val="001080"/>
+          <w:sz w:val="32"/>
+          <w:szCs w:val="21"/>
+        </w:rPr>
+        <w:t>self</w:t>
+      </w:r>
+      <w:r>
+        <w:rPr>
+          <w:rFonts w:ascii="Consolas" w:eastAsia="Times New Roman" w:hAnsi="Consolas" w:cs="Times New Roman"/>
+          <w:color w:val="000000"/>
+          <w:sz w:val="32"/>
+          <w:szCs w:val="21"/>
+        </w:rPr>
+        <w:t>.</w:t>
+      </w:r>
+      <w:r>
+        <w:rPr>
+          <w:rFonts w:ascii="Consolas" w:eastAsia="Times New Roman" w:hAnsi="Consolas" w:cs="Times New Roman"/>
+          <w:color w:val="001080"/>
+          <w:sz w:val="32"/>
+          <w:szCs w:val="21"/>
+        </w:rPr>
+        <w:t>__balance</w:t>
+      </w:r>
+      <w:proofErr w:type="spellEnd"/>
+    </w:p>
+    <w:p>
+      <w:pPr>
+        <w:shd w:val="clear" w:color="auto" w:fill="FFFFFF"/>
+        <w:spacing w:after="0" w:line="285" w:lineRule="atLeast"/>
+        <w:ind w:left="1170"/>
+        <w:rPr>
+          <w:rFonts w:ascii="Consolas" w:eastAsia="Times New Roman" w:hAnsi="Consolas" w:cs="Times New Roman"/>
+          <w:color w:val="000000"/>
+          <w:sz w:val="36"/>
+          <w:szCs w:val="21"/>
+        </w:rPr>
+      </w:pPr>
+    </w:p>
+    <w:p>
+      <w:pPr>
+        <w:shd w:val="clear" w:color="auto" w:fill="FFFFFF"/>
+        <w:spacing w:after="0" w:line="285" w:lineRule="atLeast"/>
+        <w:ind w:left="1170"/>
+        <w:rPr>
+          <w:rFonts w:ascii="Consolas" w:eastAsia="Times New Roman" w:hAnsi="Consolas" w:cs="Times New Roman"/>
+          <w:color w:val="000000"/>
+          <w:sz w:val="36"/>
+          <w:szCs w:val="21"/>
+        </w:rPr>
+      </w:pPr>
+    </w:p>
+    <w:p>
+      <w:pPr>
+        <w:shd w:val="clear" w:color="auto" w:fill="FFFFFF"/>
+        <w:spacing w:after="0" w:line="285" w:lineRule="atLeast"/>
+        <w:ind w:left="1170"/>
+        <w:rPr>
+          <w:rFonts w:ascii="Consolas" w:eastAsia="Times New Roman" w:hAnsi="Consolas" w:cs="Times New Roman"/>
+          <w:color w:val="000000"/>
+          <w:sz w:val="36"/>
+          <w:szCs w:val="21"/>
+        </w:rPr>
+      </w:pPr>
+    </w:p>
+    <w:p>
+      <w:pPr>
+        <w:shd w:val="clear" w:color="auto" w:fill="FFFFFF"/>
+        <w:spacing w:after="0" w:line="285" w:lineRule="atLeast"/>
+        <w:ind w:left="1170"/>
+        <w:rPr>
+          <w:rFonts w:ascii="Consolas" w:eastAsia="Times New Roman" w:hAnsi="Consolas" w:cs="Times New Roman"/>
+          <w:color w:val="000000"/>
+          <w:sz w:val="36"/>
+          <w:szCs w:val="21"/>
+        </w:rPr>
+      </w:pPr>
+    </w:p>
+    <w:p>
+      <w:pPr>
+        <w:shd w:val="clear" w:color="auto" w:fill="FFFFFF"/>
+        <w:spacing w:after="0" w:line="285" w:lineRule="atLeast"/>
+        <w:ind w:left="1170"/>
+        <w:rPr>
+          <w:rFonts w:ascii="Consolas" w:eastAsia="Times New Roman" w:hAnsi="Consolas" w:cs="Times New Roman"/>
+          <w:color w:val="000000"/>
+          <w:sz w:val="36"/>
+          <w:szCs w:val="21"/>
+        </w:rPr>
+      </w:pPr>
+    </w:p>
+    <w:p>
+      <w:pPr>
+        <w:shd w:val="clear" w:color="auto" w:fill="FFFFFF"/>
+        <w:spacing w:after="0" w:line="285" w:lineRule="atLeast"/>
+        <w:ind w:left="1170"/>
+        <w:rPr>
+          <w:rFonts w:ascii="Consolas" w:eastAsia="Times New Roman" w:hAnsi="Consolas" w:cs="Times New Roman"/>
+          <w:color w:val="000000"/>
+          <w:sz w:val="36"/>
+          <w:szCs w:val="21"/>
+        </w:rPr>
+      </w:pPr>
+    </w:p>
+    <w:p>
+      <w:pPr>
+        <w:shd w:val="clear" w:color="auto" w:fill="FFFFFF"/>
+        <w:spacing w:after="0" w:line="285" w:lineRule="atLeast"/>
+        <w:ind w:left="1170"/>
+        <w:rPr>
+          <w:rFonts w:ascii="Consolas" w:eastAsia="Times New Roman" w:hAnsi="Consolas" w:cs="Times New Roman"/>
+          <w:color w:val="000000"/>
+          <w:sz w:val="36"/>
+          <w:szCs w:val="21"/>
+        </w:rPr>
+      </w:pPr>
+    </w:p>
+    <w:p>
+      <w:pPr>
+        <w:pStyle w:val="ListParagraph"/>
+        <w:shd w:val="clear" w:color="auto" w:fill="FFFFFF"/>
+        <w:spacing w:after="0" w:line="285" w:lineRule="atLeast"/>
+        <w:ind w:left="1080"/>
+        <w:rPr>
+          <w:rFonts w:eastAsia="Times New Roman" w:cstheme="minorHAnsi"/>
+          <w:color w:val="000000"/>
+          <w:sz w:val="40"/>
+          <w:szCs w:val="21"/>
+        </w:rPr>
+      </w:pPr>
+    </w:p>
+    <w:p>
+      <w:pPr>
+        <w:pStyle w:val="ListParagraph"/>
+        <w:numPr>
+          <w:ilvl w:val="0"/>
+          <w:numId w:val="16"/>
+        </w:numPr>
+        <w:shd w:val="clear" w:color="auto" w:fill="FFFFFF"/>
+        <w:spacing w:after="0" w:line="285" w:lineRule="atLeast"/>
+        <w:rPr>
+          <w:rFonts w:eastAsia="Times New Roman" w:cstheme="minorHAnsi"/>
+          <w:color w:val="000000"/>
+          <w:sz w:val="40"/>
+          <w:szCs w:val="21"/>
+        </w:rPr>
+      </w:pPr>
+      <w:r>
+        <w:rPr>
+          <w:rFonts w:eastAsia="Times New Roman" w:cstheme="minorHAnsi"/>
+          <w:color w:val="000000"/>
+          <w:sz w:val="40"/>
+          <w:szCs w:val="21"/>
+        </w:rPr>
+        <w:lastRenderedPageBreak/>
+        <w:t>Inheritance</w:t>
+      </w:r>
+    </w:p>
+    <w:tbl>
+      <w:tblPr>
+        <w:tblStyle w:val="TableGrid"/>
+        <w:tblW w:w="0" w:type="auto"/>
+        <w:tblInd w:w="1080" w:type="dxa"/>
+        <w:tblLook w:val="04A0" w:firstRow="1" w:lastRow="0" w:firstColumn="1" w:lastColumn="0" w:noHBand="0" w:noVBand="1"/>
+      </w:tblPr>
+      <w:tblGrid>
+        <w:gridCol w:w="2965"/>
+        <w:gridCol w:w="2520"/>
+        <w:gridCol w:w="2785"/>
+      </w:tblGrid>
+      <w:tr>
+        <w:tc>
+          <w:tcPr>
+            <w:tcW w:w="2965" w:type="dxa"/>
+          </w:tcPr>
+          <w:p>
+            <w:pPr>
+              <w:shd w:val="clear" w:color="auto" w:fill="FFFFFF"/>
+              <w:spacing w:line="285" w:lineRule="atLeast"/>
+              <w:rPr>
+                <w:rFonts w:ascii="Consolas" w:eastAsia="Times New Roman" w:hAnsi="Consolas" w:cs="Times New Roman"/>
+                <w:color w:val="000000"/>
+                <w:sz w:val="24"/>
+                <w:szCs w:val="21"/>
+              </w:rPr>
+            </w:pPr>
+            <w:r>
+              <w:rPr>
+                <w:rFonts w:ascii="Consolas" w:eastAsia="Times New Roman" w:hAnsi="Consolas" w:cs="Times New Roman"/>
+                <w:color w:val="0000FF"/>
+                <w:sz w:val="24"/>
+                <w:szCs w:val="21"/>
+              </w:rPr>
+              <w:t>class</w:t>
+            </w:r>
+            <w:r>
+              <w:rPr>
+                <w:rFonts w:ascii="Consolas" w:eastAsia="Times New Roman" w:hAnsi="Consolas" w:cs="Times New Roman"/>
+                <w:color w:val="000000"/>
+                <w:sz w:val="24"/>
+                <w:szCs w:val="21"/>
+              </w:rPr>
+              <w:t xml:space="preserve"> </w:t>
+            </w:r>
+            <w:r>
+              <w:rPr>
+                <w:rFonts w:ascii="Consolas" w:eastAsia="Times New Roman" w:hAnsi="Consolas" w:cs="Times New Roman"/>
+                <w:color w:val="267F99"/>
+                <w:sz w:val="24"/>
+                <w:szCs w:val="21"/>
+              </w:rPr>
+              <w:t>User</w:t>
+            </w:r>
+            <w:r>
+              <w:rPr>
+                <w:rFonts w:ascii="Consolas" w:eastAsia="Times New Roman" w:hAnsi="Consolas" w:cs="Times New Roman"/>
+                <w:color w:val="000000"/>
+                <w:sz w:val="24"/>
+                <w:szCs w:val="21"/>
+              </w:rPr>
+              <w:t>:</w:t>
+            </w:r>
+          </w:p>
+          <w:p>
+            <w:pPr>
+              <w:shd w:val="clear" w:color="auto" w:fill="FFFFFF"/>
+              <w:spacing w:line="285" w:lineRule="atLeast"/>
+              <w:ind w:left="-289"/>
+              <w:rPr>
+                <w:rFonts w:ascii="Consolas" w:eastAsia="Times New Roman" w:hAnsi="Consolas" w:cs="Times New Roman"/>
+                <w:color w:val="000000"/>
+                <w:sz w:val="24"/>
+                <w:szCs w:val="21"/>
+              </w:rPr>
+            </w:pPr>
+            <w:r>
+              <w:rPr>
+                <w:rFonts w:ascii="Consolas" w:eastAsia="Times New Roman" w:hAnsi="Consolas" w:cs="Times New Roman"/>
+                <w:color w:val="000000"/>
+                <w:sz w:val="24"/>
+                <w:szCs w:val="21"/>
+              </w:rPr>
+              <w:t xml:space="preserve">    </w:t>
+            </w:r>
+            <w:r>
+              <w:rPr>
+                <w:rFonts w:ascii="Consolas" w:eastAsia="Times New Roman" w:hAnsi="Consolas" w:cs="Times New Roman"/>
+                <w:color w:val="001080"/>
+                <w:sz w:val="24"/>
+                <w:szCs w:val="21"/>
+              </w:rPr>
+              <w:t>name</w:t>
+            </w:r>
+            <w:r>
+              <w:rPr>
+                <w:rFonts w:ascii="Consolas" w:eastAsia="Times New Roman" w:hAnsi="Consolas" w:cs="Times New Roman"/>
+                <w:color w:val="000000"/>
+                <w:sz w:val="24"/>
+                <w:szCs w:val="21"/>
+              </w:rPr>
+              <w:t xml:space="preserve"> = </w:t>
+            </w:r>
+            <w:r>
+              <w:rPr>
+                <w:rFonts w:ascii="Consolas" w:eastAsia="Times New Roman" w:hAnsi="Consolas" w:cs="Times New Roman"/>
+                <w:color w:val="A31515"/>
+                <w:sz w:val="24"/>
+                <w:szCs w:val="21"/>
+              </w:rPr>
+              <w:t>''</w:t>
+            </w:r>
+          </w:p>
+          <w:p>
+            <w:pPr>
+              <w:shd w:val="clear" w:color="auto" w:fill="FFFFFF"/>
+              <w:spacing w:line="285" w:lineRule="atLeast"/>
+              <w:ind w:left="-289"/>
+              <w:rPr>
+                <w:rFonts w:ascii="Consolas" w:eastAsia="Times New Roman" w:hAnsi="Consolas" w:cs="Times New Roman"/>
+                <w:color w:val="000000"/>
+                <w:sz w:val="24"/>
+                <w:szCs w:val="21"/>
+              </w:rPr>
+            </w:pPr>
+            <w:r>
+              <w:rPr>
+                <w:rFonts w:ascii="Consolas" w:eastAsia="Times New Roman" w:hAnsi="Consolas" w:cs="Times New Roman"/>
+                <w:color w:val="000000"/>
+                <w:sz w:val="24"/>
+                <w:szCs w:val="21"/>
+              </w:rPr>
+              <w:t xml:space="preserve">    </w:t>
+            </w:r>
+            <w:r>
+              <w:rPr>
+                <w:rFonts w:ascii="Consolas" w:eastAsia="Times New Roman" w:hAnsi="Consolas" w:cs="Times New Roman"/>
+                <w:color w:val="001080"/>
+                <w:sz w:val="24"/>
+                <w:szCs w:val="21"/>
+              </w:rPr>
+              <w:t>gender</w:t>
+            </w:r>
+            <w:r>
+              <w:rPr>
+                <w:rFonts w:ascii="Consolas" w:eastAsia="Times New Roman" w:hAnsi="Consolas" w:cs="Times New Roman"/>
+                <w:color w:val="000000"/>
+                <w:sz w:val="24"/>
+                <w:szCs w:val="21"/>
+              </w:rPr>
+              <w:t xml:space="preserve"> = </w:t>
+            </w:r>
+            <w:r>
+              <w:rPr>
+                <w:rFonts w:ascii="Consolas" w:eastAsia="Times New Roman" w:hAnsi="Consolas" w:cs="Times New Roman"/>
+                <w:color w:val="A31515"/>
+                <w:sz w:val="24"/>
+                <w:szCs w:val="21"/>
+              </w:rPr>
+              <w:t>''</w:t>
+            </w:r>
+          </w:p>
+          <w:p>
+            <w:pPr>
+              <w:shd w:val="clear" w:color="auto" w:fill="FFFFFF"/>
+              <w:spacing w:line="285" w:lineRule="atLeast"/>
+              <w:ind w:left="-289"/>
+              <w:rPr>
+                <w:rFonts w:ascii="Consolas" w:eastAsia="Times New Roman" w:hAnsi="Consolas" w:cs="Times New Roman"/>
+                <w:color w:val="000000"/>
+                <w:sz w:val="24"/>
+                <w:szCs w:val="21"/>
+              </w:rPr>
+            </w:pPr>
+            <w:r>
+              <w:rPr>
+                <w:rFonts w:ascii="Consolas" w:eastAsia="Times New Roman" w:hAnsi="Consolas" w:cs="Times New Roman"/>
+                <w:color w:val="000000"/>
+                <w:sz w:val="24"/>
+                <w:szCs w:val="21"/>
+              </w:rPr>
+              <w:t xml:space="preserve">    </w:t>
+            </w:r>
+            <w:proofErr w:type="spellStart"/>
+            <w:r>
+              <w:rPr>
+                <w:rFonts w:ascii="Consolas" w:eastAsia="Times New Roman" w:hAnsi="Consolas" w:cs="Times New Roman"/>
+                <w:color w:val="001080"/>
+                <w:sz w:val="24"/>
+                <w:szCs w:val="21"/>
+              </w:rPr>
+              <w:t>dob</w:t>
+            </w:r>
+            <w:proofErr w:type="spellEnd"/>
+            <w:r>
+              <w:rPr>
+                <w:rFonts w:ascii="Consolas" w:eastAsia="Times New Roman" w:hAnsi="Consolas" w:cs="Times New Roman"/>
+                <w:color w:val="000000"/>
+                <w:sz w:val="24"/>
+                <w:szCs w:val="21"/>
+              </w:rPr>
+              <w:t xml:space="preserve"> = </w:t>
+            </w:r>
+            <w:r>
+              <w:rPr>
+                <w:rFonts w:ascii="Consolas" w:eastAsia="Times New Roman" w:hAnsi="Consolas" w:cs="Times New Roman"/>
+                <w:color w:val="A31515"/>
+                <w:sz w:val="24"/>
+                <w:szCs w:val="21"/>
+              </w:rPr>
+              <w:t>''</w:t>
+            </w:r>
+          </w:p>
+          <w:p>
+            <w:pPr>
+              <w:shd w:val="clear" w:color="auto" w:fill="FFFFFF"/>
+              <w:spacing w:line="285" w:lineRule="atLeast"/>
+              <w:ind w:left="-289"/>
+              <w:rPr>
+                <w:rFonts w:ascii="Consolas" w:eastAsia="Times New Roman" w:hAnsi="Consolas" w:cs="Times New Roman"/>
+                <w:color w:val="000000"/>
+                <w:sz w:val="24"/>
+                <w:szCs w:val="21"/>
+              </w:rPr>
+            </w:pPr>
+            <w:r>
+              <w:rPr>
+                <w:rFonts w:ascii="Consolas" w:eastAsia="Times New Roman" w:hAnsi="Consolas" w:cs="Times New Roman"/>
+                <w:color w:val="000000"/>
+                <w:sz w:val="24"/>
+                <w:szCs w:val="21"/>
+              </w:rPr>
+              <w:t xml:space="preserve">    </w:t>
+            </w:r>
+            <w:r>
+              <w:rPr>
+                <w:rFonts w:ascii="Consolas" w:eastAsia="Times New Roman" w:hAnsi="Consolas" w:cs="Times New Roman"/>
+                <w:color w:val="001080"/>
+                <w:sz w:val="24"/>
+                <w:szCs w:val="21"/>
+              </w:rPr>
+              <w:t>nationality</w:t>
+            </w:r>
+            <w:r>
+              <w:rPr>
+                <w:rFonts w:ascii="Consolas" w:eastAsia="Times New Roman" w:hAnsi="Consolas" w:cs="Times New Roman"/>
+                <w:color w:val="000000"/>
+                <w:sz w:val="24"/>
+                <w:szCs w:val="21"/>
+              </w:rPr>
+              <w:t xml:space="preserve"> = </w:t>
+            </w:r>
+            <w:r>
+              <w:rPr>
+                <w:rFonts w:ascii="Consolas" w:eastAsia="Times New Roman" w:hAnsi="Consolas" w:cs="Times New Roman"/>
+                <w:color w:val="A31515"/>
+                <w:sz w:val="24"/>
+                <w:szCs w:val="21"/>
+              </w:rPr>
+              <w:t>''</w:t>
+            </w:r>
+          </w:p>
+          <w:p>
+            <w:pPr>
+              <w:shd w:val="clear" w:color="auto" w:fill="FFFFFF"/>
+              <w:spacing w:line="285" w:lineRule="atLeast"/>
+              <w:ind w:left="-289"/>
+              <w:rPr>
+                <w:rFonts w:ascii="Consolas" w:eastAsia="Times New Roman" w:hAnsi="Consolas" w:cs="Times New Roman"/>
+                <w:color w:val="000000"/>
+                <w:sz w:val="24"/>
+                <w:szCs w:val="21"/>
+              </w:rPr>
+            </w:pPr>
+            <w:r>
+              <w:rPr>
+                <w:rFonts w:ascii="Consolas" w:eastAsia="Times New Roman" w:hAnsi="Consolas" w:cs="Times New Roman"/>
+                <w:color w:val="000000"/>
+                <w:sz w:val="24"/>
+                <w:szCs w:val="21"/>
+              </w:rPr>
+              <w:t xml:space="preserve">    </w:t>
+            </w:r>
+            <w:r>
+              <w:rPr>
+                <w:rFonts w:ascii="Consolas" w:eastAsia="Times New Roman" w:hAnsi="Consolas" w:cs="Times New Roman"/>
+                <w:color w:val="001080"/>
+                <w:sz w:val="24"/>
+                <w:szCs w:val="21"/>
+              </w:rPr>
+              <w:t>address</w:t>
+            </w:r>
+            <w:r>
+              <w:rPr>
+                <w:rFonts w:ascii="Consolas" w:eastAsia="Times New Roman" w:hAnsi="Consolas" w:cs="Times New Roman"/>
+                <w:color w:val="000000"/>
+                <w:sz w:val="24"/>
+                <w:szCs w:val="21"/>
+              </w:rPr>
+              <w:t xml:space="preserve"> = </w:t>
+            </w:r>
+            <w:r>
+              <w:rPr>
+                <w:rFonts w:ascii="Consolas" w:eastAsia="Times New Roman" w:hAnsi="Consolas" w:cs="Times New Roman"/>
+                <w:color w:val="A31515"/>
+                <w:sz w:val="24"/>
+                <w:szCs w:val="21"/>
+              </w:rPr>
+              <w:t>''</w:t>
+            </w:r>
+          </w:p>
+          <w:p>
+            <w:pPr>
+              <w:shd w:val="clear" w:color="auto" w:fill="FFFFFF"/>
+              <w:spacing w:line="285" w:lineRule="atLeast"/>
+              <w:ind w:left="-289"/>
+              <w:rPr>
+                <w:rFonts w:ascii="Consolas" w:eastAsia="Times New Roman" w:hAnsi="Consolas" w:cs="Times New Roman"/>
+                <w:color w:val="000000"/>
+                <w:sz w:val="24"/>
+                <w:szCs w:val="21"/>
+              </w:rPr>
+            </w:pPr>
+            <w:r>
+              <w:rPr>
+                <w:rFonts w:ascii="Consolas" w:eastAsia="Times New Roman" w:hAnsi="Consolas" w:cs="Times New Roman"/>
+                <w:color w:val="000000"/>
+                <w:sz w:val="24"/>
+                <w:szCs w:val="21"/>
+              </w:rPr>
+              <w:t xml:space="preserve">    </w:t>
+            </w:r>
+            <w:r>
+              <w:rPr>
+                <w:rFonts w:ascii="Consolas" w:eastAsia="Times New Roman" w:hAnsi="Consolas" w:cs="Times New Roman"/>
+                <w:color w:val="001080"/>
+                <w:sz w:val="24"/>
+                <w:szCs w:val="21"/>
+              </w:rPr>
+              <w:t>email</w:t>
+            </w:r>
+            <w:r>
+              <w:rPr>
+                <w:rFonts w:ascii="Consolas" w:eastAsia="Times New Roman" w:hAnsi="Consolas" w:cs="Times New Roman"/>
+                <w:color w:val="000000"/>
+                <w:sz w:val="24"/>
+                <w:szCs w:val="21"/>
+              </w:rPr>
+              <w:t xml:space="preserve"> = </w:t>
+            </w:r>
+            <w:r>
+              <w:rPr>
+                <w:rFonts w:ascii="Consolas" w:eastAsia="Times New Roman" w:hAnsi="Consolas" w:cs="Times New Roman"/>
+                <w:color w:val="A31515"/>
+                <w:sz w:val="24"/>
+                <w:szCs w:val="21"/>
+              </w:rPr>
+              <w:t>''</w:t>
+            </w:r>
+          </w:p>
+          <w:p>
+            <w:pPr>
+              <w:shd w:val="clear" w:color="auto" w:fill="FFFFFF"/>
+              <w:spacing w:line="285" w:lineRule="atLeast"/>
+              <w:ind w:left="-289"/>
+              <w:rPr>
+                <w:rFonts w:ascii="Consolas" w:eastAsia="Times New Roman" w:hAnsi="Consolas" w:cs="Times New Roman"/>
+                <w:color w:val="000000"/>
+                <w:sz w:val="24"/>
+                <w:szCs w:val="21"/>
+              </w:rPr>
+            </w:pPr>
+            <w:r>
+              <w:rPr>
+                <w:rFonts w:ascii="Consolas" w:eastAsia="Times New Roman" w:hAnsi="Consolas" w:cs="Times New Roman"/>
+                <w:color w:val="000000"/>
+                <w:sz w:val="24"/>
+                <w:szCs w:val="21"/>
+              </w:rPr>
+              <w:t xml:space="preserve">    </w:t>
+            </w:r>
+            <w:r>
+              <w:rPr>
+                <w:rFonts w:ascii="Consolas" w:eastAsia="Times New Roman" w:hAnsi="Consolas" w:cs="Times New Roman"/>
+                <w:color w:val="001080"/>
+                <w:sz w:val="24"/>
+                <w:szCs w:val="21"/>
+              </w:rPr>
+              <w:t>phone</w:t>
+            </w:r>
+            <w:r>
+              <w:rPr>
+                <w:rFonts w:ascii="Consolas" w:eastAsia="Times New Roman" w:hAnsi="Consolas" w:cs="Times New Roman"/>
+                <w:color w:val="000000"/>
+                <w:sz w:val="24"/>
+                <w:szCs w:val="21"/>
+              </w:rPr>
+              <w:t xml:space="preserve"> = </w:t>
+            </w:r>
+            <w:r>
+              <w:rPr>
+                <w:rFonts w:ascii="Consolas" w:eastAsia="Times New Roman" w:hAnsi="Consolas" w:cs="Times New Roman"/>
+                <w:color w:val="A31515"/>
+                <w:sz w:val="24"/>
+                <w:szCs w:val="21"/>
+              </w:rPr>
+              <w:t>''</w:t>
+            </w:r>
+          </w:p>
+          <w:p>
+            <w:pPr>
+              <w:shd w:val="clear" w:color="auto" w:fill="FFFFFF"/>
+              <w:spacing w:line="285" w:lineRule="atLeast"/>
+              <w:ind w:left="-289"/>
+              <w:rPr>
+                <w:rFonts w:ascii="Consolas" w:eastAsia="Times New Roman" w:hAnsi="Consolas" w:cs="Times New Roman"/>
+                <w:color w:val="000000"/>
+                <w:sz w:val="24"/>
+                <w:szCs w:val="21"/>
+              </w:rPr>
+            </w:pPr>
+            <w:r>
+              <w:rPr>
+                <w:rFonts w:ascii="Consolas" w:eastAsia="Times New Roman" w:hAnsi="Consolas" w:cs="Times New Roman"/>
+                <w:color w:val="000000"/>
+                <w:sz w:val="24"/>
+                <w:szCs w:val="21"/>
+              </w:rPr>
+              <w:t xml:space="preserve">    </w:t>
+            </w:r>
+            <w:r>
+              <w:rPr>
+                <w:rFonts w:ascii="Consolas" w:eastAsia="Times New Roman" w:hAnsi="Consolas" w:cs="Times New Roman"/>
+                <w:color w:val="001080"/>
+                <w:sz w:val="24"/>
+                <w:szCs w:val="21"/>
+              </w:rPr>
+              <w:t>username</w:t>
+            </w:r>
+            <w:r>
+              <w:rPr>
+                <w:rFonts w:ascii="Consolas" w:eastAsia="Times New Roman" w:hAnsi="Consolas" w:cs="Times New Roman"/>
+                <w:color w:val="000000"/>
+                <w:sz w:val="24"/>
+                <w:szCs w:val="21"/>
+              </w:rPr>
+              <w:t xml:space="preserve"> = </w:t>
+            </w:r>
+            <w:r>
+              <w:rPr>
+                <w:rFonts w:ascii="Consolas" w:eastAsia="Times New Roman" w:hAnsi="Consolas" w:cs="Times New Roman"/>
+                <w:color w:val="A31515"/>
+                <w:sz w:val="24"/>
+                <w:szCs w:val="21"/>
+              </w:rPr>
+              <w:t>''</w:t>
+            </w:r>
+          </w:p>
+          <w:p>
+            <w:pPr>
+              <w:shd w:val="clear" w:color="auto" w:fill="FFFFFF"/>
+              <w:spacing w:line="285" w:lineRule="atLeast"/>
+              <w:ind w:left="-289"/>
+              <w:rPr>
+                <w:rFonts w:ascii="Consolas" w:eastAsia="Times New Roman" w:hAnsi="Consolas" w:cs="Times New Roman"/>
+                <w:color w:val="000000"/>
+                <w:sz w:val="24"/>
+                <w:szCs w:val="21"/>
+              </w:rPr>
+            </w:pPr>
+            <w:r>
+              <w:rPr>
+                <w:rFonts w:ascii="Consolas" w:eastAsia="Times New Roman" w:hAnsi="Consolas" w:cs="Times New Roman"/>
+                <w:color w:val="000000"/>
+                <w:sz w:val="24"/>
+                <w:szCs w:val="21"/>
+              </w:rPr>
+              <w:t xml:space="preserve">    </w:t>
+            </w:r>
+            <w:r>
+              <w:rPr>
+                <w:rFonts w:ascii="Consolas" w:eastAsia="Times New Roman" w:hAnsi="Consolas" w:cs="Times New Roman"/>
+                <w:color w:val="001080"/>
+                <w:sz w:val="24"/>
+                <w:szCs w:val="21"/>
+              </w:rPr>
+              <w:t>password</w:t>
+            </w:r>
+            <w:r>
+              <w:rPr>
+                <w:rFonts w:ascii="Consolas" w:eastAsia="Times New Roman" w:hAnsi="Consolas" w:cs="Times New Roman"/>
+                <w:color w:val="000000"/>
+                <w:sz w:val="24"/>
+                <w:szCs w:val="21"/>
+              </w:rPr>
+              <w:t xml:space="preserve"> = </w:t>
+            </w:r>
+            <w:r>
+              <w:rPr>
+                <w:rFonts w:ascii="Consolas" w:eastAsia="Times New Roman" w:hAnsi="Consolas" w:cs="Times New Roman"/>
+                <w:color w:val="A31515"/>
+                <w:sz w:val="24"/>
+                <w:szCs w:val="21"/>
+              </w:rPr>
+              <w:t>''</w:t>
+            </w:r>
+          </w:p>
+          <w:p>
+            <w:pPr>
+              <w:shd w:val="clear" w:color="auto" w:fill="FFFFFF"/>
+              <w:spacing w:line="285" w:lineRule="atLeast"/>
+              <w:ind w:left="-289"/>
+              <w:rPr>
+                <w:rFonts w:ascii="Consolas" w:eastAsia="Times New Roman" w:hAnsi="Consolas" w:cs="Times New Roman"/>
+                <w:color w:val="000000"/>
+                <w:sz w:val="24"/>
+                <w:szCs w:val="21"/>
+              </w:rPr>
+            </w:pPr>
+          </w:p>
+          <w:p>
+            <w:pPr>
+              <w:shd w:val="clear" w:color="auto" w:fill="FFFFFF"/>
+              <w:spacing w:line="285" w:lineRule="atLeast"/>
+              <w:ind w:left="-289"/>
+              <w:rPr>
+                <w:rFonts w:ascii="Consolas" w:eastAsia="Times New Roman" w:hAnsi="Consolas" w:cs="Times New Roman"/>
+                <w:color w:val="000000"/>
+                <w:sz w:val="24"/>
+                <w:szCs w:val="21"/>
+              </w:rPr>
+            </w:pPr>
+            <w:r>
+              <w:rPr>
+                <w:rFonts w:ascii="Consolas" w:eastAsia="Times New Roman" w:hAnsi="Consolas" w:cs="Times New Roman"/>
+                <w:color w:val="000000"/>
+                <w:sz w:val="24"/>
+                <w:szCs w:val="21"/>
+              </w:rPr>
+              <w:t xml:space="preserve">    </w:t>
+            </w:r>
+            <w:proofErr w:type="spellStart"/>
+            <w:r>
+              <w:rPr>
+                <w:rFonts w:ascii="Consolas" w:eastAsia="Times New Roman" w:hAnsi="Consolas" w:cs="Times New Roman"/>
+                <w:color w:val="0000FF"/>
+                <w:sz w:val="24"/>
+                <w:szCs w:val="21"/>
+              </w:rPr>
+              <w:t>def</w:t>
+            </w:r>
+            <w:proofErr w:type="spellEnd"/>
+            <w:r>
+              <w:rPr>
+                <w:rFonts w:ascii="Consolas" w:eastAsia="Times New Roman" w:hAnsi="Consolas" w:cs="Times New Roman"/>
+                <w:color w:val="000000"/>
+                <w:sz w:val="24"/>
+                <w:szCs w:val="21"/>
+              </w:rPr>
+              <w:t xml:space="preserve"> </w:t>
+            </w:r>
+            <w:r>
+              <w:rPr>
+                <w:rFonts w:ascii="Consolas" w:eastAsia="Times New Roman" w:hAnsi="Consolas" w:cs="Times New Roman"/>
+                <w:color w:val="795E26"/>
+                <w:sz w:val="24"/>
+                <w:szCs w:val="21"/>
+              </w:rPr>
+              <w:t>login</w:t>
+            </w:r>
+            <w:r>
+              <w:rPr>
+                <w:rFonts w:ascii="Consolas" w:eastAsia="Times New Roman" w:hAnsi="Consolas" w:cs="Times New Roman"/>
+                <w:color w:val="000000"/>
+                <w:sz w:val="24"/>
+                <w:szCs w:val="21"/>
+              </w:rPr>
+              <w:t>(</w:t>
+            </w:r>
+            <w:r>
+              <w:rPr>
+                <w:rFonts w:ascii="Consolas" w:eastAsia="Times New Roman" w:hAnsi="Consolas" w:cs="Times New Roman"/>
+                <w:color w:val="001080"/>
+                <w:sz w:val="24"/>
+                <w:szCs w:val="21"/>
+              </w:rPr>
+              <w:t>self</w:t>
+            </w:r>
+            <w:r>
+              <w:rPr>
+                <w:rFonts w:ascii="Consolas" w:eastAsia="Times New Roman" w:hAnsi="Consolas" w:cs="Times New Roman"/>
+                <w:color w:val="000000"/>
+                <w:sz w:val="24"/>
+                <w:szCs w:val="21"/>
+              </w:rPr>
+              <w:t>):</w:t>
+            </w:r>
+          </w:p>
+          <w:p>
+            <w:pPr>
+              <w:shd w:val="clear" w:color="auto" w:fill="FFFFFF"/>
+              <w:spacing w:line="285" w:lineRule="atLeast"/>
+              <w:ind w:left="-289"/>
+              <w:rPr>
+                <w:rFonts w:ascii="Consolas" w:eastAsia="Times New Roman" w:hAnsi="Consolas" w:cs="Times New Roman"/>
+                <w:color w:val="000000"/>
+                <w:sz w:val="24"/>
+                <w:szCs w:val="21"/>
+              </w:rPr>
+            </w:pPr>
+            <w:r>
+              <w:rPr>
+                <w:rFonts w:ascii="Consolas" w:eastAsia="Times New Roman" w:hAnsi="Consolas" w:cs="Times New Roman"/>
+                <w:color w:val="000000"/>
+                <w:sz w:val="24"/>
+                <w:szCs w:val="21"/>
+              </w:rPr>
+              <w:t xml:space="preserve">        </w:t>
+            </w:r>
+            <w:r>
+              <w:rPr>
+                <w:rFonts w:ascii="Consolas" w:eastAsia="Times New Roman" w:hAnsi="Consolas" w:cs="Times New Roman"/>
+                <w:color w:val="AF00DB"/>
+                <w:sz w:val="24"/>
+                <w:szCs w:val="21"/>
+              </w:rPr>
+              <w:t>pass</w:t>
+            </w:r>
+          </w:p>
+          <w:p>
+            <w:pPr>
+              <w:spacing w:line="285" w:lineRule="atLeast"/>
+              <w:rPr>
+                <w:rFonts w:eastAsia="Times New Roman" w:cstheme="minorHAnsi"/>
+                <w:color w:val="000000"/>
+                <w:sz w:val="24"/>
+                <w:szCs w:val="21"/>
+              </w:rPr>
+            </w:pPr>
+          </w:p>
+        </w:tc>
+        <w:tc>
+          <w:tcPr>
+            <w:tcW w:w="2520" w:type="dxa"/>
+          </w:tcPr>
+          <w:p>
+            <w:pPr>
+              <w:shd w:val="clear" w:color="auto" w:fill="FFFFFF"/>
+              <w:spacing w:line="285" w:lineRule="atLeast"/>
+              <w:rPr>
+                <w:rFonts w:ascii="Consolas" w:eastAsia="Times New Roman" w:hAnsi="Consolas" w:cs="Times New Roman"/>
+                <w:color w:val="000000"/>
+                <w:sz w:val="24"/>
+                <w:szCs w:val="21"/>
+              </w:rPr>
+            </w:pPr>
+            <w:r>
+              <w:rPr>
+                <w:rFonts w:ascii="Consolas" w:eastAsia="Times New Roman" w:hAnsi="Consolas" w:cs="Times New Roman"/>
+                <w:color w:val="0000FF"/>
+                <w:sz w:val="24"/>
+                <w:szCs w:val="21"/>
+              </w:rPr>
+              <w:t>class</w:t>
+            </w:r>
+            <w:r>
+              <w:rPr>
+                <w:rFonts w:ascii="Consolas" w:eastAsia="Times New Roman" w:hAnsi="Consolas" w:cs="Times New Roman"/>
+                <w:color w:val="000000"/>
+                <w:sz w:val="24"/>
+                <w:szCs w:val="21"/>
+              </w:rPr>
+              <w:t xml:space="preserve"> </w:t>
+            </w:r>
+            <w:r>
+              <w:rPr>
+                <w:rFonts w:ascii="Consolas" w:eastAsia="Times New Roman" w:hAnsi="Consolas" w:cs="Times New Roman"/>
+                <w:color w:val="267F99"/>
+                <w:sz w:val="24"/>
+                <w:szCs w:val="21"/>
+              </w:rPr>
+              <w:t>Staff</w:t>
+            </w:r>
+            <w:r>
+              <w:rPr>
+                <w:rFonts w:ascii="Consolas" w:eastAsia="Times New Roman" w:hAnsi="Consolas" w:cs="Times New Roman"/>
+                <w:color w:val="000000"/>
+                <w:sz w:val="24"/>
+                <w:szCs w:val="21"/>
+              </w:rPr>
+              <w:t>(</w:t>
+            </w:r>
+            <w:r>
+              <w:rPr>
+                <w:rFonts w:ascii="Consolas" w:eastAsia="Times New Roman" w:hAnsi="Consolas" w:cs="Times New Roman"/>
+                <w:color w:val="267F99"/>
+                <w:sz w:val="24"/>
+                <w:szCs w:val="21"/>
+              </w:rPr>
+              <w:t>User</w:t>
+            </w:r>
+            <w:r>
+              <w:rPr>
+                <w:rFonts w:ascii="Consolas" w:eastAsia="Times New Roman" w:hAnsi="Consolas" w:cs="Times New Roman"/>
+                <w:color w:val="000000"/>
+                <w:sz w:val="24"/>
+                <w:szCs w:val="21"/>
+              </w:rPr>
+              <w:t>):</w:t>
+            </w:r>
+          </w:p>
+          <w:p>
+            <w:pPr>
+              <w:shd w:val="clear" w:color="auto" w:fill="FFFFFF"/>
+              <w:spacing w:line="285" w:lineRule="atLeast"/>
+              <w:rPr>
+                <w:rFonts w:ascii="Consolas" w:eastAsia="Times New Roman" w:hAnsi="Consolas" w:cs="Times New Roman"/>
+                <w:color w:val="000000"/>
+                <w:sz w:val="24"/>
+                <w:szCs w:val="21"/>
+              </w:rPr>
+            </w:pPr>
+            <w:r>
+              <w:rPr>
+                <w:rFonts w:ascii="Consolas" w:eastAsia="Times New Roman" w:hAnsi="Consolas" w:cs="Times New Roman"/>
+                <w:color w:val="000000"/>
+                <w:sz w:val="24"/>
+                <w:szCs w:val="21"/>
+              </w:rPr>
+              <w:t xml:space="preserve">    </w:t>
+            </w:r>
+            <w:r>
+              <w:rPr>
+                <w:rFonts w:ascii="Consolas" w:eastAsia="Times New Roman" w:hAnsi="Consolas" w:cs="Times New Roman"/>
+                <w:color w:val="001080"/>
+                <w:sz w:val="24"/>
+                <w:szCs w:val="21"/>
+              </w:rPr>
+              <w:t>type</w:t>
+            </w:r>
+            <w:r>
+              <w:rPr>
+                <w:rFonts w:ascii="Consolas" w:eastAsia="Times New Roman" w:hAnsi="Consolas" w:cs="Times New Roman"/>
+                <w:color w:val="000000"/>
+                <w:sz w:val="24"/>
+                <w:szCs w:val="21"/>
+              </w:rPr>
+              <w:t xml:space="preserve"> = </w:t>
+            </w:r>
+            <w:r>
+              <w:rPr>
+                <w:rFonts w:ascii="Consolas" w:eastAsia="Times New Roman" w:hAnsi="Consolas" w:cs="Times New Roman"/>
+                <w:color w:val="A31515"/>
+                <w:sz w:val="24"/>
+                <w:szCs w:val="21"/>
+              </w:rPr>
+              <w:t>''</w:t>
+            </w:r>
+          </w:p>
+          <w:p>
+            <w:pPr>
+              <w:shd w:val="clear" w:color="auto" w:fill="FFFFFF"/>
+              <w:spacing w:line="285" w:lineRule="atLeast"/>
+              <w:rPr>
+                <w:rFonts w:ascii="Consolas" w:eastAsia="Times New Roman" w:hAnsi="Consolas" w:cs="Times New Roman"/>
+                <w:color w:val="000000"/>
+                <w:sz w:val="24"/>
+                <w:szCs w:val="21"/>
+              </w:rPr>
+            </w:pPr>
+            <w:r>
+              <w:rPr>
+                <w:rFonts w:ascii="Consolas" w:eastAsia="Times New Roman" w:hAnsi="Consolas" w:cs="Times New Roman"/>
+                <w:color w:val="000000"/>
+                <w:sz w:val="24"/>
+                <w:szCs w:val="21"/>
+              </w:rPr>
+              <w:t xml:space="preserve">    </w:t>
+            </w:r>
+            <w:r>
+              <w:rPr>
+                <w:rFonts w:ascii="Consolas" w:eastAsia="Times New Roman" w:hAnsi="Consolas" w:cs="Times New Roman"/>
+                <w:color w:val="001080"/>
+                <w:sz w:val="24"/>
+                <w:szCs w:val="21"/>
+              </w:rPr>
+              <w:t>shift</w:t>
+            </w:r>
+            <w:r>
+              <w:rPr>
+                <w:rFonts w:ascii="Consolas" w:eastAsia="Times New Roman" w:hAnsi="Consolas" w:cs="Times New Roman"/>
+                <w:color w:val="000000"/>
+                <w:sz w:val="24"/>
+                <w:szCs w:val="21"/>
+              </w:rPr>
+              <w:t xml:space="preserve"> = </w:t>
+            </w:r>
+            <w:r>
+              <w:rPr>
+                <w:rFonts w:ascii="Consolas" w:eastAsia="Times New Roman" w:hAnsi="Consolas" w:cs="Times New Roman"/>
+                <w:color w:val="A31515"/>
+                <w:sz w:val="24"/>
+                <w:szCs w:val="21"/>
+              </w:rPr>
+              <w:t>''</w:t>
+            </w:r>
+          </w:p>
+          <w:p>
+            <w:pPr>
+              <w:shd w:val="clear" w:color="auto" w:fill="FFFFFF"/>
+              <w:spacing w:line="285" w:lineRule="atLeast"/>
+              <w:rPr>
+                <w:rFonts w:ascii="Consolas" w:eastAsia="Times New Roman" w:hAnsi="Consolas" w:cs="Times New Roman"/>
+                <w:color w:val="000000"/>
+                <w:sz w:val="24"/>
+                <w:szCs w:val="21"/>
+              </w:rPr>
+            </w:pPr>
+            <w:r>
+              <w:rPr>
+                <w:rFonts w:ascii="Consolas" w:eastAsia="Times New Roman" w:hAnsi="Consolas" w:cs="Times New Roman"/>
+                <w:color w:val="000000"/>
+                <w:sz w:val="24"/>
+                <w:szCs w:val="21"/>
+              </w:rPr>
+              <w:t xml:space="preserve">    </w:t>
+            </w:r>
+            <w:r>
+              <w:rPr>
+                <w:rFonts w:ascii="Consolas" w:eastAsia="Times New Roman" w:hAnsi="Consolas" w:cs="Times New Roman"/>
+                <w:color w:val="001080"/>
+                <w:sz w:val="24"/>
+                <w:szCs w:val="21"/>
+              </w:rPr>
+              <w:t>salary</w:t>
+            </w:r>
+            <w:r>
+              <w:rPr>
+                <w:rFonts w:ascii="Consolas" w:eastAsia="Times New Roman" w:hAnsi="Consolas" w:cs="Times New Roman"/>
+                <w:color w:val="000000"/>
+                <w:sz w:val="24"/>
+                <w:szCs w:val="21"/>
+              </w:rPr>
+              <w:t xml:space="preserve"> = </w:t>
+            </w:r>
+            <w:r>
+              <w:rPr>
+                <w:rFonts w:ascii="Consolas" w:eastAsia="Times New Roman" w:hAnsi="Consolas" w:cs="Times New Roman"/>
+                <w:color w:val="A31515"/>
+                <w:sz w:val="24"/>
+                <w:szCs w:val="21"/>
+              </w:rPr>
+              <w:t>''</w:t>
+            </w:r>
+          </w:p>
+          <w:p>
+            <w:pPr>
+              <w:pStyle w:val="ListParagraph"/>
+              <w:spacing w:line="285" w:lineRule="atLeast"/>
+              <w:ind w:left="0"/>
+              <w:rPr>
+                <w:rFonts w:eastAsia="Times New Roman" w:cstheme="minorHAnsi"/>
+                <w:color w:val="000000"/>
+                <w:sz w:val="24"/>
+                <w:szCs w:val="21"/>
+              </w:rPr>
+            </w:pPr>
+          </w:p>
+        </w:tc>
+        <w:tc>
+          <w:tcPr>
+            <w:tcW w:w="2785" w:type="dxa"/>
+          </w:tcPr>
+          <w:p>
+            <w:pPr>
+              <w:shd w:val="clear" w:color="auto" w:fill="FFFFFF"/>
+              <w:spacing w:line="285" w:lineRule="atLeast"/>
+              <w:rPr>
+                <w:rFonts w:ascii="Consolas" w:eastAsia="Times New Roman" w:hAnsi="Consolas" w:cs="Times New Roman"/>
+                <w:color w:val="000000"/>
+                <w:sz w:val="24"/>
+                <w:szCs w:val="21"/>
+              </w:rPr>
+            </w:pPr>
+            <w:r>
+              <w:rPr>
+                <w:rFonts w:ascii="Consolas" w:eastAsia="Times New Roman" w:hAnsi="Consolas" w:cs="Times New Roman"/>
+                <w:color w:val="0000FF"/>
+                <w:sz w:val="24"/>
+                <w:szCs w:val="21"/>
+              </w:rPr>
+              <w:t>class</w:t>
+            </w:r>
+            <w:r>
+              <w:rPr>
+                <w:rFonts w:ascii="Consolas" w:eastAsia="Times New Roman" w:hAnsi="Consolas" w:cs="Times New Roman"/>
+                <w:color w:val="000000"/>
+                <w:sz w:val="24"/>
+                <w:szCs w:val="21"/>
+              </w:rPr>
+              <w:t xml:space="preserve"> </w:t>
+            </w:r>
+            <w:r>
+              <w:rPr>
+                <w:rFonts w:ascii="Consolas" w:eastAsia="Times New Roman" w:hAnsi="Consolas" w:cs="Times New Roman"/>
+                <w:color w:val="267F99"/>
+                <w:sz w:val="24"/>
+                <w:szCs w:val="21"/>
+              </w:rPr>
+              <w:t>Student</w:t>
+            </w:r>
+            <w:r>
+              <w:rPr>
+                <w:rFonts w:ascii="Consolas" w:eastAsia="Times New Roman" w:hAnsi="Consolas" w:cs="Times New Roman"/>
+                <w:color w:val="000000"/>
+                <w:sz w:val="24"/>
+                <w:szCs w:val="21"/>
+              </w:rPr>
+              <w:t>(</w:t>
+            </w:r>
+            <w:r>
+              <w:rPr>
+                <w:rFonts w:ascii="Consolas" w:eastAsia="Times New Roman" w:hAnsi="Consolas" w:cs="Times New Roman"/>
+                <w:color w:val="267F99"/>
+                <w:sz w:val="24"/>
+                <w:szCs w:val="21"/>
+              </w:rPr>
+              <w:t>User</w:t>
+            </w:r>
+            <w:r>
+              <w:rPr>
+                <w:rFonts w:ascii="Consolas" w:eastAsia="Times New Roman" w:hAnsi="Consolas" w:cs="Times New Roman"/>
+                <w:color w:val="000000"/>
+                <w:sz w:val="24"/>
+                <w:szCs w:val="21"/>
+              </w:rPr>
+              <w:t>):</w:t>
+            </w:r>
+          </w:p>
+          <w:p>
+            <w:pPr>
+              <w:shd w:val="clear" w:color="auto" w:fill="FFFFFF"/>
+              <w:spacing w:line="285" w:lineRule="atLeast"/>
+              <w:rPr>
+                <w:rFonts w:ascii="Consolas" w:eastAsia="Times New Roman" w:hAnsi="Consolas" w:cs="Times New Roman"/>
+                <w:color w:val="000000"/>
+                <w:sz w:val="24"/>
+                <w:szCs w:val="21"/>
+              </w:rPr>
+            </w:pPr>
+            <w:r>
+              <w:rPr>
+                <w:rFonts w:ascii="Consolas" w:eastAsia="Times New Roman" w:hAnsi="Consolas" w:cs="Times New Roman"/>
+                <w:color w:val="000000"/>
+                <w:sz w:val="24"/>
+                <w:szCs w:val="21"/>
+              </w:rPr>
+              <w:t xml:space="preserve">    </w:t>
+            </w:r>
+            <w:r>
+              <w:rPr>
+                <w:rFonts w:ascii="Consolas" w:eastAsia="Times New Roman" w:hAnsi="Consolas" w:cs="Times New Roman"/>
+                <w:color w:val="001080"/>
+                <w:sz w:val="24"/>
+                <w:szCs w:val="21"/>
+              </w:rPr>
+              <w:t>course</w:t>
+            </w:r>
+            <w:r>
+              <w:rPr>
+                <w:rFonts w:ascii="Consolas" w:eastAsia="Times New Roman" w:hAnsi="Consolas" w:cs="Times New Roman"/>
+                <w:color w:val="000000"/>
+                <w:sz w:val="24"/>
+                <w:szCs w:val="21"/>
+              </w:rPr>
+              <w:t xml:space="preserve"> = </w:t>
+            </w:r>
+            <w:r>
+              <w:rPr>
+                <w:rFonts w:ascii="Consolas" w:eastAsia="Times New Roman" w:hAnsi="Consolas" w:cs="Times New Roman"/>
+                <w:color w:val="A31515"/>
+                <w:sz w:val="24"/>
+                <w:szCs w:val="21"/>
+              </w:rPr>
+              <w:t>''</w:t>
+            </w:r>
+          </w:p>
+          <w:p>
+            <w:pPr>
+              <w:shd w:val="clear" w:color="auto" w:fill="FFFFFF"/>
+              <w:spacing w:line="285" w:lineRule="atLeast"/>
+              <w:rPr>
+                <w:rFonts w:ascii="Consolas" w:eastAsia="Times New Roman" w:hAnsi="Consolas" w:cs="Times New Roman"/>
+                <w:color w:val="000000"/>
+                <w:sz w:val="24"/>
+                <w:szCs w:val="21"/>
+              </w:rPr>
+            </w:pPr>
+            <w:r>
+              <w:rPr>
+                <w:rFonts w:ascii="Consolas" w:eastAsia="Times New Roman" w:hAnsi="Consolas" w:cs="Times New Roman"/>
+                <w:color w:val="000000"/>
+                <w:sz w:val="24"/>
+                <w:szCs w:val="21"/>
+              </w:rPr>
+              <w:t xml:space="preserve">    </w:t>
+            </w:r>
+            <w:proofErr w:type="spellStart"/>
+            <w:r>
+              <w:rPr>
+                <w:rFonts w:ascii="Consolas" w:eastAsia="Times New Roman" w:hAnsi="Consolas" w:cs="Times New Roman"/>
+                <w:color w:val="001080"/>
+                <w:sz w:val="24"/>
+                <w:szCs w:val="21"/>
+              </w:rPr>
+              <w:t>reg_id</w:t>
+            </w:r>
+            <w:proofErr w:type="spellEnd"/>
+            <w:r>
+              <w:rPr>
+                <w:rFonts w:ascii="Consolas" w:eastAsia="Times New Roman" w:hAnsi="Consolas" w:cs="Times New Roman"/>
+                <w:color w:val="000000"/>
+                <w:sz w:val="24"/>
+                <w:szCs w:val="21"/>
+              </w:rPr>
+              <w:t xml:space="preserve"> = </w:t>
+            </w:r>
+            <w:r>
+              <w:rPr>
+                <w:rFonts w:ascii="Consolas" w:eastAsia="Times New Roman" w:hAnsi="Consolas" w:cs="Times New Roman"/>
+                <w:color w:val="A31515"/>
+                <w:sz w:val="24"/>
+                <w:szCs w:val="21"/>
+              </w:rPr>
+              <w:t>''</w:t>
+            </w:r>
+          </w:p>
+          <w:p>
+            <w:pPr>
+              <w:pStyle w:val="ListParagraph"/>
+              <w:spacing w:line="285" w:lineRule="atLeast"/>
+              <w:ind w:left="0"/>
+              <w:rPr>
+                <w:rFonts w:eastAsia="Times New Roman" w:cstheme="minorHAnsi"/>
+                <w:color w:val="000000"/>
+                <w:sz w:val="24"/>
+                <w:szCs w:val="21"/>
+              </w:rPr>
+            </w:pPr>
+          </w:p>
+        </w:tc>
+      </w:tr>
+    </w:tbl>
+    <w:p>
+      <w:pPr>
+        <w:shd w:val="clear" w:color="auto" w:fill="FFFFFF"/>
+        <w:spacing w:after="0" w:line="285" w:lineRule="atLeast"/>
+        <w:rPr>
+          <w:rFonts w:ascii="Consolas" w:eastAsia="Times New Roman" w:hAnsi="Consolas" w:cs="Times New Roman"/>
+          <w:color w:val="000000"/>
+          <w:sz w:val="21"/>
+          <w:szCs w:val="21"/>
+        </w:rPr>
+      </w:pPr>
+    </w:p>
+    <w:p>
+      <w:pPr>
+        <w:pStyle w:val="ListParagraph"/>
+        <w:shd w:val="clear" w:color="auto" w:fill="FFFFFF"/>
+        <w:spacing w:after="0" w:line="285" w:lineRule="atLeast"/>
+        <w:ind w:left="1080"/>
+        <w:rPr>
+          <w:rFonts w:eastAsia="Times New Roman" w:cstheme="minorHAnsi"/>
+          <w:color w:val="000000"/>
+          <w:sz w:val="40"/>
+          <w:szCs w:val="21"/>
+        </w:rPr>
+      </w:pPr>
+    </w:p>
+    <w:p>
+      <w:pPr>
+        <w:pStyle w:val="ListParagraph"/>
+        <w:shd w:val="clear" w:color="auto" w:fill="FFFFFF"/>
+        <w:spacing w:after="0" w:line="285" w:lineRule="atLeast"/>
+        <w:ind w:left="1080"/>
+        <w:rPr>
+          <w:rFonts w:eastAsia="Times New Roman" w:cstheme="minorHAnsi"/>
+          <w:color w:val="000000"/>
+          <w:sz w:val="40"/>
+          <w:szCs w:val="21"/>
+        </w:rPr>
+      </w:pPr>
+    </w:p>
+    <w:p>
+      <w:pPr>
+        <w:pStyle w:val="ListParagraph"/>
+        <w:shd w:val="clear" w:color="auto" w:fill="FFFFFF"/>
+        <w:spacing w:after="0" w:line="285" w:lineRule="atLeast"/>
+        <w:ind w:left="1080"/>
+        <w:rPr>
+          <w:rFonts w:eastAsia="Times New Roman" w:cstheme="minorHAnsi"/>
+          <w:color w:val="000000"/>
+          <w:sz w:val="40"/>
+          <w:szCs w:val="21"/>
+        </w:rPr>
+      </w:pPr>
+    </w:p>
+    <w:p>
+      <w:pPr>
+        <w:pStyle w:val="ListParagraph"/>
+        <w:shd w:val="clear" w:color="auto" w:fill="FFFFFF"/>
+        <w:spacing w:after="0" w:line="285" w:lineRule="atLeast"/>
+        <w:ind w:left="1080"/>
+        <w:rPr>
+          <w:rFonts w:eastAsia="Times New Roman" w:cstheme="minorHAnsi"/>
+          <w:color w:val="000000"/>
+          <w:sz w:val="40"/>
+          <w:szCs w:val="21"/>
+        </w:rPr>
+      </w:pPr>
+    </w:p>
+    <w:p>
+      <w:pPr>
+        <w:pStyle w:val="ListParagraph"/>
+        <w:shd w:val="clear" w:color="auto" w:fill="FFFFFF"/>
+        <w:spacing w:after="0" w:line="285" w:lineRule="atLeast"/>
+        <w:ind w:left="1080"/>
+        <w:rPr>
+          <w:rFonts w:eastAsia="Times New Roman" w:cstheme="minorHAnsi"/>
+          <w:color w:val="000000"/>
+          <w:sz w:val="40"/>
+          <w:szCs w:val="21"/>
+        </w:rPr>
+      </w:pPr>
+    </w:p>
+    <w:p>
+      <w:pPr>
+        <w:pStyle w:val="ListParagraph"/>
+        <w:shd w:val="clear" w:color="auto" w:fill="FFFFFF"/>
+        <w:spacing w:after="0" w:line="285" w:lineRule="atLeast"/>
+        <w:ind w:left="1080"/>
+        <w:rPr>
+          <w:rFonts w:eastAsia="Times New Roman" w:cstheme="minorHAnsi"/>
+          <w:color w:val="000000"/>
+          <w:sz w:val="40"/>
+          <w:szCs w:val="21"/>
+        </w:rPr>
+      </w:pPr>
+    </w:p>
+    <w:p>
+      <w:pPr>
+        <w:pStyle w:val="ListParagraph"/>
+        <w:shd w:val="clear" w:color="auto" w:fill="FFFFFF"/>
+        <w:spacing w:after="0" w:line="285" w:lineRule="atLeast"/>
+        <w:ind w:left="1080"/>
+        <w:rPr>
+          <w:rFonts w:eastAsia="Times New Roman" w:cstheme="minorHAnsi"/>
+          <w:color w:val="000000"/>
+          <w:sz w:val="40"/>
+          <w:szCs w:val="21"/>
+        </w:rPr>
+      </w:pPr>
+    </w:p>
+    <w:p>
+      <w:pPr>
+        <w:pStyle w:val="ListParagraph"/>
+        <w:shd w:val="clear" w:color="auto" w:fill="FFFFFF"/>
+        <w:spacing w:after="0" w:line="285" w:lineRule="atLeast"/>
+        <w:ind w:left="1080"/>
+        <w:rPr>
+          <w:rFonts w:eastAsia="Times New Roman" w:cstheme="minorHAnsi"/>
+          <w:color w:val="000000"/>
+          <w:sz w:val="40"/>
+          <w:szCs w:val="21"/>
+        </w:rPr>
+      </w:pPr>
+    </w:p>
+    <w:p>
+      <w:pPr>
+        <w:pStyle w:val="ListParagraph"/>
+        <w:shd w:val="clear" w:color="auto" w:fill="FFFFFF"/>
+        <w:spacing w:after="0" w:line="285" w:lineRule="atLeast"/>
+        <w:ind w:left="1080"/>
+        <w:rPr>
+          <w:rFonts w:eastAsia="Times New Roman" w:cstheme="minorHAnsi"/>
+          <w:color w:val="000000"/>
+          <w:sz w:val="40"/>
+          <w:szCs w:val="21"/>
+        </w:rPr>
+      </w:pPr>
+    </w:p>
+    <w:p>
+      <w:pPr>
+        <w:pStyle w:val="ListParagraph"/>
+        <w:shd w:val="clear" w:color="auto" w:fill="FFFFFF"/>
+        <w:spacing w:after="0" w:line="285" w:lineRule="atLeast"/>
+        <w:ind w:left="1080"/>
+        <w:rPr>
+          <w:rFonts w:eastAsia="Times New Roman" w:cstheme="minorHAnsi"/>
+          <w:color w:val="000000"/>
+          <w:sz w:val="40"/>
+          <w:szCs w:val="21"/>
+        </w:rPr>
+      </w:pPr>
+    </w:p>
+    <w:p>
+      <w:pPr>
+        <w:pStyle w:val="ListParagraph"/>
+        <w:shd w:val="clear" w:color="auto" w:fill="FFFFFF"/>
+        <w:spacing w:after="0" w:line="285" w:lineRule="atLeast"/>
+        <w:ind w:left="1080"/>
+        <w:rPr>
+          <w:rFonts w:eastAsia="Times New Roman" w:cstheme="minorHAnsi"/>
+          <w:color w:val="000000"/>
+          <w:sz w:val="40"/>
+          <w:szCs w:val="21"/>
+        </w:rPr>
+      </w:pPr>
+    </w:p>
+    <w:p>
+      <w:pPr>
+        <w:pStyle w:val="ListParagraph"/>
+        <w:shd w:val="clear" w:color="auto" w:fill="FFFFFF"/>
+        <w:spacing w:after="0" w:line="285" w:lineRule="atLeast"/>
+        <w:ind w:left="1080"/>
+        <w:rPr>
+          <w:rFonts w:eastAsia="Times New Roman" w:cstheme="minorHAnsi"/>
+          <w:color w:val="000000"/>
+          <w:sz w:val="40"/>
+          <w:szCs w:val="21"/>
+        </w:rPr>
+      </w:pPr>
+    </w:p>
+    <w:p>
+      <w:pPr>
+        <w:pStyle w:val="ListParagraph"/>
+        <w:shd w:val="clear" w:color="auto" w:fill="FFFFFF"/>
+        <w:spacing w:after="0" w:line="285" w:lineRule="atLeast"/>
+        <w:ind w:left="1080"/>
+        <w:rPr>
+          <w:rFonts w:eastAsia="Times New Roman" w:cstheme="minorHAnsi"/>
+          <w:color w:val="000000"/>
+          <w:sz w:val="40"/>
+          <w:szCs w:val="21"/>
+        </w:rPr>
+      </w:pPr>
+    </w:p>
+    <w:p>
+      <w:pPr>
+        <w:pStyle w:val="ListParagraph"/>
+        <w:shd w:val="clear" w:color="auto" w:fill="FFFFFF"/>
+        <w:spacing w:after="0" w:line="285" w:lineRule="atLeast"/>
+        <w:ind w:left="1080"/>
+        <w:rPr>
+          <w:rFonts w:eastAsia="Times New Roman" w:cstheme="minorHAnsi"/>
+          <w:color w:val="000000"/>
+          <w:sz w:val="40"/>
+          <w:szCs w:val="21"/>
+        </w:rPr>
+      </w:pPr>
+    </w:p>
+    <w:p>
+      <w:pPr>
+        <w:pStyle w:val="ListParagraph"/>
+        <w:shd w:val="clear" w:color="auto" w:fill="FFFFFF"/>
+        <w:spacing w:after="0" w:line="285" w:lineRule="atLeast"/>
+        <w:ind w:left="1080"/>
+        <w:rPr>
+          <w:rFonts w:eastAsia="Times New Roman" w:cstheme="minorHAnsi"/>
+          <w:color w:val="000000"/>
+          <w:sz w:val="40"/>
+          <w:szCs w:val="21"/>
+        </w:rPr>
+      </w:pPr>
+    </w:p>
+    <w:p>
+      <w:pPr>
+        <w:pStyle w:val="ListParagraph"/>
+        <w:shd w:val="clear" w:color="auto" w:fill="FFFFFF"/>
+        <w:spacing w:after="0" w:line="285" w:lineRule="atLeast"/>
+        <w:ind w:left="1080"/>
+        <w:rPr>
+          <w:rFonts w:eastAsia="Times New Roman" w:cstheme="minorHAnsi"/>
+          <w:color w:val="000000"/>
+          <w:sz w:val="40"/>
+          <w:szCs w:val="21"/>
+        </w:rPr>
+      </w:pPr>
+    </w:p>
+    <w:p>
+      <w:pPr>
+        <w:pStyle w:val="ListParagraph"/>
+        <w:numPr>
+          <w:ilvl w:val="0"/>
+          <w:numId w:val="16"/>
+        </w:numPr>
+        <w:shd w:val="clear" w:color="auto" w:fill="FFFFFF"/>
+        <w:spacing w:after="0" w:line="285" w:lineRule="atLeast"/>
+        <w:rPr>
+          <w:rFonts w:eastAsia="Times New Roman" w:cstheme="minorHAnsi"/>
+          <w:color w:val="000000"/>
+          <w:sz w:val="40"/>
+          <w:szCs w:val="21"/>
+        </w:rPr>
+      </w:pPr>
+      <w:r>
+        <w:rPr>
+          <w:rFonts w:eastAsia="Times New Roman" w:cstheme="minorHAnsi"/>
+          <w:color w:val="000000"/>
+          <w:sz w:val="40"/>
+          <w:szCs w:val="21"/>
+        </w:rPr>
+        <w:lastRenderedPageBreak/>
+        <w:t>Polymorphism</w:t>
+      </w:r>
+    </w:p>
+    <w:p>
+      <w:pPr>
+        <w:pStyle w:val="ListParagraph"/>
+        <w:shd w:val="clear" w:color="auto" w:fill="FFFFFF"/>
+        <w:spacing w:after="0" w:line="285" w:lineRule="atLeast"/>
+        <w:ind w:left="1080"/>
+        <w:rPr>
+          <w:rFonts w:eastAsia="Times New Roman" w:cstheme="minorHAnsi"/>
+          <w:color w:val="000000"/>
+          <w:sz w:val="40"/>
+          <w:szCs w:val="21"/>
+        </w:rPr>
+      </w:pPr>
+      <w:r>
+        <w:rPr>
+          <w:rFonts w:eastAsia="Times New Roman" w:cstheme="minorHAnsi"/>
+          <w:color w:val="000000"/>
+          <w:sz w:val="36"/>
+          <w:szCs w:val="21"/>
+        </w:rPr>
+        <w:t>(Method Overriding</w:t>
+      </w:r>
+      <w:r>
+        <w:rPr>
+          <w:rFonts w:eastAsia="Times New Roman" w:cstheme="minorHAnsi"/>
+          <w:color w:val="000000"/>
+          <w:sz w:val="40"/>
+          <w:szCs w:val="21"/>
+        </w:rPr>
+        <w:t>)</w:t>
+      </w:r>
+    </w:p>
+    <w:tbl>
+      <w:tblPr>
+        <w:tblStyle w:val="TableGrid"/>
+        <w:tblW w:w="8725" w:type="dxa"/>
+        <w:tblInd w:w="1080" w:type="dxa"/>
+        <w:tblLook w:val="04A0" w:firstRow="1" w:lastRow="0" w:firstColumn="1" w:lastColumn="0" w:noHBand="0" w:noVBand="1"/>
+      </w:tblPr>
+      <w:tblGrid>
+        <w:gridCol w:w="4405"/>
+        <w:gridCol w:w="4320"/>
+      </w:tblGrid>
+      <w:tr>
+        <w:tc>
+          <w:tcPr>
+            <w:tcW w:w="4405" w:type="dxa"/>
+          </w:tcPr>
+          <w:p>
+            <w:pPr>
+              <w:shd w:val="clear" w:color="auto" w:fill="FFFFFF"/>
+              <w:spacing w:line="285" w:lineRule="atLeast"/>
+              <w:ind w:left="71"/>
+              <w:rPr>
+                <w:rFonts w:ascii="Consolas" w:eastAsia="Times New Roman" w:hAnsi="Consolas" w:cs="Times New Roman"/>
+                <w:color w:val="000000"/>
+                <w:szCs w:val="21"/>
+              </w:rPr>
+            </w:pPr>
+            <w:r>
+              <w:rPr>
+                <w:rFonts w:ascii="Consolas" w:eastAsia="Times New Roman" w:hAnsi="Consolas" w:cs="Times New Roman"/>
+                <w:color w:val="0000FF"/>
+                <w:szCs w:val="21"/>
+              </w:rPr>
+              <w:t>class</w:t>
+            </w:r>
+            <w:r>
+              <w:rPr>
+                <w:rFonts w:ascii="Consolas" w:eastAsia="Times New Roman" w:hAnsi="Consolas" w:cs="Times New Roman"/>
+                <w:color w:val="000000"/>
+                <w:szCs w:val="21"/>
+              </w:rPr>
+              <w:t xml:space="preserve"> </w:t>
+            </w:r>
+            <w:r>
+              <w:rPr>
+                <w:rFonts w:ascii="Consolas" w:eastAsia="Times New Roman" w:hAnsi="Consolas" w:cs="Times New Roman"/>
+                <w:color w:val="267F99"/>
+                <w:szCs w:val="21"/>
+              </w:rPr>
+              <w:t>Shape</w:t>
+            </w:r>
+            <w:r>
+              <w:rPr>
+                <w:rFonts w:ascii="Consolas" w:eastAsia="Times New Roman" w:hAnsi="Consolas" w:cs="Times New Roman"/>
+                <w:color w:val="000000"/>
+                <w:szCs w:val="21"/>
+              </w:rPr>
+              <w:t>:</w:t>
+            </w:r>
+          </w:p>
+          <w:p>
+            <w:pPr>
+              <w:shd w:val="clear" w:color="auto" w:fill="FFFFFF"/>
+              <w:spacing w:line="285" w:lineRule="atLeast"/>
+              <w:ind w:left="71"/>
+              <w:rPr>
+                <w:rFonts w:ascii="Consolas" w:eastAsia="Times New Roman" w:hAnsi="Consolas" w:cs="Times New Roman"/>
+                <w:color w:val="000000"/>
+                <w:szCs w:val="21"/>
+              </w:rPr>
+            </w:pPr>
+            <w:r>
+              <w:rPr>
+                <w:rFonts w:ascii="Consolas" w:eastAsia="Times New Roman" w:hAnsi="Consolas" w:cs="Times New Roman"/>
+                <w:color w:val="000000"/>
+                <w:szCs w:val="21"/>
+              </w:rPr>
+              <w:t xml:space="preserve">    </w:t>
+            </w:r>
+            <w:r>
+              <w:rPr>
+                <w:rFonts w:ascii="Consolas" w:eastAsia="Times New Roman" w:hAnsi="Consolas" w:cs="Times New Roman"/>
+                <w:color w:val="001080"/>
+                <w:szCs w:val="21"/>
+              </w:rPr>
+              <w:t>name</w:t>
+            </w:r>
+            <w:r>
+              <w:rPr>
+                <w:rFonts w:ascii="Consolas" w:eastAsia="Times New Roman" w:hAnsi="Consolas" w:cs="Times New Roman"/>
+                <w:color w:val="000000"/>
+                <w:szCs w:val="21"/>
+              </w:rPr>
+              <w:t xml:space="preserve"> = </w:t>
+            </w:r>
+            <w:r>
+              <w:rPr>
+                <w:rFonts w:ascii="Consolas" w:eastAsia="Times New Roman" w:hAnsi="Consolas" w:cs="Times New Roman"/>
+                <w:color w:val="A31515"/>
+                <w:szCs w:val="21"/>
+              </w:rPr>
+              <w:t>''</w:t>
+            </w:r>
+          </w:p>
+          <w:p>
+            <w:pPr>
+              <w:shd w:val="clear" w:color="auto" w:fill="FFFFFF"/>
+              <w:spacing w:line="285" w:lineRule="atLeast"/>
+              <w:ind w:left="71"/>
+              <w:rPr>
+                <w:rFonts w:ascii="Consolas" w:eastAsia="Times New Roman" w:hAnsi="Consolas" w:cs="Times New Roman"/>
+                <w:color w:val="000000"/>
+                <w:szCs w:val="21"/>
+              </w:rPr>
+            </w:pPr>
+            <w:r>
+              <w:rPr>
+                <w:rFonts w:ascii="Consolas" w:eastAsia="Times New Roman" w:hAnsi="Consolas" w:cs="Times New Roman"/>
+                <w:color w:val="000000"/>
+                <w:szCs w:val="21"/>
+              </w:rPr>
+              <w:t xml:space="preserve">    </w:t>
+            </w:r>
+            <w:proofErr w:type="spellStart"/>
+            <w:r>
+              <w:rPr>
+                <w:rFonts w:ascii="Consolas" w:eastAsia="Times New Roman" w:hAnsi="Consolas" w:cs="Times New Roman"/>
+                <w:color w:val="001080"/>
+                <w:szCs w:val="21"/>
+              </w:rPr>
+              <w:t>no_of_side</w:t>
+            </w:r>
+            <w:proofErr w:type="spellEnd"/>
+            <w:r>
+              <w:rPr>
+                <w:rFonts w:ascii="Consolas" w:eastAsia="Times New Roman" w:hAnsi="Consolas" w:cs="Times New Roman"/>
+                <w:color w:val="000000"/>
+                <w:szCs w:val="21"/>
+              </w:rPr>
+              <w:t xml:space="preserve"> = </w:t>
+            </w:r>
+            <w:r>
+              <w:rPr>
+                <w:rFonts w:ascii="Consolas" w:eastAsia="Times New Roman" w:hAnsi="Consolas" w:cs="Times New Roman"/>
+                <w:color w:val="A31515"/>
+                <w:szCs w:val="21"/>
+              </w:rPr>
+              <w:t>''</w:t>
+            </w:r>
+          </w:p>
+          <w:p>
+            <w:pPr>
+              <w:shd w:val="clear" w:color="auto" w:fill="FFFFFF"/>
+              <w:spacing w:line="285" w:lineRule="atLeast"/>
+              <w:ind w:left="71"/>
+              <w:rPr>
+                <w:rFonts w:ascii="Consolas" w:eastAsia="Times New Roman" w:hAnsi="Consolas" w:cs="Times New Roman"/>
+                <w:color w:val="000000"/>
+                <w:szCs w:val="21"/>
+              </w:rPr>
+            </w:pPr>
+          </w:p>
+          <w:p>
+            <w:pPr>
+              <w:shd w:val="clear" w:color="auto" w:fill="FFFFFF"/>
+              <w:spacing w:line="285" w:lineRule="atLeast"/>
+              <w:ind w:left="71"/>
+              <w:rPr>
+                <w:rFonts w:ascii="Consolas" w:eastAsia="Times New Roman" w:hAnsi="Consolas" w:cs="Times New Roman"/>
+                <w:color w:val="000000"/>
+                <w:szCs w:val="21"/>
+              </w:rPr>
+            </w:pPr>
+            <w:r>
+              <w:rPr>
+                <w:rFonts w:ascii="Consolas" w:eastAsia="Times New Roman" w:hAnsi="Consolas" w:cs="Times New Roman"/>
+                <w:color w:val="000000"/>
+                <w:szCs w:val="21"/>
+              </w:rPr>
+              <w:t xml:space="preserve">    </w:t>
+            </w:r>
+            <w:proofErr w:type="spellStart"/>
+            <w:r>
+              <w:rPr>
+                <w:rFonts w:ascii="Consolas" w:eastAsia="Times New Roman" w:hAnsi="Consolas" w:cs="Times New Roman"/>
+                <w:color w:val="0000FF"/>
+                <w:szCs w:val="21"/>
+              </w:rPr>
+              <w:t>def</w:t>
+            </w:r>
+            <w:proofErr w:type="spellEnd"/>
+            <w:r>
+              <w:rPr>
+                <w:rFonts w:ascii="Consolas" w:eastAsia="Times New Roman" w:hAnsi="Consolas" w:cs="Times New Roman"/>
+                <w:color w:val="000000"/>
+                <w:szCs w:val="21"/>
+              </w:rPr>
+              <w:t xml:space="preserve"> </w:t>
+            </w:r>
+            <w:r>
+              <w:rPr>
+                <w:rFonts w:ascii="Consolas" w:eastAsia="Times New Roman" w:hAnsi="Consolas" w:cs="Times New Roman"/>
+                <w:color w:val="795E26"/>
+                <w:szCs w:val="21"/>
+              </w:rPr>
+              <w:t>__</w:t>
+            </w:r>
+            <w:proofErr w:type="spellStart"/>
+            <w:r>
+              <w:rPr>
+                <w:rFonts w:ascii="Consolas" w:eastAsia="Times New Roman" w:hAnsi="Consolas" w:cs="Times New Roman"/>
+                <w:color w:val="795E26"/>
+                <w:szCs w:val="21"/>
+              </w:rPr>
+              <w:t>init</w:t>
+            </w:r>
+            <w:proofErr w:type="spellEnd"/>
+            <w:r>
+              <w:rPr>
+                <w:rFonts w:ascii="Consolas" w:eastAsia="Times New Roman" w:hAnsi="Consolas" w:cs="Times New Roman"/>
+                <w:color w:val="795E26"/>
+                <w:szCs w:val="21"/>
+              </w:rPr>
+              <w:t>__</w:t>
+            </w:r>
+            <w:r>
+              <w:rPr>
+                <w:rFonts w:ascii="Consolas" w:eastAsia="Times New Roman" w:hAnsi="Consolas" w:cs="Times New Roman"/>
+                <w:color w:val="000000"/>
+                <w:szCs w:val="21"/>
+              </w:rPr>
+              <w:t>(</w:t>
+            </w:r>
+            <w:r>
+              <w:rPr>
+                <w:rFonts w:ascii="Consolas" w:eastAsia="Times New Roman" w:hAnsi="Consolas" w:cs="Times New Roman"/>
+                <w:color w:val="001080"/>
+                <w:szCs w:val="21"/>
+              </w:rPr>
+              <w:t>self</w:t>
+            </w:r>
+            <w:r>
+              <w:rPr>
+                <w:rFonts w:ascii="Consolas" w:eastAsia="Times New Roman" w:hAnsi="Consolas" w:cs="Times New Roman"/>
+                <w:color w:val="000000"/>
+                <w:szCs w:val="21"/>
+              </w:rPr>
+              <w:t xml:space="preserve">, </w:t>
+            </w:r>
+            <w:r>
+              <w:rPr>
+                <w:rFonts w:ascii="Consolas" w:eastAsia="Times New Roman" w:hAnsi="Consolas" w:cs="Times New Roman"/>
+                <w:color w:val="001080"/>
+                <w:szCs w:val="21"/>
+              </w:rPr>
+              <w:t>name</w:t>
+            </w:r>
+            <w:r>
+              <w:rPr>
+                <w:rFonts w:ascii="Consolas" w:eastAsia="Times New Roman" w:hAnsi="Consolas" w:cs="Times New Roman"/>
+                <w:color w:val="000000"/>
+                <w:szCs w:val="21"/>
+              </w:rPr>
+              <w:t xml:space="preserve">, </w:t>
+            </w:r>
+            <w:r>
+              <w:rPr>
+                <w:rFonts w:ascii="Consolas" w:eastAsia="Times New Roman" w:hAnsi="Consolas" w:cs="Times New Roman"/>
+                <w:color w:val="001080"/>
+                <w:szCs w:val="21"/>
+              </w:rPr>
+              <w:t>sides</w:t>
+            </w:r>
+            <w:r>
+              <w:rPr>
+                <w:rFonts w:ascii="Consolas" w:eastAsia="Times New Roman" w:hAnsi="Consolas" w:cs="Times New Roman"/>
+                <w:color w:val="000000"/>
+                <w:szCs w:val="21"/>
+              </w:rPr>
+              <w:t>):</w:t>
+            </w:r>
+          </w:p>
+          <w:p>
+            <w:pPr>
+              <w:shd w:val="clear" w:color="auto" w:fill="FFFFFF"/>
+              <w:spacing w:line="285" w:lineRule="atLeast"/>
+              <w:ind w:left="71"/>
+              <w:rPr>
+                <w:rFonts w:ascii="Consolas" w:eastAsia="Times New Roman" w:hAnsi="Consolas" w:cs="Times New Roman"/>
+                <w:color w:val="000000"/>
+                <w:szCs w:val="21"/>
+              </w:rPr>
+            </w:pPr>
+            <w:r>
+              <w:rPr>
+                <w:rFonts w:ascii="Consolas" w:eastAsia="Times New Roman" w:hAnsi="Consolas" w:cs="Times New Roman"/>
+                <w:color w:val="000000"/>
+                <w:szCs w:val="21"/>
+              </w:rPr>
+              <w:t xml:space="preserve">        </w:t>
+            </w:r>
+            <w:r>
+              <w:rPr>
+                <w:rFonts w:ascii="Consolas" w:eastAsia="Times New Roman" w:hAnsi="Consolas" w:cs="Times New Roman"/>
+                <w:color w:val="001080"/>
+                <w:szCs w:val="21"/>
+              </w:rPr>
+              <w:t>self</w:t>
+            </w:r>
+            <w:r>
+              <w:rPr>
+                <w:rFonts w:ascii="Consolas" w:eastAsia="Times New Roman" w:hAnsi="Consolas" w:cs="Times New Roman"/>
+                <w:color w:val="000000"/>
+                <w:szCs w:val="21"/>
+              </w:rPr>
+              <w:t>.</w:t>
+            </w:r>
+            <w:r>
+              <w:rPr>
+                <w:rFonts w:ascii="Consolas" w:eastAsia="Times New Roman" w:hAnsi="Consolas" w:cs="Times New Roman"/>
+                <w:color w:val="001080"/>
+                <w:szCs w:val="21"/>
+              </w:rPr>
+              <w:t>name</w:t>
+            </w:r>
+            <w:r>
+              <w:rPr>
+                <w:rFonts w:ascii="Consolas" w:eastAsia="Times New Roman" w:hAnsi="Consolas" w:cs="Times New Roman"/>
+                <w:color w:val="000000"/>
+                <w:szCs w:val="21"/>
+              </w:rPr>
+              <w:t xml:space="preserve"> = </w:t>
+            </w:r>
+            <w:r>
+              <w:rPr>
+                <w:rFonts w:ascii="Consolas" w:eastAsia="Times New Roman" w:hAnsi="Consolas" w:cs="Times New Roman"/>
+                <w:color w:val="001080"/>
+                <w:szCs w:val="21"/>
+              </w:rPr>
+              <w:t>name</w:t>
+            </w:r>
+          </w:p>
+          <w:p>
+            <w:pPr>
+              <w:shd w:val="clear" w:color="auto" w:fill="FFFFFF"/>
+              <w:spacing w:line="285" w:lineRule="atLeast"/>
+              <w:ind w:left="71"/>
+              <w:rPr>
+                <w:rFonts w:ascii="Consolas" w:eastAsia="Times New Roman" w:hAnsi="Consolas" w:cs="Times New Roman"/>
+                <w:color w:val="000000"/>
+                <w:szCs w:val="21"/>
+              </w:rPr>
+            </w:pPr>
+            <w:r>
+              <w:rPr>
+                <w:rFonts w:ascii="Consolas" w:eastAsia="Times New Roman" w:hAnsi="Consolas" w:cs="Times New Roman"/>
+                <w:color w:val="000000"/>
+                <w:szCs w:val="21"/>
+              </w:rPr>
+              <w:t xml:space="preserve">        </w:t>
+            </w:r>
+            <w:proofErr w:type="spellStart"/>
+            <w:r>
+              <w:rPr>
+                <w:rFonts w:ascii="Consolas" w:eastAsia="Times New Roman" w:hAnsi="Consolas" w:cs="Times New Roman"/>
+                <w:color w:val="001080"/>
+                <w:szCs w:val="21"/>
+              </w:rPr>
+              <w:t>self</w:t>
+            </w:r>
+            <w:r>
+              <w:rPr>
+                <w:rFonts w:ascii="Consolas" w:eastAsia="Times New Roman" w:hAnsi="Consolas" w:cs="Times New Roman"/>
+                <w:color w:val="000000"/>
+                <w:szCs w:val="21"/>
+              </w:rPr>
+              <w:t>.</w:t>
+            </w:r>
+            <w:r>
+              <w:rPr>
+                <w:rFonts w:ascii="Consolas" w:eastAsia="Times New Roman" w:hAnsi="Consolas" w:cs="Times New Roman"/>
+                <w:color w:val="001080"/>
+                <w:szCs w:val="21"/>
+              </w:rPr>
+              <w:t>no_of_side</w:t>
+            </w:r>
+            <w:proofErr w:type="spellEnd"/>
+            <w:r>
+              <w:rPr>
+                <w:rFonts w:ascii="Consolas" w:eastAsia="Times New Roman" w:hAnsi="Consolas" w:cs="Times New Roman"/>
+                <w:color w:val="000000"/>
+                <w:szCs w:val="21"/>
+              </w:rPr>
+              <w:t xml:space="preserve"> = </w:t>
+            </w:r>
+            <w:r>
+              <w:rPr>
+                <w:rFonts w:ascii="Consolas" w:eastAsia="Times New Roman" w:hAnsi="Consolas" w:cs="Times New Roman"/>
+                <w:color w:val="001080"/>
+                <w:szCs w:val="21"/>
+              </w:rPr>
+              <w:t>sides</w:t>
+            </w:r>
+          </w:p>
+          <w:p>
+            <w:pPr>
+              <w:shd w:val="clear" w:color="auto" w:fill="FFFFFF"/>
+              <w:spacing w:line="285" w:lineRule="atLeast"/>
+              <w:ind w:left="71"/>
+              <w:rPr>
+                <w:rFonts w:ascii="Consolas" w:eastAsia="Times New Roman" w:hAnsi="Consolas" w:cs="Times New Roman"/>
+                <w:color w:val="000000"/>
+                <w:szCs w:val="21"/>
+              </w:rPr>
+            </w:pPr>
+          </w:p>
+          <w:p>
+            <w:pPr>
+              <w:shd w:val="clear" w:color="auto" w:fill="FFFFFF"/>
+              <w:spacing w:line="285" w:lineRule="atLeast"/>
+              <w:ind w:left="71"/>
+              <w:rPr>
+                <w:rFonts w:ascii="Consolas" w:eastAsia="Times New Roman" w:hAnsi="Consolas" w:cs="Times New Roman"/>
+                <w:color w:val="000000"/>
+                <w:szCs w:val="21"/>
+              </w:rPr>
+            </w:pPr>
+            <w:r>
+              <w:rPr>
+                <w:rFonts w:ascii="Consolas" w:eastAsia="Times New Roman" w:hAnsi="Consolas" w:cs="Times New Roman"/>
+                <w:color w:val="000000"/>
+                <w:szCs w:val="21"/>
+              </w:rPr>
+              <w:t xml:space="preserve">    </w:t>
+            </w:r>
+            <w:proofErr w:type="spellStart"/>
+            <w:r>
+              <w:rPr>
+                <w:rFonts w:ascii="Consolas" w:eastAsia="Times New Roman" w:hAnsi="Consolas" w:cs="Times New Roman"/>
+                <w:color w:val="0000FF"/>
+                <w:szCs w:val="21"/>
+              </w:rPr>
+              <w:t>def</w:t>
+            </w:r>
+            <w:proofErr w:type="spellEnd"/>
+            <w:r>
+              <w:rPr>
+                <w:rFonts w:ascii="Consolas" w:eastAsia="Times New Roman" w:hAnsi="Consolas" w:cs="Times New Roman"/>
+                <w:color w:val="000000"/>
+                <w:szCs w:val="21"/>
+              </w:rPr>
+              <w:t xml:space="preserve"> </w:t>
+            </w:r>
+            <w:r>
+              <w:rPr>
+                <w:rFonts w:ascii="Consolas" w:eastAsia="Times New Roman" w:hAnsi="Consolas" w:cs="Times New Roman"/>
+                <w:color w:val="795E26"/>
+                <w:szCs w:val="21"/>
+              </w:rPr>
+              <w:t>area</w:t>
+            </w:r>
+            <w:r>
+              <w:rPr>
+                <w:rFonts w:ascii="Consolas" w:eastAsia="Times New Roman" w:hAnsi="Consolas" w:cs="Times New Roman"/>
+                <w:color w:val="000000"/>
+                <w:szCs w:val="21"/>
+              </w:rPr>
+              <w:t>():</w:t>
+            </w:r>
+          </w:p>
+          <w:p>
+            <w:pPr>
+              <w:shd w:val="clear" w:color="auto" w:fill="FFFFFF"/>
+              <w:spacing w:line="285" w:lineRule="atLeast"/>
+              <w:ind w:left="71"/>
+              <w:rPr>
+                <w:rFonts w:ascii="Consolas" w:eastAsia="Times New Roman" w:hAnsi="Consolas" w:cs="Times New Roman"/>
+                <w:color w:val="000000"/>
+                <w:sz w:val="21"/>
+                <w:szCs w:val="21"/>
+              </w:rPr>
+            </w:pPr>
+            <w:r>
+              <w:rPr>
+                <w:rFonts w:ascii="Consolas" w:eastAsia="Times New Roman" w:hAnsi="Consolas" w:cs="Times New Roman"/>
+                <w:color w:val="000000"/>
+                <w:szCs w:val="21"/>
+              </w:rPr>
+              <w:t xml:space="preserve">        </w:t>
+            </w:r>
+            <w:r>
+              <w:rPr>
+                <w:rFonts w:ascii="Consolas" w:eastAsia="Times New Roman" w:hAnsi="Consolas" w:cs="Times New Roman"/>
+                <w:color w:val="AF00DB"/>
+                <w:szCs w:val="21"/>
+              </w:rPr>
+              <w:t>pass</w:t>
+            </w:r>
+          </w:p>
+        </w:tc>
+        <w:tc>
+          <w:tcPr>
+            <w:tcW w:w="4320" w:type="dxa"/>
+          </w:tcPr>
+          <w:p>
+            <w:pPr>
+              <w:shd w:val="clear" w:color="auto" w:fill="FFFFFF"/>
+              <w:spacing w:line="285" w:lineRule="atLeast"/>
+              <w:rPr>
+                <w:rFonts w:ascii="Consolas" w:eastAsia="Times New Roman" w:hAnsi="Consolas" w:cs="Times New Roman"/>
+                <w:color w:val="000000"/>
+                <w:sz w:val="21"/>
+                <w:szCs w:val="21"/>
+              </w:rPr>
+            </w:pPr>
+            <w:r>
+              <w:rPr>
+                <w:rFonts w:ascii="Consolas" w:eastAsia="Times New Roman" w:hAnsi="Consolas" w:cs="Times New Roman"/>
+                <w:color w:val="0000FF"/>
+                <w:sz w:val="21"/>
+                <w:szCs w:val="21"/>
+              </w:rPr>
+              <w:t>class</w:t>
+            </w:r>
+            <w:r>
+              <w:rPr>
+                <w:rFonts w:ascii="Consolas" w:eastAsia="Times New Roman" w:hAnsi="Consolas" w:cs="Times New Roman"/>
+                <w:color w:val="000000"/>
+                <w:sz w:val="21"/>
+                <w:szCs w:val="21"/>
+              </w:rPr>
+              <w:t xml:space="preserve"> </w:t>
+            </w:r>
+            <w:r>
+              <w:rPr>
+                <w:rFonts w:ascii="Consolas" w:eastAsia="Times New Roman" w:hAnsi="Consolas" w:cs="Times New Roman"/>
+                <w:color w:val="267F99"/>
+                <w:sz w:val="21"/>
+                <w:szCs w:val="21"/>
+              </w:rPr>
+              <w:t>Triangle</w:t>
+            </w:r>
+            <w:r>
+              <w:rPr>
+                <w:rFonts w:ascii="Consolas" w:eastAsia="Times New Roman" w:hAnsi="Consolas" w:cs="Times New Roman"/>
+                <w:color w:val="000000"/>
+                <w:sz w:val="21"/>
+                <w:szCs w:val="21"/>
+              </w:rPr>
+              <w:t>(</w:t>
+            </w:r>
+            <w:r>
+              <w:rPr>
+                <w:rFonts w:ascii="Consolas" w:eastAsia="Times New Roman" w:hAnsi="Consolas" w:cs="Times New Roman"/>
+                <w:color w:val="267F99"/>
+                <w:sz w:val="21"/>
+                <w:szCs w:val="21"/>
+              </w:rPr>
+              <w:t>Shape</w:t>
+            </w:r>
+            <w:r>
+              <w:rPr>
+                <w:rFonts w:ascii="Consolas" w:eastAsia="Times New Roman" w:hAnsi="Consolas" w:cs="Times New Roman"/>
+                <w:color w:val="000000"/>
+                <w:sz w:val="21"/>
+                <w:szCs w:val="21"/>
+              </w:rPr>
+              <w:t>):</w:t>
+            </w:r>
+          </w:p>
+          <w:p>
+            <w:pPr>
+              <w:shd w:val="clear" w:color="auto" w:fill="FFFFFF"/>
+              <w:spacing w:line="285" w:lineRule="atLeast"/>
+              <w:rPr>
+                <w:rFonts w:ascii="Consolas" w:eastAsia="Times New Roman" w:hAnsi="Consolas" w:cs="Times New Roman"/>
+                <w:color w:val="000000"/>
+                <w:sz w:val="21"/>
+                <w:szCs w:val="21"/>
+              </w:rPr>
+            </w:pPr>
+            <w:r>
+              <w:rPr>
+                <w:rFonts w:ascii="Consolas" w:eastAsia="Times New Roman" w:hAnsi="Consolas" w:cs="Times New Roman"/>
+                <w:color w:val="000000"/>
+                <w:sz w:val="21"/>
+                <w:szCs w:val="21"/>
+              </w:rPr>
+              <w:t xml:space="preserve">    </w:t>
+            </w:r>
+            <w:r>
+              <w:rPr>
+                <w:rFonts w:ascii="Consolas" w:eastAsia="Times New Roman" w:hAnsi="Consolas" w:cs="Times New Roman"/>
+                <w:color w:val="001080"/>
+                <w:sz w:val="21"/>
+                <w:szCs w:val="21"/>
+              </w:rPr>
+              <w:t>height</w:t>
+            </w:r>
+            <w:r>
+              <w:rPr>
+                <w:rFonts w:ascii="Consolas" w:eastAsia="Times New Roman" w:hAnsi="Consolas" w:cs="Times New Roman"/>
+                <w:color w:val="000000"/>
+                <w:sz w:val="21"/>
+                <w:szCs w:val="21"/>
+              </w:rPr>
+              <w:t xml:space="preserve"> = </w:t>
+            </w:r>
+            <w:r>
+              <w:rPr>
+                <w:rFonts w:ascii="Consolas" w:eastAsia="Times New Roman" w:hAnsi="Consolas" w:cs="Times New Roman"/>
+                <w:color w:val="A31515"/>
+                <w:sz w:val="21"/>
+                <w:szCs w:val="21"/>
+              </w:rPr>
+              <w:t>''</w:t>
+            </w:r>
+          </w:p>
+          <w:p>
+            <w:pPr>
+              <w:shd w:val="clear" w:color="auto" w:fill="FFFFFF"/>
+              <w:spacing w:line="285" w:lineRule="atLeast"/>
+              <w:rPr>
+                <w:rFonts w:ascii="Consolas" w:eastAsia="Times New Roman" w:hAnsi="Consolas" w:cs="Times New Roman"/>
+                <w:color w:val="000000"/>
+                <w:sz w:val="21"/>
+                <w:szCs w:val="21"/>
+              </w:rPr>
+            </w:pPr>
+            <w:r>
+              <w:rPr>
+                <w:rFonts w:ascii="Consolas" w:eastAsia="Times New Roman" w:hAnsi="Consolas" w:cs="Times New Roman"/>
+                <w:color w:val="000000"/>
+                <w:sz w:val="21"/>
+                <w:szCs w:val="21"/>
+              </w:rPr>
+              <w:t xml:space="preserve">    </w:t>
+            </w:r>
+            <w:r>
+              <w:rPr>
+                <w:rFonts w:ascii="Consolas" w:eastAsia="Times New Roman" w:hAnsi="Consolas" w:cs="Times New Roman"/>
+                <w:color w:val="001080"/>
+                <w:sz w:val="21"/>
+                <w:szCs w:val="21"/>
+              </w:rPr>
+              <w:t>base</w:t>
+            </w:r>
+            <w:r>
+              <w:rPr>
+                <w:rFonts w:ascii="Consolas" w:eastAsia="Times New Roman" w:hAnsi="Consolas" w:cs="Times New Roman"/>
+                <w:color w:val="000000"/>
+                <w:sz w:val="21"/>
+                <w:szCs w:val="21"/>
+              </w:rPr>
+              <w:t xml:space="preserve"> = </w:t>
+            </w:r>
+            <w:r>
+              <w:rPr>
+                <w:rFonts w:ascii="Consolas" w:eastAsia="Times New Roman" w:hAnsi="Consolas" w:cs="Times New Roman"/>
+                <w:color w:val="A31515"/>
+                <w:sz w:val="21"/>
+                <w:szCs w:val="21"/>
+              </w:rPr>
+              <w:t>''</w:t>
+            </w:r>
+          </w:p>
+          <w:p>
+            <w:pPr>
+              <w:shd w:val="clear" w:color="auto" w:fill="FFFFFF"/>
+              <w:spacing w:line="285" w:lineRule="atLeast"/>
+              <w:rPr>
+                <w:rFonts w:ascii="Consolas" w:eastAsia="Times New Roman" w:hAnsi="Consolas" w:cs="Times New Roman"/>
+                <w:color w:val="000000"/>
+                <w:sz w:val="21"/>
+                <w:szCs w:val="21"/>
+              </w:rPr>
+            </w:pPr>
+          </w:p>
+          <w:p>
+            <w:pPr>
+              <w:shd w:val="clear" w:color="auto" w:fill="FFFFFF"/>
+              <w:spacing w:line="285" w:lineRule="atLeast"/>
+              <w:rPr>
+                <w:rFonts w:ascii="Consolas" w:eastAsia="Times New Roman" w:hAnsi="Consolas" w:cs="Times New Roman"/>
+                <w:color w:val="000000"/>
+                <w:sz w:val="21"/>
+                <w:szCs w:val="21"/>
+              </w:rPr>
+            </w:pPr>
+            <w:r>
+              <w:rPr>
+                <w:rFonts w:ascii="Consolas" w:eastAsia="Times New Roman" w:hAnsi="Consolas" w:cs="Times New Roman"/>
+                <w:color w:val="000000"/>
+                <w:sz w:val="21"/>
+                <w:szCs w:val="21"/>
+              </w:rPr>
+              <w:t xml:space="preserve">    </w:t>
+            </w:r>
+            <w:proofErr w:type="spellStart"/>
+            <w:r>
+              <w:rPr>
+                <w:rFonts w:ascii="Consolas" w:eastAsia="Times New Roman" w:hAnsi="Consolas" w:cs="Times New Roman"/>
+                <w:color w:val="0000FF"/>
+                <w:sz w:val="21"/>
+                <w:szCs w:val="21"/>
+              </w:rPr>
+              <w:t>def</w:t>
+            </w:r>
+            <w:proofErr w:type="spellEnd"/>
+            <w:r>
+              <w:rPr>
+                <w:rFonts w:ascii="Consolas" w:eastAsia="Times New Roman" w:hAnsi="Consolas" w:cs="Times New Roman"/>
+                <w:color w:val="000000"/>
+                <w:sz w:val="21"/>
+                <w:szCs w:val="21"/>
+              </w:rPr>
+              <w:t xml:space="preserve"> </w:t>
+            </w:r>
+            <w:r>
+              <w:rPr>
+                <w:rFonts w:ascii="Consolas" w:eastAsia="Times New Roman" w:hAnsi="Consolas" w:cs="Times New Roman"/>
+                <w:color w:val="795E26"/>
+                <w:sz w:val="21"/>
+                <w:szCs w:val="21"/>
+              </w:rPr>
+              <w:t>__</w:t>
+            </w:r>
+            <w:proofErr w:type="spellStart"/>
+            <w:r>
+              <w:rPr>
+                <w:rFonts w:ascii="Consolas" w:eastAsia="Times New Roman" w:hAnsi="Consolas" w:cs="Times New Roman"/>
+                <w:color w:val="795E26"/>
+                <w:sz w:val="21"/>
+                <w:szCs w:val="21"/>
+              </w:rPr>
+              <w:t>init</w:t>
+            </w:r>
+            <w:proofErr w:type="spellEnd"/>
+            <w:r>
+              <w:rPr>
+                <w:rFonts w:ascii="Consolas" w:eastAsia="Times New Roman" w:hAnsi="Consolas" w:cs="Times New Roman"/>
+                <w:color w:val="795E26"/>
+                <w:sz w:val="21"/>
+                <w:szCs w:val="21"/>
+              </w:rPr>
+              <w:t>__</w:t>
+            </w:r>
+            <w:r>
+              <w:rPr>
+                <w:rFonts w:ascii="Consolas" w:eastAsia="Times New Roman" w:hAnsi="Consolas" w:cs="Times New Roman"/>
+                <w:color w:val="000000"/>
+                <w:sz w:val="21"/>
+                <w:szCs w:val="21"/>
+              </w:rPr>
+              <w:t>(</w:t>
+            </w:r>
+            <w:r>
+              <w:rPr>
+                <w:rFonts w:ascii="Consolas" w:eastAsia="Times New Roman" w:hAnsi="Consolas" w:cs="Times New Roman"/>
+                <w:color w:val="001080"/>
+                <w:sz w:val="21"/>
+                <w:szCs w:val="21"/>
+              </w:rPr>
+              <w:t>self</w:t>
+            </w:r>
+            <w:r>
+              <w:rPr>
+                <w:rFonts w:ascii="Consolas" w:eastAsia="Times New Roman" w:hAnsi="Consolas" w:cs="Times New Roman"/>
+                <w:color w:val="000000"/>
+                <w:sz w:val="21"/>
+                <w:szCs w:val="21"/>
+              </w:rPr>
+              <w:t xml:space="preserve">, </w:t>
+            </w:r>
+            <w:r>
+              <w:rPr>
+                <w:rFonts w:ascii="Consolas" w:eastAsia="Times New Roman" w:hAnsi="Consolas" w:cs="Times New Roman"/>
+                <w:color w:val="001080"/>
+                <w:sz w:val="21"/>
+                <w:szCs w:val="21"/>
+              </w:rPr>
+              <w:t>name</w:t>
+            </w:r>
+            <w:r>
+              <w:rPr>
+                <w:rFonts w:ascii="Consolas" w:eastAsia="Times New Roman" w:hAnsi="Consolas" w:cs="Times New Roman"/>
+                <w:color w:val="000000"/>
+                <w:sz w:val="21"/>
+                <w:szCs w:val="21"/>
+              </w:rPr>
+              <w:t xml:space="preserve">, </w:t>
+            </w:r>
+            <w:r>
+              <w:rPr>
+                <w:rFonts w:ascii="Consolas" w:eastAsia="Times New Roman" w:hAnsi="Consolas" w:cs="Times New Roman"/>
+                <w:color w:val="001080"/>
+                <w:sz w:val="21"/>
+                <w:szCs w:val="21"/>
+              </w:rPr>
+              <w:t>sides</w:t>
+            </w:r>
+            <w:r>
+              <w:rPr>
+                <w:rFonts w:ascii="Consolas" w:eastAsia="Times New Roman" w:hAnsi="Consolas" w:cs="Times New Roman"/>
+                <w:color w:val="000000"/>
+                <w:sz w:val="21"/>
+                <w:szCs w:val="21"/>
+              </w:rPr>
+              <w:t xml:space="preserve">, </w:t>
+            </w:r>
+            <w:r>
+              <w:rPr>
+                <w:rFonts w:ascii="Consolas" w:eastAsia="Times New Roman" w:hAnsi="Consolas" w:cs="Times New Roman"/>
+                <w:color w:val="001080"/>
+                <w:sz w:val="21"/>
+                <w:szCs w:val="21"/>
+              </w:rPr>
+              <w:t>height</w:t>
+            </w:r>
+            <w:r>
+              <w:rPr>
+                <w:rFonts w:ascii="Consolas" w:eastAsia="Times New Roman" w:hAnsi="Consolas" w:cs="Times New Roman"/>
+                <w:color w:val="000000"/>
+                <w:sz w:val="21"/>
+                <w:szCs w:val="21"/>
+              </w:rPr>
+              <w:t xml:space="preserve">, </w:t>
+            </w:r>
+            <w:r>
+              <w:rPr>
+                <w:rFonts w:ascii="Consolas" w:eastAsia="Times New Roman" w:hAnsi="Consolas" w:cs="Times New Roman"/>
+                <w:color w:val="001080"/>
+                <w:sz w:val="21"/>
+                <w:szCs w:val="21"/>
+              </w:rPr>
+              <w:t>base</w:t>
+            </w:r>
+            <w:r>
+              <w:rPr>
+                <w:rFonts w:ascii="Consolas" w:eastAsia="Times New Roman" w:hAnsi="Consolas" w:cs="Times New Roman"/>
+                <w:color w:val="000000"/>
+                <w:sz w:val="21"/>
+                <w:szCs w:val="21"/>
+              </w:rPr>
+              <w:t>):</w:t>
+            </w:r>
+          </w:p>
+          <w:p>
+            <w:pPr>
+              <w:shd w:val="clear" w:color="auto" w:fill="FFFFFF"/>
+              <w:spacing w:line="285" w:lineRule="atLeast"/>
+              <w:rPr>
+                <w:rFonts w:ascii="Consolas" w:eastAsia="Times New Roman" w:hAnsi="Consolas" w:cs="Times New Roman"/>
+                <w:color w:val="000000"/>
+                <w:sz w:val="21"/>
+                <w:szCs w:val="21"/>
+              </w:rPr>
+            </w:pPr>
+            <w:r>
+              <w:rPr>
+                <w:rFonts w:ascii="Consolas" w:eastAsia="Times New Roman" w:hAnsi="Consolas" w:cs="Times New Roman"/>
+                <w:color w:val="000000"/>
+                <w:sz w:val="21"/>
+                <w:szCs w:val="21"/>
+              </w:rPr>
+              <w:t xml:space="preserve">        </w:t>
+            </w:r>
+            <w:r>
+              <w:rPr>
+                <w:rFonts w:ascii="Consolas" w:eastAsia="Times New Roman" w:hAnsi="Consolas" w:cs="Times New Roman"/>
+                <w:color w:val="267F99"/>
+                <w:sz w:val="21"/>
+                <w:szCs w:val="21"/>
+              </w:rPr>
+              <w:t>super</w:t>
+            </w:r>
+            <w:r>
+              <w:rPr>
+                <w:rFonts w:ascii="Consolas" w:eastAsia="Times New Roman" w:hAnsi="Consolas" w:cs="Times New Roman"/>
+                <w:color w:val="000000"/>
+                <w:sz w:val="21"/>
+                <w:szCs w:val="21"/>
+              </w:rPr>
+              <w:t>().</w:t>
+            </w:r>
+            <w:r>
+              <w:rPr>
+                <w:rFonts w:ascii="Consolas" w:eastAsia="Times New Roman" w:hAnsi="Consolas" w:cs="Times New Roman"/>
+                <w:color w:val="795E26"/>
+                <w:sz w:val="21"/>
+                <w:szCs w:val="21"/>
+              </w:rPr>
+              <w:t>__</w:t>
+            </w:r>
+            <w:proofErr w:type="spellStart"/>
+            <w:r>
+              <w:rPr>
+                <w:rFonts w:ascii="Consolas" w:eastAsia="Times New Roman" w:hAnsi="Consolas" w:cs="Times New Roman"/>
+                <w:color w:val="795E26"/>
+                <w:sz w:val="21"/>
+                <w:szCs w:val="21"/>
+              </w:rPr>
+              <w:t>init</w:t>
+            </w:r>
+            <w:proofErr w:type="spellEnd"/>
+            <w:r>
+              <w:rPr>
+                <w:rFonts w:ascii="Consolas" w:eastAsia="Times New Roman" w:hAnsi="Consolas" w:cs="Times New Roman"/>
+                <w:color w:val="795E26"/>
+                <w:sz w:val="21"/>
+                <w:szCs w:val="21"/>
+              </w:rPr>
+              <w:t>__</w:t>
+            </w:r>
+            <w:r>
+              <w:rPr>
+                <w:rFonts w:ascii="Consolas" w:eastAsia="Times New Roman" w:hAnsi="Consolas" w:cs="Times New Roman"/>
+                <w:color w:val="000000"/>
+                <w:sz w:val="21"/>
+                <w:szCs w:val="21"/>
+              </w:rPr>
+              <w:t>(</w:t>
+            </w:r>
+            <w:r>
+              <w:rPr>
+                <w:rFonts w:ascii="Consolas" w:eastAsia="Times New Roman" w:hAnsi="Consolas" w:cs="Times New Roman"/>
+                <w:color w:val="001080"/>
+                <w:sz w:val="21"/>
+                <w:szCs w:val="21"/>
+              </w:rPr>
+              <w:t>name</w:t>
+            </w:r>
+            <w:r>
+              <w:rPr>
+                <w:rFonts w:ascii="Consolas" w:eastAsia="Times New Roman" w:hAnsi="Consolas" w:cs="Times New Roman"/>
+                <w:color w:val="000000"/>
+                <w:sz w:val="21"/>
+                <w:szCs w:val="21"/>
+              </w:rPr>
+              <w:t xml:space="preserve">, </w:t>
+            </w:r>
+            <w:r>
+              <w:rPr>
+                <w:rFonts w:ascii="Consolas" w:eastAsia="Times New Roman" w:hAnsi="Consolas" w:cs="Times New Roman"/>
+                <w:color w:val="001080"/>
+                <w:sz w:val="21"/>
+                <w:szCs w:val="21"/>
+              </w:rPr>
+              <w:t>sides</w:t>
+            </w:r>
+            <w:r>
+              <w:rPr>
+                <w:rFonts w:ascii="Consolas" w:eastAsia="Times New Roman" w:hAnsi="Consolas" w:cs="Times New Roman"/>
+                <w:color w:val="000000"/>
+                <w:sz w:val="21"/>
+                <w:szCs w:val="21"/>
+              </w:rPr>
+              <w:t>)</w:t>
+            </w:r>
+          </w:p>
+          <w:p>
+            <w:pPr>
+              <w:shd w:val="clear" w:color="auto" w:fill="FFFFFF"/>
+              <w:spacing w:line="285" w:lineRule="atLeast"/>
+              <w:rPr>
+                <w:rFonts w:ascii="Consolas" w:eastAsia="Times New Roman" w:hAnsi="Consolas" w:cs="Times New Roman"/>
+                <w:color w:val="000000"/>
+                <w:sz w:val="21"/>
+                <w:szCs w:val="21"/>
+              </w:rPr>
+            </w:pPr>
+            <w:r>
+              <w:rPr>
+                <w:rFonts w:ascii="Consolas" w:eastAsia="Times New Roman" w:hAnsi="Consolas" w:cs="Times New Roman"/>
+                <w:color w:val="000000"/>
+                <w:sz w:val="21"/>
+                <w:szCs w:val="21"/>
+              </w:rPr>
+              <w:t xml:space="preserve">        </w:t>
+            </w:r>
+            <w:proofErr w:type="spellStart"/>
+            <w:r>
+              <w:rPr>
+                <w:rFonts w:ascii="Consolas" w:eastAsia="Times New Roman" w:hAnsi="Consolas" w:cs="Times New Roman"/>
+                <w:color w:val="001080"/>
+                <w:sz w:val="21"/>
+                <w:szCs w:val="21"/>
+              </w:rPr>
+              <w:t>self</w:t>
+            </w:r>
+            <w:r>
+              <w:rPr>
+                <w:rFonts w:ascii="Consolas" w:eastAsia="Times New Roman" w:hAnsi="Consolas" w:cs="Times New Roman"/>
+                <w:color w:val="000000"/>
+                <w:sz w:val="21"/>
+                <w:szCs w:val="21"/>
+              </w:rPr>
+              <w:t>.</w:t>
+            </w:r>
+            <w:r>
+              <w:rPr>
+                <w:rFonts w:ascii="Consolas" w:eastAsia="Times New Roman" w:hAnsi="Consolas" w:cs="Times New Roman"/>
+                <w:color w:val="001080"/>
+                <w:sz w:val="21"/>
+                <w:szCs w:val="21"/>
+              </w:rPr>
+              <w:t>height</w:t>
+            </w:r>
+            <w:proofErr w:type="spellEnd"/>
+            <w:r>
+              <w:rPr>
+                <w:rFonts w:ascii="Consolas" w:eastAsia="Times New Roman" w:hAnsi="Consolas" w:cs="Times New Roman"/>
+                <w:color w:val="000000"/>
+                <w:sz w:val="21"/>
+                <w:szCs w:val="21"/>
+              </w:rPr>
+              <w:t xml:space="preserve"> = </w:t>
+            </w:r>
+            <w:r>
+              <w:rPr>
+                <w:rFonts w:ascii="Consolas" w:eastAsia="Times New Roman" w:hAnsi="Consolas" w:cs="Times New Roman"/>
+                <w:color w:val="001080"/>
+                <w:sz w:val="21"/>
+                <w:szCs w:val="21"/>
+              </w:rPr>
+              <w:t>height</w:t>
+            </w:r>
+          </w:p>
+          <w:p>
+            <w:pPr>
+              <w:shd w:val="clear" w:color="auto" w:fill="FFFFFF"/>
+              <w:spacing w:line="285" w:lineRule="atLeast"/>
+              <w:rPr>
+                <w:rFonts w:ascii="Consolas" w:eastAsia="Times New Roman" w:hAnsi="Consolas" w:cs="Times New Roman"/>
+                <w:color w:val="000000"/>
+                <w:sz w:val="21"/>
+                <w:szCs w:val="21"/>
+              </w:rPr>
+            </w:pPr>
+            <w:r>
+              <w:rPr>
+                <w:rFonts w:ascii="Consolas" w:eastAsia="Times New Roman" w:hAnsi="Consolas" w:cs="Times New Roman"/>
+                <w:color w:val="000000"/>
+                <w:sz w:val="21"/>
+                <w:szCs w:val="21"/>
+              </w:rPr>
+              <w:t xml:space="preserve">        </w:t>
+            </w:r>
+            <w:proofErr w:type="spellStart"/>
+            <w:r>
+              <w:rPr>
+                <w:rFonts w:ascii="Consolas" w:eastAsia="Times New Roman" w:hAnsi="Consolas" w:cs="Times New Roman"/>
+                <w:color w:val="001080"/>
+                <w:sz w:val="21"/>
+                <w:szCs w:val="21"/>
+              </w:rPr>
+              <w:t>self</w:t>
+            </w:r>
+            <w:r>
+              <w:rPr>
+                <w:rFonts w:ascii="Consolas" w:eastAsia="Times New Roman" w:hAnsi="Consolas" w:cs="Times New Roman"/>
+                <w:color w:val="000000"/>
+                <w:sz w:val="21"/>
+                <w:szCs w:val="21"/>
+              </w:rPr>
+              <w:t>.</w:t>
+            </w:r>
+            <w:r>
+              <w:rPr>
+                <w:rFonts w:ascii="Consolas" w:eastAsia="Times New Roman" w:hAnsi="Consolas" w:cs="Times New Roman"/>
+                <w:color w:val="001080"/>
+                <w:sz w:val="21"/>
+                <w:szCs w:val="21"/>
+              </w:rPr>
+              <w:t>base</w:t>
+            </w:r>
+            <w:proofErr w:type="spellEnd"/>
+            <w:r>
+              <w:rPr>
+                <w:rFonts w:ascii="Consolas" w:eastAsia="Times New Roman" w:hAnsi="Consolas" w:cs="Times New Roman"/>
+                <w:color w:val="000000"/>
+                <w:sz w:val="21"/>
+                <w:szCs w:val="21"/>
+              </w:rPr>
+              <w:t xml:space="preserve"> = </w:t>
+            </w:r>
+            <w:r>
+              <w:rPr>
+                <w:rFonts w:ascii="Consolas" w:eastAsia="Times New Roman" w:hAnsi="Consolas" w:cs="Times New Roman"/>
+                <w:color w:val="001080"/>
+                <w:sz w:val="21"/>
+                <w:szCs w:val="21"/>
+              </w:rPr>
+              <w:t>base</w:t>
+            </w:r>
+          </w:p>
+          <w:p>
+            <w:pPr>
+              <w:shd w:val="clear" w:color="auto" w:fill="FFFFFF"/>
+              <w:spacing w:line="285" w:lineRule="atLeast"/>
+              <w:rPr>
+                <w:rFonts w:ascii="Consolas" w:eastAsia="Times New Roman" w:hAnsi="Consolas" w:cs="Times New Roman"/>
+                <w:color w:val="000000"/>
+                <w:sz w:val="21"/>
+                <w:szCs w:val="21"/>
+              </w:rPr>
+            </w:pPr>
+          </w:p>
+          <w:p>
+            <w:pPr>
+              <w:shd w:val="clear" w:color="auto" w:fill="FFFFFF"/>
+              <w:spacing w:line="285" w:lineRule="atLeast"/>
+              <w:rPr>
+                <w:rFonts w:ascii="Consolas" w:eastAsia="Times New Roman" w:hAnsi="Consolas" w:cs="Times New Roman"/>
+                <w:color w:val="000000"/>
+                <w:sz w:val="21"/>
+                <w:szCs w:val="21"/>
+              </w:rPr>
+            </w:pPr>
+            <w:r>
+              <w:rPr>
+                <w:rFonts w:ascii="Consolas" w:eastAsia="Times New Roman" w:hAnsi="Consolas" w:cs="Times New Roman"/>
+                <w:color w:val="000000"/>
+                <w:sz w:val="21"/>
+                <w:szCs w:val="21"/>
+              </w:rPr>
+              <w:t xml:space="preserve">    </w:t>
+            </w:r>
+            <w:proofErr w:type="spellStart"/>
+            <w:r>
+              <w:rPr>
+                <w:rFonts w:ascii="Consolas" w:eastAsia="Times New Roman" w:hAnsi="Consolas" w:cs="Times New Roman"/>
+                <w:color w:val="0000FF"/>
+                <w:sz w:val="21"/>
+                <w:szCs w:val="21"/>
+              </w:rPr>
+              <w:t>def</w:t>
+            </w:r>
+            <w:proofErr w:type="spellEnd"/>
+            <w:r>
+              <w:rPr>
+                <w:rFonts w:ascii="Consolas" w:eastAsia="Times New Roman" w:hAnsi="Consolas" w:cs="Times New Roman"/>
+                <w:color w:val="000000"/>
+                <w:sz w:val="21"/>
+                <w:szCs w:val="21"/>
+              </w:rPr>
+              <w:t xml:space="preserve"> </w:t>
+            </w:r>
+            <w:r>
+              <w:rPr>
+                <w:rFonts w:ascii="Consolas" w:eastAsia="Times New Roman" w:hAnsi="Consolas" w:cs="Times New Roman"/>
+                <w:color w:val="795E26"/>
+                <w:sz w:val="21"/>
+                <w:szCs w:val="21"/>
+              </w:rPr>
+              <w:t>area</w:t>
+            </w:r>
+            <w:r>
+              <w:rPr>
+                <w:rFonts w:ascii="Consolas" w:eastAsia="Times New Roman" w:hAnsi="Consolas" w:cs="Times New Roman"/>
+                <w:color w:val="000000"/>
+                <w:sz w:val="21"/>
+                <w:szCs w:val="21"/>
+              </w:rPr>
+              <w:t>(</w:t>
+            </w:r>
+            <w:r>
+              <w:rPr>
+                <w:rFonts w:ascii="Consolas" w:eastAsia="Times New Roman" w:hAnsi="Consolas" w:cs="Times New Roman"/>
+                <w:color w:val="001080"/>
+                <w:sz w:val="21"/>
+                <w:szCs w:val="21"/>
+              </w:rPr>
+              <w:t>self</w:t>
+            </w:r>
+            <w:r>
+              <w:rPr>
+                <w:rFonts w:ascii="Consolas" w:eastAsia="Times New Roman" w:hAnsi="Consolas" w:cs="Times New Roman"/>
+                <w:color w:val="000000"/>
+                <w:sz w:val="21"/>
+                <w:szCs w:val="21"/>
+              </w:rPr>
+              <w:t>):</w:t>
+            </w:r>
+          </w:p>
+          <w:p>
+            <w:pPr>
+              <w:shd w:val="clear" w:color="auto" w:fill="FFFFFF"/>
+              <w:spacing w:line="285" w:lineRule="atLeast"/>
+              <w:rPr>
+                <w:rFonts w:ascii="Consolas" w:eastAsia="Times New Roman" w:hAnsi="Consolas" w:cs="Times New Roman"/>
+                <w:color w:val="000000"/>
+                <w:sz w:val="21"/>
+                <w:szCs w:val="21"/>
+              </w:rPr>
+            </w:pPr>
+            <w:r>
+              <w:rPr>
+                <w:rFonts w:ascii="Consolas" w:eastAsia="Times New Roman" w:hAnsi="Consolas" w:cs="Times New Roman"/>
+                <w:color w:val="000000"/>
+                <w:sz w:val="21"/>
+                <w:szCs w:val="21"/>
+              </w:rPr>
+              <w:t xml:space="preserve">        </w:t>
+            </w:r>
+            <w:r>
+              <w:rPr>
+                <w:rFonts w:ascii="Consolas" w:eastAsia="Times New Roman" w:hAnsi="Consolas" w:cs="Times New Roman"/>
+                <w:color w:val="AF00DB"/>
+                <w:sz w:val="21"/>
+                <w:szCs w:val="21"/>
+              </w:rPr>
+              <w:t>return</w:t>
+            </w:r>
+            <w:r>
+              <w:rPr>
+                <w:rFonts w:ascii="Consolas" w:eastAsia="Times New Roman" w:hAnsi="Consolas" w:cs="Times New Roman"/>
+                <w:color w:val="000000"/>
+                <w:sz w:val="21"/>
+                <w:szCs w:val="21"/>
+              </w:rPr>
+              <w:t xml:space="preserve"> ((</w:t>
+            </w:r>
+            <w:proofErr w:type="spellStart"/>
+            <w:r>
+              <w:rPr>
+                <w:rFonts w:ascii="Consolas" w:eastAsia="Times New Roman" w:hAnsi="Consolas" w:cs="Times New Roman"/>
+                <w:color w:val="001080"/>
+                <w:sz w:val="21"/>
+                <w:szCs w:val="21"/>
+              </w:rPr>
+              <w:t>self</w:t>
+            </w:r>
+            <w:r>
+              <w:rPr>
+                <w:rFonts w:ascii="Consolas" w:eastAsia="Times New Roman" w:hAnsi="Consolas" w:cs="Times New Roman"/>
+                <w:color w:val="000000"/>
+                <w:sz w:val="21"/>
+                <w:szCs w:val="21"/>
+              </w:rPr>
+              <w:t>.</w:t>
+            </w:r>
+            <w:r>
+              <w:rPr>
+                <w:rFonts w:ascii="Consolas" w:eastAsia="Times New Roman" w:hAnsi="Consolas" w:cs="Times New Roman"/>
+                <w:color w:val="001080"/>
+                <w:sz w:val="21"/>
+                <w:szCs w:val="21"/>
+              </w:rPr>
+              <w:t>base</w:t>
+            </w:r>
+            <w:proofErr w:type="spellEnd"/>
+            <w:r>
+              <w:rPr>
+                <w:rFonts w:ascii="Consolas" w:eastAsia="Times New Roman" w:hAnsi="Consolas" w:cs="Times New Roman"/>
+                <w:color w:val="000000"/>
+                <w:sz w:val="21"/>
+                <w:szCs w:val="21"/>
+              </w:rPr>
+              <w:t>*</w:t>
+            </w:r>
+            <w:proofErr w:type="spellStart"/>
+            <w:r>
+              <w:rPr>
+                <w:rFonts w:ascii="Consolas" w:eastAsia="Times New Roman" w:hAnsi="Consolas" w:cs="Times New Roman"/>
+                <w:color w:val="001080"/>
+                <w:sz w:val="21"/>
+                <w:szCs w:val="21"/>
+              </w:rPr>
+              <w:t>self</w:t>
+            </w:r>
+            <w:r>
+              <w:rPr>
+                <w:rFonts w:ascii="Consolas" w:eastAsia="Times New Roman" w:hAnsi="Consolas" w:cs="Times New Roman"/>
+                <w:color w:val="000000"/>
+                <w:sz w:val="21"/>
+                <w:szCs w:val="21"/>
+              </w:rPr>
+              <w:t>.</w:t>
+            </w:r>
+            <w:r>
+              <w:rPr>
+                <w:rFonts w:ascii="Consolas" w:eastAsia="Times New Roman" w:hAnsi="Consolas" w:cs="Times New Roman"/>
+                <w:color w:val="001080"/>
+                <w:sz w:val="21"/>
+                <w:szCs w:val="21"/>
+              </w:rPr>
+              <w:t>height</w:t>
+            </w:r>
+            <w:proofErr w:type="spellEnd"/>
+            <w:r>
+              <w:rPr>
+                <w:rFonts w:ascii="Consolas" w:eastAsia="Times New Roman" w:hAnsi="Consolas" w:cs="Times New Roman"/>
+                <w:color w:val="000000"/>
+                <w:sz w:val="21"/>
+                <w:szCs w:val="21"/>
+              </w:rPr>
+              <w:t>)/</w:t>
+            </w:r>
+            <w:r>
+              <w:rPr>
+                <w:rFonts w:ascii="Consolas" w:eastAsia="Times New Roman" w:hAnsi="Consolas" w:cs="Times New Roman"/>
+                <w:color w:val="098658"/>
+                <w:sz w:val="21"/>
+                <w:szCs w:val="21"/>
+              </w:rPr>
+              <w:t>2</w:t>
+            </w:r>
+            <w:r>
+              <w:rPr>
+                <w:rFonts w:ascii="Consolas" w:eastAsia="Times New Roman" w:hAnsi="Consolas" w:cs="Times New Roman"/>
+                <w:color w:val="000000"/>
+                <w:sz w:val="21"/>
+                <w:szCs w:val="21"/>
+              </w:rPr>
+              <w:t>)</w:t>
+            </w:r>
+          </w:p>
+          <w:p>
+            <w:pPr>
+              <w:pStyle w:val="ListParagraph"/>
+              <w:spacing w:line="285" w:lineRule="atLeast"/>
+              <w:ind w:left="0"/>
+              <w:rPr>
+                <w:rFonts w:eastAsia="Times New Roman" w:cstheme="minorHAnsi"/>
+                <w:color w:val="000000"/>
+                <w:sz w:val="40"/>
+                <w:szCs w:val="21"/>
+              </w:rPr>
+            </w:pPr>
+          </w:p>
+        </w:tc>
+      </w:tr>
+      <w:tr>
+        <w:tc>
+          <w:tcPr>
+            <w:tcW w:w="4405" w:type="dxa"/>
+          </w:tcPr>
+          <w:p>
+            <w:pPr>
+              <w:shd w:val="clear" w:color="auto" w:fill="FFFFFF"/>
+              <w:spacing w:line="285" w:lineRule="atLeast"/>
+              <w:rPr>
+                <w:rFonts w:ascii="Consolas" w:eastAsia="Times New Roman" w:hAnsi="Consolas" w:cs="Times New Roman"/>
+                <w:color w:val="000000"/>
+                <w:sz w:val="21"/>
+                <w:szCs w:val="21"/>
+              </w:rPr>
+            </w:pPr>
+            <w:r>
+              <w:rPr>
+                <w:rFonts w:ascii="Consolas" w:eastAsia="Times New Roman" w:hAnsi="Consolas" w:cs="Times New Roman"/>
+                <w:color w:val="0000FF"/>
+                <w:sz w:val="21"/>
+                <w:szCs w:val="21"/>
+              </w:rPr>
+              <w:t>class</w:t>
+            </w:r>
+            <w:r>
+              <w:rPr>
+                <w:rFonts w:ascii="Consolas" w:eastAsia="Times New Roman" w:hAnsi="Consolas" w:cs="Times New Roman"/>
+                <w:color w:val="000000"/>
+                <w:sz w:val="21"/>
+                <w:szCs w:val="21"/>
+              </w:rPr>
+              <w:t xml:space="preserve"> </w:t>
+            </w:r>
+            <w:r>
+              <w:rPr>
+                <w:rFonts w:ascii="Consolas" w:eastAsia="Times New Roman" w:hAnsi="Consolas" w:cs="Times New Roman"/>
+                <w:color w:val="267F99"/>
+                <w:sz w:val="21"/>
+                <w:szCs w:val="21"/>
+              </w:rPr>
+              <w:t>Rectangle</w:t>
+            </w:r>
+            <w:r>
+              <w:rPr>
+                <w:rFonts w:ascii="Consolas" w:eastAsia="Times New Roman" w:hAnsi="Consolas" w:cs="Times New Roman"/>
+                <w:color w:val="000000"/>
+                <w:sz w:val="21"/>
+                <w:szCs w:val="21"/>
+              </w:rPr>
+              <w:t>(</w:t>
+            </w:r>
+            <w:r>
+              <w:rPr>
+                <w:rFonts w:ascii="Consolas" w:eastAsia="Times New Roman" w:hAnsi="Consolas" w:cs="Times New Roman"/>
+                <w:color w:val="267F99"/>
+                <w:sz w:val="21"/>
+                <w:szCs w:val="21"/>
+              </w:rPr>
+              <w:t>Shape</w:t>
+            </w:r>
+            <w:r>
+              <w:rPr>
+                <w:rFonts w:ascii="Consolas" w:eastAsia="Times New Roman" w:hAnsi="Consolas" w:cs="Times New Roman"/>
+                <w:color w:val="000000"/>
+                <w:sz w:val="21"/>
+                <w:szCs w:val="21"/>
+              </w:rPr>
+              <w:t>):</w:t>
+            </w:r>
+          </w:p>
+          <w:p>
+            <w:pPr>
+              <w:shd w:val="clear" w:color="auto" w:fill="FFFFFF"/>
+              <w:spacing w:line="285" w:lineRule="atLeast"/>
+              <w:rPr>
+                <w:rFonts w:ascii="Consolas" w:eastAsia="Times New Roman" w:hAnsi="Consolas" w:cs="Times New Roman"/>
+                <w:color w:val="000000"/>
+                <w:sz w:val="21"/>
+                <w:szCs w:val="21"/>
+              </w:rPr>
+            </w:pPr>
+            <w:r>
+              <w:rPr>
+                <w:rFonts w:ascii="Consolas" w:eastAsia="Times New Roman" w:hAnsi="Consolas" w:cs="Times New Roman"/>
+                <w:color w:val="000000"/>
+                <w:sz w:val="21"/>
+                <w:szCs w:val="21"/>
+              </w:rPr>
+              <w:t xml:space="preserve">    </w:t>
+            </w:r>
+            <w:r>
+              <w:rPr>
+                <w:rFonts w:ascii="Consolas" w:eastAsia="Times New Roman" w:hAnsi="Consolas" w:cs="Times New Roman"/>
+                <w:color w:val="001080"/>
+                <w:sz w:val="21"/>
+                <w:szCs w:val="21"/>
+              </w:rPr>
+              <w:t>length</w:t>
+            </w:r>
+            <w:r>
+              <w:rPr>
+                <w:rFonts w:ascii="Consolas" w:eastAsia="Times New Roman" w:hAnsi="Consolas" w:cs="Times New Roman"/>
+                <w:color w:val="000000"/>
+                <w:sz w:val="21"/>
+                <w:szCs w:val="21"/>
+              </w:rPr>
+              <w:t xml:space="preserve"> = </w:t>
+            </w:r>
+            <w:r>
+              <w:rPr>
+                <w:rFonts w:ascii="Consolas" w:eastAsia="Times New Roman" w:hAnsi="Consolas" w:cs="Times New Roman"/>
+                <w:color w:val="A31515"/>
+                <w:sz w:val="21"/>
+                <w:szCs w:val="21"/>
+              </w:rPr>
+              <w:t>''</w:t>
+            </w:r>
+          </w:p>
+          <w:p>
+            <w:pPr>
+              <w:shd w:val="clear" w:color="auto" w:fill="FFFFFF"/>
+              <w:spacing w:line="285" w:lineRule="atLeast"/>
+              <w:rPr>
+                <w:rFonts w:ascii="Consolas" w:eastAsia="Times New Roman" w:hAnsi="Consolas" w:cs="Times New Roman"/>
+                <w:color w:val="000000"/>
+                <w:sz w:val="21"/>
+                <w:szCs w:val="21"/>
+              </w:rPr>
+            </w:pPr>
+            <w:r>
+              <w:rPr>
+                <w:rFonts w:ascii="Consolas" w:eastAsia="Times New Roman" w:hAnsi="Consolas" w:cs="Times New Roman"/>
+                <w:color w:val="000000"/>
+                <w:sz w:val="21"/>
+                <w:szCs w:val="21"/>
+              </w:rPr>
+              <w:t xml:space="preserve">    </w:t>
+            </w:r>
+            <w:r>
+              <w:rPr>
+                <w:rFonts w:ascii="Consolas" w:eastAsia="Times New Roman" w:hAnsi="Consolas" w:cs="Times New Roman"/>
+                <w:color w:val="001080"/>
+                <w:sz w:val="21"/>
+                <w:szCs w:val="21"/>
+              </w:rPr>
+              <w:t>breadth</w:t>
+            </w:r>
+            <w:r>
+              <w:rPr>
+                <w:rFonts w:ascii="Consolas" w:eastAsia="Times New Roman" w:hAnsi="Consolas" w:cs="Times New Roman"/>
+                <w:color w:val="000000"/>
+                <w:sz w:val="21"/>
+                <w:szCs w:val="21"/>
+              </w:rPr>
+              <w:t xml:space="preserve"> = </w:t>
+            </w:r>
+            <w:r>
+              <w:rPr>
+                <w:rFonts w:ascii="Consolas" w:eastAsia="Times New Roman" w:hAnsi="Consolas" w:cs="Times New Roman"/>
+                <w:color w:val="A31515"/>
+                <w:sz w:val="21"/>
+                <w:szCs w:val="21"/>
+              </w:rPr>
+              <w:t>''</w:t>
+            </w:r>
+          </w:p>
+          <w:p>
+            <w:pPr>
+              <w:shd w:val="clear" w:color="auto" w:fill="FFFFFF"/>
+              <w:spacing w:line="285" w:lineRule="atLeast"/>
+              <w:rPr>
+                <w:rFonts w:ascii="Consolas" w:eastAsia="Times New Roman" w:hAnsi="Consolas" w:cs="Times New Roman"/>
+                <w:color w:val="000000"/>
+                <w:sz w:val="21"/>
+                <w:szCs w:val="21"/>
+              </w:rPr>
+            </w:pPr>
+          </w:p>
+          <w:p>
+            <w:pPr>
+              <w:shd w:val="clear" w:color="auto" w:fill="FFFFFF"/>
+              <w:spacing w:line="285" w:lineRule="atLeast"/>
+              <w:rPr>
+                <w:rFonts w:ascii="Consolas" w:eastAsia="Times New Roman" w:hAnsi="Consolas" w:cs="Times New Roman"/>
+                <w:color w:val="000000"/>
+                <w:sz w:val="21"/>
+                <w:szCs w:val="21"/>
+              </w:rPr>
+            </w:pPr>
+            <w:r>
+              <w:rPr>
+                <w:rFonts w:ascii="Consolas" w:eastAsia="Times New Roman" w:hAnsi="Consolas" w:cs="Times New Roman"/>
+                <w:color w:val="000000"/>
+                <w:sz w:val="21"/>
+                <w:szCs w:val="21"/>
+              </w:rPr>
+              <w:t xml:space="preserve">    </w:t>
+            </w:r>
+            <w:proofErr w:type="spellStart"/>
+            <w:r>
+              <w:rPr>
+                <w:rFonts w:ascii="Consolas" w:eastAsia="Times New Roman" w:hAnsi="Consolas" w:cs="Times New Roman"/>
+                <w:color w:val="0000FF"/>
+                <w:sz w:val="21"/>
+                <w:szCs w:val="21"/>
+              </w:rPr>
+              <w:t>def</w:t>
+            </w:r>
+            <w:proofErr w:type="spellEnd"/>
+            <w:r>
+              <w:rPr>
+                <w:rFonts w:ascii="Consolas" w:eastAsia="Times New Roman" w:hAnsi="Consolas" w:cs="Times New Roman"/>
+                <w:color w:val="000000"/>
+                <w:sz w:val="21"/>
+                <w:szCs w:val="21"/>
+              </w:rPr>
+              <w:t xml:space="preserve"> </w:t>
+            </w:r>
+            <w:r>
+              <w:rPr>
+                <w:rFonts w:ascii="Consolas" w:eastAsia="Times New Roman" w:hAnsi="Consolas" w:cs="Times New Roman"/>
+                <w:color w:val="795E26"/>
+                <w:sz w:val="21"/>
+                <w:szCs w:val="21"/>
+              </w:rPr>
+              <w:t>__</w:t>
+            </w:r>
+            <w:proofErr w:type="spellStart"/>
+            <w:r>
+              <w:rPr>
+                <w:rFonts w:ascii="Consolas" w:eastAsia="Times New Roman" w:hAnsi="Consolas" w:cs="Times New Roman"/>
+                <w:color w:val="795E26"/>
+                <w:sz w:val="21"/>
+                <w:szCs w:val="21"/>
+              </w:rPr>
+              <w:t>init</w:t>
+            </w:r>
+            <w:proofErr w:type="spellEnd"/>
+            <w:r>
+              <w:rPr>
+                <w:rFonts w:ascii="Consolas" w:eastAsia="Times New Roman" w:hAnsi="Consolas" w:cs="Times New Roman"/>
+                <w:color w:val="795E26"/>
+                <w:sz w:val="21"/>
+                <w:szCs w:val="21"/>
+              </w:rPr>
+              <w:t>__</w:t>
+            </w:r>
+            <w:r>
+              <w:rPr>
+                <w:rFonts w:ascii="Consolas" w:eastAsia="Times New Roman" w:hAnsi="Consolas" w:cs="Times New Roman"/>
+                <w:color w:val="000000"/>
+                <w:sz w:val="21"/>
+                <w:szCs w:val="21"/>
+              </w:rPr>
+              <w:t>(</w:t>
+            </w:r>
+            <w:r>
+              <w:rPr>
+                <w:rFonts w:ascii="Consolas" w:eastAsia="Times New Roman" w:hAnsi="Consolas" w:cs="Times New Roman"/>
+                <w:color w:val="001080"/>
+                <w:sz w:val="21"/>
+                <w:szCs w:val="21"/>
+              </w:rPr>
+              <w:t>self</w:t>
+            </w:r>
+            <w:r>
+              <w:rPr>
+                <w:rFonts w:ascii="Consolas" w:eastAsia="Times New Roman" w:hAnsi="Consolas" w:cs="Times New Roman"/>
+                <w:color w:val="000000"/>
+                <w:sz w:val="21"/>
+                <w:szCs w:val="21"/>
+              </w:rPr>
+              <w:t xml:space="preserve">, </w:t>
+            </w:r>
+            <w:r>
+              <w:rPr>
+                <w:rFonts w:ascii="Consolas" w:eastAsia="Times New Roman" w:hAnsi="Consolas" w:cs="Times New Roman"/>
+                <w:color w:val="001080"/>
+                <w:sz w:val="21"/>
+                <w:szCs w:val="21"/>
+              </w:rPr>
+              <w:t>name</w:t>
+            </w:r>
+            <w:r>
+              <w:rPr>
+                <w:rFonts w:ascii="Consolas" w:eastAsia="Times New Roman" w:hAnsi="Consolas" w:cs="Times New Roman"/>
+                <w:color w:val="000000"/>
+                <w:sz w:val="21"/>
+                <w:szCs w:val="21"/>
+              </w:rPr>
+              <w:t xml:space="preserve">, </w:t>
+            </w:r>
+            <w:r>
+              <w:rPr>
+                <w:rFonts w:ascii="Consolas" w:eastAsia="Times New Roman" w:hAnsi="Consolas" w:cs="Times New Roman"/>
+                <w:color w:val="001080"/>
+                <w:sz w:val="21"/>
+                <w:szCs w:val="21"/>
+              </w:rPr>
+              <w:t>sides</w:t>
+            </w:r>
+            <w:r>
+              <w:rPr>
+                <w:rFonts w:ascii="Consolas" w:eastAsia="Times New Roman" w:hAnsi="Consolas" w:cs="Times New Roman"/>
+                <w:color w:val="000000"/>
+                <w:sz w:val="21"/>
+                <w:szCs w:val="21"/>
+              </w:rPr>
+              <w:t xml:space="preserve">, </w:t>
+            </w:r>
+            <w:r>
+              <w:rPr>
+                <w:rFonts w:ascii="Consolas" w:eastAsia="Times New Roman" w:hAnsi="Consolas" w:cs="Times New Roman"/>
+                <w:color w:val="001080"/>
+                <w:sz w:val="21"/>
+                <w:szCs w:val="21"/>
+              </w:rPr>
+              <w:t>length</w:t>
+            </w:r>
+            <w:r>
+              <w:rPr>
+                <w:rFonts w:ascii="Consolas" w:eastAsia="Times New Roman" w:hAnsi="Consolas" w:cs="Times New Roman"/>
+                <w:color w:val="000000"/>
+                <w:sz w:val="21"/>
+                <w:szCs w:val="21"/>
+              </w:rPr>
+              <w:t xml:space="preserve">, </w:t>
+            </w:r>
+            <w:r>
+              <w:rPr>
+                <w:rFonts w:ascii="Consolas" w:eastAsia="Times New Roman" w:hAnsi="Consolas" w:cs="Times New Roman"/>
+                <w:color w:val="001080"/>
+                <w:sz w:val="21"/>
+                <w:szCs w:val="21"/>
+              </w:rPr>
+              <w:t>breadth</w:t>
+            </w:r>
+            <w:r>
+              <w:rPr>
+                <w:rFonts w:ascii="Consolas" w:eastAsia="Times New Roman" w:hAnsi="Consolas" w:cs="Times New Roman"/>
+                <w:color w:val="000000"/>
+                <w:sz w:val="21"/>
+                <w:szCs w:val="21"/>
+              </w:rPr>
+              <w:t>):</w:t>
+            </w:r>
+          </w:p>
+          <w:p>
+            <w:pPr>
+              <w:shd w:val="clear" w:color="auto" w:fill="FFFFFF"/>
+              <w:spacing w:line="285" w:lineRule="atLeast"/>
+              <w:rPr>
+                <w:rFonts w:ascii="Consolas" w:eastAsia="Times New Roman" w:hAnsi="Consolas" w:cs="Times New Roman"/>
+                <w:color w:val="000000"/>
+                <w:sz w:val="21"/>
+                <w:szCs w:val="21"/>
+              </w:rPr>
+            </w:pPr>
+            <w:r>
+              <w:rPr>
+                <w:rFonts w:ascii="Consolas" w:eastAsia="Times New Roman" w:hAnsi="Consolas" w:cs="Times New Roman"/>
+                <w:color w:val="000000"/>
+                <w:sz w:val="21"/>
+                <w:szCs w:val="21"/>
+              </w:rPr>
+              <w:t xml:space="preserve">        </w:t>
+            </w:r>
+            <w:r>
+              <w:rPr>
+                <w:rFonts w:ascii="Consolas" w:eastAsia="Times New Roman" w:hAnsi="Consolas" w:cs="Times New Roman"/>
+                <w:color w:val="267F99"/>
+                <w:sz w:val="21"/>
+                <w:szCs w:val="21"/>
+              </w:rPr>
+              <w:t>super</w:t>
+            </w:r>
+            <w:r>
+              <w:rPr>
+                <w:rFonts w:ascii="Consolas" w:eastAsia="Times New Roman" w:hAnsi="Consolas" w:cs="Times New Roman"/>
+                <w:color w:val="000000"/>
+                <w:sz w:val="21"/>
+                <w:szCs w:val="21"/>
+              </w:rPr>
+              <w:t>().</w:t>
+            </w:r>
+            <w:r>
+              <w:rPr>
+                <w:rFonts w:ascii="Consolas" w:eastAsia="Times New Roman" w:hAnsi="Consolas" w:cs="Times New Roman"/>
+                <w:color w:val="795E26"/>
+                <w:sz w:val="21"/>
+                <w:szCs w:val="21"/>
+              </w:rPr>
+              <w:t>__</w:t>
+            </w:r>
+            <w:proofErr w:type="spellStart"/>
+            <w:r>
+              <w:rPr>
+                <w:rFonts w:ascii="Consolas" w:eastAsia="Times New Roman" w:hAnsi="Consolas" w:cs="Times New Roman"/>
+                <w:color w:val="795E26"/>
+                <w:sz w:val="21"/>
+                <w:szCs w:val="21"/>
+              </w:rPr>
+              <w:t>init</w:t>
+            </w:r>
+            <w:proofErr w:type="spellEnd"/>
+            <w:r>
+              <w:rPr>
+                <w:rFonts w:ascii="Consolas" w:eastAsia="Times New Roman" w:hAnsi="Consolas" w:cs="Times New Roman"/>
+                <w:color w:val="795E26"/>
+                <w:sz w:val="21"/>
+                <w:szCs w:val="21"/>
+              </w:rPr>
+              <w:t>__</w:t>
+            </w:r>
+            <w:r>
+              <w:rPr>
+                <w:rFonts w:ascii="Consolas" w:eastAsia="Times New Roman" w:hAnsi="Consolas" w:cs="Times New Roman"/>
+                <w:color w:val="000000"/>
+                <w:sz w:val="21"/>
+                <w:szCs w:val="21"/>
+              </w:rPr>
+              <w:t>(</w:t>
+            </w:r>
+            <w:r>
+              <w:rPr>
+                <w:rFonts w:ascii="Consolas" w:eastAsia="Times New Roman" w:hAnsi="Consolas" w:cs="Times New Roman"/>
+                <w:color w:val="001080"/>
+                <w:sz w:val="21"/>
+                <w:szCs w:val="21"/>
+              </w:rPr>
+              <w:t>name</w:t>
+            </w:r>
+            <w:r>
+              <w:rPr>
+                <w:rFonts w:ascii="Consolas" w:eastAsia="Times New Roman" w:hAnsi="Consolas" w:cs="Times New Roman"/>
+                <w:color w:val="000000"/>
+                <w:sz w:val="21"/>
+                <w:szCs w:val="21"/>
+              </w:rPr>
+              <w:t xml:space="preserve">, </w:t>
+            </w:r>
+            <w:r>
+              <w:rPr>
+                <w:rFonts w:ascii="Consolas" w:eastAsia="Times New Roman" w:hAnsi="Consolas" w:cs="Times New Roman"/>
+                <w:color w:val="001080"/>
+                <w:sz w:val="21"/>
+                <w:szCs w:val="21"/>
+              </w:rPr>
+              <w:t>sides</w:t>
+            </w:r>
+            <w:r>
+              <w:rPr>
+                <w:rFonts w:ascii="Consolas" w:eastAsia="Times New Roman" w:hAnsi="Consolas" w:cs="Times New Roman"/>
+                <w:color w:val="000000"/>
+                <w:sz w:val="21"/>
+                <w:szCs w:val="21"/>
+              </w:rPr>
+              <w:t>)</w:t>
+            </w:r>
+          </w:p>
+          <w:p>
+            <w:pPr>
+              <w:shd w:val="clear" w:color="auto" w:fill="FFFFFF"/>
+              <w:spacing w:line="285" w:lineRule="atLeast"/>
+              <w:rPr>
+                <w:rFonts w:ascii="Consolas" w:eastAsia="Times New Roman" w:hAnsi="Consolas" w:cs="Times New Roman"/>
+                <w:color w:val="000000"/>
+                <w:sz w:val="21"/>
+                <w:szCs w:val="21"/>
+              </w:rPr>
+            </w:pPr>
+            <w:r>
+              <w:rPr>
+                <w:rFonts w:ascii="Consolas" w:eastAsia="Times New Roman" w:hAnsi="Consolas" w:cs="Times New Roman"/>
+                <w:color w:val="000000"/>
+                <w:sz w:val="21"/>
+                <w:szCs w:val="21"/>
+              </w:rPr>
+              <w:t xml:space="preserve">        </w:t>
+            </w:r>
+            <w:proofErr w:type="spellStart"/>
+            <w:r>
+              <w:rPr>
+                <w:rFonts w:ascii="Consolas" w:eastAsia="Times New Roman" w:hAnsi="Consolas" w:cs="Times New Roman"/>
+                <w:color w:val="001080"/>
+                <w:sz w:val="21"/>
+                <w:szCs w:val="21"/>
+              </w:rPr>
+              <w:t>self</w:t>
+            </w:r>
+            <w:r>
+              <w:rPr>
+                <w:rFonts w:ascii="Consolas" w:eastAsia="Times New Roman" w:hAnsi="Consolas" w:cs="Times New Roman"/>
+                <w:color w:val="000000"/>
+                <w:sz w:val="21"/>
+                <w:szCs w:val="21"/>
+              </w:rPr>
+              <w:t>.</w:t>
+            </w:r>
+            <w:r>
+              <w:rPr>
+                <w:rFonts w:ascii="Consolas" w:eastAsia="Times New Roman" w:hAnsi="Consolas" w:cs="Times New Roman"/>
+                <w:color w:val="001080"/>
+                <w:sz w:val="21"/>
+                <w:szCs w:val="21"/>
+              </w:rPr>
+              <w:t>length</w:t>
+            </w:r>
+            <w:proofErr w:type="spellEnd"/>
+            <w:r>
+              <w:rPr>
+                <w:rFonts w:ascii="Consolas" w:eastAsia="Times New Roman" w:hAnsi="Consolas" w:cs="Times New Roman"/>
+                <w:color w:val="000000"/>
+                <w:sz w:val="21"/>
+                <w:szCs w:val="21"/>
+              </w:rPr>
+              <w:t xml:space="preserve"> = </w:t>
+            </w:r>
+            <w:r>
+              <w:rPr>
+                <w:rFonts w:ascii="Consolas" w:eastAsia="Times New Roman" w:hAnsi="Consolas" w:cs="Times New Roman"/>
+                <w:color w:val="001080"/>
+                <w:sz w:val="21"/>
+                <w:szCs w:val="21"/>
+              </w:rPr>
+              <w:t>length</w:t>
+            </w:r>
+          </w:p>
+          <w:p>
+            <w:pPr>
+              <w:shd w:val="clear" w:color="auto" w:fill="FFFFFF"/>
+              <w:spacing w:line="285" w:lineRule="atLeast"/>
+              <w:rPr>
+                <w:rFonts w:ascii="Consolas" w:eastAsia="Times New Roman" w:hAnsi="Consolas" w:cs="Times New Roman"/>
+                <w:color w:val="000000"/>
+                <w:sz w:val="21"/>
+                <w:szCs w:val="21"/>
+              </w:rPr>
+            </w:pPr>
+            <w:r>
+              <w:rPr>
+                <w:rFonts w:ascii="Consolas" w:eastAsia="Times New Roman" w:hAnsi="Consolas" w:cs="Times New Roman"/>
+                <w:color w:val="000000"/>
+                <w:sz w:val="21"/>
+                <w:szCs w:val="21"/>
+              </w:rPr>
+              <w:t xml:space="preserve">        </w:t>
+            </w:r>
+            <w:proofErr w:type="spellStart"/>
+            <w:r>
+              <w:rPr>
+                <w:rFonts w:ascii="Consolas" w:eastAsia="Times New Roman" w:hAnsi="Consolas" w:cs="Times New Roman"/>
+                <w:color w:val="001080"/>
+                <w:sz w:val="21"/>
+                <w:szCs w:val="21"/>
+              </w:rPr>
+              <w:t>self</w:t>
+            </w:r>
+            <w:r>
+              <w:rPr>
+                <w:rFonts w:ascii="Consolas" w:eastAsia="Times New Roman" w:hAnsi="Consolas" w:cs="Times New Roman"/>
+                <w:color w:val="000000"/>
+                <w:sz w:val="21"/>
+                <w:szCs w:val="21"/>
+              </w:rPr>
+              <w:t>.</w:t>
+            </w:r>
+            <w:r>
+              <w:rPr>
+                <w:rFonts w:ascii="Consolas" w:eastAsia="Times New Roman" w:hAnsi="Consolas" w:cs="Times New Roman"/>
+                <w:color w:val="001080"/>
+                <w:sz w:val="21"/>
+                <w:szCs w:val="21"/>
+              </w:rPr>
+              <w:t>breadth</w:t>
+            </w:r>
+            <w:proofErr w:type="spellEnd"/>
+            <w:r>
+              <w:rPr>
+                <w:rFonts w:ascii="Consolas" w:eastAsia="Times New Roman" w:hAnsi="Consolas" w:cs="Times New Roman"/>
+                <w:color w:val="000000"/>
+                <w:sz w:val="21"/>
+                <w:szCs w:val="21"/>
+              </w:rPr>
+              <w:t xml:space="preserve"> = </w:t>
+            </w:r>
+            <w:r>
+              <w:rPr>
+                <w:rFonts w:ascii="Consolas" w:eastAsia="Times New Roman" w:hAnsi="Consolas" w:cs="Times New Roman"/>
+                <w:color w:val="001080"/>
+                <w:sz w:val="21"/>
+                <w:szCs w:val="21"/>
+              </w:rPr>
+              <w:t>breadth</w:t>
+            </w:r>
+          </w:p>
+          <w:p>
+            <w:pPr>
+              <w:shd w:val="clear" w:color="auto" w:fill="FFFFFF"/>
+              <w:spacing w:line="285" w:lineRule="atLeast"/>
+              <w:rPr>
+                <w:rFonts w:ascii="Consolas" w:eastAsia="Times New Roman" w:hAnsi="Consolas" w:cs="Times New Roman"/>
+                <w:color w:val="000000"/>
+                <w:sz w:val="21"/>
+                <w:szCs w:val="21"/>
+              </w:rPr>
+            </w:pPr>
+          </w:p>
+          <w:p>
+            <w:pPr>
+              <w:shd w:val="clear" w:color="auto" w:fill="FFFFFF"/>
+              <w:spacing w:line="285" w:lineRule="atLeast"/>
+              <w:rPr>
+                <w:rFonts w:ascii="Consolas" w:eastAsia="Times New Roman" w:hAnsi="Consolas" w:cs="Times New Roman"/>
+                <w:color w:val="000000"/>
+                <w:sz w:val="21"/>
+                <w:szCs w:val="21"/>
+              </w:rPr>
+            </w:pPr>
+            <w:r>
+              <w:rPr>
+                <w:rFonts w:ascii="Consolas" w:eastAsia="Times New Roman" w:hAnsi="Consolas" w:cs="Times New Roman"/>
+                <w:color w:val="000000"/>
+                <w:sz w:val="21"/>
+                <w:szCs w:val="21"/>
+              </w:rPr>
+              <w:t xml:space="preserve">    </w:t>
+            </w:r>
+            <w:proofErr w:type="spellStart"/>
+            <w:r>
+              <w:rPr>
+                <w:rFonts w:ascii="Consolas" w:eastAsia="Times New Roman" w:hAnsi="Consolas" w:cs="Times New Roman"/>
+                <w:color w:val="0000FF"/>
+                <w:sz w:val="21"/>
+                <w:szCs w:val="21"/>
+              </w:rPr>
+              <w:t>def</w:t>
+            </w:r>
+            <w:proofErr w:type="spellEnd"/>
+            <w:r>
+              <w:rPr>
+                <w:rFonts w:ascii="Consolas" w:eastAsia="Times New Roman" w:hAnsi="Consolas" w:cs="Times New Roman"/>
+                <w:color w:val="000000"/>
+                <w:sz w:val="21"/>
+                <w:szCs w:val="21"/>
+              </w:rPr>
+              <w:t xml:space="preserve"> </w:t>
+            </w:r>
+            <w:r>
+              <w:rPr>
+                <w:rFonts w:ascii="Consolas" w:eastAsia="Times New Roman" w:hAnsi="Consolas" w:cs="Times New Roman"/>
+                <w:color w:val="795E26"/>
+                <w:sz w:val="21"/>
+                <w:szCs w:val="21"/>
+              </w:rPr>
+              <w:t>area</w:t>
+            </w:r>
+            <w:r>
+              <w:rPr>
+                <w:rFonts w:ascii="Consolas" w:eastAsia="Times New Roman" w:hAnsi="Consolas" w:cs="Times New Roman"/>
+                <w:color w:val="000000"/>
+                <w:sz w:val="21"/>
+                <w:szCs w:val="21"/>
+              </w:rPr>
+              <w:t>(</w:t>
+            </w:r>
+            <w:r>
+              <w:rPr>
+                <w:rFonts w:ascii="Consolas" w:eastAsia="Times New Roman" w:hAnsi="Consolas" w:cs="Times New Roman"/>
+                <w:color w:val="001080"/>
+                <w:sz w:val="21"/>
+                <w:szCs w:val="21"/>
+              </w:rPr>
+              <w:t>self</w:t>
+            </w:r>
+            <w:r>
+              <w:rPr>
+                <w:rFonts w:ascii="Consolas" w:eastAsia="Times New Roman" w:hAnsi="Consolas" w:cs="Times New Roman"/>
+                <w:color w:val="000000"/>
+                <w:sz w:val="21"/>
+                <w:szCs w:val="21"/>
+              </w:rPr>
+              <w:t>):</w:t>
+            </w:r>
+          </w:p>
+          <w:p>
+            <w:pPr>
+              <w:shd w:val="clear" w:color="auto" w:fill="FFFFFF"/>
+              <w:spacing w:line="285" w:lineRule="atLeast"/>
+              <w:rPr>
+                <w:rFonts w:ascii="Consolas" w:eastAsia="Times New Roman" w:hAnsi="Consolas" w:cs="Times New Roman"/>
+                <w:color w:val="000000"/>
+                <w:sz w:val="21"/>
+                <w:szCs w:val="21"/>
+              </w:rPr>
+            </w:pPr>
+            <w:r>
+              <w:rPr>
+                <w:rFonts w:ascii="Consolas" w:eastAsia="Times New Roman" w:hAnsi="Consolas" w:cs="Times New Roman"/>
+                <w:color w:val="000000"/>
+                <w:sz w:val="21"/>
+                <w:szCs w:val="21"/>
+              </w:rPr>
+              <w:t xml:space="preserve">        </w:t>
+            </w:r>
+            <w:r>
+              <w:rPr>
+                <w:rFonts w:ascii="Consolas" w:eastAsia="Times New Roman" w:hAnsi="Consolas" w:cs="Times New Roman"/>
+                <w:color w:val="AF00DB"/>
+                <w:sz w:val="21"/>
+                <w:szCs w:val="21"/>
+              </w:rPr>
+              <w:t>return</w:t>
+            </w:r>
+            <w:r>
+              <w:rPr>
+                <w:rFonts w:ascii="Consolas" w:eastAsia="Times New Roman" w:hAnsi="Consolas" w:cs="Times New Roman"/>
+                <w:color w:val="000000"/>
+                <w:sz w:val="21"/>
+                <w:szCs w:val="21"/>
+              </w:rPr>
+              <w:t xml:space="preserve"> </w:t>
+            </w:r>
+            <w:proofErr w:type="spellStart"/>
+            <w:r>
+              <w:rPr>
+                <w:rFonts w:ascii="Consolas" w:eastAsia="Times New Roman" w:hAnsi="Consolas" w:cs="Times New Roman"/>
+                <w:color w:val="001080"/>
+                <w:sz w:val="21"/>
+                <w:szCs w:val="21"/>
+              </w:rPr>
+              <w:t>self</w:t>
+            </w:r>
+            <w:r>
+              <w:rPr>
+                <w:rFonts w:ascii="Consolas" w:eastAsia="Times New Roman" w:hAnsi="Consolas" w:cs="Times New Roman"/>
+                <w:color w:val="000000"/>
+                <w:sz w:val="21"/>
+                <w:szCs w:val="21"/>
+              </w:rPr>
+              <w:t>.</w:t>
+            </w:r>
+            <w:r>
+              <w:rPr>
+                <w:rFonts w:ascii="Consolas" w:eastAsia="Times New Roman" w:hAnsi="Consolas" w:cs="Times New Roman"/>
+                <w:color w:val="001080"/>
+                <w:sz w:val="21"/>
+                <w:szCs w:val="21"/>
+              </w:rPr>
+              <w:t>length</w:t>
+            </w:r>
+            <w:proofErr w:type="spellEnd"/>
+            <w:r>
+              <w:rPr>
+                <w:rFonts w:ascii="Consolas" w:eastAsia="Times New Roman" w:hAnsi="Consolas" w:cs="Times New Roman"/>
+                <w:color w:val="000000"/>
+                <w:sz w:val="21"/>
+                <w:szCs w:val="21"/>
+              </w:rPr>
+              <w:t xml:space="preserve"> * </w:t>
+            </w:r>
+            <w:proofErr w:type="spellStart"/>
+            <w:r>
+              <w:rPr>
+                <w:rFonts w:ascii="Consolas" w:eastAsia="Times New Roman" w:hAnsi="Consolas" w:cs="Times New Roman"/>
+                <w:color w:val="001080"/>
+                <w:sz w:val="21"/>
+                <w:szCs w:val="21"/>
+              </w:rPr>
+              <w:t>self</w:t>
+            </w:r>
+            <w:r>
+              <w:rPr>
+                <w:rFonts w:ascii="Consolas" w:eastAsia="Times New Roman" w:hAnsi="Consolas" w:cs="Times New Roman"/>
+                <w:color w:val="000000"/>
+                <w:sz w:val="21"/>
+                <w:szCs w:val="21"/>
+              </w:rPr>
+              <w:t>.</w:t>
+            </w:r>
+            <w:r>
+              <w:rPr>
+                <w:rFonts w:ascii="Consolas" w:eastAsia="Times New Roman" w:hAnsi="Consolas" w:cs="Times New Roman"/>
+                <w:color w:val="001080"/>
+                <w:sz w:val="21"/>
+                <w:szCs w:val="21"/>
+              </w:rPr>
+              <w:t>breadth</w:t>
+            </w:r>
+            <w:proofErr w:type="spellEnd"/>
+          </w:p>
+          <w:p>
+            <w:pPr>
+              <w:pStyle w:val="ListParagraph"/>
+              <w:spacing w:line="285" w:lineRule="atLeast"/>
+              <w:ind w:left="0"/>
+              <w:rPr>
+                <w:rFonts w:eastAsia="Times New Roman" w:cstheme="minorHAnsi"/>
+                <w:color w:val="000000"/>
+                <w:sz w:val="40"/>
+                <w:szCs w:val="21"/>
+              </w:rPr>
+            </w:pPr>
+          </w:p>
+        </w:tc>
+        <w:tc>
+          <w:tcPr>
+            <w:tcW w:w="4320" w:type="dxa"/>
+          </w:tcPr>
+          <w:p>
+            <w:pPr>
+              <w:shd w:val="clear" w:color="auto" w:fill="FFFFFF"/>
+              <w:spacing w:line="285" w:lineRule="atLeast"/>
+              <w:rPr>
+                <w:rFonts w:ascii="Consolas" w:eastAsia="Times New Roman" w:hAnsi="Consolas" w:cs="Times New Roman"/>
+                <w:color w:val="000000"/>
+                <w:sz w:val="21"/>
+                <w:szCs w:val="21"/>
+              </w:rPr>
+            </w:pPr>
+            <w:r>
+              <w:rPr>
+                <w:rFonts w:ascii="Consolas" w:eastAsia="Times New Roman" w:hAnsi="Consolas" w:cs="Times New Roman"/>
+                <w:color w:val="0000FF"/>
+                <w:sz w:val="21"/>
+                <w:szCs w:val="21"/>
+              </w:rPr>
+              <w:t>class</w:t>
+            </w:r>
+            <w:r>
+              <w:rPr>
+                <w:rFonts w:ascii="Consolas" w:eastAsia="Times New Roman" w:hAnsi="Consolas" w:cs="Times New Roman"/>
+                <w:color w:val="000000"/>
+                <w:sz w:val="21"/>
+                <w:szCs w:val="21"/>
+              </w:rPr>
+              <w:t xml:space="preserve"> </w:t>
+            </w:r>
+            <w:r>
+              <w:rPr>
+                <w:rFonts w:ascii="Consolas" w:eastAsia="Times New Roman" w:hAnsi="Consolas" w:cs="Times New Roman"/>
+                <w:color w:val="267F99"/>
+                <w:sz w:val="21"/>
+                <w:szCs w:val="21"/>
+              </w:rPr>
+              <w:t>Square</w:t>
+            </w:r>
+            <w:r>
+              <w:rPr>
+                <w:rFonts w:ascii="Consolas" w:eastAsia="Times New Roman" w:hAnsi="Consolas" w:cs="Times New Roman"/>
+                <w:color w:val="000000"/>
+                <w:sz w:val="21"/>
+                <w:szCs w:val="21"/>
+              </w:rPr>
+              <w:t>(</w:t>
+            </w:r>
+            <w:r>
+              <w:rPr>
+                <w:rFonts w:ascii="Consolas" w:eastAsia="Times New Roman" w:hAnsi="Consolas" w:cs="Times New Roman"/>
+                <w:color w:val="267F99"/>
+                <w:sz w:val="21"/>
+                <w:szCs w:val="21"/>
+              </w:rPr>
+              <w:t>Shape</w:t>
+            </w:r>
+            <w:r>
+              <w:rPr>
+                <w:rFonts w:ascii="Consolas" w:eastAsia="Times New Roman" w:hAnsi="Consolas" w:cs="Times New Roman"/>
+                <w:color w:val="000000"/>
+                <w:sz w:val="21"/>
+                <w:szCs w:val="21"/>
+              </w:rPr>
+              <w:t>):</w:t>
+            </w:r>
+          </w:p>
+          <w:p>
+            <w:pPr>
+              <w:shd w:val="clear" w:color="auto" w:fill="FFFFFF"/>
+              <w:spacing w:line="285" w:lineRule="atLeast"/>
+              <w:rPr>
+                <w:rFonts w:ascii="Consolas" w:eastAsia="Times New Roman" w:hAnsi="Consolas" w:cs="Times New Roman"/>
+                <w:color w:val="000000"/>
+                <w:sz w:val="21"/>
+                <w:szCs w:val="21"/>
+              </w:rPr>
+            </w:pPr>
+            <w:r>
+              <w:rPr>
+                <w:rFonts w:ascii="Consolas" w:eastAsia="Times New Roman" w:hAnsi="Consolas" w:cs="Times New Roman"/>
+                <w:color w:val="000000"/>
+                <w:sz w:val="21"/>
+                <w:szCs w:val="21"/>
+              </w:rPr>
+              <w:t xml:space="preserve">    </w:t>
+            </w:r>
+            <w:r>
+              <w:rPr>
+                <w:rFonts w:ascii="Consolas" w:eastAsia="Times New Roman" w:hAnsi="Consolas" w:cs="Times New Roman"/>
+                <w:color w:val="001080"/>
+                <w:sz w:val="21"/>
+                <w:szCs w:val="21"/>
+              </w:rPr>
+              <w:t>length</w:t>
+            </w:r>
+            <w:r>
+              <w:rPr>
+                <w:rFonts w:ascii="Consolas" w:eastAsia="Times New Roman" w:hAnsi="Consolas" w:cs="Times New Roman"/>
+                <w:color w:val="000000"/>
+                <w:sz w:val="21"/>
+                <w:szCs w:val="21"/>
+              </w:rPr>
+              <w:t xml:space="preserve"> = </w:t>
+            </w:r>
+            <w:r>
+              <w:rPr>
+                <w:rFonts w:ascii="Consolas" w:eastAsia="Times New Roman" w:hAnsi="Consolas" w:cs="Times New Roman"/>
+                <w:color w:val="A31515"/>
+                <w:sz w:val="21"/>
+                <w:szCs w:val="21"/>
+              </w:rPr>
+              <w:t>''</w:t>
+            </w:r>
+          </w:p>
+          <w:p>
+            <w:pPr>
+              <w:shd w:val="clear" w:color="auto" w:fill="FFFFFF"/>
+              <w:spacing w:line="285" w:lineRule="atLeast"/>
+              <w:rPr>
+                <w:rFonts w:ascii="Consolas" w:eastAsia="Times New Roman" w:hAnsi="Consolas" w:cs="Times New Roman"/>
+                <w:color w:val="000000"/>
+                <w:sz w:val="21"/>
+                <w:szCs w:val="21"/>
+              </w:rPr>
+            </w:pPr>
+          </w:p>
+          <w:p>
+            <w:pPr>
+              <w:shd w:val="clear" w:color="auto" w:fill="FFFFFF"/>
+              <w:spacing w:line="285" w:lineRule="atLeast"/>
+              <w:rPr>
+                <w:rFonts w:ascii="Consolas" w:eastAsia="Times New Roman" w:hAnsi="Consolas" w:cs="Times New Roman"/>
+                <w:color w:val="000000"/>
+                <w:sz w:val="21"/>
+                <w:szCs w:val="21"/>
+              </w:rPr>
+            </w:pPr>
+            <w:r>
+              <w:rPr>
+                <w:rFonts w:ascii="Consolas" w:eastAsia="Times New Roman" w:hAnsi="Consolas" w:cs="Times New Roman"/>
+                <w:color w:val="000000"/>
+                <w:sz w:val="21"/>
+                <w:szCs w:val="21"/>
+              </w:rPr>
+              <w:t xml:space="preserve">    </w:t>
+            </w:r>
+            <w:proofErr w:type="spellStart"/>
+            <w:r>
+              <w:rPr>
+                <w:rFonts w:ascii="Consolas" w:eastAsia="Times New Roman" w:hAnsi="Consolas" w:cs="Times New Roman"/>
+                <w:color w:val="0000FF"/>
+                <w:sz w:val="21"/>
+                <w:szCs w:val="21"/>
+              </w:rPr>
+              <w:t>def</w:t>
+            </w:r>
+            <w:proofErr w:type="spellEnd"/>
+            <w:r>
+              <w:rPr>
+                <w:rFonts w:ascii="Consolas" w:eastAsia="Times New Roman" w:hAnsi="Consolas" w:cs="Times New Roman"/>
+                <w:color w:val="000000"/>
+                <w:sz w:val="21"/>
+                <w:szCs w:val="21"/>
+              </w:rPr>
+              <w:t xml:space="preserve"> </w:t>
+            </w:r>
+            <w:r>
+              <w:rPr>
+                <w:rFonts w:ascii="Consolas" w:eastAsia="Times New Roman" w:hAnsi="Consolas" w:cs="Times New Roman"/>
+                <w:color w:val="795E26"/>
+                <w:sz w:val="21"/>
+                <w:szCs w:val="21"/>
+              </w:rPr>
+              <w:t>__</w:t>
+            </w:r>
+            <w:proofErr w:type="spellStart"/>
+            <w:r>
+              <w:rPr>
+                <w:rFonts w:ascii="Consolas" w:eastAsia="Times New Roman" w:hAnsi="Consolas" w:cs="Times New Roman"/>
+                <w:color w:val="795E26"/>
+                <w:sz w:val="21"/>
+                <w:szCs w:val="21"/>
+              </w:rPr>
+              <w:t>init</w:t>
+            </w:r>
+            <w:proofErr w:type="spellEnd"/>
+            <w:r>
+              <w:rPr>
+                <w:rFonts w:ascii="Consolas" w:eastAsia="Times New Roman" w:hAnsi="Consolas" w:cs="Times New Roman"/>
+                <w:color w:val="795E26"/>
+                <w:sz w:val="21"/>
+                <w:szCs w:val="21"/>
+              </w:rPr>
+              <w:t>__</w:t>
+            </w:r>
+            <w:r>
+              <w:rPr>
+                <w:rFonts w:ascii="Consolas" w:eastAsia="Times New Roman" w:hAnsi="Consolas" w:cs="Times New Roman"/>
+                <w:color w:val="000000"/>
+                <w:sz w:val="21"/>
+                <w:szCs w:val="21"/>
+              </w:rPr>
+              <w:t>(</w:t>
+            </w:r>
+            <w:r>
+              <w:rPr>
+                <w:rFonts w:ascii="Consolas" w:eastAsia="Times New Roman" w:hAnsi="Consolas" w:cs="Times New Roman"/>
+                <w:color w:val="001080"/>
+                <w:sz w:val="21"/>
+                <w:szCs w:val="21"/>
+              </w:rPr>
+              <w:t>self</w:t>
+            </w:r>
+            <w:r>
+              <w:rPr>
+                <w:rFonts w:ascii="Consolas" w:eastAsia="Times New Roman" w:hAnsi="Consolas" w:cs="Times New Roman"/>
+                <w:color w:val="000000"/>
+                <w:sz w:val="21"/>
+                <w:szCs w:val="21"/>
+              </w:rPr>
+              <w:t xml:space="preserve">, </w:t>
+            </w:r>
+            <w:r>
+              <w:rPr>
+                <w:rFonts w:ascii="Consolas" w:eastAsia="Times New Roman" w:hAnsi="Consolas" w:cs="Times New Roman"/>
+                <w:color w:val="001080"/>
+                <w:sz w:val="21"/>
+                <w:szCs w:val="21"/>
+              </w:rPr>
+              <w:t>name</w:t>
+            </w:r>
+            <w:r>
+              <w:rPr>
+                <w:rFonts w:ascii="Consolas" w:eastAsia="Times New Roman" w:hAnsi="Consolas" w:cs="Times New Roman"/>
+                <w:color w:val="000000"/>
+                <w:sz w:val="21"/>
+                <w:szCs w:val="21"/>
+              </w:rPr>
+              <w:t xml:space="preserve">, </w:t>
+            </w:r>
+            <w:r>
+              <w:rPr>
+                <w:rFonts w:ascii="Consolas" w:eastAsia="Times New Roman" w:hAnsi="Consolas" w:cs="Times New Roman"/>
+                <w:color w:val="001080"/>
+                <w:sz w:val="21"/>
+                <w:szCs w:val="21"/>
+              </w:rPr>
+              <w:t>sides</w:t>
+            </w:r>
+            <w:r>
+              <w:rPr>
+                <w:rFonts w:ascii="Consolas" w:eastAsia="Times New Roman" w:hAnsi="Consolas" w:cs="Times New Roman"/>
+                <w:color w:val="000000"/>
+                <w:sz w:val="21"/>
+                <w:szCs w:val="21"/>
+              </w:rPr>
+              <w:t xml:space="preserve">, </w:t>
+            </w:r>
+            <w:r>
+              <w:rPr>
+                <w:rFonts w:ascii="Consolas" w:eastAsia="Times New Roman" w:hAnsi="Consolas" w:cs="Times New Roman"/>
+                <w:color w:val="001080"/>
+                <w:sz w:val="21"/>
+                <w:szCs w:val="21"/>
+              </w:rPr>
+              <w:t>length</w:t>
+            </w:r>
+            <w:r>
+              <w:rPr>
+                <w:rFonts w:ascii="Consolas" w:eastAsia="Times New Roman" w:hAnsi="Consolas" w:cs="Times New Roman"/>
+                <w:color w:val="000000"/>
+                <w:sz w:val="21"/>
+                <w:szCs w:val="21"/>
+              </w:rPr>
+              <w:t>):</w:t>
+            </w:r>
+          </w:p>
+          <w:p>
+            <w:pPr>
+              <w:shd w:val="clear" w:color="auto" w:fill="FFFFFF"/>
+              <w:spacing w:line="285" w:lineRule="atLeast"/>
+              <w:rPr>
+                <w:rFonts w:ascii="Consolas" w:eastAsia="Times New Roman" w:hAnsi="Consolas" w:cs="Times New Roman"/>
+                <w:color w:val="000000"/>
+                <w:sz w:val="21"/>
+                <w:szCs w:val="21"/>
+              </w:rPr>
+            </w:pPr>
+            <w:r>
+              <w:rPr>
+                <w:rFonts w:ascii="Consolas" w:eastAsia="Times New Roman" w:hAnsi="Consolas" w:cs="Times New Roman"/>
+                <w:color w:val="000000"/>
+                <w:sz w:val="21"/>
+                <w:szCs w:val="21"/>
+              </w:rPr>
+              <w:t xml:space="preserve">        </w:t>
+            </w:r>
+            <w:r>
+              <w:rPr>
+                <w:rFonts w:ascii="Consolas" w:eastAsia="Times New Roman" w:hAnsi="Consolas" w:cs="Times New Roman"/>
+                <w:color w:val="267F99"/>
+                <w:sz w:val="21"/>
+                <w:szCs w:val="21"/>
+              </w:rPr>
+              <w:t>super</w:t>
+            </w:r>
+            <w:r>
+              <w:rPr>
+                <w:rFonts w:ascii="Consolas" w:eastAsia="Times New Roman" w:hAnsi="Consolas" w:cs="Times New Roman"/>
+                <w:color w:val="000000"/>
+                <w:sz w:val="21"/>
+                <w:szCs w:val="21"/>
+              </w:rPr>
+              <w:t>().</w:t>
+            </w:r>
+            <w:r>
+              <w:rPr>
+                <w:rFonts w:ascii="Consolas" w:eastAsia="Times New Roman" w:hAnsi="Consolas" w:cs="Times New Roman"/>
+                <w:color w:val="795E26"/>
+                <w:sz w:val="21"/>
+                <w:szCs w:val="21"/>
+              </w:rPr>
+              <w:t>__</w:t>
+            </w:r>
+            <w:proofErr w:type="spellStart"/>
+            <w:r>
+              <w:rPr>
+                <w:rFonts w:ascii="Consolas" w:eastAsia="Times New Roman" w:hAnsi="Consolas" w:cs="Times New Roman"/>
+                <w:color w:val="795E26"/>
+                <w:sz w:val="21"/>
+                <w:szCs w:val="21"/>
+              </w:rPr>
+              <w:t>init</w:t>
+            </w:r>
+            <w:proofErr w:type="spellEnd"/>
+            <w:r>
+              <w:rPr>
+                <w:rFonts w:ascii="Consolas" w:eastAsia="Times New Roman" w:hAnsi="Consolas" w:cs="Times New Roman"/>
+                <w:color w:val="795E26"/>
+                <w:sz w:val="21"/>
+                <w:szCs w:val="21"/>
+              </w:rPr>
+              <w:t>__</w:t>
+            </w:r>
+            <w:r>
+              <w:rPr>
+                <w:rFonts w:ascii="Consolas" w:eastAsia="Times New Roman" w:hAnsi="Consolas" w:cs="Times New Roman"/>
+                <w:color w:val="000000"/>
+                <w:sz w:val="21"/>
+                <w:szCs w:val="21"/>
+              </w:rPr>
+              <w:t>(</w:t>
+            </w:r>
+            <w:r>
+              <w:rPr>
+                <w:rFonts w:ascii="Consolas" w:eastAsia="Times New Roman" w:hAnsi="Consolas" w:cs="Times New Roman"/>
+                <w:color w:val="001080"/>
+                <w:sz w:val="21"/>
+                <w:szCs w:val="21"/>
+              </w:rPr>
+              <w:t>name</w:t>
+            </w:r>
+            <w:r>
+              <w:rPr>
+                <w:rFonts w:ascii="Consolas" w:eastAsia="Times New Roman" w:hAnsi="Consolas" w:cs="Times New Roman"/>
+                <w:color w:val="000000"/>
+                <w:sz w:val="21"/>
+                <w:szCs w:val="21"/>
+              </w:rPr>
+              <w:t xml:space="preserve">, </w:t>
+            </w:r>
+            <w:r>
+              <w:rPr>
+                <w:rFonts w:ascii="Consolas" w:eastAsia="Times New Roman" w:hAnsi="Consolas" w:cs="Times New Roman"/>
+                <w:color w:val="001080"/>
+                <w:sz w:val="21"/>
+                <w:szCs w:val="21"/>
+              </w:rPr>
+              <w:t>sides</w:t>
+            </w:r>
+            <w:r>
+              <w:rPr>
+                <w:rFonts w:ascii="Consolas" w:eastAsia="Times New Roman" w:hAnsi="Consolas" w:cs="Times New Roman"/>
+                <w:color w:val="000000"/>
+                <w:sz w:val="21"/>
+                <w:szCs w:val="21"/>
+              </w:rPr>
+              <w:t>)</w:t>
+            </w:r>
+          </w:p>
+          <w:p>
+            <w:pPr>
+              <w:shd w:val="clear" w:color="auto" w:fill="FFFFFF"/>
+              <w:spacing w:line="285" w:lineRule="atLeast"/>
+              <w:rPr>
+                <w:rFonts w:ascii="Consolas" w:eastAsia="Times New Roman" w:hAnsi="Consolas" w:cs="Times New Roman"/>
+                <w:color w:val="000000"/>
+                <w:sz w:val="21"/>
+                <w:szCs w:val="21"/>
+              </w:rPr>
+            </w:pPr>
+            <w:r>
+              <w:rPr>
+                <w:rFonts w:ascii="Consolas" w:eastAsia="Times New Roman" w:hAnsi="Consolas" w:cs="Times New Roman"/>
+                <w:color w:val="000000"/>
+                <w:sz w:val="21"/>
+                <w:szCs w:val="21"/>
+              </w:rPr>
+              <w:t xml:space="preserve">        </w:t>
+            </w:r>
+            <w:proofErr w:type="spellStart"/>
+            <w:r>
+              <w:rPr>
+                <w:rFonts w:ascii="Consolas" w:eastAsia="Times New Roman" w:hAnsi="Consolas" w:cs="Times New Roman"/>
+                <w:color w:val="001080"/>
+                <w:sz w:val="21"/>
+                <w:szCs w:val="21"/>
+              </w:rPr>
+              <w:t>self</w:t>
+            </w:r>
+            <w:r>
+              <w:rPr>
+                <w:rFonts w:ascii="Consolas" w:eastAsia="Times New Roman" w:hAnsi="Consolas" w:cs="Times New Roman"/>
+                <w:color w:val="000000"/>
+                <w:sz w:val="21"/>
+                <w:szCs w:val="21"/>
+              </w:rPr>
+              <w:t>.</w:t>
+            </w:r>
+            <w:r>
+              <w:rPr>
+                <w:rFonts w:ascii="Consolas" w:eastAsia="Times New Roman" w:hAnsi="Consolas" w:cs="Times New Roman"/>
+                <w:color w:val="001080"/>
+                <w:sz w:val="21"/>
+                <w:szCs w:val="21"/>
+              </w:rPr>
+              <w:t>length</w:t>
+            </w:r>
+            <w:proofErr w:type="spellEnd"/>
+            <w:r>
+              <w:rPr>
+                <w:rFonts w:ascii="Consolas" w:eastAsia="Times New Roman" w:hAnsi="Consolas" w:cs="Times New Roman"/>
+                <w:color w:val="000000"/>
+                <w:sz w:val="21"/>
+                <w:szCs w:val="21"/>
+              </w:rPr>
+              <w:t xml:space="preserve"> = </w:t>
+            </w:r>
+            <w:r>
+              <w:rPr>
+                <w:rFonts w:ascii="Consolas" w:eastAsia="Times New Roman" w:hAnsi="Consolas" w:cs="Times New Roman"/>
+                <w:color w:val="001080"/>
+                <w:sz w:val="21"/>
+                <w:szCs w:val="21"/>
+              </w:rPr>
+              <w:t>length</w:t>
+            </w:r>
+          </w:p>
+          <w:p>
+            <w:pPr>
+              <w:shd w:val="clear" w:color="auto" w:fill="FFFFFF"/>
+              <w:spacing w:line="285" w:lineRule="atLeast"/>
+              <w:rPr>
+                <w:rFonts w:ascii="Consolas" w:eastAsia="Times New Roman" w:hAnsi="Consolas" w:cs="Times New Roman"/>
+                <w:color w:val="000000"/>
+                <w:sz w:val="21"/>
+                <w:szCs w:val="21"/>
+              </w:rPr>
+            </w:pPr>
+          </w:p>
+          <w:p>
+            <w:pPr>
+              <w:shd w:val="clear" w:color="auto" w:fill="FFFFFF"/>
+              <w:spacing w:line="285" w:lineRule="atLeast"/>
+              <w:rPr>
+                <w:rFonts w:ascii="Consolas" w:eastAsia="Times New Roman" w:hAnsi="Consolas" w:cs="Times New Roman"/>
+                <w:color w:val="000000"/>
+                <w:sz w:val="21"/>
+                <w:szCs w:val="21"/>
+              </w:rPr>
+            </w:pPr>
+            <w:r>
+              <w:rPr>
+                <w:rFonts w:ascii="Consolas" w:eastAsia="Times New Roman" w:hAnsi="Consolas" w:cs="Times New Roman"/>
+                <w:color w:val="000000"/>
+                <w:sz w:val="21"/>
+                <w:szCs w:val="21"/>
+              </w:rPr>
+              <w:t xml:space="preserve">    </w:t>
+            </w:r>
+            <w:proofErr w:type="spellStart"/>
+            <w:r>
+              <w:rPr>
+                <w:rFonts w:ascii="Consolas" w:eastAsia="Times New Roman" w:hAnsi="Consolas" w:cs="Times New Roman"/>
+                <w:color w:val="0000FF"/>
+                <w:sz w:val="21"/>
+                <w:szCs w:val="21"/>
+              </w:rPr>
+              <w:t>def</w:t>
+            </w:r>
+            <w:proofErr w:type="spellEnd"/>
+            <w:r>
+              <w:rPr>
+                <w:rFonts w:ascii="Consolas" w:eastAsia="Times New Roman" w:hAnsi="Consolas" w:cs="Times New Roman"/>
+                <w:color w:val="000000"/>
+                <w:sz w:val="21"/>
+                <w:szCs w:val="21"/>
+              </w:rPr>
+              <w:t xml:space="preserve"> </w:t>
+            </w:r>
+            <w:r>
+              <w:rPr>
+                <w:rFonts w:ascii="Consolas" w:eastAsia="Times New Roman" w:hAnsi="Consolas" w:cs="Times New Roman"/>
+                <w:color w:val="795E26"/>
+                <w:sz w:val="21"/>
+                <w:szCs w:val="21"/>
+              </w:rPr>
+              <w:t>area</w:t>
+            </w:r>
+            <w:r>
+              <w:rPr>
+                <w:rFonts w:ascii="Consolas" w:eastAsia="Times New Roman" w:hAnsi="Consolas" w:cs="Times New Roman"/>
+                <w:color w:val="000000"/>
+                <w:sz w:val="21"/>
+                <w:szCs w:val="21"/>
+              </w:rPr>
+              <w:t>(</w:t>
+            </w:r>
+            <w:r>
+              <w:rPr>
+                <w:rFonts w:ascii="Consolas" w:eastAsia="Times New Roman" w:hAnsi="Consolas" w:cs="Times New Roman"/>
+                <w:color w:val="001080"/>
+                <w:sz w:val="21"/>
+                <w:szCs w:val="21"/>
+              </w:rPr>
+              <w:t>self</w:t>
+            </w:r>
+            <w:r>
+              <w:rPr>
+                <w:rFonts w:ascii="Consolas" w:eastAsia="Times New Roman" w:hAnsi="Consolas" w:cs="Times New Roman"/>
+                <w:color w:val="000000"/>
+                <w:sz w:val="21"/>
+                <w:szCs w:val="21"/>
+              </w:rPr>
+              <w:t>):</w:t>
+            </w:r>
+          </w:p>
+          <w:p>
+            <w:pPr>
+              <w:shd w:val="clear" w:color="auto" w:fill="FFFFFF"/>
+              <w:spacing w:line="285" w:lineRule="atLeast"/>
+              <w:rPr>
+                <w:rFonts w:ascii="Consolas" w:eastAsia="Times New Roman" w:hAnsi="Consolas" w:cs="Times New Roman"/>
+                <w:color w:val="000000"/>
+                <w:sz w:val="21"/>
+                <w:szCs w:val="21"/>
+              </w:rPr>
+            </w:pPr>
+            <w:r>
+              <w:rPr>
+                <w:rFonts w:ascii="Consolas" w:eastAsia="Times New Roman" w:hAnsi="Consolas" w:cs="Times New Roman"/>
+                <w:color w:val="000000"/>
+                <w:sz w:val="21"/>
+                <w:szCs w:val="21"/>
+              </w:rPr>
+              <w:t xml:space="preserve">        </w:t>
+            </w:r>
+            <w:r>
+              <w:rPr>
+                <w:rFonts w:ascii="Consolas" w:eastAsia="Times New Roman" w:hAnsi="Consolas" w:cs="Times New Roman"/>
+                <w:color w:val="AF00DB"/>
+                <w:sz w:val="21"/>
+                <w:szCs w:val="21"/>
+              </w:rPr>
+              <w:t>return</w:t>
+            </w:r>
+            <w:r>
+              <w:rPr>
+                <w:rFonts w:ascii="Consolas" w:eastAsia="Times New Roman" w:hAnsi="Consolas" w:cs="Times New Roman"/>
+                <w:color w:val="000000"/>
+                <w:sz w:val="21"/>
+                <w:szCs w:val="21"/>
+              </w:rPr>
+              <w:t xml:space="preserve"> </w:t>
+            </w:r>
+            <w:proofErr w:type="spellStart"/>
+            <w:r>
+              <w:rPr>
+                <w:rFonts w:ascii="Consolas" w:eastAsia="Times New Roman" w:hAnsi="Consolas" w:cs="Times New Roman"/>
+                <w:color w:val="001080"/>
+                <w:sz w:val="21"/>
+                <w:szCs w:val="21"/>
+              </w:rPr>
+              <w:t>self</w:t>
+            </w:r>
+            <w:r>
+              <w:rPr>
+                <w:rFonts w:ascii="Consolas" w:eastAsia="Times New Roman" w:hAnsi="Consolas" w:cs="Times New Roman"/>
+                <w:color w:val="000000"/>
+                <w:sz w:val="21"/>
+                <w:szCs w:val="21"/>
+              </w:rPr>
+              <w:t>.</w:t>
+            </w:r>
+            <w:r>
+              <w:rPr>
+                <w:rFonts w:ascii="Consolas" w:eastAsia="Times New Roman" w:hAnsi="Consolas" w:cs="Times New Roman"/>
+                <w:color w:val="001080"/>
+                <w:sz w:val="21"/>
+                <w:szCs w:val="21"/>
+              </w:rPr>
+              <w:t>length</w:t>
+            </w:r>
+            <w:proofErr w:type="spellEnd"/>
+            <w:r>
+              <w:rPr>
+                <w:rFonts w:ascii="Consolas" w:eastAsia="Times New Roman" w:hAnsi="Consolas" w:cs="Times New Roman"/>
+                <w:color w:val="000000"/>
+                <w:sz w:val="21"/>
+                <w:szCs w:val="21"/>
+              </w:rPr>
+              <w:t>**</w:t>
+            </w:r>
+            <w:r>
+              <w:rPr>
+                <w:rFonts w:ascii="Consolas" w:eastAsia="Times New Roman" w:hAnsi="Consolas" w:cs="Times New Roman"/>
+                <w:color w:val="098658"/>
+                <w:sz w:val="21"/>
+                <w:szCs w:val="21"/>
+              </w:rPr>
+              <w:t>2</w:t>
+            </w:r>
+          </w:p>
+          <w:p>
+            <w:pPr>
+              <w:shd w:val="clear" w:color="auto" w:fill="FFFFFF"/>
+              <w:spacing w:line="285" w:lineRule="atLeast"/>
+              <w:rPr>
+                <w:rFonts w:ascii="Consolas" w:eastAsia="Times New Roman" w:hAnsi="Consolas" w:cs="Times New Roman"/>
+                <w:color w:val="0000FF"/>
+                <w:sz w:val="21"/>
+                <w:szCs w:val="21"/>
+              </w:rPr>
+            </w:pPr>
+          </w:p>
+        </w:tc>
+      </w:tr>
+    </w:tbl>
+    <w:p>
+      <w:pPr>
+        <w:pStyle w:val="ListParagraph"/>
+        <w:shd w:val="clear" w:color="auto" w:fill="FFFFFF"/>
+        <w:spacing w:after="0" w:line="285" w:lineRule="atLeast"/>
+        <w:ind w:left="1080"/>
+        <w:rPr>
+          <w:rFonts w:eastAsia="Times New Roman" w:cstheme="minorHAnsi"/>
+          <w:color w:val="000000"/>
+          <w:sz w:val="40"/>
+          <w:szCs w:val="21"/>
+        </w:rPr>
+      </w:pPr>
+    </w:p>
+    <w:p>
+      <w:pPr>
+        <w:pStyle w:val="ListParagraph"/>
+        <w:shd w:val="clear" w:color="auto" w:fill="FFFFFF"/>
+        <w:spacing w:after="0" w:line="285" w:lineRule="atLeast"/>
+        <w:ind w:left="1080"/>
+        <w:rPr>
+          <w:rFonts w:eastAsia="Times New Roman" w:cstheme="minorHAnsi"/>
+          <w:color w:val="000000"/>
+          <w:sz w:val="40"/>
+          <w:szCs w:val="21"/>
+        </w:rPr>
+      </w:pPr>
+    </w:p>
+    <w:p>
+      <w:pPr>
+        <w:pStyle w:val="ListParagraph"/>
+        <w:shd w:val="clear" w:color="auto" w:fill="FFFFFF"/>
+        <w:spacing w:after="0" w:line="285" w:lineRule="atLeast"/>
+        <w:ind w:left="1080"/>
+        <w:rPr>
+          <w:rFonts w:eastAsia="Times New Roman" w:cstheme="minorHAnsi"/>
+          <w:color w:val="000000"/>
+          <w:sz w:val="40"/>
+          <w:szCs w:val="21"/>
+        </w:rPr>
+      </w:pPr>
+    </w:p>
+    <w:p>
+      <w:pPr>
+        <w:pStyle w:val="ListParagraph"/>
+        <w:shd w:val="clear" w:color="auto" w:fill="FFFFFF"/>
+        <w:spacing w:after="0" w:line="285" w:lineRule="atLeast"/>
+        <w:ind w:left="1080"/>
+        <w:rPr>
+          <w:rFonts w:eastAsia="Times New Roman" w:cstheme="minorHAnsi"/>
+          <w:color w:val="000000"/>
+          <w:sz w:val="40"/>
+          <w:szCs w:val="21"/>
+        </w:rPr>
+      </w:pPr>
+    </w:p>
+    <w:p>
+      <w:pPr>
+        <w:pStyle w:val="ListParagraph"/>
+        <w:shd w:val="clear" w:color="auto" w:fill="FFFFFF"/>
+        <w:spacing w:after="0" w:line="285" w:lineRule="atLeast"/>
+        <w:ind w:left="1080"/>
+        <w:rPr>
+          <w:rFonts w:eastAsia="Times New Roman" w:cstheme="minorHAnsi"/>
+          <w:color w:val="000000"/>
+          <w:sz w:val="40"/>
+          <w:szCs w:val="21"/>
+        </w:rPr>
+      </w:pPr>
+    </w:p>
+    <w:p>
+      <w:pPr>
+        <w:pStyle w:val="ListParagraph"/>
+        <w:shd w:val="clear" w:color="auto" w:fill="FFFFFF"/>
+        <w:spacing w:after="0" w:line="285" w:lineRule="atLeast"/>
+        <w:ind w:left="1080"/>
+        <w:rPr>
+          <w:rFonts w:eastAsia="Times New Roman" w:cstheme="minorHAnsi"/>
+          <w:color w:val="000000"/>
+          <w:sz w:val="40"/>
+          <w:szCs w:val="21"/>
+        </w:rPr>
+      </w:pPr>
+    </w:p>
+    <w:p>
+      <w:pPr>
+        <w:pStyle w:val="ListParagraph"/>
+        <w:shd w:val="clear" w:color="auto" w:fill="FFFFFF"/>
+        <w:spacing w:after="0" w:line="285" w:lineRule="atLeast"/>
+        <w:ind w:left="1080"/>
+        <w:rPr>
+          <w:rFonts w:eastAsia="Times New Roman" w:cstheme="minorHAnsi"/>
+          <w:color w:val="000000"/>
+          <w:sz w:val="40"/>
+          <w:szCs w:val="21"/>
+        </w:rPr>
+      </w:pPr>
+    </w:p>
+    <w:p>
+      <w:pPr>
+        <w:pStyle w:val="ListParagraph"/>
+        <w:numPr>
+          <w:ilvl w:val="0"/>
+          <w:numId w:val="16"/>
+        </w:numPr>
+        <w:shd w:val="clear" w:color="auto" w:fill="FFFFFF"/>
+        <w:spacing w:after="0" w:line="285" w:lineRule="atLeast"/>
+        <w:rPr>
+          <w:rFonts w:eastAsia="Times New Roman" w:cstheme="minorHAnsi"/>
+          <w:color w:val="000000"/>
+          <w:sz w:val="40"/>
+          <w:szCs w:val="21"/>
+        </w:rPr>
+      </w:pPr>
+      <w:r>
+        <w:rPr>
+          <w:rFonts w:eastAsia="Times New Roman" w:cstheme="minorHAnsi"/>
+          <w:color w:val="000000"/>
+          <w:sz w:val="40"/>
+          <w:szCs w:val="21"/>
+        </w:rPr>
+        <w:t>Abstraction</w:t>
+      </w:r>
     </w:p>
     <w:sectPr>
       <w:pgSz w:w="12240" w:h="15840"/>
@@ -10440,6 +16046,92 @@
     </w:lvl>
   </w:abstractNum>
   <w:abstractNum w:abstractNumId="2" w15:restartNumberingAfterBreak="0">
+    <w:nsid w:val="1F856EE4"/>
+    <w:multiLevelType w:val="hybridMultilevel"/>
+    <w:tmpl w:val="D090A88C"/>
+    <w:lvl w:ilvl="0" w:tplc="0409000F">
+      <w:start w:val="1"/>
+      <w:numFmt w:val="decimal"/>
+      <w:lvlText w:val="%1."/>
+      <w:lvlJc w:val="left"/>
+      <w:pPr>
+        <w:ind w:left="1080" w:hanging="360"/>
+      </w:pPr>
+    </w:lvl>
+    <w:lvl w:ilvl="1" w:tplc="04090019" w:tentative="1">
+      <w:start w:val="1"/>
+      <w:numFmt w:val="lowerLetter"/>
+      <w:lvlText w:val="%2."/>
+      <w:lvlJc w:val="left"/>
+      <w:pPr>
+        <w:ind w:left="1800" w:hanging="360"/>
+      </w:pPr>
+    </w:lvl>
+    <w:lvl w:ilvl="2" w:tplc="0409001B" w:tentative="1">
+      <w:start w:val="1"/>
+      <w:numFmt w:val="lowerRoman"/>
+      <w:lvlText w:val="%3."/>
+      <w:lvlJc w:val="right"/>
+      <w:pPr>
+        <w:ind w:left="2520" w:hanging="180"/>
+      </w:pPr>
+    </w:lvl>
+    <w:lvl w:ilvl="3" w:tplc="0409000F" w:tentative="1">
+      <w:start w:val="1"/>
+      <w:numFmt w:val="decimal"/>
+      <w:lvlText w:val="%4."/>
+      <w:lvlJc w:val="left"/>
+      <w:pPr>
+        <w:ind w:left="3240" w:hanging="360"/>
+      </w:pPr>
+    </w:lvl>
+    <w:lvl w:ilvl="4" w:tplc="04090019" w:tentative="1">
+      <w:start w:val="1"/>
+      <w:numFmt w:val="lowerLetter"/>
+      <w:lvlText w:val="%5."/>
+      <w:lvlJc w:val="left"/>
+      <w:pPr>
+        <w:ind w:left="3960" w:hanging="360"/>
+      </w:pPr>
+    </w:lvl>
+    <w:lvl w:ilvl="5" w:tplc="0409001B" w:tentative="1">
+      <w:start w:val="1"/>
+      <w:numFmt w:val="lowerRoman"/>
+      <w:lvlText w:val="%6."/>
+      <w:lvlJc w:val="right"/>
+      <w:pPr>
+        <w:ind w:left="4680" w:hanging="180"/>
+      </w:pPr>
+    </w:lvl>
+    <w:lvl w:ilvl="6" w:tplc="0409000F" w:tentative="1">
+      <w:start w:val="1"/>
+      <w:numFmt w:val="decimal"/>
+      <w:lvlText w:val="%7."/>
+      <w:lvlJc w:val="left"/>
+      <w:pPr>
+        <w:ind w:left="5400" w:hanging="360"/>
+      </w:pPr>
+    </w:lvl>
+    <w:lvl w:ilvl="7" w:tplc="04090019" w:tentative="1">
+      <w:start w:val="1"/>
+      <w:numFmt w:val="lowerLetter"/>
+      <w:lvlText w:val="%8."/>
+      <w:lvlJc w:val="left"/>
+      <w:pPr>
+        <w:ind w:left="6120" w:hanging="360"/>
+      </w:pPr>
+    </w:lvl>
+    <w:lvl w:ilvl="8" w:tplc="0409001B" w:tentative="1">
+      <w:start w:val="1"/>
+      <w:numFmt w:val="lowerRoman"/>
+      <w:lvlText w:val="%9."/>
+      <w:lvlJc w:val="right"/>
+      <w:pPr>
+        <w:ind w:left="6840" w:hanging="180"/>
+      </w:pPr>
+    </w:lvl>
+  </w:abstractNum>
+  <w:abstractNum w:abstractNumId="3" w15:restartNumberingAfterBreak="0">
     <w:nsid w:val="20273285"/>
     <w:multiLevelType w:val="hybridMultilevel"/>
     <w:tmpl w:val="17241856"/>
@@ -10525,7 +16217,7 @@
       </w:pPr>
     </w:lvl>
   </w:abstractNum>
-  <w:abstractNum w:abstractNumId="3" w15:restartNumberingAfterBreak="0">
+  <w:abstractNum w:abstractNumId="4" w15:restartNumberingAfterBreak="0">
     <w:nsid w:val="28377845"/>
     <w:multiLevelType w:val="hybridMultilevel"/>
     <w:tmpl w:val="6598EE7C"/>
@@ -10638,7 +16330,7 @@
       </w:rPr>
     </w:lvl>
   </w:abstractNum>
-  <w:abstractNum w:abstractNumId="4" w15:restartNumberingAfterBreak="0">
+  <w:abstractNum w:abstractNumId="5" w15:restartNumberingAfterBreak="0">
     <w:nsid w:val="30DE6432"/>
     <w:multiLevelType w:val="hybridMultilevel"/>
     <w:tmpl w:val="4F08777A"/>
@@ -10751,7 +16443,7 @@
       </w:rPr>
     </w:lvl>
   </w:abstractNum>
-  <w:abstractNum w:abstractNumId="5" w15:restartNumberingAfterBreak="0">
+  <w:abstractNum w:abstractNumId="6" w15:restartNumberingAfterBreak="0">
     <w:nsid w:val="428246B2"/>
     <w:multiLevelType w:val="hybridMultilevel"/>
     <w:tmpl w:val="AB50CBC0"/>
@@ -10863,7 +16555,7 @@
       </w:rPr>
     </w:lvl>
   </w:abstractNum>
-  <w:abstractNum w:abstractNumId="6" w15:restartNumberingAfterBreak="0">
+  <w:abstractNum w:abstractNumId="7" w15:restartNumberingAfterBreak="0">
     <w:nsid w:val="47D85D38"/>
     <w:multiLevelType w:val="hybridMultilevel"/>
     <w:tmpl w:val="2908983E"/>
@@ -10952,7 +16644,7 @@
       </w:pPr>
     </w:lvl>
   </w:abstractNum>
-  <w:abstractNum w:abstractNumId="7" w15:restartNumberingAfterBreak="0">
+  <w:abstractNum w:abstractNumId="8" w15:restartNumberingAfterBreak="0">
     <w:nsid w:val="47EB35C9"/>
     <w:multiLevelType w:val="hybridMultilevel"/>
     <w:tmpl w:val="228497DC"/>
@@ -11065,7 +16757,7 @@
       </w:rPr>
     </w:lvl>
   </w:abstractNum>
-  <w:abstractNum w:abstractNumId="8" w15:restartNumberingAfterBreak="0">
+  <w:abstractNum w:abstractNumId="9" w15:restartNumberingAfterBreak="0">
     <w:nsid w:val="4B33366C"/>
     <w:multiLevelType w:val="hybridMultilevel"/>
     <w:tmpl w:val="38EC3D42"/>
@@ -11151,7 +16843,7 @@
       </w:pPr>
     </w:lvl>
   </w:abstractNum>
-  <w:abstractNum w:abstractNumId="9" w15:restartNumberingAfterBreak="0">
+  <w:abstractNum w:abstractNumId="10" w15:restartNumberingAfterBreak="0">
     <w:nsid w:val="5F04595E"/>
     <w:multiLevelType w:val="hybridMultilevel"/>
     <w:tmpl w:val="7220C58E"/>
@@ -11263,7 +16955,7 @@
       </w:rPr>
     </w:lvl>
   </w:abstractNum>
-  <w:abstractNum w:abstractNumId="10" w15:restartNumberingAfterBreak="0">
+  <w:abstractNum w:abstractNumId="11" w15:restartNumberingAfterBreak="0">
     <w:nsid w:val="5F8D7E3B"/>
     <w:multiLevelType w:val="hybridMultilevel"/>
     <w:tmpl w:val="0980EF1A"/>
@@ -11376,7 +17068,7 @@
       </w:rPr>
     </w:lvl>
   </w:abstractNum>
-  <w:abstractNum w:abstractNumId="11" w15:restartNumberingAfterBreak="0">
+  <w:abstractNum w:abstractNumId="12" w15:restartNumberingAfterBreak="0">
     <w:nsid w:val="647B0A65"/>
     <w:multiLevelType w:val="hybridMultilevel"/>
     <w:tmpl w:val="238CF904"/>
@@ -11465,7 +17157,7 @@
       </w:pPr>
     </w:lvl>
   </w:abstractNum>
-  <w:abstractNum w:abstractNumId="12" w15:restartNumberingAfterBreak="0">
+  <w:abstractNum w:abstractNumId="13" w15:restartNumberingAfterBreak="0">
     <w:nsid w:val="76590C6C"/>
     <w:multiLevelType w:val="hybridMultilevel"/>
     <w:tmpl w:val="9020B6AC"/>
@@ -11577,7 +17269,7 @@
       </w:rPr>
     </w:lvl>
   </w:abstractNum>
-  <w:abstractNum w:abstractNumId="13" w15:restartNumberingAfterBreak="0">
+  <w:abstractNum w:abstractNumId="14" w15:restartNumberingAfterBreak="0">
     <w:nsid w:val="79E9409A"/>
     <w:multiLevelType w:val="hybridMultilevel"/>
     <w:tmpl w:val="D5A4B266"/>
@@ -11689,10 +17381,10 @@
       </w:rPr>
     </w:lvl>
   </w:abstractNum>
-  <w:abstractNum w:abstractNumId="14" w15:restartNumberingAfterBreak="0">
+  <w:abstractNum w:abstractNumId="15" w15:restartNumberingAfterBreak="0">
     <w:nsid w:val="7F041B57"/>
     <w:multiLevelType w:val="hybridMultilevel"/>
-    <w:tmpl w:val="B1AEDAB0"/>
+    <w:tmpl w:val="78084B7C"/>
     <w:lvl w:ilvl="0" w:tplc="0409000F">
       <w:start w:val="1"/>
       <w:numFmt w:val="decimal"/>
@@ -11779,49 +17471,52 @@
     </w:lvl>
   </w:abstractNum>
   <w:num w:numId="1">
-    <w:abstractNumId w:val="10"/>
+    <w:abstractNumId w:val="11"/>
   </w:num>
   <w:num w:numId="2">
-    <w:abstractNumId w:val="3"/>
+    <w:abstractNumId w:val="4"/>
   </w:num>
   <w:num w:numId="3">
-    <w:abstractNumId w:val="11"/>
+    <w:abstractNumId w:val="12"/>
   </w:num>
   <w:num w:numId="4">
+    <w:abstractNumId w:val="14"/>
+  </w:num>
+  <w:num w:numId="5">
     <w:abstractNumId w:val="13"/>
   </w:num>
-  <w:num w:numId="5">
-    <w:abstractNumId w:val="12"/>
+  <w:num w:numId="6">
+    <w:abstractNumId w:val="6"/>
   </w:num>
-  <w:num w:numId="6">
+  <w:num w:numId="7">
+    <w:abstractNumId w:val="8"/>
+  </w:num>
+  <w:num w:numId="8">
     <w:abstractNumId w:val="5"/>
   </w:num>
-  <w:num w:numId="7">
-    <w:abstractNumId w:val="7"/>
-  </w:num>
-  <w:num w:numId="8">
-    <w:abstractNumId w:val="4"/>
-  </w:num>
   <w:num w:numId="9">
-    <w:abstractNumId w:val="8"/>
+    <w:abstractNumId w:val="9"/>
   </w:num>
   <w:num w:numId="10">
-    <w:abstractNumId w:val="2"/>
+    <w:abstractNumId w:val="3"/>
   </w:num>
   <w:num w:numId="11">
     <w:abstractNumId w:val="1"/>
   </w:num>
   <w:num w:numId="12">
-    <w:abstractNumId w:val="14"/>
+    <w:abstractNumId w:val="15"/>
   </w:num>
   <w:num w:numId="13">
-    <w:abstractNumId w:val="6"/>
+    <w:abstractNumId w:val="7"/>
   </w:num>
   <w:num w:numId="14">
-    <w:abstractNumId w:val="9"/>
+    <w:abstractNumId w:val="10"/>
   </w:num>
   <w:num w:numId="15">
     <w:abstractNumId w:val="0"/>
+  </w:num>
+  <w:num w:numId="16">
+    <w:abstractNumId w:val="2"/>
   </w:num>
 </w:numbering>
 </file>

--- a/python_basics.docx
+++ b/python_basics.docx
@@ -8725,10 +8725,396 @@
           <w:szCs w:val="21"/>
         </w:rPr>
         <w:lastRenderedPageBreak/>
+        <w:t>Decorators</w:t>
+      </w:r>
+    </w:p>
+    <w:p>
+      <w:pPr>
+        <w:shd w:val="clear" w:color="auto" w:fill="FFFFFF"/>
+        <w:spacing w:after="0" w:line="285" w:lineRule="atLeast"/>
+        <w:rPr>
+          <w:rFonts w:eastAsia="Times New Roman" w:cstheme="minorHAnsi"/>
+          <w:b/>
+          <w:color w:val="000000"/>
+          <w:sz w:val="40"/>
+          <w:szCs w:val="21"/>
+        </w:rPr>
+      </w:pPr>
+    </w:p>
+    <w:p>
+      <w:pPr>
+        <w:shd w:val="clear" w:color="auto" w:fill="FFFFFF"/>
+        <w:spacing w:after="0" w:line="285" w:lineRule="atLeast"/>
+        <w:rPr>
+          <w:rFonts w:eastAsia="Times New Roman" w:cstheme="minorHAnsi"/>
+          <w:b/>
+          <w:color w:val="000000"/>
+          <w:sz w:val="40"/>
+          <w:szCs w:val="21"/>
+        </w:rPr>
+      </w:pPr>
+    </w:p>
+    <w:p>
+      <w:pPr>
+        <w:pStyle w:val="ListParagraph"/>
+        <w:numPr>
+          <w:ilvl w:val="0"/>
+          <w:numId w:val="17"/>
+        </w:numPr>
+        <w:shd w:val="clear" w:color="auto" w:fill="FFFFFF"/>
+        <w:spacing w:after="0" w:line="285" w:lineRule="atLeast"/>
+        <w:rPr>
+          <w:rFonts w:eastAsia="Times New Roman" w:cstheme="minorHAnsi"/>
+          <w:color w:val="000000"/>
+          <w:sz w:val="40"/>
+          <w:szCs w:val="21"/>
+        </w:rPr>
+      </w:pPr>
+      <w:r>
+        <w:rPr>
+          <w:rFonts w:eastAsia="Times New Roman" w:cstheme="minorHAnsi"/>
+          <w:color w:val="000000"/>
+          <w:sz w:val="40"/>
+          <w:szCs w:val="21"/>
+        </w:rPr>
+        <w:t>Instance method</w:t>
+      </w:r>
+    </w:p>
+    <w:p>
+      <w:pPr>
+        <w:pStyle w:val="ListParagraph"/>
+        <w:numPr>
+          <w:ilvl w:val="0"/>
+          <w:numId w:val="17"/>
+        </w:numPr>
+        <w:shd w:val="clear" w:color="auto" w:fill="FFFFFF"/>
+        <w:spacing w:after="0" w:line="285" w:lineRule="atLeast"/>
+        <w:rPr>
+          <w:rFonts w:eastAsia="Times New Roman" w:cstheme="minorHAnsi"/>
+          <w:color w:val="000000"/>
+          <w:sz w:val="40"/>
+          <w:szCs w:val="21"/>
+        </w:rPr>
+      </w:pPr>
+      <w:r>
+        <w:rPr>
+          <w:rFonts w:eastAsia="Times New Roman" w:cstheme="minorHAnsi"/>
+          <w:color w:val="000000"/>
+          <w:sz w:val="40"/>
+          <w:szCs w:val="21"/>
+        </w:rPr>
+        <w:t>Static method</w:t>
+      </w:r>
+    </w:p>
+    <w:p>
+      <w:pPr>
+        <w:pStyle w:val="ListParagraph"/>
+        <w:numPr>
+          <w:ilvl w:val="0"/>
+          <w:numId w:val="17"/>
+        </w:numPr>
+        <w:shd w:val="clear" w:color="auto" w:fill="FFFFFF"/>
+        <w:spacing w:after="0" w:line="285" w:lineRule="atLeast"/>
+        <w:rPr>
+          <w:rFonts w:eastAsia="Times New Roman" w:cstheme="minorHAnsi"/>
+          <w:color w:val="000000"/>
+          <w:sz w:val="40"/>
+          <w:szCs w:val="21"/>
+        </w:rPr>
+      </w:pPr>
+      <w:r>
+        <w:rPr>
+          <w:rFonts w:eastAsia="Times New Roman" w:cstheme="minorHAnsi"/>
+          <w:color w:val="000000"/>
+          <w:sz w:val="40"/>
+          <w:szCs w:val="21"/>
+        </w:rPr>
+        <w:t>Class method</w:t>
+      </w:r>
+    </w:p>
+    <w:p>
+      <w:pPr>
+        <w:shd w:val="clear" w:color="auto" w:fill="FFFFFF"/>
+        <w:spacing w:after="0" w:line="285" w:lineRule="atLeast"/>
+        <w:rPr>
+          <w:rFonts w:eastAsia="Times New Roman" w:cstheme="minorHAnsi"/>
+          <w:b/>
+          <w:color w:val="000000"/>
+          <w:sz w:val="40"/>
+          <w:szCs w:val="21"/>
+        </w:rPr>
+      </w:pPr>
+    </w:p>
+    <w:p>
+      <w:pPr>
+        <w:shd w:val="clear" w:color="auto" w:fill="FFFFFF"/>
+        <w:spacing w:after="0" w:line="285" w:lineRule="atLeast"/>
+        <w:ind w:left="360"/>
+        <w:rPr>
+          <w:rFonts w:eastAsia="Times New Roman" w:cstheme="minorHAnsi"/>
+          <w:color w:val="000000"/>
+          <w:sz w:val="40"/>
+          <w:szCs w:val="21"/>
+        </w:rPr>
+      </w:pPr>
+    </w:p>
+    <w:p>
+      <w:pPr>
+        <w:shd w:val="clear" w:color="auto" w:fill="FFFFFF"/>
+        <w:spacing w:after="0" w:line="285" w:lineRule="atLeast"/>
+        <w:ind w:left="360"/>
+        <w:rPr>
+          <w:rFonts w:eastAsia="Times New Roman" w:cstheme="minorHAnsi"/>
+          <w:color w:val="000000"/>
+          <w:sz w:val="40"/>
+          <w:szCs w:val="21"/>
+        </w:rPr>
+      </w:pPr>
+    </w:p>
+    <w:p>
+      <w:pPr>
+        <w:shd w:val="clear" w:color="auto" w:fill="FFFFFF"/>
+        <w:spacing w:after="0" w:line="285" w:lineRule="atLeast"/>
+        <w:ind w:left="360"/>
+        <w:rPr>
+          <w:rFonts w:eastAsia="Times New Roman" w:cstheme="minorHAnsi"/>
+          <w:color w:val="000000"/>
+          <w:sz w:val="40"/>
+          <w:szCs w:val="21"/>
+        </w:rPr>
+      </w:pPr>
+    </w:p>
+    <w:p>
+      <w:pPr>
+        <w:shd w:val="clear" w:color="auto" w:fill="FFFFFF"/>
+        <w:spacing w:after="0" w:line="285" w:lineRule="atLeast"/>
+        <w:ind w:left="360"/>
+        <w:rPr>
+          <w:rFonts w:eastAsia="Times New Roman" w:cstheme="minorHAnsi"/>
+          <w:color w:val="000000"/>
+          <w:sz w:val="40"/>
+          <w:szCs w:val="21"/>
+        </w:rPr>
+      </w:pPr>
+    </w:p>
+    <w:p>
+      <w:pPr>
+        <w:shd w:val="clear" w:color="auto" w:fill="FFFFFF"/>
+        <w:spacing w:after="0" w:line="285" w:lineRule="atLeast"/>
+        <w:ind w:left="360"/>
+        <w:rPr>
+          <w:rFonts w:eastAsia="Times New Roman" w:cstheme="minorHAnsi"/>
+          <w:color w:val="000000"/>
+          <w:sz w:val="40"/>
+          <w:szCs w:val="21"/>
+        </w:rPr>
+      </w:pPr>
+    </w:p>
+    <w:p>
+      <w:pPr>
+        <w:shd w:val="clear" w:color="auto" w:fill="FFFFFF"/>
+        <w:spacing w:after="0" w:line="285" w:lineRule="atLeast"/>
+        <w:ind w:left="360"/>
+        <w:rPr>
+          <w:rFonts w:eastAsia="Times New Roman" w:cstheme="minorHAnsi"/>
+          <w:color w:val="000000"/>
+          <w:sz w:val="40"/>
+          <w:szCs w:val="21"/>
+        </w:rPr>
+      </w:pPr>
+    </w:p>
+    <w:p>
+      <w:pPr>
+        <w:shd w:val="clear" w:color="auto" w:fill="FFFFFF"/>
+        <w:spacing w:after="0" w:line="285" w:lineRule="atLeast"/>
+        <w:ind w:left="360"/>
+        <w:rPr>
+          <w:rFonts w:eastAsia="Times New Roman" w:cstheme="minorHAnsi"/>
+          <w:color w:val="000000"/>
+          <w:sz w:val="40"/>
+          <w:szCs w:val="21"/>
+        </w:rPr>
+      </w:pPr>
+    </w:p>
+    <w:p>
+      <w:pPr>
+        <w:shd w:val="clear" w:color="auto" w:fill="FFFFFF"/>
+        <w:spacing w:after="0" w:line="285" w:lineRule="atLeast"/>
+        <w:ind w:left="360"/>
+        <w:rPr>
+          <w:rFonts w:eastAsia="Times New Roman" w:cstheme="minorHAnsi"/>
+          <w:color w:val="000000"/>
+          <w:sz w:val="40"/>
+          <w:szCs w:val="21"/>
+        </w:rPr>
+      </w:pPr>
+    </w:p>
+    <w:p>
+      <w:pPr>
+        <w:shd w:val="clear" w:color="auto" w:fill="FFFFFF"/>
+        <w:spacing w:after="0" w:line="285" w:lineRule="atLeast"/>
+        <w:ind w:left="360"/>
+        <w:rPr>
+          <w:rFonts w:eastAsia="Times New Roman" w:cstheme="minorHAnsi"/>
+          <w:color w:val="000000"/>
+          <w:sz w:val="40"/>
+          <w:szCs w:val="21"/>
+        </w:rPr>
+      </w:pPr>
+    </w:p>
+    <w:p>
+      <w:pPr>
+        <w:shd w:val="clear" w:color="auto" w:fill="FFFFFF"/>
+        <w:spacing w:after="0" w:line="285" w:lineRule="atLeast"/>
+        <w:ind w:left="360"/>
+        <w:rPr>
+          <w:rFonts w:eastAsia="Times New Roman" w:cstheme="minorHAnsi"/>
+          <w:color w:val="000000"/>
+          <w:sz w:val="40"/>
+          <w:szCs w:val="21"/>
+        </w:rPr>
+      </w:pPr>
+    </w:p>
+    <w:p>
+      <w:pPr>
+        <w:shd w:val="clear" w:color="auto" w:fill="FFFFFF"/>
+        <w:spacing w:after="0" w:line="285" w:lineRule="atLeast"/>
+        <w:ind w:left="360"/>
+        <w:rPr>
+          <w:rFonts w:eastAsia="Times New Roman" w:cstheme="minorHAnsi"/>
+          <w:color w:val="000000"/>
+          <w:sz w:val="40"/>
+          <w:szCs w:val="21"/>
+        </w:rPr>
+      </w:pPr>
+    </w:p>
+    <w:p>
+      <w:pPr>
+        <w:shd w:val="clear" w:color="auto" w:fill="FFFFFF"/>
+        <w:spacing w:after="0" w:line="285" w:lineRule="atLeast"/>
+        <w:ind w:left="360"/>
+        <w:rPr>
+          <w:rFonts w:eastAsia="Times New Roman" w:cstheme="minorHAnsi"/>
+          <w:color w:val="000000"/>
+          <w:sz w:val="40"/>
+          <w:szCs w:val="21"/>
+        </w:rPr>
+      </w:pPr>
+    </w:p>
+    <w:p>
+      <w:pPr>
+        <w:shd w:val="clear" w:color="auto" w:fill="FFFFFF"/>
+        <w:spacing w:after="0" w:line="285" w:lineRule="atLeast"/>
+        <w:ind w:left="360"/>
+        <w:rPr>
+          <w:rFonts w:eastAsia="Times New Roman" w:cstheme="minorHAnsi"/>
+          <w:color w:val="000000"/>
+          <w:sz w:val="40"/>
+          <w:szCs w:val="21"/>
+        </w:rPr>
+      </w:pPr>
+    </w:p>
+    <w:p>
+      <w:pPr>
+        <w:shd w:val="clear" w:color="auto" w:fill="FFFFFF"/>
+        <w:spacing w:after="0" w:line="285" w:lineRule="atLeast"/>
+        <w:ind w:left="360"/>
+        <w:rPr>
+          <w:rFonts w:eastAsia="Times New Roman" w:cstheme="minorHAnsi"/>
+          <w:color w:val="000000"/>
+          <w:sz w:val="40"/>
+          <w:szCs w:val="21"/>
+        </w:rPr>
+      </w:pPr>
+    </w:p>
+    <w:p>
+      <w:pPr>
+        <w:shd w:val="clear" w:color="auto" w:fill="FFFFFF"/>
+        <w:spacing w:after="0" w:line="285" w:lineRule="atLeast"/>
+        <w:ind w:left="360"/>
+        <w:rPr>
+          <w:rFonts w:eastAsia="Times New Roman" w:cstheme="minorHAnsi"/>
+          <w:color w:val="000000"/>
+          <w:sz w:val="40"/>
+          <w:szCs w:val="21"/>
+        </w:rPr>
+      </w:pPr>
+    </w:p>
+    <w:p>
+      <w:pPr>
+        <w:shd w:val="clear" w:color="auto" w:fill="FFFFFF"/>
+        <w:spacing w:after="0" w:line="285" w:lineRule="atLeast"/>
+        <w:ind w:left="360"/>
+        <w:rPr>
+          <w:rFonts w:eastAsia="Times New Roman" w:cstheme="minorHAnsi"/>
+          <w:color w:val="000000"/>
+          <w:sz w:val="40"/>
+          <w:szCs w:val="21"/>
+        </w:rPr>
+      </w:pPr>
+    </w:p>
+    <w:p>
+      <w:pPr>
+        <w:shd w:val="clear" w:color="auto" w:fill="FFFFFF"/>
+        <w:spacing w:after="0" w:line="285" w:lineRule="atLeast"/>
+        <w:ind w:left="360"/>
+        <w:rPr>
+          <w:rFonts w:eastAsia="Times New Roman" w:cstheme="minorHAnsi"/>
+          <w:color w:val="000000"/>
+          <w:sz w:val="40"/>
+          <w:szCs w:val="21"/>
+        </w:rPr>
+      </w:pPr>
+    </w:p>
+    <w:p>
+      <w:pPr>
+        <w:shd w:val="clear" w:color="auto" w:fill="FFFFFF"/>
+        <w:spacing w:after="0" w:line="285" w:lineRule="atLeast"/>
+        <w:ind w:left="360"/>
+        <w:rPr>
+          <w:rFonts w:eastAsia="Times New Roman" w:cstheme="minorHAnsi"/>
+          <w:color w:val="000000"/>
+          <w:sz w:val="40"/>
+          <w:szCs w:val="21"/>
+        </w:rPr>
+      </w:pPr>
+    </w:p>
+    <w:p>
+      <w:pPr>
+        <w:shd w:val="clear" w:color="auto" w:fill="FFFFFF"/>
+        <w:spacing w:after="0" w:line="285" w:lineRule="atLeast"/>
+        <w:ind w:left="360"/>
+        <w:rPr>
+          <w:rFonts w:eastAsia="Times New Roman" w:cstheme="minorHAnsi"/>
+          <w:color w:val="000000"/>
+          <w:sz w:val="40"/>
+          <w:szCs w:val="21"/>
+        </w:rPr>
+      </w:pPr>
+    </w:p>
+    <w:p>
+      <w:pPr>
+        <w:shd w:val="clear" w:color="auto" w:fill="FFFFFF"/>
+        <w:spacing w:after="0" w:line="285" w:lineRule="atLeast"/>
+        <w:rPr>
+          <w:rFonts w:eastAsia="Times New Roman" w:cstheme="minorHAnsi"/>
+          <w:b/>
+          <w:color w:val="000000"/>
+          <w:sz w:val="40"/>
+          <w:szCs w:val="21"/>
+        </w:rPr>
+      </w:pPr>
+      <w:r>
+        <w:rPr>
+          <w:rFonts w:eastAsia="Times New Roman" w:cstheme="minorHAnsi"/>
+          <w:b/>
+          <w:color w:val="000000"/>
+          <w:sz w:val="40"/>
+          <w:szCs w:val="21"/>
+        </w:rPr>
+        <w:lastRenderedPageBreak/>
         <w:t>GIT</w:t>
       </w:r>
-      <w:bookmarkStart w:id="0" w:name="_GoBack"/>
-      <w:bookmarkEnd w:id="0"/>
     </w:p>
     <w:p>
       <w:pPr>
@@ -10408,6 +10794,28 @@
           <w:sz w:val="32"/>
           <w:szCs w:val="21"/>
         </w:rPr>
+        <w:t>#setter/getter</w:t>
+      </w:r>
+    </w:p>
+    <w:p>
+      <w:pPr>
+        <w:shd w:val="clear" w:color="auto" w:fill="FFFFFF"/>
+        <w:spacing w:after="0" w:line="285" w:lineRule="atLeast"/>
+        <w:ind w:left="1170"/>
+        <w:rPr>
+          <w:rFonts w:ascii="Consolas" w:eastAsia="Times New Roman" w:hAnsi="Consolas" w:cs="Times New Roman"/>
+          <w:color w:val="000000"/>
+          <w:sz w:val="32"/>
+          <w:szCs w:val="21"/>
+        </w:rPr>
+      </w:pPr>
+      <w:r>
+        <w:rPr>
+          <w:rFonts w:ascii="Consolas" w:eastAsia="Times New Roman" w:hAnsi="Consolas" w:cs="Times New Roman"/>
+          <w:color w:val="000000"/>
+          <w:sz w:val="32"/>
+          <w:szCs w:val="21"/>
+        </w:rPr>
         <w:t xml:space="preserve">    </w:t>
       </w:r>
       <w:proofErr w:type="spellStart"/>
@@ -11566,26 +11974,25 @@
           <w:sz w:val="40"/>
           <w:szCs w:val="21"/>
         </w:rPr>
-        <w:lastRenderedPageBreak/>
         <w:t>Inheritance</w:t>
       </w:r>
     </w:p>
     <w:tbl>
       <w:tblPr>
         <w:tblStyle w:val="TableGrid"/>
-        <w:tblW w:w="0" w:type="auto"/>
+        <w:tblW w:w="8545" w:type="dxa"/>
         <w:tblInd w:w="1080" w:type="dxa"/>
         <w:tblLook w:val="04A0" w:firstRow="1" w:lastRow="0" w:firstColumn="1" w:lastColumn="0" w:noHBand="0" w:noVBand="1"/>
       </w:tblPr>
       <w:tblGrid>
-        <w:gridCol w:w="2965"/>
-        <w:gridCol w:w="2520"/>
-        <w:gridCol w:w="2785"/>
+        <w:gridCol w:w="2605"/>
+        <w:gridCol w:w="2880"/>
+        <w:gridCol w:w="3060"/>
       </w:tblGrid>
       <w:tr>
         <w:tc>
           <w:tcPr>
-            <w:tcW w:w="2965" w:type="dxa"/>
+            <w:tcW w:w="2605" w:type="dxa"/>
           </w:tcPr>
           <w:p>
             <w:pPr>
@@ -12214,7 +12621,7 @@
         </w:tc>
         <w:tc>
           <w:tcPr>
-            <w:tcW w:w="2520" w:type="dxa"/>
+            <w:tcW w:w="2880" w:type="dxa"/>
           </w:tcPr>
           <w:p>
             <w:pPr>
@@ -12442,7 +12849,7 @@
         </w:tc>
         <w:tc>
           <w:tcPr>
-            <w:tcW w:w="2785" w:type="dxa"/>
+            <w:tcW w:w="3060" w:type="dxa"/>
           </w:tcPr>
           <w:p>
             <w:pPr>
@@ -12883,7 +13290,6 @@
           <w:sz w:val="40"/>
           <w:szCs w:val="21"/>
         </w:rPr>
-        <w:lastRenderedPageBreak/>
         <w:t>Polymorphism</w:t>
       </w:r>
     </w:p>
@@ -15834,6 +16240,1401 @@
         <w:t>Abstraction</w:t>
       </w:r>
     </w:p>
+    <w:p>
+      <w:pPr>
+        <w:shd w:val="clear" w:color="auto" w:fill="FFFFFF"/>
+        <w:spacing w:after="0" w:line="285" w:lineRule="atLeast"/>
+        <w:ind w:left="720"/>
+        <w:rPr>
+          <w:rFonts w:ascii="Consolas" w:eastAsia="Times New Roman" w:hAnsi="Consolas" w:cs="Times New Roman"/>
+          <w:color w:val="267F99"/>
+          <w:sz w:val="32"/>
+          <w:szCs w:val="21"/>
+        </w:rPr>
+      </w:pPr>
+      <w:proofErr w:type="gramStart"/>
+      <w:r>
+        <w:rPr>
+          <w:rFonts w:ascii="Consolas" w:eastAsia="Times New Roman" w:hAnsi="Consolas" w:cs="Times New Roman"/>
+          <w:color w:val="AF00DB"/>
+          <w:sz w:val="32"/>
+          <w:szCs w:val="21"/>
+        </w:rPr>
+        <w:t>from</w:t>
+      </w:r>
+      <w:proofErr w:type="gramEnd"/>
+      <w:r>
+        <w:rPr>
+          <w:rFonts w:ascii="Consolas" w:eastAsia="Times New Roman" w:hAnsi="Consolas" w:cs="Times New Roman"/>
+          <w:color w:val="000000"/>
+          <w:sz w:val="32"/>
+          <w:szCs w:val="21"/>
+        </w:rPr>
+        <w:t xml:space="preserve"> </w:t>
+      </w:r>
+      <w:proofErr w:type="spellStart"/>
+      <w:r>
+        <w:rPr>
+          <w:rFonts w:ascii="Consolas" w:eastAsia="Times New Roman" w:hAnsi="Consolas" w:cs="Times New Roman"/>
+          <w:color w:val="267F99"/>
+          <w:sz w:val="32"/>
+          <w:szCs w:val="21"/>
+        </w:rPr>
+        <w:t>abc</w:t>
+      </w:r>
+      <w:proofErr w:type="spellEnd"/>
+      <w:r>
+        <w:rPr>
+          <w:rFonts w:ascii="Consolas" w:eastAsia="Times New Roman" w:hAnsi="Consolas" w:cs="Times New Roman"/>
+          <w:color w:val="000000"/>
+          <w:sz w:val="32"/>
+          <w:szCs w:val="21"/>
+        </w:rPr>
+        <w:t xml:space="preserve"> </w:t>
+      </w:r>
+      <w:r>
+        <w:rPr>
+          <w:rFonts w:ascii="Consolas" w:eastAsia="Times New Roman" w:hAnsi="Consolas" w:cs="Times New Roman"/>
+          <w:color w:val="AF00DB"/>
+          <w:sz w:val="32"/>
+          <w:szCs w:val="21"/>
+        </w:rPr>
+        <w:t>import</w:t>
+      </w:r>
+      <w:r>
+        <w:rPr>
+          <w:rFonts w:ascii="Consolas" w:eastAsia="Times New Roman" w:hAnsi="Consolas" w:cs="Times New Roman"/>
+          <w:color w:val="000000"/>
+          <w:sz w:val="32"/>
+          <w:szCs w:val="21"/>
+        </w:rPr>
+        <w:t xml:space="preserve"> </w:t>
+      </w:r>
+      <w:r>
+        <w:rPr>
+          <w:rFonts w:ascii="Consolas" w:eastAsia="Times New Roman" w:hAnsi="Consolas" w:cs="Times New Roman"/>
+          <w:color w:val="267F99"/>
+          <w:sz w:val="32"/>
+          <w:szCs w:val="21"/>
+        </w:rPr>
+        <w:t>ABC</w:t>
+      </w:r>
+    </w:p>
+    <w:p>
+      <w:pPr>
+        <w:shd w:val="clear" w:color="auto" w:fill="FFFFFF"/>
+        <w:spacing w:after="0" w:line="285" w:lineRule="atLeast"/>
+        <w:ind w:left="720"/>
+        <w:rPr>
+          <w:rFonts w:ascii="Consolas" w:eastAsia="Times New Roman" w:hAnsi="Consolas" w:cs="Times New Roman"/>
+          <w:color w:val="000000"/>
+          <w:sz w:val="32"/>
+          <w:szCs w:val="21"/>
+        </w:rPr>
+      </w:pPr>
+    </w:p>
+    <w:p>
+      <w:pPr>
+        <w:shd w:val="clear" w:color="auto" w:fill="FFFFFF"/>
+        <w:spacing w:after="0" w:line="285" w:lineRule="atLeast"/>
+        <w:ind w:left="720"/>
+        <w:rPr>
+          <w:rFonts w:ascii="Consolas" w:eastAsia="Times New Roman" w:hAnsi="Consolas" w:cs="Times New Roman"/>
+          <w:color w:val="000000"/>
+          <w:sz w:val="32"/>
+          <w:szCs w:val="21"/>
+        </w:rPr>
+      </w:pPr>
+      <w:proofErr w:type="gramStart"/>
+      <w:r>
+        <w:rPr>
+          <w:rFonts w:ascii="Consolas" w:eastAsia="Times New Roman" w:hAnsi="Consolas" w:cs="Times New Roman"/>
+          <w:color w:val="0000FF"/>
+          <w:sz w:val="32"/>
+          <w:szCs w:val="21"/>
+        </w:rPr>
+        <w:t>class</w:t>
+      </w:r>
+      <w:proofErr w:type="gramEnd"/>
+      <w:r>
+        <w:rPr>
+          <w:rFonts w:ascii="Consolas" w:eastAsia="Times New Roman" w:hAnsi="Consolas" w:cs="Times New Roman"/>
+          <w:color w:val="000000"/>
+          <w:sz w:val="32"/>
+          <w:szCs w:val="21"/>
+        </w:rPr>
+        <w:t xml:space="preserve"> </w:t>
+      </w:r>
+      <w:r>
+        <w:rPr>
+          <w:rFonts w:ascii="Consolas" w:eastAsia="Times New Roman" w:hAnsi="Consolas" w:cs="Times New Roman"/>
+          <w:color w:val="267F99"/>
+          <w:sz w:val="32"/>
+          <w:szCs w:val="21"/>
+        </w:rPr>
+        <w:t>Shape</w:t>
+      </w:r>
+      <w:r>
+        <w:rPr>
+          <w:rFonts w:ascii="Consolas" w:eastAsia="Times New Roman" w:hAnsi="Consolas" w:cs="Times New Roman"/>
+          <w:color w:val="000000"/>
+          <w:sz w:val="32"/>
+          <w:szCs w:val="21"/>
+        </w:rPr>
+        <w:t>(</w:t>
+      </w:r>
+      <w:r>
+        <w:rPr>
+          <w:rFonts w:ascii="Consolas" w:eastAsia="Times New Roman" w:hAnsi="Consolas" w:cs="Times New Roman"/>
+          <w:color w:val="267F99"/>
+          <w:sz w:val="32"/>
+          <w:szCs w:val="21"/>
+        </w:rPr>
+        <w:t>ABC</w:t>
+      </w:r>
+      <w:r>
+        <w:rPr>
+          <w:rFonts w:ascii="Consolas" w:eastAsia="Times New Roman" w:hAnsi="Consolas" w:cs="Times New Roman"/>
+          <w:color w:val="000000"/>
+          <w:sz w:val="32"/>
+          <w:szCs w:val="21"/>
+        </w:rPr>
+        <w:t>):</w:t>
+      </w:r>
+    </w:p>
+    <w:p>
+      <w:pPr>
+        <w:shd w:val="clear" w:color="auto" w:fill="FFFFFF"/>
+        <w:spacing w:after="0" w:line="285" w:lineRule="atLeast"/>
+        <w:ind w:left="720"/>
+        <w:rPr>
+          <w:rFonts w:ascii="Consolas" w:eastAsia="Times New Roman" w:hAnsi="Consolas" w:cs="Times New Roman"/>
+          <w:color w:val="000000"/>
+          <w:sz w:val="32"/>
+          <w:szCs w:val="21"/>
+        </w:rPr>
+      </w:pPr>
+      <w:r>
+        <w:rPr>
+          <w:rFonts w:ascii="Consolas" w:eastAsia="Times New Roman" w:hAnsi="Consolas" w:cs="Times New Roman"/>
+          <w:color w:val="000000"/>
+          <w:sz w:val="32"/>
+          <w:szCs w:val="21"/>
+        </w:rPr>
+        <w:t xml:space="preserve">    </w:t>
+      </w:r>
+      <w:proofErr w:type="gramStart"/>
+      <w:r>
+        <w:rPr>
+          <w:rFonts w:ascii="Consolas" w:eastAsia="Times New Roman" w:hAnsi="Consolas" w:cs="Times New Roman"/>
+          <w:color w:val="001080"/>
+          <w:sz w:val="32"/>
+          <w:szCs w:val="21"/>
+        </w:rPr>
+        <w:t>name</w:t>
+      </w:r>
+      <w:proofErr w:type="gramEnd"/>
+      <w:r>
+        <w:rPr>
+          <w:rFonts w:ascii="Consolas" w:eastAsia="Times New Roman" w:hAnsi="Consolas" w:cs="Times New Roman"/>
+          <w:color w:val="000000"/>
+          <w:sz w:val="32"/>
+          <w:szCs w:val="21"/>
+        </w:rPr>
+        <w:t xml:space="preserve"> = </w:t>
+      </w:r>
+      <w:r>
+        <w:rPr>
+          <w:rFonts w:ascii="Consolas" w:eastAsia="Times New Roman" w:hAnsi="Consolas" w:cs="Times New Roman"/>
+          <w:color w:val="A31515"/>
+          <w:sz w:val="32"/>
+          <w:szCs w:val="21"/>
+        </w:rPr>
+        <w:t>''</w:t>
+      </w:r>
+    </w:p>
+    <w:p>
+      <w:pPr>
+        <w:shd w:val="clear" w:color="auto" w:fill="FFFFFF"/>
+        <w:spacing w:after="0" w:line="285" w:lineRule="atLeast"/>
+        <w:ind w:left="720"/>
+        <w:rPr>
+          <w:rFonts w:ascii="Consolas" w:eastAsia="Times New Roman" w:hAnsi="Consolas" w:cs="Times New Roman"/>
+          <w:color w:val="000000"/>
+          <w:sz w:val="32"/>
+          <w:szCs w:val="21"/>
+        </w:rPr>
+      </w:pPr>
+      <w:r>
+        <w:rPr>
+          <w:rFonts w:ascii="Consolas" w:eastAsia="Times New Roman" w:hAnsi="Consolas" w:cs="Times New Roman"/>
+          <w:color w:val="000000"/>
+          <w:sz w:val="32"/>
+          <w:szCs w:val="21"/>
+        </w:rPr>
+        <w:t xml:space="preserve">    </w:t>
+      </w:r>
+      <w:proofErr w:type="spellStart"/>
+      <w:r>
+        <w:rPr>
+          <w:rFonts w:ascii="Consolas" w:eastAsia="Times New Roman" w:hAnsi="Consolas" w:cs="Times New Roman"/>
+          <w:color w:val="001080"/>
+          <w:sz w:val="32"/>
+          <w:szCs w:val="21"/>
+        </w:rPr>
+        <w:t>no_of_side</w:t>
+      </w:r>
+      <w:proofErr w:type="spellEnd"/>
+      <w:r>
+        <w:rPr>
+          <w:rFonts w:ascii="Consolas" w:eastAsia="Times New Roman" w:hAnsi="Consolas" w:cs="Times New Roman"/>
+          <w:color w:val="000000"/>
+          <w:sz w:val="32"/>
+          <w:szCs w:val="21"/>
+        </w:rPr>
+        <w:t xml:space="preserve"> = </w:t>
+      </w:r>
+      <w:r>
+        <w:rPr>
+          <w:rFonts w:ascii="Consolas" w:eastAsia="Times New Roman" w:hAnsi="Consolas" w:cs="Times New Roman"/>
+          <w:color w:val="A31515"/>
+          <w:sz w:val="32"/>
+          <w:szCs w:val="21"/>
+        </w:rPr>
+        <w:t>''</w:t>
+      </w:r>
+    </w:p>
+    <w:p>
+      <w:pPr>
+        <w:shd w:val="clear" w:color="auto" w:fill="FFFFFF"/>
+        <w:spacing w:after="0" w:line="285" w:lineRule="atLeast"/>
+        <w:ind w:left="720"/>
+        <w:rPr>
+          <w:rFonts w:ascii="Consolas" w:eastAsia="Times New Roman" w:hAnsi="Consolas" w:cs="Times New Roman"/>
+          <w:color w:val="000000"/>
+          <w:sz w:val="32"/>
+          <w:szCs w:val="21"/>
+        </w:rPr>
+      </w:pPr>
+    </w:p>
+    <w:p>
+      <w:pPr>
+        <w:shd w:val="clear" w:color="auto" w:fill="FFFFFF"/>
+        <w:spacing w:after="0" w:line="285" w:lineRule="atLeast"/>
+        <w:ind w:left="720"/>
+        <w:rPr>
+          <w:rFonts w:ascii="Consolas" w:eastAsia="Times New Roman" w:hAnsi="Consolas" w:cs="Times New Roman"/>
+          <w:color w:val="000000"/>
+          <w:sz w:val="32"/>
+          <w:szCs w:val="21"/>
+        </w:rPr>
+      </w:pPr>
+      <w:r>
+        <w:rPr>
+          <w:rFonts w:ascii="Consolas" w:eastAsia="Times New Roman" w:hAnsi="Consolas" w:cs="Times New Roman"/>
+          <w:color w:val="000000"/>
+          <w:sz w:val="32"/>
+          <w:szCs w:val="21"/>
+        </w:rPr>
+        <w:t xml:space="preserve">    </w:t>
+      </w:r>
+      <w:proofErr w:type="spellStart"/>
+      <w:proofErr w:type="gramStart"/>
+      <w:r>
+        <w:rPr>
+          <w:rFonts w:ascii="Consolas" w:eastAsia="Times New Roman" w:hAnsi="Consolas" w:cs="Times New Roman"/>
+          <w:color w:val="0000FF"/>
+          <w:sz w:val="32"/>
+          <w:szCs w:val="21"/>
+        </w:rPr>
+        <w:t>def</w:t>
+      </w:r>
+      <w:proofErr w:type="spellEnd"/>
+      <w:proofErr w:type="gramEnd"/>
+      <w:r>
+        <w:rPr>
+          <w:rFonts w:ascii="Consolas" w:eastAsia="Times New Roman" w:hAnsi="Consolas" w:cs="Times New Roman"/>
+          <w:color w:val="000000"/>
+          <w:sz w:val="32"/>
+          <w:szCs w:val="21"/>
+        </w:rPr>
+        <w:t xml:space="preserve"> </w:t>
+      </w:r>
+      <w:r>
+        <w:rPr>
+          <w:rFonts w:ascii="Consolas" w:eastAsia="Times New Roman" w:hAnsi="Consolas" w:cs="Times New Roman"/>
+          <w:color w:val="795E26"/>
+          <w:sz w:val="32"/>
+          <w:szCs w:val="21"/>
+        </w:rPr>
+        <w:t>__</w:t>
+      </w:r>
+      <w:proofErr w:type="spellStart"/>
+      <w:r>
+        <w:rPr>
+          <w:rFonts w:ascii="Consolas" w:eastAsia="Times New Roman" w:hAnsi="Consolas" w:cs="Times New Roman"/>
+          <w:color w:val="795E26"/>
+          <w:sz w:val="32"/>
+          <w:szCs w:val="21"/>
+        </w:rPr>
+        <w:t>init</w:t>
+      </w:r>
+      <w:proofErr w:type="spellEnd"/>
+      <w:r>
+        <w:rPr>
+          <w:rFonts w:ascii="Consolas" w:eastAsia="Times New Roman" w:hAnsi="Consolas" w:cs="Times New Roman"/>
+          <w:color w:val="795E26"/>
+          <w:sz w:val="32"/>
+          <w:szCs w:val="21"/>
+        </w:rPr>
+        <w:t>__</w:t>
+      </w:r>
+      <w:r>
+        <w:rPr>
+          <w:rFonts w:ascii="Consolas" w:eastAsia="Times New Roman" w:hAnsi="Consolas" w:cs="Times New Roman"/>
+          <w:color w:val="000000"/>
+          <w:sz w:val="32"/>
+          <w:szCs w:val="21"/>
+        </w:rPr>
+        <w:t>(</w:t>
+      </w:r>
+      <w:r>
+        <w:rPr>
+          <w:rFonts w:ascii="Consolas" w:eastAsia="Times New Roman" w:hAnsi="Consolas" w:cs="Times New Roman"/>
+          <w:color w:val="001080"/>
+          <w:sz w:val="32"/>
+          <w:szCs w:val="21"/>
+        </w:rPr>
+        <w:t>self</w:t>
+      </w:r>
+      <w:r>
+        <w:rPr>
+          <w:rFonts w:ascii="Consolas" w:eastAsia="Times New Roman" w:hAnsi="Consolas" w:cs="Times New Roman"/>
+          <w:color w:val="000000"/>
+          <w:sz w:val="32"/>
+          <w:szCs w:val="21"/>
+        </w:rPr>
+        <w:t xml:space="preserve">, </w:t>
+      </w:r>
+      <w:r>
+        <w:rPr>
+          <w:rFonts w:ascii="Consolas" w:eastAsia="Times New Roman" w:hAnsi="Consolas" w:cs="Times New Roman"/>
+          <w:color w:val="001080"/>
+          <w:sz w:val="32"/>
+          <w:szCs w:val="21"/>
+        </w:rPr>
+        <w:t>name</w:t>
+      </w:r>
+      <w:r>
+        <w:rPr>
+          <w:rFonts w:ascii="Consolas" w:eastAsia="Times New Roman" w:hAnsi="Consolas" w:cs="Times New Roman"/>
+          <w:color w:val="000000"/>
+          <w:sz w:val="32"/>
+          <w:szCs w:val="21"/>
+        </w:rPr>
+        <w:t xml:space="preserve">, </w:t>
+      </w:r>
+      <w:r>
+        <w:rPr>
+          <w:rFonts w:ascii="Consolas" w:eastAsia="Times New Roman" w:hAnsi="Consolas" w:cs="Times New Roman"/>
+          <w:color w:val="001080"/>
+          <w:sz w:val="32"/>
+          <w:szCs w:val="21"/>
+        </w:rPr>
+        <w:t>sides</w:t>
+      </w:r>
+      <w:r>
+        <w:rPr>
+          <w:rFonts w:ascii="Consolas" w:eastAsia="Times New Roman" w:hAnsi="Consolas" w:cs="Times New Roman"/>
+          <w:color w:val="000000"/>
+          <w:sz w:val="32"/>
+          <w:szCs w:val="21"/>
+        </w:rPr>
+        <w:t>):</w:t>
+      </w:r>
+    </w:p>
+    <w:p>
+      <w:pPr>
+        <w:shd w:val="clear" w:color="auto" w:fill="FFFFFF"/>
+        <w:spacing w:after="0" w:line="285" w:lineRule="atLeast"/>
+        <w:ind w:left="720"/>
+        <w:rPr>
+          <w:rFonts w:ascii="Consolas" w:eastAsia="Times New Roman" w:hAnsi="Consolas" w:cs="Times New Roman"/>
+          <w:color w:val="000000"/>
+          <w:sz w:val="32"/>
+          <w:szCs w:val="21"/>
+        </w:rPr>
+      </w:pPr>
+      <w:r>
+        <w:rPr>
+          <w:rFonts w:ascii="Consolas" w:eastAsia="Times New Roman" w:hAnsi="Consolas" w:cs="Times New Roman"/>
+          <w:color w:val="000000"/>
+          <w:sz w:val="32"/>
+          <w:szCs w:val="21"/>
+        </w:rPr>
+        <w:t xml:space="preserve">        </w:t>
+      </w:r>
+      <w:r>
+        <w:rPr>
+          <w:rFonts w:ascii="Consolas" w:eastAsia="Times New Roman" w:hAnsi="Consolas" w:cs="Times New Roman"/>
+          <w:color w:val="001080"/>
+          <w:sz w:val="32"/>
+          <w:szCs w:val="21"/>
+        </w:rPr>
+        <w:t>self</w:t>
+      </w:r>
+      <w:r>
+        <w:rPr>
+          <w:rFonts w:ascii="Consolas" w:eastAsia="Times New Roman" w:hAnsi="Consolas" w:cs="Times New Roman"/>
+          <w:color w:val="000000"/>
+          <w:sz w:val="32"/>
+          <w:szCs w:val="21"/>
+        </w:rPr>
+        <w:t>.</w:t>
+      </w:r>
+      <w:r>
+        <w:rPr>
+          <w:rFonts w:ascii="Consolas" w:eastAsia="Times New Roman" w:hAnsi="Consolas" w:cs="Times New Roman"/>
+          <w:color w:val="001080"/>
+          <w:sz w:val="32"/>
+          <w:szCs w:val="21"/>
+        </w:rPr>
+        <w:t>name</w:t>
+      </w:r>
+      <w:r>
+        <w:rPr>
+          <w:rFonts w:ascii="Consolas" w:eastAsia="Times New Roman" w:hAnsi="Consolas" w:cs="Times New Roman"/>
+          <w:color w:val="000000"/>
+          <w:sz w:val="32"/>
+          <w:szCs w:val="21"/>
+        </w:rPr>
+        <w:t xml:space="preserve"> = </w:t>
+      </w:r>
+      <w:r>
+        <w:rPr>
+          <w:rFonts w:ascii="Consolas" w:eastAsia="Times New Roman" w:hAnsi="Consolas" w:cs="Times New Roman"/>
+          <w:color w:val="001080"/>
+          <w:sz w:val="32"/>
+          <w:szCs w:val="21"/>
+        </w:rPr>
+        <w:t>name</w:t>
+      </w:r>
+    </w:p>
+    <w:p>
+      <w:pPr>
+        <w:shd w:val="clear" w:color="auto" w:fill="FFFFFF"/>
+        <w:spacing w:after="0" w:line="285" w:lineRule="atLeast"/>
+        <w:ind w:left="720"/>
+        <w:rPr>
+          <w:rFonts w:ascii="Consolas" w:eastAsia="Times New Roman" w:hAnsi="Consolas" w:cs="Times New Roman"/>
+          <w:color w:val="000000"/>
+          <w:sz w:val="32"/>
+          <w:szCs w:val="21"/>
+        </w:rPr>
+      </w:pPr>
+      <w:r>
+        <w:rPr>
+          <w:rFonts w:ascii="Consolas" w:eastAsia="Times New Roman" w:hAnsi="Consolas" w:cs="Times New Roman"/>
+          <w:color w:val="000000"/>
+          <w:sz w:val="32"/>
+          <w:szCs w:val="21"/>
+        </w:rPr>
+        <w:t xml:space="preserve">        </w:t>
+      </w:r>
+      <w:proofErr w:type="spellStart"/>
+      <w:r>
+        <w:rPr>
+          <w:rFonts w:ascii="Consolas" w:eastAsia="Times New Roman" w:hAnsi="Consolas" w:cs="Times New Roman"/>
+          <w:color w:val="001080"/>
+          <w:sz w:val="32"/>
+          <w:szCs w:val="21"/>
+        </w:rPr>
+        <w:t>self</w:t>
+      </w:r>
+      <w:r>
+        <w:rPr>
+          <w:rFonts w:ascii="Consolas" w:eastAsia="Times New Roman" w:hAnsi="Consolas" w:cs="Times New Roman"/>
+          <w:color w:val="000000"/>
+          <w:sz w:val="32"/>
+          <w:szCs w:val="21"/>
+        </w:rPr>
+        <w:t>.</w:t>
+      </w:r>
+      <w:r>
+        <w:rPr>
+          <w:rFonts w:ascii="Consolas" w:eastAsia="Times New Roman" w:hAnsi="Consolas" w:cs="Times New Roman"/>
+          <w:color w:val="001080"/>
+          <w:sz w:val="32"/>
+          <w:szCs w:val="21"/>
+        </w:rPr>
+        <w:t>no_of_side</w:t>
+      </w:r>
+      <w:proofErr w:type="spellEnd"/>
+      <w:r>
+        <w:rPr>
+          <w:rFonts w:ascii="Consolas" w:eastAsia="Times New Roman" w:hAnsi="Consolas" w:cs="Times New Roman"/>
+          <w:color w:val="000000"/>
+          <w:sz w:val="32"/>
+          <w:szCs w:val="21"/>
+        </w:rPr>
+        <w:t xml:space="preserve"> = </w:t>
+      </w:r>
+      <w:r>
+        <w:rPr>
+          <w:rFonts w:ascii="Consolas" w:eastAsia="Times New Roman" w:hAnsi="Consolas" w:cs="Times New Roman"/>
+          <w:color w:val="001080"/>
+          <w:sz w:val="32"/>
+          <w:szCs w:val="21"/>
+        </w:rPr>
+        <w:t>sides</w:t>
+      </w:r>
+    </w:p>
+    <w:p>
+      <w:pPr>
+        <w:shd w:val="clear" w:color="auto" w:fill="FFFFFF"/>
+        <w:spacing w:after="0" w:line="285" w:lineRule="atLeast"/>
+        <w:ind w:left="720"/>
+        <w:rPr>
+          <w:rFonts w:ascii="Consolas" w:eastAsia="Times New Roman" w:hAnsi="Consolas" w:cs="Times New Roman"/>
+          <w:color w:val="000000"/>
+          <w:sz w:val="32"/>
+          <w:szCs w:val="21"/>
+        </w:rPr>
+      </w:pPr>
+    </w:p>
+    <w:p>
+      <w:pPr>
+        <w:shd w:val="clear" w:color="auto" w:fill="FFFFFF"/>
+        <w:spacing w:after="0" w:line="285" w:lineRule="atLeast"/>
+        <w:ind w:left="720"/>
+        <w:rPr>
+          <w:rFonts w:ascii="Consolas" w:eastAsia="Times New Roman" w:hAnsi="Consolas" w:cs="Times New Roman"/>
+          <w:color w:val="000000"/>
+          <w:sz w:val="32"/>
+          <w:szCs w:val="21"/>
+        </w:rPr>
+      </w:pPr>
+      <w:r>
+        <w:rPr>
+          <w:rFonts w:ascii="Consolas" w:eastAsia="Times New Roman" w:hAnsi="Consolas" w:cs="Times New Roman"/>
+          <w:color w:val="000000"/>
+          <w:sz w:val="32"/>
+          <w:szCs w:val="21"/>
+        </w:rPr>
+        <w:t xml:space="preserve">    </w:t>
+      </w:r>
+      <w:proofErr w:type="spellStart"/>
+      <w:proofErr w:type="gramStart"/>
+      <w:r>
+        <w:rPr>
+          <w:rFonts w:ascii="Consolas" w:eastAsia="Times New Roman" w:hAnsi="Consolas" w:cs="Times New Roman"/>
+          <w:color w:val="0000FF"/>
+          <w:sz w:val="32"/>
+          <w:szCs w:val="21"/>
+        </w:rPr>
+        <w:t>def</w:t>
+      </w:r>
+      <w:proofErr w:type="spellEnd"/>
+      <w:proofErr w:type="gramEnd"/>
+      <w:r>
+        <w:rPr>
+          <w:rFonts w:ascii="Consolas" w:eastAsia="Times New Roman" w:hAnsi="Consolas" w:cs="Times New Roman"/>
+          <w:color w:val="000000"/>
+          <w:sz w:val="32"/>
+          <w:szCs w:val="21"/>
+        </w:rPr>
+        <w:t xml:space="preserve"> </w:t>
+      </w:r>
+      <w:proofErr w:type="spellStart"/>
+      <w:r>
+        <w:rPr>
+          <w:rFonts w:ascii="Consolas" w:eastAsia="Times New Roman" w:hAnsi="Consolas" w:cs="Times New Roman"/>
+          <w:color w:val="795E26"/>
+          <w:sz w:val="32"/>
+          <w:szCs w:val="21"/>
+        </w:rPr>
+        <w:t>show_info</w:t>
+      </w:r>
+      <w:proofErr w:type="spellEnd"/>
+      <w:r>
+        <w:rPr>
+          <w:rFonts w:ascii="Consolas" w:eastAsia="Times New Roman" w:hAnsi="Consolas" w:cs="Times New Roman"/>
+          <w:color w:val="000000"/>
+          <w:sz w:val="32"/>
+          <w:szCs w:val="21"/>
+        </w:rPr>
+        <w:t>(</w:t>
+      </w:r>
+      <w:r>
+        <w:rPr>
+          <w:rFonts w:ascii="Consolas" w:eastAsia="Times New Roman" w:hAnsi="Consolas" w:cs="Times New Roman"/>
+          <w:color w:val="001080"/>
+          <w:sz w:val="32"/>
+          <w:szCs w:val="21"/>
+        </w:rPr>
+        <w:t>self</w:t>
+      </w:r>
+      <w:r>
+        <w:rPr>
+          <w:rFonts w:ascii="Consolas" w:eastAsia="Times New Roman" w:hAnsi="Consolas" w:cs="Times New Roman"/>
+          <w:color w:val="000000"/>
+          <w:sz w:val="32"/>
+          <w:szCs w:val="21"/>
+        </w:rPr>
+        <w:t>):</w:t>
+      </w:r>
+    </w:p>
+    <w:p>
+      <w:pPr>
+        <w:shd w:val="clear" w:color="auto" w:fill="FFFFFF"/>
+        <w:spacing w:after="0" w:line="285" w:lineRule="atLeast"/>
+        <w:ind w:left="720"/>
+        <w:rPr>
+          <w:rFonts w:ascii="Consolas" w:eastAsia="Times New Roman" w:hAnsi="Consolas" w:cs="Times New Roman"/>
+          <w:color w:val="000000"/>
+          <w:sz w:val="32"/>
+          <w:szCs w:val="21"/>
+        </w:rPr>
+      </w:pPr>
+      <w:r>
+        <w:rPr>
+          <w:rFonts w:ascii="Consolas" w:eastAsia="Times New Roman" w:hAnsi="Consolas" w:cs="Times New Roman"/>
+          <w:color w:val="000000"/>
+          <w:sz w:val="32"/>
+          <w:szCs w:val="21"/>
+        </w:rPr>
+        <w:t xml:space="preserve">        </w:t>
+      </w:r>
+      <w:proofErr w:type="gramStart"/>
+      <w:r>
+        <w:rPr>
+          <w:rFonts w:ascii="Consolas" w:eastAsia="Times New Roman" w:hAnsi="Consolas" w:cs="Times New Roman"/>
+          <w:color w:val="AF00DB"/>
+          <w:sz w:val="32"/>
+          <w:szCs w:val="21"/>
+        </w:rPr>
+        <w:t>return</w:t>
+      </w:r>
+      <w:proofErr w:type="gramEnd"/>
+      <w:r>
+        <w:rPr>
+          <w:rFonts w:ascii="Consolas" w:eastAsia="Times New Roman" w:hAnsi="Consolas" w:cs="Times New Roman"/>
+          <w:color w:val="000000"/>
+          <w:sz w:val="32"/>
+          <w:szCs w:val="21"/>
+        </w:rPr>
+        <w:t xml:space="preserve"> </w:t>
+      </w:r>
+      <w:proofErr w:type="spellStart"/>
+      <w:r>
+        <w:rPr>
+          <w:rFonts w:ascii="Consolas" w:eastAsia="Times New Roman" w:hAnsi="Consolas" w:cs="Times New Roman"/>
+          <w:color w:val="0000FF"/>
+          <w:sz w:val="32"/>
+          <w:szCs w:val="21"/>
+        </w:rPr>
+        <w:t>f</w:t>
+      </w:r>
+      <w:r>
+        <w:rPr>
+          <w:rFonts w:ascii="Consolas" w:eastAsia="Times New Roman" w:hAnsi="Consolas" w:cs="Times New Roman"/>
+          <w:color w:val="A31515"/>
+          <w:sz w:val="32"/>
+          <w:szCs w:val="21"/>
+        </w:rPr>
+        <w:t>'Shape</w:t>
+      </w:r>
+      <w:proofErr w:type="spellEnd"/>
+      <w:r>
+        <w:rPr>
+          <w:rFonts w:ascii="Consolas" w:eastAsia="Times New Roman" w:hAnsi="Consolas" w:cs="Times New Roman"/>
+          <w:color w:val="A31515"/>
+          <w:sz w:val="32"/>
+          <w:szCs w:val="21"/>
+        </w:rPr>
+        <w:t xml:space="preserve">: </w:t>
+      </w:r>
+      <w:r>
+        <w:rPr>
+          <w:rFonts w:ascii="Consolas" w:eastAsia="Times New Roman" w:hAnsi="Consolas" w:cs="Times New Roman"/>
+          <w:color w:val="0000FF"/>
+          <w:sz w:val="32"/>
+          <w:szCs w:val="21"/>
+        </w:rPr>
+        <w:t>{</w:t>
+      </w:r>
+      <w:r>
+        <w:rPr>
+          <w:rFonts w:ascii="Consolas" w:eastAsia="Times New Roman" w:hAnsi="Consolas" w:cs="Times New Roman"/>
+          <w:color w:val="001080"/>
+          <w:sz w:val="32"/>
+          <w:szCs w:val="21"/>
+        </w:rPr>
+        <w:t>self</w:t>
+      </w:r>
+      <w:r>
+        <w:rPr>
+          <w:rFonts w:ascii="Consolas" w:eastAsia="Times New Roman" w:hAnsi="Consolas" w:cs="Times New Roman"/>
+          <w:color w:val="000000"/>
+          <w:sz w:val="32"/>
+          <w:szCs w:val="21"/>
+        </w:rPr>
+        <w:t>.</w:t>
+      </w:r>
+      <w:r>
+        <w:rPr>
+          <w:rFonts w:ascii="Consolas" w:eastAsia="Times New Roman" w:hAnsi="Consolas" w:cs="Times New Roman"/>
+          <w:color w:val="001080"/>
+          <w:sz w:val="32"/>
+          <w:szCs w:val="21"/>
+        </w:rPr>
+        <w:t>name</w:t>
+      </w:r>
+      <w:r>
+        <w:rPr>
+          <w:rFonts w:ascii="Consolas" w:eastAsia="Times New Roman" w:hAnsi="Consolas" w:cs="Times New Roman"/>
+          <w:color w:val="0000FF"/>
+          <w:sz w:val="32"/>
+          <w:szCs w:val="21"/>
+        </w:rPr>
+        <w:t>}</w:t>
+      </w:r>
+      <w:r>
+        <w:rPr>
+          <w:rFonts w:ascii="Consolas" w:eastAsia="Times New Roman" w:hAnsi="Consolas" w:cs="Times New Roman"/>
+          <w:color w:val="A31515"/>
+          <w:sz w:val="32"/>
+          <w:szCs w:val="21"/>
+        </w:rPr>
+        <w:t xml:space="preserve"> </w:t>
+      </w:r>
+      <w:r>
+        <w:rPr>
+          <w:rFonts w:ascii="Consolas" w:eastAsia="Times New Roman" w:hAnsi="Consolas" w:cs="Times New Roman"/>
+          <w:color w:val="EE0000"/>
+          <w:sz w:val="32"/>
+          <w:szCs w:val="21"/>
+        </w:rPr>
+        <w:t>\n</w:t>
+      </w:r>
+      <w:r>
+        <w:rPr>
+          <w:rFonts w:ascii="Consolas" w:eastAsia="Times New Roman" w:hAnsi="Consolas" w:cs="Times New Roman"/>
+          <w:color w:val="A31515"/>
+          <w:sz w:val="32"/>
+          <w:szCs w:val="21"/>
+        </w:rPr>
+        <w:t xml:space="preserve"> No. of Sides: </w:t>
+      </w:r>
+      <w:r>
+        <w:rPr>
+          <w:rFonts w:ascii="Consolas" w:eastAsia="Times New Roman" w:hAnsi="Consolas" w:cs="Times New Roman"/>
+          <w:color w:val="0000FF"/>
+          <w:sz w:val="32"/>
+          <w:szCs w:val="21"/>
+        </w:rPr>
+        <w:t>{</w:t>
+      </w:r>
+      <w:proofErr w:type="spellStart"/>
+      <w:r>
+        <w:rPr>
+          <w:rFonts w:ascii="Consolas" w:eastAsia="Times New Roman" w:hAnsi="Consolas" w:cs="Times New Roman"/>
+          <w:color w:val="001080"/>
+          <w:sz w:val="32"/>
+          <w:szCs w:val="21"/>
+        </w:rPr>
+        <w:t>self</w:t>
+      </w:r>
+      <w:r>
+        <w:rPr>
+          <w:rFonts w:ascii="Consolas" w:eastAsia="Times New Roman" w:hAnsi="Consolas" w:cs="Times New Roman"/>
+          <w:color w:val="000000"/>
+          <w:sz w:val="32"/>
+          <w:szCs w:val="21"/>
+        </w:rPr>
+        <w:t>.</w:t>
+      </w:r>
+      <w:r>
+        <w:rPr>
+          <w:rFonts w:ascii="Consolas" w:eastAsia="Times New Roman" w:hAnsi="Consolas" w:cs="Times New Roman"/>
+          <w:color w:val="001080"/>
+          <w:sz w:val="32"/>
+          <w:szCs w:val="21"/>
+        </w:rPr>
+        <w:t>no_of_side</w:t>
+      </w:r>
+      <w:proofErr w:type="spellEnd"/>
+      <w:r>
+        <w:rPr>
+          <w:rFonts w:ascii="Consolas" w:eastAsia="Times New Roman" w:hAnsi="Consolas" w:cs="Times New Roman"/>
+          <w:color w:val="0000FF"/>
+          <w:sz w:val="32"/>
+          <w:szCs w:val="21"/>
+        </w:rPr>
+        <w:t>}</w:t>
+      </w:r>
+      <w:r>
+        <w:rPr>
+          <w:rFonts w:ascii="Consolas" w:eastAsia="Times New Roman" w:hAnsi="Consolas" w:cs="Times New Roman"/>
+          <w:color w:val="A31515"/>
+          <w:sz w:val="32"/>
+          <w:szCs w:val="21"/>
+        </w:rPr>
+        <w:t>'</w:t>
+      </w:r>
+    </w:p>
+    <w:p>
+      <w:pPr>
+        <w:shd w:val="clear" w:color="auto" w:fill="FFFFFF"/>
+        <w:spacing w:after="0" w:line="285" w:lineRule="atLeast"/>
+        <w:ind w:left="720"/>
+        <w:rPr>
+          <w:rFonts w:ascii="Consolas" w:eastAsia="Times New Roman" w:hAnsi="Consolas" w:cs="Times New Roman"/>
+          <w:color w:val="000000"/>
+          <w:sz w:val="32"/>
+          <w:szCs w:val="21"/>
+        </w:rPr>
+      </w:pPr>
+    </w:p>
+    <w:p>
+      <w:pPr>
+        <w:shd w:val="clear" w:color="auto" w:fill="FFFFFF"/>
+        <w:spacing w:after="0" w:line="285" w:lineRule="atLeast"/>
+        <w:ind w:left="720"/>
+        <w:rPr>
+          <w:rFonts w:ascii="Consolas" w:eastAsia="Times New Roman" w:hAnsi="Consolas" w:cs="Times New Roman"/>
+          <w:color w:val="000000"/>
+          <w:sz w:val="32"/>
+          <w:szCs w:val="21"/>
+        </w:rPr>
+      </w:pPr>
+      <w:r>
+        <w:rPr>
+          <w:rFonts w:ascii="Consolas" w:eastAsia="Times New Roman" w:hAnsi="Consolas" w:cs="Times New Roman"/>
+          <w:color w:val="000000"/>
+          <w:sz w:val="32"/>
+          <w:szCs w:val="21"/>
+        </w:rPr>
+        <w:t xml:space="preserve">    </w:t>
+      </w:r>
+      <w:proofErr w:type="spellStart"/>
+      <w:proofErr w:type="gramStart"/>
+      <w:r>
+        <w:rPr>
+          <w:rFonts w:ascii="Consolas" w:eastAsia="Times New Roman" w:hAnsi="Consolas" w:cs="Times New Roman"/>
+          <w:color w:val="0000FF"/>
+          <w:sz w:val="32"/>
+          <w:szCs w:val="21"/>
+        </w:rPr>
+        <w:t>def</w:t>
+      </w:r>
+      <w:proofErr w:type="spellEnd"/>
+      <w:proofErr w:type="gramEnd"/>
+      <w:r>
+        <w:rPr>
+          <w:rFonts w:ascii="Consolas" w:eastAsia="Times New Roman" w:hAnsi="Consolas" w:cs="Times New Roman"/>
+          <w:color w:val="000000"/>
+          <w:sz w:val="32"/>
+          <w:szCs w:val="21"/>
+        </w:rPr>
+        <w:t xml:space="preserve"> </w:t>
+      </w:r>
+      <w:r>
+        <w:rPr>
+          <w:rFonts w:ascii="Consolas" w:eastAsia="Times New Roman" w:hAnsi="Consolas" w:cs="Times New Roman"/>
+          <w:color w:val="795E26"/>
+          <w:sz w:val="32"/>
+          <w:szCs w:val="21"/>
+        </w:rPr>
+        <w:t>perimeter</w:t>
+      </w:r>
+      <w:r>
+        <w:rPr>
+          <w:rFonts w:ascii="Consolas" w:eastAsia="Times New Roman" w:hAnsi="Consolas" w:cs="Times New Roman"/>
+          <w:color w:val="000000"/>
+          <w:sz w:val="32"/>
+          <w:szCs w:val="21"/>
+        </w:rPr>
+        <w:t>(</w:t>
+      </w:r>
+      <w:r>
+        <w:rPr>
+          <w:rFonts w:ascii="Consolas" w:eastAsia="Times New Roman" w:hAnsi="Consolas" w:cs="Times New Roman"/>
+          <w:color w:val="001080"/>
+          <w:sz w:val="32"/>
+          <w:szCs w:val="21"/>
+        </w:rPr>
+        <w:t>self</w:t>
+      </w:r>
+      <w:r>
+        <w:rPr>
+          <w:rFonts w:ascii="Consolas" w:eastAsia="Times New Roman" w:hAnsi="Consolas" w:cs="Times New Roman"/>
+          <w:color w:val="000000"/>
+          <w:sz w:val="32"/>
+          <w:szCs w:val="21"/>
+        </w:rPr>
+        <w:t xml:space="preserve">, </w:t>
+      </w:r>
+      <w:r>
+        <w:rPr>
+          <w:rFonts w:ascii="Consolas" w:eastAsia="Times New Roman" w:hAnsi="Consolas" w:cs="Times New Roman"/>
+          <w:color w:val="001080"/>
+          <w:sz w:val="32"/>
+          <w:szCs w:val="21"/>
+        </w:rPr>
+        <w:t>length</w:t>
+      </w:r>
+      <w:r>
+        <w:rPr>
+          <w:rFonts w:ascii="Consolas" w:eastAsia="Times New Roman" w:hAnsi="Consolas" w:cs="Times New Roman"/>
+          <w:color w:val="000000"/>
+          <w:sz w:val="32"/>
+          <w:szCs w:val="21"/>
+        </w:rPr>
+        <w:t>):</w:t>
+      </w:r>
+    </w:p>
+    <w:p>
+      <w:pPr>
+        <w:shd w:val="clear" w:color="auto" w:fill="FFFFFF"/>
+        <w:spacing w:after="0" w:line="285" w:lineRule="atLeast"/>
+        <w:ind w:left="720"/>
+        <w:rPr>
+          <w:rFonts w:ascii="Consolas" w:eastAsia="Times New Roman" w:hAnsi="Consolas" w:cs="Times New Roman"/>
+          <w:color w:val="000000"/>
+          <w:sz w:val="32"/>
+          <w:szCs w:val="21"/>
+        </w:rPr>
+      </w:pPr>
+      <w:r>
+        <w:rPr>
+          <w:rFonts w:ascii="Consolas" w:eastAsia="Times New Roman" w:hAnsi="Consolas" w:cs="Times New Roman"/>
+          <w:color w:val="000000"/>
+          <w:sz w:val="32"/>
+          <w:szCs w:val="21"/>
+        </w:rPr>
+        <w:t xml:space="preserve">        </w:t>
+      </w:r>
+      <w:proofErr w:type="gramStart"/>
+      <w:r>
+        <w:rPr>
+          <w:rFonts w:ascii="Consolas" w:eastAsia="Times New Roman" w:hAnsi="Consolas" w:cs="Times New Roman"/>
+          <w:color w:val="AF00DB"/>
+          <w:sz w:val="32"/>
+          <w:szCs w:val="21"/>
+        </w:rPr>
+        <w:t>return</w:t>
+      </w:r>
+      <w:proofErr w:type="gramEnd"/>
+      <w:r>
+        <w:rPr>
+          <w:rFonts w:ascii="Consolas" w:eastAsia="Times New Roman" w:hAnsi="Consolas" w:cs="Times New Roman"/>
+          <w:color w:val="000000"/>
+          <w:sz w:val="32"/>
+          <w:szCs w:val="21"/>
+        </w:rPr>
+        <w:t xml:space="preserve"> </w:t>
+      </w:r>
+      <w:proofErr w:type="spellStart"/>
+      <w:r>
+        <w:rPr>
+          <w:rFonts w:ascii="Consolas" w:eastAsia="Times New Roman" w:hAnsi="Consolas" w:cs="Times New Roman"/>
+          <w:color w:val="001080"/>
+          <w:sz w:val="32"/>
+          <w:szCs w:val="21"/>
+        </w:rPr>
+        <w:t>self</w:t>
+      </w:r>
+      <w:r>
+        <w:rPr>
+          <w:rFonts w:ascii="Consolas" w:eastAsia="Times New Roman" w:hAnsi="Consolas" w:cs="Times New Roman"/>
+          <w:color w:val="000000"/>
+          <w:sz w:val="32"/>
+          <w:szCs w:val="21"/>
+        </w:rPr>
+        <w:t>.</w:t>
+      </w:r>
+      <w:r>
+        <w:rPr>
+          <w:rFonts w:ascii="Consolas" w:eastAsia="Times New Roman" w:hAnsi="Consolas" w:cs="Times New Roman"/>
+          <w:color w:val="001080"/>
+          <w:sz w:val="32"/>
+          <w:szCs w:val="21"/>
+        </w:rPr>
+        <w:t>no_of_side</w:t>
+      </w:r>
+      <w:proofErr w:type="spellEnd"/>
+      <w:r>
+        <w:rPr>
+          <w:rFonts w:ascii="Consolas" w:eastAsia="Times New Roman" w:hAnsi="Consolas" w:cs="Times New Roman"/>
+          <w:color w:val="000000"/>
+          <w:sz w:val="32"/>
+          <w:szCs w:val="21"/>
+        </w:rPr>
+        <w:t xml:space="preserve"> * </w:t>
+      </w:r>
+      <w:r>
+        <w:rPr>
+          <w:rFonts w:ascii="Consolas" w:eastAsia="Times New Roman" w:hAnsi="Consolas" w:cs="Times New Roman"/>
+          <w:color w:val="001080"/>
+          <w:sz w:val="32"/>
+          <w:szCs w:val="21"/>
+        </w:rPr>
+        <w:t>length</w:t>
+      </w:r>
+    </w:p>
+    <w:p>
+      <w:pPr>
+        <w:shd w:val="clear" w:color="auto" w:fill="FFFFFF"/>
+        <w:spacing w:after="0" w:line="285" w:lineRule="atLeast"/>
+        <w:ind w:left="720"/>
+        <w:rPr>
+          <w:rFonts w:ascii="Consolas" w:eastAsia="Times New Roman" w:hAnsi="Consolas" w:cs="Times New Roman"/>
+          <w:color w:val="000000"/>
+          <w:sz w:val="32"/>
+          <w:szCs w:val="21"/>
+        </w:rPr>
+      </w:pPr>
+    </w:p>
+    <w:p>
+      <w:pPr>
+        <w:shd w:val="clear" w:color="auto" w:fill="FFFFFF"/>
+        <w:spacing w:after="0" w:line="285" w:lineRule="atLeast"/>
+        <w:ind w:left="720"/>
+        <w:rPr>
+          <w:rFonts w:ascii="Consolas" w:eastAsia="Times New Roman" w:hAnsi="Consolas" w:cs="Times New Roman"/>
+          <w:color w:val="000000"/>
+          <w:sz w:val="32"/>
+          <w:szCs w:val="21"/>
+        </w:rPr>
+      </w:pPr>
+      <w:r>
+        <w:rPr>
+          <w:rFonts w:ascii="Consolas" w:eastAsia="Times New Roman" w:hAnsi="Consolas" w:cs="Times New Roman"/>
+          <w:color w:val="000000"/>
+          <w:sz w:val="32"/>
+          <w:szCs w:val="21"/>
+        </w:rPr>
+        <w:t xml:space="preserve">    </w:t>
+      </w:r>
+      <w:r>
+        <w:rPr>
+          <w:rFonts w:ascii="Consolas" w:eastAsia="Times New Roman" w:hAnsi="Consolas" w:cs="Times New Roman"/>
+          <w:color w:val="795E26"/>
+          <w:sz w:val="32"/>
+          <w:szCs w:val="21"/>
+        </w:rPr>
+        <w:t>@</w:t>
+      </w:r>
+      <w:proofErr w:type="spellStart"/>
+      <w:r>
+        <w:rPr>
+          <w:rFonts w:ascii="Consolas" w:eastAsia="Times New Roman" w:hAnsi="Consolas" w:cs="Times New Roman"/>
+          <w:color w:val="795E26"/>
+          <w:sz w:val="32"/>
+          <w:szCs w:val="21"/>
+        </w:rPr>
+        <w:t>abstractmethod</w:t>
+      </w:r>
+      <w:proofErr w:type="spellEnd"/>
+    </w:p>
+    <w:p>
+      <w:pPr>
+        <w:shd w:val="clear" w:color="auto" w:fill="FFFFFF"/>
+        <w:spacing w:after="0" w:line="285" w:lineRule="atLeast"/>
+        <w:ind w:left="720"/>
+        <w:rPr>
+          <w:rFonts w:ascii="Consolas" w:eastAsia="Times New Roman" w:hAnsi="Consolas" w:cs="Times New Roman"/>
+          <w:color w:val="000000"/>
+          <w:sz w:val="32"/>
+          <w:szCs w:val="21"/>
+        </w:rPr>
+      </w:pPr>
+      <w:r>
+        <w:rPr>
+          <w:rFonts w:ascii="Consolas" w:eastAsia="Times New Roman" w:hAnsi="Consolas" w:cs="Times New Roman"/>
+          <w:color w:val="000000"/>
+          <w:sz w:val="32"/>
+          <w:szCs w:val="21"/>
+        </w:rPr>
+        <w:t xml:space="preserve">    </w:t>
+      </w:r>
+      <w:proofErr w:type="spellStart"/>
+      <w:proofErr w:type="gramStart"/>
+      <w:r>
+        <w:rPr>
+          <w:rFonts w:ascii="Consolas" w:eastAsia="Times New Roman" w:hAnsi="Consolas" w:cs="Times New Roman"/>
+          <w:color w:val="0000FF"/>
+          <w:sz w:val="32"/>
+          <w:szCs w:val="21"/>
+        </w:rPr>
+        <w:t>def</w:t>
+      </w:r>
+      <w:proofErr w:type="spellEnd"/>
+      <w:proofErr w:type="gramEnd"/>
+      <w:r>
+        <w:rPr>
+          <w:rFonts w:ascii="Consolas" w:eastAsia="Times New Roman" w:hAnsi="Consolas" w:cs="Times New Roman"/>
+          <w:color w:val="000000"/>
+          <w:sz w:val="32"/>
+          <w:szCs w:val="21"/>
+        </w:rPr>
+        <w:t xml:space="preserve"> </w:t>
+      </w:r>
+      <w:r>
+        <w:rPr>
+          <w:rFonts w:ascii="Consolas" w:eastAsia="Times New Roman" w:hAnsi="Consolas" w:cs="Times New Roman"/>
+          <w:color w:val="795E26"/>
+          <w:sz w:val="32"/>
+          <w:szCs w:val="21"/>
+        </w:rPr>
+        <w:t>area</w:t>
+      </w:r>
+      <w:r>
+        <w:rPr>
+          <w:rFonts w:ascii="Consolas" w:eastAsia="Times New Roman" w:hAnsi="Consolas" w:cs="Times New Roman"/>
+          <w:color w:val="000000"/>
+          <w:sz w:val="32"/>
+          <w:szCs w:val="21"/>
+        </w:rPr>
+        <w:t>(</w:t>
+      </w:r>
+      <w:r>
+        <w:rPr>
+          <w:rFonts w:ascii="Consolas" w:eastAsia="Times New Roman" w:hAnsi="Consolas" w:cs="Times New Roman"/>
+          <w:color w:val="001080"/>
+          <w:sz w:val="32"/>
+          <w:szCs w:val="21"/>
+        </w:rPr>
+        <w:t>self</w:t>
+      </w:r>
+      <w:r>
+        <w:rPr>
+          <w:rFonts w:ascii="Consolas" w:eastAsia="Times New Roman" w:hAnsi="Consolas" w:cs="Times New Roman"/>
+          <w:color w:val="000000"/>
+          <w:sz w:val="32"/>
+          <w:szCs w:val="21"/>
+        </w:rPr>
+        <w:t>):</w:t>
+      </w:r>
+    </w:p>
+    <w:p>
+      <w:pPr>
+        <w:shd w:val="clear" w:color="auto" w:fill="FFFFFF"/>
+        <w:spacing w:after="0" w:line="285" w:lineRule="atLeast"/>
+        <w:ind w:left="720"/>
+        <w:rPr>
+          <w:rFonts w:ascii="Consolas" w:eastAsia="Times New Roman" w:hAnsi="Consolas" w:cs="Times New Roman"/>
+          <w:color w:val="000000"/>
+          <w:sz w:val="32"/>
+          <w:szCs w:val="21"/>
+        </w:rPr>
+      </w:pPr>
+      <w:r>
+        <w:rPr>
+          <w:rFonts w:ascii="Consolas" w:eastAsia="Times New Roman" w:hAnsi="Consolas" w:cs="Times New Roman"/>
+          <w:color w:val="000000"/>
+          <w:sz w:val="32"/>
+          <w:szCs w:val="21"/>
+        </w:rPr>
+        <w:t xml:space="preserve">        </w:t>
+      </w:r>
+      <w:proofErr w:type="gramStart"/>
+      <w:r>
+        <w:rPr>
+          <w:rFonts w:ascii="Consolas" w:eastAsia="Times New Roman" w:hAnsi="Consolas" w:cs="Times New Roman"/>
+          <w:color w:val="AF00DB"/>
+          <w:sz w:val="32"/>
+          <w:szCs w:val="21"/>
+        </w:rPr>
+        <w:t>pass</w:t>
+      </w:r>
+      <w:proofErr w:type="gramEnd"/>
+    </w:p>
+    <w:p>
+      <w:pPr>
+        <w:shd w:val="clear" w:color="auto" w:fill="FFFFFF"/>
+        <w:spacing w:after="0" w:line="285" w:lineRule="atLeast"/>
+        <w:ind w:left="720"/>
+        <w:rPr>
+          <w:rFonts w:ascii="Consolas" w:eastAsia="Times New Roman" w:hAnsi="Consolas" w:cs="Times New Roman"/>
+          <w:color w:val="000000"/>
+          <w:sz w:val="32"/>
+          <w:szCs w:val="21"/>
+        </w:rPr>
+      </w:pPr>
+    </w:p>
+    <w:p>
+      <w:pPr>
+        <w:shd w:val="clear" w:color="auto" w:fill="FFFFFF"/>
+        <w:spacing w:after="0" w:line="285" w:lineRule="atLeast"/>
+        <w:ind w:left="720"/>
+        <w:rPr>
+          <w:rFonts w:ascii="Consolas" w:eastAsia="Times New Roman" w:hAnsi="Consolas" w:cs="Times New Roman"/>
+          <w:color w:val="000000"/>
+          <w:sz w:val="32"/>
+          <w:szCs w:val="21"/>
+        </w:rPr>
+      </w:pPr>
+      <w:r>
+        <w:rPr>
+          <w:rFonts w:ascii="Consolas" w:eastAsia="Times New Roman" w:hAnsi="Consolas" w:cs="Times New Roman"/>
+          <w:color w:val="000000"/>
+          <w:sz w:val="32"/>
+          <w:szCs w:val="21"/>
+        </w:rPr>
+        <w:t xml:space="preserve">    </w:t>
+      </w:r>
+      <w:r>
+        <w:rPr>
+          <w:rFonts w:ascii="Consolas" w:eastAsia="Times New Roman" w:hAnsi="Consolas" w:cs="Times New Roman"/>
+          <w:color w:val="795E26"/>
+          <w:sz w:val="32"/>
+          <w:szCs w:val="21"/>
+        </w:rPr>
+        <w:t>@</w:t>
+      </w:r>
+      <w:proofErr w:type="spellStart"/>
+      <w:r>
+        <w:rPr>
+          <w:rFonts w:ascii="Consolas" w:eastAsia="Times New Roman" w:hAnsi="Consolas" w:cs="Times New Roman"/>
+          <w:color w:val="795E26"/>
+          <w:sz w:val="32"/>
+          <w:szCs w:val="21"/>
+        </w:rPr>
+        <w:t>abstractmethod</w:t>
+      </w:r>
+      <w:proofErr w:type="spellEnd"/>
+    </w:p>
+    <w:p>
+      <w:pPr>
+        <w:shd w:val="clear" w:color="auto" w:fill="FFFFFF"/>
+        <w:spacing w:after="0" w:line="285" w:lineRule="atLeast"/>
+        <w:ind w:left="720"/>
+        <w:rPr>
+          <w:rFonts w:ascii="Consolas" w:eastAsia="Times New Roman" w:hAnsi="Consolas" w:cs="Times New Roman"/>
+          <w:color w:val="000000"/>
+          <w:sz w:val="32"/>
+          <w:szCs w:val="21"/>
+        </w:rPr>
+      </w:pPr>
+      <w:r>
+        <w:rPr>
+          <w:rFonts w:ascii="Consolas" w:eastAsia="Times New Roman" w:hAnsi="Consolas" w:cs="Times New Roman"/>
+          <w:color w:val="000000"/>
+          <w:sz w:val="32"/>
+          <w:szCs w:val="21"/>
+        </w:rPr>
+        <w:t xml:space="preserve">    </w:t>
+      </w:r>
+      <w:proofErr w:type="spellStart"/>
+      <w:proofErr w:type="gramStart"/>
+      <w:r>
+        <w:rPr>
+          <w:rFonts w:ascii="Consolas" w:eastAsia="Times New Roman" w:hAnsi="Consolas" w:cs="Times New Roman"/>
+          <w:color w:val="0000FF"/>
+          <w:sz w:val="32"/>
+          <w:szCs w:val="21"/>
+        </w:rPr>
+        <w:t>def</w:t>
+      </w:r>
+      <w:proofErr w:type="spellEnd"/>
+      <w:proofErr w:type="gramEnd"/>
+      <w:r>
+        <w:rPr>
+          <w:rFonts w:ascii="Consolas" w:eastAsia="Times New Roman" w:hAnsi="Consolas" w:cs="Times New Roman"/>
+          <w:color w:val="000000"/>
+          <w:sz w:val="32"/>
+          <w:szCs w:val="21"/>
+        </w:rPr>
+        <w:t xml:space="preserve"> </w:t>
+      </w:r>
+      <w:r>
+        <w:rPr>
+          <w:rFonts w:ascii="Consolas" w:eastAsia="Times New Roman" w:hAnsi="Consolas" w:cs="Times New Roman"/>
+          <w:color w:val="795E26"/>
+          <w:sz w:val="32"/>
+          <w:szCs w:val="21"/>
+        </w:rPr>
+        <w:t>volume</w:t>
+      </w:r>
+      <w:r>
+        <w:rPr>
+          <w:rFonts w:ascii="Consolas" w:eastAsia="Times New Roman" w:hAnsi="Consolas" w:cs="Times New Roman"/>
+          <w:color w:val="000000"/>
+          <w:sz w:val="32"/>
+          <w:szCs w:val="21"/>
+        </w:rPr>
+        <w:t>(</w:t>
+      </w:r>
+      <w:r>
+        <w:rPr>
+          <w:rFonts w:ascii="Consolas" w:eastAsia="Times New Roman" w:hAnsi="Consolas" w:cs="Times New Roman"/>
+          <w:color w:val="001080"/>
+          <w:sz w:val="32"/>
+          <w:szCs w:val="21"/>
+        </w:rPr>
+        <w:t>self</w:t>
+      </w:r>
+      <w:r>
+        <w:rPr>
+          <w:rFonts w:ascii="Consolas" w:eastAsia="Times New Roman" w:hAnsi="Consolas" w:cs="Times New Roman"/>
+          <w:color w:val="000000"/>
+          <w:sz w:val="32"/>
+          <w:szCs w:val="21"/>
+        </w:rPr>
+        <w:t>):</w:t>
+      </w:r>
+    </w:p>
+    <w:p>
+      <w:pPr>
+        <w:shd w:val="clear" w:color="auto" w:fill="FFFFFF"/>
+        <w:spacing w:after="0" w:line="285" w:lineRule="atLeast"/>
+        <w:ind w:left="720"/>
+        <w:rPr>
+          <w:rFonts w:ascii="Consolas" w:eastAsia="Times New Roman" w:hAnsi="Consolas" w:cs="Times New Roman"/>
+          <w:color w:val="000000"/>
+          <w:sz w:val="32"/>
+          <w:szCs w:val="21"/>
+        </w:rPr>
+      </w:pPr>
+      <w:r>
+        <w:rPr>
+          <w:rFonts w:ascii="Consolas" w:eastAsia="Times New Roman" w:hAnsi="Consolas" w:cs="Times New Roman"/>
+          <w:color w:val="000000"/>
+          <w:sz w:val="32"/>
+          <w:szCs w:val="21"/>
+        </w:rPr>
+        <w:t xml:space="preserve">        </w:t>
+      </w:r>
+      <w:proofErr w:type="gramStart"/>
+      <w:r>
+        <w:rPr>
+          <w:rFonts w:ascii="Consolas" w:eastAsia="Times New Roman" w:hAnsi="Consolas" w:cs="Times New Roman"/>
+          <w:color w:val="AF00DB"/>
+          <w:sz w:val="32"/>
+          <w:szCs w:val="21"/>
+        </w:rPr>
+        <w:t>pass</w:t>
+      </w:r>
+      <w:bookmarkStart w:id="0" w:name="_GoBack"/>
+      <w:bookmarkEnd w:id="0"/>
+      <w:proofErr w:type="gramEnd"/>
+    </w:p>
+    <w:p>
+      <w:pPr>
+        <w:pStyle w:val="ListParagraph"/>
+        <w:shd w:val="clear" w:color="auto" w:fill="FFFFFF"/>
+        <w:spacing w:after="0" w:line="285" w:lineRule="atLeast"/>
+        <w:ind w:left="1080"/>
+        <w:rPr>
+          <w:rFonts w:eastAsia="Times New Roman" w:cstheme="minorHAnsi"/>
+          <w:color w:val="000000"/>
+          <w:sz w:val="40"/>
+          <w:szCs w:val="21"/>
+        </w:rPr>
+      </w:pPr>
+    </w:p>
     <w:sectPr>
       <w:pgSz w:w="12240" w:h="15840"/>
       <w:pgMar w:top="1440" w:right="1440" w:bottom="1440" w:left="1440" w:header="720" w:footer="720" w:gutter="0"/>
@@ -16844,6 +18645,95 @@
     </w:lvl>
   </w:abstractNum>
   <w:abstractNum w:abstractNumId="10" w15:restartNumberingAfterBreak="0">
+    <w:nsid w:val="5EE83621"/>
+    <w:multiLevelType w:val="hybridMultilevel"/>
+    <w:tmpl w:val="1B56FF8E"/>
+    <w:lvl w:ilvl="0" w:tplc="0409000F">
+      <w:start w:val="1"/>
+      <w:numFmt w:val="decimal"/>
+      <w:lvlText w:val="%1."/>
+      <w:lvlJc w:val="left"/>
+      <w:pPr>
+        <w:ind w:left="720" w:hanging="360"/>
+      </w:pPr>
+      <w:rPr>
+        <w:rFonts w:hint="default"/>
+      </w:rPr>
+    </w:lvl>
+    <w:lvl w:ilvl="1" w:tplc="04090019" w:tentative="1">
+      <w:start w:val="1"/>
+      <w:numFmt w:val="lowerLetter"/>
+      <w:lvlText w:val="%2."/>
+      <w:lvlJc w:val="left"/>
+      <w:pPr>
+        <w:ind w:left="1440" w:hanging="360"/>
+      </w:pPr>
+    </w:lvl>
+    <w:lvl w:ilvl="2" w:tplc="0409001B" w:tentative="1">
+      <w:start w:val="1"/>
+      <w:numFmt w:val="lowerRoman"/>
+      <w:lvlText w:val="%3."/>
+      <w:lvlJc w:val="right"/>
+      <w:pPr>
+        <w:ind w:left="2160" w:hanging="180"/>
+      </w:pPr>
+    </w:lvl>
+    <w:lvl w:ilvl="3" w:tplc="0409000F" w:tentative="1">
+      <w:start w:val="1"/>
+      <w:numFmt w:val="decimal"/>
+      <w:lvlText w:val="%4."/>
+      <w:lvlJc w:val="left"/>
+      <w:pPr>
+        <w:ind w:left="2880" w:hanging="360"/>
+      </w:pPr>
+    </w:lvl>
+    <w:lvl w:ilvl="4" w:tplc="04090019" w:tentative="1">
+      <w:start w:val="1"/>
+      <w:numFmt w:val="lowerLetter"/>
+      <w:lvlText w:val="%5."/>
+      <w:lvlJc w:val="left"/>
+      <w:pPr>
+        <w:ind w:left="3600" w:hanging="360"/>
+      </w:pPr>
+    </w:lvl>
+    <w:lvl w:ilvl="5" w:tplc="0409001B" w:tentative="1">
+      <w:start w:val="1"/>
+      <w:numFmt w:val="lowerRoman"/>
+      <w:lvlText w:val="%6."/>
+      <w:lvlJc w:val="right"/>
+      <w:pPr>
+        <w:ind w:left="4320" w:hanging="180"/>
+      </w:pPr>
+    </w:lvl>
+    <w:lvl w:ilvl="6" w:tplc="0409000F" w:tentative="1">
+      <w:start w:val="1"/>
+      <w:numFmt w:val="decimal"/>
+      <w:lvlText w:val="%7."/>
+      <w:lvlJc w:val="left"/>
+      <w:pPr>
+        <w:ind w:left="5040" w:hanging="360"/>
+      </w:pPr>
+    </w:lvl>
+    <w:lvl w:ilvl="7" w:tplc="04090019" w:tentative="1">
+      <w:start w:val="1"/>
+      <w:numFmt w:val="lowerLetter"/>
+      <w:lvlText w:val="%8."/>
+      <w:lvlJc w:val="left"/>
+      <w:pPr>
+        <w:ind w:left="5760" w:hanging="360"/>
+      </w:pPr>
+    </w:lvl>
+    <w:lvl w:ilvl="8" w:tplc="0409001B" w:tentative="1">
+      <w:start w:val="1"/>
+      <w:numFmt w:val="lowerRoman"/>
+      <w:lvlText w:val="%9."/>
+      <w:lvlJc w:val="right"/>
+      <w:pPr>
+        <w:ind w:left="6480" w:hanging="180"/>
+      </w:pPr>
+    </w:lvl>
+  </w:abstractNum>
+  <w:abstractNum w:abstractNumId="11" w15:restartNumberingAfterBreak="0">
     <w:nsid w:val="5F04595E"/>
     <w:multiLevelType w:val="hybridMultilevel"/>
     <w:tmpl w:val="7220C58E"/>
@@ -16955,7 +18845,7 @@
       </w:rPr>
     </w:lvl>
   </w:abstractNum>
-  <w:abstractNum w:abstractNumId="11" w15:restartNumberingAfterBreak="0">
+  <w:abstractNum w:abstractNumId="12" w15:restartNumberingAfterBreak="0">
     <w:nsid w:val="5F8D7E3B"/>
     <w:multiLevelType w:val="hybridMultilevel"/>
     <w:tmpl w:val="0980EF1A"/>
@@ -17068,7 +18958,7 @@
       </w:rPr>
     </w:lvl>
   </w:abstractNum>
-  <w:abstractNum w:abstractNumId="12" w15:restartNumberingAfterBreak="0">
+  <w:abstractNum w:abstractNumId="13" w15:restartNumberingAfterBreak="0">
     <w:nsid w:val="647B0A65"/>
     <w:multiLevelType w:val="hybridMultilevel"/>
     <w:tmpl w:val="238CF904"/>
@@ -17157,7 +19047,7 @@
       </w:pPr>
     </w:lvl>
   </w:abstractNum>
-  <w:abstractNum w:abstractNumId="13" w15:restartNumberingAfterBreak="0">
+  <w:abstractNum w:abstractNumId="14" w15:restartNumberingAfterBreak="0">
     <w:nsid w:val="76590C6C"/>
     <w:multiLevelType w:val="hybridMultilevel"/>
     <w:tmpl w:val="9020B6AC"/>
@@ -17269,7 +19159,7 @@
       </w:rPr>
     </w:lvl>
   </w:abstractNum>
-  <w:abstractNum w:abstractNumId="14" w15:restartNumberingAfterBreak="0">
+  <w:abstractNum w:abstractNumId="15" w15:restartNumberingAfterBreak="0">
     <w:nsid w:val="79E9409A"/>
     <w:multiLevelType w:val="hybridMultilevel"/>
     <w:tmpl w:val="D5A4B266"/>
@@ -17381,7 +19271,7 @@
       </w:rPr>
     </w:lvl>
   </w:abstractNum>
-  <w:abstractNum w:abstractNumId="15" w15:restartNumberingAfterBreak="0">
+  <w:abstractNum w:abstractNumId="16" w15:restartNumberingAfterBreak="0">
     <w:nsid w:val="7F041B57"/>
     <w:multiLevelType w:val="hybridMultilevel"/>
     <w:tmpl w:val="78084B7C"/>
@@ -17471,19 +19361,19 @@
     </w:lvl>
   </w:abstractNum>
   <w:num w:numId="1">
-    <w:abstractNumId w:val="11"/>
+    <w:abstractNumId w:val="12"/>
   </w:num>
   <w:num w:numId="2">
     <w:abstractNumId w:val="4"/>
   </w:num>
   <w:num w:numId="3">
-    <w:abstractNumId w:val="12"/>
+    <w:abstractNumId w:val="13"/>
   </w:num>
   <w:num w:numId="4">
-    <w:abstractNumId w:val="14"/>
+    <w:abstractNumId w:val="15"/>
   </w:num>
   <w:num w:numId="5">
-    <w:abstractNumId w:val="13"/>
+    <w:abstractNumId w:val="14"/>
   </w:num>
   <w:num w:numId="6">
     <w:abstractNumId w:val="6"/>
@@ -17504,19 +19394,22 @@
     <w:abstractNumId w:val="1"/>
   </w:num>
   <w:num w:numId="12">
-    <w:abstractNumId w:val="15"/>
+    <w:abstractNumId w:val="16"/>
   </w:num>
   <w:num w:numId="13">
     <w:abstractNumId w:val="7"/>
   </w:num>
   <w:num w:numId="14">
-    <w:abstractNumId w:val="10"/>
+    <w:abstractNumId w:val="11"/>
   </w:num>
   <w:num w:numId="15">
     <w:abstractNumId w:val="0"/>
   </w:num>
   <w:num w:numId="16">
     <w:abstractNumId w:val="2"/>
+  </w:num>
+  <w:num w:numId="17">
+    <w:abstractNumId w:val="10"/>
   </w:num>
 </w:numbering>
 </file>

--- a/python_basics.docx
+++ b/python_basics.docx
@@ -10346,11 +10346,7 @@
           <w:szCs w:val="21"/>
         </w:rPr>
       </w:pPr>
-    </w:p>
-    <w:p>
-      <w:pPr>
-        <w:shd w:val="clear" w:color="auto" w:fill="FFFFFF"/>
-        <w:spacing w:after="0" w:line="285" w:lineRule="atLeast"/>
+      <w:r>
         <w:rPr>
           <w:rFonts w:eastAsia="Times New Roman" w:cstheme="minorHAnsi"/>
           <w:b/>
@@ -10358,7 +10354,38 @@
           <w:sz w:val="40"/>
           <w:szCs w:val="21"/>
         </w:rPr>
-      </w:pPr>
+        <w:t>Constructor</w:t>
+      </w:r>
+    </w:p>
+    <w:p>
+      <w:pPr>
+        <w:shd w:val="clear" w:color="auto" w:fill="FFFFFF"/>
+        <w:spacing w:after="0" w:line="285" w:lineRule="atLeast"/>
+        <w:rPr>
+          <w:rFonts w:eastAsia="Times New Roman" w:cstheme="minorHAnsi"/>
+          <w:color w:val="000000"/>
+          <w:sz w:val="40"/>
+          <w:szCs w:val="21"/>
+        </w:rPr>
+      </w:pPr>
+      <w:r>
+        <w:rPr>
+          <w:rFonts w:eastAsia="Times New Roman" w:cstheme="minorHAnsi"/>
+          <w:color w:val="000000"/>
+          <w:sz w:val="40"/>
+          <w:szCs w:val="21"/>
+        </w:rPr>
+        <w:t xml:space="preserve">Method of a class which is used to initialize values of class </w:t>
+      </w:r>
+      <w:r>
+        <w:rPr>
+          <w:rFonts w:eastAsia="Times New Roman" w:cstheme="minorHAnsi"/>
+          <w:color w:val="000000"/>
+          <w:sz w:val="40"/>
+          <w:szCs w:val="21"/>
+        </w:rPr>
+        <w:t>variables</w:t>
+      </w:r>
     </w:p>
     <w:p>
       <w:pPr>
@@ -10515,7 +10542,11 @@
           <w:szCs w:val="21"/>
         </w:rPr>
       </w:pPr>
-      <w:r>
+    </w:p>
+    <w:p>
+      <w:pPr>
+        <w:shd w:val="clear" w:color="auto" w:fill="FFFFFF"/>
+        <w:spacing w:after="0" w:line="285" w:lineRule="atLeast"/>
         <w:rPr>
           <w:rFonts w:eastAsia="Times New Roman" w:cstheme="minorHAnsi"/>
           <w:b/>
@@ -10523,7 +10554,15 @@
           <w:sz w:val="40"/>
           <w:szCs w:val="21"/>
         </w:rPr>
-        <w:lastRenderedPageBreak/>
+      </w:pPr>
+      <w:r>
+        <w:rPr>
+          <w:rFonts w:eastAsia="Times New Roman" w:cstheme="minorHAnsi"/>
+          <w:b/>
+          <w:color w:val="000000"/>
+          <w:sz w:val="40"/>
+          <w:szCs w:val="21"/>
+        </w:rPr>
         <w:t>Features of OOP</w:t>
       </w:r>
     </w:p>
@@ -17617,9 +17656,137 @@
         </w:rPr>
         <w:t>pass</w:t>
       </w:r>
+      <w:proofErr w:type="gramEnd"/>
+    </w:p>
+    <w:p>
+      <w:pPr>
+        <w:pStyle w:val="ListParagraph"/>
+        <w:shd w:val="clear" w:color="auto" w:fill="FFFFFF"/>
+        <w:spacing w:after="0" w:line="285" w:lineRule="atLeast"/>
+        <w:ind w:left="1080"/>
+        <w:rPr>
+          <w:rFonts w:eastAsia="Times New Roman" w:cstheme="minorHAnsi"/>
+          <w:color w:val="000000"/>
+          <w:sz w:val="40"/>
+          <w:szCs w:val="21"/>
+        </w:rPr>
+      </w:pPr>
+    </w:p>
+    <w:p>
+      <w:pPr>
+        <w:pStyle w:val="ListParagraph"/>
+        <w:shd w:val="clear" w:color="auto" w:fill="FFFFFF"/>
+        <w:spacing w:after="0" w:line="285" w:lineRule="atLeast"/>
+        <w:ind w:left="1080"/>
+        <w:rPr>
+          <w:rFonts w:eastAsia="Times New Roman" w:cstheme="minorHAnsi"/>
+          <w:color w:val="000000"/>
+          <w:sz w:val="40"/>
+          <w:szCs w:val="21"/>
+        </w:rPr>
+      </w:pPr>
+    </w:p>
+    <w:p>
+      <w:pPr>
+        <w:pStyle w:val="ListParagraph"/>
+        <w:shd w:val="clear" w:color="auto" w:fill="FFFFFF"/>
+        <w:spacing w:after="0" w:line="285" w:lineRule="atLeast"/>
+        <w:ind w:left="1080"/>
+        <w:rPr>
+          <w:rFonts w:eastAsia="Times New Roman" w:cstheme="minorHAnsi"/>
+          <w:color w:val="000000"/>
+          <w:sz w:val="40"/>
+          <w:szCs w:val="21"/>
+        </w:rPr>
+      </w:pPr>
+    </w:p>
+    <w:p>
+      <w:pPr>
+        <w:pStyle w:val="ListParagraph"/>
+        <w:shd w:val="clear" w:color="auto" w:fill="FFFFFF"/>
+        <w:spacing w:after="0" w:line="285" w:lineRule="atLeast"/>
+        <w:ind w:left="1080"/>
+        <w:rPr>
+          <w:rFonts w:eastAsia="Times New Roman" w:cstheme="minorHAnsi"/>
+          <w:color w:val="000000"/>
+          <w:sz w:val="40"/>
+          <w:szCs w:val="21"/>
+        </w:rPr>
+      </w:pPr>
+    </w:p>
+    <w:p>
+      <w:pPr>
+        <w:pStyle w:val="ListParagraph"/>
+        <w:shd w:val="clear" w:color="auto" w:fill="FFFFFF"/>
+        <w:spacing w:after="0" w:line="285" w:lineRule="atLeast"/>
+        <w:ind w:left="1080"/>
+        <w:rPr>
+          <w:rFonts w:eastAsia="Times New Roman" w:cstheme="minorHAnsi"/>
+          <w:color w:val="000000"/>
+          <w:sz w:val="40"/>
+          <w:szCs w:val="21"/>
+        </w:rPr>
+      </w:pPr>
+      <w:r>
+        <w:rPr>
+          <w:rFonts w:eastAsia="Times New Roman" w:cstheme="minorHAnsi"/>
+          <w:color w:val="000000"/>
+          <w:sz w:val="40"/>
+          <w:szCs w:val="21"/>
+        </w:rPr>
+        <w:lastRenderedPageBreak/>
+        <w:t>Exception Handling</w:t>
+      </w:r>
+    </w:p>
+    <w:p>
+      <w:pPr>
+        <w:pStyle w:val="ListParagraph"/>
+        <w:shd w:val="clear" w:color="auto" w:fill="FFFFFF"/>
+        <w:spacing w:after="0" w:line="285" w:lineRule="atLeast"/>
+        <w:ind w:left="1080"/>
+        <w:rPr>
+          <w:rFonts w:eastAsia="Times New Roman" w:cstheme="minorHAnsi"/>
+          <w:color w:val="000000"/>
+          <w:sz w:val="40"/>
+          <w:szCs w:val="21"/>
+        </w:rPr>
+      </w:pPr>
+      <w:proofErr w:type="spellStart"/>
+      <w:r>
+        <w:rPr>
+          <w:rFonts w:eastAsia="Times New Roman" w:cstheme="minorHAnsi"/>
+          <w:color w:val="000000"/>
+          <w:sz w:val="40"/>
+          <w:szCs w:val="21"/>
+        </w:rPr>
+        <w:t>Tkinter</w:t>
+      </w:r>
+      <w:proofErr w:type="spellEnd"/>
+    </w:p>
+    <w:p>
+      <w:pPr>
+        <w:pStyle w:val="ListParagraph"/>
+        <w:shd w:val="clear" w:color="auto" w:fill="FFFFFF"/>
+        <w:spacing w:after="0" w:line="285" w:lineRule="atLeast"/>
+        <w:ind w:left="1080"/>
+        <w:rPr>
+          <w:rFonts w:eastAsia="Times New Roman" w:cstheme="minorHAnsi"/>
+          <w:color w:val="000000"/>
+          <w:sz w:val="40"/>
+          <w:szCs w:val="21"/>
+        </w:rPr>
+      </w:pPr>
+      <w:r>
+        <w:rPr>
+          <w:rFonts w:eastAsia="Times New Roman" w:cstheme="minorHAnsi"/>
+          <w:color w:val="000000"/>
+          <w:sz w:val="40"/>
+          <w:szCs w:val="21"/>
+        </w:rPr>
+        <w:t>File Handling</w:t>
+      </w:r>
       <w:bookmarkStart w:id="0" w:name="_GoBack"/>
       <w:bookmarkEnd w:id="0"/>
-      <w:proofErr w:type="gramEnd"/>
     </w:p>
     <w:p>
       <w:pPr>
@@ -17634,6 +17801,15 @@
           <w:szCs w:val="21"/>
         </w:rPr>
       </w:pPr>
+      <w:r>
+        <w:rPr>
+          <w:rFonts w:eastAsia="Times New Roman" w:cstheme="minorHAnsi"/>
+          <w:color w:val="000000"/>
+          <w:sz w:val="40"/>
+          <w:szCs w:val="21"/>
+        </w:rPr>
+        <w:t>Pandas – Data Visualization Tool</w:t>
+      </w:r>
     </w:p>
     <w:sectPr>
       <w:pgSz w:w="12240" w:h="15840"/>

--- a/python_basics.docx
+++ b/python_basics.docx
@@ -8712,7 +8712,7 @@
           <w:rFonts w:eastAsia="Times New Roman" w:cstheme="minorHAnsi"/>
           <w:b/>
           <w:color w:val="000000"/>
-          <w:sz w:val="40"/>
+          <w:sz w:val="36"/>
           <w:szCs w:val="21"/>
         </w:rPr>
       </w:pPr>
@@ -8721,7 +8721,7 @@
           <w:rFonts w:eastAsia="Times New Roman" w:cstheme="minorHAnsi"/>
           <w:b/>
           <w:color w:val="000000"/>
-          <w:sz w:val="40"/>
+          <w:sz w:val="36"/>
           <w:szCs w:val="21"/>
         </w:rPr>
         <w:lastRenderedPageBreak/>
@@ -8734,25 +8734,55 @@
         <w:spacing w:after="0" w:line="285" w:lineRule="atLeast"/>
         <w:rPr>
           <w:rFonts w:eastAsia="Times New Roman" w:cstheme="minorHAnsi"/>
+          <w:color w:val="000000"/>
+          <w:sz w:val="36"/>
+          <w:szCs w:val="21"/>
+        </w:rPr>
+      </w:pPr>
+      <w:r>
+        <w:rPr>
+          <w:rFonts w:eastAsia="Times New Roman" w:cstheme="minorHAnsi"/>
+          <w:color w:val="000000"/>
+          <w:sz w:val="36"/>
+          <w:szCs w:val="21"/>
+        </w:rPr>
+        <w:t>Decorators (@) are used to define special methods.</w:t>
+      </w:r>
+    </w:p>
+    <w:p>
+      <w:pPr>
+        <w:shd w:val="clear" w:color="auto" w:fill="FFFFFF"/>
+        <w:spacing w:after="0" w:line="285" w:lineRule="atLeast"/>
+        <w:rPr>
+          <w:rFonts w:eastAsia="Times New Roman" w:cstheme="minorHAnsi"/>
+          <w:color w:val="000000"/>
+          <w:sz w:val="36"/>
+          <w:szCs w:val="21"/>
+        </w:rPr>
+      </w:pPr>
+    </w:p>
+    <w:p>
+      <w:pPr>
+        <w:shd w:val="clear" w:color="auto" w:fill="FFFFFF"/>
+        <w:spacing w:after="0" w:line="285" w:lineRule="atLeast"/>
+        <w:rPr>
+          <w:rFonts w:eastAsia="Times New Roman" w:cstheme="minorHAnsi"/>
           <w:b/>
           <w:color w:val="000000"/>
-          <w:sz w:val="40"/>
-          <w:szCs w:val="21"/>
-        </w:rPr>
-      </w:pPr>
-    </w:p>
-    <w:p>
-      <w:pPr>
-        <w:shd w:val="clear" w:color="auto" w:fill="FFFFFF"/>
-        <w:spacing w:after="0" w:line="285" w:lineRule="atLeast"/>
+          <w:sz w:val="36"/>
+          <w:szCs w:val="21"/>
+        </w:rPr>
+      </w:pPr>
+      <w:r>
         <w:rPr>
           <w:rFonts w:eastAsia="Times New Roman" w:cstheme="minorHAnsi"/>
           <w:b/>
           <w:color w:val="000000"/>
-          <w:sz w:val="40"/>
-          <w:szCs w:val="21"/>
-        </w:rPr>
-      </w:pPr>
+          <w:sz w:val="36"/>
+          <w:szCs w:val="21"/>
+        </w:rPr>
+        <w:t>Methods inside a Class</w:t>
+      </w:r>
     </w:p>
     <w:p>
       <w:pPr>
@@ -8766,19 +8796,635 @@
         <w:rPr>
           <w:rFonts w:eastAsia="Times New Roman" w:cstheme="minorHAnsi"/>
           <w:color w:val="000000"/>
-          <w:sz w:val="40"/>
-          <w:szCs w:val="21"/>
-        </w:rPr>
-      </w:pPr>
-      <w:r>
-        <w:rPr>
-          <w:rFonts w:eastAsia="Times New Roman" w:cstheme="minorHAnsi"/>
-          <w:color w:val="000000"/>
-          <w:sz w:val="40"/>
+          <w:sz w:val="36"/>
+          <w:szCs w:val="21"/>
+        </w:rPr>
+      </w:pPr>
+      <w:r>
+        <w:rPr>
+          <w:rFonts w:eastAsia="Times New Roman" w:cstheme="minorHAnsi"/>
+          <w:color w:val="000000"/>
+          <w:sz w:val="36"/>
           <w:szCs w:val="21"/>
         </w:rPr>
         <w:t>Instance method</w:t>
       </w:r>
+    </w:p>
+    <w:p>
+      <w:pPr>
+        <w:shd w:val="clear" w:color="auto" w:fill="FFFFFF"/>
+        <w:spacing w:after="0" w:line="285" w:lineRule="atLeast"/>
+        <w:ind w:left="360"/>
+        <w:rPr>
+          <w:rFonts w:ascii="Consolas" w:eastAsia="Times New Roman" w:hAnsi="Consolas" w:cs="Times New Roman"/>
+          <w:color w:val="000000"/>
+          <w:sz w:val="28"/>
+          <w:szCs w:val="21"/>
+        </w:rPr>
+      </w:pPr>
+      <w:proofErr w:type="gramStart"/>
+      <w:r>
+        <w:rPr>
+          <w:rFonts w:ascii="Consolas" w:eastAsia="Times New Roman" w:hAnsi="Consolas" w:cs="Times New Roman"/>
+          <w:color w:val="0000FF"/>
+          <w:sz w:val="28"/>
+          <w:szCs w:val="21"/>
+        </w:rPr>
+        <w:t>class</w:t>
+      </w:r>
+      <w:proofErr w:type="gramEnd"/>
+      <w:r>
+        <w:rPr>
+          <w:rFonts w:ascii="Consolas" w:eastAsia="Times New Roman" w:hAnsi="Consolas" w:cs="Times New Roman"/>
+          <w:color w:val="000000"/>
+          <w:sz w:val="28"/>
+          <w:szCs w:val="21"/>
+        </w:rPr>
+        <w:t xml:space="preserve"> </w:t>
+      </w:r>
+      <w:r>
+        <w:rPr>
+          <w:rFonts w:ascii="Consolas" w:eastAsia="Times New Roman" w:hAnsi="Consolas" w:cs="Times New Roman"/>
+          <w:color w:val="267F99"/>
+          <w:sz w:val="28"/>
+          <w:szCs w:val="21"/>
+        </w:rPr>
+        <w:t>Triangle</w:t>
+      </w:r>
+      <w:r>
+        <w:rPr>
+          <w:rFonts w:ascii="Consolas" w:eastAsia="Times New Roman" w:hAnsi="Consolas" w:cs="Times New Roman"/>
+          <w:color w:val="000000"/>
+          <w:sz w:val="28"/>
+          <w:szCs w:val="21"/>
+        </w:rPr>
+        <w:t>(</w:t>
+      </w:r>
+      <w:r>
+        <w:rPr>
+          <w:rFonts w:ascii="Consolas" w:eastAsia="Times New Roman" w:hAnsi="Consolas" w:cs="Times New Roman"/>
+          <w:color w:val="267F99"/>
+          <w:sz w:val="28"/>
+          <w:szCs w:val="21"/>
+        </w:rPr>
+        <w:t>Shape</w:t>
+      </w:r>
+      <w:r>
+        <w:rPr>
+          <w:rFonts w:ascii="Consolas" w:eastAsia="Times New Roman" w:hAnsi="Consolas" w:cs="Times New Roman"/>
+          <w:color w:val="000000"/>
+          <w:sz w:val="28"/>
+          <w:szCs w:val="21"/>
+        </w:rPr>
+        <w:t>):</w:t>
+      </w:r>
+    </w:p>
+    <w:p>
+      <w:pPr>
+        <w:shd w:val="clear" w:color="auto" w:fill="FFFFFF"/>
+        <w:spacing w:after="0" w:line="285" w:lineRule="atLeast"/>
+        <w:ind w:left="360"/>
+        <w:rPr>
+          <w:rFonts w:ascii="Consolas" w:eastAsia="Times New Roman" w:hAnsi="Consolas" w:cs="Times New Roman"/>
+          <w:color w:val="000000"/>
+          <w:sz w:val="28"/>
+          <w:szCs w:val="21"/>
+        </w:rPr>
+      </w:pPr>
+    </w:p>
+    <w:p>
+      <w:pPr>
+        <w:shd w:val="clear" w:color="auto" w:fill="FFFFFF"/>
+        <w:spacing w:after="0" w:line="285" w:lineRule="atLeast"/>
+        <w:ind w:left="360"/>
+        <w:rPr>
+          <w:rFonts w:ascii="Consolas" w:eastAsia="Times New Roman" w:hAnsi="Consolas" w:cs="Times New Roman"/>
+          <w:color w:val="000000"/>
+          <w:sz w:val="28"/>
+          <w:szCs w:val="21"/>
+        </w:rPr>
+      </w:pPr>
+      <w:r>
+        <w:rPr>
+          <w:rFonts w:ascii="Consolas" w:eastAsia="Times New Roman" w:hAnsi="Consolas" w:cs="Times New Roman"/>
+          <w:color w:val="000000"/>
+          <w:sz w:val="28"/>
+          <w:szCs w:val="21"/>
+        </w:rPr>
+        <w:t xml:space="preserve">    </w:t>
+      </w:r>
+      <w:proofErr w:type="spellStart"/>
+      <w:proofErr w:type="gramStart"/>
+      <w:r>
+        <w:rPr>
+          <w:rFonts w:ascii="Consolas" w:eastAsia="Times New Roman" w:hAnsi="Consolas" w:cs="Times New Roman"/>
+          <w:color w:val="0000FF"/>
+          <w:sz w:val="28"/>
+          <w:szCs w:val="21"/>
+        </w:rPr>
+        <w:t>def</w:t>
+      </w:r>
+      <w:proofErr w:type="spellEnd"/>
+      <w:proofErr w:type="gramEnd"/>
+      <w:r>
+        <w:rPr>
+          <w:rFonts w:ascii="Consolas" w:eastAsia="Times New Roman" w:hAnsi="Consolas" w:cs="Times New Roman"/>
+          <w:color w:val="000000"/>
+          <w:sz w:val="28"/>
+          <w:szCs w:val="21"/>
+        </w:rPr>
+        <w:t xml:space="preserve"> </w:t>
+      </w:r>
+      <w:r>
+        <w:rPr>
+          <w:rFonts w:ascii="Consolas" w:eastAsia="Times New Roman" w:hAnsi="Consolas" w:cs="Times New Roman"/>
+          <w:color w:val="795E26"/>
+          <w:sz w:val="28"/>
+          <w:szCs w:val="21"/>
+        </w:rPr>
+        <w:t>__</w:t>
+      </w:r>
+      <w:proofErr w:type="spellStart"/>
+      <w:r>
+        <w:rPr>
+          <w:rFonts w:ascii="Consolas" w:eastAsia="Times New Roman" w:hAnsi="Consolas" w:cs="Times New Roman"/>
+          <w:color w:val="795E26"/>
+          <w:sz w:val="28"/>
+          <w:szCs w:val="21"/>
+        </w:rPr>
+        <w:t>init</w:t>
+      </w:r>
+      <w:proofErr w:type="spellEnd"/>
+      <w:r>
+        <w:rPr>
+          <w:rFonts w:ascii="Consolas" w:eastAsia="Times New Roman" w:hAnsi="Consolas" w:cs="Times New Roman"/>
+          <w:color w:val="795E26"/>
+          <w:sz w:val="28"/>
+          <w:szCs w:val="21"/>
+        </w:rPr>
+        <w:t>__</w:t>
+      </w:r>
+      <w:r>
+        <w:rPr>
+          <w:rFonts w:ascii="Consolas" w:eastAsia="Times New Roman" w:hAnsi="Consolas" w:cs="Times New Roman"/>
+          <w:color w:val="000000"/>
+          <w:sz w:val="28"/>
+          <w:szCs w:val="21"/>
+        </w:rPr>
+        <w:t>(</w:t>
+      </w:r>
+      <w:r>
+        <w:rPr>
+          <w:rFonts w:ascii="Consolas" w:eastAsia="Times New Roman" w:hAnsi="Consolas" w:cs="Times New Roman"/>
+          <w:color w:val="001080"/>
+          <w:sz w:val="28"/>
+          <w:szCs w:val="21"/>
+        </w:rPr>
+        <w:t>self</w:t>
+      </w:r>
+      <w:r>
+        <w:rPr>
+          <w:rFonts w:ascii="Consolas" w:eastAsia="Times New Roman" w:hAnsi="Consolas" w:cs="Times New Roman"/>
+          <w:color w:val="000000"/>
+          <w:sz w:val="28"/>
+          <w:szCs w:val="21"/>
+        </w:rPr>
+        <w:t xml:space="preserve">, </w:t>
+      </w:r>
+      <w:r>
+        <w:rPr>
+          <w:rFonts w:ascii="Consolas" w:eastAsia="Times New Roman" w:hAnsi="Consolas" w:cs="Times New Roman"/>
+          <w:color w:val="001080"/>
+          <w:sz w:val="28"/>
+          <w:szCs w:val="21"/>
+        </w:rPr>
+        <w:t>name</w:t>
+      </w:r>
+      <w:r>
+        <w:rPr>
+          <w:rFonts w:ascii="Consolas" w:eastAsia="Times New Roman" w:hAnsi="Consolas" w:cs="Times New Roman"/>
+          <w:color w:val="000000"/>
+          <w:sz w:val="28"/>
+          <w:szCs w:val="21"/>
+        </w:rPr>
+        <w:t xml:space="preserve">, </w:t>
+      </w:r>
+      <w:r>
+        <w:rPr>
+          <w:rFonts w:ascii="Consolas" w:eastAsia="Times New Roman" w:hAnsi="Consolas" w:cs="Times New Roman"/>
+          <w:color w:val="001080"/>
+          <w:sz w:val="28"/>
+          <w:szCs w:val="21"/>
+        </w:rPr>
+        <w:t>sides</w:t>
+      </w:r>
+      <w:r>
+        <w:rPr>
+          <w:rFonts w:ascii="Consolas" w:eastAsia="Times New Roman" w:hAnsi="Consolas" w:cs="Times New Roman"/>
+          <w:color w:val="000000"/>
+          <w:sz w:val="28"/>
+          <w:szCs w:val="21"/>
+        </w:rPr>
+        <w:t>):</w:t>
+      </w:r>
+    </w:p>
+    <w:p>
+      <w:pPr>
+        <w:shd w:val="clear" w:color="auto" w:fill="FFFFFF"/>
+        <w:spacing w:after="0" w:line="285" w:lineRule="atLeast"/>
+        <w:ind w:left="360"/>
+        <w:rPr>
+          <w:rFonts w:ascii="Consolas" w:eastAsia="Times New Roman" w:hAnsi="Consolas" w:cs="Times New Roman"/>
+          <w:color w:val="000000"/>
+          <w:sz w:val="28"/>
+          <w:szCs w:val="21"/>
+        </w:rPr>
+      </w:pPr>
+      <w:r>
+        <w:rPr>
+          <w:rFonts w:ascii="Consolas" w:eastAsia="Times New Roman" w:hAnsi="Consolas" w:cs="Times New Roman"/>
+          <w:color w:val="000000"/>
+          <w:sz w:val="28"/>
+          <w:szCs w:val="21"/>
+        </w:rPr>
+        <w:t xml:space="preserve">        </w:t>
+      </w:r>
+      <w:proofErr w:type="gramStart"/>
+      <w:r>
+        <w:rPr>
+          <w:rFonts w:ascii="Consolas" w:eastAsia="Times New Roman" w:hAnsi="Consolas" w:cs="Times New Roman"/>
+          <w:color w:val="267F99"/>
+          <w:sz w:val="28"/>
+          <w:szCs w:val="21"/>
+        </w:rPr>
+        <w:t>super</w:t>
+      </w:r>
+      <w:r>
+        <w:rPr>
+          <w:rFonts w:ascii="Consolas" w:eastAsia="Times New Roman" w:hAnsi="Consolas" w:cs="Times New Roman"/>
+          <w:color w:val="000000"/>
+          <w:sz w:val="28"/>
+          <w:szCs w:val="21"/>
+        </w:rPr>
+        <w:t>(</w:t>
+      </w:r>
+      <w:proofErr w:type="gramEnd"/>
+      <w:r>
+        <w:rPr>
+          <w:rFonts w:ascii="Consolas" w:eastAsia="Times New Roman" w:hAnsi="Consolas" w:cs="Times New Roman"/>
+          <w:color w:val="000000"/>
+          <w:sz w:val="28"/>
+          <w:szCs w:val="21"/>
+        </w:rPr>
+        <w:t>).</w:t>
+      </w:r>
+      <w:r>
+        <w:rPr>
+          <w:rFonts w:ascii="Consolas" w:eastAsia="Times New Roman" w:hAnsi="Consolas" w:cs="Times New Roman"/>
+          <w:color w:val="795E26"/>
+          <w:sz w:val="28"/>
+          <w:szCs w:val="21"/>
+        </w:rPr>
+        <w:t>__</w:t>
+      </w:r>
+      <w:proofErr w:type="spellStart"/>
+      <w:r>
+        <w:rPr>
+          <w:rFonts w:ascii="Consolas" w:eastAsia="Times New Roman" w:hAnsi="Consolas" w:cs="Times New Roman"/>
+          <w:color w:val="795E26"/>
+          <w:sz w:val="28"/>
+          <w:szCs w:val="21"/>
+        </w:rPr>
+        <w:t>init</w:t>
+      </w:r>
+      <w:proofErr w:type="spellEnd"/>
+      <w:r>
+        <w:rPr>
+          <w:rFonts w:ascii="Consolas" w:eastAsia="Times New Roman" w:hAnsi="Consolas" w:cs="Times New Roman"/>
+          <w:color w:val="795E26"/>
+          <w:sz w:val="28"/>
+          <w:szCs w:val="21"/>
+        </w:rPr>
+        <w:t>__</w:t>
+      </w:r>
+      <w:r>
+        <w:rPr>
+          <w:rFonts w:ascii="Consolas" w:eastAsia="Times New Roman" w:hAnsi="Consolas" w:cs="Times New Roman"/>
+          <w:color w:val="000000"/>
+          <w:sz w:val="28"/>
+          <w:szCs w:val="21"/>
+        </w:rPr>
+        <w:t>(</w:t>
+      </w:r>
+      <w:r>
+        <w:rPr>
+          <w:rFonts w:ascii="Consolas" w:eastAsia="Times New Roman" w:hAnsi="Consolas" w:cs="Times New Roman"/>
+          <w:color w:val="001080"/>
+          <w:sz w:val="28"/>
+          <w:szCs w:val="21"/>
+        </w:rPr>
+        <w:t>name</w:t>
+      </w:r>
+      <w:r>
+        <w:rPr>
+          <w:rFonts w:ascii="Consolas" w:eastAsia="Times New Roman" w:hAnsi="Consolas" w:cs="Times New Roman"/>
+          <w:color w:val="000000"/>
+          <w:sz w:val="28"/>
+          <w:szCs w:val="21"/>
+        </w:rPr>
+        <w:t xml:space="preserve">, </w:t>
+      </w:r>
+      <w:r>
+        <w:rPr>
+          <w:rFonts w:ascii="Consolas" w:eastAsia="Times New Roman" w:hAnsi="Consolas" w:cs="Times New Roman"/>
+          <w:color w:val="001080"/>
+          <w:sz w:val="28"/>
+          <w:szCs w:val="21"/>
+        </w:rPr>
+        <w:t>sides</w:t>
+      </w:r>
+      <w:r>
+        <w:rPr>
+          <w:rFonts w:ascii="Consolas" w:eastAsia="Times New Roman" w:hAnsi="Consolas" w:cs="Times New Roman"/>
+          <w:color w:val="000000"/>
+          <w:sz w:val="28"/>
+          <w:szCs w:val="21"/>
+        </w:rPr>
+        <w:t>)</w:t>
+      </w:r>
+    </w:p>
+    <w:p>
+      <w:pPr>
+        <w:shd w:val="clear" w:color="auto" w:fill="FFFFFF"/>
+        <w:spacing w:after="0" w:line="285" w:lineRule="atLeast"/>
+        <w:ind w:left="360"/>
+        <w:rPr>
+          <w:rFonts w:ascii="Consolas" w:eastAsia="Times New Roman" w:hAnsi="Consolas" w:cs="Times New Roman"/>
+          <w:color w:val="000000"/>
+          <w:sz w:val="28"/>
+          <w:szCs w:val="21"/>
+        </w:rPr>
+      </w:pPr>
+      <w:r>
+        <w:rPr>
+          <w:rFonts w:ascii="Consolas" w:eastAsia="Times New Roman" w:hAnsi="Consolas" w:cs="Times New Roman"/>
+          <w:color w:val="000000"/>
+          <w:sz w:val="28"/>
+          <w:szCs w:val="21"/>
+        </w:rPr>
+        <w:t xml:space="preserve">    </w:t>
+      </w:r>
+    </w:p>
+    <w:p>
+      <w:pPr>
+        <w:shd w:val="clear" w:color="auto" w:fill="FFFFFF"/>
+        <w:spacing w:after="0" w:line="285" w:lineRule="atLeast"/>
+        <w:ind w:left="360"/>
+        <w:rPr>
+          <w:rFonts w:ascii="Consolas" w:eastAsia="Times New Roman" w:hAnsi="Consolas" w:cs="Times New Roman"/>
+          <w:color w:val="000000"/>
+          <w:sz w:val="28"/>
+          <w:szCs w:val="21"/>
+        </w:rPr>
+      </w:pPr>
+      <w:r>
+        <w:rPr>
+          <w:rFonts w:ascii="Consolas" w:eastAsia="Times New Roman" w:hAnsi="Consolas" w:cs="Times New Roman"/>
+          <w:color w:val="000000"/>
+          <w:sz w:val="28"/>
+          <w:szCs w:val="21"/>
+        </w:rPr>
+        <w:t>   </w:t>
+      </w:r>
+    </w:p>
+    <w:p>
+      <w:pPr>
+        <w:shd w:val="clear" w:color="auto" w:fill="FFFFFF"/>
+        <w:spacing w:after="0" w:line="285" w:lineRule="atLeast"/>
+        <w:ind w:left="360"/>
+        <w:rPr>
+          <w:rFonts w:ascii="Consolas" w:eastAsia="Times New Roman" w:hAnsi="Consolas" w:cs="Times New Roman"/>
+          <w:color w:val="000000"/>
+          <w:sz w:val="28"/>
+          <w:szCs w:val="21"/>
+        </w:rPr>
+      </w:pPr>
+      <w:r>
+        <w:rPr>
+          <w:rFonts w:ascii="Consolas" w:eastAsia="Times New Roman" w:hAnsi="Consolas" w:cs="Times New Roman"/>
+          <w:color w:val="000000"/>
+          <w:sz w:val="28"/>
+          <w:szCs w:val="21"/>
+        </w:rPr>
+        <w:t xml:space="preserve">    </w:t>
+      </w:r>
+      <w:proofErr w:type="spellStart"/>
+      <w:proofErr w:type="gramStart"/>
+      <w:r>
+        <w:rPr>
+          <w:rFonts w:ascii="Consolas" w:eastAsia="Times New Roman" w:hAnsi="Consolas" w:cs="Times New Roman"/>
+          <w:color w:val="0000FF"/>
+          <w:sz w:val="28"/>
+          <w:szCs w:val="21"/>
+        </w:rPr>
+        <w:t>def</w:t>
+      </w:r>
+      <w:proofErr w:type="spellEnd"/>
+      <w:proofErr w:type="gramEnd"/>
+      <w:r>
+        <w:rPr>
+          <w:rFonts w:ascii="Consolas" w:eastAsia="Times New Roman" w:hAnsi="Consolas" w:cs="Times New Roman"/>
+          <w:color w:val="000000"/>
+          <w:sz w:val="28"/>
+          <w:szCs w:val="21"/>
+        </w:rPr>
+        <w:t xml:space="preserve"> </w:t>
+      </w:r>
+      <w:r>
+        <w:rPr>
+          <w:rFonts w:ascii="Consolas" w:eastAsia="Times New Roman" w:hAnsi="Consolas" w:cs="Times New Roman"/>
+          <w:color w:val="795E26"/>
+          <w:sz w:val="28"/>
+          <w:szCs w:val="21"/>
+        </w:rPr>
+        <w:t>area</w:t>
+      </w:r>
+      <w:r>
+        <w:rPr>
+          <w:rFonts w:ascii="Consolas" w:eastAsia="Times New Roman" w:hAnsi="Consolas" w:cs="Times New Roman"/>
+          <w:color w:val="000000"/>
+          <w:sz w:val="28"/>
+          <w:szCs w:val="21"/>
+        </w:rPr>
+        <w:t>(</w:t>
+      </w:r>
+      <w:r>
+        <w:rPr>
+          <w:rFonts w:ascii="Consolas" w:eastAsia="Times New Roman" w:hAnsi="Consolas" w:cs="Times New Roman"/>
+          <w:color w:val="001080"/>
+          <w:sz w:val="28"/>
+          <w:szCs w:val="21"/>
+        </w:rPr>
+        <w:t>self</w:t>
+      </w:r>
+      <w:r>
+        <w:rPr>
+          <w:rFonts w:ascii="Consolas" w:eastAsia="Times New Roman" w:hAnsi="Consolas" w:cs="Times New Roman"/>
+          <w:color w:val="000000"/>
+          <w:sz w:val="28"/>
+          <w:szCs w:val="21"/>
+        </w:rPr>
+        <w:t>):</w:t>
+      </w:r>
+    </w:p>
+    <w:p>
+      <w:pPr>
+        <w:shd w:val="clear" w:color="auto" w:fill="FFFFFF"/>
+        <w:spacing w:after="0" w:line="285" w:lineRule="atLeast"/>
+        <w:ind w:left="360"/>
+        <w:rPr>
+          <w:rFonts w:ascii="Consolas" w:eastAsia="Times New Roman" w:hAnsi="Consolas" w:cs="Times New Roman"/>
+          <w:color w:val="000000"/>
+          <w:sz w:val="28"/>
+          <w:szCs w:val="21"/>
+        </w:rPr>
+      </w:pPr>
+      <w:r>
+        <w:rPr>
+          <w:rFonts w:ascii="Consolas" w:eastAsia="Times New Roman" w:hAnsi="Consolas" w:cs="Times New Roman"/>
+          <w:color w:val="000000"/>
+          <w:sz w:val="28"/>
+          <w:szCs w:val="21"/>
+        </w:rPr>
+        <w:t xml:space="preserve">        </w:t>
+      </w:r>
+      <w:proofErr w:type="gramStart"/>
+      <w:r>
+        <w:rPr>
+          <w:rFonts w:ascii="Consolas" w:eastAsia="Times New Roman" w:hAnsi="Consolas" w:cs="Times New Roman"/>
+          <w:color w:val="AF00DB"/>
+          <w:sz w:val="28"/>
+          <w:szCs w:val="21"/>
+        </w:rPr>
+        <w:t>return</w:t>
+      </w:r>
+      <w:proofErr w:type="gramEnd"/>
+      <w:r>
+        <w:rPr>
+          <w:rFonts w:ascii="Consolas" w:eastAsia="Times New Roman" w:hAnsi="Consolas" w:cs="Times New Roman"/>
+          <w:color w:val="000000"/>
+          <w:sz w:val="28"/>
+          <w:szCs w:val="21"/>
+        </w:rPr>
+        <w:t xml:space="preserve"> ((</w:t>
+      </w:r>
+      <w:proofErr w:type="spellStart"/>
+      <w:r>
+        <w:rPr>
+          <w:rFonts w:ascii="Consolas" w:eastAsia="Times New Roman" w:hAnsi="Consolas" w:cs="Times New Roman"/>
+          <w:color w:val="001080"/>
+          <w:sz w:val="28"/>
+          <w:szCs w:val="21"/>
+        </w:rPr>
+        <w:t>self</w:t>
+      </w:r>
+      <w:r>
+        <w:rPr>
+          <w:rFonts w:ascii="Consolas" w:eastAsia="Times New Roman" w:hAnsi="Consolas" w:cs="Times New Roman"/>
+          <w:color w:val="000000"/>
+          <w:sz w:val="28"/>
+          <w:szCs w:val="21"/>
+        </w:rPr>
+        <w:t>.</w:t>
+      </w:r>
+      <w:r>
+        <w:rPr>
+          <w:rFonts w:ascii="Consolas" w:eastAsia="Times New Roman" w:hAnsi="Consolas" w:cs="Times New Roman"/>
+          <w:color w:val="001080"/>
+          <w:sz w:val="28"/>
+          <w:szCs w:val="21"/>
+        </w:rPr>
+        <w:t>base</w:t>
+      </w:r>
+      <w:proofErr w:type="spellEnd"/>
+      <w:r>
+        <w:rPr>
+          <w:rFonts w:ascii="Consolas" w:eastAsia="Times New Roman" w:hAnsi="Consolas" w:cs="Times New Roman"/>
+          <w:color w:val="000000"/>
+          <w:sz w:val="28"/>
+          <w:szCs w:val="21"/>
+        </w:rPr>
+        <w:t>*</w:t>
+      </w:r>
+      <w:proofErr w:type="spellStart"/>
+      <w:r>
+        <w:rPr>
+          <w:rFonts w:ascii="Consolas" w:eastAsia="Times New Roman" w:hAnsi="Consolas" w:cs="Times New Roman"/>
+          <w:color w:val="001080"/>
+          <w:sz w:val="28"/>
+          <w:szCs w:val="21"/>
+        </w:rPr>
+        <w:t>self</w:t>
+      </w:r>
+      <w:r>
+        <w:rPr>
+          <w:rFonts w:ascii="Consolas" w:eastAsia="Times New Roman" w:hAnsi="Consolas" w:cs="Times New Roman"/>
+          <w:color w:val="000000"/>
+          <w:sz w:val="28"/>
+          <w:szCs w:val="21"/>
+        </w:rPr>
+        <w:t>.</w:t>
+      </w:r>
+      <w:r>
+        <w:rPr>
+          <w:rFonts w:ascii="Consolas" w:eastAsia="Times New Roman" w:hAnsi="Consolas" w:cs="Times New Roman"/>
+          <w:color w:val="001080"/>
+          <w:sz w:val="28"/>
+          <w:szCs w:val="21"/>
+        </w:rPr>
+        <w:t>height</w:t>
+      </w:r>
+      <w:proofErr w:type="spellEnd"/>
+      <w:r>
+        <w:rPr>
+          <w:rFonts w:ascii="Consolas" w:eastAsia="Times New Roman" w:hAnsi="Consolas" w:cs="Times New Roman"/>
+          <w:color w:val="000000"/>
+          <w:sz w:val="28"/>
+          <w:szCs w:val="21"/>
+        </w:rPr>
+        <w:t>)/</w:t>
+      </w:r>
+      <w:r>
+        <w:rPr>
+          <w:rFonts w:ascii="Consolas" w:eastAsia="Times New Roman" w:hAnsi="Consolas" w:cs="Times New Roman"/>
+          <w:color w:val="098658"/>
+          <w:sz w:val="28"/>
+          <w:szCs w:val="21"/>
+        </w:rPr>
+        <w:t>2</w:t>
+      </w:r>
+      <w:r>
+        <w:rPr>
+          <w:rFonts w:ascii="Consolas" w:eastAsia="Times New Roman" w:hAnsi="Consolas" w:cs="Times New Roman"/>
+          <w:color w:val="000000"/>
+          <w:sz w:val="28"/>
+          <w:szCs w:val="21"/>
+        </w:rPr>
+        <w:t>)</w:t>
+      </w:r>
+    </w:p>
+    <w:p>
+      <w:pPr>
+        <w:pStyle w:val="ListParagraph"/>
+        <w:shd w:val="clear" w:color="auto" w:fill="FFFFFF"/>
+        <w:spacing w:after="0" w:line="285" w:lineRule="atLeast"/>
+        <w:rPr>
+          <w:rFonts w:eastAsia="Times New Roman" w:cstheme="minorHAnsi"/>
+          <w:color w:val="000000"/>
+          <w:sz w:val="36"/>
+          <w:szCs w:val="21"/>
+        </w:rPr>
+      </w:pPr>
     </w:p>
     <w:p>
       <w:pPr>
@@ -8792,19 +9438,810 @@
         <w:rPr>
           <w:rFonts w:eastAsia="Times New Roman" w:cstheme="minorHAnsi"/>
           <w:color w:val="000000"/>
-          <w:sz w:val="40"/>
-          <w:szCs w:val="21"/>
-        </w:rPr>
-      </w:pPr>
-      <w:r>
-        <w:rPr>
-          <w:rFonts w:eastAsia="Times New Roman" w:cstheme="minorHAnsi"/>
-          <w:color w:val="000000"/>
-          <w:sz w:val="40"/>
+          <w:sz w:val="36"/>
+          <w:szCs w:val="21"/>
+        </w:rPr>
+      </w:pPr>
+      <w:r>
+        <w:rPr>
+          <w:rFonts w:eastAsia="Times New Roman" w:cstheme="minorHAnsi"/>
+          <w:color w:val="000000"/>
+          <w:sz w:val="36"/>
           <w:szCs w:val="21"/>
         </w:rPr>
         <w:t>Static method</w:t>
       </w:r>
+    </w:p>
+    <w:p>
+      <w:pPr>
+        <w:shd w:val="clear" w:color="auto" w:fill="FFFFFF"/>
+        <w:spacing w:after="0" w:line="285" w:lineRule="atLeast"/>
+        <w:ind w:left="360"/>
+        <w:rPr>
+          <w:rFonts w:ascii="Consolas" w:eastAsia="Times New Roman" w:hAnsi="Consolas" w:cs="Times New Roman"/>
+          <w:color w:val="000000"/>
+          <w:sz w:val="28"/>
+          <w:szCs w:val="21"/>
+        </w:rPr>
+      </w:pPr>
+      <w:proofErr w:type="gramStart"/>
+      <w:r>
+        <w:rPr>
+          <w:rFonts w:ascii="Consolas" w:eastAsia="Times New Roman" w:hAnsi="Consolas" w:cs="Times New Roman"/>
+          <w:color w:val="0000FF"/>
+          <w:sz w:val="28"/>
+          <w:szCs w:val="21"/>
+        </w:rPr>
+        <w:t>class</w:t>
+      </w:r>
+      <w:proofErr w:type="gramEnd"/>
+      <w:r>
+        <w:rPr>
+          <w:rFonts w:ascii="Consolas" w:eastAsia="Times New Roman" w:hAnsi="Consolas" w:cs="Times New Roman"/>
+          <w:color w:val="000000"/>
+          <w:sz w:val="28"/>
+          <w:szCs w:val="21"/>
+        </w:rPr>
+        <w:t xml:space="preserve"> </w:t>
+      </w:r>
+      <w:r>
+        <w:rPr>
+          <w:rFonts w:ascii="Consolas" w:eastAsia="Times New Roman" w:hAnsi="Consolas" w:cs="Times New Roman"/>
+          <w:color w:val="267F99"/>
+          <w:sz w:val="28"/>
+          <w:szCs w:val="21"/>
+        </w:rPr>
+        <w:t>Triangle</w:t>
+      </w:r>
+      <w:r>
+        <w:rPr>
+          <w:rFonts w:ascii="Consolas" w:eastAsia="Times New Roman" w:hAnsi="Consolas" w:cs="Times New Roman"/>
+          <w:color w:val="000000"/>
+          <w:sz w:val="28"/>
+          <w:szCs w:val="21"/>
+        </w:rPr>
+        <w:t>(</w:t>
+      </w:r>
+      <w:r>
+        <w:rPr>
+          <w:rFonts w:ascii="Consolas" w:eastAsia="Times New Roman" w:hAnsi="Consolas" w:cs="Times New Roman"/>
+          <w:color w:val="267F99"/>
+          <w:sz w:val="28"/>
+          <w:szCs w:val="21"/>
+        </w:rPr>
+        <w:t>Shape</w:t>
+      </w:r>
+      <w:r>
+        <w:rPr>
+          <w:rFonts w:ascii="Consolas" w:eastAsia="Times New Roman" w:hAnsi="Consolas" w:cs="Times New Roman"/>
+          <w:color w:val="000000"/>
+          <w:sz w:val="28"/>
+          <w:szCs w:val="21"/>
+        </w:rPr>
+        <w:t>):</w:t>
+      </w:r>
+    </w:p>
+    <w:p>
+      <w:pPr>
+        <w:shd w:val="clear" w:color="auto" w:fill="FFFFFF"/>
+        <w:spacing w:after="0" w:line="285" w:lineRule="atLeast"/>
+        <w:ind w:left="360"/>
+        <w:rPr>
+          <w:rFonts w:ascii="Consolas" w:eastAsia="Times New Roman" w:hAnsi="Consolas" w:cs="Times New Roman"/>
+          <w:color w:val="000000"/>
+          <w:sz w:val="28"/>
+          <w:szCs w:val="21"/>
+        </w:rPr>
+      </w:pPr>
+      <w:r>
+        <w:rPr>
+          <w:rFonts w:ascii="Consolas" w:eastAsia="Times New Roman" w:hAnsi="Consolas" w:cs="Times New Roman"/>
+          <w:color w:val="000000"/>
+          <w:sz w:val="28"/>
+          <w:szCs w:val="21"/>
+        </w:rPr>
+        <w:t xml:space="preserve">    </w:t>
+      </w:r>
+      <w:proofErr w:type="spellStart"/>
+      <w:proofErr w:type="gramStart"/>
+      <w:r>
+        <w:rPr>
+          <w:rFonts w:ascii="Consolas" w:eastAsia="Times New Roman" w:hAnsi="Consolas" w:cs="Times New Roman"/>
+          <w:color w:val="0000FF"/>
+          <w:sz w:val="28"/>
+          <w:szCs w:val="21"/>
+        </w:rPr>
+        <w:t>def</w:t>
+      </w:r>
+      <w:proofErr w:type="spellEnd"/>
+      <w:proofErr w:type="gramEnd"/>
+      <w:r>
+        <w:rPr>
+          <w:rFonts w:ascii="Consolas" w:eastAsia="Times New Roman" w:hAnsi="Consolas" w:cs="Times New Roman"/>
+          <w:color w:val="000000"/>
+          <w:sz w:val="28"/>
+          <w:szCs w:val="21"/>
+        </w:rPr>
+        <w:t xml:space="preserve"> </w:t>
+      </w:r>
+      <w:r>
+        <w:rPr>
+          <w:rFonts w:ascii="Consolas" w:eastAsia="Times New Roman" w:hAnsi="Consolas" w:cs="Times New Roman"/>
+          <w:color w:val="795E26"/>
+          <w:sz w:val="28"/>
+          <w:szCs w:val="21"/>
+        </w:rPr>
+        <w:t>__</w:t>
+      </w:r>
+      <w:proofErr w:type="spellStart"/>
+      <w:r>
+        <w:rPr>
+          <w:rFonts w:ascii="Consolas" w:eastAsia="Times New Roman" w:hAnsi="Consolas" w:cs="Times New Roman"/>
+          <w:color w:val="795E26"/>
+          <w:sz w:val="28"/>
+          <w:szCs w:val="21"/>
+        </w:rPr>
+        <w:t>init</w:t>
+      </w:r>
+      <w:proofErr w:type="spellEnd"/>
+      <w:r>
+        <w:rPr>
+          <w:rFonts w:ascii="Consolas" w:eastAsia="Times New Roman" w:hAnsi="Consolas" w:cs="Times New Roman"/>
+          <w:color w:val="795E26"/>
+          <w:sz w:val="28"/>
+          <w:szCs w:val="21"/>
+        </w:rPr>
+        <w:t>__</w:t>
+      </w:r>
+      <w:r>
+        <w:rPr>
+          <w:rFonts w:ascii="Consolas" w:eastAsia="Times New Roman" w:hAnsi="Consolas" w:cs="Times New Roman"/>
+          <w:color w:val="000000"/>
+          <w:sz w:val="28"/>
+          <w:szCs w:val="21"/>
+        </w:rPr>
+        <w:t>(</w:t>
+      </w:r>
+      <w:r>
+        <w:rPr>
+          <w:rFonts w:ascii="Consolas" w:eastAsia="Times New Roman" w:hAnsi="Consolas" w:cs="Times New Roman"/>
+          <w:color w:val="001080"/>
+          <w:sz w:val="28"/>
+          <w:szCs w:val="21"/>
+        </w:rPr>
+        <w:t>self</w:t>
+      </w:r>
+      <w:r>
+        <w:rPr>
+          <w:rFonts w:ascii="Consolas" w:eastAsia="Times New Roman" w:hAnsi="Consolas" w:cs="Times New Roman"/>
+          <w:color w:val="000000"/>
+          <w:sz w:val="28"/>
+          <w:szCs w:val="21"/>
+        </w:rPr>
+        <w:t xml:space="preserve">, </w:t>
+      </w:r>
+      <w:r>
+        <w:rPr>
+          <w:rFonts w:ascii="Consolas" w:eastAsia="Times New Roman" w:hAnsi="Consolas" w:cs="Times New Roman"/>
+          <w:color w:val="001080"/>
+          <w:sz w:val="28"/>
+          <w:szCs w:val="21"/>
+        </w:rPr>
+        <w:t>name</w:t>
+      </w:r>
+      <w:r>
+        <w:rPr>
+          <w:rFonts w:ascii="Consolas" w:eastAsia="Times New Roman" w:hAnsi="Consolas" w:cs="Times New Roman"/>
+          <w:color w:val="000000"/>
+          <w:sz w:val="28"/>
+          <w:szCs w:val="21"/>
+        </w:rPr>
+        <w:t xml:space="preserve">, </w:t>
+      </w:r>
+      <w:r>
+        <w:rPr>
+          <w:rFonts w:ascii="Consolas" w:eastAsia="Times New Roman" w:hAnsi="Consolas" w:cs="Times New Roman"/>
+          <w:color w:val="001080"/>
+          <w:sz w:val="28"/>
+          <w:szCs w:val="21"/>
+        </w:rPr>
+        <w:t>sides</w:t>
+      </w:r>
+      <w:r>
+        <w:rPr>
+          <w:rFonts w:ascii="Consolas" w:eastAsia="Times New Roman" w:hAnsi="Consolas" w:cs="Times New Roman"/>
+          <w:color w:val="000000"/>
+          <w:sz w:val="28"/>
+          <w:szCs w:val="21"/>
+        </w:rPr>
+        <w:t>):</w:t>
+      </w:r>
+    </w:p>
+    <w:p>
+      <w:pPr>
+        <w:shd w:val="clear" w:color="auto" w:fill="FFFFFF"/>
+        <w:spacing w:after="0" w:line="285" w:lineRule="atLeast"/>
+        <w:ind w:left="360"/>
+        <w:rPr>
+          <w:rFonts w:ascii="Consolas" w:eastAsia="Times New Roman" w:hAnsi="Consolas" w:cs="Times New Roman"/>
+          <w:color w:val="000000"/>
+          <w:sz w:val="28"/>
+          <w:szCs w:val="21"/>
+        </w:rPr>
+      </w:pPr>
+      <w:r>
+        <w:rPr>
+          <w:rFonts w:ascii="Consolas" w:eastAsia="Times New Roman" w:hAnsi="Consolas" w:cs="Times New Roman"/>
+          <w:color w:val="000000"/>
+          <w:sz w:val="28"/>
+          <w:szCs w:val="21"/>
+        </w:rPr>
+        <w:t xml:space="preserve">        </w:t>
+      </w:r>
+      <w:proofErr w:type="gramStart"/>
+      <w:r>
+        <w:rPr>
+          <w:rFonts w:ascii="Consolas" w:eastAsia="Times New Roman" w:hAnsi="Consolas" w:cs="Times New Roman"/>
+          <w:color w:val="267F99"/>
+          <w:sz w:val="28"/>
+          <w:szCs w:val="21"/>
+        </w:rPr>
+        <w:t>super</w:t>
+      </w:r>
+      <w:r>
+        <w:rPr>
+          <w:rFonts w:ascii="Consolas" w:eastAsia="Times New Roman" w:hAnsi="Consolas" w:cs="Times New Roman"/>
+          <w:color w:val="000000"/>
+          <w:sz w:val="28"/>
+          <w:szCs w:val="21"/>
+        </w:rPr>
+        <w:t>(</w:t>
+      </w:r>
+      <w:proofErr w:type="gramEnd"/>
+      <w:r>
+        <w:rPr>
+          <w:rFonts w:ascii="Consolas" w:eastAsia="Times New Roman" w:hAnsi="Consolas" w:cs="Times New Roman"/>
+          <w:color w:val="000000"/>
+          <w:sz w:val="28"/>
+          <w:szCs w:val="21"/>
+        </w:rPr>
+        <w:t>).</w:t>
+      </w:r>
+      <w:r>
+        <w:rPr>
+          <w:rFonts w:ascii="Consolas" w:eastAsia="Times New Roman" w:hAnsi="Consolas" w:cs="Times New Roman"/>
+          <w:color w:val="795E26"/>
+          <w:sz w:val="28"/>
+          <w:szCs w:val="21"/>
+        </w:rPr>
+        <w:t>__</w:t>
+      </w:r>
+      <w:proofErr w:type="spellStart"/>
+      <w:r>
+        <w:rPr>
+          <w:rFonts w:ascii="Consolas" w:eastAsia="Times New Roman" w:hAnsi="Consolas" w:cs="Times New Roman"/>
+          <w:color w:val="795E26"/>
+          <w:sz w:val="28"/>
+          <w:szCs w:val="21"/>
+        </w:rPr>
+        <w:t>init</w:t>
+      </w:r>
+      <w:proofErr w:type="spellEnd"/>
+      <w:r>
+        <w:rPr>
+          <w:rFonts w:ascii="Consolas" w:eastAsia="Times New Roman" w:hAnsi="Consolas" w:cs="Times New Roman"/>
+          <w:color w:val="795E26"/>
+          <w:sz w:val="28"/>
+          <w:szCs w:val="21"/>
+        </w:rPr>
+        <w:t>__</w:t>
+      </w:r>
+      <w:r>
+        <w:rPr>
+          <w:rFonts w:ascii="Consolas" w:eastAsia="Times New Roman" w:hAnsi="Consolas" w:cs="Times New Roman"/>
+          <w:color w:val="000000"/>
+          <w:sz w:val="28"/>
+          <w:szCs w:val="21"/>
+        </w:rPr>
+        <w:t>(</w:t>
+      </w:r>
+      <w:r>
+        <w:rPr>
+          <w:rFonts w:ascii="Consolas" w:eastAsia="Times New Roman" w:hAnsi="Consolas" w:cs="Times New Roman"/>
+          <w:color w:val="001080"/>
+          <w:sz w:val="28"/>
+          <w:szCs w:val="21"/>
+        </w:rPr>
+        <w:t>name</w:t>
+      </w:r>
+      <w:r>
+        <w:rPr>
+          <w:rFonts w:ascii="Consolas" w:eastAsia="Times New Roman" w:hAnsi="Consolas" w:cs="Times New Roman"/>
+          <w:color w:val="000000"/>
+          <w:sz w:val="28"/>
+          <w:szCs w:val="21"/>
+        </w:rPr>
+        <w:t xml:space="preserve">, </w:t>
+      </w:r>
+      <w:r>
+        <w:rPr>
+          <w:rFonts w:ascii="Consolas" w:eastAsia="Times New Roman" w:hAnsi="Consolas" w:cs="Times New Roman"/>
+          <w:color w:val="001080"/>
+          <w:sz w:val="28"/>
+          <w:szCs w:val="21"/>
+        </w:rPr>
+        <w:t>sides</w:t>
+      </w:r>
+      <w:r>
+        <w:rPr>
+          <w:rFonts w:ascii="Consolas" w:eastAsia="Times New Roman" w:hAnsi="Consolas" w:cs="Times New Roman"/>
+          <w:color w:val="000000"/>
+          <w:sz w:val="28"/>
+          <w:szCs w:val="21"/>
+        </w:rPr>
+        <w:t>)</w:t>
+      </w:r>
+    </w:p>
+    <w:p>
+      <w:pPr>
+        <w:shd w:val="clear" w:color="auto" w:fill="FFFFFF"/>
+        <w:spacing w:after="0" w:line="285" w:lineRule="atLeast"/>
+        <w:ind w:left="360"/>
+        <w:rPr>
+          <w:rFonts w:ascii="Consolas" w:eastAsia="Times New Roman" w:hAnsi="Consolas" w:cs="Times New Roman"/>
+          <w:color w:val="000000"/>
+          <w:sz w:val="28"/>
+          <w:szCs w:val="21"/>
+        </w:rPr>
+      </w:pPr>
+    </w:p>
+    <w:p>
+      <w:pPr>
+        <w:shd w:val="clear" w:color="auto" w:fill="FFFFFF"/>
+        <w:spacing w:after="0" w:line="285" w:lineRule="atLeast"/>
+        <w:ind w:left="360"/>
+        <w:rPr>
+          <w:rFonts w:ascii="Consolas" w:eastAsia="Times New Roman" w:hAnsi="Consolas" w:cs="Times New Roman"/>
+          <w:color w:val="000000"/>
+          <w:sz w:val="28"/>
+          <w:szCs w:val="21"/>
+        </w:rPr>
+      </w:pPr>
+      <w:r>
+        <w:rPr>
+          <w:rFonts w:ascii="Consolas" w:eastAsia="Times New Roman" w:hAnsi="Consolas" w:cs="Times New Roman"/>
+          <w:color w:val="000000"/>
+          <w:sz w:val="28"/>
+          <w:szCs w:val="21"/>
+        </w:rPr>
+        <w:t xml:space="preserve">    </w:t>
+      </w:r>
+      <w:r>
+        <w:rPr>
+          <w:rFonts w:ascii="Consolas" w:eastAsia="Times New Roman" w:hAnsi="Consolas" w:cs="Times New Roman"/>
+          <w:color w:val="795E26"/>
+          <w:sz w:val="28"/>
+          <w:szCs w:val="21"/>
+        </w:rPr>
+        <w:t>@</w:t>
+      </w:r>
+      <w:proofErr w:type="spellStart"/>
+      <w:r>
+        <w:rPr>
+          <w:rFonts w:ascii="Consolas" w:eastAsia="Times New Roman" w:hAnsi="Consolas" w:cs="Times New Roman"/>
+          <w:color w:val="267F99"/>
+          <w:sz w:val="28"/>
+          <w:szCs w:val="21"/>
+        </w:rPr>
+        <w:t>staticmethod</w:t>
+      </w:r>
+      <w:proofErr w:type="spellEnd"/>
+    </w:p>
+    <w:p>
+      <w:pPr>
+        <w:shd w:val="clear" w:color="auto" w:fill="FFFFFF"/>
+        <w:spacing w:after="0" w:line="285" w:lineRule="atLeast"/>
+        <w:ind w:left="360"/>
+        <w:rPr>
+          <w:rFonts w:ascii="Consolas" w:eastAsia="Times New Roman" w:hAnsi="Consolas" w:cs="Times New Roman"/>
+          <w:color w:val="000000"/>
+          <w:sz w:val="28"/>
+          <w:szCs w:val="21"/>
+        </w:rPr>
+      </w:pPr>
+      <w:r>
+        <w:rPr>
+          <w:rFonts w:ascii="Consolas" w:eastAsia="Times New Roman" w:hAnsi="Consolas" w:cs="Times New Roman"/>
+          <w:color w:val="000000"/>
+          <w:sz w:val="28"/>
+          <w:szCs w:val="21"/>
+        </w:rPr>
+        <w:t xml:space="preserve">    </w:t>
+      </w:r>
+      <w:proofErr w:type="spellStart"/>
+      <w:proofErr w:type="gramStart"/>
+      <w:r>
+        <w:rPr>
+          <w:rFonts w:ascii="Consolas" w:eastAsia="Times New Roman" w:hAnsi="Consolas" w:cs="Times New Roman"/>
+          <w:color w:val="0000FF"/>
+          <w:sz w:val="28"/>
+          <w:szCs w:val="21"/>
+        </w:rPr>
+        <w:t>def</w:t>
+      </w:r>
+      <w:proofErr w:type="spellEnd"/>
+      <w:proofErr w:type="gramEnd"/>
+      <w:r>
+        <w:rPr>
+          <w:rFonts w:ascii="Consolas" w:eastAsia="Times New Roman" w:hAnsi="Consolas" w:cs="Times New Roman"/>
+          <w:color w:val="000000"/>
+          <w:sz w:val="28"/>
+          <w:szCs w:val="21"/>
+        </w:rPr>
+        <w:t xml:space="preserve"> </w:t>
+      </w:r>
+      <w:proofErr w:type="spellStart"/>
+      <w:r>
+        <w:rPr>
+          <w:rFonts w:ascii="Consolas" w:eastAsia="Times New Roman" w:hAnsi="Consolas" w:cs="Times New Roman"/>
+          <w:color w:val="795E26"/>
+          <w:sz w:val="28"/>
+          <w:szCs w:val="21"/>
+        </w:rPr>
+        <w:t>area_by_sides</w:t>
+      </w:r>
+      <w:proofErr w:type="spellEnd"/>
+      <w:r>
+        <w:rPr>
+          <w:rFonts w:ascii="Consolas" w:eastAsia="Times New Roman" w:hAnsi="Consolas" w:cs="Times New Roman"/>
+          <w:color w:val="000000"/>
+          <w:sz w:val="28"/>
+          <w:szCs w:val="21"/>
+        </w:rPr>
+        <w:t>(</w:t>
+      </w:r>
+      <w:r>
+        <w:rPr>
+          <w:rFonts w:ascii="Consolas" w:eastAsia="Times New Roman" w:hAnsi="Consolas" w:cs="Times New Roman"/>
+          <w:color w:val="001080"/>
+          <w:sz w:val="28"/>
+          <w:szCs w:val="21"/>
+        </w:rPr>
+        <w:t>a</w:t>
+      </w:r>
+      <w:r>
+        <w:rPr>
+          <w:rFonts w:ascii="Consolas" w:eastAsia="Times New Roman" w:hAnsi="Consolas" w:cs="Times New Roman"/>
+          <w:color w:val="000000"/>
+          <w:sz w:val="28"/>
+          <w:szCs w:val="21"/>
+        </w:rPr>
+        <w:t xml:space="preserve">, </w:t>
+      </w:r>
+      <w:r>
+        <w:rPr>
+          <w:rFonts w:ascii="Consolas" w:eastAsia="Times New Roman" w:hAnsi="Consolas" w:cs="Times New Roman"/>
+          <w:color w:val="001080"/>
+          <w:sz w:val="28"/>
+          <w:szCs w:val="21"/>
+        </w:rPr>
+        <w:t>b</w:t>
+      </w:r>
+      <w:r>
+        <w:rPr>
+          <w:rFonts w:ascii="Consolas" w:eastAsia="Times New Roman" w:hAnsi="Consolas" w:cs="Times New Roman"/>
+          <w:color w:val="000000"/>
+          <w:sz w:val="28"/>
+          <w:szCs w:val="21"/>
+        </w:rPr>
+        <w:t xml:space="preserve">, </w:t>
+      </w:r>
+      <w:r>
+        <w:rPr>
+          <w:rFonts w:ascii="Consolas" w:eastAsia="Times New Roman" w:hAnsi="Consolas" w:cs="Times New Roman"/>
+          <w:color w:val="001080"/>
+          <w:sz w:val="28"/>
+          <w:szCs w:val="21"/>
+        </w:rPr>
+        <w:t>c</w:t>
+      </w:r>
+      <w:r>
+        <w:rPr>
+          <w:rFonts w:ascii="Consolas" w:eastAsia="Times New Roman" w:hAnsi="Consolas" w:cs="Times New Roman"/>
+          <w:color w:val="000000"/>
+          <w:sz w:val="28"/>
+          <w:szCs w:val="21"/>
+        </w:rPr>
+        <w:t>):</w:t>
+      </w:r>
+    </w:p>
+    <w:p>
+      <w:pPr>
+        <w:shd w:val="clear" w:color="auto" w:fill="FFFFFF"/>
+        <w:spacing w:after="0" w:line="285" w:lineRule="atLeast"/>
+        <w:ind w:left="360"/>
+        <w:rPr>
+          <w:rFonts w:ascii="Consolas" w:eastAsia="Times New Roman" w:hAnsi="Consolas" w:cs="Times New Roman"/>
+          <w:color w:val="000000"/>
+          <w:sz w:val="28"/>
+          <w:szCs w:val="21"/>
+        </w:rPr>
+      </w:pPr>
+      <w:r>
+        <w:rPr>
+          <w:rFonts w:ascii="Consolas" w:eastAsia="Times New Roman" w:hAnsi="Consolas" w:cs="Times New Roman"/>
+          <w:color w:val="000000"/>
+          <w:sz w:val="28"/>
+          <w:szCs w:val="21"/>
+        </w:rPr>
+        <w:t xml:space="preserve">        </w:t>
+      </w:r>
+      <w:r>
+        <w:rPr>
+          <w:rFonts w:ascii="Consolas" w:eastAsia="Times New Roman" w:hAnsi="Consolas" w:cs="Times New Roman"/>
+          <w:color w:val="001080"/>
+          <w:sz w:val="28"/>
+          <w:szCs w:val="21"/>
+        </w:rPr>
+        <w:t>s</w:t>
+      </w:r>
+      <w:r>
+        <w:rPr>
+          <w:rFonts w:ascii="Consolas" w:eastAsia="Times New Roman" w:hAnsi="Consolas" w:cs="Times New Roman"/>
+          <w:color w:val="000000"/>
+          <w:sz w:val="28"/>
+          <w:szCs w:val="21"/>
+        </w:rPr>
+        <w:t xml:space="preserve"> = </w:t>
+      </w:r>
+      <w:proofErr w:type="spellStart"/>
+      <w:r>
+        <w:rPr>
+          <w:rFonts w:ascii="Consolas" w:eastAsia="Times New Roman" w:hAnsi="Consolas" w:cs="Times New Roman"/>
+          <w:color w:val="001080"/>
+          <w:sz w:val="28"/>
+          <w:szCs w:val="21"/>
+        </w:rPr>
+        <w:t>a</w:t>
+      </w:r>
+      <w:r>
+        <w:rPr>
+          <w:rFonts w:ascii="Consolas" w:eastAsia="Times New Roman" w:hAnsi="Consolas" w:cs="Times New Roman"/>
+          <w:color w:val="000000"/>
+          <w:sz w:val="28"/>
+          <w:szCs w:val="21"/>
+        </w:rPr>
+        <w:t>+</w:t>
+      </w:r>
+      <w:r>
+        <w:rPr>
+          <w:rFonts w:ascii="Consolas" w:eastAsia="Times New Roman" w:hAnsi="Consolas" w:cs="Times New Roman"/>
+          <w:color w:val="001080"/>
+          <w:sz w:val="28"/>
+          <w:szCs w:val="21"/>
+        </w:rPr>
+        <w:t>b</w:t>
+      </w:r>
+      <w:r>
+        <w:rPr>
+          <w:rFonts w:ascii="Consolas" w:eastAsia="Times New Roman" w:hAnsi="Consolas" w:cs="Times New Roman"/>
+          <w:color w:val="000000"/>
+          <w:sz w:val="28"/>
+          <w:szCs w:val="21"/>
+        </w:rPr>
+        <w:t>+</w:t>
+      </w:r>
+      <w:r>
+        <w:rPr>
+          <w:rFonts w:ascii="Consolas" w:eastAsia="Times New Roman" w:hAnsi="Consolas" w:cs="Times New Roman"/>
+          <w:color w:val="001080"/>
+          <w:sz w:val="28"/>
+          <w:szCs w:val="21"/>
+        </w:rPr>
+        <w:t>c</w:t>
+      </w:r>
+      <w:proofErr w:type="spellEnd"/>
+    </w:p>
+    <w:p>
+      <w:pPr>
+        <w:shd w:val="clear" w:color="auto" w:fill="FFFFFF"/>
+        <w:spacing w:after="0" w:line="285" w:lineRule="atLeast"/>
+        <w:ind w:left="360"/>
+        <w:rPr>
+          <w:rFonts w:ascii="Consolas" w:eastAsia="Times New Roman" w:hAnsi="Consolas" w:cs="Times New Roman"/>
+          <w:color w:val="000000"/>
+          <w:sz w:val="28"/>
+          <w:szCs w:val="21"/>
+        </w:rPr>
+      </w:pPr>
+      <w:r>
+        <w:rPr>
+          <w:rFonts w:ascii="Consolas" w:eastAsia="Times New Roman" w:hAnsi="Consolas" w:cs="Times New Roman"/>
+          <w:color w:val="000000"/>
+          <w:sz w:val="28"/>
+          <w:szCs w:val="21"/>
+        </w:rPr>
+        <w:t xml:space="preserve">        </w:t>
+      </w:r>
+      <w:proofErr w:type="gramStart"/>
+      <w:r>
+        <w:rPr>
+          <w:rFonts w:ascii="Consolas" w:eastAsia="Times New Roman" w:hAnsi="Consolas" w:cs="Times New Roman"/>
+          <w:color w:val="AF00DB"/>
+          <w:sz w:val="28"/>
+          <w:szCs w:val="21"/>
+        </w:rPr>
+        <w:t>return</w:t>
+      </w:r>
+      <w:proofErr w:type="gramEnd"/>
+      <w:r>
+        <w:rPr>
+          <w:rFonts w:ascii="Consolas" w:eastAsia="Times New Roman" w:hAnsi="Consolas" w:cs="Times New Roman"/>
+          <w:color w:val="000000"/>
+          <w:sz w:val="28"/>
+          <w:szCs w:val="21"/>
+        </w:rPr>
+        <w:t xml:space="preserve"> </w:t>
+      </w:r>
+      <w:proofErr w:type="spellStart"/>
+      <w:r>
+        <w:rPr>
+          <w:rFonts w:ascii="Consolas" w:eastAsia="Times New Roman" w:hAnsi="Consolas" w:cs="Times New Roman"/>
+          <w:color w:val="795E26"/>
+          <w:sz w:val="28"/>
+          <w:szCs w:val="21"/>
+        </w:rPr>
+        <w:t>sqrt</w:t>
+      </w:r>
+      <w:proofErr w:type="spellEnd"/>
+      <w:r>
+        <w:rPr>
+          <w:rFonts w:ascii="Consolas" w:eastAsia="Times New Roman" w:hAnsi="Consolas" w:cs="Times New Roman"/>
+          <w:color w:val="000000"/>
+          <w:sz w:val="28"/>
+          <w:szCs w:val="21"/>
+        </w:rPr>
+        <w:t>(</w:t>
+      </w:r>
+      <w:r>
+        <w:rPr>
+          <w:rFonts w:ascii="Consolas" w:eastAsia="Times New Roman" w:hAnsi="Consolas" w:cs="Times New Roman"/>
+          <w:color w:val="001080"/>
+          <w:sz w:val="28"/>
+          <w:szCs w:val="21"/>
+        </w:rPr>
+        <w:t>s</w:t>
+      </w:r>
+      <w:r>
+        <w:rPr>
+          <w:rFonts w:ascii="Consolas" w:eastAsia="Times New Roman" w:hAnsi="Consolas" w:cs="Times New Roman"/>
+          <w:color w:val="000000"/>
+          <w:sz w:val="28"/>
+          <w:szCs w:val="21"/>
+        </w:rPr>
+        <w:t>*(</w:t>
+      </w:r>
+      <w:r>
+        <w:rPr>
+          <w:rFonts w:ascii="Consolas" w:eastAsia="Times New Roman" w:hAnsi="Consolas" w:cs="Times New Roman"/>
+          <w:color w:val="001080"/>
+          <w:sz w:val="28"/>
+          <w:szCs w:val="21"/>
+        </w:rPr>
+        <w:t>s</w:t>
+      </w:r>
+      <w:r>
+        <w:rPr>
+          <w:rFonts w:ascii="Consolas" w:eastAsia="Times New Roman" w:hAnsi="Consolas" w:cs="Times New Roman"/>
+          <w:color w:val="000000"/>
+          <w:sz w:val="28"/>
+          <w:szCs w:val="21"/>
+        </w:rPr>
+        <w:t>-</w:t>
+      </w:r>
+      <w:r>
+        <w:rPr>
+          <w:rFonts w:ascii="Consolas" w:eastAsia="Times New Roman" w:hAnsi="Consolas" w:cs="Times New Roman"/>
+          <w:color w:val="001080"/>
+          <w:sz w:val="28"/>
+          <w:szCs w:val="21"/>
+        </w:rPr>
+        <w:t>a</w:t>
+      </w:r>
+      <w:r>
+        <w:rPr>
+          <w:rFonts w:ascii="Consolas" w:eastAsia="Times New Roman" w:hAnsi="Consolas" w:cs="Times New Roman"/>
+          <w:color w:val="000000"/>
+          <w:sz w:val="28"/>
+          <w:szCs w:val="21"/>
+        </w:rPr>
+        <w:t>)*(</w:t>
+      </w:r>
+      <w:r>
+        <w:rPr>
+          <w:rFonts w:ascii="Consolas" w:eastAsia="Times New Roman" w:hAnsi="Consolas" w:cs="Times New Roman"/>
+          <w:color w:val="001080"/>
+          <w:sz w:val="28"/>
+          <w:szCs w:val="21"/>
+        </w:rPr>
+        <w:t>s</w:t>
+      </w:r>
+      <w:r>
+        <w:rPr>
+          <w:rFonts w:ascii="Consolas" w:eastAsia="Times New Roman" w:hAnsi="Consolas" w:cs="Times New Roman"/>
+          <w:color w:val="000000"/>
+          <w:sz w:val="28"/>
+          <w:szCs w:val="21"/>
+        </w:rPr>
+        <w:t>-</w:t>
+      </w:r>
+      <w:r>
+        <w:rPr>
+          <w:rFonts w:ascii="Consolas" w:eastAsia="Times New Roman" w:hAnsi="Consolas" w:cs="Times New Roman"/>
+          <w:color w:val="001080"/>
+          <w:sz w:val="28"/>
+          <w:szCs w:val="21"/>
+        </w:rPr>
+        <w:t>b</w:t>
+      </w:r>
+      <w:r>
+        <w:rPr>
+          <w:rFonts w:ascii="Consolas" w:eastAsia="Times New Roman" w:hAnsi="Consolas" w:cs="Times New Roman"/>
+          <w:color w:val="000000"/>
+          <w:sz w:val="28"/>
+          <w:szCs w:val="21"/>
+        </w:rPr>
+        <w:t>)*(</w:t>
+      </w:r>
+      <w:r>
+        <w:rPr>
+          <w:rFonts w:ascii="Consolas" w:eastAsia="Times New Roman" w:hAnsi="Consolas" w:cs="Times New Roman"/>
+          <w:color w:val="001080"/>
+          <w:sz w:val="28"/>
+          <w:szCs w:val="21"/>
+        </w:rPr>
+        <w:t>s</w:t>
+      </w:r>
+      <w:r>
+        <w:rPr>
+          <w:rFonts w:ascii="Consolas" w:eastAsia="Times New Roman" w:hAnsi="Consolas" w:cs="Times New Roman"/>
+          <w:color w:val="000000"/>
+          <w:sz w:val="28"/>
+          <w:szCs w:val="21"/>
+        </w:rPr>
+        <w:t>-</w:t>
+      </w:r>
+      <w:r>
+        <w:rPr>
+          <w:rFonts w:ascii="Consolas" w:eastAsia="Times New Roman" w:hAnsi="Consolas" w:cs="Times New Roman"/>
+          <w:color w:val="001080"/>
+          <w:sz w:val="28"/>
+          <w:szCs w:val="21"/>
+        </w:rPr>
+        <w:t>c</w:t>
+      </w:r>
+      <w:r>
+        <w:rPr>
+          <w:rFonts w:ascii="Consolas" w:eastAsia="Times New Roman" w:hAnsi="Consolas" w:cs="Times New Roman"/>
+          <w:color w:val="000000"/>
+          <w:sz w:val="28"/>
+          <w:szCs w:val="21"/>
+        </w:rPr>
+        <w:t>))</w:t>
+      </w:r>
+    </w:p>
+    <w:p>
+      <w:pPr>
+        <w:pStyle w:val="ListParagraph"/>
+        <w:shd w:val="clear" w:color="auto" w:fill="FFFFFF"/>
+        <w:spacing w:after="0" w:line="285" w:lineRule="atLeast"/>
+        <w:rPr>
+          <w:rFonts w:eastAsia="Times New Roman" w:cstheme="minorHAnsi"/>
+          <w:color w:val="000000"/>
+          <w:sz w:val="36"/>
+          <w:szCs w:val="21"/>
+        </w:rPr>
+      </w:pPr>
     </w:p>
     <w:p>
       <w:pPr>
@@ -8818,15 +10255,15 @@
         <w:rPr>
           <w:rFonts w:eastAsia="Times New Roman" w:cstheme="minorHAnsi"/>
           <w:color w:val="000000"/>
-          <w:sz w:val="40"/>
-          <w:szCs w:val="21"/>
-        </w:rPr>
-      </w:pPr>
-      <w:r>
-        <w:rPr>
-          <w:rFonts w:eastAsia="Times New Roman" w:cstheme="minorHAnsi"/>
-          <w:color w:val="000000"/>
-          <w:sz w:val="40"/>
+          <w:sz w:val="36"/>
+          <w:szCs w:val="21"/>
+        </w:rPr>
+      </w:pPr>
+      <w:r>
+        <w:rPr>
+          <w:rFonts w:eastAsia="Times New Roman" w:cstheme="minorHAnsi"/>
+          <w:color w:val="000000"/>
+          <w:sz w:val="36"/>
           <w:szCs w:val="21"/>
         </w:rPr>
         <w:t>Class method</w:t>
@@ -8836,256 +10273,647 @@
       <w:pPr>
         <w:shd w:val="clear" w:color="auto" w:fill="FFFFFF"/>
         <w:spacing w:after="0" w:line="285" w:lineRule="atLeast"/>
+        <w:ind w:left="360"/>
+        <w:rPr>
+          <w:rFonts w:ascii="Consolas" w:eastAsia="Times New Roman" w:hAnsi="Consolas" w:cs="Times New Roman"/>
+          <w:color w:val="000000"/>
+          <w:sz w:val="28"/>
+          <w:szCs w:val="21"/>
+        </w:rPr>
+      </w:pPr>
+      <w:proofErr w:type="gramStart"/>
+      <w:r>
+        <w:rPr>
+          <w:rFonts w:ascii="Consolas" w:eastAsia="Times New Roman" w:hAnsi="Consolas" w:cs="Times New Roman"/>
+          <w:color w:val="0000FF"/>
+          <w:sz w:val="28"/>
+          <w:szCs w:val="21"/>
+        </w:rPr>
+        <w:t>class</w:t>
+      </w:r>
+      <w:proofErr w:type="gramEnd"/>
+      <w:r>
+        <w:rPr>
+          <w:rFonts w:ascii="Consolas" w:eastAsia="Times New Roman" w:hAnsi="Consolas" w:cs="Times New Roman"/>
+          <w:color w:val="000000"/>
+          <w:sz w:val="28"/>
+          <w:szCs w:val="21"/>
+        </w:rPr>
+        <w:t xml:space="preserve"> </w:t>
+      </w:r>
+      <w:r>
+        <w:rPr>
+          <w:rFonts w:ascii="Consolas" w:eastAsia="Times New Roman" w:hAnsi="Consolas" w:cs="Times New Roman"/>
+          <w:color w:val="267F99"/>
+          <w:sz w:val="28"/>
+          <w:szCs w:val="21"/>
+        </w:rPr>
+        <w:t>Triangle</w:t>
+      </w:r>
+      <w:r>
+        <w:rPr>
+          <w:rFonts w:ascii="Consolas" w:eastAsia="Times New Roman" w:hAnsi="Consolas" w:cs="Times New Roman"/>
+          <w:color w:val="000000"/>
+          <w:sz w:val="28"/>
+          <w:szCs w:val="21"/>
+        </w:rPr>
+        <w:t>(</w:t>
+      </w:r>
+      <w:r>
+        <w:rPr>
+          <w:rFonts w:ascii="Consolas" w:eastAsia="Times New Roman" w:hAnsi="Consolas" w:cs="Times New Roman"/>
+          <w:color w:val="267F99"/>
+          <w:sz w:val="28"/>
+          <w:szCs w:val="21"/>
+        </w:rPr>
+        <w:t>Shape</w:t>
+      </w:r>
+      <w:r>
+        <w:rPr>
+          <w:rFonts w:ascii="Consolas" w:eastAsia="Times New Roman" w:hAnsi="Consolas" w:cs="Times New Roman"/>
+          <w:color w:val="000000"/>
+          <w:sz w:val="28"/>
+          <w:szCs w:val="21"/>
+        </w:rPr>
+        <w:t>):</w:t>
+      </w:r>
+    </w:p>
+    <w:p>
+      <w:pPr>
+        <w:shd w:val="clear" w:color="auto" w:fill="FFFFFF"/>
+        <w:spacing w:after="0" w:line="285" w:lineRule="atLeast"/>
+        <w:ind w:left="360"/>
+        <w:rPr>
+          <w:rFonts w:ascii="Consolas" w:eastAsia="Times New Roman" w:hAnsi="Consolas" w:cs="Times New Roman"/>
+          <w:color w:val="000000"/>
+          <w:sz w:val="28"/>
+          <w:szCs w:val="21"/>
+        </w:rPr>
+      </w:pPr>
+      <w:r>
+        <w:rPr>
+          <w:rFonts w:ascii="Consolas" w:eastAsia="Times New Roman" w:hAnsi="Consolas" w:cs="Times New Roman"/>
+          <w:color w:val="000000"/>
+          <w:sz w:val="28"/>
+          <w:szCs w:val="21"/>
+        </w:rPr>
+        <w:t xml:space="preserve">    </w:t>
+      </w:r>
+      <w:proofErr w:type="spellStart"/>
+      <w:proofErr w:type="gramStart"/>
+      <w:r>
+        <w:rPr>
+          <w:rFonts w:ascii="Consolas" w:eastAsia="Times New Roman" w:hAnsi="Consolas" w:cs="Times New Roman"/>
+          <w:color w:val="0000FF"/>
+          <w:sz w:val="28"/>
+          <w:szCs w:val="21"/>
+        </w:rPr>
+        <w:t>def</w:t>
+      </w:r>
+      <w:proofErr w:type="spellEnd"/>
+      <w:proofErr w:type="gramEnd"/>
+      <w:r>
+        <w:rPr>
+          <w:rFonts w:ascii="Consolas" w:eastAsia="Times New Roman" w:hAnsi="Consolas" w:cs="Times New Roman"/>
+          <w:color w:val="000000"/>
+          <w:sz w:val="28"/>
+          <w:szCs w:val="21"/>
+        </w:rPr>
+        <w:t xml:space="preserve"> </w:t>
+      </w:r>
+      <w:r>
+        <w:rPr>
+          <w:rFonts w:ascii="Consolas" w:eastAsia="Times New Roman" w:hAnsi="Consolas" w:cs="Times New Roman"/>
+          <w:color w:val="795E26"/>
+          <w:sz w:val="28"/>
+          <w:szCs w:val="21"/>
+        </w:rPr>
+        <w:t>__</w:t>
+      </w:r>
+      <w:proofErr w:type="spellStart"/>
+      <w:r>
+        <w:rPr>
+          <w:rFonts w:ascii="Consolas" w:eastAsia="Times New Roman" w:hAnsi="Consolas" w:cs="Times New Roman"/>
+          <w:color w:val="795E26"/>
+          <w:sz w:val="28"/>
+          <w:szCs w:val="21"/>
+        </w:rPr>
+        <w:t>init</w:t>
+      </w:r>
+      <w:proofErr w:type="spellEnd"/>
+      <w:r>
+        <w:rPr>
+          <w:rFonts w:ascii="Consolas" w:eastAsia="Times New Roman" w:hAnsi="Consolas" w:cs="Times New Roman"/>
+          <w:color w:val="795E26"/>
+          <w:sz w:val="28"/>
+          <w:szCs w:val="21"/>
+        </w:rPr>
+        <w:t>__</w:t>
+      </w:r>
+      <w:r>
+        <w:rPr>
+          <w:rFonts w:ascii="Consolas" w:eastAsia="Times New Roman" w:hAnsi="Consolas" w:cs="Times New Roman"/>
+          <w:color w:val="000000"/>
+          <w:sz w:val="28"/>
+          <w:szCs w:val="21"/>
+        </w:rPr>
+        <w:t>(</w:t>
+      </w:r>
+      <w:r>
+        <w:rPr>
+          <w:rFonts w:ascii="Consolas" w:eastAsia="Times New Roman" w:hAnsi="Consolas" w:cs="Times New Roman"/>
+          <w:color w:val="001080"/>
+          <w:sz w:val="28"/>
+          <w:szCs w:val="21"/>
+        </w:rPr>
+        <w:t>self</w:t>
+      </w:r>
+      <w:r>
+        <w:rPr>
+          <w:rFonts w:ascii="Consolas" w:eastAsia="Times New Roman" w:hAnsi="Consolas" w:cs="Times New Roman"/>
+          <w:color w:val="000000"/>
+          <w:sz w:val="28"/>
+          <w:szCs w:val="21"/>
+        </w:rPr>
+        <w:t xml:space="preserve">, </w:t>
+      </w:r>
+      <w:r>
+        <w:rPr>
+          <w:rFonts w:ascii="Consolas" w:eastAsia="Times New Roman" w:hAnsi="Consolas" w:cs="Times New Roman"/>
+          <w:color w:val="001080"/>
+          <w:sz w:val="28"/>
+          <w:szCs w:val="21"/>
+        </w:rPr>
+        <w:t>name</w:t>
+      </w:r>
+      <w:r>
+        <w:rPr>
+          <w:rFonts w:ascii="Consolas" w:eastAsia="Times New Roman" w:hAnsi="Consolas" w:cs="Times New Roman"/>
+          <w:color w:val="000000"/>
+          <w:sz w:val="28"/>
+          <w:szCs w:val="21"/>
+        </w:rPr>
+        <w:t xml:space="preserve">, </w:t>
+      </w:r>
+      <w:r>
+        <w:rPr>
+          <w:rFonts w:ascii="Consolas" w:eastAsia="Times New Roman" w:hAnsi="Consolas" w:cs="Times New Roman"/>
+          <w:color w:val="001080"/>
+          <w:sz w:val="28"/>
+          <w:szCs w:val="21"/>
+        </w:rPr>
+        <w:t>sides</w:t>
+      </w:r>
+      <w:r>
+        <w:rPr>
+          <w:rFonts w:ascii="Consolas" w:eastAsia="Times New Roman" w:hAnsi="Consolas" w:cs="Times New Roman"/>
+          <w:color w:val="000000"/>
+          <w:sz w:val="28"/>
+          <w:szCs w:val="21"/>
+        </w:rPr>
+        <w:t>):</w:t>
+      </w:r>
+    </w:p>
+    <w:p>
+      <w:pPr>
+        <w:shd w:val="clear" w:color="auto" w:fill="FFFFFF"/>
+        <w:spacing w:after="0" w:line="285" w:lineRule="atLeast"/>
+        <w:ind w:left="360"/>
+        <w:rPr>
+          <w:rFonts w:ascii="Consolas" w:eastAsia="Times New Roman" w:hAnsi="Consolas" w:cs="Times New Roman"/>
+          <w:color w:val="000000"/>
+          <w:sz w:val="28"/>
+          <w:szCs w:val="21"/>
+        </w:rPr>
+      </w:pPr>
+      <w:r>
+        <w:rPr>
+          <w:rFonts w:ascii="Consolas" w:eastAsia="Times New Roman" w:hAnsi="Consolas" w:cs="Times New Roman"/>
+          <w:color w:val="000000"/>
+          <w:sz w:val="28"/>
+          <w:szCs w:val="21"/>
+        </w:rPr>
+        <w:t xml:space="preserve">        </w:t>
+      </w:r>
+      <w:proofErr w:type="gramStart"/>
+      <w:r>
+        <w:rPr>
+          <w:rFonts w:ascii="Consolas" w:eastAsia="Times New Roman" w:hAnsi="Consolas" w:cs="Times New Roman"/>
+          <w:color w:val="267F99"/>
+          <w:sz w:val="28"/>
+          <w:szCs w:val="21"/>
+        </w:rPr>
+        <w:t>super</w:t>
+      </w:r>
+      <w:r>
+        <w:rPr>
+          <w:rFonts w:ascii="Consolas" w:eastAsia="Times New Roman" w:hAnsi="Consolas" w:cs="Times New Roman"/>
+          <w:color w:val="000000"/>
+          <w:sz w:val="28"/>
+          <w:szCs w:val="21"/>
+        </w:rPr>
+        <w:t>(</w:t>
+      </w:r>
+      <w:proofErr w:type="gramEnd"/>
+      <w:r>
+        <w:rPr>
+          <w:rFonts w:ascii="Consolas" w:eastAsia="Times New Roman" w:hAnsi="Consolas" w:cs="Times New Roman"/>
+          <w:color w:val="000000"/>
+          <w:sz w:val="28"/>
+          <w:szCs w:val="21"/>
+        </w:rPr>
+        <w:t>).</w:t>
+      </w:r>
+      <w:r>
+        <w:rPr>
+          <w:rFonts w:ascii="Consolas" w:eastAsia="Times New Roman" w:hAnsi="Consolas" w:cs="Times New Roman"/>
+          <w:color w:val="795E26"/>
+          <w:sz w:val="28"/>
+          <w:szCs w:val="21"/>
+        </w:rPr>
+        <w:t>__</w:t>
+      </w:r>
+      <w:proofErr w:type="spellStart"/>
+      <w:r>
+        <w:rPr>
+          <w:rFonts w:ascii="Consolas" w:eastAsia="Times New Roman" w:hAnsi="Consolas" w:cs="Times New Roman"/>
+          <w:color w:val="795E26"/>
+          <w:sz w:val="28"/>
+          <w:szCs w:val="21"/>
+        </w:rPr>
+        <w:t>init</w:t>
+      </w:r>
+      <w:proofErr w:type="spellEnd"/>
+      <w:r>
+        <w:rPr>
+          <w:rFonts w:ascii="Consolas" w:eastAsia="Times New Roman" w:hAnsi="Consolas" w:cs="Times New Roman"/>
+          <w:color w:val="795E26"/>
+          <w:sz w:val="28"/>
+          <w:szCs w:val="21"/>
+        </w:rPr>
+        <w:t>__</w:t>
+      </w:r>
+      <w:r>
+        <w:rPr>
+          <w:rFonts w:ascii="Consolas" w:eastAsia="Times New Roman" w:hAnsi="Consolas" w:cs="Times New Roman"/>
+          <w:color w:val="000000"/>
+          <w:sz w:val="28"/>
+          <w:szCs w:val="21"/>
+        </w:rPr>
+        <w:t>(</w:t>
+      </w:r>
+      <w:r>
+        <w:rPr>
+          <w:rFonts w:ascii="Consolas" w:eastAsia="Times New Roman" w:hAnsi="Consolas" w:cs="Times New Roman"/>
+          <w:color w:val="001080"/>
+          <w:sz w:val="28"/>
+          <w:szCs w:val="21"/>
+        </w:rPr>
+        <w:t>name</w:t>
+      </w:r>
+      <w:r>
+        <w:rPr>
+          <w:rFonts w:ascii="Consolas" w:eastAsia="Times New Roman" w:hAnsi="Consolas" w:cs="Times New Roman"/>
+          <w:color w:val="000000"/>
+          <w:sz w:val="28"/>
+          <w:szCs w:val="21"/>
+        </w:rPr>
+        <w:t xml:space="preserve">, </w:t>
+      </w:r>
+      <w:r>
+        <w:rPr>
+          <w:rFonts w:ascii="Consolas" w:eastAsia="Times New Roman" w:hAnsi="Consolas" w:cs="Times New Roman"/>
+          <w:color w:val="001080"/>
+          <w:sz w:val="28"/>
+          <w:szCs w:val="21"/>
+        </w:rPr>
+        <w:t>sides</w:t>
+      </w:r>
+      <w:r>
+        <w:rPr>
+          <w:rFonts w:ascii="Consolas" w:eastAsia="Times New Roman" w:hAnsi="Consolas" w:cs="Times New Roman"/>
+          <w:color w:val="000000"/>
+          <w:sz w:val="28"/>
+          <w:szCs w:val="21"/>
+        </w:rPr>
+        <w:t>)</w:t>
+      </w:r>
+    </w:p>
+    <w:p>
+      <w:pPr>
+        <w:shd w:val="clear" w:color="auto" w:fill="FFFFFF"/>
+        <w:spacing w:after="0" w:line="285" w:lineRule="atLeast"/>
+        <w:ind w:left="360"/>
+        <w:rPr>
+          <w:rFonts w:ascii="Consolas" w:eastAsia="Times New Roman" w:hAnsi="Consolas" w:cs="Times New Roman"/>
+          <w:color w:val="000000"/>
+          <w:sz w:val="28"/>
+          <w:szCs w:val="21"/>
+        </w:rPr>
+      </w:pPr>
+      <w:r>
+        <w:rPr>
+          <w:rFonts w:ascii="Consolas" w:eastAsia="Times New Roman" w:hAnsi="Consolas" w:cs="Times New Roman"/>
+          <w:color w:val="000000"/>
+          <w:sz w:val="28"/>
+          <w:szCs w:val="21"/>
+        </w:rPr>
+        <w:t xml:space="preserve">    </w:t>
+      </w:r>
+    </w:p>
+    <w:p>
+      <w:pPr>
+        <w:shd w:val="clear" w:color="auto" w:fill="FFFFFF"/>
+        <w:spacing w:after="0" w:line="285" w:lineRule="atLeast"/>
+        <w:ind w:left="360"/>
+        <w:rPr>
+          <w:rFonts w:ascii="Consolas" w:eastAsia="Times New Roman" w:hAnsi="Consolas" w:cs="Times New Roman"/>
+          <w:color w:val="000000"/>
+          <w:sz w:val="28"/>
+          <w:szCs w:val="21"/>
+        </w:rPr>
+      </w:pPr>
+    </w:p>
+    <w:p>
+      <w:pPr>
+        <w:shd w:val="clear" w:color="auto" w:fill="FFFFFF"/>
+        <w:spacing w:after="0" w:line="285" w:lineRule="atLeast"/>
+        <w:ind w:left="360"/>
+        <w:rPr>
+          <w:rFonts w:ascii="Consolas" w:eastAsia="Times New Roman" w:hAnsi="Consolas" w:cs="Times New Roman"/>
+          <w:color w:val="000000"/>
+          <w:sz w:val="28"/>
+          <w:szCs w:val="21"/>
+        </w:rPr>
+      </w:pPr>
+      <w:r>
+        <w:rPr>
+          <w:rFonts w:ascii="Consolas" w:eastAsia="Times New Roman" w:hAnsi="Consolas" w:cs="Times New Roman"/>
+          <w:color w:val="000000"/>
+          <w:sz w:val="28"/>
+          <w:szCs w:val="21"/>
+        </w:rPr>
+        <w:t xml:space="preserve">    </w:t>
+      </w:r>
+      <w:r>
+        <w:rPr>
+          <w:rFonts w:ascii="Consolas" w:eastAsia="Times New Roman" w:hAnsi="Consolas" w:cs="Times New Roman"/>
+          <w:color w:val="795E26"/>
+          <w:sz w:val="28"/>
+          <w:szCs w:val="21"/>
+        </w:rPr>
+        <w:t>@</w:t>
+      </w:r>
+      <w:proofErr w:type="spellStart"/>
+      <w:r>
+        <w:rPr>
+          <w:rFonts w:ascii="Consolas" w:eastAsia="Times New Roman" w:hAnsi="Consolas" w:cs="Times New Roman"/>
+          <w:color w:val="267F99"/>
+          <w:sz w:val="28"/>
+          <w:szCs w:val="21"/>
+        </w:rPr>
+        <w:t>classmethod</w:t>
+      </w:r>
+      <w:proofErr w:type="spellEnd"/>
+    </w:p>
+    <w:p>
+      <w:pPr>
+        <w:shd w:val="clear" w:color="auto" w:fill="FFFFFF"/>
+        <w:spacing w:after="0" w:line="285" w:lineRule="atLeast"/>
+        <w:ind w:left="360"/>
+        <w:rPr>
+          <w:rFonts w:ascii="Consolas" w:eastAsia="Times New Roman" w:hAnsi="Consolas" w:cs="Times New Roman"/>
+          <w:color w:val="000000"/>
+          <w:sz w:val="28"/>
+          <w:szCs w:val="21"/>
+        </w:rPr>
+      </w:pPr>
+      <w:r>
+        <w:rPr>
+          <w:rFonts w:ascii="Consolas" w:eastAsia="Times New Roman" w:hAnsi="Consolas" w:cs="Times New Roman"/>
+          <w:color w:val="000000"/>
+          <w:sz w:val="28"/>
+          <w:szCs w:val="21"/>
+        </w:rPr>
+        <w:t xml:space="preserve">    </w:t>
+      </w:r>
+      <w:proofErr w:type="spellStart"/>
+      <w:proofErr w:type="gramStart"/>
+      <w:r>
+        <w:rPr>
+          <w:rFonts w:ascii="Consolas" w:eastAsia="Times New Roman" w:hAnsi="Consolas" w:cs="Times New Roman"/>
+          <w:color w:val="0000FF"/>
+          <w:sz w:val="28"/>
+          <w:szCs w:val="21"/>
+        </w:rPr>
+        <w:t>def</w:t>
+      </w:r>
+      <w:proofErr w:type="spellEnd"/>
+      <w:proofErr w:type="gramEnd"/>
+      <w:r>
+        <w:rPr>
+          <w:rFonts w:ascii="Consolas" w:eastAsia="Times New Roman" w:hAnsi="Consolas" w:cs="Times New Roman"/>
+          <w:color w:val="000000"/>
+          <w:sz w:val="28"/>
+          <w:szCs w:val="21"/>
+        </w:rPr>
+        <w:t xml:space="preserve"> </w:t>
+      </w:r>
+      <w:proofErr w:type="spellStart"/>
+      <w:r>
+        <w:rPr>
+          <w:rFonts w:ascii="Consolas" w:eastAsia="Times New Roman" w:hAnsi="Consolas" w:cs="Times New Roman"/>
+          <w:color w:val="795E26"/>
+          <w:sz w:val="28"/>
+          <w:szCs w:val="21"/>
+        </w:rPr>
+        <w:t>triangle_by_name</w:t>
+      </w:r>
+      <w:proofErr w:type="spellEnd"/>
+      <w:r>
+        <w:rPr>
+          <w:rFonts w:ascii="Consolas" w:eastAsia="Times New Roman" w:hAnsi="Consolas" w:cs="Times New Roman"/>
+          <w:color w:val="000000"/>
+          <w:sz w:val="28"/>
+          <w:szCs w:val="21"/>
+        </w:rPr>
+        <w:t>(</w:t>
+      </w:r>
+      <w:proofErr w:type="spellStart"/>
+      <w:r>
+        <w:rPr>
+          <w:rFonts w:ascii="Consolas" w:eastAsia="Times New Roman" w:hAnsi="Consolas" w:cs="Times New Roman"/>
+          <w:color w:val="001080"/>
+          <w:sz w:val="28"/>
+          <w:szCs w:val="21"/>
+        </w:rPr>
+        <w:t>cls</w:t>
+      </w:r>
+      <w:proofErr w:type="spellEnd"/>
+      <w:r>
+        <w:rPr>
+          <w:rFonts w:ascii="Consolas" w:eastAsia="Times New Roman" w:hAnsi="Consolas" w:cs="Times New Roman"/>
+          <w:color w:val="000000"/>
+          <w:sz w:val="28"/>
+          <w:szCs w:val="21"/>
+        </w:rPr>
+        <w:t xml:space="preserve">, </w:t>
+      </w:r>
+      <w:r>
+        <w:rPr>
+          <w:rFonts w:ascii="Consolas" w:eastAsia="Times New Roman" w:hAnsi="Consolas" w:cs="Times New Roman"/>
+          <w:color w:val="001080"/>
+          <w:sz w:val="28"/>
+          <w:szCs w:val="21"/>
+        </w:rPr>
+        <w:t>name</w:t>
+      </w:r>
+      <w:r>
+        <w:rPr>
+          <w:rFonts w:ascii="Consolas" w:eastAsia="Times New Roman" w:hAnsi="Consolas" w:cs="Times New Roman"/>
+          <w:color w:val="000000"/>
+          <w:sz w:val="28"/>
+          <w:szCs w:val="21"/>
+        </w:rPr>
+        <w:t xml:space="preserve">, </w:t>
+      </w:r>
+      <w:r>
+        <w:rPr>
+          <w:rFonts w:ascii="Consolas" w:eastAsia="Times New Roman" w:hAnsi="Consolas" w:cs="Times New Roman"/>
+          <w:color w:val="001080"/>
+          <w:sz w:val="28"/>
+          <w:szCs w:val="21"/>
+        </w:rPr>
+        <w:t>side</w:t>
+      </w:r>
+      <w:r>
+        <w:rPr>
+          <w:rFonts w:ascii="Consolas" w:eastAsia="Times New Roman" w:hAnsi="Consolas" w:cs="Times New Roman"/>
+          <w:color w:val="000000"/>
+          <w:sz w:val="28"/>
+          <w:szCs w:val="21"/>
+        </w:rPr>
+        <w:t>):</w:t>
+      </w:r>
+    </w:p>
+    <w:p>
+      <w:pPr>
+        <w:shd w:val="clear" w:color="auto" w:fill="FFFFFF"/>
+        <w:spacing w:after="0" w:line="285" w:lineRule="atLeast"/>
+        <w:ind w:left="360"/>
+        <w:rPr>
+          <w:rFonts w:ascii="Consolas" w:eastAsia="Times New Roman" w:hAnsi="Consolas" w:cs="Times New Roman"/>
+          <w:color w:val="000000"/>
+          <w:sz w:val="28"/>
+          <w:szCs w:val="21"/>
+        </w:rPr>
+      </w:pPr>
+      <w:r>
+        <w:rPr>
+          <w:rFonts w:ascii="Consolas" w:eastAsia="Times New Roman" w:hAnsi="Consolas" w:cs="Times New Roman"/>
+          <w:color w:val="000000"/>
+          <w:sz w:val="28"/>
+          <w:szCs w:val="21"/>
+        </w:rPr>
+        <w:t xml:space="preserve">        </w:t>
+      </w:r>
+      <w:proofErr w:type="gramStart"/>
+      <w:r>
+        <w:rPr>
+          <w:rFonts w:ascii="Consolas" w:eastAsia="Times New Roman" w:hAnsi="Consolas" w:cs="Times New Roman"/>
+          <w:color w:val="AF00DB"/>
+          <w:sz w:val="28"/>
+          <w:szCs w:val="21"/>
+        </w:rPr>
+        <w:t>return</w:t>
+      </w:r>
+      <w:proofErr w:type="gramEnd"/>
+      <w:r>
+        <w:rPr>
+          <w:rFonts w:ascii="Consolas" w:eastAsia="Times New Roman" w:hAnsi="Consolas" w:cs="Times New Roman"/>
+          <w:color w:val="000000"/>
+          <w:sz w:val="28"/>
+          <w:szCs w:val="21"/>
+        </w:rPr>
+        <w:t xml:space="preserve"> </w:t>
+      </w:r>
+      <w:proofErr w:type="spellStart"/>
+      <w:r>
+        <w:rPr>
+          <w:rFonts w:ascii="Consolas" w:eastAsia="Times New Roman" w:hAnsi="Consolas" w:cs="Times New Roman"/>
+          <w:color w:val="001080"/>
+          <w:sz w:val="28"/>
+          <w:szCs w:val="21"/>
+        </w:rPr>
+        <w:t>cls</w:t>
+      </w:r>
+      <w:proofErr w:type="spellEnd"/>
+      <w:r>
+        <w:rPr>
+          <w:rFonts w:ascii="Consolas" w:eastAsia="Times New Roman" w:hAnsi="Consolas" w:cs="Times New Roman"/>
+          <w:color w:val="000000"/>
+          <w:sz w:val="28"/>
+          <w:szCs w:val="21"/>
+        </w:rPr>
+        <w:t>(</w:t>
+      </w:r>
+      <w:r>
+        <w:rPr>
+          <w:rFonts w:ascii="Consolas" w:eastAsia="Times New Roman" w:hAnsi="Consolas" w:cs="Times New Roman"/>
+          <w:color w:val="001080"/>
+          <w:sz w:val="28"/>
+          <w:szCs w:val="21"/>
+        </w:rPr>
+        <w:t>name</w:t>
+      </w:r>
+      <w:r>
+        <w:rPr>
+          <w:rFonts w:ascii="Consolas" w:eastAsia="Times New Roman" w:hAnsi="Consolas" w:cs="Times New Roman"/>
+          <w:color w:val="000000"/>
+          <w:sz w:val="28"/>
+          <w:szCs w:val="21"/>
+        </w:rPr>
+        <w:t xml:space="preserve">, </w:t>
+      </w:r>
+      <w:r>
+        <w:rPr>
+          <w:rFonts w:ascii="Consolas" w:eastAsia="Times New Roman" w:hAnsi="Consolas" w:cs="Times New Roman"/>
+          <w:color w:val="001080"/>
+          <w:sz w:val="28"/>
+          <w:szCs w:val="21"/>
+        </w:rPr>
+        <w:t>side</w:t>
+      </w:r>
+      <w:r>
+        <w:rPr>
+          <w:rFonts w:ascii="Consolas" w:eastAsia="Times New Roman" w:hAnsi="Consolas" w:cs="Times New Roman"/>
+          <w:color w:val="000000"/>
+          <w:sz w:val="28"/>
+          <w:szCs w:val="21"/>
+        </w:rPr>
+        <w:t>)</w:t>
+      </w:r>
+    </w:p>
+    <w:p>
+      <w:pPr>
+        <w:pStyle w:val="ListParagraph"/>
+        <w:shd w:val="clear" w:color="auto" w:fill="FFFFFF"/>
+        <w:spacing w:after="0" w:line="285" w:lineRule="atLeast"/>
+        <w:rPr>
+          <w:rFonts w:eastAsia="Times New Roman" w:cstheme="minorHAnsi"/>
+          <w:color w:val="000000"/>
+          <w:sz w:val="40"/>
+          <w:szCs w:val="21"/>
+        </w:rPr>
+      </w:pPr>
+    </w:p>
+    <w:p>
+      <w:pPr>
+        <w:shd w:val="clear" w:color="auto" w:fill="FFFFFF"/>
+        <w:spacing w:after="0" w:line="285" w:lineRule="atLeast"/>
         <w:rPr>
           <w:rFonts w:eastAsia="Times New Roman" w:cstheme="minorHAnsi"/>
           <w:b/>
-          <w:color w:val="000000"/>
-          <w:sz w:val="40"/>
-          <w:szCs w:val="21"/>
-        </w:rPr>
-      </w:pPr>
-    </w:p>
-    <w:p>
-      <w:pPr>
-        <w:shd w:val="clear" w:color="auto" w:fill="FFFFFF"/>
-        <w:spacing w:after="0" w:line="285" w:lineRule="atLeast"/>
-        <w:ind w:left="360"/>
-        <w:rPr>
-          <w:rFonts w:eastAsia="Times New Roman" w:cstheme="minorHAnsi"/>
-          <w:color w:val="000000"/>
-          <w:sz w:val="40"/>
-          <w:szCs w:val="21"/>
-        </w:rPr>
-      </w:pPr>
-    </w:p>
-    <w:p>
-      <w:pPr>
-        <w:shd w:val="clear" w:color="auto" w:fill="FFFFFF"/>
-        <w:spacing w:after="0" w:line="285" w:lineRule="atLeast"/>
-        <w:ind w:left="360"/>
-        <w:rPr>
-          <w:rFonts w:eastAsia="Times New Roman" w:cstheme="minorHAnsi"/>
-          <w:color w:val="000000"/>
-          <w:sz w:val="40"/>
-          <w:szCs w:val="21"/>
-        </w:rPr>
-      </w:pPr>
-    </w:p>
-    <w:p>
-      <w:pPr>
-        <w:shd w:val="clear" w:color="auto" w:fill="FFFFFF"/>
-        <w:spacing w:after="0" w:line="285" w:lineRule="atLeast"/>
-        <w:ind w:left="360"/>
-        <w:rPr>
-          <w:rFonts w:eastAsia="Times New Roman" w:cstheme="minorHAnsi"/>
-          <w:color w:val="000000"/>
-          <w:sz w:val="40"/>
-          <w:szCs w:val="21"/>
-        </w:rPr>
-      </w:pPr>
-    </w:p>
-    <w:p>
-      <w:pPr>
-        <w:shd w:val="clear" w:color="auto" w:fill="FFFFFF"/>
-        <w:spacing w:after="0" w:line="285" w:lineRule="atLeast"/>
-        <w:ind w:left="360"/>
-        <w:rPr>
-          <w:rFonts w:eastAsia="Times New Roman" w:cstheme="minorHAnsi"/>
-          <w:color w:val="000000"/>
-          <w:sz w:val="40"/>
-          <w:szCs w:val="21"/>
-        </w:rPr>
-      </w:pPr>
-    </w:p>
-    <w:p>
-      <w:pPr>
-        <w:shd w:val="clear" w:color="auto" w:fill="FFFFFF"/>
-        <w:spacing w:after="0" w:line="285" w:lineRule="atLeast"/>
-        <w:ind w:left="360"/>
-        <w:rPr>
-          <w:rFonts w:eastAsia="Times New Roman" w:cstheme="minorHAnsi"/>
-          <w:color w:val="000000"/>
-          <w:sz w:val="40"/>
-          <w:szCs w:val="21"/>
-        </w:rPr>
-      </w:pPr>
-    </w:p>
-    <w:p>
-      <w:pPr>
-        <w:shd w:val="clear" w:color="auto" w:fill="FFFFFF"/>
-        <w:spacing w:after="0" w:line="285" w:lineRule="atLeast"/>
-        <w:ind w:left="360"/>
-        <w:rPr>
-          <w:rFonts w:eastAsia="Times New Roman" w:cstheme="minorHAnsi"/>
-          <w:color w:val="000000"/>
-          <w:sz w:val="40"/>
-          <w:szCs w:val="21"/>
-        </w:rPr>
-      </w:pPr>
-    </w:p>
-    <w:p>
-      <w:pPr>
-        <w:shd w:val="clear" w:color="auto" w:fill="FFFFFF"/>
-        <w:spacing w:after="0" w:line="285" w:lineRule="atLeast"/>
-        <w:ind w:left="360"/>
-        <w:rPr>
-          <w:rFonts w:eastAsia="Times New Roman" w:cstheme="minorHAnsi"/>
-          <w:color w:val="000000"/>
-          <w:sz w:val="40"/>
-          <w:szCs w:val="21"/>
-        </w:rPr>
-      </w:pPr>
-    </w:p>
-    <w:p>
-      <w:pPr>
-        <w:shd w:val="clear" w:color="auto" w:fill="FFFFFF"/>
-        <w:spacing w:after="0" w:line="285" w:lineRule="atLeast"/>
-        <w:ind w:left="360"/>
-        <w:rPr>
-          <w:rFonts w:eastAsia="Times New Roman" w:cstheme="minorHAnsi"/>
-          <w:color w:val="000000"/>
-          <w:sz w:val="40"/>
-          <w:szCs w:val="21"/>
-        </w:rPr>
-      </w:pPr>
-    </w:p>
-    <w:p>
-      <w:pPr>
-        <w:shd w:val="clear" w:color="auto" w:fill="FFFFFF"/>
-        <w:spacing w:after="0" w:line="285" w:lineRule="atLeast"/>
-        <w:ind w:left="360"/>
-        <w:rPr>
-          <w:rFonts w:eastAsia="Times New Roman" w:cstheme="minorHAnsi"/>
-          <w:color w:val="000000"/>
-          <w:sz w:val="40"/>
-          <w:szCs w:val="21"/>
-        </w:rPr>
-      </w:pPr>
-    </w:p>
-    <w:p>
-      <w:pPr>
-        <w:shd w:val="clear" w:color="auto" w:fill="FFFFFF"/>
-        <w:spacing w:after="0" w:line="285" w:lineRule="atLeast"/>
-        <w:ind w:left="360"/>
-        <w:rPr>
-          <w:rFonts w:eastAsia="Times New Roman" w:cstheme="minorHAnsi"/>
-          <w:color w:val="000000"/>
-          <w:sz w:val="40"/>
-          <w:szCs w:val="21"/>
-        </w:rPr>
-      </w:pPr>
-    </w:p>
-    <w:p>
-      <w:pPr>
-        <w:shd w:val="clear" w:color="auto" w:fill="FFFFFF"/>
-        <w:spacing w:after="0" w:line="285" w:lineRule="atLeast"/>
-        <w:ind w:left="360"/>
-        <w:rPr>
-          <w:rFonts w:eastAsia="Times New Roman" w:cstheme="minorHAnsi"/>
-          <w:color w:val="000000"/>
-          <w:sz w:val="40"/>
-          <w:szCs w:val="21"/>
-        </w:rPr>
-      </w:pPr>
-    </w:p>
-    <w:p>
-      <w:pPr>
-        <w:shd w:val="clear" w:color="auto" w:fill="FFFFFF"/>
-        <w:spacing w:after="0" w:line="285" w:lineRule="atLeast"/>
-        <w:ind w:left="360"/>
-        <w:rPr>
-          <w:rFonts w:eastAsia="Times New Roman" w:cstheme="minorHAnsi"/>
-          <w:color w:val="000000"/>
-          <w:sz w:val="40"/>
-          <w:szCs w:val="21"/>
-        </w:rPr>
-      </w:pPr>
-    </w:p>
-    <w:p>
-      <w:pPr>
-        <w:shd w:val="clear" w:color="auto" w:fill="FFFFFF"/>
-        <w:spacing w:after="0" w:line="285" w:lineRule="atLeast"/>
-        <w:ind w:left="360"/>
-        <w:rPr>
-          <w:rFonts w:eastAsia="Times New Roman" w:cstheme="minorHAnsi"/>
-          <w:color w:val="000000"/>
-          <w:sz w:val="40"/>
-          <w:szCs w:val="21"/>
-        </w:rPr>
-      </w:pPr>
-    </w:p>
-    <w:p>
-      <w:pPr>
-        <w:shd w:val="clear" w:color="auto" w:fill="FFFFFF"/>
-        <w:spacing w:after="0" w:line="285" w:lineRule="atLeast"/>
-        <w:ind w:left="360"/>
-        <w:rPr>
-          <w:rFonts w:eastAsia="Times New Roman" w:cstheme="minorHAnsi"/>
-          <w:color w:val="000000"/>
-          <w:sz w:val="40"/>
-          <w:szCs w:val="21"/>
-        </w:rPr>
-      </w:pPr>
-    </w:p>
-    <w:p>
-      <w:pPr>
-        <w:shd w:val="clear" w:color="auto" w:fill="FFFFFF"/>
-        <w:spacing w:after="0" w:line="285" w:lineRule="atLeast"/>
-        <w:ind w:left="360"/>
-        <w:rPr>
-          <w:rFonts w:eastAsia="Times New Roman" w:cstheme="minorHAnsi"/>
-          <w:color w:val="000000"/>
-          <w:sz w:val="40"/>
-          <w:szCs w:val="21"/>
-        </w:rPr>
-      </w:pPr>
-    </w:p>
-    <w:p>
-      <w:pPr>
-        <w:shd w:val="clear" w:color="auto" w:fill="FFFFFF"/>
-        <w:spacing w:after="0" w:line="285" w:lineRule="atLeast"/>
-        <w:ind w:left="360"/>
-        <w:rPr>
-          <w:rFonts w:eastAsia="Times New Roman" w:cstheme="minorHAnsi"/>
-          <w:color w:val="000000"/>
-          <w:sz w:val="40"/>
-          <w:szCs w:val="21"/>
-        </w:rPr>
-      </w:pPr>
-    </w:p>
-    <w:p>
-      <w:pPr>
-        <w:shd w:val="clear" w:color="auto" w:fill="FFFFFF"/>
-        <w:spacing w:after="0" w:line="285" w:lineRule="atLeast"/>
-        <w:ind w:left="360"/>
-        <w:rPr>
-          <w:rFonts w:eastAsia="Times New Roman" w:cstheme="minorHAnsi"/>
-          <w:color w:val="000000"/>
-          <w:sz w:val="40"/>
-          <w:szCs w:val="21"/>
-        </w:rPr>
-      </w:pPr>
-    </w:p>
-    <w:p>
-      <w:pPr>
-        <w:shd w:val="clear" w:color="auto" w:fill="FFFFFF"/>
-        <w:spacing w:after="0" w:line="285" w:lineRule="atLeast"/>
-        <w:ind w:left="360"/>
-        <w:rPr>
-          <w:rFonts w:eastAsia="Times New Roman" w:cstheme="minorHAnsi"/>
-          <w:color w:val="000000"/>
-          <w:sz w:val="40"/>
-          <w:szCs w:val="21"/>
-        </w:rPr>
-      </w:pPr>
-    </w:p>
-    <w:p>
-      <w:pPr>
-        <w:shd w:val="clear" w:color="auto" w:fill="FFFFFF"/>
-        <w:spacing w:after="0" w:line="285" w:lineRule="atLeast"/>
-        <w:ind w:left="360"/>
-        <w:rPr>
-          <w:rFonts w:eastAsia="Times New Roman" w:cstheme="minorHAnsi"/>
           <w:color w:val="000000"/>
           <w:sz w:val="40"/>
           <w:szCs w:val="21"/>
@@ -17719,17 +19547,19 @@
         <w:pStyle w:val="ListParagraph"/>
         <w:shd w:val="clear" w:color="auto" w:fill="FFFFFF"/>
         <w:spacing w:after="0" w:line="285" w:lineRule="atLeast"/>
-        <w:ind w:left="1080"/>
-        <w:rPr>
-          <w:rFonts w:eastAsia="Times New Roman" w:cstheme="minorHAnsi"/>
-          <w:color w:val="000000"/>
-          <w:sz w:val="40"/>
-          <w:szCs w:val="21"/>
-        </w:rPr>
-      </w:pPr>
-      <w:r>
-        <w:rPr>
-          <w:rFonts w:eastAsia="Times New Roman" w:cstheme="minorHAnsi"/>
+        <w:ind w:left="0"/>
+        <w:rPr>
+          <w:rFonts w:eastAsia="Times New Roman" w:cstheme="minorHAnsi"/>
+          <w:b/>
+          <w:color w:val="000000"/>
+          <w:sz w:val="40"/>
+          <w:szCs w:val="21"/>
+        </w:rPr>
+      </w:pPr>
+      <w:r>
+        <w:rPr>
+          <w:rFonts w:eastAsia="Times New Roman" w:cstheme="minorHAnsi"/>
+          <w:b/>
           <w:color w:val="000000"/>
           <w:sz w:val="40"/>
           <w:szCs w:val="21"/>
@@ -17743,67 +19573,757 @@
         <w:pStyle w:val="ListParagraph"/>
         <w:shd w:val="clear" w:color="auto" w:fill="FFFFFF"/>
         <w:spacing w:after="0" w:line="285" w:lineRule="atLeast"/>
-        <w:ind w:left="1080"/>
-        <w:rPr>
-          <w:rFonts w:eastAsia="Times New Roman" w:cstheme="minorHAnsi"/>
-          <w:color w:val="000000"/>
-          <w:sz w:val="40"/>
-          <w:szCs w:val="21"/>
-        </w:rPr>
-      </w:pPr>
-      <w:proofErr w:type="spellStart"/>
-      <w:r>
-        <w:rPr>
-          <w:rFonts w:eastAsia="Times New Roman" w:cstheme="minorHAnsi"/>
-          <w:color w:val="000000"/>
-          <w:sz w:val="40"/>
-          <w:szCs w:val="21"/>
-        </w:rPr>
-        <w:t>Tkinter</w:t>
-      </w:r>
-      <w:proofErr w:type="spellEnd"/>
-    </w:p>
-    <w:p>
-      <w:pPr>
-        <w:pStyle w:val="ListParagraph"/>
-        <w:shd w:val="clear" w:color="auto" w:fill="FFFFFF"/>
-        <w:spacing w:after="0" w:line="285" w:lineRule="atLeast"/>
-        <w:ind w:left="1080"/>
-        <w:rPr>
-          <w:rFonts w:eastAsia="Times New Roman" w:cstheme="minorHAnsi"/>
-          <w:color w:val="000000"/>
-          <w:sz w:val="40"/>
-          <w:szCs w:val="21"/>
-        </w:rPr>
-      </w:pPr>
-      <w:r>
-        <w:rPr>
-          <w:rFonts w:eastAsia="Times New Roman" w:cstheme="minorHAnsi"/>
-          <w:color w:val="000000"/>
-          <w:sz w:val="40"/>
-          <w:szCs w:val="21"/>
-        </w:rPr>
-        <w:t>File Handling</w:t>
-      </w:r>
+        <w:ind w:left="0"/>
+        <w:rPr>
+          <w:rFonts w:eastAsia="Times New Roman" w:cstheme="minorHAnsi"/>
+          <w:b/>
+          <w:color w:val="000000"/>
+          <w:sz w:val="40"/>
+          <w:szCs w:val="21"/>
+        </w:rPr>
+      </w:pPr>
       <w:bookmarkStart w:id="0" w:name="_GoBack"/>
       <w:bookmarkEnd w:id="0"/>
     </w:p>
     <w:p>
       <w:pPr>
+        <w:shd w:val="clear" w:color="auto" w:fill="FFFFFF"/>
+        <w:spacing w:after="0" w:line="285" w:lineRule="atLeast"/>
+        <w:rPr>
+          <w:rFonts w:ascii="Consolas" w:eastAsia="Times New Roman" w:hAnsi="Consolas" w:cs="Times New Roman"/>
+          <w:color w:val="000000"/>
+          <w:sz w:val="36"/>
+          <w:szCs w:val="21"/>
+        </w:rPr>
+      </w:pPr>
+      <w:proofErr w:type="gramStart"/>
+      <w:r>
+        <w:rPr>
+          <w:rFonts w:ascii="Consolas" w:eastAsia="Times New Roman" w:hAnsi="Consolas" w:cs="Times New Roman"/>
+          <w:color w:val="AF00DB"/>
+          <w:sz w:val="36"/>
+          <w:szCs w:val="21"/>
+        </w:rPr>
+        <w:t>try</w:t>
+      </w:r>
+      <w:proofErr w:type="gramEnd"/>
+      <w:r>
+        <w:rPr>
+          <w:rFonts w:ascii="Consolas" w:eastAsia="Times New Roman" w:hAnsi="Consolas" w:cs="Times New Roman"/>
+          <w:color w:val="000000"/>
+          <w:sz w:val="36"/>
+          <w:szCs w:val="21"/>
+        </w:rPr>
+        <w:t>:</w:t>
+      </w:r>
+    </w:p>
+    <w:p>
+      <w:pPr>
+        <w:shd w:val="clear" w:color="auto" w:fill="FFFFFF"/>
+        <w:spacing w:after="0" w:line="285" w:lineRule="atLeast"/>
+        <w:rPr>
+          <w:rFonts w:ascii="Consolas" w:eastAsia="Times New Roman" w:hAnsi="Consolas" w:cs="Times New Roman"/>
+          <w:color w:val="000000"/>
+          <w:sz w:val="36"/>
+          <w:szCs w:val="21"/>
+        </w:rPr>
+      </w:pPr>
+      <w:r>
+        <w:rPr>
+          <w:rFonts w:ascii="Consolas" w:eastAsia="Times New Roman" w:hAnsi="Consolas" w:cs="Times New Roman"/>
+          <w:color w:val="000000"/>
+          <w:sz w:val="36"/>
+          <w:szCs w:val="21"/>
+        </w:rPr>
+        <w:t xml:space="preserve">    </w:t>
+      </w:r>
+      <w:proofErr w:type="spellStart"/>
+      <w:proofErr w:type="gramStart"/>
+      <w:r>
+        <w:rPr>
+          <w:rFonts w:ascii="Consolas" w:eastAsia="Times New Roman" w:hAnsi="Consolas" w:cs="Times New Roman"/>
+          <w:color w:val="001080"/>
+          <w:sz w:val="36"/>
+          <w:szCs w:val="21"/>
+        </w:rPr>
+        <w:t>num</w:t>
+      </w:r>
+      <w:proofErr w:type="spellEnd"/>
+      <w:proofErr w:type="gramEnd"/>
+      <w:r>
+        <w:rPr>
+          <w:rFonts w:ascii="Consolas" w:eastAsia="Times New Roman" w:hAnsi="Consolas" w:cs="Times New Roman"/>
+          <w:color w:val="000000"/>
+          <w:sz w:val="36"/>
+          <w:szCs w:val="21"/>
+        </w:rPr>
+        <w:t xml:space="preserve"> = </w:t>
+      </w:r>
+      <w:proofErr w:type="spellStart"/>
+      <w:r>
+        <w:rPr>
+          <w:rFonts w:ascii="Consolas" w:eastAsia="Times New Roman" w:hAnsi="Consolas" w:cs="Times New Roman"/>
+          <w:color w:val="267F99"/>
+          <w:sz w:val="36"/>
+          <w:szCs w:val="21"/>
+        </w:rPr>
+        <w:t>int</w:t>
+      </w:r>
+      <w:proofErr w:type="spellEnd"/>
+      <w:r>
+        <w:rPr>
+          <w:rFonts w:ascii="Consolas" w:eastAsia="Times New Roman" w:hAnsi="Consolas" w:cs="Times New Roman"/>
+          <w:color w:val="000000"/>
+          <w:sz w:val="36"/>
+          <w:szCs w:val="21"/>
+        </w:rPr>
+        <w:t>(</w:t>
+      </w:r>
+      <w:r>
+        <w:rPr>
+          <w:rFonts w:ascii="Consolas" w:eastAsia="Times New Roman" w:hAnsi="Consolas" w:cs="Times New Roman"/>
+          <w:color w:val="795E26"/>
+          <w:sz w:val="36"/>
+          <w:szCs w:val="21"/>
+        </w:rPr>
+        <w:t>input</w:t>
+      </w:r>
+      <w:r>
+        <w:rPr>
+          <w:rFonts w:ascii="Consolas" w:eastAsia="Times New Roman" w:hAnsi="Consolas" w:cs="Times New Roman"/>
+          <w:color w:val="000000"/>
+          <w:sz w:val="36"/>
+          <w:szCs w:val="21"/>
+        </w:rPr>
+        <w:t>(</w:t>
+      </w:r>
+      <w:r>
+        <w:rPr>
+          <w:rFonts w:ascii="Consolas" w:eastAsia="Times New Roman" w:hAnsi="Consolas" w:cs="Times New Roman"/>
+          <w:color w:val="A31515"/>
+          <w:sz w:val="36"/>
+          <w:szCs w:val="21"/>
+        </w:rPr>
+        <w:t>'Enter a number: '</w:t>
+      </w:r>
+      <w:r>
+        <w:rPr>
+          <w:rFonts w:ascii="Consolas" w:eastAsia="Times New Roman" w:hAnsi="Consolas" w:cs="Times New Roman"/>
+          <w:color w:val="000000"/>
+          <w:sz w:val="36"/>
+          <w:szCs w:val="21"/>
+        </w:rPr>
+        <w:t>))</w:t>
+      </w:r>
+    </w:p>
+    <w:p>
+      <w:pPr>
+        <w:shd w:val="clear" w:color="auto" w:fill="FFFFFF"/>
+        <w:spacing w:after="0" w:line="285" w:lineRule="atLeast"/>
+        <w:rPr>
+          <w:rFonts w:ascii="Consolas" w:eastAsia="Times New Roman" w:hAnsi="Consolas" w:cs="Times New Roman"/>
+          <w:color w:val="000000"/>
+          <w:sz w:val="36"/>
+          <w:szCs w:val="21"/>
+        </w:rPr>
+      </w:pPr>
+      <w:r>
+        <w:rPr>
+          <w:rFonts w:ascii="Consolas" w:eastAsia="Times New Roman" w:hAnsi="Consolas" w:cs="Times New Roman"/>
+          <w:color w:val="000000"/>
+          <w:sz w:val="36"/>
+          <w:szCs w:val="21"/>
+        </w:rPr>
+        <w:t xml:space="preserve">    </w:t>
+      </w:r>
+      <w:proofErr w:type="gramStart"/>
+      <w:r>
+        <w:rPr>
+          <w:rFonts w:ascii="Consolas" w:eastAsia="Times New Roman" w:hAnsi="Consolas" w:cs="Times New Roman"/>
+          <w:color w:val="AF00DB"/>
+          <w:sz w:val="36"/>
+          <w:szCs w:val="21"/>
+        </w:rPr>
+        <w:t>if</w:t>
+      </w:r>
+      <w:proofErr w:type="gramEnd"/>
+      <w:r>
+        <w:rPr>
+          <w:rFonts w:ascii="Consolas" w:eastAsia="Times New Roman" w:hAnsi="Consolas" w:cs="Times New Roman"/>
+          <w:color w:val="000000"/>
+          <w:sz w:val="36"/>
+          <w:szCs w:val="21"/>
+        </w:rPr>
+        <w:t xml:space="preserve"> </w:t>
+      </w:r>
+      <w:r>
+        <w:rPr>
+          <w:rFonts w:ascii="Consolas" w:eastAsia="Times New Roman" w:hAnsi="Consolas" w:cs="Times New Roman"/>
+          <w:color w:val="001080"/>
+          <w:sz w:val="36"/>
+          <w:szCs w:val="21"/>
+        </w:rPr>
+        <w:t>num</w:t>
+      </w:r>
+      <w:r>
+        <w:rPr>
+          <w:rFonts w:ascii="Consolas" w:eastAsia="Times New Roman" w:hAnsi="Consolas" w:cs="Times New Roman"/>
+          <w:color w:val="000000"/>
+          <w:sz w:val="36"/>
+          <w:szCs w:val="21"/>
+        </w:rPr>
+        <w:t>%</w:t>
+      </w:r>
+      <w:r>
+        <w:rPr>
+          <w:rFonts w:ascii="Consolas" w:eastAsia="Times New Roman" w:hAnsi="Consolas" w:cs="Times New Roman"/>
+          <w:color w:val="098658"/>
+          <w:sz w:val="36"/>
+          <w:szCs w:val="21"/>
+        </w:rPr>
+        <w:t>2</w:t>
+      </w:r>
+      <w:r>
+        <w:rPr>
+          <w:rFonts w:ascii="Consolas" w:eastAsia="Times New Roman" w:hAnsi="Consolas" w:cs="Times New Roman"/>
+          <w:color w:val="000000"/>
+          <w:sz w:val="36"/>
+          <w:szCs w:val="21"/>
+        </w:rPr>
+        <w:t xml:space="preserve"> == </w:t>
+      </w:r>
+      <w:r>
+        <w:rPr>
+          <w:rFonts w:ascii="Consolas" w:eastAsia="Times New Roman" w:hAnsi="Consolas" w:cs="Times New Roman"/>
+          <w:color w:val="098658"/>
+          <w:sz w:val="36"/>
+          <w:szCs w:val="21"/>
+        </w:rPr>
+        <w:t>0</w:t>
+      </w:r>
+      <w:r>
+        <w:rPr>
+          <w:rFonts w:ascii="Consolas" w:eastAsia="Times New Roman" w:hAnsi="Consolas" w:cs="Times New Roman"/>
+          <w:color w:val="000000"/>
+          <w:sz w:val="36"/>
+          <w:szCs w:val="21"/>
+        </w:rPr>
+        <w:t>:</w:t>
+      </w:r>
+    </w:p>
+    <w:p>
+      <w:pPr>
+        <w:shd w:val="clear" w:color="auto" w:fill="FFFFFF"/>
+        <w:spacing w:after="0" w:line="285" w:lineRule="atLeast"/>
+        <w:rPr>
+          <w:rFonts w:ascii="Consolas" w:eastAsia="Times New Roman" w:hAnsi="Consolas" w:cs="Times New Roman"/>
+          <w:color w:val="000000"/>
+          <w:sz w:val="36"/>
+          <w:szCs w:val="21"/>
+        </w:rPr>
+      </w:pPr>
+      <w:r>
+        <w:rPr>
+          <w:rFonts w:ascii="Consolas" w:eastAsia="Times New Roman" w:hAnsi="Consolas" w:cs="Times New Roman"/>
+          <w:color w:val="000000"/>
+          <w:sz w:val="36"/>
+          <w:szCs w:val="21"/>
+        </w:rPr>
+        <w:t xml:space="preserve">        </w:t>
+      </w:r>
+      <w:proofErr w:type="gramStart"/>
+      <w:r>
+        <w:rPr>
+          <w:rFonts w:ascii="Consolas" w:eastAsia="Times New Roman" w:hAnsi="Consolas" w:cs="Times New Roman"/>
+          <w:color w:val="795E26"/>
+          <w:sz w:val="36"/>
+          <w:szCs w:val="21"/>
+        </w:rPr>
+        <w:t>print</w:t>
+      </w:r>
+      <w:r>
+        <w:rPr>
+          <w:rFonts w:ascii="Consolas" w:eastAsia="Times New Roman" w:hAnsi="Consolas" w:cs="Times New Roman"/>
+          <w:color w:val="000000"/>
+          <w:sz w:val="36"/>
+          <w:szCs w:val="21"/>
+        </w:rPr>
+        <w:t>(</w:t>
+      </w:r>
+      <w:proofErr w:type="gramEnd"/>
+      <w:r>
+        <w:rPr>
+          <w:rFonts w:ascii="Consolas" w:eastAsia="Times New Roman" w:hAnsi="Consolas" w:cs="Times New Roman"/>
+          <w:color w:val="A31515"/>
+          <w:sz w:val="36"/>
+          <w:szCs w:val="21"/>
+        </w:rPr>
+        <w:t>'Even'</w:t>
+      </w:r>
+      <w:r>
+        <w:rPr>
+          <w:rFonts w:ascii="Consolas" w:eastAsia="Times New Roman" w:hAnsi="Consolas" w:cs="Times New Roman"/>
+          <w:color w:val="000000"/>
+          <w:sz w:val="36"/>
+          <w:szCs w:val="21"/>
+        </w:rPr>
+        <w:t>)</w:t>
+      </w:r>
+    </w:p>
+    <w:p>
+      <w:pPr>
+        <w:shd w:val="clear" w:color="auto" w:fill="FFFFFF"/>
+        <w:spacing w:after="0" w:line="285" w:lineRule="atLeast"/>
+        <w:rPr>
+          <w:rFonts w:ascii="Consolas" w:eastAsia="Times New Roman" w:hAnsi="Consolas" w:cs="Times New Roman"/>
+          <w:color w:val="000000"/>
+          <w:sz w:val="36"/>
+          <w:szCs w:val="21"/>
+        </w:rPr>
+      </w:pPr>
+      <w:r>
+        <w:rPr>
+          <w:rFonts w:ascii="Consolas" w:eastAsia="Times New Roman" w:hAnsi="Consolas" w:cs="Times New Roman"/>
+          <w:color w:val="000000"/>
+          <w:sz w:val="36"/>
+          <w:szCs w:val="21"/>
+        </w:rPr>
+        <w:t xml:space="preserve">    </w:t>
+      </w:r>
+      <w:proofErr w:type="gramStart"/>
+      <w:r>
+        <w:rPr>
+          <w:rFonts w:ascii="Consolas" w:eastAsia="Times New Roman" w:hAnsi="Consolas" w:cs="Times New Roman"/>
+          <w:color w:val="AF00DB"/>
+          <w:sz w:val="36"/>
+          <w:szCs w:val="21"/>
+        </w:rPr>
+        <w:t>else</w:t>
+      </w:r>
+      <w:proofErr w:type="gramEnd"/>
+      <w:r>
+        <w:rPr>
+          <w:rFonts w:ascii="Consolas" w:eastAsia="Times New Roman" w:hAnsi="Consolas" w:cs="Times New Roman"/>
+          <w:color w:val="000000"/>
+          <w:sz w:val="36"/>
+          <w:szCs w:val="21"/>
+        </w:rPr>
+        <w:t>:</w:t>
+      </w:r>
+    </w:p>
+    <w:p>
+      <w:pPr>
+        <w:shd w:val="clear" w:color="auto" w:fill="FFFFFF"/>
+        <w:spacing w:after="0" w:line="285" w:lineRule="atLeast"/>
+        <w:rPr>
+          <w:rFonts w:ascii="Consolas" w:eastAsia="Times New Roman" w:hAnsi="Consolas" w:cs="Times New Roman"/>
+          <w:color w:val="000000"/>
+          <w:sz w:val="36"/>
+          <w:szCs w:val="21"/>
+        </w:rPr>
+      </w:pPr>
+      <w:r>
+        <w:rPr>
+          <w:rFonts w:ascii="Consolas" w:eastAsia="Times New Roman" w:hAnsi="Consolas" w:cs="Times New Roman"/>
+          <w:color w:val="000000"/>
+          <w:sz w:val="36"/>
+          <w:szCs w:val="21"/>
+        </w:rPr>
+        <w:t xml:space="preserve">        </w:t>
+      </w:r>
+      <w:proofErr w:type="gramStart"/>
+      <w:r>
+        <w:rPr>
+          <w:rFonts w:ascii="Consolas" w:eastAsia="Times New Roman" w:hAnsi="Consolas" w:cs="Times New Roman"/>
+          <w:color w:val="795E26"/>
+          <w:sz w:val="36"/>
+          <w:szCs w:val="21"/>
+        </w:rPr>
+        <w:t>print</w:t>
+      </w:r>
+      <w:r>
+        <w:rPr>
+          <w:rFonts w:ascii="Consolas" w:eastAsia="Times New Roman" w:hAnsi="Consolas" w:cs="Times New Roman"/>
+          <w:color w:val="000000"/>
+          <w:sz w:val="36"/>
+          <w:szCs w:val="21"/>
+        </w:rPr>
+        <w:t>(</w:t>
+      </w:r>
+      <w:proofErr w:type="gramEnd"/>
+      <w:r>
+        <w:rPr>
+          <w:rFonts w:ascii="Consolas" w:eastAsia="Times New Roman" w:hAnsi="Consolas" w:cs="Times New Roman"/>
+          <w:color w:val="A31515"/>
+          <w:sz w:val="36"/>
+          <w:szCs w:val="21"/>
+        </w:rPr>
+        <w:t>'Odd'</w:t>
+      </w:r>
+      <w:r>
+        <w:rPr>
+          <w:rFonts w:ascii="Consolas" w:eastAsia="Times New Roman" w:hAnsi="Consolas" w:cs="Times New Roman"/>
+          <w:color w:val="000000"/>
+          <w:sz w:val="36"/>
+          <w:szCs w:val="21"/>
+        </w:rPr>
+        <w:t>)</w:t>
+      </w:r>
+    </w:p>
+    <w:p>
+      <w:pPr>
+        <w:shd w:val="clear" w:color="auto" w:fill="FFFFFF"/>
+        <w:spacing w:after="0" w:line="285" w:lineRule="atLeast"/>
+        <w:rPr>
+          <w:rFonts w:ascii="Consolas" w:eastAsia="Times New Roman" w:hAnsi="Consolas" w:cs="Times New Roman"/>
+          <w:color w:val="000000"/>
+          <w:sz w:val="36"/>
+          <w:szCs w:val="21"/>
+        </w:rPr>
+      </w:pPr>
+      <w:proofErr w:type="gramStart"/>
+      <w:r>
+        <w:rPr>
+          <w:rFonts w:ascii="Consolas" w:eastAsia="Times New Roman" w:hAnsi="Consolas" w:cs="Times New Roman"/>
+          <w:color w:val="AF00DB"/>
+          <w:sz w:val="36"/>
+          <w:szCs w:val="21"/>
+        </w:rPr>
+        <w:t>except</w:t>
+      </w:r>
+      <w:proofErr w:type="gramEnd"/>
+      <w:r>
+        <w:rPr>
+          <w:rFonts w:ascii="Consolas" w:eastAsia="Times New Roman" w:hAnsi="Consolas" w:cs="Times New Roman"/>
+          <w:color w:val="000000"/>
+          <w:sz w:val="36"/>
+          <w:szCs w:val="21"/>
+        </w:rPr>
+        <w:t xml:space="preserve"> </w:t>
+      </w:r>
+      <w:r>
+        <w:rPr>
+          <w:rFonts w:ascii="Consolas" w:eastAsia="Times New Roman" w:hAnsi="Consolas" w:cs="Times New Roman"/>
+          <w:color w:val="267F99"/>
+          <w:sz w:val="36"/>
+          <w:szCs w:val="21"/>
+        </w:rPr>
+        <w:t>Exception</w:t>
+      </w:r>
+      <w:r>
+        <w:rPr>
+          <w:rFonts w:ascii="Consolas" w:eastAsia="Times New Roman" w:hAnsi="Consolas" w:cs="Times New Roman"/>
+          <w:color w:val="000000"/>
+          <w:sz w:val="36"/>
+          <w:szCs w:val="21"/>
+        </w:rPr>
+        <w:t xml:space="preserve"> </w:t>
+      </w:r>
+      <w:r>
+        <w:rPr>
+          <w:rFonts w:ascii="Consolas" w:eastAsia="Times New Roman" w:hAnsi="Consolas" w:cs="Times New Roman"/>
+          <w:color w:val="AF00DB"/>
+          <w:sz w:val="36"/>
+          <w:szCs w:val="21"/>
+        </w:rPr>
+        <w:t>as</w:t>
+      </w:r>
+      <w:r>
+        <w:rPr>
+          <w:rFonts w:ascii="Consolas" w:eastAsia="Times New Roman" w:hAnsi="Consolas" w:cs="Times New Roman"/>
+          <w:color w:val="000000"/>
+          <w:sz w:val="36"/>
+          <w:szCs w:val="21"/>
+        </w:rPr>
+        <w:t xml:space="preserve"> </w:t>
+      </w:r>
+      <w:r>
+        <w:rPr>
+          <w:rFonts w:ascii="Consolas" w:eastAsia="Times New Roman" w:hAnsi="Consolas" w:cs="Times New Roman"/>
+          <w:color w:val="001080"/>
+          <w:sz w:val="36"/>
+          <w:szCs w:val="21"/>
+        </w:rPr>
+        <w:t>e</w:t>
+      </w:r>
+      <w:r>
+        <w:rPr>
+          <w:rFonts w:ascii="Consolas" w:eastAsia="Times New Roman" w:hAnsi="Consolas" w:cs="Times New Roman"/>
+          <w:color w:val="000000"/>
+          <w:sz w:val="36"/>
+          <w:szCs w:val="21"/>
+        </w:rPr>
+        <w:t>:</w:t>
+      </w:r>
+    </w:p>
+    <w:p>
+      <w:pPr>
+        <w:shd w:val="clear" w:color="auto" w:fill="FFFFFF"/>
+        <w:spacing w:after="0" w:line="285" w:lineRule="atLeast"/>
+        <w:rPr>
+          <w:rFonts w:ascii="Consolas" w:eastAsia="Times New Roman" w:hAnsi="Consolas" w:cs="Times New Roman"/>
+          <w:color w:val="000000"/>
+          <w:sz w:val="36"/>
+          <w:szCs w:val="21"/>
+        </w:rPr>
+      </w:pPr>
+      <w:r>
+        <w:rPr>
+          <w:rFonts w:ascii="Consolas" w:eastAsia="Times New Roman" w:hAnsi="Consolas" w:cs="Times New Roman"/>
+          <w:color w:val="000000"/>
+          <w:sz w:val="36"/>
+          <w:szCs w:val="21"/>
+        </w:rPr>
+        <w:t xml:space="preserve">    </w:t>
+      </w:r>
+      <w:proofErr w:type="gramStart"/>
+      <w:r>
+        <w:rPr>
+          <w:rFonts w:ascii="Consolas" w:eastAsia="Times New Roman" w:hAnsi="Consolas" w:cs="Times New Roman"/>
+          <w:color w:val="795E26"/>
+          <w:sz w:val="36"/>
+          <w:szCs w:val="21"/>
+        </w:rPr>
+        <w:t>print</w:t>
+      </w:r>
+      <w:r>
+        <w:rPr>
+          <w:rFonts w:ascii="Consolas" w:eastAsia="Times New Roman" w:hAnsi="Consolas" w:cs="Times New Roman"/>
+          <w:color w:val="000000"/>
+          <w:sz w:val="36"/>
+          <w:szCs w:val="21"/>
+        </w:rPr>
+        <w:t>(</w:t>
+      </w:r>
+      <w:proofErr w:type="gramEnd"/>
+      <w:r>
+        <w:rPr>
+          <w:rFonts w:ascii="Consolas" w:eastAsia="Times New Roman" w:hAnsi="Consolas" w:cs="Times New Roman"/>
+          <w:color w:val="001080"/>
+          <w:sz w:val="36"/>
+          <w:szCs w:val="21"/>
+        </w:rPr>
+        <w:t>e</w:t>
+      </w:r>
+      <w:r>
+        <w:rPr>
+          <w:rFonts w:ascii="Consolas" w:eastAsia="Times New Roman" w:hAnsi="Consolas" w:cs="Times New Roman"/>
+          <w:color w:val="000000"/>
+          <w:sz w:val="36"/>
+          <w:szCs w:val="21"/>
+        </w:rPr>
+        <w:t xml:space="preserve">, </w:t>
+      </w:r>
+      <w:r>
+        <w:rPr>
+          <w:rFonts w:ascii="Consolas" w:eastAsia="Times New Roman" w:hAnsi="Consolas" w:cs="Times New Roman"/>
+          <w:color w:val="A31515"/>
+          <w:sz w:val="36"/>
+          <w:szCs w:val="21"/>
+        </w:rPr>
+        <w:t>': Please enter numeric value'</w:t>
+      </w:r>
+      <w:r>
+        <w:rPr>
+          <w:rFonts w:ascii="Consolas" w:eastAsia="Times New Roman" w:hAnsi="Consolas" w:cs="Times New Roman"/>
+          <w:color w:val="000000"/>
+          <w:sz w:val="36"/>
+          <w:szCs w:val="21"/>
+        </w:rPr>
+        <w:t xml:space="preserve">) </w:t>
+      </w:r>
+    </w:p>
+    <w:p>
+      <w:pPr>
+        <w:shd w:val="clear" w:color="auto" w:fill="FFFFFF"/>
+        <w:spacing w:after="0" w:line="285" w:lineRule="atLeast"/>
+        <w:rPr>
+          <w:rFonts w:ascii="Consolas" w:eastAsia="Times New Roman" w:hAnsi="Consolas" w:cs="Times New Roman"/>
+          <w:color w:val="000000"/>
+          <w:sz w:val="36"/>
+          <w:szCs w:val="21"/>
+        </w:rPr>
+      </w:pPr>
+      <w:proofErr w:type="gramStart"/>
+      <w:r>
+        <w:rPr>
+          <w:rFonts w:ascii="Consolas" w:eastAsia="Times New Roman" w:hAnsi="Consolas" w:cs="Times New Roman"/>
+          <w:color w:val="AF00DB"/>
+          <w:sz w:val="36"/>
+          <w:szCs w:val="21"/>
+        </w:rPr>
+        <w:t>finally</w:t>
+      </w:r>
+      <w:proofErr w:type="gramEnd"/>
+      <w:r>
+        <w:rPr>
+          <w:rFonts w:ascii="Consolas" w:eastAsia="Times New Roman" w:hAnsi="Consolas" w:cs="Times New Roman"/>
+          <w:color w:val="000000"/>
+          <w:sz w:val="36"/>
+          <w:szCs w:val="21"/>
+        </w:rPr>
+        <w:t>:</w:t>
+      </w:r>
+    </w:p>
+    <w:p>
+      <w:pPr>
+        <w:shd w:val="clear" w:color="auto" w:fill="FFFFFF"/>
+        <w:spacing w:after="0" w:line="285" w:lineRule="atLeast"/>
+        <w:rPr>
+          <w:rFonts w:ascii="Consolas" w:eastAsia="Times New Roman" w:hAnsi="Consolas" w:cs="Times New Roman"/>
+          <w:color w:val="000000"/>
+          <w:sz w:val="36"/>
+          <w:szCs w:val="21"/>
+        </w:rPr>
+      </w:pPr>
+      <w:r>
+        <w:rPr>
+          <w:rFonts w:ascii="Consolas" w:eastAsia="Times New Roman" w:hAnsi="Consolas" w:cs="Times New Roman"/>
+          <w:color w:val="000000"/>
+          <w:sz w:val="36"/>
+          <w:szCs w:val="21"/>
+        </w:rPr>
+        <w:t xml:space="preserve">    </w:t>
+      </w:r>
+      <w:proofErr w:type="gramStart"/>
+      <w:r>
+        <w:rPr>
+          <w:rFonts w:ascii="Consolas" w:eastAsia="Times New Roman" w:hAnsi="Consolas" w:cs="Times New Roman"/>
+          <w:color w:val="795E26"/>
+          <w:sz w:val="36"/>
+          <w:szCs w:val="21"/>
+        </w:rPr>
+        <w:t>print</w:t>
+      </w:r>
+      <w:r>
+        <w:rPr>
+          <w:rFonts w:ascii="Consolas" w:eastAsia="Times New Roman" w:hAnsi="Consolas" w:cs="Times New Roman"/>
+          <w:color w:val="000000"/>
+          <w:sz w:val="36"/>
+          <w:szCs w:val="21"/>
+        </w:rPr>
+        <w:t>(</w:t>
+      </w:r>
+      <w:proofErr w:type="gramEnd"/>
+      <w:r>
+        <w:rPr>
+          <w:rFonts w:ascii="Consolas" w:eastAsia="Times New Roman" w:hAnsi="Consolas" w:cs="Times New Roman"/>
+          <w:color w:val="A31515"/>
+          <w:sz w:val="36"/>
+          <w:szCs w:val="21"/>
+        </w:rPr>
+        <w:t>'ok'</w:t>
+      </w:r>
+      <w:r>
+        <w:rPr>
+          <w:rFonts w:ascii="Consolas" w:eastAsia="Times New Roman" w:hAnsi="Consolas" w:cs="Times New Roman"/>
+          <w:color w:val="000000"/>
+          <w:sz w:val="36"/>
+          <w:szCs w:val="21"/>
+        </w:rPr>
+        <w:t>)</w:t>
+      </w:r>
+    </w:p>
+    <w:p>
+      <w:pPr>
         <w:pStyle w:val="ListParagraph"/>
         <w:shd w:val="clear" w:color="auto" w:fill="FFFFFF"/>
         <w:spacing w:after="0" w:line="285" w:lineRule="atLeast"/>
-        <w:ind w:left="1080"/>
-        <w:rPr>
-          <w:rFonts w:eastAsia="Times New Roman" w:cstheme="minorHAnsi"/>
-          <w:color w:val="000000"/>
-          <w:sz w:val="40"/>
-          <w:szCs w:val="21"/>
-        </w:rPr>
-      </w:pPr>
-      <w:r>
-        <w:rPr>
-          <w:rFonts w:eastAsia="Times New Roman" w:cstheme="minorHAnsi"/>
+        <w:ind w:left="0"/>
+        <w:rPr>
+          <w:rFonts w:eastAsia="Times New Roman" w:cstheme="minorHAnsi"/>
+          <w:b/>
+          <w:color w:val="000000"/>
+          <w:sz w:val="40"/>
+          <w:szCs w:val="21"/>
+        </w:rPr>
+      </w:pPr>
+    </w:p>
+    <w:p>
+      <w:pPr>
+        <w:pStyle w:val="ListParagraph"/>
+        <w:shd w:val="clear" w:color="auto" w:fill="FFFFFF"/>
+        <w:spacing w:after="0" w:line="285" w:lineRule="atLeast"/>
+        <w:ind w:left="0"/>
+        <w:rPr>
+          <w:rFonts w:eastAsia="Times New Roman" w:cstheme="minorHAnsi"/>
+          <w:b/>
+          <w:color w:val="000000"/>
+          <w:sz w:val="40"/>
+          <w:szCs w:val="21"/>
+        </w:rPr>
+      </w:pPr>
+    </w:p>
+    <w:p>
+      <w:pPr>
+        <w:pStyle w:val="ListParagraph"/>
+        <w:shd w:val="clear" w:color="auto" w:fill="FFFFFF"/>
+        <w:spacing w:after="0" w:line="285" w:lineRule="atLeast"/>
+        <w:ind w:left="0"/>
+        <w:rPr>
+          <w:rFonts w:eastAsia="Times New Roman" w:cstheme="minorHAnsi"/>
+          <w:b/>
+          <w:color w:val="000000"/>
+          <w:sz w:val="40"/>
+          <w:szCs w:val="21"/>
+        </w:rPr>
+      </w:pPr>
+      <w:proofErr w:type="spellStart"/>
+      <w:r>
+        <w:rPr>
+          <w:rFonts w:eastAsia="Times New Roman" w:cstheme="minorHAnsi"/>
+          <w:b/>
+          <w:color w:val="000000"/>
+          <w:sz w:val="40"/>
+          <w:szCs w:val="21"/>
+        </w:rPr>
+        <w:t>Tkinter</w:t>
+      </w:r>
+      <w:proofErr w:type="spellEnd"/>
+    </w:p>
+    <w:p>
+      <w:pPr>
+        <w:pStyle w:val="ListParagraph"/>
+        <w:shd w:val="clear" w:color="auto" w:fill="FFFFFF"/>
+        <w:spacing w:after="0" w:line="285" w:lineRule="atLeast"/>
+        <w:ind w:left="0"/>
+        <w:rPr>
+          <w:rFonts w:eastAsia="Times New Roman" w:cstheme="minorHAnsi"/>
+          <w:b/>
+          <w:color w:val="000000"/>
+          <w:sz w:val="40"/>
+          <w:szCs w:val="21"/>
+        </w:rPr>
+      </w:pPr>
+      <w:r>
+        <w:rPr>
+          <w:rFonts w:eastAsia="Times New Roman" w:cstheme="minorHAnsi"/>
+          <w:b/>
+          <w:color w:val="000000"/>
+          <w:sz w:val="40"/>
+          <w:szCs w:val="21"/>
+        </w:rPr>
+        <w:t>File Handling</w:t>
+      </w:r>
+    </w:p>
+    <w:p>
+      <w:pPr>
+        <w:pStyle w:val="ListParagraph"/>
+        <w:shd w:val="clear" w:color="auto" w:fill="FFFFFF"/>
+        <w:spacing w:after="0" w:line="285" w:lineRule="atLeast"/>
+        <w:ind w:left="0"/>
+        <w:rPr>
+          <w:rFonts w:eastAsia="Times New Roman" w:cstheme="minorHAnsi"/>
+          <w:b/>
+          <w:color w:val="000000"/>
+          <w:sz w:val="40"/>
+          <w:szCs w:val="21"/>
+        </w:rPr>
+      </w:pPr>
+      <w:r>
+        <w:rPr>
+          <w:rFonts w:eastAsia="Times New Roman" w:cstheme="minorHAnsi"/>
+          <w:b/>
           <w:color w:val="000000"/>
           <w:sz w:val="40"/>
           <w:szCs w:val="21"/>
@@ -19135,6 +21655,95 @@
     </w:lvl>
   </w:abstractNum>
   <w:abstractNum w:abstractNumId="13" w15:restartNumberingAfterBreak="0">
+    <w:nsid w:val="5FF20D23"/>
+    <w:multiLevelType w:val="hybridMultilevel"/>
+    <w:tmpl w:val="78D4F5FA"/>
+    <w:lvl w:ilvl="0" w:tplc="04090001">
+      <w:start w:val="1"/>
+      <w:numFmt w:val="bullet"/>
+      <w:lvlText w:val=""/>
+      <w:lvlJc w:val="left"/>
+      <w:pPr>
+        <w:ind w:left="720" w:hanging="360"/>
+      </w:pPr>
+      <w:rPr>
+        <w:rFonts w:ascii="Symbol" w:hAnsi="Symbol" w:hint="default"/>
+      </w:rPr>
+    </w:lvl>
+    <w:lvl w:ilvl="1" w:tplc="04090019" w:tentative="1">
+      <w:start w:val="1"/>
+      <w:numFmt w:val="lowerLetter"/>
+      <w:lvlText w:val="%2."/>
+      <w:lvlJc w:val="left"/>
+      <w:pPr>
+        <w:ind w:left="1440" w:hanging="360"/>
+      </w:pPr>
+    </w:lvl>
+    <w:lvl w:ilvl="2" w:tplc="0409001B" w:tentative="1">
+      <w:start w:val="1"/>
+      <w:numFmt w:val="lowerRoman"/>
+      <w:lvlText w:val="%3."/>
+      <w:lvlJc w:val="right"/>
+      <w:pPr>
+        <w:ind w:left="2160" w:hanging="180"/>
+      </w:pPr>
+    </w:lvl>
+    <w:lvl w:ilvl="3" w:tplc="0409000F" w:tentative="1">
+      <w:start w:val="1"/>
+      <w:numFmt w:val="decimal"/>
+      <w:lvlText w:val="%4."/>
+      <w:lvlJc w:val="left"/>
+      <w:pPr>
+        <w:ind w:left="2880" w:hanging="360"/>
+      </w:pPr>
+    </w:lvl>
+    <w:lvl w:ilvl="4" w:tplc="04090019" w:tentative="1">
+      <w:start w:val="1"/>
+      <w:numFmt w:val="lowerLetter"/>
+      <w:lvlText w:val="%5."/>
+      <w:lvlJc w:val="left"/>
+      <w:pPr>
+        <w:ind w:left="3600" w:hanging="360"/>
+      </w:pPr>
+    </w:lvl>
+    <w:lvl w:ilvl="5" w:tplc="0409001B" w:tentative="1">
+      <w:start w:val="1"/>
+      <w:numFmt w:val="lowerRoman"/>
+      <w:lvlText w:val="%6."/>
+      <w:lvlJc w:val="right"/>
+      <w:pPr>
+        <w:ind w:left="4320" w:hanging="180"/>
+      </w:pPr>
+    </w:lvl>
+    <w:lvl w:ilvl="6" w:tplc="0409000F" w:tentative="1">
+      <w:start w:val="1"/>
+      <w:numFmt w:val="decimal"/>
+      <w:lvlText w:val="%7."/>
+      <w:lvlJc w:val="left"/>
+      <w:pPr>
+        <w:ind w:left="5040" w:hanging="360"/>
+      </w:pPr>
+    </w:lvl>
+    <w:lvl w:ilvl="7" w:tplc="04090019" w:tentative="1">
+      <w:start w:val="1"/>
+      <w:numFmt w:val="lowerLetter"/>
+      <w:lvlText w:val="%8."/>
+      <w:lvlJc w:val="left"/>
+      <w:pPr>
+        <w:ind w:left="5760" w:hanging="360"/>
+      </w:pPr>
+    </w:lvl>
+    <w:lvl w:ilvl="8" w:tplc="0409001B" w:tentative="1">
+      <w:start w:val="1"/>
+      <w:numFmt w:val="lowerRoman"/>
+      <w:lvlText w:val="%9."/>
+      <w:lvlJc w:val="right"/>
+      <w:pPr>
+        <w:ind w:left="6480" w:hanging="180"/>
+      </w:pPr>
+    </w:lvl>
+  </w:abstractNum>
+  <w:abstractNum w:abstractNumId="14" w15:restartNumberingAfterBreak="0">
     <w:nsid w:val="647B0A65"/>
     <w:multiLevelType w:val="hybridMultilevel"/>
     <w:tmpl w:val="238CF904"/>
@@ -19223,7 +21832,7 @@
       </w:pPr>
     </w:lvl>
   </w:abstractNum>
-  <w:abstractNum w:abstractNumId="14" w15:restartNumberingAfterBreak="0">
+  <w:abstractNum w:abstractNumId="15" w15:restartNumberingAfterBreak="0">
     <w:nsid w:val="76590C6C"/>
     <w:multiLevelType w:val="hybridMultilevel"/>
     <w:tmpl w:val="9020B6AC"/>
@@ -19335,7 +21944,7 @@
       </w:rPr>
     </w:lvl>
   </w:abstractNum>
-  <w:abstractNum w:abstractNumId="15" w15:restartNumberingAfterBreak="0">
+  <w:abstractNum w:abstractNumId="16" w15:restartNumberingAfterBreak="0">
     <w:nsid w:val="79E9409A"/>
     <w:multiLevelType w:val="hybridMultilevel"/>
     <w:tmpl w:val="D5A4B266"/>
@@ -19447,7 +22056,7 @@
       </w:rPr>
     </w:lvl>
   </w:abstractNum>
-  <w:abstractNum w:abstractNumId="16" w15:restartNumberingAfterBreak="0">
+  <w:abstractNum w:abstractNumId="17" w15:restartNumberingAfterBreak="0">
     <w:nsid w:val="7F041B57"/>
     <w:multiLevelType w:val="hybridMultilevel"/>
     <w:tmpl w:val="78084B7C"/>
@@ -19543,13 +22152,13 @@
     <w:abstractNumId w:val="4"/>
   </w:num>
   <w:num w:numId="3">
-    <w:abstractNumId w:val="13"/>
+    <w:abstractNumId w:val="14"/>
   </w:num>
   <w:num w:numId="4">
-    <w:abstractNumId w:val="15"/>
+    <w:abstractNumId w:val="16"/>
   </w:num>
   <w:num w:numId="5">
-    <w:abstractNumId w:val="14"/>
+    <w:abstractNumId w:val="15"/>
   </w:num>
   <w:num w:numId="6">
     <w:abstractNumId w:val="6"/>
@@ -19570,7 +22179,7 @@
     <w:abstractNumId w:val="1"/>
   </w:num>
   <w:num w:numId="12">
-    <w:abstractNumId w:val="16"/>
+    <w:abstractNumId w:val="17"/>
   </w:num>
   <w:num w:numId="13">
     <w:abstractNumId w:val="7"/>
@@ -19586,6 +22195,9 @@
   </w:num>
   <w:num w:numId="17">
     <w:abstractNumId w:val="10"/>
+  </w:num>
+  <w:num w:numId="18">
+    <w:abstractNumId w:val="13"/>
   </w:num>
 </w:numbering>
 </file>

--- a/python_basics.docx
+++ b/python_basics.docx
@@ -19582,744 +19582,774 @@
           <w:szCs w:val="21"/>
         </w:rPr>
       </w:pPr>
+    </w:p>
+    <w:p>
+      <w:pPr>
+        <w:shd w:val="clear" w:color="auto" w:fill="FFFFFF"/>
+        <w:spacing w:after="0" w:line="285" w:lineRule="atLeast"/>
+        <w:rPr>
+          <w:rFonts w:ascii="Consolas" w:eastAsia="Times New Roman" w:hAnsi="Consolas" w:cs="Times New Roman"/>
+          <w:color w:val="000000"/>
+          <w:sz w:val="36"/>
+          <w:szCs w:val="21"/>
+        </w:rPr>
+      </w:pPr>
+      <w:proofErr w:type="gramStart"/>
+      <w:r>
+        <w:rPr>
+          <w:rFonts w:ascii="Consolas" w:eastAsia="Times New Roman" w:hAnsi="Consolas" w:cs="Times New Roman"/>
+          <w:color w:val="AF00DB"/>
+          <w:sz w:val="36"/>
+          <w:szCs w:val="21"/>
+        </w:rPr>
+        <w:t>try</w:t>
+      </w:r>
+      <w:proofErr w:type="gramEnd"/>
+      <w:r>
+        <w:rPr>
+          <w:rFonts w:ascii="Consolas" w:eastAsia="Times New Roman" w:hAnsi="Consolas" w:cs="Times New Roman"/>
+          <w:color w:val="000000"/>
+          <w:sz w:val="36"/>
+          <w:szCs w:val="21"/>
+        </w:rPr>
+        <w:t>:</w:t>
+      </w:r>
+    </w:p>
+    <w:p>
+      <w:pPr>
+        <w:shd w:val="clear" w:color="auto" w:fill="FFFFFF"/>
+        <w:spacing w:after="0" w:line="285" w:lineRule="atLeast"/>
+        <w:rPr>
+          <w:rFonts w:ascii="Consolas" w:eastAsia="Times New Roman" w:hAnsi="Consolas" w:cs="Times New Roman"/>
+          <w:color w:val="000000"/>
+          <w:sz w:val="36"/>
+          <w:szCs w:val="21"/>
+        </w:rPr>
+      </w:pPr>
+      <w:r>
+        <w:rPr>
+          <w:rFonts w:ascii="Consolas" w:eastAsia="Times New Roman" w:hAnsi="Consolas" w:cs="Times New Roman"/>
+          <w:color w:val="000000"/>
+          <w:sz w:val="36"/>
+          <w:szCs w:val="21"/>
+        </w:rPr>
+        <w:t xml:space="preserve">    </w:t>
+      </w:r>
+      <w:proofErr w:type="spellStart"/>
+      <w:proofErr w:type="gramStart"/>
+      <w:r>
+        <w:rPr>
+          <w:rFonts w:ascii="Consolas" w:eastAsia="Times New Roman" w:hAnsi="Consolas" w:cs="Times New Roman"/>
+          <w:color w:val="001080"/>
+          <w:sz w:val="36"/>
+          <w:szCs w:val="21"/>
+        </w:rPr>
+        <w:t>num</w:t>
+      </w:r>
+      <w:proofErr w:type="spellEnd"/>
+      <w:proofErr w:type="gramEnd"/>
+      <w:r>
+        <w:rPr>
+          <w:rFonts w:ascii="Consolas" w:eastAsia="Times New Roman" w:hAnsi="Consolas" w:cs="Times New Roman"/>
+          <w:color w:val="000000"/>
+          <w:sz w:val="36"/>
+          <w:szCs w:val="21"/>
+        </w:rPr>
+        <w:t xml:space="preserve"> = </w:t>
+      </w:r>
+      <w:proofErr w:type="spellStart"/>
+      <w:r>
+        <w:rPr>
+          <w:rFonts w:ascii="Consolas" w:eastAsia="Times New Roman" w:hAnsi="Consolas" w:cs="Times New Roman"/>
+          <w:color w:val="267F99"/>
+          <w:sz w:val="36"/>
+          <w:szCs w:val="21"/>
+        </w:rPr>
+        <w:t>int</w:t>
+      </w:r>
+      <w:proofErr w:type="spellEnd"/>
+      <w:r>
+        <w:rPr>
+          <w:rFonts w:ascii="Consolas" w:eastAsia="Times New Roman" w:hAnsi="Consolas" w:cs="Times New Roman"/>
+          <w:color w:val="000000"/>
+          <w:sz w:val="36"/>
+          <w:szCs w:val="21"/>
+        </w:rPr>
+        <w:t>(</w:t>
+      </w:r>
+      <w:r>
+        <w:rPr>
+          <w:rFonts w:ascii="Consolas" w:eastAsia="Times New Roman" w:hAnsi="Consolas" w:cs="Times New Roman"/>
+          <w:color w:val="795E26"/>
+          <w:sz w:val="36"/>
+          <w:szCs w:val="21"/>
+        </w:rPr>
+        <w:t>input</w:t>
+      </w:r>
+      <w:r>
+        <w:rPr>
+          <w:rFonts w:ascii="Consolas" w:eastAsia="Times New Roman" w:hAnsi="Consolas" w:cs="Times New Roman"/>
+          <w:color w:val="000000"/>
+          <w:sz w:val="36"/>
+          <w:szCs w:val="21"/>
+        </w:rPr>
+        <w:t>(</w:t>
+      </w:r>
+      <w:r>
+        <w:rPr>
+          <w:rFonts w:ascii="Consolas" w:eastAsia="Times New Roman" w:hAnsi="Consolas" w:cs="Times New Roman"/>
+          <w:color w:val="A31515"/>
+          <w:sz w:val="36"/>
+          <w:szCs w:val="21"/>
+        </w:rPr>
+        <w:t>'Enter a number: '</w:t>
+      </w:r>
+      <w:r>
+        <w:rPr>
+          <w:rFonts w:ascii="Consolas" w:eastAsia="Times New Roman" w:hAnsi="Consolas" w:cs="Times New Roman"/>
+          <w:color w:val="000000"/>
+          <w:sz w:val="36"/>
+          <w:szCs w:val="21"/>
+        </w:rPr>
+        <w:t>))</w:t>
+      </w:r>
+    </w:p>
+    <w:p>
+      <w:pPr>
+        <w:shd w:val="clear" w:color="auto" w:fill="FFFFFF"/>
+        <w:spacing w:after="0" w:line="285" w:lineRule="atLeast"/>
+        <w:rPr>
+          <w:rFonts w:ascii="Consolas" w:eastAsia="Times New Roman" w:hAnsi="Consolas" w:cs="Times New Roman"/>
+          <w:color w:val="000000"/>
+          <w:sz w:val="36"/>
+          <w:szCs w:val="21"/>
+        </w:rPr>
+      </w:pPr>
+      <w:r>
+        <w:rPr>
+          <w:rFonts w:ascii="Consolas" w:eastAsia="Times New Roman" w:hAnsi="Consolas" w:cs="Times New Roman"/>
+          <w:color w:val="000000"/>
+          <w:sz w:val="36"/>
+          <w:szCs w:val="21"/>
+        </w:rPr>
+        <w:t xml:space="preserve">    </w:t>
+      </w:r>
+      <w:proofErr w:type="gramStart"/>
+      <w:r>
+        <w:rPr>
+          <w:rFonts w:ascii="Consolas" w:eastAsia="Times New Roman" w:hAnsi="Consolas" w:cs="Times New Roman"/>
+          <w:color w:val="AF00DB"/>
+          <w:sz w:val="36"/>
+          <w:szCs w:val="21"/>
+        </w:rPr>
+        <w:t>if</w:t>
+      </w:r>
+      <w:proofErr w:type="gramEnd"/>
+      <w:r>
+        <w:rPr>
+          <w:rFonts w:ascii="Consolas" w:eastAsia="Times New Roman" w:hAnsi="Consolas" w:cs="Times New Roman"/>
+          <w:color w:val="000000"/>
+          <w:sz w:val="36"/>
+          <w:szCs w:val="21"/>
+        </w:rPr>
+        <w:t xml:space="preserve"> </w:t>
+      </w:r>
+      <w:r>
+        <w:rPr>
+          <w:rFonts w:ascii="Consolas" w:eastAsia="Times New Roman" w:hAnsi="Consolas" w:cs="Times New Roman"/>
+          <w:color w:val="001080"/>
+          <w:sz w:val="36"/>
+          <w:szCs w:val="21"/>
+        </w:rPr>
+        <w:t>num</w:t>
+      </w:r>
+      <w:r>
+        <w:rPr>
+          <w:rFonts w:ascii="Consolas" w:eastAsia="Times New Roman" w:hAnsi="Consolas" w:cs="Times New Roman"/>
+          <w:color w:val="000000"/>
+          <w:sz w:val="36"/>
+          <w:szCs w:val="21"/>
+        </w:rPr>
+        <w:t>%</w:t>
+      </w:r>
+      <w:r>
+        <w:rPr>
+          <w:rFonts w:ascii="Consolas" w:eastAsia="Times New Roman" w:hAnsi="Consolas" w:cs="Times New Roman"/>
+          <w:color w:val="098658"/>
+          <w:sz w:val="36"/>
+          <w:szCs w:val="21"/>
+        </w:rPr>
+        <w:t>2</w:t>
+      </w:r>
+      <w:r>
+        <w:rPr>
+          <w:rFonts w:ascii="Consolas" w:eastAsia="Times New Roman" w:hAnsi="Consolas" w:cs="Times New Roman"/>
+          <w:color w:val="000000"/>
+          <w:sz w:val="36"/>
+          <w:szCs w:val="21"/>
+        </w:rPr>
+        <w:t xml:space="preserve"> == </w:t>
+      </w:r>
+      <w:r>
+        <w:rPr>
+          <w:rFonts w:ascii="Consolas" w:eastAsia="Times New Roman" w:hAnsi="Consolas" w:cs="Times New Roman"/>
+          <w:color w:val="098658"/>
+          <w:sz w:val="36"/>
+          <w:szCs w:val="21"/>
+        </w:rPr>
+        <w:t>0</w:t>
+      </w:r>
+      <w:r>
+        <w:rPr>
+          <w:rFonts w:ascii="Consolas" w:eastAsia="Times New Roman" w:hAnsi="Consolas" w:cs="Times New Roman"/>
+          <w:color w:val="000000"/>
+          <w:sz w:val="36"/>
+          <w:szCs w:val="21"/>
+        </w:rPr>
+        <w:t>:</w:t>
+      </w:r>
+    </w:p>
+    <w:p>
+      <w:pPr>
+        <w:shd w:val="clear" w:color="auto" w:fill="FFFFFF"/>
+        <w:spacing w:after="0" w:line="285" w:lineRule="atLeast"/>
+        <w:rPr>
+          <w:rFonts w:ascii="Consolas" w:eastAsia="Times New Roman" w:hAnsi="Consolas" w:cs="Times New Roman"/>
+          <w:color w:val="000000"/>
+          <w:sz w:val="36"/>
+          <w:szCs w:val="21"/>
+        </w:rPr>
+      </w:pPr>
+      <w:r>
+        <w:rPr>
+          <w:rFonts w:ascii="Consolas" w:eastAsia="Times New Roman" w:hAnsi="Consolas" w:cs="Times New Roman"/>
+          <w:color w:val="000000"/>
+          <w:sz w:val="36"/>
+          <w:szCs w:val="21"/>
+        </w:rPr>
+        <w:t xml:space="preserve">        </w:t>
+      </w:r>
+      <w:proofErr w:type="gramStart"/>
+      <w:r>
+        <w:rPr>
+          <w:rFonts w:ascii="Consolas" w:eastAsia="Times New Roman" w:hAnsi="Consolas" w:cs="Times New Roman"/>
+          <w:color w:val="795E26"/>
+          <w:sz w:val="36"/>
+          <w:szCs w:val="21"/>
+        </w:rPr>
+        <w:t>print</w:t>
+      </w:r>
+      <w:r>
+        <w:rPr>
+          <w:rFonts w:ascii="Consolas" w:eastAsia="Times New Roman" w:hAnsi="Consolas" w:cs="Times New Roman"/>
+          <w:color w:val="000000"/>
+          <w:sz w:val="36"/>
+          <w:szCs w:val="21"/>
+        </w:rPr>
+        <w:t>(</w:t>
+      </w:r>
+      <w:proofErr w:type="gramEnd"/>
+      <w:r>
+        <w:rPr>
+          <w:rFonts w:ascii="Consolas" w:eastAsia="Times New Roman" w:hAnsi="Consolas" w:cs="Times New Roman"/>
+          <w:color w:val="A31515"/>
+          <w:sz w:val="36"/>
+          <w:szCs w:val="21"/>
+        </w:rPr>
+        <w:t>'Even'</w:t>
+      </w:r>
+      <w:r>
+        <w:rPr>
+          <w:rFonts w:ascii="Consolas" w:eastAsia="Times New Roman" w:hAnsi="Consolas" w:cs="Times New Roman"/>
+          <w:color w:val="000000"/>
+          <w:sz w:val="36"/>
+          <w:szCs w:val="21"/>
+        </w:rPr>
+        <w:t>)</w:t>
+      </w:r>
+    </w:p>
+    <w:p>
+      <w:pPr>
+        <w:shd w:val="clear" w:color="auto" w:fill="FFFFFF"/>
+        <w:spacing w:after="0" w:line="285" w:lineRule="atLeast"/>
+        <w:rPr>
+          <w:rFonts w:ascii="Consolas" w:eastAsia="Times New Roman" w:hAnsi="Consolas" w:cs="Times New Roman"/>
+          <w:color w:val="000000"/>
+          <w:sz w:val="36"/>
+          <w:szCs w:val="21"/>
+        </w:rPr>
+      </w:pPr>
+      <w:r>
+        <w:rPr>
+          <w:rFonts w:ascii="Consolas" w:eastAsia="Times New Roman" w:hAnsi="Consolas" w:cs="Times New Roman"/>
+          <w:color w:val="000000"/>
+          <w:sz w:val="36"/>
+          <w:szCs w:val="21"/>
+        </w:rPr>
+        <w:t xml:space="preserve">    </w:t>
+      </w:r>
+      <w:proofErr w:type="gramStart"/>
+      <w:r>
+        <w:rPr>
+          <w:rFonts w:ascii="Consolas" w:eastAsia="Times New Roman" w:hAnsi="Consolas" w:cs="Times New Roman"/>
+          <w:color w:val="AF00DB"/>
+          <w:sz w:val="36"/>
+          <w:szCs w:val="21"/>
+        </w:rPr>
+        <w:t>else</w:t>
+      </w:r>
+      <w:proofErr w:type="gramEnd"/>
+      <w:r>
+        <w:rPr>
+          <w:rFonts w:ascii="Consolas" w:eastAsia="Times New Roman" w:hAnsi="Consolas" w:cs="Times New Roman"/>
+          <w:color w:val="000000"/>
+          <w:sz w:val="36"/>
+          <w:szCs w:val="21"/>
+        </w:rPr>
+        <w:t>:</w:t>
+      </w:r>
+    </w:p>
+    <w:p>
+      <w:pPr>
+        <w:shd w:val="clear" w:color="auto" w:fill="FFFFFF"/>
+        <w:spacing w:after="0" w:line="285" w:lineRule="atLeast"/>
+        <w:rPr>
+          <w:rFonts w:ascii="Consolas" w:eastAsia="Times New Roman" w:hAnsi="Consolas" w:cs="Times New Roman"/>
+          <w:color w:val="000000"/>
+          <w:sz w:val="36"/>
+          <w:szCs w:val="21"/>
+        </w:rPr>
+      </w:pPr>
+      <w:r>
+        <w:rPr>
+          <w:rFonts w:ascii="Consolas" w:eastAsia="Times New Roman" w:hAnsi="Consolas" w:cs="Times New Roman"/>
+          <w:color w:val="000000"/>
+          <w:sz w:val="36"/>
+          <w:szCs w:val="21"/>
+        </w:rPr>
+        <w:t xml:space="preserve">        </w:t>
+      </w:r>
+      <w:proofErr w:type="gramStart"/>
+      <w:r>
+        <w:rPr>
+          <w:rFonts w:ascii="Consolas" w:eastAsia="Times New Roman" w:hAnsi="Consolas" w:cs="Times New Roman"/>
+          <w:color w:val="795E26"/>
+          <w:sz w:val="36"/>
+          <w:szCs w:val="21"/>
+        </w:rPr>
+        <w:t>print</w:t>
+      </w:r>
+      <w:r>
+        <w:rPr>
+          <w:rFonts w:ascii="Consolas" w:eastAsia="Times New Roman" w:hAnsi="Consolas" w:cs="Times New Roman"/>
+          <w:color w:val="000000"/>
+          <w:sz w:val="36"/>
+          <w:szCs w:val="21"/>
+        </w:rPr>
+        <w:t>(</w:t>
+      </w:r>
+      <w:proofErr w:type="gramEnd"/>
+      <w:r>
+        <w:rPr>
+          <w:rFonts w:ascii="Consolas" w:eastAsia="Times New Roman" w:hAnsi="Consolas" w:cs="Times New Roman"/>
+          <w:color w:val="A31515"/>
+          <w:sz w:val="36"/>
+          <w:szCs w:val="21"/>
+        </w:rPr>
+        <w:t>'Odd'</w:t>
+      </w:r>
+      <w:r>
+        <w:rPr>
+          <w:rFonts w:ascii="Consolas" w:eastAsia="Times New Roman" w:hAnsi="Consolas" w:cs="Times New Roman"/>
+          <w:color w:val="000000"/>
+          <w:sz w:val="36"/>
+          <w:szCs w:val="21"/>
+        </w:rPr>
+        <w:t>)</w:t>
+      </w:r>
+    </w:p>
+    <w:p>
+      <w:pPr>
+        <w:shd w:val="clear" w:color="auto" w:fill="FFFFFF"/>
+        <w:spacing w:after="0" w:line="285" w:lineRule="atLeast"/>
+        <w:rPr>
+          <w:rFonts w:ascii="Consolas" w:eastAsia="Times New Roman" w:hAnsi="Consolas" w:cs="Times New Roman"/>
+          <w:color w:val="000000"/>
+          <w:sz w:val="36"/>
+          <w:szCs w:val="21"/>
+        </w:rPr>
+      </w:pPr>
+      <w:proofErr w:type="gramStart"/>
+      <w:r>
+        <w:rPr>
+          <w:rFonts w:ascii="Consolas" w:eastAsia="Times New Roman" w:hAnsi="Consolas" w:cs="Times New Roman"/>
+          <w:color w:val="AF00DB"/>
+          <w:sz w:val="36"/>
+          <w:szCs w:val="21"/>
+        </w:rPr>
+        <w:t>except</w:t>
+      </w:r>
+      <w:proofErr w:type="gramEnd"/>
+      <w:r>
+        <w:rPr>
+          <w:rFonts w:ascii="Consolas" w:eastAsia="Times New Roman" w:hAnsi="Consolas" w:cs="Times New Roman"/>
+          <w:color w:val="000000"/>
+          <w:sz w:val="36"/>
+          <w:szCs w:val="21"/>
+        </w:rPr>
+        <w:t xml:space="preserve"> </w:t>
+      </w:r>
+      <w:r>
+        <w:rPr>
+          <w:rFonts w:ascii="Consolas" w:eastAsia="Times New Roman" w:hAnsi="Consolas" w:cs="Times New Roman"/>
+          <w:color w:val="267F99"/>
+          <w:sz w:val="36"/>
+          <w:szCs w:val="21"/>
+        </w:rPr>
+        <w:t>Exception</w:t>
+      </w:r>
+      <w:r>
+        <w:rPr>
+          <w:rFonts w:ascii="Consolas" w:eastAsia="Times New Roman" w:hAnsi="Consolas" w:cs="Times New Roman"/>
+          <w:color w:val="000000"/>
+          <w:sz w:val="36"/>
+          <w:szCs w:val="21"/>
+        </w:rPr>
+        <w:t xml:space="preserve"> </w:t>
+      </w:r>
+      <w:r>
+        <w:rPr>
+          <w:rFonts w:ascii="Consolas" w:eastAsia="Times New Roman" w:hAnsi="Consolas" w:cs="Times New Roman"/>
+          <w:color w:val="AF00DB"/>
+          <w:sz w:val="36"/>
+          <w:szCs w:val="21"/>
+        </w:rPr>
+        <w:t>as</w:t>
+      </w:r>
+      <w:r>
+        <w:rPr>
+          <w:rFonts w:ascii="Consolas" w:eastAsia="Times New Roman" w:hAnsi="Consolas" w:cs="Times New Roman"/>
+          <w:color w:val="000000"/>
+          <w:sz w:val="36"/>
+          <w:szCs w:val="21"/>
+        </w:rPr>
+        <w:t xml:space="preserve"> </w:t>
+      </w:r>
+      <w:r>
+        <w:rPr>
+          <w:rFonts w:ascii="Consolas" w:eastAsia="Times New Roman" w:hAnsi="Consolas" w:cs="Times New Roman"/>
+          <w:color w:val="001080"/>
+          <w:sz w:val="36"/>
+          <w:szCs w:val="21"/>
+        </w:rPr>
+        <w:t>e</w:t>
+      </w:r>
+      <w:r>
+        <w:rPr>
+          <w:rFonts w:ascii="Consolas" w:eastAsia="Times New Roman" w:hAnsi="Consolas" w:cs="Times New Roman"/>
+          <w:color w:val="000000"/>
+          <w:sz w:val="36"/>
+          <w:szCs w:val="21"/>
+        </w:rPr>
+        <w:t>:</w:t>
+      </w:r>
+    </w:p>
+    <w:p>
+      <w:pPr>
+        <w:shd w:val="clear" w:color="auto" w:fill="FFFFFF"/>
+        <w:spacing w:after="0" w:line="285" w:lineRule="atLeast"/>
+        <w:rPr>
+          <w:rFonts w:ascii="Consolas" w:eastAsia="Times New Roman" w:hAnsi="Consolas" w:cs="Times New Roman"/>
+          <w:color w:val="000000"/>
+          <w:sz w:val="36"/>
+          <w:szCs w:val="21"/>
+        </w:rPr>
+      </w:pPr>
+      <w:r>
+        <w:rPr>
+          <w:rFonts w:ascii="Consolas" w:eastAsia="Times New Roman" w:hAnsi="Consolas" w:cs="Times New Roman"/>
+          <w:color w:val="000000"/>
+          <w:sz w:val="36"/>
+          <w:szCs w:val="21"/>
+        </w:rPr>
+        <w:t xml:space="preserve">    </w:t>
+      </w:r>
+      <w:proofErr w:type="gramStart"/>
+      <w:r>
+        <w:rPr>
+          <w:rFonts w:ascii="Consolas" w:eastAsia="Times New Roman" w:hAnsi="Consolas" w:cs="Times New Roman"/>
+          <w:color w:val="795E26"/>
+          <w:sz w:val="36"/>
+          <w:szCs w:val="21"/>
+        </w:rPr>
+        <w:t>print</w:t>
+      </w:r>
+      <w:r>
+        <w:rPr>
+          <w:rFonts w:ascii="Consolas" w:eastAsia="Times New Roman" w:hAnsi="Consolas" w:cs="Times New Roman"/>
+          <w:color w:val="000000"/>
+          <w:sz w:val="36"/>
+          <w:szCs w:val="21"/>
+        </w:rPr>
+        <w:t>(</w:t>
+      </w:r>
+      <w:proofErr w:type="gramEnd"/>
+      <w:r>
+        <w:rPr>
+          <w:rFonts w:ascii="Consolas" w:eastAsia="Times New Roman" w:hAnsi="Consolas" w:cs="Times New Roman"/>
+          <w:color w:val="001080"/>
+          <w:sz w:val="36"/>
+          <w:szCs w:val="21"/>
+        </w:rPr>
+        <w:t>e</w:t>
+      </w:r>
+      <w:r>
+        <w:rPr>
+          <w:rFonts w:ascii="Consolas" w:eastAsia="Times New Roman" w:hAnsi="Consolas" w:cs="Times New Roman"/>
+          <w:color w:val="000000"/>
+          <w:sz w:val="36"/>
+          <w:szCs w:val="21"/>
+        </w:rPr>
+        <w:t xml:space="preserve">, </w:t>
+      </w:r>
+      <w:r>
+        <w:rPr>
+          <w:rFonts w:ascii="Consolas" w:eastAsia="Times New Roman" w:hAnsi="Consolas" w:cs="Times New Roman"/>
+          <w:color w:val="A31515"/>
+          <w:sz w:val="36"/>
+          <w:szCs w:val="21"/>
+        </w:rPr>
+        <w:t>': Please enter numeric value'</w:t>
+      </w:r>
+      <w:r>
+        <w:rPr>
+          <w:rFonts w:ascii="Consolas" w:eastAsia="Times New Roman" w:hAnsi="Consolas" w:cs="Times New Roman"/>
+          <w:color w:val="000000"/>
+          <w:sz w:val="36"/>
+          <w:szCs w:val="21"/>
+        </w:rPr>
+        <w:t xml:space="preserve">) </w:t>
+      </w:r>
+    </w:p>
+    <w:p>
+      <w:pPr>
+        <w:shd w:val="clear" w:color="auto" w:fill="FFFFFF"/>
+        <w:spacing w:after="0" w:line="285" w:lineRule="atLeast"/>
+        <w:rPr>
+          <w:rFonts w:ascii="Consolas" w:eastAsia="Times New Roman" w:hAnsi="Consolas" w:cs="Times New Roman"/>
+          <w:color w:val="000000"/>
+          <w:sz w:val="36"/>
+          <w:szCs w:val="21"/>
+        </w:rPr>
+      </w:pPr>
+      <w:proofErr w:type="gramStart"/>
+      <w:r>
+        <w:rPr>
+          <w:rFonts w:ascii="Consolas" w:eastAsia="Times New Roman" w:hAnsi="Consolas" w:cs="Times New Roman"/>
+          <w:color w:val="AF00DB"/>
+          <w:sz w:val="36"/>
+          <w:szCs w:val="21"/>
+        </w:rPr>
+        <w:t>finally</w:t>
+      </w:r>
+      <w:proofErr w:type="gramEnd"/>
+      <w:r>
+        <w:rPr>
+          <w:rFonts w:ascii="Consolas" w:eastAsia="Times New Roman" w:hAnsi="Consolas" w:cs="Times New Roman"/>
+          <w:color w:val="000000"/>
+          <w:sz w:val="36"/>
+          <w:szCs w:val="21"/>
+        </w:rPr>
+        <w:t>:</w:t>
+      </w:r>
+    </w:p>
+    <w:p>
+      <w:pPr>
+        <w:shd w:val="clear" w:color="auto" w:fill="FFFFFF"/>
+        <w:spacing w:after="0" w:line="285" w:lineRule="atLeast"/>
+        <w:rPr>
+          <w:rFonts w:ascii="Consolas" w:eastAsia="Times New Roman" w:hAnsi="Consolas" w:cs="Times New Roman"/>
+          <w:color w:val="000000"/>
+          <w:sz w:val="36"/>
+          <w:szCs w:val="21"/>
+        </w:rPr>
+      </w:pPr>
+      <w:r>
+        <w:rPr>
+          <w:rFonts w:ascii="Consolas" w:eastAsia="Times New Roman" w:hAnsi="Consolas" w:cs="Times New Roman"/>
+          <w:color w:val="000000"/>
+          <w:sz w:val="36"/>
+          <w:szCs w:val="21"/>
+        </w:rPr>
+        <w:t xml:space="preserve">    </w:t>
+      </w:r>
+      <w:proofErr w:type="gramStart"/>
+      <w:r>
+        <w:rPr>
+          <w:rFonts w:ascii="Consolas" w:eastAsia="Times New Roman" w:hAnsi="Consolas" w:cs="Times New Roman"/>
+          <w:color w:val="795E26"/>
+          <w:sz w:val="36"/>
+          <w:szCs w:val="21"/>
+        </w:rPr>
+        <w:t>print</w:t>
+      </w:r>
+      <w:r>
+        <w:rPr>
+          <w:rFonts w:ascii="Consolas" w:eastAsia="Times New Roman" w:hAnsi="Consolas" w:cs="Times New Roman"/>
+          <w:color w:val="000000"/>
+          <w:sz w:val="36"/>
+          <w:szCs w:val="21"/>
+        </w:rPr>
+        <w:t>(</w:t>
+      </w:r>
+      <w:proofErr w:type="gramEnd"/>
+      <w:r>
+        <w:rPr>
+          <w:rFonts w:ascii="Consolas" w:eastAsia="Times New Roman" w:hAnsi="Consolas" w:cs="Times New Roman"/>
+          <w:color w:val="A31515"/>
+          <w:sz w:val="36"/>
+          <w:szCs w:val="21"/>
+        </w:rPr>
+        <w:t>'ok'</w:t>
+      </w:r>
+      <w:r>
+        <w:rPr>
+          <w:rFonts w:ascii="Consolas" w:eastAsia="Times New Roman" w:hAnsi="Consolas" w:cs="Times New Roman"/>
+          <w:color w:val="000000"/>
+          <w:sz w:val="36"/>
+          <w:szCs w:val="21"/>
+        </w:rPr>
+        <w:t>)</w:t>
+      </w:r>
+    </w:p>
+    <w:p>
+      <w:pPr>
+        <w:pStyle w:val="ListParagraph"/>
+        <w:shd w:val="clear" w:color="auto" w:fill="FFFFFF"/>
+        <w:spacing w:after="0" w:line="285" w:lineRule="atLeast"/>
+        <w:ind w:left="0"/>
+        <w:rPr>
+          <w:rFonts w:eastAsia="Times New Roman" w:cstheme="minorHAnsi"/>
+          <w:b/>
+          <w:color w:val="000000"/>
+          <w:sz w:val="40"/>
+          <w:szCs w:val="21"/>
+        </w:rPr>
+      </w:pPr>
+    </w:p>
+    <w:p>
+      <w:pPr>
+        <w:pStyle w:val="ListParagraph"/>
+        <w:shd w:val="clear" w:color="auto" w:fill="FFFFFF"/>
+        <w:spacing w:after="0" w:line="285" w:lineRule="atLeast"/>
+        <w:ind w:left="0"/>
+        <w:rPr>
+          <w:rFonts w:eastAsia="Times New Roman" w:cstheme="minorHAnsi"/>
+          <w:b/>
+          <w:color w:val="000000"/>
+          <w:sz w:val="40"/>
+          <w:szCs w:val="21"/>
+        </w:rPr>
+      </w:pPr>
+    </w:p>
+    <w:p>
+      <w:pPr>
+        <w:pStyle w:val="ListParagraph"/>
+        <w:shd w:val="clear" w:color="auto" w:fill="FFFFFF"/>
+        <w:spacing w:after="0" w:line="285" w:lineRule="atLeast"/>
+        <w:ind w:left="0"/>
+        <w:rPr>
+          <w:rFonts w:eastAsia="Times New Roman" w:cstheme="minorHAnsi"/>
+          <w:b/>
+          <w:color w:val="000000"/>
+          <w:sz w:val="40"/>
+          <w:szCs w:val="21"/>
+        </w:rPr>
+      </w:pPr>
+      <w:proofErr w:type="spellStart"/>
+      <w:r>
+        <w:rPr>
+          <w:rFonts w:eastAsia="Times New Roman" w:cstheme="minorHAnsi"/>
+          <w:b/>
+          <w:color w:val="000000"/>
+          <w:sz w:val="40"/>
+          <w:szCs w:val="21"/>
+        </w:rPr>
+        <w:t>Tkinter</w:t>
+      </w:r>
+      <w:proofErr w:type="spellEnd"/>
+    </w:p>
+    <w:p>
+      <w:pPr>
+        <w:pStyle w:val="ListParagraph"/>
+        <w:shd w:val="clear" w:color="auto" w:fill="FFFFFF"/>
+        <w:spacing w:after="0" w:line="285" w:lineRule="atLeast"/>
+        <w:ind w:left="0"/>
+        <w:rPr>
+          <w:rFonts w:eastAsia="Times New Roman" w:cstheme="minorHAnsi"/>
+          <w:b/>
+          <w:color w:val="000000"/>
+          <w:sz w:val="40"/>
+          <w:szCs w:val="21"/>
+        </w:rPr>
+      </w:pPr>
+    </w:p>
+    <w:p>
+      <w:pPr>
+        <w:pStyle w:val="ListParagraph"/>
+        <w:shd w:val="clear" w:color="auto" w:fill="FFFFFF"/>
+        <w:spacing w:after="0" w:line="285" w:lineRule="atLeast"/>
+        <w:ind w:left="0"/>
+        <w:rPr>
+          <w:rFonts w:eastAsia="Times New Roman" w:cstheme="minorHAnsi"/>
+          <w:b/>
+          <w:color w:val="000000"/>
+          <w:sz w:val="40"/>
+          <w:szCs w:val="21"/>
+        </w:rPr>
+      </w:pPr>
+      <w:r>
+        <w:rPr>
+          <w:rFonts w:eastAsia="Times New Roman" w:cstheme="minorHAnsi"/>
+          <w:b/>
+          <w:color w:val="000000"/>
+          <w:sz w:val="40"/>
+          <w:szCs w:val="21"/>
+        </w:rPr>
+        <w:t>File Handling</w:t>
+      </w:r>
+    </w:p>
+    <w:p>
+      <w:pPr>
+        <w:pStyle w:val="ListParagraph"/>
+        <w:shd w:val="clear" w:color="auto" w:fill="FFFFFF"/>
+        <w:spacing w:after="0" w:line="285" w:lineRule="atLeast"/>
+        <w:ind w:left="0"/>
+        <w:rPr>
+          <w:rFonts w:eastAsia="Times New Roman" w:cstheme="minorHAnsi"/>
+          <w:b/>
+          <w:color w:val="000000"/>
+          <w:sz w:val="40"/>
+          <w:szCs w:val="21"/>
+        </w:rPr>
+      </w:pPr>
+    </w:p>
+    <w:p>
+      <w:pPr>
+        <w:pStyle w:val="ListParagraph"/>
+        <w:shd w:val="clear" w:color="auto" w:fill="FFFFFF"/>
+        <w:spacing w:after="0" w:line="285" w:lineRule="atLeast"/>
+        <w:ind w:left="0"/>
+        <w:rPr>
+          <w:rFonts w:eastAsia="Times New Roman" w:cstheme="minorHAnsi"/>
+          <w:b/>
+          <w:color w:val="000000"/>
+          <w:sz w:val="40"/>
+          <w:szCs w:val="21"/>
+        </w:rPr>
+      </w:pPr>
       <w:bookmarkStart w:id="0" w:name="_GoBack"/>
       <w:bookmarkEnd w:id="0"/>
-    </w:p>
-    <w:p>
-      <w:pPr>
-        <w:shd w:val="clear" w:color="auto" w:fill="FFFFFF"/>
-        <w:spacing w:after="0" w:line="285" w:lineRule="atLeast"/>
-        <w:rPr>
-          <w:rFonts w:ascii="Consolas" w:eastAsia="Times New Roman" w:hAnsi="Consolas" w:cs="Times New Roman"/>
-          <w:color w:val="000000"/>
-          <w:sz w:val="36"/>
-          <w:szCs w:val="21"/>
-        </w:rPr>
-      </w:pPr>
-      <w:proofErr w:type="gramStart"/>
-      <w:r>
-        <w:rPr>
-          <w:rFonts w:ascii="Consolas" w:eastAsia="Times New Roman" w:hAnsi="Consolas" w:cs="Times New Roman"/>
-          <w:color w:val="AF00DB"/>
-          <w:sz w:val="36"/>
-          <w:szCs w:val="21"/>
-        </w:rPr>
-        <w:t>try</w:t>
-      </w:r>
-      <w:proofErr w:type="gramEnd"/>
-      <w:r>
-        <w:rPr>
-          <w:rFonts w:ascii="Consolas" w:eastAsia="Times New Roman" w:hAnsi="Consolas" w:cs="Times New Roman"/>
-          <w:color w:val="000000"/>
-          <w:sz w:val="36"/>
-          <w:szCs w:val="21"/>
-        </w:rPr>
-        <w:t>:</w:t>
-      </w:r>
-    </w:p>
-    <w:p>
-      <w:pPr>
-        <w:shd w:val="clear" w:color="auto" w:fill="FFFFFF"/>
-        <w:spacing w:after="0" w:line="285" w:lineRule="atLeast"/>
-        <w:rPr>
-          <w:rFonts w:ascii="Consolas" w:eastAsia="Times New Roman" w:hAnsi="Consolas" w:cs="Times New Roman"/>
-          <w:color w:val="000000"/>
-          <w:sz w:val="36"/>
-          <w:szCs w:val="21"/>
-        </w:rPr>
-      </w:pPr>
-      <w:r>
-        <w:rPr>
-          <w:rFonts w:ascii="Consolas" w:eastAsia="Times New Roman" w:hAnsi="Consolas" w:cs="Times New Roman"/>
-          <w:color w:val="000000"/>
-          <w:sz w:val="36"/>
-          <w:szCs w:val="21"/>
-        </w:rPr>
-        <w:t xml:space="preserve">    </w:t>
-      </w:r>
-      <w:proofErr w:type="spellStart"/>
-      <w:proofErr w:type="gramStart"/>
-      <w:r>
-        <w:rPr>
-          <w:rFonts w:ascii="Consolas" w:eastAsia="Times New Roman" w:hAnsi="Consolas" w:cs="Times New Roman"/>
-          <w:color w:val="001080"/>
-          <w:sz w:val="36"/>
-          <w:szCs w:val="21"/>
-        </w:rPr>
-        <w:t>num</w:t>
-      </w:r>
-      <w:proofErr w:type="spellEnd"/>
-      <w:proofErr w:type="gramEnd"/>
-      <w:r>
-        <w:rPr>
-          <w:rFonts w:ascii="Consolas" w:eastAsia="Times New Roman" w:hAnsi="Consolas" w:cs="Times New Roman"/>
-          <w:color w:val="000000"/>
-          <w:sz w:val="36"/>
-          <w:szCs w:val="21"/>
-        </w:rPr>
-        <w:t xml:space="preserve"> = </w:t>
-      </w:r>
-      <w:proofErr w:type="spellStart"/>
-      <w:r>
-        <w:rPr>
-          <w:rFonts w:ascii="Consolas" w:eastAsia="Times New Roman" w:hAnsi="Consolas" w:cs="Times New Roman"/>
-          <w:color w:val="267F99"/>
-          <w:sz w:val="36"/>
-          <w:szCs w:val="21"/>
-        </w:rPr>
-        <w:t>int</w:t>
-      </w:r>
-      <w:proofErr w:type="spellEnd"/>
-      <w:r>
-        <w:rPr>
-          <w:rFonts w:ascii="Consolas" w:eastAsia="Times New Roman" w:hAnsi="Consolas" w:cs="Times New Roman"/>
-          <w:color w:val="000000"/>
-          <w:sz w:val="36"/>
-          <w:szCs w:val="21"/>
-        </w:rPr>
-        <w:t>(</w:t>
-      </w:r>
-      <w:r>
-        <w:rPr>
-          <w:rFonts w:ascii="Consolas" w:eastAsia="Times New Roman" w:hAnsi="Consolas" w:cs="Times New Roman"/>
-          <w:color w:val="795E26"/>
-          <w:sz w:val="36"/>
-          <w:szCs w:val="21"/>
-        </w:rPr>
-        <w:t>input</w:t>
-      </w:r>
-      <w:r>
-        <w:rPr>
-          <w:rFonts w:ascii="Consolas" w:eastAsia="Times New Roman" w:hAnsi="Consolas" w:cs="Times New Roman"/>
-          <w:color w:val="000000"/>
-          <w:sz w:val="36"/>
-          <w:szCs w:val="21"/>
-        </w:rPr>
-        <w:t>(</w:t>
-      </w:r>
-      <w:r>
-        <w:rPr>
-          <w:rFonts w:ascii="Consolas" w:eastAsia="Times New Roman" w:hAnsi="Consolas" w:cs="Times New Roman"/>
-          <w:color w:val="A31515"/>
-          <w:sz w:val="36"/>
-          <w:szCs w:val="21"/>
-        </w:rPr>
-        <w:t>'Enter a number: '</w:t>
-      </w:r>
-      <w:r>
-        <w:rPr>
-          <w:rFonts w:ascii="Consolas" w:eastAsia="Times New Roman" w:hAnsi="Consolas" w:cs="Times New Roman"/>
-          <w:color w:val="000000"/>
-          <w:sz w:val="36"/>
-          <w:szCs w:val="21"/>
-        </w:rPr>
-        <w:t>))</w:t>
-      </w:r>
-    </w:p>
-    <w:p>
-      <w:pPr>
-        <w:shd w:val="clear" w:color="auto" w:fill="FFFFFF"/>
-        <w:spacing w:after="0" w:line="285" w:lineRule="atLeast"/>
-        <w:rPr>
-          <w:rFonts w:ascii="Consolas" w:eastAsia="Times New Roman" w:hAnsi="Consolas" w:cs="Times New Roman"/>
-          <w:color w:val="000000"/>
-          <w:sz w:val="36"/>
-          <w:szCs w:val="21"/>
-        </w:rPr>
-      </w:pPr>
-      <w:r>
-        <w:rPr>
-          <w:rFonts w:ascii="Consolas" w:eastAsia="Times New Roman" w:hAnsi="Consolas" w:cs="Times New Roman"/>
-          <w:color w:val="000000"/>
-          <w:sz w:val="36"/>
-          <w:szCs w:val="21"/>
-        </w:rPr>
-        <w:t xml:space="preserve">    </w:t>
-      </w:r>
-      <w:proofErr w:type="gramStart"/>
-      <w:r>
-        <w:rPr>
-          <w:rFonts w:ascii="Consolas" w:eastAsia="Times New Roman" w:hAnsi="Consolas" w:cs="Times New Roman"/>
-          <w:color w:val="AF00DB"/>
-          <w:sz w:val="36"/>
-          <w:szCs w:val="21"/>
-        </w:rPr>
-        <w:t>if</w:t>
-      </w:r>
-      <w:proofErr w:type="gramEnd"/>
-      <w:r>
-        <w:rPr>
-          <w:rFonts w:ascii="Consolas" w:eastAsia="Times New Roman" w:hAnsi="Consolas" w:cs="Times New Roman"/>
-          <w:color w:val="000000"/>
-          <w:sz w:val="36"/>
-          <w:szCs w:val="21"/>
-        </w:rPr>
-        <w:t xml:space="preserve"> </w:t>
-      </w:r>
-      <w:r>
-        <w:rPr>
-          <w:rFonts w:ascii="Consolas" w:eastAsia="Times New Roman" w:hAnsi="Consolas" w:cs="Times New Roman"/>
-          <w:color w:val="001080"/>
-          <w:sz w:val="36"/>
-          <w:szCs w:val="21"/>
-        </w:rPr>
-        <w:t>num</w:t>
-      </w:r>
-      <w:r>
-        <w:rPr>
-          <w:rFonts w:ascii="Consolas" w:eastAsia="Times New Roman" w:hAnsi="Consolas" w:cs="Times New Roman"/>
-          <w:color w:val="000000"/>
-          <w:sz w:val="36"/>
-          <w:szCs w:val="21"/>
-        </w:rPr>
-        <w:t>%</w:t>
-      </w:r>
-      <w:r>
-        <w:rPr>
-          <w:rFonts w:ascii="Consolas" w:eastAsia="Times New Roman" w:hAnsi="Consolas" w:cs="Times New Roman"/>
-          <w:color w:val="098658"/>
-          <w:sz w:val="36"/>
-          <w:szCs w:val="21"/>
-        </w:rPr>
-        <w:t>2</w:t>
-      </w:r>
-      <w:r>
-        <w:rPr>
-          <w:rFonts w:ascii="Consolas" w:eastAsia="Times New Roman" w:hAnsi="Consolas" w:cs="Times New Roman"/>
-          <w:color w:val="000000"/>
-          <w:sz w:val="36"/>
-          <w:szCs w:val="21"/>
-        </w:rPr>
-        <w:t xml:space="preserve"> == </w:t>
-      </w:r>
-      <w:r>
-        <w:rPr>
-          <w:rFonts w:ascii="Consolas" w:eastAsia="Times New Roman" w:hAnsi="Consolas" w:cs="Times New Roman"/>
-          <w:color w:val="098658"/>
-          <w:sz w:val="36"/>
-          <w:szCs w:val="21"/>
-        </w:rPr>
-        <w:t>0</w:t>
-      </w:r>
-      <w:r>
-        <w:rPr>
-          <w:rFonts w:ascii="Consolas" w:eastAsia="Times New Roman" w:hAnsi="Consolas" w:cs="Times New Roman"/>
-          <w:color w:val="000000"/>
-          <w:sz w:val="36"/>
-          <w:szCs w:val="21"/>
-        </w:rPr>
-        <w:t>:</w:t>
-      </w:r>
-    </w:p>
-    <w:p>
-      <w:pPr>
-        <w:shd w:val="clear" w:color="auto" w:fill="FFFFFF"/>
-        <w:spacing w:after="0" w:line="285" w:lineRule="atLeast"/>
-        <w:rPr>
-          <w:rFonts w:ascii="Consolas" w:eastAsia="Times New Roman" w:hAnsi="Consolas" w:cs="Times New Roman"/>
-          <w:color w:val="000000"/>
-          <w:sz w:val="36"/>
-          <w:szCs w:val="21"/>
-        </w:rPr>
-      </w:pPr>
-      <w:r>
-        <w:rPr>
-          <w:rFonts w:ascii="Consolas" w:eastAsia="Times New Roman" w:hAnsi="Consolas" w:cs="Times New Roman"/>
-          <w:color w:val="000000"/>
-          <w:sz w:val="36"/>
-          <w:szCs w:val="21"/>
-        </w:rPr>
-        <w:t xml:space="preserve">        </w:t>
-      </w:r>
-      <w:proofErr w:type="gramStart"/>
-      <w:r>
-        <w:rPr>
-          <w:rFonts w:ascii="Consolas" w:eastAsia="Times New Roman" w:hAnsi="Consolas" w:cs="Times New Roman"/>
-          <w:color w:val="795E26"/>
-          <w:sz w:val="36"/>
-          <w:szCs w:val="21"/>
-        </w:rPr>
-        <w:t>print</w:t>
-      </w:r>
-      <w:r>
-        <w:rPr>
-          <w:rFonts w:ascii="Consolas" w:eastAsia="Times New Roman" w:hAnsi="Consolas" w:cs="Times New Roman"/>
-          <w:color w:val="000000"/>
-          <w:sz w:val="36"/>
-          <w:szCs w:val="21"/>
-        </w:rPr>
-        <w:t>(</w:t>
-      </w:r>
-      <w:proofErr w:type="gramEnd"/>
-      <w:r>
-        <w:rPr>
-          <w:rFonts w:ascii="Consolas" w:eastAsia="Times New Roman" w:hAnsi="Consolas" w:cs="Times New Roman"/>
-          <w:color w:val="A31515"/>
-          <w:sz w:val="36"/>
-          <w:szCs w:val="21"/>
-        </w:rPr>
-        <w:t>'Even'</w:t>
-      </w:r>
-      <w:r>
-        <w:rPr>
-          <w:rFonts w:ascii="Consolas" w:eastAsia="Times New Roman" w:hAnsi="Consolas" w:cs="Times New Roman"/>
-          <w:color w:val="000000"/>
-          <w:sz w:val="36"/>
-          <w:szCs w:val="21"/>
-        </w:rPr>
-        <w:t>)</w:t>
-      </w:r>
-    </w:p>
-    <w:p>
-      <w:pPr>
-        <w:shd w:val="clear" w:color="auto" w:fill="FFFFFF"/>
-        <w:spacing w:after="0" w:line="285" w:lineRule="atLeast"/>
-        <w:rPr>
-          <w:rFonts w:ascii="Consolas" w:eastAsia="Times New Roman" w:hAnsi="Consolas" w:cs="Times New Roman"/>
-          <w:color w:val="000000"/>
-          <w:sz w:val="36"/>
-          <w:szCs w:val="21"/>
-        </w:rPr>
-      </w:pPr>
-      <w:r>
-        <w:rPr>
-          <w:rFonts w:ascii="Consolas" w:eastAsia="Times New Roman" w:hAnsi="Consolas" w:cs="Times New Roman"/>
-          <w:color w:val="000000"/>
-          <w:sz w:val="36"/>
-          <w:szCs w:val="21"/>
-        </w:rPr>
-        <w:t xml:space="preserve">    </w:t>
-      </w:r>
-      <w:proofErr w:type="gramStart"/>
-      <w:r>
-        <w:rPr>
-          <w:rFonts w:ascii="Consolas" w:eastAsia="Times New Roman" w:hAnsi="Consolas" w:cs="Times New Roman"/>
-          <w:color w:val="AF00DB"/>
-          <w:sz w:val="36"/>
-          <w:szCs w:val="21"/>
-        </w:rPr>
-        <w:t>else</w:t>
-      </w:r>
-      <w:proofErr w:type="gramEnd"/>
-      <w:r>
-        <w:rPr>
-          <w:rFonts w:ascii="Consolas" w:eastAsia="Times New Roman" w:hAnsi="Consolas" w:cs="Times New Roman"/>
-          <w:color w:val="000000"/>
-          <w:sz w:val="36"/>
-          <w:szCs w:val="21"/>
-        </w:rPr>
-        <w:t>:</w:t>
-      </w:r>
-    </w:p>
-    <w:p>
-      <w:pPr>
-        <w:shd w:val="clear" w:color="auto" w:fill="FFFFFF"/>
-        <w:spacing w:after="0" w:line="285" w:lineRule="atLeast"/>
-        <w:rPr>
-          <w:rFonts w:ascii="Consolas" w:eastAsia="Times New Roman" w:hAnsi="Consolas" w:cs="Times New Roman"/>
-          <w:color w:val="000000"/>
-          <w:sz w:val="36"/>
-          <w:szCs w:val="21"/>
-        </w:rPr>
-      </w:pPr>
-      <w:r>
-        <w:rPr>
-          <w:rFonts w:ascii="Consolas" w:eastAsia="Times New Roman" w:hAnsi="Consolas" w:cs="Times New Roman"/>
-          <w:color w:val="000000"/>
-          <w:sz w:val="36"/>
-          <w:szCs w:val="21"/>
-        </w:rPr>
-        <w:t xml:space="preserve">        </w:t>
-      </w:r>
-      <w:proofErr w:type="gramStart"/>
-      <w:r>
-        <w:rPr>
-          <w:rFonts w:ascii="Consolas" w:eastAsia="Times New Roman" w:hAnsi="Consolas" w:cs="Times New Roman"/>
-          <w:color w:val="795E26"/>
-          <w:sz w:val="36"/>
-          <w:szCs w:val="21"/>
-        </w:rPr>
-        <w:t>print</w:t>
-      </w:r>
-      <w:r>
-        <w:rPr>
-          <w:rFonts w:ascii="Consolas" w:eastAsia="Times New Roman" w:hAnsi="Consolas" w:cs="Times New Roman"/>
-          <w:color w:val="000000"/>
-          <w:sz w:val="36"/>
-          <w:szCs w:val="21"/>
-        </w:rPr>
-        <w:t>(</w:t>
-      </w:r>
-      <w:proofErr w:type="gramEnd"/>
-      <w:r>
-        <w:rPr>
-          <w:rFonts w:ascii="Consolas" w:eastAsia="Times New Roman" w:hAnsi="Consolas" w:cs="Times New Roman"/>
-          <w:color w:val="A31515"/>
-          <w:sz w:val="36"/>
-          <w:szCs w:val="21"/>
-        </w:rPr>
-        <w:t>'Odd'</w:t>
-      </w:r>
-      <w:r>
-        <w:rPr>
-          <w:rFonts w:ascii="Consolas" w:eastAsia="Times New Roman" w:hAnsi="Consolas" w:cs="Times New Roman"/>
-          <w:color w:val="000000"/>
-          <w:sz w:val="36"/>
-          <w:szCs w:val="21"/>
-        </w:rPr>
-        <w:t>)</w:t>
-      </w:r>
-    </w:p>
-    <w:p>
-      <w:pPr>
-        <w:shd w:val="clear" w:color="auto" w:fill="FFFFFF"/>
-        <w:spacing w:after="0" w:line="285" w:lineRule="atLeast"/>
-        <w:rPr>
-          <w:rFonts w:ascii="Consolas" w:eastAsia="Times New Roman" w:hAnsi="Consolas" w:cs="Times New Roman"/>
-          <w:color w:val="000000"/>
-          <w:sz w:val="36"/>
-          <w:szCs w:val="21"/>
-        </w:rPr>
-      </w:pPr>
-      <w:proofErr w:type="gramStart"/>
-      <w:r>
-        <w:rPr>
-          <w:rFonts w:ascii="Consolas" w:eastAsia="Times New Roman" w:hAnsi="Consolas" w:cs="Times New Roman"/>
-          <w:color w:val="AF00DB"/>
-          <w:sz w:val="36"/>
-          <w:szCs w:val="21"/>
-        </w:rPr>
-        <w:t>except</w:t>
-      </w:r>
-      <w:proofErr w:type="gramEnd"/>
-      <w:r>
-        <w:rPr>
-          <w:rFonts w:ascii="Consolas" w:eastAsia="Times New Roman" w:hAnsi="Consolas" w:cs="Times New Roman"/>
-          <w:color w:val="000000"/>
-          <w:sz w:val="36"/>
-          <w:szCs w:val="21"/>
-        </w:rPr>
-        <w:t xml:space="preserve"> </w:t>
-      </w:r>
-      <w:r>
-        <w:rPr>
-          <w:rFonts w:ascii="Consolas" w:eastAsia="Times New Roman" w:hAnsi="Consolas" w:cs="Times New Roman"/>
-          <w:color w:val="267F99"/>
-          <w:sz w:val="36"/>
-          <w:szCs w:val="21"/>
-        </w:rPr>
-        <w:t>Exception</w:t>
-      </w:r>
-      <w:r>
-        <w:rPr>
-          <w:rFonts w:ascii="Consolas" w:eastAsia="Times New Roman" w:hAnsi="Consolas" w:cs="Times New Roman"/>
-          <w:color w:val="000000"/>
-          <w:sz w:val="36"/>
-          <w:szCs w:val="21"/>
-        </w:rPr>
-        <w:t xml:space="preserve"> </w:t>
-      </w:r>
-      <w:r>
-        <w:rPr>
-          <w:rFonts w:ascii="Consolas" w:eastAsia="Times New Roman" w:hAnsi="Consolas" w:cs="Times New Roman"/>
-          <w:color w:val="AF00DB"/>
-          <w:sz w:val="36"/>
-          <w:szCs w:val="21"/>
-        </w:rPr>
-        <w:t>as</w:t>
-      </w:r>
-      <w:r>
-        <w:rPr>
-          <w:rFonts w:ascii="Consolas" w:eastAsia="Times New Roman" w:hAnsi="Consolas" w:cs="Times New Roman"/>
-          <w:color w:val="000000"/>
-          <w:sz w:val="36"/>
-          <w:szCs w:val="21"/>
-        </w:rPr>
-        <w:t xml:space="preserve"> </w:t>
-      </w:r>
-      <w:r>
-        <w:rPr>
-          <w:rFonts w:ascii="Consolas" w:eastAsia="Times New Roman" w:hAnsi="Consolas" w:cs="Times New Roman"/>
-          <w:color w:val="001080"/>
-          <w:sz w:val="36"/>
-          <w:szCs w:val="21"/>
-        </w:rPr>
-        <w:t>e</w:t>
-      </w:r>
-      <w:r>
-        <w:rPr>
-          <w:rFonts w:ascii="Consolas" w:eastAsia="Times New Roman" w:hAnsi="Consolas" w:cs="Times New Roman"/>
-          <w:color w:val="000000"/>
-          <w:sz w:val="36"/>
-          <w:szCs w:val="21"/>
-        </w:rPr>
-        <w:t>:</w:t>
-      </w:r>
-    </w:p>
-    <w:p>
-      <w:pPr>
-        <w:shd w:val="clear" w:color="auto" w:fill="FFFFFF"/>
-        <w:spacing w:after="0" w:line="285" w:lineRule="atLeast"/>
-        <w:rPr>
-          <w:rFonts w:ascii="Consolas" w:eastAsia="Times New Roman" w:hAnsi="Consolas" w:cs="Times New Roman"/>
-          <w:color w:val="000000"/>
-          <w:sz w:val="36"/>
-          <w:szCs w:val="21"/>
-        </w:rPr>
-      </w:pPr>
-      <w:r>
-        <w:rPr>
-          <w:rFonts w:ascii="Consolas" w:eastAsia="Times New Roman" w:hAnsi="Consolas" w:cs="Times New Roman"/>
-          <w:color w:val="000000"/>
-          <w:sz w:val="36"/>
-          <w:szCs w:val="21"/>
-        </w:rPr>
-        <w:t xml:space="preserve">    </w:t>
-      </w:r>
-      <w:proofErr w:type="gramStart"/>
-      <w:r>
-        <w:rPr>
-          <w:rFonts w:ascii="Consolas" w:eastAsia="Times New Roman" w:hAnsi="Consolas" w:cs="Times New Roman"/>
-          <w:color w:val="795E26"/>
-          <w:sz w:val="36"/>
-          <w:szCs w:val="21"/>
-        </w:rPr>
-        <w:t>print</w:t>
-      </w:r>
-      <w:r>
-        <w:rPr>
-          <w:rFonts w:ascii="Consolas" w:eastAsia="Times New Roman" w:hAnsi="Consolas" w:cs="Times New Roman"/>
-          <w:color w:val="000000"/>
-          <w:sz w:val="36"/>
-          <w:szCs w:val="21"/>
-        </w:rPr>
-        <w:t>(</w:t>
-      </w:r>
-      <w:proofErr w:type="gramEnd"/>
-      <w:r>
-        <w:rPr>
-          <w:rFonts w:ascii="Consolas" w:eastAsia="Times New Roman" w:hAnsi="Consolas" w:cs="Times New Roman"/>
-          <w:color w:val="001080"/>
-          <w:sz w:val="36"/>
-          <w:szCs w:val="21"/>
-        </w:rPr>
-        <w:t>e</w:t>
-      </w:r>
-      <w:r>
-        <w:rPr>
-          <w:rFonts w:ascii="Consolas" w:eastAsia="Times New Roman" w:hAnsi="Consolas" w:cs="Times New Roman"/>
-          <w:color w:val="000000"/>
-          <w:sz w:val="36"/>
-          <w:szCs w:val="21"/>
-        </w:rPr>
-        <w:t xml:space="preserve">, </w:t>
-      </w:r>
-      <w:r>
-        <w:rPr>
-          <w:rFonts w:ascii="Consolas" w:eastAsia="Times New Roman" w:hAnsi="Consolas" w:cs="Times New Roman"/>
-          <w:color w:val="A31515"/>
-          <w:sz w:val="36"/>
-          <w:szCs w:val="21"/>
-        </w:rPr>
-        <w:t>': Please enter numeric value'</w:t>
-      </w:r>
-      <w:r>
-        <w:rPr>
-          <w:rFonts w:ascii="Consolas" w:eastAsia="Times New Roman" w:hAnsi="Consolas" w:cs="Times New Roman"/>
-          <w:color w:val="000000"/>
-          <w:sz w:val="36"/>
-          <w:szCs w:val="21"/>
-        </w:rPr>
-        <w:t xml:space="preserve">) </w:t>
-      </w:r>
-    </w:p>
-    <w:p>
-      <w:pPr>
-        <w:shd w:val="clear" w:color="auto" w:fill="FFFFFF"/>
-        <w:spacing w:after="0" w:line="285" w:lineRule="atLeast"/>
-        <w:rPr>
-          <w:rFonts w:ascii="Consolas" w:eastAsia="Times New Roman" w:hAnsi="Consolas" w:cs="Times New Roman"/>
-          <w:color w:val="000000"/>
-          <w:sz w:val="36"/>
-          <w:szCs w:val="21"/>
-        </w:rPr>
-      </w:pPr>
-      <w:proofErr w:type="gramStart"/>
-      <w:r>
-        <w:rPr>
-          <w:rFonts w:ascii="Consolas" w:eastAsia="Times New Roman" w:hAnsi="Consolas" w:cs="Times New Roman"/>
-          <w:color w:val="AF00DB"/>
-          <w:sz w:val="36"/>
-          <w:szCs w:val="21"/>
-        </w:rPr>
-        <w:t>finally</w:t>
-      </w:r>
-      <w:proofErr w:type="gramEnd"/>
-      <w:r>
-        <w:rPr>
-          <w:rFonts w:ascii="Consolas" w:eastAsia="Times New Roman" w:hAnsi="Consolas" w:cs="Times New Roman"/>
-          <w:color w:val="000000"/>
-          <w:sz w:val="36"/>
-          <w:szCs w:val="21"/>
-        </w:rPr>
-        <w:t>:</w:t>
-      </w:r>
-    </w:p>
-    <w:p>
-      <w:pPr>
-        <w:shd w:val="clear" w:color="auto" w:fill="FFFFFF"/>
-        <w:spacing w:after="0" w:line="285" w:lineRule="atLeast"/>
-        <w:rPr>
-          <w:rFonts w:ascii="Consolas" w:eastAsia="Times New Roman" w:hAnsi="Consolas" w:cs="Times New Roman"/>
-          <w:color w:val="000000"/>
-          <w:sz w:val="36"/>
-          <w:szCs w:val="21"/>
-        </w:rPr>
-      </w:pPr>
-      <w:r>
-        <w:rPr>
-          <w:rFonts w:ascii="Consolas" w:eastAsia="Times New Roman" w:hAnsi="Consolas" w:cs="Times New Roman"/>
-          <w:color w:val="000000"/>
-          <w:sz w:val="36"/>
-          <w:szCs w:val="21"/>
-        </w:rPr>
-        <w:t xml:space="preserve">    </w:t>
-      </w:r>
-      <w:proofErr w:type="gramStart"/>
-      <w:r>
-        <w:rPr>
-          <w:rFonts w:ascii="Consolas" w:eastAsia="Times New Roman" w:hAnsi="Consolas" w:cs="Times New Roman"/>
-          <w:color w:val="795E26"/>
-          <w:sz w:val="36"/>
-          <w:szCs w:val="21"/>
-        </w:rPr>
-        <w:t>print</w:t>
-      </w:r>
-      <w:r>
-        <w:rPr>
-          <w:rFonts w:ascii="Consolas" w:eastAsia="Times New Roman" w:hAnsi="Consolas" w:cs="Times New Roman"/>
-          <w:color w:val="000000"/>
-          <w:sz w:val="36"/>
-          <w:szCs w:val="21"/>
-        </w:rPr>
-        <w:t>(</w:t>
-      </w:r>
-      <w:proofErr w:type="gramEnd"/>
-      <w:r>
-        <w:rPr>
-          <w:rFonts w:ascii="Consolas" w:eastAsia="Times New Roman" w:hAnsi="Consolas" w:cs="Times New Roman"/>
-          <w:color w:val="A31515"/>
-          <w:sz w:val="36"/>
-          <w:szCs w:val="21"/>
-        </w:rPr>
-        <w:t>'ok'</w:t>
-      </w:r>
-      <w:r>
-        <w:rPr>
-          <w:rFonts w:ascii="Consolas" w:eastAsia="Times New Roman" w:hAnsi="Consolas" w:cs="Times New Roman"/>
-          <w:color w:val="000000"/>
-          <w:sz w:val="36"/>
-          <w:szCs w:val="21"/>
-        </w:rPr>
-        <w:t>)</w:t>
-      </w:r>
-    </w:p>
-    <w:p>
-      <w:pPr>
-        <w:pStyle w:val="ListParagraph"/>
-        <w:shd w:val="clear" w:color="auto" w:fill="FFFFFF"/>
-        <w:spacing w:after="0" w:line="285" w:lineRule="atLeast"/>
-        <w:ind w:left="0"/>
-        <w:rPr>
-          <w:rFonts w:eastAsia="Times New Roman" w:cstheme="minorHAnsi"/>
-          <w:b/>
-          <w:color w:val="000000"/>
-          <w:sz w:val="40"/>
-          <w:szCs w:val="21"/>
-        </w:rPr>
-      </w:pPr>
-    </w:p>
-    <w:p>
-      <w:pPr>
-        <w:pStyle w:val="ListParagraph"/>
-        <w:shd w:val="clear" w:color="auto" w:fill="FFFFFF"/>
-        <w:spacing w:after="0" w:line="285" w:lineRule="atLeast"/>
-        <w:ind w:left="0"/>
-        <w:rPr>
-          <w:rFonts w:eastAsia="Times New Roman" w:cstheme="minorHAnsi"/>
-          <w:b/>
-          <w:color w:val="000000"/>
-          <w:sz w:val="40"/>
-          <w:szCs w:val="21"/>
-        </w:rPr>
-      </w:pPr>
-    </w:p>
-    <w:p>
-      <w:pPr>
-        <w:pStyle w:val="ListParagraph"/>
-        <w:shd w:val="clear" w:color="auto" w:fill="FFFFFF"/>
-        <w:spacing w:after="0" w:line="285" w:lineRule="atLeast"/>
-        <w:ind w:left="0"/>
-        <w:rPr>
-          <w:rFonts w:eastAsia="Times New Roman" w:cstheme="minorHAnsi"/>
-          <w:b/>
-          <w:color w:val="000000"/>
-          <w:sz w:val="40"/>
-          <w:szCs w:val="21"/>
-        </w:rPr>
-      </w:pPr>
-      <w:proofErr w:type="spellStart"/>
-      <w:r>
-        <w:rPr>
-          <w:rFonts w:eastAsia="Times New Roman" w:cstheme="minorHAnsi"/>
-          <w:b/>
-          <w:color w:val="000000"/>
-          <w:sz w:val="40"/>
-          <w:szCs w:val="21"/>
-        </w:rPr>
-        <w:t>Tkinter</w:t>
-      </w:r>
-      <w:proofErr w:type="spellEnd"/>
-    </w:p>
-    <w:p>
-      <w:pPr>
-        <w:pStyle w:val="ListParagraph"/>
-        <w:shd w:val="clear" w:color="auto" w:fill="FFFFFF"/>
-        <w:spacing w:after="0" w:line="285" w:lineRule="atLeast"/>
-        <w:ind w:left="0"/>
-        <w:rPr>
-          <w:rFonts w:eastAsia="Times New Roman" w:cstheme="minorHAnsi"/>
-          <w:b/>
-          <w:color w:val="000000"/>
-          <w:sz w:val="40"/>
-          <w:szCs w:val="21"/>
-        </w:rPr>
-      </w:pPr>
-      <w:r>
-        <w:rPr>
-          <w:rFonts w:eastAsia="Times New Roman" w:cstheme="minorHAnsi"/>
-          <w:b/>
-          <w:color w:val="000000"/>
-          <w:sz w:val="40"/>
-          <w:szCs w:val="21"/>
-        </w:rPr>
-        <w:t>File Handling</w:t>
-      </w:r>
-    </w:p>
-    <w:p>
-      <w:pPr>
-        <w:pStyle w:val="ListParagraph"/>
-        <w:shd w:val="clear" w:color="auto" w:fill="FFFFFF"/>
-        <w:spacing w:after="0" w:line="285" w:lineRule="atLeast"/>
-        <w:ind w:left="0"/>
-        <w:rPr>
-          <w:rFonts w:eastAsia="Times New Roman" w:cstheme="minorHAnsi"/>
-          <w:b/>
-          <w:color w:val="000000"/>
-          <w:sz w:val="40"/>
-          <w:szCs w:val="21"/>
-        </w:rPr>
-      </w:pPr>
       <w:r>
         <w:rPr>
           <w:rFonts w:eastAsia="Times New Roman" w:cstheme="minorHAnsi"/>

--- a/python_basics.docx
+++ b/python_basics.docx
@@ -20308,7 +20308,13 @@
           <w:szCs w:val="21"/>
         </w:rPr>
       </w:pPr>
-      <w:r>
+    </w:p>
+    <w:p>
+      <w:pPr>
+        <w:pStyle w:val="ListParagraph"/>
+        <w:shd w:val="clear" w:color="auto" w:fill="FFFFFF"/>
+        <w:spacing w:after="0" w:line="285" w:lineRule="atLeast"/>
+        <w:ind w:left="0"/>
         <w:rPr>
           <w:rFonts w:eastAsia="Times New Roman" w:cstheme="minorHAnsi"/>
           <w:b/>
@@ -20316,6 +20322,166 @@
           <w:sz w:val="40"/>
           <w:szCs w:val="21"/>
         </w:rPr>
+      </w:pPr>
+    </w:p>
+    <w:p>
+      <w:pPr>
+        <w:pStyle w:val="ListParagraph"/>
+        <w:shd w:val="clear" w:color="auto" w:fill="FFFFFF"/>
+        <w:spacing w:after="0" w:line="285" w:lineRule="atLeast"/>
+        <w:ind w:left="0"/>
+        <w:rPr>
+          <w:rFonts w:eastAsia="Times New Roman" w:cstheme="minorHAnsi"/>
+          <w:b/>
+          <w:color w:val="000000"/>
+          <w:sz w:val="40"/>
+          <w:szCs w:val="21"/>
+        </w:rPr>
+      </w:pPr>
+    </w:p>
+    <w:p>
+      <w:pPr>
+        <w:pStyle w:val="ListParagraph"/>
+        <w:shd w:val="clear" w:color="auto" w:fill="FFFFFF"/>
+        <w:spacing w:after="0" w:line="285" w:lineRule="atLeast"/>
+        <w:ind w:left="0"/>
+        <w:rPr>
+          <w:rFonts w:eastAsia="Times New Roman" w:cstheme="minorHAnsi"/>
+          <w:b/>
+          <w:color w:val="000000"/>
+          <w:sz w:val="40"/>
+          <w:szCs w:val="21"/>
+        </w:rPr>
+      </w:pPr>
+    </w:p>
+    <w:p>
+      <w:pPr>
+        <w:pStyle w:val="ListParagraph"/>
+        <w:shd w:val="clear" w:color="auto" w:fill="FFFFFF"/>
+        <w:spacing w:after="0" w:line="285" w:lineRule="atLeast"/>
+        <w:ind w:left="0"/>
+        <w:rPr>
+          <w:rFonts w:eastAsia="Times New Roman" w:cstheme="minorHAnsi"/>
+          <w:b/>
+          <w:color w:val="000000"/>
+          <w:sz w:val="40"/>
+          <w:szCs w:val="21"/>
+        </w:rPr>
+      </w:pPr>
+    </w:p>
+    <w:p>
+      <w:pPr>
+        <w:pStyle w:val="ListParagraph"/>
+        <w:shd w:val="clear" w:color="auto" w:fill="FFFFFF"/>
+        <w:spacing w:after="0" w:line="285" w:lineRule="atLeast"/>
+        <w:ind w:left="0"/>
+        <w:rPr>
+          <w:rFonts w:eastAsia="Times New Roman" w:cstheme="minorHAnsi"/>
+          <w:b/>
+          <w:color w:val="000000"/>
+          <w:sz w:val="40"/>
+          <w:szCs w:val="21"/>
+        </w:rPr>
+      </w:pPr>
+    </w:p>
+    <w:p>
+      <w:pPr>
+        <w:pStyle w:val="ListParagraph"/>
+        <w:shd w:val="clear" w:color="auto" w:fill="FFFFFF"/>
+        <w:spacing w:after="0" w:line="285" w:lineRule="atLeast"/>
+        <w:ind w:left="0"/>
+        <w:rPr>
+          <w:rFonts w:eastAsia="Times New Roman" w:cstheme="minorHAnsi"/>
+          <w:b/>
+          <w:color w:val="000000"/>
+          <w:sz w:val="40"/>
+          <w:szCs w:val="21"/>
+        </w:rPr>
+      </w:pPr>
+    </w:p>
+    <w:p>
+      <w:pPr>
+        <w:pStyle w:val="ListParagraph"/>
+        <w:shd w:val="clear" w:color="auto" w:fill="FFFFFF"/>
+        <w:spacing w:after="0" w:line="285" w:lineRule="atLeast"/>
+        <w:ind w:left="0"/>
+        <w:rPr>
+          <w:rFonts w:eastAsia="Times New Roman" w:cstheme="minorHAnsi"/>
+          <w:b/>
+          <w:color w:val="000000"/>
+          <w:sz w:val="40"/>
+          <w:szCs w:val="21"/>
+        </w:rPr>
+      </w:pPr>
+    </w:p>
+    <w:p>
+      <w:pPr>
+        <w:pStyle w:val="ListParagraph"/>
+        <w:shd w:val="clear" w:color="auto" w:fill="FFFFFF"/>
+        <w:spacing w:after="0" w:line="285" w:lineRule="atLeast"/>
+        <w:ind w:left="0"/>
+        <w:rPr>
+          <w:rFonts w:eastAsia="Times New Roman" w:cstheme="minorHAnsi"/>
+          <w:b/>
+          <w:color w:val="000000"/>
+          <w:sz w:val="40"/>
+          <w:szCs w:val="21"/>
+        </w:rPr>
+      </w:pPr>
+    </w:p>
+    <w:p>
+      <w:pPr>
+        <w:pStyle w:val="ListParagraph"/>
+        <w:shd w:val="clear" w:color="auto" w:fill="FFFFFF"/>
+        <w:spacing w:after="0" w:line="285" w:lineRule="atLeast"/>
+        <w:ind w:left="0"/>
+        <w:rPr>
+          <w:rFonts w:eastAsia="Times New Roman" w:cstheme="minorHAnsi"/>
+          <w:b/>
+          <w:color w:val="000000"/>
+          <w:sz w:val="40"/>
+          <w:szCs w:val="21"/>
+        </w:rPr>
+      </w:pPr>
+    </w:p>
+    <w:p>
+      <w:pPr>
+        <w:pStyle w:val="ListParagraph"/>
+        <w:shd w:val="clear" w:color="auto" w:fill="FFFFFF"/>
+        <w:spacing w:after="0" w:line="285" w:lineRule="atLeast"/>
+        <w:ind w:left="0"/>
+        <w:rPr>
+          <w:rFonts w:eastAsia="Times New Roman" w:cstheme="minorHAnsi"/>
+          <w:b/>
+          <w:color w:val="000000"/>
+          <w:sz w:val="40"/>
+          <w:szCs w:val="21"/>
+        </w:rPr>
+      </w:pPr>
+    </w:p>
+    <w:p>
+      <w:pPr>
+        <w:pStyle w:val="ListParagraph"/>
+        <w:shd w:val="clear" w:color="auto" w:fill="FFFFFF"/>
+        <w:spacing w:after="0" w:line="285" w:lineRule="atLeast"/>
+        <w:ind w:left="0"/>
+        <w:rPr>
+          <w:rFonts w:eastAsia="Times New Roman" w:cstheme="minorHAnsi"/>
+          <w:b/>
+          <w:color w:val="000000"/>
+          <w:sz w:val="40"/>
+          <w:szCs w:val="21"/>
+        </w:rPr>
+      </w:pPr>
+      <w:r>
+        <w:rPr>
+          <w:rFonts w:eastAsia="Times New Roman" w:cstheme="minorHAnsi"/>
+          <w:b/>
+          <w:color w:val="000000"/>
+          <w:sz w:val="40"/>
+          <w:szCs w:val="21"/>
+        </w:rPr>
+        <w:lastRenderedPageBreak/>
         <w:t>File Handling</w:t>
       </w:r>
     </w:p>
@@ -20336,11 +20502,1738 @@
     </w:p>
     <w:p>
       <w:pPr>
+        <w:shd w:val="clear" w:color="auto" w:fill="FFFFFF"/>
+        <w:spacing w:after="0" w:line="285" w:lineRule="atLeast"/>
+        <w:rPr>
+          <w:rFonts w:ascii="Consolas" w:eastAsia="Times New Roman" w:hAnsi="Consolas" w:cs="Times New Roman"/>
+          <w:color w:val="000000"/>
+          <w:sz w:val="36"/>
+          <w:szCs w:val="36"/>
+        </w:rPr>
+      </w:pPr>
+      <w:proofErr w:type="spellStart"/>
+      <w:r>
+        <w:rPr>
+          <w:rFonts w:ascii="Consolas" w:eastAsia="Times New Roman" w:hAnsi="Consolas" w:cs="Times New Roman"/>
+          <w:color w:val="001080"/>
+          <w:sz w:val="36"/>
+          <w:szCs w:val="36"/>
+        </w:rPr>
+        <w:t>my_file</w:t>
+      </w:r>
+      <w:proofErr w:type="spellEnd"/>
+      <w:r>
+        <w:rPr>
+          <w:rFonts w:ascii="Consolas" w:eastAsia="Times New Roman" w:hAnsi="Consolas" w:cs="Times New Roman"/>
+          <w:color w:val="000000"/>
+          <w:sz w:val="36"/>
+          <w:szCs w:val="36"/>
+        </w:rPr>
+        <w:t xml:space="preserve"> = </w:t>
+      </w:r>
+      <w:proofErr w:type="gramStart"/>
+      <w:r>
+        <w:rPr>
+          <w:rFonts w:ascii="Consolas" w:eastAsia="Times New Roman" w:hAnsi="Consolas" w:cs="Times New Roman"/>
+          <w:color w:val="795E26"/>
+          <w:sz w:val="36"/>
+          <w:szCs w:val="36"/>
+        </w:rPr>
+        <w:t>open</w:t>
+      </w:r>
+      <w:r>
+        <w:rPr>
+          <w:rFonts w:ascii="Consolas" w:eastAsia="Times New Roman" w:hAnsi="Consolas" w:cs="Times New Roman"/>
+          <w:color w:val="000000"/>
+          <w:sz w:val="36"/>
+          <w:szCs w:val="36"/>
+        </w:rPr>
+        <w:t>(</w:t>
+      </w:r>
+      <w:proofErr w:type="gramEnd"/>
+      <w:r>
+        <w:rPr>
+          <w:rFonts w:ascii="Consolas" w:eastAsia="Times New Roman" w:hAnsi="Consolas" w:cs="Times New Roman"/>
+          <w:color w:val="A31515"/>
+          <w:sz w:val="36"/>
+          <w:szCs w:val="36"/>
+        </w:rPr>
+        <w:t>"abc.txt"</w:t>
+      </w:r>
+      <w:r>
+        <w:rPr>
+          <w:rFonts w:ascii="Consolas" w:eastAsia="Times New Roman" w:hAnsi="Consolas" w:cs="Times New Roman"/>
+          <w:color w:val="000000"/>
+          <w:sz w:val="36"/>
+          <w:szCs w:val="36"/>
+        </w:rPr>
+        <w:t xml:space="preserve">, </w:t>
+      </w:r>
+      <w:r>
+        <w:rPr>
+          <w:rFonts w:ascii="Consolas" w:eastAsia="Times New Roman" w:hAnsi="Consolas" w:cs="Times New Roman"/>
+          <w:color w:val="A31515"/>
+          <w:sz w:val="36"/>
+          <w:szCs w:val="36"/>
+        </w:rPr>
+        <w:t>"r"</w:t>
+      </w:r>
+      <w:r>
+        <w:rPr>
+          <w:rFonts w:ascii="Consolas" w:eastAsia="Times New Roman" w:hAnsi="Consolas" w:cs="Times New Roman"/>
+          <w:color w:val="000000"/>
+          <w:sz w:val="36"/>
+          <w:szCs w:val="36"/>
+        </w:rPr>
+        <w:t>)</w:t>
+      </w:r>
+    </w:p>
+    <w:p>
+      <w:pPr>
+        <w:shd w:val="clear" w:color="auto" w:fill="FFFFFF"/>
+        <w:spacing w:after="0" w:line="285" w:lineRule="atLeast"/>
+        <w:rPr>
+          <w:rFonts w:ascii="Consolas" w:eastAsia="Times New Roman" w:hAnsi="Consolas" w:cs="Times New Roman"/>
+          <w:color w:val="000000"/>
+          <w:sz w:val="36"/>
+          <w:szCs w:val="36"/>
+        </w:rPr>
+      </w:pPr>
+      <w:proofErr w:type="gramStart"/>
+      <w:r>
+        <w:rPr>
+          <w:rFonts w:ascii="Consolas" w:eastAsia="Times New Roman" w:hAnsi="Consolas" w:cs="Times New Roman"/>
+          <w:color w:val="795E26"/>
+          <w:sz w:val="36"/>
+          <w:szCs w:val="36"/>
+        </w:rPr>
+        <w:t>print</w:t>
+      </w:r>
+      <w:r>
+        <w:rPr>
+          <w:rFonts w:ascii="Consolas" w:eastAsia="Times New Roman" w:hAnsi="Consolas" w:cs="Times New Roman"/>
+          <w:color w:val="000000"/>
+          <w:sz w:val="36"/>
+          <w:szCs w:val="36"/>
+        </w:rPr>
+        <w:t>(</w:t>
+      </w:r>
+      <w:proofErr w:type="spellStart"/>
+      <w:proofErr w:type="gramEnd"/>
+      <w:r>
+        <w:rPr>
+          <w:rFonts w:ascii="Consolas" w:eastAsia="Times New Roman" w:hAnsi="Consolas" w:cs="Times New Roman"/>
+          <w:color w:val="001080"/>
+          <w:sz w:val="36"/>
+          <w:szCs w:val="36"/>
+        </w:rPr>
+        <w:t>my_file</w:t>
+      </w:r>
+      <w:r>
+        <w:rPr>
+          <w:rFonts w:ascii="Consolas" w:eastAsia="Times New Roman" w:hAnsi="Consolas" w:cs="Times New Roman"/>
+          <w:color w:val="000000"/>
+          <w:sz w:val="36"/>
+          <w:szCs w:val="36"/>
+        </w:rPr>
+        <w:t>.</w:t>
+      </w:r>
+      <w:r>
+        <w:rPr>
+          <w:rFonts w:ascii="Consolas" w:eastAsia="Times New Roman" w:hAnsi="Consolas" w:cs="Times New Roman"/>
+          <w:color w:val="795E26"/>
+          <w:sz w:val="36"/>
+          <w:szCs w:val="36"/>
+        </w:rPr>
+        <w:t>read</w:t>
+      </w:r>
+      <w:proofErr w:type="spellEnd"/>
+      <w:r>
+        <w:rPr>
+          <w:rFonts w:ascii="Consolas" w:eastAsia="Times New Roman" w:hAnsi="Consolas" w:cs="Times New Roman"/>
+          <w:color w:val="000000"/>
+          <w:sz w:val="36"/>
+          <w:szCs w:val="36"/>
+        </w:rPr>
+        <w:t>())</w:t>
+      </w:r>
+    </w:p>
+    <w:p>
+      <w:pPr>
+        <w:shd w:val="clear" w:color="auto" w:fill="FFFFFF"/>
+        <w:spacing w:after="0" w:line="285" w:lineRule="atLeast"/>
+        <w:rPr>
+          <w:rFonts w:ascii="Consolas" w:eastAsia="Times New Roman" w:hAnsi="Consolas" w:cs="Times New Roman"/>
+          <w:color w:val="000000"/>
+          <w:sz w:val="36"/>
+          <w:szCs w:val="36"/>
+        </w:rPr>
+      </w:pPr>
+    </w:p>
+    <w:p>
+      <w:pPr>
+        <w:shd w:val="clear" w:color="auto" w:fill="FFFFFF"/>
+        <w:spacing w:after="0" w:line="285" w:lineRule="atLeast"/>
+        <w:rPr>
+          <w:rFonts w:ascii="Consolas" w:eastAsia="Times New Roman" w:hAnsi="Consolas" w:cs="Times New Roman"/>
+          <w:color w:val="000000"/>
+          <w:sz w:val="36"/>
+          <w:szCs w:val="36"/>
+        </w:rPr>
+      </w:pPr>
+      <w:proofErr w:type="spellStart"/>
+      <w:r>
+        <w:rPr>
+          <w:rFonts w:ascii="Consolas" w:eastAsia="Times New Roman" w:hAnsi="Consolas" w:cs="Times New Roman"/>
+          <w:color w:val="001080"/>
+          <w:sz w:val="36"/>
+          <w:szCs w:val="36"/>
+        </w:rPr>
+        <w:t>my_file</w:t>
+      </w:r>
+      <w:proofErr w:type="spellEnd"/>
+      <w:r>
+        <w:rPr>
+          <w:rFonts w:ascii="Consolas" w:eastAsia="Times New Roman" w:hAnsi="Consolas" w:cs="Times New Roman"/>
+          <w:color w:val="000000"/>
+          <w:sz w:val="36"/>
+          <w:szCs w:val="36"/>
+        </w:rPr>
+        <w:t xml:space="preserve"> = </w:t>
+      </w:r>
+      <w:proofErr w:type="gramStart"/>
+      <w:r>
+        <w:rPr>
+          <w:rFonts w:ascii="Consolas" w:eastAsia="Times New Roman" w:hAnsi="Consolas" w:cs="Times New Roman"/>
+          <w:color w:val="795E26"/>
+          <w:sz w:val="36"/>
+          <w:szCs w:val="36"/>
+        </w:rPr>
+        <w:t>open</w:t>
+      </w:r>
+      <w:r>
+        <w:rPr>
+          <w:rFonts w:ascii="Consolas" w:eastAsia="Times New Roman" w:hAnsi="Consolas" w:cs="Times New Roman"/>
+          <w:color w:val="000000"/>
+          <w:sz w:val="36"/>
+          <w:szCs w:val="36"/>
+        </w:rPr>
+        <w:t>(</w:t>
+      </w:r>
+      <w:proofErr w:type="gramEnd"/>
+      <w:r>
+        <w:rPr>
+          <w:rFonts w:ascii="Consolas" w:eastAsia="Times New Roman" w:hAnsi="Consolas" w:cs="Times New Roman"/>
+          <w:color w:val="A31515"/>
+          <w:sz w:val="36"/>
+          <w:szCs w:val="36"/>
+        </w:rPr>
+        <w:t>"abc.txt"</w:t>
+      </w:r>
+      <w:r>
+        <w:rPr>
+          <w:rFonts w:ascii="Consolas" w:eastAsia="Times New Roman" w:hAnsi="Consolas" w:cs="Times New Roman"/>
+          <w:color w:val="000000"/>
+          <w:sz w:val="36"/>
+          <w:szCs w:val="36"/>
+        </w:rPr>
+        <w:t xml:space="preserve">, </w:t>
+      </w:r>
+      <w:r>
+        <w:rPr>
+          <w:rFonts w:ascii="Consolas" w:eastAsia="Times New Roman" w:hAnsi="Consolas" w:cs="Times New Roman"/>
+          <w:color w:val="A31515"/>
+          <w:sz w:val="36"/>
+          <w:szCs w:val="36"/>
+        </w:rPr>
+        <w:t>"w"</w:t>
+      </w:r>
+      <w:r>
+        <w:rPr>
+          <w:rFonts w:ascii="Consolas" w:eastAsia="Times New Roman" w:hAnsi="Consolas" w:cs="Times New Roman"/>
+          <w:color w:val="000000"/>
+          <w:sz w:val="36"/>
+          <w:szCs w:val="36"/>
+        </w:rPr>
+        <w:t>)</w:t>
+      </w:r>
+    </w:p>
+    <w:p>
+      <w:pPr>
+        <w:shd w:val="clear" w:color="auto" w:fill="FFFFFF"/>
+        <w:spacing w:after="0" w:line="285" w:lineRule="atLeast"/>
+        <w:rPr>
+          <w:rFonts w:ascii="Consolas" w:eastAsia="Times New Roman" w:hAnsi="Consolas" w:cs="Times New Roman"/>
+          <w:color w:val="000000"/>
+          <w:sz w:val="36"/>
+          <w:szCs w:val="36"/>
+        </w:rPr>
+      </w:pPr>
+      <w:proofErr w:type="spellStart"/>
+      <w:r>
+        <w:rPr>
+          <w:rFonts w:ascii="Consolas" w:eastAsia="Times New Roman" w:hAnsi="Consolas" w:cs="Times New Roman"/>
+          <w:color w:val="001080"/>
+          <w:sz w:val="36"/>
+          <w:szCs w:val="36"/>
+        </w:rPr>
+        <w:t>my_</w:t>
+      </w:r>
+      <w:proofErr w:type="gramStart"/>
+      <w:r>
+        <w:rPr>
+          <w:rFonts w:ascii="Consolas" w:eastAsia="Times New Roman" w:hAnsi="Consolas" w:cs="Times New Roman"/>
+          <w:color w:val="001080"/>
+          <w:sz w:val="36"/>
+          <w:szCs w:val="36"/>
+        </w:rPr>
+        <w:t>file</w:t>
+      </w:r>
+      <w:r>
+        <w:rPr>
+          <w:rFonts w:ascii="Consolas" w:eastAsia="Times New Roman" w:hAnsi="Consolas" w:cs="Times New Roman"/>
+          <w:color w:val="000000"/>
+          <w:sz w:val="36"/>
+          <w:szCs w:val="36"/>
+        </w:rPr>
+        <w:t>.</w:t>
+      </w:r>
+      <w:r>
+        <w:rPr>
+          <w:rFonts w:ascii="Consolas" w:eastAsia="Times New Roman" w:hAnsi="Consolas" w:cs="Times New Roman"/>
+          <w:color w:val="795E26"/>
+          <w:sz w:val="36"/>
+          <w:szCs w:val="36"/>
+        </w:rPr>
+        <w:t>write</w:t>
+      </w:r>
+      <w:proofErr w:type="spellEnd"/>
+      <w:r>
+        <w:rPr>
+          <w:rFonts w:ascii="Consolas" w:eastAsia="Times New Roman" w:hAnsi="Consolas" w:cs="Times New Roman"/>
+          <w:color w:val="000000"/>
+          <w:sz w:val="36"/>
+          <w:szCs w:val="36"/>
+        </w:rPr>
+        <w:t>(</w:t>
+      </w:r>
+      <w:proofErr w:type="gramEnd"/>
+      <w:r>
+        <w:rPr>
+          <w:rFonts w:ascii="Consolas" w:eastAsia="Times New Roman" w:hAnsi="Consolas" w:cs="Times New Roman"/>
+          <w:color w:val="A31515"/>
+          <w:sz w:val="36"/>
+          <w:szCs w:val="36"/>
+        </w:rPr>
+        <w:t xml:space="preserve">"Hello there! </w:t>
+      </w:r>
+      <w:proofErr w:type="spellStart"/>
+      <w:r>
+        <w:rPr>
+          <w:rFonts w:ascii="Consolas" w:eastAsia="Times New Roman" w:hAnsi="Consolas" w:cs="Times New Roman"/>
+          <w:color w:val="A31515"/>
+          <w:sz w:val="36"/>
+          <w:szCs w:val="36"/>
+        </w:rPr>
+        <w:t>Whats</w:t>
+      </w:r>
+      <w:proofErr w:type="spellEnd"/>
+      <w:r>
+        <w:rPr>
+          <w:rFonts w:ascii="Consolas" w:eastAsia="Times New Roman" w:hAnsi="Consolas" w:cs="Times New Roman"/>
+          <w:color w:val="A31515"/>
+          <w:sz w:val="36"/>
+          <w:szCs w:val="36"/>
+        </w:rPr>
+        <w:t xml:space="preserve"> up?"</w:t>
+      </w:r>
+      <w:r>
+        <w:rPr>
+          <w:rFonts w:ascii="Consolas" w:eastAsia="Times New Roman" w:hAnsi="Consolas" w:cs="Times New Roman"/>
+          <w:color w:val="000000"/>
+          <w:sz w:val="36"/>
+          <w:szCs w:val="36"/>
+        </w:rPr>
+        <w:t>)</w:t>
+      </w:r>
+    </w:p>
+    <w:p>
+      <w:pPr>
+        <w:shd w:val="clear" w:color="auto" w:fill="FFFFFF"/>
+        <w:spacing w:after="0" w:line="285" w:lineRule="atLeast"/>
+        <w:rPr>
+          <w:rFonts w:ascii="Consolas" w:eastAsia="Times New Roman" w:hAnsi="Consolas" w:cs="Times New Roman"/>
+          <w:color w:val="000000"/>
+          <w:sz w:val="36"/>
+          <w:szCs w:val="36"/>
+        </w:rPr>
+      </w:pPr>
+    </w:p>
+    <w:p>
+      <w:pPr>
+        <w:shd w:val="clear" w:color="auto" w:fill="FFFFFF"/>
+        <w:spacing w:after="0" w:line="285" w:lineRule="atLeast"/>
+        <w:rPr>
+          <w:rFonts w:ascii="Consolas" w:eastAsia="Times New Roman" w:hAnsi="Consolas" w:cs="Times New Roman"/>
+          <w:color w:val="000000"/>
+          <w:sz w:val="36"/>
+          <w:szCs w:val="36"/>
+        </w:rPr>
+      </w:pPr>
+      <w:proofErr w:type="spellStart"/>
+      <w:r>
+        <w:rPr>
+          <w:rFonts w:ascii="Consolas" w:eastAsia="Times New Roman" w:hAnsi="Consolas" w:cs="Times New Roman"/>
+          <w:color w:val="001080"/>
+          <w:sz w:val="36"/>
+          <w:szCs w:val="36"/>
+        </w:rPr>
+        <w:t>my_file</w:t>
+      </w:r>
+      <w:proofErr w:type="spellEnd"/>
+      <w:r>
+        <w:rPr>
+          <w:rFonts w:ascii="Consolas" w:eastAsia="Times New Roman" w:hAnsi="Consolas" w:cs="Times New Roman"/>
+          <w:color w:val="000000"/>
+          <w:sz w:val="36"/>
+          <w:szCs w:val="36"/>
+        </w:rPr>
+        <w:t xml:space="preserve"> = </w:t>
+      </w:r>
+      <w:proofErr w:type="gramStart"/>
+      <w:r>
+        <w:rPr>
+          <w:rFonts w:ascii="Consolas" w:eastAsia="Times New Roman" w:hAnsi="Consolas" w:cs="Times New Roman"/>
+          <w:color w:val="795E26"/>
+          <w:sz w:val="36"/>
+          <w:szCs w:val="36"/>
+        </w:rPr>
+        <w:t>open</w:t>
+      </w:r>
+      <w:r>
+        <w:rPr>
+          <w:rFonts w:ascii="Consolas" w:eastAsia="Times New Roman" w:hAnsi="Consolas" w:cs="Times New Roman"/>
+          <w:color w:val="000000"/>
+          <w:sz w:val="36"/>
+          <w:szCs w:val="36"/>
+        </w:rPr>
+        <w:t>(</w:t>
+      </w:r>
+      <w:proofErr w:type="gramEnd"/>
+      <w:r>
+        <w:rPr>
+          <w:rFonts w:ascii="Consolas" w:eastAsia="Times New Roman" w:hAnsi="Consolas" w:cs="Times New Roman"/>
+          <w:color w:val="A31515"/>
+          <w:sz w:val="36"/>
+          <w:szCs w:val="36"/>
+        </w:rPr>
+        <w:t>"abc.txt"</w:t>
+      </w:r>
+      <w:r>
+        <w:rPr>
+          <w:rFonts w:ascii="Consolas" w:eastAsia="Times New Roman" w:hAnsi="Consolas" w:cs="Times New Roman"/>
+          <w:color w:val="000000"/>
+          <w:sz w:val="36"/>
+          <w:szCs w:val="36"/>
+        </w:rPr>
+        <w:t xml:space="preserve">, </w:t>
+      </w:r>
+      <w:r>
+        <w:rPr>
+          <w:rFonts w:ascii="Consolas" w:eastAsia="Times New Roman" w:hAnsi="Consolas" w:cs="Times New Roman"/>
+          <w:color w:val="A31515"/>
+          <w:sz w:val="36"/>
+          <w:szCs w:val="36"/>
+        </w:rPr>
+        <w:t>"a"</w:t>
+      </w:r>
+      <w:r>
+        <w:rPr>
+          <w:rFonts w:ascii="Consolas" w:eastAsia="Times New Roman" w:hAnsi="Consolas" w:cs="Times New Roman"/>
+          <w:color w:val="000000"/>
+          <w:sz w:val="36"/>
+          <w:szCs w:val="36"/>
+        </w:rPr>
+        <w:t>)</w:t>
+      </w:r>
+    </w:p>
+    <w:p>
+      <w:pPr>
+        <w:shd w:val="clear" w:color="auto" w:fill="FFFFFF"/>
+        <w:spacing w:after="0" w:line="285" w:lineRule="atLeast"/>
+        <w:rPr>
+          <w:rFonts w:ascii="Consolas" w:eastAsia="Times New Roman" w:hAnsi="Consolas" w:cs="Times New Roman"/>
+          <w:color w:val="000000"/>
+          <w:sz w:val="36"/>
+          <w:szCs w:val="36"/>
+        </w:rPr>
+      </w:pPr>
+      <w:proofErr w:type="spellStart"/>
+      <w:r>
+        <w:rPr>
+          <w:rFonts w:ascii="Consolas" w:eastAsia="Times New Roman" w:hAnsi="Consolas" w:cs="Times New Roman"/>
+          <w:color w:val="001080"/>
+          <w:sz w:val="36"/>
+          <w:szCs w:val="36"/>
+        </w:rPr>
+        <w:t>my_</w:t>
+      </w:r>
+      <w:proofErr w:type="gramStart"/>
+      <w:r>
+        <w:rPr>
+          <w:rFonts w:ascii="Consolas" w:eastAsia="Times New Roman" w:hAnsi="Consolas" w:cs="Times New Roman"/>
+          <w:color w:val="001080"/>
+          <w:sz w:val="36"/>
+          <w:szCs w:val="36"/>
+        </w:rPr>
+        <w:t>file</w:t>
+      </w:r>
+      <w:r>
+        <w:rPr>
+          <w:rFonts w:ascii="Consolas" w:eastAsia="Times New Roman" w:hAnsi="Consolas" w:cs="Times New Roman"/>
+          <w:color w:val="000000"/>
+          <w:sz w:val="36"/>
+          <w:szCs w:val="36"/>
+        </w:rPr>
+        <w:t>.</w:t>
+      </w:r>
+      <w:r>
+        <w:rPr>
+          <w:rFonts w:ascii="Consolas" w:eastAsia="Times New Roman" w:hAnsi="Consolas" w:cs="Times New Roman"/>
+          <w:color w:val="795E26"/>
+          <w:sz w:val="36"/>
+          <w:szCs w:val="36"/>
+        </w:rPr>
+        <w:t>write</w:t>
+      </w:r>
+      <w:proofErr w:type="spellEnd"/>
+      <w:r>
+        <w:rPr>
+          <w:rFonts w:ascii="Consolas" w:eastAsia="Times New Roman" w:hAnsi="Consolas" w:cs="Times New Roman"/>
+          <w:color w:val="000000"/>
+          <w:sz w:val="36"/>
+          <w:szCs w:val="36"/>
+        </w:rPr>
+        <w:t>(</w:t>
+      </w:r>
+      <w:proofErr w:type="gramEnd"/>
+      <w:r>
+        <w:rPr>
+          <w:rFonts w:ascii="Consolas" w:eastAsia="Times New Roman" w:hAnsi="Consolas" w:cs="Times New Roman"/>
+          <w:color w:val="A31515"/>
+          <w:sz w:val="36"/>
+          <w:szCs w:val="36"/>
+        </w:rPr>
+        <w:t>"What's going on?"</w:t>
+      </w:r>
+      <w:r>
+        <w:rPr>
+          <w:rFonts w:ascii="Consolas" w:eastAsia="Times New Roman" w:hAnsi="Consolas" w:cs="Times New Roman"/>
+          <w:color w:val="000000"/>
+          <w:sz w:val="36"/>
+          <w:szCs w:val="36"/>
+        </w:rPr>
+        <w:t>)</w:t>
+      </w:r>
+    </w:p>
+    <w:p>
+      <w:pPr>
+        <w:shd w:val="clear" w:color="auto" w:fill="FFFFFF"/>
+        <w:spacing w:after="0" w:line="285" w:lineRule="atLeast"/>
+        <w:rPr>
+          <w:rFonts w:ascii="Consolas" w:eastAsia="Times New Roman" w:hAnsi="Consolas" w:cs="Times New Roman"/>
+          <w:color w:val="000000"/>
+          <w:sz w:val="36"/>
+          <w:szCs w:val="36"/>
+        </w:rPr>
+      </w:pPr>
+    </w:p>
+    <w:p>
+      <w:pPr>
+        <w:pStyle w:val="NormalWeb"/>
+        <w:spacing w:before="240" w:beforeAutospacing="0" w:after="240" w:afterAutospacing="0"/>
+        <w:rPr>
+          <w:rFonts w:ascii="Verdana" w:hAnsi="Verdana"/>
+          <w:color w:val="000000"/>
+        </w:rPr>
+      </w:pPr>
+      <w:r>
+        <w:rPr>
+          <w:rStyle w:val="HTMLCode"/>
+          <w:rFonts w:ascii="Consolas" w:hAnsi="Consolas"/>
+          <w:color w:val="DC143C"/>
+          <w:sz w:val="24"/>
+          <w:szCs w:val="24"/>
+        </w:rPr>
+        <w:t>"</w:t>
+      </w:r>
+      <w:proofErr w:type="gramStart"/>
+      <w:r>
+        <w:rPr>
+          <w:rStyle w:val="HTMLCode"/>
+          <w:rFonts w:ascii="Consolas" w:hAnsi="Consolas"/>
+          <w:color w:val="DC143C"/>
+          <w:sz w:val="24"/>
+          <w:szCs w:val="24"/>
+        </w:rPr>
+        <w:t>r</w:t>
+      </w:r>
+      <w:proofErr w:type="gramEnd"/>
+      <w:r>
+        <w:rPr>
+          <w:rStyle w:val="HTMLCode"/>
+          <w:rFonts w:ascii="Consolas" w:hAnsi="Consolas"/>
+          <w:color w:val="DC143C"/>
+          <w:sz w:val="24"/>
+          <w:szCs w:val="24"/>
+        </w:rPr>
+        <w:t>"</w:t>
+      </w:r>
+      <w:r>
+        <w:rPr>
+          <w:rFonts w:ascii="Verdana" w:hAnsi="Verdana"/>
+          <w:color w:val="000000"/>
+        </w:rPr>
+        <w:t> - Read - Default value. Opens a file for reading, error if the file does not exist</w:t>
+      </w:r>
+    </w:p>
+    <w:p>
+      <w:pPr>
+        <w:pStyle w:val="NormalWeb"/>
+        <w:spacing w:before="240" w:beforeAutospacing="0" w:after="240" w:afterAutospacing="0"/>
+        <w:rPr>
+          <w:rFonts w:ascii="Verdana" w:hAnsi="Verdana"/>
+          <w:color w:val="000000"/>
+        </w:rPr>
+      </w:pPr>
+      <w:r>
+        <w:rPr>
+          <w:rStyle w:val="HTMLCode"/>
+          <w:rFonts w:ascii="Consolas" w:hAnsi="Consolas"/>
+          <w:color w:val="DC143C"/>
+          <w:sz w:val="24"/>
+          <w:szCs w:val="24"/>
+        </w:rPr>
+        <w:t>"</w:t>
+      </w:r>
+      <w:proofErr w:type="gramStart"/>
+      <w:r>
+        <w:rPr>
+          <w:rStyle w:val="HTMLCode"/>
+          <w:rFonts w:ascii="Consolas" w:hAnsi="Consolas"/>
+          <w:color w:val="DC143C"/>
+          <w:sz w:val="24"/>
+          <w:szCs w:val="24"/>
+        </w:rPr>
+        <w:t>a</w:t>
+      </w:r>
+      <w:proofErr w:type="gramEnd"/>
+      <w:r>
+        <w:rPr>
+          <w:rStyle w:val="HTMLCode"/>
+          <w:rFonts w:ascii="Consolas" w:hAnsi="Consolas"/>
+          <w:color w:val="DC143C"/>
+          <w:sz w:val="24"/>
+          <w:szCs w:val="24"/>
+        </w:rPr>
+        <w:t>"</w:t>
+      </w:r>
+      <w:r>
+        <w:rPr>
+          <w:rFonts w:ascii="Verdana" w:hAnsi="Verdana"/>
+          <w:color w:val="000000"/>
+        </w:rPr>
+        <w:t> - Append - Opens a file for appending, creates the file if it does not exist</w:t>
+      </w:r>
+    </w:p>
+    <w:p>
+      <w:pPr>
+        <w:pStyle w:val="NormalWeb"/>
+        <w:spacing w:before="240" w:beforeAutospacing="0" w:after="240" w:afterAutospacing="0"/>
+        <w:rPr>
+          <w:rFonts w:ascii="Verdana" w:hAnsi="Verdana"/>
+          <w:color w:val="000000"/>
+        </w:rPr>
+      </w:pPr>
+      <w:r>
+        <w:rPr>
+          <w:rStyle w:val="HTMLCode"/>
+          <w:rFonts w:ascii="Consolas" w:hAnsi="Consolas"/>
+          <w:color w:val="DC143C"/>
+          <w:sz w:val="24"/>
+          <w:szCs w:val="24"/>
+        </w:rPr>
+        <w:t>"</w:t>
+      </w:r>
+      <w:proofErr w:type="gramStart"/>
+      <w:r>
+        <w:rPr>
+          <w:rStyle w:val="HTMLCode"/>
+          <w:rFonts w:ascii="Consolas" w:hAnsi="Consolas"/>
+          <w:color w:val="DC143C"/>
+          <w:sz w:val="24"/>
+          <w:szCs w:val="24"/>
+        </w:rPr>
+        <w:t>w</w:t>
+      </w:r>
+      <w:proofErr w:type="gramEnd"/>
+      <w:r>
+        <w:rPr>
+          <w:rStyle w:val="HTMLCode"/>
+          <w:rFonts w:ascii="Consolas" w:hAnsi="Consolas"/>
+          <w:color w:val="DC143C"/>
+          <w:sz w:val="24"/>
+          <w:szCs w:val="24"/>
+        </w:rPr>
+        <w:t>"</w:t>
+      </w:r>
+      <w:r>
+        <w:rPr>
+          <w:rFonts w:ascii="Verdana" w:hAnsi="Verdana"/>
+          <w:color w:val="000000"/>
+        </w:rPr>
+        <w:t> - Write - Opens a file for writing, creates the file if it does not exist</w:t>
+      </w:r>
+    </w:p>
+    <w:p>
+      <w:pPr>
+        <w:pStyle w:val="NormalWeb"/>
+        <w:spacing w:before="240" w:beforeAutospacing="0" w:after="240" w:afterAutospacing="0"/>
+        <w:rPr>
+          <w:rFonts w:ascii="Verdana" w:hAnsi="Verdana"/>
+          <w:color w:val="000000"/>
+        </w:rPr>
+      </w:pPr>
+      <w:r>
+        <w:rPr>
+          <w:rStyle w:val="HTMLCode"/>
+          <w:rFonts w:ascii="Consolas" w:hAnsi="Consolas"/>
+          <w:color w:val="DC143C"/>
+          <w:sz w:val="24"/>
+          <w:szCs w:val="24"/>
+        </w:rPr>
+        <w:t>"</w:t>
+      </w:r>
+      <w:proofErr w:type="gramStart"/>
+      <w:r>
+        <w:rPr>
+          <w:rStyle w:val="HTMLCode"/>
+          <w:rFonts w:ascii="Consolas" w:hAnsi="Consolas"/>
+          <w:color w:val="DC143C"/>
+          <w:sz w:val="24"/>
+          <w:szCs w:val="24"/>
+        </w:rPr>
+        <w:t>x</w:t>
+      </w:r>
+      <w:proofErr w:type="gramEnd"/>
+      <w:r>
+        <w:rPr>
+          <w:rStyle w:val="HTMLCode"/>
+          <w:rFonts w:ascii="Consolas" w:hAnsi="Consolas"/>
+          <w:color w:val="DC143C"/>
+          <w:sz w:val="24"/>
+          <w:szCs w:val="24"/>
+        </w:rPr>
+        <w:t>"</w:t>
+      </w:r>
+      <w:r>
+        <w:rPr>
+          <w:rFonts w:ascii="Verdana" w:hAnsi="Verdana"/>
+          <w:color w:val="000000"/>
+        </w:rPr>
+        <w:t> - Create - Creates the specified file, returns an error if the file exists</w:t>
+      </w:r>
+    </w:p>
+    <w:p>
+      <w:pPr>
+        <w:shd w:val="clear" w:color="auto" w:fill="FFFFFF"/>
+        <w:spacing w:after="0" w:line="285" w:lineRule="atLeast"/>
+        <w:rPr>
+          <w:rFonts w:ascii="Consolas" w:eastAsia="Times New Roman" w:hAnsi="Consolas" w:cs="Times New Roman"/>
+          <w:color w:val="000000"/>
+          <w:sz w:val="36"/>
+          <w:szCs w:val="36"/>
+        </w:rPr>
+      </w:pPr>
+    </w:p>
+    <w:p>
+      <w:pPr>
+        <w:shd w:val="clear" w:color="auto" w:fill="FFFFFF"/>
+        <w:spacing w:after="0" w:line="285" w:lineRule="atLeast"/>
+        <w:rPr>
+          <w:rFonts w:ascii="Consolas" w:eastAsia="Times New Roman" w:hAnsi="Consolas" w:cs="Times New Roman"/>
+          <w:color w:val="000000"/>
+          <w:sz w:val="40"/>
+          <w:szCs w:val="21"/>
+        </w:rPr>
+      </w:pPr>
+    </w:p>
+    <w:tbl>
+      <w:tblPr>
+        <w:tblStyle w:val="TableGrid"/>
+        <w:tblW w:w="0" w:type="auto"/>
+        <w:tblLook w:val="04A0" w:firstRow="1" w:lastRow="0" w:firstColumn="1" w:lastColumn="0" w:noHBand="0" w:noVBand="1"/>
+      </w:tblPr>
+      <w:tblGrid>
+        <w:gridCol w:w="4207"/>
+        <w:gridCol w:w="5143"/>
+      </w:tblGrid>
+      <w:tr>
+        <w:trPr>
+          <w:trHeight w:val="3968"/>
+        </w:trPr>
+        <w:tc>
+          <w:tcPr>
+            <w:tcW w:w="4945" w:type="dxa"/>
+          </w:tcPr>
+          <w:p>
+            <w:pPr>
+              <w:shd w:val="clear" w:color="auto" w:fill="FFFFFF"/>
+              <w:spacing w:line="285" w:lineRule="atLeast"/>
+              <w:rPr>
+                <w:rFonts w:ascii="Consolas" w:eastAsia="Times New Roman" w:hAnsi="Consolas" w:cs="Times New Roman"/>
+                <w:color w:val="000000"/>
+                <w:sz w:val="28"/>
+                <w:szCs w:val="28"/>
+              </w:rPr>
+            </w:pPr>
+            <w:r>
+              <w:rPr>
+                <w:rFonts w:ascii="Consolas" w:eastAsia="Times New Roman" w:hAnsi="Consolas" w:cs="Times New Roman"/>
+                <w:color w:val="AF00DB"/>
+                <w:sz w:val="28"/>
+                <w:szCs w:val="28"/>
+              </w:rPr>
+              <w:t>with</w:t>
+            </w:r>
+            <w:r>
+              <w:rPr>
+                <w:rFonts w:ascii="Consolas" w:eastAsia="Times New Roman" w:hAnsi="Consolas" w:cs="Times New Roman"/>
+                <w:color w:val="000000"/>
+                <w:sz w:val="28"/>
+                <w:szCs w:val="28"/>
+              </w:rPr>
+              <w:t xml:space="preserve"> </w:t>
+            </w:r>
+            <w:r>
+              <w:rPr>
+                <w:rFonts w:ascii="Consolas" w:eastAsia="Times New Roman" w:hAnsi="Consolas" w:cs="Times New Roman"/>
+                <w:color w:val="795E26"/>
+                <w:sz w:val="28"/>
+                <w:szCs w:val="28"/>
+              </w:rPr>
+              <w:t>open</w:t>
+            </w:r>
+            <w:r>
+              <w:rPr>
+                <w:rFonts w:ascii="Consolas" w:eastAsia="Times New Roman" w:hAnsi="Consolas" w:cs="Times New Roman"/>
+                <w:color w:val="000000"/>
+                <w:sz w:val="28"/>
+                <w:szCs w:val="28"/>
+              </w:rPr>
+              <w:t>(</w:t>
+            </w:r>
+            <w:r>
+              <w:rPr>
+                <w:rFonts w:ascii="Consolas" w:eastAsia="Times New Roman" w:hAnsi="Consolas" w:cs="Times New Roman"/>
+                <w:color w:val="A31515"/>
+                <w:sz w:val="28"/>
+                <w:szCs w:val="28"/>
+              </w:rPr>
+              <w:t>'abc.csv'</w:t>
+            </w:r>
+            <w:r>
+              <w:rPr>
+                <w:rFonts w:ascii="Consolas" w:eastAsia="Times New Roman" w:hAnsi="Consolas" w:cs="Times New Roman"/>
+                <w:color w:val="000000"/>
+                <w:sz w:val="28"/>
+                <w:szCs w:val="28"/>
+              </w:rPr>
+              <w:t xml:space="preserve">) </w:t>
+            </w:r>
+            <w:r>
+              <w:rPr>
+                <w:rFonts w:ascii="Consolas" w:eastAsia="Times New Roman" w:hAnsi="Consolas" w:cs="Times New Roman"/>
+                <w:color w:val="AF00DB"/>
+                <w:sz w:val="28"/>
+                <w:szCs w:val="28"/>
+              </w:rPr>
+              <w:t>as</w:t>
+            </w:r>
+            <w:r>
+              <w:rPr>
+                <w:rFonts w:ascii="Consolas" w:eastAsia="Times New Roman" w:hAnsi="Consolas" w:cs="Times New Roman"/>
+                <w:color w:val="000000"/>
+                <w:sz w:val="28"/>
+                <w:szCs w:val="28"/>
+              </w:rPr>
+              <w:t xml:space="preserve"> </w:t>
+            </w:r>
+            <w:r>
+              <w:rPr>
+                <w:rFonts w:ascii="Consolas" w:eastAsia="Times New Roman" w:hAnsi="Consolas" w:cs="Times New Roman"/>
+                <w:color w:val="001080"/>
+                <w:sz w:val="28"/>
+                <w:szCs w:val="28"/>
+              </w:rPr>
+              <w:t>file</w:t>
+            </w:r>
+            <w:r>
+              <w:rPr>
+                <w:rFonts w:ascii="Consolas" w:eastAsia="Times New Roman" w:hAnsi="Consolas" w:cs="Times New Roman"/>
+                <w:color w:val="000000"/>
+                <w:sz w:val="28"/>
+                <w:szCs w:val="28"/>
+              </w:rPr>
+              <w:t>:</w:t>
+            </w:r>
+          </w:p>
+          <w:p>
+            <w:pPr>
+              <w:shd w:val="clear" w:color="auto" w:fill="FFFFFF"/>
+              <w:spacing w:line="285" w:lineRule="atLeast"/>
+              <w:rPr>
+                <w:rFonts w:ascii="Consolas" w:eastAsia="Times New Roman" w:hAnsi="Consolas" w:cs="Times New Roman"/>
+                <w:color w:val="000000"/>
+                <w:sz w:val="28"/>
+                <w:szCs w:val="28"/>
+              </w:rPr>
+            </w:pPr>
+            <w:r>
+              <w:rPr>
+                <w:rFonts w:ascii="Consolas" w:eastAsia="Times New Roman" w:hAnsi="Consolas" w:cs="Times New Roman"/>
+                <w:color w:val="000000"/>
+                <w:sz w:val="28"/>
+                <w:szCs w:val="28"/>
+              </w:rPr>
+              <w:t xml:space="preserve">    </w:t>
+            </w:r>
+            <w:r>
+              <w:rPr>
+                <w:rFonts w:ascii="Consolas" w:eastAsia="Times New Roman" w:hAnsi="Consolas" w:cs="Times New Roman"/>
+                <w:color w:val="001080"/>
+                <w:sz w:val="28"/>
+                <w:szCs w:val="28"/>
+              </w:rPr>
+              <w:t>content</w:t>
+            </w:r>
+            <w:r>
+              <w:rPr>
+                <w:rFonts w:ascii="Consolas" w:eastAsia="Times New Roman" w:hAnsi="Consolas" w:cs="Times New Roman"/>
+                <w:color w:val="000000"/>
+                <w:sz w:val="28"/>
+                <w:szCs w:val="28"/>
+              </w:rPr>
+              <w:t xml:space="preserve"> = </w:t>
+            </w:r>
+            <w:proofErr w:type="spellStart"/>
+            <w:r>
+              <w:rPr>
+                <w:rFonts w:ascii="Consolas" w:eastAsia="Times New Roman" w:hAnsi="Consolas" w:cs="Times New Roman"/>
+                <w:color w:val="001080"/>
+                <w:sz w:val="28"/>
+                <w:szCs w:val="28"/>
+              </w:rPr>
+              <w:t>file</w:t>
+            </w:r>
+            <w:r>
+              <w:rPr>
+                <w:rFonts w:ascii="Consolas" w:eastAsia="Times New Roman" w:hAnsi="Consolas" w:cs="Times New Roman"/>
+                <w:color w:val="000000"/>
+                <w:sz w:val="28"/>
+                <w:szCs w:val="28"/>
+              </w:rPr>
+              <w:t>.</w:t>
+            </w:r>
+            <w:r>
+              <w:rPr>
+                <w:rFonts w:ascii="Consolas" w:eastAsia="Times New Roman" w:hAnsi="Consolas" w:cs="Times New Roman"/>
+                <w:color w:val="795E26"/>
+                <w:sz w:val="28"/>
+                <w:szCs w:val="28"/>
+              </w:rPr>
+              <w:t>readlines</w:t>
+            </w:r>
+            <w:proofErr w:type="spellEnd"/>
+            <w:r>
+              <w:rPr>
+                <w:rFonts w:ascii="Consolas" w:eastAsia="Times New Roman" w:hAnsi="Consolas" w:cs="Times New Roman"/>
+                <w:color w:val="000000"/>
+                <w:sz w:val="28"/>
+                <w:szCs w:val="28"/>
+              </w:rPr>
+              <w:t>()</w:t>
+            </w:r>
+          </w:p>
+          <w:p>
+            <w:pPr>
+              <w:shd w:val="clear" w:color="auto" w:fill="FFFFFF"/>
+              <w:spacing w:line="285" w:lineRule="atLeast"/>
+              <w:rPr>
+                <w:rFonts w:ascii="Consolas" w:eastAsia="Times New Roman" w:hAnsi="Consolas" w:cs="Times New Roman"/>
+                <w:color w:val="000000"/>
+                <w:sz w:val="28"/>
+                <w:szCs w:val="28"/>
+              </w:rPr>
+            </w:pPr>
+            <w:r>
+              <w:rPr>
+                <w:rFonts w:ascii="Consolas" w:eastAsia="Times New Roman" w:hAnsi="Consolas" w:cs="Times New Roman"/>
+                <w:color w:val="001080"/>
+                <w:sz w:val="28"/>
+                <w:szCs w:val="28"/>
+              </w:rPr>
+              <w:t>header</w:t>
+            </w:r>
+            <w:r>
+              <w:rPr>
+                <w:rFonts w:ascii="Consolas" w:eastAsia="Times New Roman" w:hAnsi="Consolas" w:cs="Times New Roman"/>
+                <w:color w:val="000000"/>
+                <w:sz w:val="28"/>
+                <w:szCs w:val="28"/>
+              </w:rPr>
+              <w:t xml:space="preserve"> = </w:t>
+            </w:r>
+            <w:r>
+              <w:rPr>
+                <w:rFonts w:ascii="Consolas" w:eastAsia="Times New Roman" w:hAnsi="Consolas" w:cs="Times New Roman"/>
+                <w:color w:val="001080"/>
+                <w:sz w:val="28"/>
+                <w:szCs w:val="28"/>
+              </w:rPr>
+              <w:t>content</w:t>
+            </w:r>
+            <w:r>
+              <w:rPr>
+                <w:rFonts w:ascii="Consolas" w:eastAsia="Times New Roman" w:hAnsi="Consolas" w:cs="Times New Roman"/>
+                <w:color w:val="000000"/>
+                <w:sz w:val="28"/>
+                <w:szCs w:val="28"/>
+              </w:rPr>
+              <w:t>[:</w:t>
+            </w:r>
+            <w:r>
+              <w:rPr>
+                <w:rFonts w:ascii="Consolas" w:eastAsia="Times New Roman" w:hAnsi="Consolas" w:cs="Times New Roman"/>
+                <w:color w:val="098658"/>
+                <w:sz w:val="28"/>
+                <w:szCs w:val="28"/>
+              </w:rPr>
+              <w:t>1</w:t>
+            </w:r>
+            <w:r>
+              <w:rPr>
+                <w:rFonts w:ascii="Consolas" w:eastAsia="Times New Roman" w:hAnsi="Consolas" w:cs="Times New Roman"/>
+                <w:color w:val="000000"/>
+                <w:sz w:val="28"/>
+                <w:szCs w:val="28"/>
+              </w:rPr>
+              <w:t>]</w:t>
+            </w:r>
+          </w:p>
+          <w:p>
+            <w:pPr>
+              <w:shd w:val="clear" w:color="auto" w:fill="FFFFFF"/>
+              <w:spacing w:line="285" w:lineRule="atLeast"/>
+              <w:rPr>
+                <w:rFonts w:ascii="Consolas" w:eastAsia="Times New Roman" w:hAnsi="Consolas" w:cs="Times New Roman"/>
+                <w:color w:val="000000"/>
+                <w:sz w:val="28"/>
+                <w:szCs w:val="28"/>
+              </w:rPr>
+            </w:pPr>
+            <w:r>
+              <w:rPr>
+                <w:rFonts w:ascii="Consolas" w:eastAsia="Times New Roman" w:hAnsi="Consolas" w:cs="Times New Roman"/>
+                <w:color w:val="001080"/>
+                <w:sz w:val="28"/>
+                <w:szCs w:val="28"/>
+              </w:rPr>
+              <w:t>rows</w:t>
+            </w:r>
+            <w:r>
+              <w:rPr>
+                <w:rFonts w:ascii="Consolas" w:eastAsia="Times New Roman" w:hAnsi="Consolas" w:cs="Times New Roman"/>
+                <w:color w:val="000000"/>
+                <w:sz w:val="28"/>
+                <w:szCs w:val="28"/>
+              </w:rPr>
+              <w:t xml:space="preserve"> = </w:t>
+            </w:r>
+            <w:r>
+              <w:rPr>
+                <w:rFonts w:ascii="Consolas" w:eastAsia="Times New Roman" w:hAnsi="Consolas" w:cs="Times New Roman"/>
+                <w:color w:val="001080"/>
+                <w:sz w:val="28"/>
+                <w:szCs w:val="28"/>
+              </w:rPr>
+              <w:t>content</w:t>
+            </w:r>
+            <w:r>
+              <w:rPr>
+                <w:rFonts w:ascii="Consolas" w:eastAsia="Times New Roman" w:hAnsi="Consolas" w:cs="Times New Roman"/>
+                <w:color w:val="000000"/>
+                <w:sz w:val="28"/>
+                <w:szCs w:val="28"/>
+              </w:rPr>
+              <w:t>[</w:t>
+            </w:r>
+            <w:r>
+              <w:rPr>
+                <w:rFonts w:ascii="Consolas" w:eastAsia="Times New Roman" w:hAnsi="Consolas" w:cs="Times New Roman"/>
+                <w:color w:val="098658"/>
+                <w:sz w:val="28"/>
+                <w:szCs w:val="28"/>
+              </w:rPr>
+              <w:t>1</w:t>
+            </w:r>
+            <w:r>
+              <w:rPr>
+                <w:rFonts w:ascii="Consolas" w:eastAsia="Times New Roman" w:hAnsi="Consolas" w:cs="Times New Roman"/>
+                <w:color w:val="000000"/>
+                <w:sz w:val="28"/>
+                <w:szCs w:val="28"/>
+              </w:rPr>
+              <w:t>:]</w:t>
+            </w:r>
+          </w:p>
+          <w:p>
+            <w:pPr>
+              <w:shd w:val="clear" w:color="auto" w:fill="FFFFFF"/>
+              <w:spacing w:line="285" w:lineRule="atLeast"/>
+              <w:rPr>
+                <w:rFonts w:ascii="Consolas" w:eastAsia="Times New Roman" w:hAnsi="Consolas" w:cs="Times New Roman"/>
+                <w:color w:val="000000"/>
+                <w:sz w:val="28"/>
+                <w:szCs w:val="28"/>
+              </w:rPr>
+            </w:pPr>
+            <w:r>
+              <w:rPr>
+                <w:rFonts w:ascii="Consolas" w:eastAsia="Times New Roman" w:hAnsi="Consolas" w:cs="Times New Roman"/>
+                <w:color w:val="795E26"/>
+                <w:sz w:val="28"/>
+                <w:szCs w:val="28"/>
+              </w:rPr>
+              <w:t>print</w:t>
+            </w:r>
+            <w:r>
+              <w:rPr>
+                <w:rFonts w:ascii="Consolas" w:eastAsia="Times New Roman" w:hAnsi="Consolas" w:cs="Times New Roman"/>
+                <w:color w:val="000000"/>
+                <w:sz w:val="28"/>
+                <w:szCs w:val="28"/>
+              </w:rPr>
+              <w:t>(</w:t>
+            </w:r>
+            <w:r>
+              <w:rPr>
+                <w:rFonts w:ascii="Consolas" w:eastAsia="Times New Roman" w:hAnsi="Consolas" w:cs="Times New Roman"/>
+                <w:color w:val="001080"/>
+                <w:sz w:val="28"/>
+                <w:szCs w:val="28"/>
+              </w:rPr>
+              <w:t>header</w:t>
+            </w:r>
+            <w:r>
+              <w:rPr>
+                <w:rFonts w:ascii="Consolas" w:eastAsia="Times New Roman" w:hAnsi="Consolas" w:cs="Times New Roman"/>
+                <w:color w:val="000000"/>
+                <w:sz w:val="28"/>
+                <w:szCs w:val="28"/>
+              </w:rPr>
+              <w:t>)</w:t>
+            </w:r>
+          </w:p>
+          <w:p>
+            <w:pPr>
+              <w:shd w:val="clear" w:color="auto" w:fill="FFFFFF"/>
+              <w:spacing w:line="285" w:lineRule="atLeast"/>
+              <w:rPr>
+                <w:rFonts w:ascii="Consolas" w:eastAsia="Times New Roman" w:hAnsi="Consolas" w:cs="Times New Roman"/>
+                <w:color w:val="000000"/>
+                <w:sz w:val="28"/>
+                <w:szCs w:val="28"/>
+              </w:rPr>
+            </w:pPr>
+            <w:r>
+              <w:rPr>
+                <w:rFonts w:ascii="Consolas" w:eastAsia="Times New Roman" w:hAnsi="Consolas" w:cs="Times New Roman"/>
+                <w:color w:val="795E26"/>
+                <w:sz w:val="28"/>
+                <w:szCs w:val="28"/>
+              </w:rPr>
+              <w:t>print</w:t>
+            </w:r>
+            <w:r>
+              <w:rPr>
+                <w:rFonts w:ascii="Consolas" w:eastAsia="Times New Roman" w:hAnsi="Consolas" w:cs="Times New Roman"/>
+                <w:color w:val="000000"/>
+                <w:sz w:val="28"/>
+                <w:szCs w:val="28"/>
+              </w:rPr>
+              <w:t>(</w:t>
+            </w:r>
+            <w:r>
+              <w:rPr>
+                <w:rFonts w:ascii="Consolas" w:eastAsia="Times New Roman" w:hAnsi="Consolas" w:cs="Times New Roman"/>
+                <w:color w:val="001080"/>
+                <w:sz w:val="28"/>
+                <w:szCs w:val="28"/>
+              </w:rPr>
+              <w:t>rows</w:t>
+            </w:r>
+            <w:r>
+              <w:rPr>
+                <w:rFonts w:ascii="Consolas" w:eastAsia="Times New Roman" w:hAnsi="Consolas" w:cs="Times New Roman"/>
+                <w:color w:val="000000"/>
+                <w:sz w:val="28"/>
+                <w:szCs w:val="28"/>
+              </w:rPr>
+              <w:t>)</w:t>
+            </w:r>
+          </w:p>
+          <w:p>
+            <w:pPr>
+              <w:spacing w:line="285" w:lineRule="atLeast"/>
+              <w:rPr>
+                <w:rFonts w:ascii="Consolas" w:eastAsia="Times New Roman" w:hAnsi="Consolas" w:cs="Times New Roman"/>
+                <w:color w:val="000000"/>
+                <w:sz w:val="28"/>
+                <w:szCs w:val="28"/>
+              </w:rPr>
+            </w:pPr>
+          </w:p>
+        </w:tc>
+        <w:tc>
+          <w:tcPr>
+            <w:tcW w:w="4405" w:type="dxa"/>
+          </w:tcPr>
+          <w:p>
+            <w:pPr>
+              <w:shd w:val="clear" w:color="auto" w:fill="FFFFFF"/>
+              <w:spacing w:line="285" w:lineRule="atLeast"/>
+              <w:rPr>
+                <w:rFonts w:ascii="Consolas" w:eastAsia="Times New Roman" w:hAnsi="Consolas" w:cs="Times New Roman"/>
+                <w:color w:val="000000"/>
+                <w:sz w:val="28"/>
+                <w:szCs w:val="28"/>
+              </w:rPr>
+            </w:pPr>
+            <w:r>
+              <w:rPr>
+                <w:rFonts w:ascii="Consolas" w:eastAsia="Times New Roman" w:hAnsi="Consolas" w:cs="Times New Roman"/>
+                <w:color w:val="AF00DB"/>
+                <w:sz w:val="28"/>
+                <w:szCs w:val="28"/>
+              </w:rPr>
+              <w:t>with</w:t>
+            </w:r>
+            <w:r>
+              <w:rPr>
+                <w:rFonts w:ascii="Consolas" w:eastAsia="Times New Roman" w:hAnsi="Consolas" w:cs="Times New Roman"/>
+                <w:color w:val="000000"/>
+                <w:sz w:val="28"/>
+                <w:szCs w:val="28"/>
+              </w:rPr>
+              <w:t xml:space="preserve"> </w:t>
+            </w:r>
+            <w:r>
+              <w:rPr>
+                <w:rFonts w:ascii="Consolas" w:eastAsia="Times New Roman" w:hAnsi="Consolas" w:cs="Times New Roman"/>
+                <w:color w:val="795E26"/>
+                <w:sz w:val="28"/>
+                <w:szCs w:val="28"/>
+              </w:rPr>
+              <w:t>open</w:t>
+            </w:r>
+            <w:r>
+              <w:rPr>
+                <w:rFonts w:ascii="Consolas" w:eastAsia="Times New Roman" w:hAnsi="Consolas" w:cs="Times New Roman"/>
+                <w:color w:val="000000"/>
+                <w:sz w:val="28"/>
+                <w:szCs w:val="28"/>
+              </w:rPr>
+              <w:t>(</w:t>
+            </w:r>
+            <w:r>
+              <w:rPr>
+                <w:rFonts w:ascii="Consolas" w:eastAsia="Times New Roman" w:hAnsi="Consolas" w:cs="Times New Roman"/>
+                <w:color w:val="A31515"/>
+                <w:sz w:val="28"/>
+                <w:szCs w:val="28"/>
+              </w:rPr>
+              <w:t>'abc.csv'</w:t>
+            </w:r>
+            <w:r>
+              <w:rPr>
+                <w:rFonts w:ascii="Consolas" w:eastAsia="Times New Roman" w:hAnsi="Consolas" w:cs="Times New Roman"/>
+                <w:color w:val="000000"/>
+                <w:sz w:val="28"/>
+                <w:szCs w:val="28"/>
+              </w:rPr>
+              <w:t xml:space="preserve">, </w:t>
+            </w:r>
+            <w:r>
+              <w:rPr>
+                <w:rFonts w:ascii="Consolas" w:eastAsia="Times New Roman" w:hAnsi="Consolas" w:cs="Times New Roman"/>
+                <w:color w:val="A31515"/>
+                <w:sz w:val="28"/>
+                <w:szCs w:val="28"/>
+              </w:rPr>
+              <w:t>'w'</w:t>
+            </w:r>
+            <w:r>
+              <w:rPr>
+                <w:rFonts w:ascii="Consolas" w:eastAsia="Times New Roman" w:hAnsi="Consolas" w:cs="Times New Roman"/>
+                <w:color w:val="000000"/>
+                <w:sz w:val="28"/>
+                <w:szCs w:val="28"/>
+              </w:rPr>
+              <w:t xml:space="preserve">, </w:t>
+            </w:r>
+            <w:r>
+              <w:rPr>
+                <w:rFonts w:ascii="Consolas" w:eastAsia="Times New Roman" w:hAnsi="Consolas" w:cs="Times New Roman"/>
+                <w:color w:val="001080"/>
+                <w:sz w:val="28"/>
+                <w:szCs w:val="28"/>
+              </w:rPr>
+              <w:t>newline</w:t>
+            </w:r>
+            <w:r>
+              <w:rPr>
+                <w:rFonts w:ascii="Consolas" w:eastAsia="Times New Roman" w:hAnsi="Consolas" w:cs="Times New Roman"/>
+                <w:color w:val="000000"/>
+                <w:sz w:val="28"/>
+                <w:szCs w:val="28"/>
+              </w:rPr>
+              <w:t>=</w:t>
+            </w:r>
+            <w:r>
+              <w:rPr>
+                <w:rFonts w:ascii="Consolas" w:eastAsia="Times New Roman" w:hAnsi="Consolas" w:cs="Times New Roman"/>
+                <w:color w:val="A31515"/>
+                <w:sz w:val="28"/>
+                <w:szCs w:val="28"/>
+              </w:rPr>
+              <w:t>""</w:t>
+            </w:r>
+            <w:r>
+              <w:rPr>
+                <w:rFonts w:ascii="Consolas" w:eastAsia="Times New Roman" w:hAnsi="Consolas" w:cs="Times New Roman"/>
+                <w:color w:val="000000"/>
+                <w:sz w:val="28"/>
+                <w:szCs w:val="28"/>
+              </w:rPr>
+              <w:t xml:space="preserve">) </w:t>
+            </w:r>
+            <w:r>
+              <w:rPr>
+                <w:rFonts w:ascii="Consolas" w:eastAsia="Times New Roman" w:hAnsi="Consolas" w:cs="Times New Roman"/>
+                <w:color w:val="AF00DB"/>
+                <w:sz w:val="28"/>
+                <w:szCs w:val="28"/>
+              </w:rPr>
+              <w:t>as</w:t>
+            </w:r>
+            <w:r>
+              <w:rPr>
+                <w:rFonts w:ascii="Consolas" w:eastAsia="Times New Roman" w:hAnsi="Consolas" w:cs="Times New Roman"/>
+                <w:color w:val="000000"/>
+                <w:sz w:val="28"/>
+                <w:szCs w:val="28"/>
+              </w:rPr>
+              <w:t xml:space="preserve"> </w:t>
+            </w:r>
+            <w:r>
+              <w:rPr>
+                <w:rFonts w:ascii="Consolas" w:eastAsia="Times New Roman" w:hAnsi="Consolas" w:cs="Times New Roman"/>
+                <w:color w:val="001080"/>
+                <w:sz w:val="28"/>
+                <w:szCs w:val="28"/>
+              </w:rPr>
+              <w:t>f</w:t>
+            </w:r>
+            <w:r>
+              <w:rPr>
+                <w:rFonts w:ascii="Consolas" w:eastAsia="Times New Roman" w:hAnsi="Consolas" w:cs="Times New Roman"/>
+                <w:color w:val="000000"/>
+                <w:sz w:val="28"/>
+                <w:szCs w:val="28"/>
+              </w:rPr>
+              <w:t>:</w:t>
+            </w:r>
+          </w:p>
+          <w:p>
+            <w:pPr>
+              <w:shd w:val="clear" w:color="auto" w:fill="FFFFFF"/>
+              <w:spacing w:line="285" w:lineRule="atLeast"/>
+              <w:rPr>
+                <w:rFonts w:ascii="Consolas" w:eastAsia="Times New Roman" w:hAnsi="Consolas" w:cs="Times New Roman"/>
+                <w:color w:val="000000"/>
+                <w:sz w:val="28"/>
+                <w:szCs w:val="28"/>
+              </w:rPr>
+            </w:pPr>
+            <w:r>
+              <w:rPr>
+                <w:rFonts w:ascii="Consolas" w:eastAsia="Times New Roman" w:hAnsi="Consolas" w:cs="Times New Roman"/>
+                <w:color w:val="000000"/>
+                <w:sz w:val="28"/>
+                <w:szCs w:val="28"/>
+              </w:rPr>
+              <w:t xml:space="preserve">    </w:t>
+            </w:r>
+            <w:proofErr w:type="spellStart"/>
+            <w:proofErr w:type="gramStart"/>
+            <w:r>
+              <w:rPr>
+                <w:rFonts w:ascii="Consolas" w:eastAsia="Times New Roman" w:hAnsi="Consolas" w:cs="Times New Roman"/>
+                <w:color w:val="001080"/>
+                <w:sz w:val="28"/>
+                <w:szCs w:val="28"/>
+              </w:rPr>
+              <w:t>csvwriter</w:t>
+            </w:r>
+            <w:proofErr w:type="spellEnd"/>
+            <w:proofErr w:type="gramEnd"/>
+            <w:r>
+              <w:rPr>
+                <w:rFonts w:ascii="Consolas" w:eastAsia="Times New Roman" w:hAnsi="Consolas" w:cs="Times New Roman"/>
+                <w:color w:val="000000"/>
+                <w:sz w:val="28"/>
+                <w:szCs w:val="28"/>
+              </w:rPr>
+              <w:t xml:space="preserve"> = </w:t>
+            </w:r>
+            <w:proofErr w:type="spellStart"/>
+            <w:r>
+              <w:rPr>
+                <w:rFonts w:ascii="Consolas" w:eastAsia="Times New Roman" w:hAnsi="Consolas" w:cs="Times New Roman"/>
+                <w:color w:val="267F99"/>
+                <w:sz w:val="28"/>
+                <w:szCs w:val="28"/>
+              </w:rPr>
+              <w:t>csv</w:t>
+            </w:r>
+            <w:r>
+              <w:rPr>
+                <w:rFonts w:ascii="Consolas" w:eastAsia="Times New Roman" w:hAnsi="Consolas" w:cs="Times New Roman"/>
+                <w:color w:val="000000"/>
+                <w:sz w:val="28"/>
+                <w:szCs w:val="28"/>
+              </w:rPr>
+              <w:t>.</w:t>
+            </w:r>
+            <w:r>
+              <w:rPr>
+                <w:rFonts w:ascii="Consolas" w:eastAsia="Times New Roman" w:hAnsi="Consolas" w:cs="Times New Roman"/>
+                <w:color w:val="795E26"/>
+                <w:sz w:val="28"/>
+                <w:szCs w:val="28"/>
+              </w:rPr>
+              <w:t>writer</w:t>
+            </w:r>
+            <w:proofErr w:type="spellEnd"/>
+            <w:r>
+              <w:rPr>
+                <w:rFonts w:ascii="Consolas" w:eastAsia="Times New Roman" w:hAnsi="Consolas" w:cs="Times New Roman"/>
+                <w:color w:val="000000"/>
+                <w:sz w:val="28"/>
+                <w:szCs w:val="28"/>
+              </w:rPr>
+              <w:t>(</w:t>
+            </w:r>
+            <w:r>
+              <w:rPr>
+                <w:rFonts w:ascii="Consolas" w:eastAsia="Times New Roman" w:hAnsi="Consolas" w:cs="Times New Roman"/>
+                <w:color w:val="001080"/>
+                <w:sz w:val="28"/>
+                <w:szCs w:val="28"/>
+              </w:rPr>
+              <w:t>f</w:t>
+            </w:r>
+            <w:r>
+              <w:rPr>
+                <w:rFonts w:ascii="Consolas" w:eastAsia="Times New Roman" w:hAnsi="Consolas" w:cs="Times New Roman"/>
+                <w:color w:val="000000"/>
+                <w:sz w:val="28"/>
+                <w:szCs w:val="28"/>
+              </w:rPr>
+              <w:t xml:space="preserve">) </w:t>
+            </w:r>
+            <w:r>
+              <w:rPr>
+                <w:rFonts w:ascii="Consolas" w:eastAsia="Times New Roman" w:hAnsi="Consolas" w:cs="Times New Roman"/>
+                <w:color w:val="008000"/>
+                <w:sz w:val="28"/>
+                <w:szCs w:val="28"/>
+              </w:rPr>
+              <w:t xml:space="preserve"># 2. create a </w:t>
+            </w:r>
+            <w:proofErr w:type="spellStart"/>
+            <w:r>
+              <w:rPr>
+                <w:rFonts w:ascii="Consolas" w:eastAsia="Times New Roman" w:hAnsi="Consolas" w:cs="Times New Roman"/>
+                <w:color w:val="008000"/>
+                <w:sz w:val="28"/>
+                <w:szCs w:val="28"/>
+              </w:rPr>
+              <w:t>csvwriter</w:t>
+            </w:r>
+            <w:proofErr w:type="spellEnd"/>
+            <w:r>
+              <w:rPr>
+                <w:rFonts w:ascii="Consolas" w:eastAsia="Times New Roman" w:hAnsi="Consolas" w:cs="Times New Roman"/>
+                <w:color w:val="008000"/>
+                <w:sz w:val="28"/>
+                <w:szCs w:val="28"/>
+              </w:rPr>
+              <w:t xml:space="preserve"> object</w:t>
+            </w:r>
+          </w:p>
+          <w:p>
+            <w:pPr>
+              <w:shd w:val="clear" w:color="auto" w:fill="FFFFFF"/>
+              <w:spacing w:line="285" w:lineRule="atLeast"/>
+              <w:rPr>
+                <w:rFonts w:ascii="Consolas" w:eastAsia="Times New Roman" w:hAnsi="Consolas" w:cs="Times New Roman"/>
+                <w:color w:val="000000"/>
+                <w:sz w:val="28"/>
+                <w:szCs w:val="28"/>
+              </w:rPr>
+            </w:pPr>
+            <w:r>
+              <w:rPr>
+                <w:rFonts w:ascii="Consolas" w:eastAsia="Times New Roman" w:hAnsi="Consolas" w:cs="Times New Roman"/>
+                <w:color w:val="000000"/>
+                <w:sz w:val="28"/>
+                <w:szCs w:val="28"/>
+              </w:rPr>
+              <w:t xml:space="preserve">    </w:t>
+            </w:r>
+            <w:r>
+              <w:rPr>
+                <w:rFonts w:ascii="Consolas" w:eastAsia="Times New Roman" w:hAnsi="Consolas" w:cs="Times New Roman"/>
+                <w:color w:val="008000"/>
+                <w:sz w:val="28"/>
+                <w:szCs w:val="28"/>
+              </w:rPr>
+              <w:t xml:space="preserve"># </w:t>
+            </w:r>
+            <w:proofErr w:type="spellStart"/>
+            <w:proofErr w:type="gramStart"/>
+            <w:r>
+              <w:rPr>
+                <w:rFonts w:ascii="Consolas" w:eastAsia="Times New Roman" w:hAnsi="Consolas" w:cs="Times New Roman"/>
+                <w:color w:val="008000"/>
+                <w:sz w:val="28"/>
+                <w:szCs w:val="28"/>
+              </w:rPr>
+              <w:t>csvwriter.writerow</w:t>
+            </w:r>
+            <w:proofErr w:type="spellEnd"/>
+            <w:r>
+              <w:rPr>
+                <w:rFonts w:ascii="Consolas" w:eastAsia="Times New Roman" w:hAnsi="Consolas" w:cs="Times New Roman"/>
+                <w:color w:val="008000"/>
+                <w:sz w:val="28"/>
+                <w:szCs w:val="28"/>
+              </w:rPr>
+              <w:t>(</w:t>
+            </w:r>
+            <w:proofErr w:type="gramEnd"/>
+            <w:r>
+              <w:rPr>
+                <w:rFonts w:ascii="Consolas" w:eastAsia="Times New Roman" w:hAnsi="Consolas" w:cs="Times New Roman"/>
+                <w:color w:val="008000"/>
+                <w:sz w:val="28"/>
+                <w:szCs w:val="28"/>
+              </w:rPr>
+              <w:t>header) # 4. write the header</w:t>
+            </w:r>
+          </w:p>
+          <w:p>
+            <w:pPr>
+              <w:shd w:val="clear" w:color="auto" w:fill="FFFFFF"/>
+              <w:spacing w:line="285" w:lineRule="atLeast"/>
+              <w:rPr>
+                <w:rFonts w:ascii="Consolas" w:eastAsia="Times New Roman" w:hAnsi="Consolas" w:cs="Times New Roman"/>
+                <w:color w:val="000000"/>
+                <w:sz w:val="28"/>
+                <w:szCs w:val="28"/>
+              </w:rPr>
+            </w:pPr>
+            <w:r>
+              <w:rPr>
+                <w:rFonts w:ascii="Consolas" w:eastAsia="Times New Roman" w:hAnsi="Consolas" w:cs="Times New Roman"/>
+                <w:color w:val="000000"/>
+                <w:sz w:val="28"/>
+                <w:szCs w:val="28"/>
+              </w:rPr>
+              <w:t xml:space="preserve">    </w:t>
+            </w:r>
+            <w:proofErr w:type="spellStart"/>
+            <w:proofErr w:type="gramStart"/>
+            <w:r>
+              <w:rPr>
+                <w:rFonts w:ascii="Consolas" w:eastAsia="Times New Roman" w:hAnsi="Consolas" w:cs="Times New Roman"/>
+                <w:color w:val="001080"/>
+                <w:sz w:val="28"/>
+                <w:szCs w:val="28"/>
+              </w:rPr>
+              <w:t>csvwriter</w:t>
+            </w:r>
+            <w:r>
+              <w:rPr>
+                <w:rFonts w:ascii="Consolas" w:eastAsia="Times New Roman" w:hAnsi="Consolas" w:cs="Times New Roman"/>
+                <w:color w:val="000000"/>
+                <w:sz w:val="28"/>
+                <w:szCs w:val="28"/>
+              </w:rPr>
+              <w:t>.</w:t>
+            </w:r>
+            <w:r>
+              <w:rPr>
+                <w:rFonts w:ascii="Consolas" w:eastAsia="Times New Roman" w:hAnsi="Consolas" w:cs="Times New Roman"/>
+                <w:color w:val="795E26"/>
+                <w:sz w:val="28"/>
+                <w:szCs w:val="28"/>
+              </w:rPr>
+              <w:t>writerows</w:t>
+            </w:r>
+            <w:proofErr w:type="spellEnd"/>
+            <w:r>
+              <w:rPr>
+                <w:rFonts w:ascii="Consolas" w:eastAsia="Times New Roman" w:hAnsi="Consolas" w:cs="Times New Roman"/>
+                <w:color w:val="000000"/>
+                <w:sz w:val="28"/>
+                <w:szCs w:val="28"/>
+              </w:rPr>
+              <w:t>(</w:t>
+            </w:r>
+            <w:proofErr w:type="gramEnd"/>
+            <w:r>
+              <w:rPr>
+                <w:rFonts w:ascii="Consolas" w:eastAsia="Times New Roman" w:hAnsi="Consolas" w:cs="Times New Roman"/>
+                <w:color w:val="000000"/>
+                <w:sz w:val="28"/>
+                <w:szCs w:val="28"/>
+              </w:rPr>
+              <w:t>[</w:t>
+            </w:r>
+            <w:r>
+              <w:rPr>
+                <w:rFonts w:ascii="Consolas" w:eastAsia="Times New Roman" w:hAnsi="Consolas" w:cs="Times New Roman"/>
+                <w:color w:val="A31515"/>
+                <w:sz w:val="28"/>
+                <w:szCs w:val="28"/>
+              </w:rPr>
+              <w:t>'test'</w:t>
+            </w:r>
+            <w:r>
+              <w:rPr>
+                <w:rFonts w:ascii="Consolas" w:eastAsia="Times New Roman" w:hAnsi="Consolas" w:cs="Times New Roman"/>
+                <w:color w:val="000000"/>
+                <w:sz w:val="28"/>
+                <w:szCs w:val="28"/>
+              </w:rPr>
+              <w:t xml:space="preserve">, </w:t>
+            </w:r>
+            <w:r>
+              <w:rPr>
+                <w:rFonts w:ascii="Consolas" w:eastAsia="Times New Roman" w:hAnsi="Consolas" w:cs="Times New Roman"/>
+                <w:color w:val="A31515"/>
+                <w:sz w:val="28"/>
+                <w:szCs w:val="28"/>
+              </w:rPr>
+              <w:t>'test'</w:t>
+            </w:r>
+            <w:r>
+              <w:rPr>
+                <w:rFonts w:ascii="Consolas" w:eastAsia="Times New Roman" w:hAnsi="Consolas" w:cs="Times New Roman"/>
+                <w:color w:val="000000"/>
+                <w:sz w:val="28"/>
+                <w:szCs w:val="28"/>
+              </w:rPr>
+              <w:t xml:space="preserve">, </w:t>
+            </w:r>
+            <w:r>
+              <w:rPr>
+                <w:rFonts w:ascii="Consolas" w:eastAsia="Times New Roman" w:hAnsi="Consolas" w:cs="Times New Roman"/>
+                <w:color w:val="A31515"/>
+                <w:sz w:val="28"/>
+                <w:szCs w:val="28"/>
+              </w:rPr>
+              <w:t>'test'</w:t>
+            </w:r>
+            <w:r>
+              <w:rPr>
+                <w:rFonts w:ascii="Consolas" w:eastAsia="Times New Roman" w:hAnsi="Consolas" w:cs="Times New Roman"/>
+                <w:color w:val="000000"/>
+                <w:sz w:val="28"/>
+                <w:szCs w:val="28"/>
+              </w:rPr>
+              <w:t xml:space="preserve">]) </w:t>
+            </w:r>
+            <w:r>
+              <w:rPr>
+                <w:rFonts w:ascii="Consolas" w:eastAsia="Times New Roman" w:hAnsi="Consolas" w:cs="Times New Roman"/>
+                <w:color w:val="008000"/>
+                <w:sz w:val="28"/>
+                <w:szCs w:val="28"/>
+              </w:rPr>
+              <w:t># 5. write the rest of the data</w:t>
+            </w:r>
+          </w:p>
+          <w:p>
+            <w:pPr>
+              <w:shd w:val="clear" w:color="auto" w:fill="FFFFFF"/>
+              <w:spacing w:line="285" w:lineRule="atLeast"/>
+              <w:rPr>
+                <w:rFonts w:ascii="Consolas" w:eastAsia="Times New Roman" w:hAnsi="Consolas" w:cs="Times New Roman"/>
+                <w:color w:val="000000"/>
+                <w:sz w:val="28"/>
+                <w:szCs w:val="28"/>
+              </w:rPr>
+            </w:pPr>
+          </w:p>
+          <w:p>
+            <w:pPr>
+              <w:spacing w:line="285" w:lineRule="atLeast"/>
+              <w:rPr>
+                <w:rFonts w:ascii="Consolas" w:eastAsia="Times New Roman" w:hAnsi="Consolas" w:cs="Times New Roman"/>
+                <w:color w:val="000000"/>
+                <w:sz w:val="28"/>
+                <w:szCs w:val="28"/>
+              </w:rPr>
+            </w:pPr>
+          </w:p>
+        </w:tc>
+      </w:tr>
+    </w:tbl>
+    <w:p>
+      <w:pPr>
         <w:pStyle w:val="ListParagraph"/>
         <w:shd w:val="clear" w:color="auto" w:fill="FFFFFF"/>
         <w:spacing w:after="0" w:line="285" w:lineRule="atLeast"/>
         <w:ind w:left="0"/>
         <w:rPr>
+          <w:rFonts w:ascii="Consolas" w:eastAsia="Times New Roman" w:hAnsi="Consolas" w:cs="Times New Roman"/>
+          <w:color w:val="000000"/>
+          <w:sz w:val="40"/>
+          <w:szCs w:val="21"/>
+        </w:rPr>
+      </w:pPr>
+    </w:p>
+    <w:p>
+      <w:pPr>
+        <w:pStyle w:val="ListParagraph"/>
+        <w:shd w:val="clear" w:color="auto" w:fill="FFFFFF"/>
+        <w:spacing w:after="0" w:line="285" w:lineRule="atLeast"/>
+        <w:ind w:left="0"/>
+        <w:rPr>
           <w:rFonts w:eastAsia="Times New Roman" w:cstheme="minorHAnsi"/>
           <w:b/>
           <w:color w:val="000000"/>
@@ -20348,18 +22241,19 @@
           <w:szCs w:val="21"/>
         </w:rPr>
       </w:pPr>
+      <w:r>
+        <w:rPr>
+          <w:rFonts w:eastAsia="Times New Roman" w:cstheme="minorHAnsi"/>
+          <w:b/>
+          <w:color w:val="000000"/>
+          <w:sz w:val="40"/>
+          <w:szCs w:val="21"/>
+        </w:rPr>
+        <w:lastRenderedPageBreak/>
+        <w:t>Pandas – Data Visualization Tool</w:t>
+      </w:r>
       <w:bookmarkStart w:id="0" w:name="_GoBack"/>
       <w:bookmarkEnd w:id="0"/>
-      <w:r>
-        <w:rPr>
-          <w:rFonts w:eastAsia="Times New Roman" w:cstheme="minorHAnsi"/>
-          <w:b/>
-          <w:color w:val="000000"/>
-          <w:sz w:val="40"/>
-          <w:szCs w:val="21"/>
-        </w:rPr>
-        <w:t>Pandas – Data Visualization Tool</w:t>
-      </w:r>
     </w:p>
     <w:sectPr>
       <w:pgSz w:w="12240" w:h="15840"/>
@@ -22683,6 +24577,45 @@
       </w:tblBorders>
     </w:tblPr>
   </w:style>
+  <w:style w:type="character" w:customStyle="1" w:styleId="pythonkeywordcolor">
+    <w:name w:val="pythonkeywordcolor"/>
+    <w:basedOn w:val="DefaultParagraphFont"/>
+    <w:rsid w:val="00DF0C78"/>
+  </w:style>
+  <w:style w:type="character" w:customStyle="1" w:styleId="pythonstringcolor">
+    <w:name w:val="pythonstringcolor"/>
+    <w:basedOn w:val="DefaultParagraphFont"/>
+    <w:rsid w:val="00DF0C78"/>
+  </w:style>
+  <w:style w:type="paragraph" w:styleId="NormalWeb">
+    <w:name w:val="Normal (Web)"/>
+    <w:basedOn w:val="Normal"/>
+    <w:uiPriority w:val="99"/>
+    <w:semiHidden/>
+    <w:unhideWhenUsed/>
+    <w:rsid w:val="00DF0C78"/>
+    <w:pPr>
+      <w:spacing w:before="100" w:beforeAutospacing="1" w:after="100" w:afterAutospacing="1" w:line="240" w:lineRule="auto"/>
+    </w:pPr>
+    <w:rPr>
+      <w:rFonts w:ascii="Times New Roman" w:eastAsia="Times New Roman" w:hAnsi="Times New Roman" w:cs="Times New Roman"/>
+      <w:sz w:val="24"/>
+      <w:szCs w:val="24"/>
+    </w:rPr>
+  </w:style>
+  <w:style w:type="character" w:styleId="HTMLCode">
+    <w:name w:val="HTML Code"/>
+    <w:basedOn w:val="DefaultParagraphFont"/>
+    <w:uiPriority w:val="99"/>
+    <w:semiHidden/>
+    <w:unhideWhenUsed/>
+    <w:rsid w:val="00DF0C78"/>
+    <w:rPr>
+      <w:rFonts w:ascii="Courier New" w:eastAsia="Times New Roman" w:hAnsi="Courier New" w:cs="Courier New"/>
+      <w:sz w:val="20"/>
+      <w:szCs w:val="20"/>
+    </w:rPr>
+  </w:style>
 </w:styles>
 </file>
 

--- a/python_basics.docx
+++ b/python_basics.docx
@@ -11840,30 +11840,72 @@
     </w:p>
     <w:p>
       <w:pPr>
-        <w:shd w:val="clear" w:color="auto" w:fill="FFFFFF"/>
-        <w:spacing w:after="0" w:line="285" w:lineRule="atLeast"/>
-        <w:rPr>
-          <w:rFonts w:eastAsia="Times New Roman" w:cstheme="minorHAnsi"/>
-          <w:color w:val="000000"/>
-          <w:sz w:val="40"/>
-          <w:szCs w:val="21"/>
-        </w:rPr>
-      </w:pPr>
-    </w:p>
-    <w:p>
-      <w:pPr>
-        <w:shd w:val="clear" w:color="auto" w:fill="FFFFFF"/>
-        <w:spacing w:after="0" w:line="285" w:lineRule="atLeast"/>
-        <w:rPr>
-          <w:rFonts w:eastAsia="Times New Roman" w:cstheme="minorHAnsi"/>
-          <w:color w:val="000000"/>
-          <w:sz w:val="40"/>
-          <w:szCs w:val="21"/>
-        </w:rPr>
-      </w:pPr>
-    </w:p>
-    <w:p>
-      <w:pPr>
+        <w:pStyle w:val="ListParagraph"/>
+        <w:rPr>
+          <w:rFonts w:eastAsia="Times New Roman" w:cstheme="minorHAnsi"/>
+          <w:color w:val="000000"/>
+          <w:sz w:val="40"/>
+          <w:szCs w:val="21"/>
+        </w:rPr>
+      </w:pPr>
+    </w:p>
+    <w:p>
+      <w:pPr>
+        <w:pStyle w:val="ListParagraph"/>
+        <w:numPr>
+          <w:ilvl w:val="0"/>
+          <w:numId w:val="15"/>
+        </w:numPr>
+        <w:tabs>
+          <w:tab w:val="left" w:pos="916"/>
+          <w:tab w:val="left" w:pos="1832"/>
+          <w:tab w:val="left" w:pos="2748"/>
+          <w:tab w:val="left" w:pos="3664"/>
+          <w:tab w:val="left" w:pos="4580"/>
+          <w:tab w:val="left" w:pos="5496"/>
+          <w:tab w:val="left" w:pos="6412"/>
+          <w:tab w:val="left" w:pos="7328"/>
+          <w:tab w:val="left" w:pos="8244"/>
+          <w:tab w:val="left" w:pos="9160"/>
+          <w:tab w:val="left" w:pos="10076"/>
+          <w:tab w:val="left" w:pos="10992"/>
+          <w:tab w:val="left" w:pos="11908"/>
+          <w:tab w:val="left" w:pos="12824"/>
+          <w:tab w:val="left" w:pos="13740"/>
+          <w:tab w:val="left" w:pos="14656"/>
+        </w:tabs>
+        <w:spacing w:after="0" w:line="240" w:lineRule="auto"/>
+        <w:textAlignment w:val="baseline"/>
+        <w:rPr>
+          <w:rFonts w:ascii="var(--ff-mono)" w:eastAsia="Times New Roman" w:hAnsi="var(--ff-mono)" w:cs="Courier New"/>
+          <w:sz w:val="40"/>
+          <w:szCs w:val="20"/>
+        </w:rPr>
+      </w:pPr>
+      <w:proofErr w:type="spellStart"/>
+      <w:r>
+        <w:rPr>
+          <w:rFonts w:ascii="var(--ff-mono)" w:eastAsia="Times New Roman" w:hAnsi="var(--ff-mono)" w:cs="Courier New"/>
+          <w:sz w:val="40"/>
+          <w:szCs w:val="20"/>
+          <w:bdr w:val="none" w:sz="0" w:space="0" w:color="auto" w:frame="1"/>
+        </w:rPr>
+        <w:t>git</w:t>
+      </w:r>
+      <w:proofErr w:type="spellEnd"/>
+      <w:r>
+        <w:rPr>
+          <w:rFonts w:ascii="var(--ff-mono)" w:eastAsia="Times New Roman" w:hAnsi="var(--ff-mono)" w:cs="Courier New"/>
+          <w:sz w:val="40"/>
+          <w:szCs w:val="20"/>
+          <w:bdr w:val="none" w:sz="0" w:space="0" w:color="auto" w:frame="1"/>
+        </w:rPr>
+        <w:t xml:space="preserve"> reset --hard HEAD</w:t>
+      </w:r>
+    </w:p>
+    <w:p>
+      <w:pPr>
+        <w:pStyle w:val="ListParagraph"/>
         <w:shd w:val="clear" w:color="auto" w:fill="FFFFFF"/>
         <w:spacing w:after="0" w:line="285" w:lineRule="atLeast"/>
         <w:rPr>
@@ -12370,11 +12412,7 @@
           <w:szCs w:val="21"/>
         </w:rPr>
       </w:pPr>
-    </w:p>
-    <w:p>
-      <w:pPr>
-        <w:shd w:val="clear" w:color="auto" w:fill="FFFFFF"/>
-        <w:spacing w:after="0" w:line="285" w:lineRule="atLeast"/>
+      <w:r>
         <w:rPr>
           <w:rFonts w:eastAsia="Times New Roman" w:cstheme="minorHAnsi"/>
           <w:b/>
@@ -12382,8 +12420,13 @@
           <w:sz w:val="40"/>
           <w:szCs w:val="21"/>
         </w:rPr>
-      </w:pPr>
-      <w:r>
+        <w:t>Features of OOP</w:t>
+      </w:r>
+    </w:p>
+    <w:p>
+      <w:pPr>
+        <w:shd w:val="clear" w:color="auto" w:fill="FFFFFF"/>
+        <w:spacing w:after="0" w:line="285" w:lineRule="atLeast"/>
         <w:rPr>
           <w:rFonts w:eastAsia="Times New Roman" w:cstheme="minorHAnsi"/>
           <w:b/>
@@ -12391,8 +12434,7 @@
           <w:sz w:val="40"/>
           <w:szCs w:val="21"/>
         </w:rPr>
-        <w:t>Features of OOP</w:t>
-      </w:r>
+      </w:pPr>
     </w:p>
     <w:p>
       <w:pPr>
@@ -13712,32 +13754,6 @@
         <w:t>__balance</w:t>
       </w:r>
       <w:proofErr w:type="spellEnd"/>
-    </w:p>
-    <w:p>
-      <w:pPr>
-        <w:shd w:val="clear" w:color="auto" w:fill="FFFFFF"/>
-        <w:spacing w:after="0" w:line="285" w:lineRule="atLeast"/>
-        <w:ind w:left="1170"/>
-        <w:rPr>
-          <w:rFonts w:ascii="Consolas" w:eastAsia="Times New Roman" w:hAnsi="Consolas" w:cs="Times New Roman"/>
-          <w:color w:val="000000"/>
-          <w:sz w:val="36"/>
-          <w:szCs w:val="21"/>
-        </w:rPr>
-      </w:pPr>
-    </w:p>
-    <w:p>
-      <w:pPr>
-        <w:shd w:val="clear" w:color="auto" w:fill="FFFFFF"/>
-        <w:spacing w:after="0" w:line="285" w:lineRule="atLeast"/>
-        <w:ind w:left="1170"/>
-        <w:rPr>
-          <w:rFonts w:ascii="Consolas" w:eastAsia="Times New Roman" w:hAnsi="Consolas" w:cs="Times New Roman"/>
-          <w:color w:val="000000"/>
-          <w:sz w:val="36"/>
-          <w:szCs w:val="21"/>
-        </w:rPr>
-      </w:pPr>
     </w:p>
     <w:p>
       <w:pPr>
@@ -18056,34 +18072,6 @@
     <w:p>
       <w:pPr>
         <w:pStyle w:val="ListParagraph"/>
-        <w:shd w:val="clear" w:color="auto" w:fill="FFFFFF"/>
-        <w:spacing w:after="0" w:line="285" w:lineRule="atLeast"/>
-        <w:ind w:left="1080"/>
-        <w:rPr>
-          <w:rFonts w:eastAsia="Times New Roman" w:cstheme="minorHAnsi"/>
-          <w:color w:val="000000"/>
-          <w:sz w:val="40"/>
-          <w:szCs w:val="21"/>
-        </w:rPr>
-      </w:pPr>
-    </w:p>
-    <w:p>
-      <w:pPr>
-        <w:pStyle w:val="ListParagraph"/>
-        <w:shd w:val="clear" w:color="auto" w:fill="FFFFFF"/>
-        <w:spacing w:after="0" w:line="285" w:lineRule="atLeast"/>
-        <w:ind w:left="1080"/>
-        <w:rPr>
-          <w:rFonts w:eastAsia="Times New Roman" w:cstheme="minorHAnsi"/>
-          <w:color w:val="000000"/>
-          <w:sz w:val="40"/>
-          <w:szCs w:val="21"/>
-        </w:rPr>
-      </w:pPr>
-    </w:p>
-    <w:p>
-      <w:pPr>
-        <w:pStyle w:val="ListParagraph"/>
         <w:numPr>
           <w:ilvl w:val="0"/>
           <w:numId w:val="16"/>
@@ -18104,6 +18092,7 @@
           <w:sz w:val="40"/>
           <w:szCs w:val="21"/>
         </w:rPr>
+        <w:lastRenderedPageBreak/>
         <w:t>Abstraction</w:t>
       </w:r>
     </w:p>
@@ -19547,6 +19536,48 @@
         <w:pStyle w:val="ListParagraph"/>
         <w:shd w:val="clear" w:color="auto" w:fill="FFFFFF"/>
         <w:spacing w:after="0" w:line="285" w:lineRule="atLeast"/>
+        <w:ind w:left="1080"/>
+        <w:rPr>
+          <w:rFonts w:eastAsia="Times New Roman" w:cstheme="minorHAnsi"/>
+          <w:color w:val="000000"/>
+          <w:sz w:val="40"/>
+          <w:szCs w:val="21"/>
+        </w:rPr>
+      </w:pPr>
+    </w:p>
+    <w:p>
+      <w:pPr>
+        <w:pStyle w:val="ListParagraph"/>
+        <w:shd w:val="clear" w:color="auto" w:fill="FFFFFF"/>
+        <w:spacing w:after="0" w:line="285" w:lineRule="atLeast"/>
+        <w:ind w:left="1080"/>
+        <w:rPr>
+          <w:rFonts w:eastAsia="Times New Roman" w:cstheme="minorHAnsi"/>
+          <w:color w:val="000000"/>
+          <w:sz w:val="40"/>
+          <w:szCs w:val="21"/>
+        </w:rPr>
+      </w:pPr>
+    </w:p>
+    <w:p>
+      <w:pPr>
+        <w:pStyle w:val="ListParagraph"/>
+        <w:shd w:val="clear" w:color="auto" w:fill="FFFFFF"/>
+        <w:spacing w:after="0" w:line="285" w:lineRule="atLeast"/>
+        <w:ind w:left="1080"/>
+        <w:rPr>
+          <w:rFonts w:eastAsia="Times New Roman" w:cstheme="minorHAnsi"/>
+          <w:color w:val="000000"/>
+          <w:sz w:val="40"/>
+          <w:szCs w:val="21"/>
+        </w:rPr>
+      </w:pPr>
+    </w:p>
+    <w:p>
+      <w:pPr>
+        <w:pStyle w:val="ListParagraph"/>
+        <w:shd w:val="clear" w:color="auto" w:fill="FFFFFF"/>
+        <w:spacing w:after="0" w:line="285" w:lineRule="atLeast"/>
         <w:ind w:left="0"/>
         <w:rPr>
           <w:rFonts w:eastAsia="Times New Roman" w:cstheme="minorHAnsi"/>
@@ -20297,11 +20328,285 @@
     <w:p>
       <w:pPr>
         <w:pStyle w:val="ListParagraph"/>
+        <w:numPr>
+          <w:ilvl w:val="0"/>
+          <w:numId w:val="19"/>
+        </w:numPr>
+        <w:shd w:val="clear" w:color="auto" w:fill="FFFFFF"/>
+        <w:spacing w:after="0" w:line="285" w:lineRule="atLeast"/>
+        <w:rPr>
+          <w:rFonts w:eastAsia="Times New Roman" w:cstheme="minorHAnsi"/>
+          <w:color w:val="000000"/>
+          <w:sz w:val="40"/>
+          <w:szCs w:val="21"/>
+        </w:rPr>
+      </w:pPr>
+      <w:r>
+        <w:rPr>
+          <w:rFonts w:eastAsia="Times New Roman" w:cstheme="minorHAnsi"/>
+          <w:color w:val="000000"/>
+          <w:sz w:val="40"/>
+          <w:szCs w:val="21"/>
+        </w:rPr>
+        <w:t>Root</w:t>
+      </w:r>
+      <w:r>
+        <w:rPr>
+          <w:rFonts w:eastAsia="Times New Roman" w:cstheme="minorHAnsi"/>
+          <w:color w:val="000000"/>
+          <w:sz w:val="40"/>
+          <w:szCs w:val="21"/>
+        </w:rPr>
+        <w:t>/Main</w:t>
+      </w:r>
+      <w:r>
+        <w:rPr>
+          <w:rFonts w:eastAsia="Times New Roman" w:cstheme="minorHAnsi"/>
+          <w:color w:val="000000"/>
+          <w:sz w:val="40"/>
+          <w:szCs w:val="21"/>
+        </w:rPr>
+        <w:t xml:space="preserve"> window:</w:t>
+      </w:r>
+      <w:r>
+        <w:rPr>
+          <w:rFonts w:eastAsia="Times New Roman" w:cstheme="minorHAnsi"/>
+          <w:color w:val="000000"/>
+          <w:sz w:val="40"/>
+          <w:szCs w:val="21"/>
+        </w:rPr>
+        <w:t xml:space="preserve"> </w:t>
+      </w:r>
+      <w:proofErr w:type="spellStart"/>
+      <w:r>
+        <w:rPr>
+          <w:rFonts w:eastAsia="Times New Roman" w:cstheme="minorHAnsi"/>
+          <w:color w:val="000000"/>
+          <w:sz w:val="40"/>
+          <w:szCs w:val="21"/>
+        </w:rPr>
+        <w:t>Tk</w:t>
+      </w:r>
+      <w:proofErr w:type="spellEnd"/>
+      <w:r>
+        <w:rPr>
+          <w:rFonts w:eastAsia="Times New Roman" w:cstheme="minorHAnsi"/>
+          <w:color w:val="000000"/>
+          <w:sz w:val="40"/>
+          <w:szCs w:val="21"/>
+        </w:rPr>
+        <w:t>()</w:t>
+      </w:r>
+    </w:p>
+    <w:p>
+      <w:pPr>
+        <w:pStyle w:val="ListParagraph"/>
+        <w:numPr>
+          <w:ilvl w:val="0"/>
+          <w:numId w:val="19"/>
+        </w:numPr>
+        <w:shd w:val="clear" w:color="auto" w:fill="FFFFFF"/>
+        <w:spacing w:after="0" w:line="285" w:lineRule="atLeast"/>
+        <w:rPr>
+          <w:rFonts w:eastAsia="Times New Roman" w:cstheme="minorHAnsi"/>
+          <w:color w:val="000000"/>
+          <w:sz w:val="40"/>
+          <w:szCs w:val="21"/>
+        </w:rPr>
+      </w:pPr>
+      <w:r>
+        <w:rPr>
+          <w:rFonts w:eastAsia="Times New Roman" w:cstheme="minorHAnsi"/>
+          <w:color w:val="000000"/>
+          <w:sz w:val="40"/>
+          <w:szCs w:val="21"/>
+        </w:rPr>
+        <w:t>View/Widget Holder: Frame()</w:t>
+      </w:r>
+    </w:p>
+    <w:p>
+      <w:pPr>
+        <w:pStyle w:val="ListParagraph"/>
+        <w:numPr>
+          <w:ilvl w:val="0"/>
+          <w:numId w:val="19"/>
+        </w:numPr>
+        <w:shd w:val="clear" w:color="auto" w:fill="FFFFFF"/>
+        <w:spacing w:after="0" w:line="285" w:lineRule="atLeast"/>
+        <w:rPr>
+          <w:rFonts w:eastAsia="Times New Roman" w:cstheme="minorHAnsi"/>
+          <w:color w:val="000000"/>
+          <w:sz w:val="40"/>
+          <w:szCs w:val="21"/>
+        </w:rPr>
+      </w:pPr>
+      <w:r>
+        <w:rPr>
+          <w:rFonts w:eastAsia="Times New Roman" w:cstheme="minorHAnsi"/>
+          <w:color w:val="000000"/>
+          <w:sz w:val="40"/>
+          <w:szCs w:val="21"/>
+        </w:rPr>
+        <w:t xml:space="preserve">Widget: Entry, Text, </w:t>
+      </w:r>
+      <w:proofErr w:type="spellStart"/>
+      <w:r>
+        <w:rPr>
+          <w:rFonts w:eastAsia="Times New Roman" w:cstheme="minorHAnsi"/>
+          <w:color w:val="000000"/>
+          <w:sz w:val="40"/>
+          <w:szCs w:val="21"/>
+        </w:rPr>
+        <w:t>RadioButton</w:t>
+      </w:r>
+      <w:proofErr w:type="spellEnd"/>
+      <w:r>
+        <w:rPr>
+          <w:rFonts w:eastAsia="Times New Roman" w:cstheme="minorHAnsi"/>
+          <w:color w:val="000000"/>
+          <w:sz w:val="40"/>
+          <w:szCs w:val="21"/>
+        </w:rPr>
+        <w:t>, Button etc.</w:t>
+      </w:r>
+    </w:p>
+    <w:p>
+      <w:pPr>
+        <w:pStyle w:val="ListParagraph"/>
         <w:shd w:val="clear" w:color="auto" w:fill="FFFFFF"/>
         <w:spacing w:after="0" w:line="285" w:lineRule="atLeast"/>
         <w:ind w:left="0"/>
         <w:rPr>
           <w:rFonts w:eastAsia="Times New Roman" w:cstheme="minorHAnsi"/>
+          <w:color w:val="000000"/>
+          <w:sz w:val="40"/>
+          <w:szCs w:val="21"/>
+        </w:rPr>
+      </w:pPr>
+    </w:p>
+    <w:p>
+      <w:pPr>
+        <w:pStyle w:val="ListParagraph"/>
+        <w:shd w:val="clear" w:color="auto" w:fill="FFFFFF"/>
+        <w:spacing w:after="0" w:line="285" w:lineRule="atLeast"/>
+        <w:ind w:left="0"/>
+        <w:rPr>
+          <w:rFonts w:eastAsia="Times New Roman" w:cstheme="minorHAnsi"/>
+          <w:color w:val="000000"/>
+          <w:sz w:val="40"/>
+          <w:szCs w:val="21"/>
+        </w:rPr>
+      </w:pPr>
+      <w:r>
+        <w:rPr>
+          <w:rFonts w:eastAsia="Times New Roman" w:cstheme="minorHAnsi"/>
+          <w:color w:val="000000"/>
+          <w:sz w:val="40"/>
+          <w:szCs w:val="21"/>
+        </w:rPr>
+        <w:t>Arranging methods for widget to its holder:</w:t>
+      </w:r>
+    </w:p>
+    <w:p>
+      <w:pPr>
+        <w:pStyle w:val="ListParagraph"/>
+        <w:numPr>
+          <w:ilvl w:val="0"/>
+          <w:numId w:val="20"/>
+        </w:numPr>
+        <w:shd w:val="clear" w:color="auto" w:fill="FFFFFF"/>
+        <w:spacing w:after="0" w:line="285" w:lineRule="atLeast"/>
+        <w:rPr>
+          <w:rFonts w:eastAsia="Times New Roman" w:cstheme="minorHAnsi"/>
+          <w:color w:val="000000"/>
+          <w:sz w:val="40"/>
+          <w:szCs w:val="21"/>
+        </w:rPr>
+      </w:pPr>
+      <w:r>
+        <w:rPr>
+          <w:rFonts w:eastAsia="Times New Roman" w:cstheme="minorHAnsi"/>
+          <w:color w:val="000000"/>
+          <w:sz w:val="40"/>
+          <w:szCs w:val="21"/>
+        </w:rPr>
+        <w:t>grid()</w:t>
+      </w:r>
+    </w:p>
+    <w:p>
+      <w:pPr>
+        <w:pStyle w:val="ListParagraph"/>
+        <w:numPr>
+          <w:ilvl w:val="0"/>
+          <w:numId w:val="20"/>
+        </w:numPr>
+        <w:shd w:val="clear" w:color="auto" w:fill="FFFFFF"/>
+        <w:spacing w:after="0" w:line="285" w:lineRule="atLeast"/>
+        <w:rPr>
+          <w:rFonts w:eastAsia="Times New Roman" w:cstheme="minorHAnsi"/>
+          <w:color w:val="000000"/>
+          <w:sz w:val="40"/>
+          <w:szCs w:val="21"/>
+        </w:rPr>
+      </w:pPr>
+      <w:r>
+        <w:rPr>
+          <w:rFonts w:eastAsia="Times New Roman" w:cstheme="minorHAnsi"/>
+          <w:color w:val="000000"/>
+          <w:sz w:val="40"/>
+          <w:szCs w:val="21"/>
+        </w:rPr>
+        <w:t>place()</w:t>
+      </w:r>
+    </w:p>
+    <w:p>
+      <w:pPr>
+        <w:pStyle w:val="ListParagraph"/>
+        <w:numPr>
+          <w:ilvl w:val="0"/>
+          <w:numId w:val="20"/>
+        </w:numPr>
+        <w:shd w:val="clear" w:color="auto" w:fill="FFFFFF"/>
+        <w:spacing w:after="0" w:line="285" w:lineRule="atLeast"/>
+        <w:rPr>
+          <w:rFonts w:eastAsia="Times New Roman" w:cstheme="minorHAnsi"/>
+          <w:color w:val="000000"/>
+          <w:sz w:val="40"/>
+          <w:szCs w:val="21"/>
+        </w:rPr>
+      </w:pPr>
+      <w:r>
+        <w:rPr>
+          <w:rFonts w:eastAsia="Times New Roman" w:cstheme="minorHAnsi"/>
+          <w:color w:val="000000"/>
+          <w:sz w:val="40"/>
+          <w:szCs w:val="21"/>
+        </w:rPr>
+        <w:t>pack()</w:t>
+      </w:r>
+    </w:p>
+    <w:p>
+      <w:pPr>
+        <w:pStyle w:val="ListParagraph"/>
+        <w:shd w:val="clear" w:color="auto" w:fill="FFFFFF"/>
+        <w:spacing w:after="0" w:line="285" w:lineRule="atLeast"/>
+        <w:ind w:left="0"/>
+        <w:rPr>
+          <w:rFonts w:eastAsia="Times New Roman" w:cstheme="minorHAnsi"/>
+          <w:color w:val="000000"/>
+          <w:sz w:val="40"/>
+          <w:szCs w:val="21"/>
+        </w:rPr>
+      </w:pPr>
+    </w:p>
+    <w:p>
+      <w:pPr>
+        <w:pStyle w:val="ListParagraph"/>
+        <w:shd w:val="clear" w:color="auto" w:fill="FFFFFF"/>
+        <w:spacing w:after="0" w:line="285" w:lineRule="atLeast"/>
+        <w:ind w:left="0"/>
+        <w:rPr>
+          <w:rFonts w:eastAsia="Times New Roman" w:cstheme="minorHAnsi"/>
           <w:b/>
           <w:color w:val="000000"/>
           <w:sz w:val="40"/>
@@ -20338,141 +20643,8 @@
           <w:szCs w:val="21"/>
         </w:rPr>
       </w:pPr>
-    </w:p>
-    <w:p>
-      <w:pPr>
-        <w:pStyle w:val="ListParagraph"/>
-        <w:shd w:val="clear" w:color="auto" w:fill="FFFFFF"/>
-        <w:spacing w:after="0" w:line="285" w:lineRule="atLeast"/>
-        <w:ind w:left="0"/>
-        <w:rPr>
-          <w:rFonts w:eastAsia="Times New Roman" w:cstheme="minorHAnsi"/>
-          <w:b/>
-          <w:color w:val="000000"/>
-          <w:sz w:val="40"/>
-          <w:szCs w:val="21"/>
-        </w:rPr>
-      </w:pPr>
-    </w:p>
-    <w:p>
-      <w:pPr>
-        <w:pStyle w:val="ListParagraph"/>
-        <w:shd w:val="clear" w:color="auto" w:fill="FFFFFF"/>
-        <w:spacing w:after="0" w:line="285" w:lineRule="atLeast"/>
-        <w:ind w:left="0"/>
-        <w:rPr>
-          <w:rFonts w:eastAsia="Times New Roman" w:cstheme="minorHAnsi"/>
-          <w:b/>
-          <w:color w:val="000000"/>
-          <w:sz w:val="40"/>
-          <w:szCs w:val="21"/>
-        </w:rPr>
-      </w:pPr>
-    </w:p>
-    <w:p>
-      <w:pPr>
-        <w:pStyle w:val="ListParagraph"/>
-        <w:shd w:val="clear" w:color="auto" w:fill="FFFFFF"/>
-        <w:spacing w:after="0" w:line="285" w:lineRule="atLeast"/>
-        <w:ind w:left="0"/>
-        <w:rPr>
-          <w:rFonts w:eastAsia="Times New Roman" w:cstheme="minorHAnsi"/>
-          <w:b/>
-          <w:color w:val="000000"/>
-          <w:sz w:val="40"/>
-          <w:szCs w:val="21"/>
-        </w:rPr>
-      </w:pPr>
-    </w:p>
-    <w:p>
-      <w:pPr>
-        <w:pStyle w:val="ListParagraph"/>
-        <w:shd w:val="clear" w:color="auto" w:fill="FFFFFF"/>
-        <w:spacing w:after="0" w:line="285" w:lineRule="atLeast"/>
-        <w:ind w:left="0"/>
-        <w:rPr>
-          <w:rFonts w:eastAsia="Times New Roman" w:cstheme="minorHAnsi"/>
-          <w:b/>
-          <w:color w:val="000000"/>
-          <w:sz w:val="40"/>
-          <w:szCs w:val="21"/>
-        </w:rPr>
-      </w:pPr>
-    </w:p>
-    <w:p>
-      <w:pPr>
-        <w:pStyle w:val="ListParagraph"/>
-        <w:shd w:val="clear" w:color="auto" w:fill="FFFFFF"/>
-        <w:spacing w:after="0" w:line="285" w:lineRule="atLeast"/>
-        <w:ind w:left="0"/>
-        <w:rPr>
-          <w:rFonts w:eastAsia="Times New Roman" w:cstheme="minorHAnsi"/>
-          <w:b/>
-          <w:color w:val="000000"/>
-          <w:sz w:val="40"/>
-          <w:szCs w:val="21"/>
-        </w:rPr>
-      </w:pPr>
-    </w:p>
-    <w:p>
-      <w:pPr>
-        <w:pStyle w:val="ListParagraph"/>
-        <w:shd w:val="clear" w:color="auto" w:fill="FFFFFF"/>
-        <w:spacing w:after="0" w:line="285" w:lineRule="atLeast"/>
-        <w:ind w:left="0"/>
-        <w:rPr>
-          <w:rFonts w:eastAsia="Times New Roman" w:cstheme="minorHAnsi"/>
-          <w:b/>
-          <w:color w:val="000000"/>
-          <w:sz w:val="40"/>
-          <w:szCs w:val="21"/>
-        </w:rPr>
-      </w:pPr>
-    </w:p>
-    <w:p>
-      <w:pPr>
-        <w:pStyle w:val="ListParagraph"/>
-        <w:shd w:val="clear" w:color="auto" w:fill="FFFFFF"/>
-        <w:spacing w:after="0" w:line="285" w:lineRule="atLeast"/>
-        <w:ind w:left="0"/>
-        <w:rPr>
-          <w:rFonts w:eastAsia="Times New Roman" w:cstheme="minorHAnsi"/>
-          <w:b/>
-          <w:color w:val="000000"/>
-          <w:sz w:val="40"/>
-          <w:szCs w:val="21"/>
-        </w:rPr>
-      </w:pPr>
-    </w:p>
-    <w:p>
-      <w:pPr>
-        <w:pStyle w:val="ListParagraph"/>
-        <w:shd w:val="clear" w:color="auto" w:fill="FFFFFF"/>
-        <w:spacing w:after="0" w:line="285" w:lineRule="atLeast"/>
-        <w:ind w:left="0"/>
-        <w:rPr>
-          <w:rFonts w:eastAsia="Times New Roman" w:cstheme="minorHAnsi"/>
-          <w:b/>
-          <w:color w:val="000000"/>
-          <w:sz w:val="40"/>
-          <w:szCs w:val="21"/>
-        </w:rPr>
-      </w:pPr>
-    </w:p>
-    <w:p>
-      <w:pPr>
-        <w:pStyle w:val="ListParagraph"/>
-        <w:shd w:val="clear" w:color="auto" w:fill="FFFFFF"/>
-        <w:spacing w:after="0" w:line="285" w:lineRule="atLeast"/>
-        <w:ind w:left="0"/>
-        <w:rPr>
-          <w:rFonts w:eastAsia="Times New Roman" w:cstheme="minorHAnsi"/>
-          <w:b/>
-          <w:color w:val="000000"/>
-          <w:sz w:val="40"/>
-          <w:szCs w:val="21"/>
-        </w:rPr>
-      </w:pPr>
+      <w:bookmarkStart w:id="0" w:name="_GoBack"/>
+      <w:bookmarkEnd w:id="0"/>
       <w:r>
         <w:rPr>
           <w:rFonts w:eastAsia="Times New Roman" w:cstheme="minorHAnsi"/>
@@ -20654,6 +20826,67 @@
           <w:color w:val="000000"/>
           <w:sz w:val="36"/>
           <w:szCs w:val="36"/>
+        </w:rPr>
+        <w:t>())</w:t>
+      </w:r>
+    </w:p>
+    <w:p>
+      <w:pPr>
+        <w:shd w:val="clear" w:color="auto" w:fill="FFFFFF"/>
+        <w:spacing w:after="0" w:line="285" w:lineRule="atLeast"/>
+        <w:rPr>
+          <w:rFonts w:ascii="Consolas" w:eastAsia="Times New Roman" w:hAnsi="Consolas" w:cs="Times New Roman"/>
+          <w:color w:val="000000"/>
+          <w:sz w:val="36"/>
+          <w:szCs w:val="21"/>
+        </w:rPr>
+      </w:pPr>
+      <w:proofErr w:type="gramStart"/>
+      <w:r>
+        <w:rPr>
+          <w:rFonts w:ascii="Consolas" w:eastAsia="Times New Roman" w:hAnsi="Consolas" w:cs="Times New Roman"/>
+          <w:color w:val="795E26"/>
+          <w:sz w:val="36"/>
+          <w:szCs w:val="21"/>
+        </w:rPr>
+        <w:t>print</w:t>
+      </w:r>
+      <w:r>
+        <w:rPr>
+          <w:rFonts w:ascii="Consolas" w:eastAsia="Times New Roman" w:hAnsi="Consolas" w:cs="Times New Roman"/>
+          <w:color w:val="000000"/>
+          <w:sz w:val="36"/>
+          <w:szCs w:val="21"/>
+        </w:rPr>
+        <w:t>(</w:t>
+      </w:r>
+      <w:proofErr w:type="spellStart"/>
+      <w:proofErr w:type="gramEnd"/>
+      <w:r>
+        <w:rPr>
+          <w:rFonts w:ascii="Consolas" w:eastAsia="Times New Roman" w:hAnsi="Consolas" w:cs="Times New Roman"/>
+          <w:color w:val="001080"/>
+          <w:sz w:val="36"/>
+          <w:szCs w:val="21"/>
+        </w:rPr>
+        <w:t>file</w:t>
+      </w:r>
+      <w:r>
+        <w:rPr>
+          <w:rFonts w:ascii="Consolas" w:eastAsia="Times New Roman" w:hAnsi="Consolas" w:cs="Times New Roman"/>
+          <w:color w:val="000000"/>
+          <w:sz w:val="36"/>
+          <w:szCs w:val="21"/>
+        </w:rPr>
+        <w:t>.readlines</w:t>
+      </w:r>
+      <w:proofErr w:type="spellEnd"/>
+      <w:r>
+        <w:rPr>
+          <w:rFonts w:ascii="Consolas" w:eastAsia="Times New Roman" w:hAnsi="Consolas" w:cs="Times New Roman"/>
+          <w:color w:val="000000"/>
+          <w:sz w:val="36"/>
+          <w:szCs w:val="21"/>
         </w:rPr>
         <w:t>())</w:t>
       </w:r>
@@ -21242,6 +21475,567 @@
           <w:color w:val="000000"/>
         </w:rPr>
         <w:t> - Create - Creates the specified file, returns an error if the file exists</w:t>
+      </w:r>
+    </w:p>
+    <w:p>
+      <w:pPr>
+        <w:shd w:val="clear" w:color="auto" w:fill="FFFFFF"/>
+        <w:spacing w:after="0" w:line="285" w:lineRule="atLeast"/>
+        <w:rPr>
+          <w:rFonts w:ascii="Consolas" w:eastAsia="Times New Roman" w:hAnsi="Consolas" w:cs="Times New Roman"/>
+          <w:color w:val="000000"/>
+          <w:sz w:val="36"/>
+          <w:szCs w:val="36"/>
+        </w:rPr>
+      </w:pPr>
+    </w:p>
+    <w:p>
+      <w:pPr>
+        <w:shd w:val="clear" w:color="auto" w:fill="FFFFFF"/>
+        <w:spacing w:after="0" w:line="285" w:lineRule="atLeast"/>
+        <w:rPr>
+          <w:rFonts w:ascii="Consolas" w:eastAsia="Times New Roman" w:hAnsi="Consolas" w:cs="Times New Roman"/>
+          <w:color w:val="000000"/>
+          <w:sz w:val="36"/>
+          <w:szCs w:val="36"/>
+        </w:rPr>
+      </w:pPr>
+    </w:p>
+    <w:p>
+      <w:pPr>
+        <w:shd w:val="clear" w:color="auto" w:fill="FFFFFF"/>
+        <w:spacing w:after="0" w:line="285" w:lineRule="atLeast"/>
+        <w:rPr>
+          <w:rFonts w:ascii="Consolas" w:eastAsia="Times New Roman" w:hAnsi="Consolas" w:cs="Times New Roman"/>
+          <w:color w:val="000000"/>
+          <w:sz w:val="36"/>
+          <w:szCs w:val="21"/>
+        </w:rPr>
+      </w:pPr>
+      <w:proofErr w:type="gramStart"/>
+      <w:r>
+        <w:rPr>
+          <w:rFonts w:ascii="Consolas" w:eastAsia="Times New Roman" w:hAnsi="Consolas" w:cs="Times New Roman"/>
+          <w:color w:val="AF00DB"/>
+          <w:sz w:val="36"/>
+          <w:szCs w:val="21"/>
+        </w:rPr>
+        <w:t>import</w:t>
+      </w:r>
+      <w:proofErr w:type="gramEnd"/>
+      <w:r>
+        <w:rPr>
+          <w:rFonts w:ascii="Consolas" w:eastAsia="Times New Roman" w:hAnsi="Consolas" w:cs="Times New Roman"/>
+          <w:color w:val="000000"/>
+          <w:sz w:val="36"/>
+          <w:szCs w:val="21"/>
+        </w:rPr>
+        <w:t xml:space="preserve"> </w:t>
+      </w:r>
+      <w:r>
+        <w:rPr>
+          <w:rFonts w:ascii="Consolas" w:eastAsia="Times New Roman" w:hAnsi="Consolas" w:cs="Times New Roman"/>
+          <w:color w:val="267F99"/>
+          <w:sz w:val="36"/>
+          <w:szCs w:val="21"/>
+        </w:rPr>
+        <w:t>csv</w:t>
+      </w:r>
+    </w:p>
+    <w:p>
+      <w:pPr>
+        <w:shd w:val="clear" w:color="auto" w:fill="FFFFFF"/>
+        <w:spacing w:after="0" w:line="285" w:lineRule="atLeast"/>
+        <w:rPr>
+          <w:rFonts w:ascii="Consolas" w:eastAsia="Times New Roman" w:hAnsi="Consolas" w:cs="Times New Roman"/>
+          <w:color w:val="000000"/>
+          <w:sz w:val="36"/>
+          <w:szCs w:val="21"/>
+        </w:rPr>
+      </w:pPr>
+    </w:p>
+    <w:p>
+      <w:pPr>
+        <w:shd w:val="clear" w:color="auto" w:fill="FFFFFF"/>
+        <w:spacing w:after="0" w:line="285" w:lineRule="atLeast"/>
+        <w:rPr>
+          <w:rFonts w:ascii="Consolas" w:eastAsia="Times New Roman" w:hAnsi="Consolas" w:cs="Times New Roman"/>
+          <w:color w:val="000000"/>
+          <w:sz w:val="36"/>
+          <w:szCs w:val="21"/>
+        </w:rPr>
+      </w:pPr>
+      <w:proofErr w:type="gramStart"/>
+      <w:r>
+        <w:rPr>
+          <w:rFonts w:ascii="Consolas" w:eastAsia="Times New Roman" w:hAnsi="Consolas" w:cs="Times New Roman"/>
+          <w:color w:val="001080"/>
+          <w:sz w:val="36"/>
+          <w:szCs w:val="21"/>
+        </w:rPr>
+        <w:t>file</w:t>
+      </w:r>
+      <w:proofErr w:type="gramEnd"/>
+      <w:r>
+        <w:rPr>
+          <w:rFonts w:ascii="Consolas" w:eastAsia="Times New Roman" w:hAnsi="Consolas" w:cs="Times New Roman"/>
+          <w:color w:val="000000"/>
+          <w:sz w:val="36"/>
+          <w:szCs w:val="21"/>
+        </w:rPr>
+        <w:t xml:space="preserve"> = </w:t>
+      </w:r>
+      <w:r>
+        <w:rPr>
+          <w:rFonts w:ascii="Consolas" w:eastAsia="Times New Roman" w:hAnsi="Consolas" w:cs="Times New Roman"/>
+          <w:color w:val="795E26"/>
+          <w:sz w:val="36"/>
+          <w:szCs w:val="21"/>
+        </w:rPr>
+        <w:t>open</w:t>
+      </w:r>
+      <w:r>
+        <w:rPr>
+          <w:rFonts w:ascii="Consolas" w:eastAsia="Times New Roman" w:hAnsi="Consolas" w:cs="Times New Roman"/>
+          <w:color w:val="000000"/>
+          <w:sz w:val="36"/>
+          <w:szCs w:val="21"/>
+        </w:rPr>
+        <w:t>(</w:t>
+      </w:r>
+      <w:r>
+        <w:rPr>
+          <w:rFonts w:ascii="Consolas" w:eastAsia="Times New Roman" w:hAnsi="Consolas" w:cs="Times New Roman"/>
+          <w:color w:val="A31515"/>
+          <w:sz w:val="36"/>
+          <w:szCs w:val="21"/>
+        </w:rPr>
+        <w:t>'subjects.csv'</w:t>
+      </w:r>
+      <w:r>
+        <w:rPr>
+          <w:rFonts w:ascii="Consolas" w:eastAsia="Times New Roman" w:hAnsi="Consolas" w:cs="Times New Roman"/>
+          <w:color w:val="000000"/>
+          <w:sz w:val="36"/>
+          <w:szCs w:val="21"/>
+        </w:rPr>
+        <w:t xml:space="preserve">, </w:t>
+      </w:r>
+      <w:r>
+        <w:rPr>
+          <w:rFonts w:ascii="Consolas" w:eastAsia="Times New Roman" w:hAnsi="Consolas" w:cs="Times New Roman"/>
+          <w:color w:val="A31515"/>
+          <w:sz w:val="36"/>
+          <w:szCs w:val="21"/>
+        </w:rPr>
+        <w:t>'w'</w:t>
+      </w:r>
+      <w:r>
+        <w:rPr>
+          <w:rFonts w:ascii="Consolas" w:eastAsia="Times New Roman" w:hAnsi="Consolas" w:cs="Times New Roman"/>
+          <w:color w:val="000000"/>
+          <w:sz w:val="36"/>
+          <w:szCs w:val="21"/>
+        </w:rPr>
+        <w:t>)</w:t>
+      </w:r>
+    </w:p>
+    <w:p>
+      <w:pPr>
+        <w:shd w:val="clear" w:color="auto" w:fill="FFFFFF"/>
+        <w:spacing w:after="0" w:line="285" w:lineRule="atLeast"/>
+        <w:rPr>
+          <w:rFonts w:ascii="Consolas" w:eastAsia="Times New Roman" w:hAnsi="Consolas" w:cs="Times New Roman"/>
+          <w:color w:val="000000"/>
+          <w:sz w:val="36"/>
+          <w:szCs w:val="21"/>
+        </w:rPr>
+      </w:pPr>
+      <w:proofErr w:type="spellStart"/>
+      <w:proofErr w:type="gramStart"/>
+      <w:r>
+        <w:rPr>
+          <w:rFonts w:ascii="Consolas" w:eastAsia="Times New Roman" w:hAnsi="Consolas" w:cs="Times New Roman"/>
+          <w:color w:val="001080"/>
+          <w:sz w:val="36"/>
+          <w:szCs w:val="21"/>
+        </w:rPr>
+        <w:t>cw</w:t>
+      </w:r>
+      <w:proofErr w:type="spellEnd"/>
+      <w:proofErr w:type="gramEnd"/>
+      <w:r>
+        <w:rPr>
+          <w:rFonts w:ascii="Consolas" w:eastAsia="Times New Roman" w:hAnsi="Consolas" w:cs="Times New Roman"/>
+          <w:color w:val="000000"/>
+          <w:sz w:val="36"/>
+          <w:szCs w:val="21"/>
+        </w:rPr>
+        <w:t xml:space="preserve"> = </w:t>
+      </w:r>
+      <w:proofErr w:type="spellStart"/>
+      <w:r>
+        <w:rPr>
+          <w:rFonts w:ascii="Consolas" w:eastAsia="Times New Roman" w:hAnsi="Consolas" w:cs="Times New Roman"/>
+          <w:color w:val="267F99"/>
+          <w:sz w:val="36"/>
+          <w:szCs w:val="21"/>
+        </w:rPr>
+        <w:t>csv</w:t>
+      </w:r>
+      <w:r>
+        <w:rPr>
+          <w:rFonts w:ascii="Consolas" w:eastAsia="Times New Roman" w:hAnsi="Consolas" w:cs="Times New Roman"/>
+          <w:color w:val="000000"/>
+          <w:sz w:val="36"/>
+          <w:szCs w:val="21"/>
+        </w:rPr>
+        <w:t>.</w:t>
+      </w:r>
+      <w:r>
+        <w:rPr>
+          <w:rFonts w:ascii="Consolas" w:eastAsia="Times New Roman" w:hAnsi="Consolas" w:cs="Times New Roman"/>
+          <w:color w:val="795E26"/>
+          <w:sz w:val="36"/>
+          <w:szCs w:val="21"/>
+        </w:rPr>
+        <w:t>writer</w:t>
+      </w:r>
+      <w:proofErr w:type="spellEnd"/>
+      <w:r>
+        <w:rPr>
+          <w:rFonts w:ascii="Consolas" w:eastAsia="Times New Roman" w:hAnsi="Consolas" w:cs="Times New Roman"/>
+          <w:color w:val="000000"/>
+          <w:sz w:val="36"/>
+          <w:szCs w:val="21"/>
+        </w:rPr>
+        <w:t>(</w:t>
+      </w:r>
+      <w:r>
+        <w:rPr>
+          <w:rFonts w:ascii="Consolas" w:eastAsia="Times New Roman" w:hAnsi="Consolas" w:cs="Times New Roman"/>
+          <w:color w:val="001080"/>
+          <w:sz w:val="36"/>
+          <w:szCs w:val="21"/>
+        </w:rPr>
+        <w:t>file</w:t>
+      </w:r>
+      <w:r>
+        <w:rPr>
+          <w:rFonts w:ascii="Consolas" w:eastAsia="Times New Roman" w:hAnsi="Consolas" w:cs="Times New Roman"/>
+          <w:color w:val="000000"/>
+          <w:sz w:val="36"/>
+          <w:szCs w:val="21"/>
+        </w:rPr>
+        <w:t>)</w:t>
+      </w:r>
+    </w:p>
+    <w:p>
+      <w:pPr>
+        <w:shd w:val="clear" w:color="auto" w:fill="FFFFFF"/>
+        <w:spacing w:after="0" w:line="285" w:lineRule="atLeast"/>
+        <w:rPr>
+          <w:rFonts w:ascii="Consolas" w:eastAsia="Times New Roman" w:hAnsi="Consolas" w:cs="Times New Roman"/>
+          <w:color w:val="000000"/>
+          <w:sz w:val="36"/>
+          <w:szCs w:val="21"/>
+        </w:rPr>
+      </w:pPr>
+      <w:proofErr w:type="spellStart"/>
+      <w:r>
+        <w:rPr>
+          <w:rFonts w:ascii="Consolas" w:eastAsia="Times New Roman" w:hAnsi="Consolas" w:cs="Times New Roman"/>
+          <w:color w:val="001080"/>
+          <w:sz w:val="36"/>
+          <w:szCs w:val="21"/>
+        </w:rPr>
+        <w:t>cw</w:t>
+      </w:r>
+      <w:r>
+        <w:rPr>
+          <w:rFonts w:ascii="Consolas" w:eastAsia="Times New Roman" w:hAnsi="Consolas" w:cs="Times New Roman"/>
+          <w:color w:val="000000"/>
+          <w:sz w:val="36"/>
+          <w:szCs w:val="21"/>
+        </w:rPr>
+        <w:t>.</w:t>
+      </w:r>
+      <w:r>
+        <w:rPr>
+          <w:rFonts w:ascii="Consolas" w:eastAsia="Times New Roman" w:hAnsi="Consolas" w:cs="Times New Roman"/>
+          <w:color w:val="795E26"/>
+          <w:sz w:val="36"/>
+          <w:szCs w:val="21"/>
+        </w:rPr>
+        <w:t>writerow</w:t>
+      </w:r>
+      <w:proofErr w:type="spellEnd"/>
+      <w:r>
+        <w:rPr>
+          <w:rFonts w:ascii="Consolas" w:eastAsia="Times New Roman" w:hAnsi="Consolas" w:cs="Times New Roman"/>
+          <w:color w:val="000000"/>
+          <w:sz w:val="36"/>
+          <w:szCs w:val="21"/>
+        </w:rPr>
+        <w:t>([</w:t>
+      </w:r>
+      <w:r>
+        <w:rPr>
+          <w:rFonts w:ascii="Consolas" w:eastAsia="Times New Roman" w:hAnsi="Consolas" w:cs="Times New Roman"/>
+          <w:color w:val="A31515"/>
+          <w:sz w:val="36"/>
+          <w:szCs w:val="21"/>
+        </w:rPr>
+        <w:t>"10"</w:t>
+      </w:r>
+      <w:r>
+        <w:rPr>
+          <w:rFonts w:ascii="Consolas" w:eastAsia="Times New Roman" w:hAnsi="Consolas" w:cs="Times New Roman"/>
+          <w:color w:val="000000"/>
+          <w:sz w:val="36"/>
+          <w:szCs w:val="21"/>
+        </w:rPr>
+        <w:t>,</w:t>
+      </w:r>
+      <w:r>
+        <w:rPr>
+          <w:rFonts w:ascii="Consolas" w:eastAsia="Times New Roman" w:hAnsi="Consolas" w:cs="Times New Roman"/>
+          <w:color w:val="A31515"/>
+          <w:sz w:val="36"/>
+          <w:szCs w:val="21"/>
+        </w:rPr>
+        <w:t>"Test"</w:t>
+      </w:r>
+      <w:r>
+        <w:rPr>
+          <w:rFonts w:ascii="Consolas" w:eastAsia="Times New Roman" w:hAnsi="Consolas" w:cs="Times New Roman"/>
+          <w:color w:val="000000"/>
+          <w:sz w:val="36"/>
+          <w:szCs w:val="21"/>
+        </w:rPr>
+        <w:t>,</w:t>
+      </w:r>
+      <w:r>
+        <w:rPr>
+          <w:rFonts w:ascii="Consolas" w:eastAsia="Times New Roman" w:hAnsi="Consolas" w:cs="Times New Roman"/>
+          <w:color w:val="A31515"/>
+          <w:sz w:val="36"/>
+          <w:szCs w:val="21"/>
+        </w:rPr>
+        <w:t>"Test"</w:t>
+      </w:r>
+      <w:r>
+        <w:rPr>
+          <w:rFonts w:ascii="Consolas" w:eastAsia="Times New Roman" w:hAnsi="Consolas" w:cs="Times New Roman"/>
+          <w:color w:val="000000"/>
+          <w:sz w:val="36"/>
+          <w:szCs w:val="21"/>
+        </w:rPr>
+        <w:t>,</w:t>
+      </w:r>
+      <w:r>
+        <w:rPr>
+          <w:rFonts w:ascii="Consolas" w:eastAsia="Times New Roman" w:hAnsi="Consolas" w:cs="Times New Roman"/>
+          <w:color w:val="A31515"/>
+          <w:sz w:val="36"/>
+          <w:szCs w:val="21"/>
+        </w:rPr>
+        <w:t>"Test"</w:t>
+      </w:r>
+      <w:r>
+        <w:rPr>
+          <w:rFonts w:ascii="Consolas" w:eastAsia="Times New Roman" w:hAnsi="Consolas" w:cs="Times New Roman"/>
+          <w:color w:val="000000"/>
+          <w:sz w:val="36"/>
+          <w:szCs w:val="21"/>
+        </w:rPr>
+        <w:t>,</w:t>
+      </w:r>
+      <w:r>
+        <w:rPr>
+          <w:rFonts w:ascii="Consolas" w:eastAsia="Times New Roman" w:hAnsi="Consolas" w:cs="Times New Roman"/>
+          <w:color w:val="A31515"/>
+          <w:sz w:val="36"/>
+          <w:szCs w:val="21"/>
+        </w:rPr>
+        <w:t>"5"</w:t>
+      </w:r>
+      <w:r>
+        <w:rPr>
+          <w:rFonts w:ascii="Consolas" w:eastAsia="Times New Roman" w:hAnsi="Consolas" w:cs="Times New Roman"/>
+          <w:color w:val="000000"/>
+          <w:sz w:val="36"/>
+          <w:szCs w:val="21"/>
+        </w:rPr>
+        <w:t>])</w:t>
+      </w:r>
+    </w:p>
+    <w:p>
+      <w:pPr>
+        <w:shd w:val="clear" w:color="auto" w:fill="FFFFFF"/>
+        <w:spacing w:after="0" w:line="285" w:lineRule="atLeast"/>
+        <w:rPr>
+          <w:rFonts w:ascii="Consolas" w:eastAsia="Times New Roman" w:hAnsi="Consolas" w:cs="Times New Roman"/>
+          <w:color w:val="000000"/>
+          <w:sz w:val="36"/>
+          <w:szCs w:val="21"/>
+        </w:rPr>
+      </w:pPr>
+    </w:p>
+    <w:p>
+      <w:pPr>
+        <w:shd w:val="clear" w:color="auto" w:fill="FFFFFF"/>
+        <w:spacing w:after="0" w:line="285" w:lineRule="atLeast"/>
+        <w:rPr>
+          <w:rFonts w:ascii="Consolas" w:eastAsia="Times New Roman" w:hAnsi="Consolas" w:cs="Times New Roman"/>
+          <w:color w:val="000000"/>
+          <w:sz w:val="36"/>
+          <w:szCs w:val="21"/>
+        </w:rPr>
+      </w:pPr>
+      <w:proofErr w:type="gramStart"/>
+      <w:r>
+        <w:rPr>
+          <w:rFonts w:ascii="Consolas" w:eastAsia="Times New Roman" w:hAnsi="Consolas" w:cs="Times New Roman"/>
+          <w:color w:val="001080"/>
+          <w:sz w:val="36"/>
+          <w:szCs w:val="21"/>
+        </w:rPr>
+        <w:t>file</w:t>
+      </w:r>
+      <w:proofErr w:type="gramEnd"/>
+      <w:r>
+        <w:rPr>
+          <w:rFonts w:ascii="Consolas" w:eastAsia="Times New Roman" w:hAnsi="Consolas" w:cs="Times New Roman"/>
+          <w:color w:val="000000"/>
+          <w:sz w:val="36"/>
+          <w:szCs w:val="21"/>
+        </w:rPr>
+        <w:t xml:space="preserve"> = </w:t>
+      </w:r>
+      <w:r>
+        <w:rPr>
+          <w:rFonts w:ascii="Consolas" w:eastAsia="Times New Roman" w:hAnsi="Consolas" w:cs="Times New Roman"/>
+          <w:color w:val="795E26"/>
+          <w:sz w:val="36"/>
+          <w:szCs w:val="21"/>
+        </w:rPr>
+        <w:t>open</w:t>
+      </w:r>
+      <w:r>
+        <w:rPr>
+          <w:rFonts w:ascii="Consolas" w:eastAsia="Times New Roman" w:hAnsi="Consolas" w:cs="Times New Roman"/>
+          <w:color w:val="000000"/>
+          <w:sz w:val="36"/>
+          <w:szCs w:val="21"/>
+        </w:rPr>
+        <w:t>(</w:t>
+      </w:r>
+      <w:r>
+        <w:rPr>
+          <w:rFonts w:ascii="Consolas" w:eastAsia="Times New Roman" w:hAnsi="Consolas" w:cs="Times New Roman"/>
+          <w:color w:val="A31515"/>
+          <w:sz w:val="36"/>
+          <w:szCs w:val="21"/>
+        </w:rPr>
+        <w:t>'subjects.csv'</w:t>
+      </w:r>
+      <w:r>
+        <w:rPr>
+          <w:rFonts w:ascii="Consolas" w:eastAsia="Times New Roman" w:hAnsi="Consolas" w:cs="Times New Roman"/>
+          <w:color w:val="000000"/>
+          <w:sz w:val="36"/>
+          <w:szCs w:val="21"/>
+        </w:rPr>
+        <w:t xml:space="preserve">, </w:t>
+      </w:r>
+      <w:r>
+        <w:rPr>
+          <w:rFonts w:ascii="Consolas" w:eastAsia="Times New Roman" w:hAnsi="Consolas" w:cs="Times New Roman"/>
+          <w:color w:val="A31515"/>
+          <w:sz w:val="36"/>
+          <w:szCs w:val="21"/>
+        </w:rPr>
+        <w:t>'r'</w:t>
+      </w:r>
+      <w:r>
+        <w:rPr>
+          <w:rFonts w:ascii="Consolas" w:eastAsia="Times New Roman" w:hAnsi="Consolas" w:cs="Times New Roman"/>
+          <w:color w:val="000000"/>
+          <w:sz w:val="36"/>
+          <w:szCs w:val="21"/>
+        </w:rPr>
+        <w:t>)</w:t>
+      </w:r>
+    </w:p>
+    <w:p>
+      <w:pPr>
+        <w:shd w:val="clear" w:color="auto" w:fill="FFFFFF"/>
+        <w:spacing w:after="0" w:line="285" w:lineRule="atLeast"/>
+        <w:rPr>
+          <w:rFonts w:ascii="Consolas" w:eastAsia="Times New Roman" w:hAnsi="Consolas" w:cs="Times New Roman"/>
+          <w:color w:val="000000"/>
+          <w:sz w:val="36"/>
+          <w:szCs w:val="21"/>
+        </w:rPr>
+      </w:pPr>
+      <w:proofErr w:type="gramStart"/>
+      <w:r>
+        <w:rPr>
+          <w:rFonts w:ascii="Consolas" w:eastAsia="Times New Roman" w:hAnsi="Consolas" w:cs="Times New Roman"/>
+          <w:color w:val="795E26"/>
+          <w:sz w:val="36"/>
+          <w:szCs w:val="21"/>
+        </w:rPr>
+        <w:t>print</w:t>
+      </w:r>
+      <w:r>
+        <w:rPr>
+          <w:rFonts w:ascii="Consolas" w:eastAsia="Times New Roman" w:hAnsi="Consolas" w:cs="Times New Roman"/>
+          <w:color w:val="000000"/>
+          <w:sz w:val="36"/>
+          <w:szCs w:val="21"/>
+        </w:rPr>
+        <w:t>(</w:t>
+      </w:r>
+      <w:proofErr w:type="spellStart"/>
+      <w:proofErr w:type="gramEnd"/>
+      <w:r>
+        <w:rPr>
+          <w:rFonts w:ascii="Consolas" w:eastAsia="Times New Roman" w:hAnsi="Consolas" w:cs="Times New Roman"/>
+          <w:color w:val="001080"/>
+          <w:sz w:val="36"/>
+          <w:szCs w:val="21"/>
+        </w:rPr>
+        <w:t>file</w:t>
+      </w:r>
+      <w:r>
+        <w:rPr>
+          <w:rFonts w:ascii="Consolas" w:eastAsia="Times New Roman" w:hAnsi="Consolas" w:cs="Times New Roman"/>
+          <w:color w:val="000000"/>
+          <w:sz w:val="36"/>
+          <w:szCs w:val="21"/>
+        </w:rPr>
+        <w:t>.</w:t>
+      </w:r>
+      <w:r>
+        <w:rPr>
+          <w:rFonts w:ascii="Consolas" w:eastAsia="Times New Roman" w:hAnsi="Consolas" w:cs="Times New Roman"/>
+          <w:color w:val="795E26"/>
+          <w:sz w:val="36"/>
+          <w:szCs w:val="21"/>
+        </w:rPr>
+        <w:t>readlines</w:t>
+      </w:r>
+      <w:proofErr w:type="spellEnd"/>
+      <w:r>
+        <w:rPr>
+          <w:rFonts w:ascii="Consolas" w:eastAsia="Times New Roman" w:hAnsi="Consolas" w:cs="Times New Roman"/>
+          <w:color w:val="000000"/>
+          <w:sz w:val="36"/>
+          <w:szCs w:val="21"/>
+        </w:rPr>
+        <w:t>())</w:t>
       </w:r>
     </w:p>
     <w:p>
@@ -22241,6 +23035,246 @@
           <w:szCs w:val="21"/>
         </w:rPr>
       </w:pPr>
+    </w:p>
+    <w:p>
+      <w:pPr>
+        <w:pStyle w:val="ListParagraph"/>
+        <w:shd w:val="clear" w:color="auto" w:fill="FFFFFF"/>
+        <w:spacing w:after="0" w:line="285" w:lineRule="atLeast"/>
+        <w:ind w:left="0"/>
+        <w:rPr>
+          <w:rFonts w:eastAsia="Times New Roman" w:cstheme="minorHAnsi"/>
+          <w:b/>
+          <w:color w:val="000000"/>
+          <w:sz w:val="40"/>
+          <w:szCs w:val="21"/>
+        </w:rPr>
+      </w:pPr>
+    </w:p>
+    <w:p>
+      <w:pPr>
+        <w:pStyle w:val="ListParagraph"/>
+        <w:shd w:val="clear" w:color="auto" w:fill="FFFFFF"/>
+        <w:spacing w:after="0" w:line="285" w:lineRule="atLeast"/>
+        <w:ind w:left="0"/>
+        <w:rPr>
+          <w:rFonts w:eastAsia="Times New Roman" w:cstheme="minorHAnsi"/>
+          <w:b/>
+          <w:color w:val="000000"/>
+          <w:sz w:val="40"/>
+          <w:szCs w:val="21"/>
+        </w:rPr>
+      </w:pPr>
+    </w:p>
+    <w:p>
+      <w:pPr>
+        <w:pStyle w:val="ListParagraph"/>
+        <w:shd w:val="clear" w:color="auto" w:fill="FFFFFF"/>
+        <w:spacing w:after="0" w:line="285" w:lineRule="atLeast"/>
+        <w:ind w:left="0"/>
+        <w:rPr>
+          <w:rFonts w:eastAsia="Times New Roman" w:cstheme="minorHAnsi"/>
+          <w:b/>
+          <w:color w:val="000000"/>
+          <w:sz w:val="40"/>
+          <w:szCs w:val="21"/>
+        </w:rPr>
+      </w:pPr>
+    </w:p>
+    <w:p>
+      <w:pPr>
+        <w:pStyle w:val="ListParagraph"/>
+        <w:shd w:val="clear" w:color="auto" w:fill="FFFFFF"/>
+        <w:spacing w:after="0" w:line="285" w:lineRule="atLeast"/>
+        <w:ind w:left="0"/>
+        <w:rPr>
+          <w:rFonts w:eastAsia="Times New Roman" w:cstheme="minorHAnsi"/>
+          <w:b/>
+          <w:color w:val="000000"/>
+          <w:sz w:val="40"/>
+          <w:szCs w:val="21"/>
+        </w:rPr>
+      </w:pPr>
+    </w:p>
+    <w:p>
+      <w:pPr>
+        <w:pStyle w:val="ListParagraph"/>
+        <w:shd w:val="clear" w:color="auto" w:fill="FFFFFF"/>
+        <w:spacing w:after="0" w:line="285" w:lineRule="atLeast"/>
+        <w:ind w:left="0"/>
+        <w:rPr>
+          <w:rFonts w:eastAsia="Times New Roman" w:cstheme="minorHAnsi"/>
+          <w:b/>
+          <w:color w:val="000000"/>
+          <w:sz w:val="40"/>
+          <w:szCs w:val="21"/>
+        </w:rPr>
+      </w:pPr>
+    </w:p>
+    <w:p>
+      <w:pPr>
+        <w:pStyle w:val="ListParagraph"/>
+        <w:shd w:val="clear" w:color="auto" w:fill="FFFFFF"/>
+        <w:spacing w:after="0" w:line="285" w:lineRule="atLeast"/>
+        <w:ind w:left="0"/>
+        <w:rPr>
+          <w:rFonts w:eastAsia="Times New Roman" w:cstheme="minorHAnsi"/>
+          <w:b/>
+          <w:color w:val="000000"/>
+          <w:sz w:val="40"/>
+          <w:szCs w:val="21"/>
+        </w:rPr>
+      </w:pPr>
+    </w:p>
+    <w:p>
+      <w:pPr>
+        <w:pStyle w:val="ListParagraph"/>
+        <w:shd w:val="clear" w:color="auto" w:fill="FFFFFF"/>
+        <w:spacing w:after="0" w:line="285" w:lineRule="atLeast"/>
+        <w:ind w:left="0"/>
+        <w:rPr>
+          <w:rFonts w:eastAsia="Times New Roman" w:cstheme="minorHAnsi"/>
+          <w:b/>
+          <w:color w:val="000000"/>
+          <w:sz w:val="40"/>
+          <w:szCs w:val="21"/>
+        </w:rPr>
+      </w:pPr>
+    </w:p>
+    <w:p>
+      <w:pPr>
+        <w:pStyle w:val="ListParagraph"/>
+        <w:shd w:val="clear" w:color="auto" w:fill="FFFFFF"/>
+        <w:spacing w:after="0" w:line="285" w:lineRule="atLeast"/>
+        <w:ind w:left="0"/>
+        <w:rPr>
+          <w:rFonts w:eastAsia="Times New Roman" w:cstheme="minorHAnsi"/>
+          <w:b/>
+          <w:color w:val="000000"/>
+          <w:sz w:val="40"/>
+          <w:szCs w:val="21"/>
+        </w:rPr>
+      </w:pPr>
+    </w:p>
+    <w:p>
+      <w:pPr>
+        <w:pStyle w:val="ListParagraph"/>
+        <w:shd w:val="clear" w:color="auto" w:fill="FFFFFF"/>
+        <w:spacing w:after="0" w:line="285" w:lineRule="atLeast"/>
+        <w:ind w:left="0"/>
+        <w:rPr>
+          <w:rFonts w:eastAsia="Times New Roman" w:cstheme="minorHAnsi"/>
+          <w:b/>
+          <w:color w:val="000000"/>
+          <w:sz w:val="40"/>
+          <w:szCs w:val="21"/>
+        </w:rPr>
+      </w:pPr>
+    </w:p>
+    <w:p>
+      <w:pPr>
+        <w:pStyle w:val="ListParagraph"/>
+        <w:shd w:val="clear" w:color="auto" w:fill="FFFFFF"/>
+        <w:spacing w:after="0" w:line="285" w:lineRule="atLeast"/>
+        <w:ind w:left="0"/>
+        <w:rPr>
+          <w:rFonts w:eastAsia="Times New Roman" w:cstheme="minorHAnsi"/>
+          <w:b/>
+          <w:color w:val="000000"/>
+          <w:sz w:val="40"/>
+          <w:szCs w:val="21"/>
+        </w:rPr>
+      </w:pPr>
+    </w:p>
+    <w:p>
+      <w:pPr>
+        <w:pStyle w:val="ListParagraph"/>
+        <w:shd w:val="clear" w:color="auto" w:fill="FFFFFF"/>
+        <w:spacing w:after="0" w:line="285" w:lineRule="atLeast"/>
+        <w:ind w:left="0"/>
+        <w:rPr>
+          <w:rFonts w:eastAsia="Times New Roman" w:cstheme="minorHAnsi"/>
+          <w:b/>
+          <w:color w:val="000000"/>
+          <w:sz w:val="40"/>
+          <w:szCs w:val="21"/>
+        </w:rPr>
+      </w:pPr>
+    </w:p>
+    <w:p>
+      <w:pPr>
+        <w:pStyle w:val="ListParagraph"/>
+        <w:shd w:val="clear" w:color="auto" w:fill="FFFFFF"/>
+        <w:spacing w:after="0" w:line="285" w:lineRule="atLeast"/>
+        <w:ind w:left="0"/>
+        <w:rPr>
+          <w:rFonts w:eastAsia="Times New Roman" w:cstheme="minorHAnsi"/>
+          <w:b/>
+          <w:color w:val="000000"/>
+          <w:sz w:val="40"/>
+          <w:szCs w:val="21"/>
+        </w:rPr>
+      </w:pPr>
+    </w:p>
+    <w:p>
+      <w:pPr>
+        <w:pStyle w:val="ListParagraph"/>
+        <w:shd w:val="clear" w:color="auto" w:fill="FFFFFF"/>
+        <w:spacing w:after="0" w:line="285" w:lineRule="atLeast"/>
+        <w:ind w:left="0"/>
+        <w:rPr>
+          <w:rFonts w:eastAsia="Times New Roman" w:cstheme="minorHAnsi"/>
+          <w:b/>
+          <w:color w:val="000000"/>
+          <w:sz w:val="40"/>
+          <w:szCs w:val="21"/>
+        </w:rPr>
+      </w:pPr>
+    </w:p>
+    <w:p>
+      <w:pPr>
+        <w:pStyle w:val="ListParagraph"/>
+        <w:shd w:val="clear" w:color="auto" w:fill="FFFFFF"/>
+        <w:spacing w:after="0" w:line="285" w:lineRule="atLeast"/>
+        <w:ind w:left="0"/>
+        <w:rPr>
+          <w:rFonts w:eastAsia="Times New Roman" w:cstheme="minorHAnsi"/>
+          <w:b/>
+          <w:color w:val="000000"/>
+          <w:sz w:val="40"/>
+          <w:szCs w:val="21"/>
+        </w:rPr>
+      </w:pPr>
+    </w:p>
+    <w:p>
+      <w:pPr>
+        <w:pStyle w:val="ListParagraph"/>
+        <w:shd w:val="clear" w:color="auto" w:fill="FFFFFF"/>
+        <w:spacing w:after="0" w:line="285" w:lineRule="atLeast"/>
+        <w:ind w:left="0"/>
+        <w:rPr>
+          <w:rFonts w:eastAsia="Times New Roman" w:cstheme="minorHAnsi"/>
+          <w:b/>
+          <w:color w:val="000000"/>
+          <w:sz w:val="40"/>
+          <w:szCs w:val="21"/>
+        </w:rPr>
+      </w:pPr>
+    </w:p>
+    <w:p>
+      <w:pPr>
+        <w:pStyle w:val="ListParagraph"/>
+        <w:shd w:val="clear" w:color="auto" w:fill="FFFFFF"/>
+        <w:spacing w:after="0" w:line="285" w:lineRule="atLeast"/>
+        <w:ind w:left="0"/>
+        <w:rPr>
+          <w:rFonts w:eastAsia="Times New Roman" w:cstheme="minorHAnsi"/>
+          <w:b/>
+          <w:color w:val="000000"/>
+          <w:sz w:val="40"/>
+          <w:szCs w:val="21"/>
+        </w:rPr>
+      </w:pPr>
       <w:r>
         <w:rPr>
           <w:rFonts w:eastAsia="Times New Roman" w:cstheme="minorHAnsi"/>
@@ -22252,8 +23286,1576 @@
         <w:lastRenderedPageBreak/>
         <w:t>Pandas – Data Visualization Tool</w:t>
       </w:r>
-      <w:bookmarkStart w:id="0" w:name="_GoBack"/>
-      <w:bookmarkEnd w:id="0"/>
+    </w:p>
+    <w:p>
+      <w:pPr>
+        <w:pStyle w:val="ListParagraph"/>
+        <w:shd w:val="clear" w:color="auto" w:fill="FFFFFF"/>
+        <w:spacing w:after="0" w:line="285" w:lineRule="atLeast"/>
+        <w:ind w:left="0"/>
+        <w:rPr>
+          <w:rFonts w:eastAsia="Times New Roman" w:cstheme="minorHAnsi"/>
+          <w:b/>
+          <w:color w:val="000000"/>
+          <w:sz w:val="40"/>
+          <w:szCs w:val="21"/>
+        </w:rPr>
+      </w:pPr>
+    </w:p>
+    <w:p>
+      <w:pPr>
+        <w:pStyle w:val="ListParagraph"/>
+        <w:shd w:val="clear" w:color="auto" w:fill="FFFFFF"/>
+        <w:spacing w:after="0" w:line="285" w:lineRule="atLeast"/>
+        <w:ind w:left="0"/>
+        <w:rPr>
+          <w:rFonts w:eastAsia="Times New Roman" w:cstheme="minorHAnsi"/>
+          <w:color w:val="FFFFFF" w:themeColor="background1"/>
+          <w:sz w:val="40"/>
+          <w:szCs w:val="21"/>
+        </w:rPr>
+      </w:pPr>
+      <w:proofErr w:type="gramStart"/>
+      <w:r>
+        <w:rPr>
+          <w:rFonts w:eastAsia="Times New Roman" w:cstheme="minorHAnsi"/>
+          <w:color w:val="FFFFFF" w:themeColor="background1"/>
+          <w:sz w:val="40"/>
+          <w:szCs w:val="21"/>
+          <w:highlight w:val="black"/>
+        </w:rPr>
+        <w:t>pip</w:t>
+      </w:r>
+      <w:proofErr w:type="gramEnd"/>
+      <w:r>
+        <w:rPr>
+          <w:rFonts w:eastAsia="Times New Roman" w:cstheme="minorHAnsi"/>
+          <w:color w:val="FFFFFF" w:themeColor="background1"/>
+          <w:sz w:val="40"/>
+          <w:szCs w:val="21"/>
+          <w:highlight w:val="black"/>
+        </w:rPr>
+        <w:t xml:space="preserve"> install pandas</w:t>
+      </w:r>
+    </w:p>
+    <w:p>
+      <w:pPr>
+        <w:pStyle w:val="ListParagraph"/>
+        <w:shd w:val="clear" w:color="auto" w:fill="FFFFFF"/>
+        <w:spacing w:after="0" w:line="285" w:lineRule="atLeast"/>
+        <w:ind w:left="0"/>
+        <w:rPr>
+          <w:rFonts w:eastAsia="Times New Roman" w:cstheme="minorHAnsi"/>
+          <w:color w:val="FFFFFF" w:themeColor="background1"/>
+          <w:sz w:val="40"/>
+          <w:szCs w:val="21"/>
+        </w:rPr>
+      </w:pPr>
+    </w:p>
+    <w:p>
+      <w:pPr>
+        <w:shd w:val="clear" w:color="auto" w:fill="FFFFFF"/>
+        <w:spacing w:after="0" w:line="285" w:lineRule="atLeast"/>
+        <w:rPr>
+          <w:rFonts w:ascii="Consolas" w:eastAsia="Times New Roman" w:hAnsi="Consolas" w:cs="Times New Roman"/>
+          <w:color w:val="000000"/>
+          <w:sz w:val="28"/>
+          <w:szCs w:val="21"/>
+        </w:rPr>
+      </w:pPr>
+      <w:proofErr w:type="gramStart"/>
+      <w:r>
+        <w:rPr>
+          <w:rFonts w:ascii="Consolas" w:eastAsia="Times New Roman" w:hAnsi="Consolas" w:cs="Times New Roman"/>
+          <w:color w:val="AF00DB"/>
+          <w:sz w:val="28"/>
+          <w:szCs w:val="21"/>
+        </w:rPr>
+        <w:t>import</w:t>
+      </w:r>
+      <w:proofErr w:type="gramEnd"/>
+      <w:r>
+        <w:rPr>
+          <w:rFonts w:ascii="Consolas" w:eastAsia="Times New Roman" w:hAnsi="Consolas" w:cs="Times New Roman"/>
+          <w:color w:val="000000"/>
+          <w:sz w:val="28"/>
+          <w:szCs w:val="21"/>
+        </w:rPr>
+        <w:t xml:space="preserve"> </w:t>
+      </w:r>
+      <w:r>
+        <w:rPr>
+          <w:rFonts w:ascii="Consolas" w:eastAsia="Times New Roman" w:hAnsi="Consolas" w:cs="Times New Roman"/>
+          <w:color w:val="267F99"/>
+          <w:sz w:val="28"/>
+          <w:szCs w:val="21"/>
+        </w:rPr>
+        <w:t>pandas</w:t>
+      </w:r>
+    </w:p>
+    <w:p>
+      <w:pPr>
+        <w:shd w:val="clear" w:color="auto" w:fill="FFFFFF"/>
+        <w:spacing w:after="0" w:line="285" w:lineRule="atLeast"/>
+        <w:rPr>
+          <w:rFonts w:ascii="Consolas" w:eastAsia="Times New Roman" w:hAnsi="Consolas" w:cs="Times New Roman"/>
+          <w:color w:val="000000"/>
+          <w:sz w:val="28"/>
+          <w:szCs w:val="21"/>
+        </w:rPr>
+      </w:pPr>
+    </w:p>
+    <w:p>
+      <w:pPr>
+        <w:shd w:val="clear" w:color="auto" w:fill="FFFFFF"/>
+        <w:spacing w:after="0" w:line="285" w:lineRule="atLeast"/>
+        <w:rPr>
+          <w:rFonts w:ascii="Consolas" w:eastAsia="Times New Roman" w:hAnsi="Consolas" w:cs="Times New Roman"/>
+          <w:color w:val="000000"/>
+          <w:sz w:val="28"/>
+          <w:szCs w:val="21"/>
+        </w:rPr>
+      </w:pPr>
+      <w:proofErr w:type="gramStart"/>
+      <w:r>
+        <w:rPr>
+          <w:rFonts w:ascii="Consolas" w:eastAsia="Times New Roman" w:hAnsi="Consolas" w:cs="Times New Roman"/>
+          <w:color w:val="001080"/>
+          <w:sz w:val="28"/>
+          <w:szCs w:val="21"/>
+        </w:rPr>
+        <w:t>students</w:t>
+      </w:r>
+      <w:proofErr w:type="gramEnd"/>
+      <w:r>
+        <w:rPr>
+          <w:rFonts w:ascii="Consolas" w:eastAsia="Times New Roman" w:hAnsi="Consolas" w:cs="Times New Roman"/>
+          <w:color w:val="000000"/>
+          <w:sz w:val="28"/>
+          <w:szCs w:val="21"/>
+        </w:rPr>
+        <w:t xml:space="preserve"> = [</w:t>
+      </w:r>
+      <w:r>
+        <w:rPr>
+          <w:rFonts w:ascii="Consolas" w:eastAsia="Times New Roman" w:hAnsi="Consolas" w:cs="Times New Roman"/>
+          <w:color w:val="A31515"/>
+          <w:sz w:val="28"/>
+          <w:szCs w:val="21"/>
+        </w:rPr>
+        <w:t>'ram'</w:t>
+      </w:r>
+      <w:r>
+        <w:rPr>
+          <w:rFonts w:ascii="Consolas" w:eastAsia="Times New Roman" w:hAnsi="Consolas" w:cs="Times New Roman"/>
+          <w:color w:val="000000"/>
+          <w:sz w:val="28"/>
+          <w:szCs w:val="21"/>
+        </w:rPr>
+        <w:t xml:space="preserve">, </w:t>
+      </w:r>
+      <w:r>
+        <w:rPr>
+          <w:rFonts w:ascii="Consolas" w:eastAsia="Times New Roman" w:hAnsi="Consolas" w:cs="Times New Roman"/>
+          <w:color w:val="A31515"/>
+          <w:sz w:val="28"/>
+          <w:szCs w:val="21"/>
+        </w:rPr>
+        <w:t>'</w:t>
+      </w:r>
+      <w:proofErr w:type="spellStart"/>
+      <w:r>
+        <w:rPr>
+          <w:rFonts w:ascii="Consolas" w:eastAsia="Times New Roman" w:hAnsi="Consolas" w:cs="Times New Roman"/>
+          <w:color w:val="A31515"/>
+          <w:sz w:val="28"/>
+          <w:szCs w:val="21"/>
+        </w:rPr>
+        <w:t>shyam</w:t>
+      </w:r>
+      <w:proofErr w:type="spellEnd"/>
+      <w:r>
+        <w:rPr>
+          <w:rFonts w:ascii="Consolas" w:eastAsia="Times New Roman" w:hAnsi="Consolas" w:cs="Times New Roman"/>
+          <w:color w:val="A31515"/>
+          <w:sz w:val="28"/>
+          <w:szCs w:val="21"/>
+        </w:rPr>
+        <w:t>'</w:t>
+      </w:r>
+      <w:r>
+        <w:rPr>
+          <w:rFonts w:ascii="Consolas" w:eastAsia="Times New Roman" w:hAnsi="Consolas" w:cs="Times New Roman"/>
+          <w:color w:val="000000"/>
+          <w:sz w:val="28"/>
+          <w:szCs w:val="21"/>
+        </w:rPr>
+        <w:t xml:space="preserve">, </w:t>
+      </w:r>
+      <w:r>
+        <w:rPr>
+          <w:rFonts w:ascii="Consolas" w:eastAsia="Times New Roman" w:hAnsi="Consolas" w:cs="Times New Roman"/>
+          <w:color w:val="A31515"/>
+          <w:sz w:val="28"/>
+          <w:szCs w:val="21"/>
+        </w:rPr>
+        <w:t>'</w:t>
+      </w:r>
+      <w:proofErr w:type="spellStart"/>
+      <w:r>
+        <w:rPr>
+          <w:rFonts w:ascii="Consolas" w:eastAsia="Times New Roman" w:hAnsi="Consolas" w:cs="Times New Roman"/>
+          <w:color w:val="A31515"/>
+          <w:sz w:val="28"/>
+          <w:szCs w:val="21"/>
+        </w:rPr>
+        <w:t>hari</w:t>
+      </w:r>
+      <w:proofErr w:type="spellEnd"/>
+      <w:r>
+        <w:rPr>
+          <w:rFonts w:ascii="Consolas" w:eastAsia="Times New Roman" w:hAnsi="Consolas" w:cs="Times New Roman"/>
+          <w:color w:val="A31515"/>
+          <w:sz w:val="28"/>
+          <w:szCs w:val="21"/>
+        </w:rPr>
+        <w:t>'</w:t>
+      </w:r>
+      <w:r>
+        <w:rPr>
+          <w:rFonts w:ascii="Consolas" w:eastAsia="Times New Roman" w:hAnsi="Consolas" w:cs="Times New Roman"/>
+          <w:color w:val="000000"/>
+          <w:sz w:val="28"/>
+          <w:szCs w:val="21"/>
+        </w:rPr>
+        <w:t xml:space="preserve">, </w:t>
+      </w:r>
+      <w:r>
+        <w:rPr>
+          <w:rFonts w:ascii="Consolas" w:eastAsia="Times New Roman" w:hAnsi="Consolas" w:cs="Times New Roman"/>
+          <w:color w:val="A31515"/>
+          <w:sz w:val="28"/>
+          <w:szCs w:val="21"/>
+        </w:rPr>
+        <w:t>'</w:t>
+      </w:r>
+      <w:proofErr w:type="spellStart"/>
+      <w:r>
+        <w:rPr>
+          <w:rFonts w:ascii="Consolas" w:eastAsia="Times New Roman" w:hAnsi="Consolas" w:cs="Times New Roman"/>
+          <w:color w:val="A31515"/>
+          <w:sz w:val="28"/>
+          <w:szCs w:val="21"/>
+        </w:rPr>
+        <w:t>krishna</w:t>
+      </w:r>
+      <w:proofErr w:type="spellEnd"/>
+      <w:r>
+        <w:rPr>
+          <w:rFonts w:ascii="Consolas" w:eastAsia="Times New Roman" w:hAnsi="Consolas" w:cs="Times New Roman"/>
+          <w:color w:val="A31515"/>
+          <w:sz w:val="28"/>
+          <w:szCs w:val="21"/>
+        </w:rPr>
+        <w:t>'</w:t>
+      </w:r>
+      <w:r>
+        <w:rPr>
+          <w:rFonts w:ascii="Consolas" w:eastAsia="Times New Roman" w:hAnsi="Consolas" w:cs="Times New Roman"/>
+          <w:color w:val="000000"/>
+          <w:sz w:val="28"/>
+          <w:szCs w:val="21"/>
+        </w:rPr>
+        <w:t>]</w:t>
+      </w:r>
+    </w:p>
+    <w:p>
+      <w:pPr>
+        <w:shd w:val="clear" w:color="auto" w:fill="FFFFFF"/>
+        <w:spacing w:after="0" w:line="285" w:lineRule="atLeast"/>
+        <w:rPr>
+          <w:rFonts w:ascii="Consolas" w:eastAsia="Times New Roman" w:hAnsi="Consolas" w:cs="Times New Roman"/>
+          <w:color w:val="000000"/>
+          <w:sz w:val="28"/>
+          <w:szCs w:val="21"/>
+        </w:rPr>
+      </w:pPr>
+      <w:proofErr w:type="gramStart"/>
+      <w:r>
+        <w:rPr>
+          <w:rFonts w:ascii="Consolas" w:eastAsia="Times New Roman" w:hAnsi="Consolas" w:cs="Times New Roman"/>
+          <w:color w:val="001080"/>
+          <w:sz w:val="28"/>
+          <w:szCs w:val="21"/>
+        </w:rPr>
+        <w:t>student</w:t>
+      </w:r>
+      <w:proofErr w:type="gramEnd"/>
+      <w:r>
+        <w:rPr>
+          <w:rFonts w:ascii="Consolas" w:eastAsia="Times New Roman" w:hAnsi="Consolas" w:cs="Times New Roman"/>
+          <w:color w:val="000000"/>
+          <w:sz w:val="28"/>
+          <w:szCs w:val="21"/>
+        </w:rPr>
+        <w:t xml:space="preserve"> = {</w:t>
+      </w:r>
+      <w:r>
+        <w:rPr>
+          <w:rFonts w:ascii="Consolas" w:eastAsia="Times New Roman" w:hAnsi="Consolas" w:cs="Times New Roman"/>
+          <w:color w:val="A31515"/>
+          <w:sz w:val="28"/>
+          <w:szCs w:val="21"/>
+        </w:rPr>
+        <w:t>'name'</w:t>
+      </w:r>
+      <w:r>
+        <w:rPr>
+          <w:rFonts w:ascii="Consolas" w:eastAsia="Times New Roman" w:hAnsi="Consolas" w:cs="Times New Roman"/>
+          <w:color w:val="000000"/>
+          <w:sz w:val="28"/>
+          <w:szCs w:val="21"/>
+        </w:rPr>
+        <w:t xml:space="preserve">: </w:t>
+      </w:r>
+      <w:r>
+        <w:rPr>
+          <w:rFonts w:ascii="Consolas" w:eastAsia="Times New Roman" w:hAnsi="Consolas" w:cs="Times New Roman"/>
+          <w:color w:val="A31515"/>
+          <w:sz w:val="28"/>
+          <w:szCs w:val="21"/>
+        </w:rPr>
+        <w:t>'ram'</w:t>
+      </w:r>
+      <w:r>
+        <w:rPr>
+          <w:rFonts w:ascii="Consolas" w:eastAsia="Times New Roman" w:hAnsi="Consolas" w:cs="Times New Roman"/>
+          <w:color w:val="000000"/>
+          <w:sz w:val="28"/>
+          <w:szCs w:val="21"/>
+        </w:rPr>
+        <w:t xml:space="preserve">, </w:t>
+      </w:r>
+      <w:r>
+        <w:rPr>
+          <w:rFonts w:ascii="Consolas" w:eastAsia="Times New Roman" w:hAnsi="Consolas" w:cs="Times New Roman"/>
+          <w:color w:val="A31515"/>
+          <w:sz w:val="28"/>
+          <w:szCs w:val="21"/>
+        </w:rPr>
+        <w:t>'course'</w:t>
+      </w:r>
+      <w:r>
+        <w:rPr>
+          <w:rFonts w:ascii="Consolas" w:eastAsia="Times New Roman" w:hAnsi="Consolas" w:cs="Times New Roman"/>
+          <w:color w:val="000000"/>
+          <w:sz w:val="28"/>
+          <w:szCs w:val="21"/>
+        </w:rPr>
+        <w:t xml:space="preserve">: </w:t>
+      </w:r>
+      <w:r>
+        <w:rPr>
+          <w:rFonts w:ascii="Consolas" w:eastAsia="Times New Roman" w:hAnsi="Consolas" w:cs="Times New Roman"/>
+          <w:color w:val="A31515"/>
+          <w:sz w:val="28"/>
+          <w:szCs w:val="21"/>
+        </w:rPr>
+        <w:t>'</w:t>
+      </w:r>
+      <w:proofErr w:type="spellStart"/>
+      <w:r>
+        <w:rPr>
+          <w:rFonts w:ascii="Consolas" w:eastAsia="Times New Roman" w:hAnsi="Consolas" w:cs="Times New Roman"/>
+          <w:color w:val="A31515"/>
+          <w:sz w:val="28"/>
+          <w:szCs w:val="21"/>
+        </w:rPr>
+        <w:t>django</w:t>
+      </w:r>
+      <w:proofErr w:type="spellEnd"/>
+      <w:r>
+        <w:rPr>
+          <w:rFonts w:ascii="Consolas" w:eastAsia="Times New Roman" w:hAnsi="Consolas" w:cs="Times New Roman"/>
+          <w:color w:val="A31515"/>
+          <w:sz w:val="28"/>
+          <w:szCs w:val="21"/>
+        </w:rPr>
+        <w:t>'</w:t>
+      </w:r>
+      <w:r>
+        <w:rPr>
+          <w:rFonts w:ascii="Consolas" w:eastAsia="Times New Roman" w:hAnsi="Consolas" w:cs="Times New Roman"/>
+          <w:color w:val="000000"/>
+          <w:sz w:val="28"/>
+          <w:szCs w:val="21"/>
+        </w:rPr>
+        <w:t xml:space="preserve">, </w:t>
+      </w:r>
+      <w:r>
+        <w:rPr>
+          <w:rFonts w:ascii="Consolas" w:eastAsia="Times New Roman" w:hAnsi="Consolas" w:cs="Times New Roman"/>
+          <w:color w:val="A31515"/>
+          <w:sz w:val="28"/>
+          <w:szCs w:val="21"/>
+        </w:rPr>
+        <w:t>'mobile'</w:t>
+      </w:r>
+      <w:r>
+        <w:rPr>
+          <w:rFonts w:ascii="Consolas" w:eastAsia="Times New Roman" w:hAnsi="Consolas" w:cs="Times New Roman"/>
+          <w:color w:val="000000"/>
+          <w:sz w:val="28"/>
+          <w:szCs w:val="21"/>
+        </w:rPr>
+        <w:t xml:space="preserve">: </w:t>
+      </w:r>
+      <w:r>
+        <w:rPr>
+          <w:rFonts w:ascii="Consolas" w:eastAsia="Times New Roman" w:hAnsi="Consolas" w:cs="Times New Roman"/>
+          <w:color w:val="098658"/>
+          <w:sz w:val="28"/>
+          <w:szCs w:val="21"/>
+        </w:rPr>
+        <w:t>9812345678</w:t>
+      </w:r>
+      <w:r>
+        <w:rPr>
+          <w:rFonts w:ascii="Consolas" w:eastAsia="Times New Roman" w:hAnsi="Consolas" w:cs="Times New Roman"/>
+          <w:color w:val="000000"/>
+          <w:sz w:val="28"/>
+          <w:szCs w:val="21"/>
+        </w:rPr>
+        <w:t>}</w:t>
+      </w:r>
+    </w:p>
+    <w:p>
+      <w:pPr>
+        <w:shd w:val="clear" w:color="auto" w:fill="FFFFFF"/>
+        <w:spacing w:after="0" w:line="285" w:lineRule="atLeast"/>
+        <w:rPr>
+          <w:rFonts w:ascii="Consolas" w:eastAsia="Times New Roman" w:hAnsi="Consolas" w:cs="Times New Roman"/>
+          <w:color w:val="000000"/>
+          <w:sz w:val="28"/>
+          <w:szCs w:val="21"/>
+        </w:rPr>
+      </w:pPr>
+    </w:p>
+    <w:p>
+      <w:pPr>
+        <w:shd w:val="clear" w:color="auto" w:fill="FFFFFF"/>
+        <w:spacing w:after="0" w:line="285" w:lineRule="atLeast"/>
+        <w:rPr>
+          <w:rFonts w:ascii="Consolas" w:eastAsia="Times New Roman" w:hAnsi="Consolas" w:cs="Times New Roman"/>
+          <w:color w:val="000000"/>
+          <w:sz w:val="28"/>
+          <w:szCs w:val="21"/>
+        </w:rPr>
+      </w:pPr>
+      <w:proofErr w:type="gramStart"/>
+      <w:r>
+        <w:rPr>
+          <w:rFonts w:ascii="Consolas" w:eastAsia="Times New Roman" w:hAnsi="Consolas" w:cs="Times New Roman"/>
+          <w:color w:val="795E26"/>
+          <w:sz w:val="28"/>
+          <w:szCs w:val="21"/>
+        </w:rPr>
+        <w:t>print</w:t>
+      </w:r>
+      <w:r>
+        <w:rPr>
+          <w:rFonts w:ascii="Consolas" w:eastAsia="Times New Roman" w:hAnsi="Consolas" w:cs="Times New Roman"/>
+          <w:color w:val="000000"/>
+          <w:sz w:val="28"/>
+          <w:szCs w:val="21"/>
+        </w:rPr>
+        <w:t>(</w:t>
+      </w:r>
+      <w:proofErr w:type="spellStart"/>
+      <w:proofErr w:type="gramEnd"/>
+      <w:r>
+        <w:rPr>
+          <w:rFonts w:ascii="Consolas" w:eastAsia="Times New Roman" w:hAnsi="Consolas" w:cs="Times New Roman"/>
+          <w:color w:val="267F99"/>
+          <w:sz w:val="28"/>
+          <w:szCs w:val="21"/>
+        </w:rPr>
+        <w:t>pandas</w:t>
+      </w:r>
+      <w:r>
+        <w:rPr>
+          <w:rFonts w:ascii="Consolas" w:eastAsia="Times New Roman" w:hAnsi="Consolas" w:cs="Times New Roman"/>
+          <w:color w:val="000000"/>
+          <w:sz w:val="28"/>
+          <w:szCs w:val="21"/>
+        </w:rPr>
+        <w:t>.</w:t>
+      </w:r>
+      <w:r>
+        <w:rPr>
+          <w:rFonts w:ascii="Consolas" w:eastAsia="Times New Roman" w:hAnsi="Consolas" w:cs="Times New Roman"/>
+          <w:color w:val="267F99"/>
+          <w:sz w:val="28"/>
+          <w:szCs w:val="21"/>
+        </w:rPr>
+        <w:t>Series</w:t>
+      </w:r>
+      <w:proofErr w:type="spellEnd"/>
+      <w:r>
+        <w:rPr>
+          <w:rFonts w:ascii="Consolas" w:eastAsia="Times New Roman" w:hAnsi="Consolas" w:cs="Times New Roman"/>
+          <w:color w:val="000000"/>
+          <w:sz w:val="28"/>
+          <w:szCs w:val="21"/>
+        </w:rPr>
+        <w:t>(</w:t>
+      </w:r>
+      <w:r>
+        <w:rPr>
+          <w:rFonts w:ascii="Consolas" w:eastAsia="Times New Roman" w:hAnsi="Consolas" w:cs="Times New Roman"/>
+          <w:color w:val="001080"/>
+          <w:sz w:val="28"/>
+          <w:szCs w:val="21"/>
+        </w:rPr>
+        <w:t>students</w:t>
+      </w:r>
+      <w:r>
+        <w:rPr>
+          <w:rFonts w:ascii="Consolas" w:eastAsia="Times New Roman" w:hAnsi="Consolas" w:cs="Times New Roman"/>
+          <w:color w:val="000000"/>
+          <w:sz w:val="28"/>
+          <w:szCs w:val="21"/>
+        </w:rPr>
+        <w:t>))</w:t>
+      </w:r>
+    </w:p>
+    <w:p>
+      <w:pPr>
+        <w:shd w:val="clear" w:color="auto" w:fill="FFFFFF"/>
+        <w:spacing w:after="0" w:line="285" w:lineRule="atLeast"/>
+        <w:rPr>
+          <w:rFonts w:ascii="Consolas" w:eastAsia="Times New Roman" w:hAnsi="Consolas" w:cs="Times New Roman"/>
+          <w:color w:val="000000"/>
+          <w:sz w:val="28"/>
+          <w:szCs w:val="21"/>
+        </w:rPr>
+      </w:pPr>
+      <w:proofErr w:type="gramStart"/>
+      <w:r>
+        <w:rPr>
+          <w:rFonts w:ascii="Consolas" w:eastAsia="Times New Roman" w:hAnsi="Consolas" w:cs="Times New Roman"/>
+          <w:color w:val="795E26"/>
+          <w:sz w:val="28"/>
+          <w:szCs w:val="21"/>
+        </w:rPr>
+        <w:t>print</w:t>
+      </w:r>
+      <w:r>
+        <w:rPr>
+          <w:rFonts w:ascii="Consolas" w:eastAsia="Times New Roman" w:hAnsi="Consolas" w:cs="Times New Roman"/>
+          <w:color w:val="000000"/>
+          <w:sz w:val="28"/>
+          <w:szCs w:val="21"/>
+        </w:rPr>
+        <w:t>(</w:t>
+      </w:r>
+      <w:proofErr w:type="spellStart"/>
+      <w:proofErr w:type="gramEnd"/>
+      <w:r>
+        <w:rPr>
+          <w:rFonts w:ascii="Consolas" w:eastAsia="Times New Roman" w:hAnsi="Consolas" w:cs="Times New Roman"/>
+          <w:color w:val="267F99"/>
+          <w:sz w:val="28"/>
+          <w:szCs w:val="21"/>
+        </w:rPr>
+        <w:t>pandas</w:t>
+      </w:r>
+      <w:r>
+        <w:rPr>
+          <w:rFonts w:ascii="Consolas" w:eastAsia="Times New Roman" w:hAnsi="Consolas" w:cs="Times New Roman"/>
+          <w:color w:val="000000"/>
+          <w:sz w:val="28"/>
+          <w:szCs w:val="21"/>
+        </w:rPr>
+        <w:t>.</w:t>
+      </w:r>
+      <w:r>
+        <w:rPr>
+          <w:rFonts w:ascii="Consolas" w:eastAsia="Times New Roman" w:hAnsi="Consolas" w:cs="Times New Roman"/>
+          <w:color w:val="267F99"/>
+          <w:sz w:val="28"/>
+          <w:szCs w:val="21"/>
+        </w:rPr>
+        <w:t>Series</w:t>
+      </w:r>
+      <w:proofErr w:type="spellEnd"/>
+      <w:r>
+        <w:rPr>
+          <w:rFonts w:ascii="Consolas" w:eastAsia="Times New Roman" w:hAnsi="Consolas" w:cs="Times New Roman"/>
+          <w:color w:val="000000"/>
+          <w:sz w:val="28"/>
+          <w:szCs w:val="21"/>
+        </w:rPr>
+        <w:t>(</w:t>
+      </w:r>
+      <w:r>
+        <w:rPr>
+          <w:rFonts w:ascii="Consolas" w:eastAsia="Times New Roman" w:hAnsi="Consolas" w:cs="Times New Roman"/>
+          <w:color w:val="001080"/>
+          <w:sz w:val="28"/>
+          <w:szCs w:val="21"/>
+        </w:rPr>
+        <w:t>student</w:t>
+      </w:r>
+      <w:r>
+        <w:rPr>
+          <w:rFonts w:ascii="Consolas" w:eastAsia="Times New Roman" w:hAnsi="Consolas" w:cs="Times New Roman"/>
+          <w:color w:val="000000"/>
+          <w:sz w:val="28"/>
+          <w:szCs w:val="21"/>
+        </w:rPr>
+        <w:t>))</w:t>
+      </w:r>
+    </w:p>
+    <w:p>
+      <w:pPr>
+        <w:shd w:val="clear" w:color="auto" w:fill="FFFFFF"/>
+        <w:spacing w:after="240" w:line="285" w:lineRule="atLeast"/>
+        <w:rPr>
+          <w:rFonts w:ascii="Consolas" w:eastAsia="Times New Roman" w:hAnsi="Consolas" w:cs="Times New Roman"/>
+          <w:color w:val="000000"/>
+          <w:sz w:val="28"/>
+          <w:szCs w:val="21"/>
+        </w:rPr>
+      </w:pPr>
+    </w:p>
+    <w:p>
+      <w:pPr>
+        <w:shd w:val="clear" w:color="auto" w:fill="FFFFFF"/>
+        <w:spacing w:after="0" w:line="285" w:lineRule="atLeast"/>
+        <w:rPr>
+          <w:rFonts w:ascii="Consolas" w:eastAsia="Times New Roman" w:hAnsi="Consolas" w:cs="Times New Roman"/>
+          <w:color w:val="000000"/>
+          <w:sz w:val="28"/>
+          <w:szCs w:val="21"/>
+        </w:rPr>
+      </w:pPr>
+      <w:proofErr w:type="spellStart"/>
+      <w:r>
+        <w:rPr>
+          <w:rFonts w:ascii="Consolas" w:eastAsia="Times New Roman" w:hAnsi="Consolas" w:cs="Times New Roman"/>
+          <w:color w:val="001080"/>
+          <w:sz w:val="28"/>
+          <w:szCs w:val="21"/>
+        </w:rPr>
+        <w:t>students_multi</w:t>
+      </w:r>
+      <w:proofErr w:type="spellEnd"/>
+      <w:r>
+        <w:rPr>
+          <w:rFonts w:ascii="Consolas" w:eastAsia="Times New Roman" w:hAnsi="Consolas" w:cs="Times New Roman"/>
+          <w:color w:val="000000"/>
+          <w:sz w:val="28"/>
+          <w:szCs w:val="21"/>
+        </w:rPr>
+        <w:t xml:space="preserve"> = {</w:t>
+      </w:r>
+    </w:p>
+    <w:p>
+      <w:pPr>
+        <w:shd w:val="clear" w:color="auto" w:fill="FFFFFF"/>
+        <w:spacing w:after="0" w:line="285" w:lineRule="atLeast"/>
+        <w:rPr>
+          <w:rFonts w:ascii="Consolas" w:eastAsia="Times New Roman" w:hAnsi="Consolas" w:cs="Times New Roman"/>
+          <w:color w:val="000000"/>
+          <w:sz w:val="28"/>
+          <w:szCs w:val="21"/>
+        </w:rPr>
+      </w:pPr>
+      <w:r>
+        <w:rPr>
+          <w:rFonts w:ascii="Consolas" w:eastAsia="Times New Roman" w:hAnsi="Consolas" w:cs="Times New Roman"/>
+          <w:color w:val="000000"/>
+          <w:sz w:val="28"/>
+          <w:szCs w:val="21"/>
+        </w:rPr>
+        <w:t xml:space="preserve">            </w:t>
+      </w:r>
+      <w:r>
+        <w:rPr>
+          <w:rFonts w:ascii="Consolas" w:eastAsia="Times New Roman" w:hAnsi="Consolas" w:cs="Times New Roman"/>
+          <w:color w:val="A31515"/>
+          <w:sz w:val="28"/>
+          <w:szCs w:val="21"/>
+        </w:rPr>
+        <w:t>'</w:t>
+      </w:r>
+      <w:proofErr w:type="gramStart"/>
+      <w:r>
+        <w:rPr>
+          <w:rFonts w:ascii="Consolas" w:eastAsia="Times New Roman" w:hAnsi="Consolas" w:cs="Times New Roman"/>
+          <w:color w:val="A31515"/>
+          <w:sz w:val="28"/>
+          <w:szCs w:val="21"/>
+        </w:rPr>
+        <w:t>name</w:t>
+      </w:r>
+      <w:proofErr w:type="gramEnd"/>
+      <w:r>
+        <w:rPr>
+          <w:rFonts w:ascii="Consolas" w:eastAsia="Times New Roman" w:hAnsi="Consolas" w:cs="Times New Roman"/>
+          <w:color w:val="A31515"/>
+          <w:sz w:val="28"/>
+          <w:szCs w:val="21"/>
+        </w:rPr>
+        <w:t>'</w:t>
+      </w:r>
+      <w:r>
+        <w:rPr>
+          <w:rFonts w:ascii="Consolas" w:eastAsia="Times New Roman" w:hAnsi="Consolas" w:cs="Times New Roman"/>
+          <w:color w:val="000000"/>
+          <w:sz w:val="28"/>
+          <w:szCs w:val="21"/>
+        </w:rPr>
+        <w:t>:[</w:t>
+      </w:r>
+      <w:r>
+        <w:rPr>
+          <w:rFonts w:ascii="Consolas" w:eastAsia="Times New Roman" w:hAnsi="Consolas" w:cs="Times New Roman"/>
+          <w:color w:val="A31515"/>
+          <w:sz w:val="28"/>
+          <w:szCs w:val="21"/>
+        </w:rPr>
+        <w:t>'Ram'</w:t>
+      </w:r>
+      <w:r>
+        <w:rPr>
+          <w:rFonts w:ascii="Consolas" w:eastAsia="Times New Roman" w:hAnsi="Consolas" w:cs="Times New Roman"/>
+          <w:color w:val="000000"/>
+          <w:sz w:val="28"/>
+          <w:szCs w:val="21"/>
+        </w:rPr>
+        <w:t xml:space="preserve">, </w:t>
+      </w:r>
+      <w:r>
+        <w:rPr>
+          <w:rFonts w:ascii="Consolas" w:eastAsia="Times New Roman" w:hAnsi="Consolas" w:cs="Times New Roman"/>
+          <w:color w:val="A31515"/>
+          <w:sz w:val="28"/>
+          <w:szCs w:val="21"/>
+        </w:rPr>
+        <w:t>'</w:t>
+      </w:r>
+      <w:proofErr w:type="spellStart"/>
+      <w:r>
+        <w:rPr>
+          <w:rFonts w:ascii="Consolas" w:eastAsia="Times New Roman" w:hAnsi="Consolas" w:cs="Times New Roman"/>
+          <w:color w:val="A31515"/>
+          <w:sz w:val="28"/>
+          <w:szCs w:val="21"/>
+        </w:rPr>
+        <w:t>Shyam</w:t>
+      </w:r>
+      <w:proofErr w:type="spellEnd"/>
+      <w:r>
+        <w:rPr>
+          <w:rFonts w:ascii="Consolas" w:eastAsia="Times New Roman" w:hAnsi="Consolas" w:cs="Times New Roman"/>
+          <w:color w:val="A31515"/>
+          <w:sz w:val="28"/>
+          <w:szCs w:val="21"/>
+        </w:rPr>
+        <w:t>'</w:t>
+      </w:r>
+      <w:r>
+        <w:rPr>
+          <w:rFonts w:ascii="Consolas" w:eastAsia="Times New Roman" w:hAnsi="Consolas" w:cs="Times New Roman"/>
+          <w:color w:val="000000"/>
+          <w:sz w:val="28"/>
+          <w:szCs w:val="21"/>
+        </w:rPr>
+        <w:t xml:space="preserve">, </w:t>
+      </w:r>
+      <w:r>
+        <w:rPr>
+          <w:rFonts w:ascii="Consolas" w:eastAsia="Times New Roman" w:hAnsi="Consolas" w:cs="Times New Roman"/>
+          <w:color w:val="A31515"/>
+          <w:sz w:val="28"/>
+          <w:szCs w:val="21"/>
+        </w:rPr>
+        <w:t>'Hari'</w:t>
+      </w:r>
+      <w:r>
+        <w:rPr>
+          <w:rFonts w:ascii="Consolas" w:eastAsia="Times New Roman" w:hAnsi="Consolas" w:cs="Times New Roman"/>
+          <w:color w:val="000000"/>
+          <w:sz w:val="28"/>
+          <w:szCs w:val="21"/>
+        </w:rPr>
+        <w:t xml:space="preserve">], </w:t>
+      </w:r>
+    </w:p>
+    <w:p>
+      <w:pPr>
+        <w:shd w:val="clear" w:color="auto" w:fill="FFFFFF"/>
+        <w:spacing w:after="0" w:line="285" w:lineRule="atLeast"/>
+        <w:rPr>
+          <w:rFonts w:ascii="Consolas" w:eastAsia="Times New Roman" w:hAnsi="Consolas" w:cs="Times New Roman"/>
+          <w:color w:val="000000"/>
+          <w:sz w:val="28"/>
+          <w:szCs w:val="21"/>
+        </w:rPr>
+      </w:pPr>
+      <w:r>
+        <w:rPr>
+          <w:rFonts w:ascii="Consolas" w:eastAsia="Times New Roman" w:hAnsi="Consolas" w:cs="Times New Roman"/>
+          <w:color w:val="000000"/>
+          <w:sz w:val="28"/>
+          <w:szCs w:val="21"/>
+        </w:rPr>
+        <w:t xml:space="preserve">            </w:t>
+      </w:r>
+      <w:r>
+        <w:rPr>
+          <w:rFonts w:ascii="Consolas" w:eastAsia="Times New Roman" w:hAnsi="Consolas" w:cs="Times New Roman"/>
+          <w:color w:val="A31515"/>
+          <w:sz w:val="28"/>
+          <w:szCs w:val="21"/>
+        </w:rPr>
+        <w:t>'</w:t>
+      </w:r>
+      <w:proofErr w:type="gramStart"/>
+      <w:r>
+        <w:rPr>
+          <w:rFonts w:ascii="Consolas" w:eastAsia="Times New Roman" w:hAnsi="Consolas" w:cs="Times New Roman"/>
+          <w:color w:val="A31515"/>
+          <w:sz w:val="28"/>
+          <w:szCs w:val="21"/>
+        </w:rPr>
+        <w:t>course</w:t>
+      </w:r>
+      <w:proofErr w:type="gramEnd"/>
+      <w:r>
+        <w:rPr>
+          <w:rFonts w:ascii="Consolas" w:eastAsia="Times New Roman" w:hAnsi="Consolas" w:cs="Times New Roman"/>
+          <w:color w:val="A31515"/>
+          <w:sz w:val="28"/>
+          <w:szCs w:val="21"/>
+        </w:rPr>
+        <w:t>'</w:t>
+      </w:r>
+      <w:r>
+        <w:rPr>
+          <w:rFonts w:ascii="Consolas" w:eastAsia="Times New Roman" w:hAnsi="Consolas" w:cs="Times New Roman"/>
+          <w:color w:val="000000"/>
+          <w:sz w:val="28"/>
+          <w:szCs w:val="21"/>
+        </w:rPr>
+        <w:t>:[</w:t>
+      </w:r>
+      <w:r>
+        <w:rPr>
+          <w:rFonts w:ascii="Consolas" w:eastAsia="Times New Roman" w:hAnsi="Consolas" w:cs="Times New Roman"/>
+          <w:color w:val="A31515"/>
+          <w:sz w:val="28"/>
+          <w:szCs w:val="21"/>
+        </w:rPr>
+        <w:t>'</w:t>
+      </w:r>
+      <w:proofErr w:type="spellStart"/>
+      <w:r>
+        <w:rPr>
+          <w:rFonts w:ascii="Consolas" w:eastAsia="Times New Roman" w:hAnsi="Consolas" w:cs="Times New Roman"/>
+          <w:color w:val="A31515"/>
+          <w:sz w:val="28"/>
+          <w:szCs w:val="21"/>
+        </w:rPr>
+        <w:t>django</w:t>
+      </w:r>
+      <w:proofErr w:type="spellEnd"/>
+      <w:r>
+        <w:rPr>
+          <w:rFonts w:ascii="Consolas" w:eastAsia="Times New Roman" w:hAnsi="Consolas" w:cs="Times New Roman"/>
+          <w:color w:val="A31515"/>
+          <w:sz w:val="28"/>
+          <w:szCs w:val="21"/>
+        </w:rPr>
+        <w:t>'</w:t>
+      </w:r>
+      <w:r>
+        <w:rPr>
+          <w:rFonts w:ascii="Consolas" w:eastAsia="Times New Roman" w:hAnsi="Consolas" w:cs="Times New Roman"/>
+          <w:color w:val="000000"/>
+          <w:sz w:val="28"/>
+          <w:szCs w:val="21"/>
+        </w:rPr>
+        <w:t xml:space="preserve">, </w:t>
+      </w:r>
+      <w:r>
+        <w:rPr>
+          <w:rFonts w:ascii="Consolas" w:eastAsia="Times New Roman" w:hAnsi="Consolas" w:cs="Times New Roman"/>
+          <w:color w:val="A31515"/>
+          <w:sz w:val="28"/>
+          <w:szCs w:val="21"/>
+        </w:rPr>
+        <w:t>'data science'</w:t>
+      </w:r>
+      <w:r>
+        <w:rPr>
+          <w:rFonts w:ascii="Consolas" w:eastAsia="Times New Roman" w:hAnsi="Consolas" w:cs="Times New Roman"/>
+          <w:color w:val="000000"/>
+          <w:sz w:val="28"/>
+          <w:szCs w:val="21"/>
+        </w:rPr>
+        <w:t xml:space="preserve">, </w:t>
+      </w:r>
+      <w:r>
+        <w:rPr>
+          <w:rFonts w:ascii="Consolas" w:eastAsia="Times New Roman" w:hAnsi="Consolas" w:cs="Times New Roman"/>
+          <w:color w:val="A31515"/>
+          <w:sz w:val="28"/>
+          <w:szCs w:val="21"/>
+        </w:rPr>
+        <w:t>'AI'</w:t>
+      </w:r>
+      <w:r>
+        <w:rPr>
+          <w:rFonts w:ascii="Consolas" w:eastAsia="Times New Roman" w:hAnsi="Consolas" w:cs="Times New Roman"/>
+          <w:color w:val="000000"/>
+          <w:sz w:val="28"/>
+          <w:szCs w:val="21"/>
+        </w:rPr>
+        <w:t xml:space="preserve">], </w:t>
+      </w:r>
+    </w:p>
+    <w:p>
+      <w:pPr>
+        <w:shd w:val="clear" w:color="auto" w:fill="FFFFFF"/>
+        <w:spacing w:after="0" w:line="285" w:lineRule="atLeast"/>
+        <w:rPr>
+          <w:rFonts w:ascii="Consolas" w:eastAsia="Times New Roman" w:hAnsi="Consolas" w:cs="Times New Roman"/>
+          <w:color w:val="000000"/>
+          <w:sz w:val="28"/>
+          <w:szCs w:val="21"/>
+        </w:rPr>
+      </w:pPr>
+      <w:r>
+        <w:rPr>
+          <w:rFonts w:ascii="Consolas" w:eastAsia="Times New Roman" w:hAnsi="Consolas" w:cs="Times New Roman"/>
+          <w:color w:val="000000"/>
+          <w:sz w:val="28"/>
+          <w:szCs w:val="21"/>
+        </w:rPr>
+        <w:t xml:space="preserve">            </w:t>
+      </w:r>
+      <w:r>
+        <w:rPr>
+          <w:rFonts w:ascii="Consolas" w:eastAsia="Times New Roman" w:hAnsi="Consolas" w:cs="Times New Roman"/>
+          <w:color w:val="A31515"/>
+          <w:sz w:val="28"/>
+          <w:szCs w:val="21"/>
+        </w:rPr>
+        <w:t>'</w:t>
+      </w:r>
+      <w:proofErr w:type="gramStart"/>
+      <w:r>
+        <w:rPr>
+          <w:rFonts w:ascii="Consolas" w:eastAsia="Times New Roman" w:hAnsi="Consolas" w:cs="Times New Roman"/>
+          <w:color w:val="A31515"/>
+          <w:sz w:val="28"/>
+          <w:szCs w:val="21"/>
+        </w:rPr>
+        <w:t>mobile</w:t>
+      </w:r>
+      <w:proofErr w:type="gramEnd"/>
+      <w:r>
+        <w:rPr>
+          <w:rFonts w:ascii="Consolas" w:eastAsia="Times New Roman" w:hAnsi="Consolas" w:cs="Times New Roman"/>
+          <w:color w:val="A31515"/>
+          <w:sz w:val="28"/>
+          <w:szCs w:val="21"/>
+        </w:rPr>
+        <w:t>'</w:t>
+      </w:r>
+      <w:r>
+        <w:rPr>
+          <w:rFonts w:ascii="Consolas" w:eastAsia="Times New Roman" w:hAnsi="Consolas" w:cs="Times New Roman"/>
+          <w:color w:val="000000"/>
+          <w:sz w:val="28"/>
+          <w:szCs w:val="21"/>
+        </w:rPr>
+        <w:t>:[</w:t>
+      </w:r>
+      <w:r>
+        <w:rPr>
+          <w:rFonts w:ascii="Consolas" w:eastAsia="Times New Roman" w:hAnsi="Consolas" w:cs="Times New Roman"/>
+          <w:color w:val="098658"/>
+          <w:sz w:val="28"/>
+          <w:szCs w:val="21"/>
+        </w:rPr>
+        <w:t>9812345678</w:t>
+      </w:r>
+      <w:r>
+        <w:rPr>
+          <w:rFonts w:ascii="Consolas" w:eastAsia="Times New Roman" w:hAnsi="Consolas" w:cs="Times New Roman"/>
+          <w:color w:val="000000"/>
+          <w:sz w:val="28"/>
+          <w:szCs w:val="21"/>
+        </w:rPr>
+        <w:t xml:space="preserve">, </w:t>
+      </w:r>
+      <w:r>
+        <w:rPr>
+          <w:rFonts w:ascii="Consolas" w:eastAsia="Times New Roman" w:hAnsi="Consolas" w:cs="Times New Roman"/>
+          <w:color w:val="098658"/>
+          <w:sz w:val="28"/>
+          <w:szCs w:val="21"/>
+        </w:rPr>
+        <w:t>9876543211</w:t>
+      </w:r>
+      <w:r>
+        <w:rPr>
+          <w:rFonts w:ascii="Consolas" w:eastAsia="Times New Roman" w:hAnsi="Consolas" w:cs="Times New Roman"/>
+          <w:color w:val="000000"/>
+          <w:sz w:val="28"/>
+          <w:szCs w:val="21"/>
+        </w:rPr>
+        <w:t xml:space="preserve">, </w:t>
+      </w:r>
+      <w:r>
+        <w:rPr>
+          <w:rFonts w:ascii="Consolas" w:eastAsia="Times New Roman" w:hAnsi="Consolas" w:cs="Times New Roman"/>
+          <w:color w:val="098658"/>
+          <w:sz w:val="28"/>
+          <w:szCs w:val="21"/>
+        </w:rPr>
+        <w:t>9845678314</w:t>
+      </w:r>
+      <w:r>
+        <w:rPr>
+          <w:rFonts w:ascii="Consolas" w:eastAsia="Times New Roman" w:hAnsi="Consolas" w:cs="Times New Roman"/>
+          <w:color w:val="000000"/>
+          <w:sz w:val="28"/>
+          <w:szCs w:val="21"/>
+        </w:rPr>
+        <w:t>]</w:t>
+      </w:r>
+    </w:p>
+    <w:p>
+      <w:pPr>
+        <w:shd w:val="clear" w:color="auto" w:fill="FFFFFF"/>
+        <w:spacing w:after="0" w:line="285" w:lineRule="atLeast"/>
+        <w:rPr>
+          <w:rFonts w:ascii="Consolas" w:eastAsia="Times New Roman" w:hAnsi="Consolas" w:cs="Times New Roman"/>
+          <w:color w:val="000000"/>
+          <w:sz w:val="28"/>
+          <w:szCs w:val="21"/>
+        </w:rPr>
+      </w:pPr>
+      <w:r>
+        <w:rPr>
+          <w:rFonts w:ascii="Consolas" w:eastAsia="Times New Roman" w:hAnsi="Consolas" w:cs="Times New Roman"/>
+          <w:color w:val="000000"/>
+          <w:sz w:val="28"/>
+          <w:szCs w:val="21"/>
+        </w:rPr>
+        <w:t>            }</w:t>
+      </w:r>
+    </w:p>
+    <w:p>
+      <w:pPr>
+        <w:shd w:val="clear" w:color="auto" w:fill="FFFFFF"/>
+        <w:spacing w:after="0" w:line="285" w:lineRule="atLeast"/>
+        <w:rPr>
+          <w:rFonts w:ascii="Consolas" w:eastAsia="Times New Roman" w:hAnsi="Consolas" w:cs="Times New Roman"/>
+          <w:color w:val="000000"/>
+          <w:sz w:val="28"/>
+          <w:szCs w:val="21"/>
+        </w:rPr>
+      </w:pPr>
+    </w:p>
+    <w:p>
+      <w:pPr>
+        <w:shd w:val="clear" w:color="auto" w:fill="FFFFFF"/>
+        <w:spacing w:after="0" w:line="285" w:lineRule="atLeast"/>
+        <w:rPr>
+          <w:rFonts w:ascii="Consolas" w:eastAsia="Times New Roman" w:hAnsi="Consolas" w:cs="Times New Roman"/>
+          <w:color w:val="000000"/>
+          <w:sz w:val="28"/>
+          <w:szCs w:val="21"/>
+        </w:rPr>
+      </w:pPr>
+      <w:proofErr w:type="gramStart"/>
+      <w:r>
+        <w:rPr>
+          <w:rFonts w:ascii="Consolas" w:eastAsia="Times New Roman" w:hAnsi="Consolas" w:cs="Times New Roman"/>
+          <w:color w:val="795E26"/>
+          <w:sz w:val="28"/>
+          <w:szCs w:val="21"/>
+        </w:rPr>
+        <w:t>print</w:t>
+      </w:r>
+      <w:r>
+        <w:rPr>
+          <w:rFonts w:ascii="Consolas" w:eastAsia="Times New Roman" w:hAnsi="Consolas" w:cs="Times New Roman"/>
+          <w:color w:val="000000"/>
+          <w:sz w:val="28"/>
+          <w:szCs w:val="21"/>
+        </w:rPr>
+        <w:t>(</w:t>
+      </w:r>
+      <w:proofErr w:type="spellStart"/>
+      <w:proofErr w:type="gramEnd"/>
+      <w:r>
+        <w:rPr>
+          <w:rFonts w:ascii="Consolas" w:eastAsia="Times New Roman" w:hAnsi="Consolas" w:cs="Times New Roman"/>
+          <w:color w:val="267F99"/>
+          <w:sz w:val="28"/>
+          <w:szCs w:val="21"/>
+        </w:rPr>
+        <w:t>pandas</w:t>
+      </w:r>
+      <w:r>
+        <w:rPr>
+          <w:rFonts w:ascii="Consolas" w:eastAsia="Times New Roman" w:hAnsi="Consolas" w:cs="Times New Roman"/>
+          <w:color w:val="000000"/>
+          <w:sz w:val="28"/>
+          <w:szCs w:val="21"/>
+        </w:rPr>
+        <w:t>.</w:t>
+      </w:r>
+      <w:r>
+        <w:rPr>
+          <w:rFonts w:ascii="Consolas" w:eastAsia="Times New Roman" w:hAnsi="Consolas" w:cs="Times New Roman"/>
+          <w:color w:val="267F99"/>
+          <w:sz w:val="28"/>
+          <w:szCs w:val="21"/>
+        </w:rPr>
+        <w:t>DataFrame</w:t>
+      </w:r>
+      <w:proofErr w:type="spellEnd"/>
+      <w:r>
+        <w:rPr>
+          <w:rFonts w:ascii="Consolas" w:eastAsia="Times New Roman" w:hAnsi="Consolas" w:cs="Times New Roman"/>
+          <w:color w:val="000000"/>
+          <w:sz w:val="28"/>
+          <w:szCs w:val="21"/>
+        </w:rPr>
+        <w:t>(</w:t>
+      </w:r>
+      <w:proofErr w:type="spellStart"/>
+      <w:r>
+        <w:rPr>
+          <w:rFonts w:ascii="Consolas" w:eastAsia="Times New Roman" w:hAnsi="Consolas" w:cs="Times New Roman"/>
+          <w:color w:val="001080"/>
+          <w:sz w:val="28"/>
+          <w:szCs w:val="21"/>
+        </w:rPr>
+        <w:t>students_multi</w:t>
+      </w:r>
+      <w:proofErr w:type="spellEnd"/>
+      <w:r>
+        <w:rPr>
+          <w:rFonts w:ascii="Consolas" w:eastAsia="Times New Roman" w:hAnsi="Consolas" w:cs="Times New Roman"/>
+          <w:color w:val="000000"/>
+          <w:sz w:val="28"/>
+          <w:szCs w:val="21"/>
+        </w:rPr>
+        <w:t>))</w:t>
+      </w:r>
+    </w:p>
+    <w:p>
+      <w:pPr>
+        <w:shd w:val="clear" w:color="auto" w:fill="FFFFFF"/>
+        <w:spacing w:after="0" w:line="285" w:lineRule="atLeast"/>
+        <w:rPr>
+          <w:rFonts w:ascii="Consolas" w:eastAsia="Times New Roman" w:hAnsi="Consolas" w:cs="Times New Roman"/>
+          <w:color w:val="000000"/>
+          <w:sz w:val="28"/>
+          <w:szCs w:val="21"/>
+        </w:rPr>
+      </w:pPr>
+    </w:p>
+    <w:p>
+      <w:pPr>
+        <w:shd w:val="clear" w:color="auto" w:fill="FFFFFF"/>
+        <w:spacing w:after="0" w:line="285" w:lineRule="atLeast"/>
+        <w:rPr>
+          <w:rFonts w:ascii="Consolas" w:eastAsia="Times New Roman" w:hAnsi="Consolas" w:cs="Times New Roman"/>
+          <w:color w:val="000000"/>
+          <w:sz w:val="28"/>
+          <w:szCs w:val="21"/>
+        </w:rPr>
+      </w:pPr>
+      <w:proofErr w:type="gramStart"/>
+      <w:r>
+        <w:rPr>
+          <w:rFonts w:ascii="Consolas" w:eastAsia="Times New Roman" w:hAnsi="Consolas" w:cs="Times New Roman"/>
+          <w:color w:val="001080"/>
+          <w:sz w:val="28"/>
+          <w:szCs w:val="21"/>
+        </w:rPr>
+        <w:t>file</w:t>
+      </w:r>
+      <w:proofErr w:type="gramEnd"/>
+      <w:r>
+        <w:rPr>
+          <w:rFonts w:ascii="Consolas" w:eastAsia="Times New Roman" w:hAnsi="Consolas" w:cs="Times New Roman"/>
+          <w:color w:val="000000"/>
+          <w:sz w:val="28"/>
+          <w:szCs w:val="21"/>
+        </w:rPr>
+        <w:t xml:space="preserve"> = </w:t>
+      </w:r>
+      <w:proofErr w:type="spellStart"/>
+      <w:r>
+        <w:rPr>
+          <w:rFonts w:ascii="Consolas" w:eastAsia="Times New Roman" w:hAnsi="Consolas" w:cs="Times New Roman"/>
+          <w:color w:val="267F99"/>
+          <w:sz w:val="28"/>
+          <w:szCs w:val="21"/>
+        </w:rPr>
+        <w:t>pandas</w:t>
+      </w:r>
+      <w:r>
+        <w:rPr>
+          <w:rFonts w:ascii="Consolas" w:eastAsia="Times New Roman" w:hAnsi="Consolas" w:cs="Times New Roman"/>
+          <w:color w:val="000000"/>
+          <w:sz w:val="28"/>
+          <w:szCs w:val="21"/>
+        </w:rPr>
+        <w:t>.</w:t>
+      </w:r>
+      <w:r>
+        <w:rPr>
+          <w:rFonts w:ascii="Consolas" w:eastAsia="Times New Roman" w:hAnsi="Consolas" w:cs="Times New Roman"/>
+          <w:color w:val="795E26"/>
+          <w:sz w:val="28"/>
+          <w:szCs w:val="21"/>
+        </w:rPr>
+        <w:t>read_csv</w:t>
+      </w:r>
+      <w:proofErr w:type="spellEnd"/>
+      <w:r>
+        <w:rPr>
+          <w:rFonts w:ascii="Consolas" w:eastAsia="Times New Roman" w:hAnsi="Consolas" w:cs="Times New Roman"/>
+          <w:color w:val="000000"/>
+          <w:sz w:val="28"/>
+          <w:szCs w:val="21"/>
+        </w:rPr>
+        <w:t>(</w:t>
+      </w:r>
+      <w:r>
+        <w:rPr>
+          <w:rFonts w:ascii="Consolas" w:eastAsia="Times New Roman" w:hAnsi="Consolas" w:cs="Times New Roman"/>
+          <w:color w:val="A31515"/>
+          <w:sz w:val="28"/>
+          <w:szCs w:val="21"/>
+        </w:rPr>
+        <w:t>'subjects.csv'</w:t>
+      </w:r>
+      <w:r>
+        <w:rPr>
+          <w:rFonts w:ascii="Consolas" w:eastAsia="Times New Roman" w:hAnsi="Consolas" w:cs="Times New Roman"/>
+          <w:color w:val="000000"/>
+          <w:sz w:val="28"/>
+          <w:szCs w:val="21"/>
+        </w:rPr>
+        <w:t>)</w:t>
+      </w:r>
+    </w:p>
+    <w:p>
+      <w:pPr>
+        <w:shd w:val="clear" w:color="auto" w:fill="FFFFFF"/>
+        <w:spacing w:after="0" w:line="285" w:lineRule="atLeast"/>
+        <w:rPr>
+          <w:rFonts w:ascii="Consolas" w:eastAsia="Times New Roman" w:hAnsi="Consolas" w:cs="Times New Roman"/>
+          <w:color w:val="000000"/>
+          <w:sz w:val="28"/>
+          <w:szCs w:val="21"/>
+        </w:rPr>
+      </w:pPr>
+      <w:proofErr w:type="gramStart"/>
+      <w:r>
+        <w:rPr>
+          <w:rFonts w:ascii="Consolas" w:eastAsia="Times New Roman" w:hAnsi="Consolas" w:cs="Times New Roman"/>
+          <w:color w:val="795E26"/>
+          <w:sz w:val="28"/>
+          <w:szCs w:val="21"/>
+        </w:rPr>
+        <w:t>print</w:t>
+      </w:r>
+      <w:r>
+        <w:rPr>
+          <w:rFonts w:ascii="Consolas" w:eastAsia="Times New Roman" w:hAnsi="Consolas" w:cs="Times New Roman"/>
+          <w:color w:val="000000"/>
+          <w:sz w:val="28"/>
+          <w:szCs w:val="21"/>
+        </w:rPr>
+        <w:t>(</w:t>
+      </w:r>
+      <w:proofErr w:type="gramEnd"/>
+      <w:r>
+        <w:rPr>
+          <w:rFonts w:ascii="Consolas" w:eastAsia="Times New Roman" w:hAnsi="Consolas" w:cs="Times New Roman"/>
+          <w:color w:val="001080"/>
+          <w:sz w:val="28"/>
+          <w:szCs w:val="21"/>
+        </w:rPr>
+        <w:t>file</w:t>
+      </w:r>
+      <w:r>
+        <w:rPr>
+          <w:rFonts w:ascii="Consolas" w:eastAsia="Times New Roman" w:hAnsi="Consolas" w:cs="Times New Roman"/>
+          <w:color w:val="000000"/>
+          <w:sz w:val="28"/>
+          <w:szCs w:val="21"/>
+        </w:rPr>
+        <w:t>)</w:t>
+      </w:r>
+    </w:p>
+    <w:p>
+      <w:pPr>
+        <w:shd w:val="clear" w:color="auto" w:fill="FFFFFF"/>
+        <w:spacing w:after="0" w:line="285" w:lineRule="atLeast"/>
+        <w:rPr>
+          <w:rFonts w:ascii="Consolas" w:eastAsia="Times New Roman" w:hAnsi="Consolas" w:cs="Times New Roman"/>
+          <w:color w:val="000000"/>
+          <w:sz w:val="28"/>
+          <w:szCs w:val="21"/>
+        </w:rPr>
+      </w:pPr>
+    </w:p>
+    <w:p>
+      <w:pPr>
+        <w:shd w:val="clear" w:color="auto" w:fill="FFFFFF"/>
+        <w:spacing w:after="0" w:line="285" w:lineRule="atLeast"/>
+        <w:rPr>
+          <w:rFonts w:ascii="Consolas" w:eastAsia="Times New Roman" w:hAnsi="Consolas" w:cs="Times New Roman"/>
+          <w:color w:val="000000"/>
+          <w:sz w:val="28"/>
+          <w:szCs w:val="21"/>
+        </w:rPr>
+      </w:pPr>
+      <w:proofErr w:type="gramStart"/>
+      <w:r>
+        <w:rPr>
+          <w:rFonts w:ascii="Consolas" w:eastAsia="Times New Roman" w:hAnsi="Consolas" w:cs="Times New Roman"/>
+          <w:color w:val="001080"/>
+          <w:sz w:val="28"/>
+          <w:szCs w:val="21"/>
+        </w:rPr>
+        <w:t>file</w:t>
+      </w:r>
+      <w:proofErr w:type="gramEnd"/>
+      <w:r>
+        <w:rPr>
+          <w:rFonts w:ascii="Consolas" w:eastAsia="Times New Roman" w:hAnsi="Consolas" w:cs="Times New Roman"/>
+          <w:color w:val="000000"/>
+          <w:sz w:val="28"/>
+          <w:szCs w:val="21"/>
+        </w:rPr>
+        <w:t xml:space="preserve"> = </w:t>
+      </w:r>
+      <w:proofErr w:type="spellStart"/>
+      <w:r>
+        <w:rPr>
+          <w:rFonts w:ascii="Consolas" w:eastAsia="Times New Roman" w:hAnsi="Consolas" w:cs="Times New Roman"/>
+          <w:color w:val="267F99"/>
+          <w:sz w:val="28"/>
+          <w:szCs w:val="21"/>
+        </w:rPr>
+        <w:t>pandas</w:t>
+      </w:r>
+      <w:r>
+        <w:rPr>
+          <w:rFonts w:ascii="Consolas" w:eastAsia="Times New Roman" w:hAnsi="Consolas" w:cs="Times New Roman"/>
+          <w:color w:val="000000"/>
+          <w:sz w:val="28"/>
+          <w:szCs w:val="21"/>
+        </w:rPr>
+        <w:t>.</w:t>
+      </w:r>
+      <w:r>
+        <w:rPr>
+          <w:rFonts w:ascii="Consolas" w:eastAsia="Times New Roman" w:hAnsi="Consolas" w:cs="Times New Roman"/>
+          <w:color w:val="795E26"/>
+          <w:sz w:val="28"/>
+          <w:szCs w:val="21"/>
+        </w:rPr>
+        <w:t>read_json</w:t>
+      </w:r>
+      <w:proofErr w:type="spellEnd"/>
+      <w:r>
+        <w:rPr>
+          <w:rFonts w:ascii="Consolas" w:eastAsia="Times New Roman" w:hAnsi="Consolas" w:cs="Times New Roman"/>
+          <w:color w:val="000000"/>
+          <w:sz w:val="28"/>
+          <w:szCs w:val="21"/>
+        </w:rPr>
+        <w:t>(</w:t>
+      </w:r>
+      <w:r>
+        <w:rPr>
+          <w:rFonts w:ascii="Consolas" w:eastAsia="Times New Roman" w:hAnsi="Consolas" w:cs="Times New Roman"/>
+          <w:color w:val="A31515"/>
+          <w:sz w:val="28"/>
+          <w:szCs w:val="21"/>
+        </w:rPr>
+        <w:t>'</w:t>
+      </w:r>
+      <w:proofErr w:type="spellStart"/>
+      <w:r>
+        <w:rPr>
+          <w:rFonts w:ascii="Consolas" w:eastAsia="Times New Roman" w:hAnsi="Consolas" w:cs="Times New Roman"/>
+          <w:color w:val="A31515"/>
+          <w:sz w:val="28"/>
+          <w:szCs w:val="21"/>
+        </w:rPr>
+        <w:t>subjects.json</w:t>
+      </w:r>
+      <w:proofErr w:type="spellEnd"/>
+      <w:r>
+        <w:rPr>
+          <w:rFonts w:ascii="Consolas" w:eastAsia="Times New Roman" w:hAnsi="Consolas" w:cs="Times New Roman"/>
+          <w:color w:val="A31515"/>
+          <w:sz w:val="28"/>
+          <w:szCs w:val="21"/>
+        </w:rPr>
+        <w:t>'</w:t>
+      </w:r>
+      <w:r>
+        <w:rPr>
+          <w:rFonts w:ascii="Consolas" w:eastAsia="Times New Roman" w:hAnsi="Consolas" w:cs="Times New Roman"/>
+          <w:color w:val="000000"/>
+          <w:sz w:val="28"/>
+          <w:szCs w:val="21"/>
+        </w:rPr>
+        <w:t>)</w:t>
+      </w:r>
+    </w:p>
+    <w:p>
+      <w:pPr>
+        <w:shd w:val="clear" w:color="auto" w:fill="FFFFFF"/>
+        <w:spacing w:after="0" w:line="285" w:lineRule="atLeast"/>
+        <w:rPr>
+          <w:rFonts w:ascii="Consolas" w:eastAsia="Times New Roman" w:hAnsi="Consolas" w:cs="Times New Roman"/>
+          <w:color w:val="000000"/>
+          <w:sz w:val="28"/>
+          <w:szCs w:val="21"/>
+        </w:rPr>
+      </w:pPr>
+      <w:proofErr w:type="gramStart"/>
+      <w:r>
+        <w:rPr>
+          <w:rFonts w:ascii="Consolas" w:eastAsia="Times New Roman" w:hAnsi="Consolas" w:cs="Times New Roman"/>
+          <w:color w:val="795E26"/>
+          <w:sz w:val="28"/>
+          <w:szCs w:val="21"/>
+        </w:rPr>
+        <w:t>print</w:t>
+      </w:r>
+      <w:r>
+        <w:rPr>
+          <w:rFonts w:ascii="Consolas" w:eastAsia="Times New Roman" w:hAnsi="Consolas" w:cs="Times New Roman"/>
+          <w:color w:val="000000"/>
+          <w:sz w:val="28"/>
+          <w:szCs w:val="21"/>
+        </w:rPr>
+        <w:t>(</w:t>
+      </w:r>
+      <w:proofErr w:type="gramEnd"/>
+      <w:r>
+        <w:rPr>
+          <w:rFonts w:ascii="Consolas" w:eastAsia="Times New Roman" w:hAnsi="Consolas" w:cs="Times New Roman"/>
+          <w:color w:val="001080"/>
+          <w:sz w:val="28"/>
+          <w:szCs w:val="21"/>
+        </w:rPr>
+        <w:t>file</w:t>
+      </w:r>
+      <w:r>
+        <w:rPr>
+          <w:rFonts w:ascii="Consolas" w:eastAsia="Times New Roman" w:hAnsi="Consolas" w:cs="Times New Roman"/>
+          <w:color w:val="000000"/>
+          <w:sz w:val="28"/>
+          <w:szCs w:val="21"/>
+        </w:rPr>
+        <w:t>)</w:t>
+      </w:r>
+    </w:p>
+    <w:p>
+      <w:pPr>
+        <w:shd w:val="clear" w:color="auto" w:fill="FFFFFF"/>
+        <w:spacing w:after="240" w:line="285" w:lineRule="atLeast"/>
+        <w:rPr>
+          <w:rFonts w:ascii="Consolas" w:eastAsia="Times New Roman" w:hAnsi="Consolas" w:cs="Times New Roman"/>
+          <w:color w:val="000000"/>
+          <w:sz w:val="21"/>
+          <w:szCs w:val="21"/>
+        </w:rPr>
+      </w:pPr>
+      <w:r>
+        <w:rPr>
+          <w:rFonts w:ascii="Consolas" w:eastAsia="Times New Roman" w:hAnsi="Consolas" w:cs="Times New Roman"/>
+          <w:color w:val="000000"/>
+          <w:sz w:val="21"/>
+          <w:szCs w:val="21"/>
+        </w:rPr>
+        <w:br/>
+      </w:r>
+      <w:r>
+        <w:rPr>
+          <w:rFonts w:ascii="Consolas" w:eastAsia="Times New Roman" w:hAnsi="Consolas" w:cs="Times New Roman"/>
+          <w:color w:val="000000"/>
+          <w:sz w:val="21"/>
+          <w:szCs w:val="21"/>
+        </w:rPr>
+        <w:br/>
+      </w:r>
+    </w:p>
+    <w:p>
+      <w:pPr>
+        <w:pStyle w:val="ListParagraph"/>
+        <w:shd w:val="clear" w:color="auto" w:fill="FFFFFF"/>
+        <w:spacing w:after="0" w:line="285" w:lineRule="atLeast"/>
+        <w:ind w:left="0"/>
+        <w:rPr>
+          <w:rFonts w:eastAsia="Times New Roman" w:cstheme="minorHAnsi"/>
+          <w:color w:val="FFFFFF" w:themeColor="background1"/>
+          <w:sz w:val="40"/>
+          <w:szCs w:val="21"/>
+        </w:rPr>
+      </w:pPr>
+    </w:p>
+    <w:p>
+      <w:pPr>
+        <w:pStyle w:val="ListParagraph"/>
+        <w:shd w:val="clear" w:color="auto" w:fill="FFFFFF"/>
+        <w:spacing w:after="0" w:line="285" w:lineRule="atLeast"/>
+        <w:ind w:left="0"/>
+        <w:rPr>
+          <w:rFonts w:eastAsia="Times New Roman" w:cstheme="minorHAnsi"/>
+          <w:b/>
+          <w:color w:val="000000"/>
+          <w:sz w:val="40"/>
+          <w:szCs w:val="21"/>
+        </w:rPr>
+      </w:pPr>
+    </w:p>
+    <w:p>
+      <w:pPr>
+        <w:pStyle w:val="ListParagraph"/>
+        <w:shd w:val="clear" w:color="auto" w:fill="FFFFFF"/>
+        <w:spacing w:after="0" w:line="285" w:lineRule="atLeast"/>
+        <w:ind w:left="0"/>
+        <w:rPr>
+          <w:rFonts w:eastAsia="Times New Roman" w:cstheme="minorHAnsi"/>
+          <w:b/>
+          <w:color w:val="000000"/>
+          <w:sz w:val="40"/>
+          <w:szCs w:val="21"/>
+        </w:rPr>
+      </w:pPr>
     </w:p>
     <w:sectPr>
       <w:pgSz w:w="12240" w:h="15840"/>
@@ -23869,6 +26471,232 @@
     </w:lvl>
   </w:abstractNum>
   <w:abstractNum w:abstractNumId="16" w15:restartNumberingAfterBreak="0">
+    <w:nsid w:val="76655DF1"/>
+    <w:multiLevelType w:val="hybridMultilevel"/>
+    <w:tmpl w:val="77E6127E"/>
+    <w:lvl w:ilvl="0" w:tplc="04090001">
+      <w:start w:val="1"/>
+      <w:numFmt w:val="bullet"/>
+      <w:lvlText w:val=""/>
+      <w:lvlJc w:val="left"/>
+      <w:pPr>
+        <w:ind w:left="720" w:hanging="360"/>
+      </w:pPr>
+      <w:rPr>
+        <w:rFonts w:ascii="Symbol" w:hAnsi="Symbol" w:hint="default"/>
+      </w:rPr>
+    </w:lvl>
+    <w:lvl w:ilvl="1" w:tplc="04090003" w:tentative="1">
+      <w:start w:val="1"/>
+      <w:numFmt w:val="bullet"/>
+      <w:lvlText w:val="o"/>
+      <w:lvlJc w:val="left"/>
+      <w:pPr>
+        <w:ind w:left="1440" w:hanging="360"/>
+      </w:pPr>
+      <w:rPr>
+        <w:rFonts w:ascii="Courier New" w:hAnsi="Courier New" w:cs="Courier New" w:hint="default"/>
+      </w:rPr>
+    </w:lvl>
+    <w:lvl w:ilvl="2" w:tplc="04090005" w:tentative="1">
+      <w:start w:val="1"/>
+      <w:numFmt w:val="bullet"/>
+      <w:lvlText w:val=""/>
+      <w:lvlJc w:val="left"/>
+      <w:pPr>
+        <w:ind w:left="2160" w:hanging="360"/>
+      </w:pPr>
+      <w:rPr>
+        <w:rFonts w:ascii="Wingdings" w:hAnsi="Wingdings" w:hint="default"/>
+      </w:rPr>
+    </w:lvl>
+    <w:lvl w:ilvl="3" w:tplc="04090001" w:tentative="1">
+      <w:start w:val="1"/>
+      <w:numFmt w:val="bullet"/>
+      <w:lvlText w:val=""/>
+      <w:lvlJc w:val="left"/>
+      <w:pPr>
+        <w:ind w:left="2880" w:hanging="360"/>
+      </w:pPr>
+      <w:rPr>
+        <w:rFonts w:ascii="Symbol" w:hAnsi="Symbol" w:hint="default"/>
+      </w:rPr>
+    </w:lvl>
+    <w:lvl w:ilvl="4" w:tplc="04090003" w:tentative="1">
+      <w:start w:val="1"/>
+      <w:numFmt w:val="bullet"/>
+      <w:lvlText w:val="o"/>
+      <w:lvlJc w:val="left"/>
+      <w:pPr>
+        <w:ind w:left="3600" w:hanging="360"/>
+      </w:pPr>
+      <w:rPr>
+        <w:rFonts w:ascii="Courier New" w:hAnsi="Courier New" w:cs="Courier New" w:hint="default"/>
+      </w:rPr>
+    </w:lvl>
+    <w:lvl w:ilvl="5" w:tplc="04090005" w:tentative="1">
+      <w:start w:val="1"/>
+      <w:numFmt w:val="bullet"/>
+      <w:lvlText w:val=""/>
+      <w:lvlJc w:val="left"/>
+      <w:pPr>
+        <w:ind w:left="4320" w:hanging="360"/>
+      </w:pPr>
+      <w:rPr>
+        <w:rFonts w:ascii="Wingdings" w:hAnsi="Wingdings" w:hint="default"/>
+      </w:rPr>
+    </w:lvl>
+    <w:lvl w:ilvl="6" w:tplc="04090001" w:tentative="1">
+      <w:start w:val="1"/>
+      <w:numFmt w:val="bullet"/>
+      <w:lvlText w:val=""/>
+      <w:lvlJc w:val="left"/>
+      <w:pPr>
+        <w:ind w:left="5040" w:hanging="360"/>
+      </w:pPr>
+      <w:rPr>
+        <w:rFonts w:ascii="Symbol" w:hAnsi="Symbol" w:hint="default"/>
+      </w:rPr>
+    </w:lvl>
+    <w:lvl w:ilvl="7" w:tplc="04090003" w:tentative="1">
+      <w:start w:val="1"/>
+      <w:numFmt w:val="bullet"/>
+      <w:lvlText w:val="o"/>
+      <w:lvlJc w:val="left"/>
+      <w:pPr>
+        <w:ind w:left="5760" w:hanging="360"/>
+      </w:pPr>
+      <w:rPr>
+        <w:rFonts w:ascii="Courier New" w:hAnsi="Courier New" w:cs="Courier New" w:hint="default"/>
+      </w:rPr>
+    </w:lvl>
+    <w:lvl w:ilvl="8" w:tplc="04090005" w:tentative="1">
+      <w:start w:val="1"/>
+      <w:numFmt w:val="bullet"/>
+      <w:lvlText w:val=""/>
+      <w:lvlJc w:val="left"/>
+      <w:pPr>
+        <w:ind w:left="6480" w:hanging="360"/>
+      </w:pPr>
+      <w:rPr>
+        <w:rFonts w:ascii="Wingdings" w:hAnsi="Wingdings" w:hint="default"/>
+      </w:rPr>
+    </w:lvl>
+  </w:abstractNum>
+  <w:abstractNum w:abstractNumId="17" w15:restartNumberingAfterBreak="0">
+    <w:nsid w:val="76834E21"/>
+    <w:multiLevelType w:val="hybridMultilevel"/>
+    <w:tmpl w:val="21EE3036"/>
+    <w:lvl w:ilvl="0" w:tplc="04090001">
+      <w:start w:val="1"/>
+      <w:numFmt w:val="bullet"/>
+      <w:lvlText w:val=""/>
+      <w:lvlJc w:val="left"/>
+      <w:pPr>
+        <w:ind w:left="720" w:hanging="360"/>
+      </w:pPr>
+      <w:rPr>
+        <w:rFonts w:ascii="Symbol" w:hAnsi="Symbol" w:hint="default"/>
+      </w:rPr>
+    </w:lvl>
+    <w:lvl w:ilvl="1" w:tplc="04090003" w:tentative="1">
+      <w:start w:val="1"/>
+      <w:numFmt w:val="bullet"/>
+      <w:lvlText w:val="o"/>
+      <w:lvlJc w:val="left"/>
+      <w:pPr>
+        <w:ind w:left="1440" w:hanging="360"/>
+      </w:pPr>
+      <w:rPr>
+        <w:rFonts w:ascii="Courier New" w:hAnsi="Courier New" w:cs="Courier New" w:hint="default"/>
+      </w:rPr>
+    </w:lvl>
+    <w:lvl w:ilvl="2" w:tplc="04090005" w:tentative="1">
+      <w:start w:val="1"/>
+      <w:numFmt w:val="bullet"/>
+      <w:lvlText w:val=""/>
+      <w:lvlJc w:val="left"/>
+      <w:pPr>
+        <w:ind w:left="2160" w:hanging="360"/>
+      </w:pPr>
+      <w:rPr>
+        <w:rFonts w:ascii="Wingdings" w:hAnsi="Wingdings" w:hint="default"/>
+      </w:rPr>
+    </w:lvl>
+    <w:lvl w:ilvl="3" w:tplc="04090001" w:tentative="1">
+      <w:start w:val="1"/>
+      <w:numFmt w:val="bullet"/>
+      <w:lvlText w:val=""/>
+      <w:lvlJc w:val="left"/>
+      <w:pPr>
+        <w:ind w:left="2880" w:hanging="360"/>
+      </w:pPr>
+      <w:rPr>
+        <w:rFonts w:ascii="Symbol" w:hAnsi="Symbol" w:hint="default"/>
+      </w:rPr>
+    </w:lvl>
+    <w:lvl w:ilvl="4" w:tplc="04090003" w:tentative="1">
+      <w:start w:val="1"/>
+      <w:numFmt w:val="bullet"/>
+      <w:lvlText w:val="o"/>
+      <w:lvlJc w:val="left"/>
+      <w:pPr>
+        <w:ind w:left="3600" w:hanging="360"/>
+      </w:pPr>
+      <w:rPr>
+        <w:rFonts w:ascii="Courier New" w:hAnsi="Courier New" w:cs="Courier New" w:hint="default"/>
+      </w:rPr>
+    </w:lvl>
+    <w:lvl w:ilvl="5" w:tplc="04090005" w:tentative="1">
+      <w:start w:val="1"/>
+      <w:numFmt w:val="bullet"/>
+      <w:lvlText w:val=""/>
+      <w:lvlJc w:val="left"/>
+      <w:pPr>
+        <w:ind w:left="4320" w:hanging="360"/>
+      </w:pPr>
+      <w:rPr>
+        <w:rFonts w:ascii="Wingdings" w:hAnsi="Wingdings" w:hint="default"/>
+      </w:rPr>
+    </w:lvl>
+    <w:lvl w:ilvl="6" w:tplc="04090001" w:tentative="1">
+      <w:start w:val="1"/>
+      <w:numFmt w:val="bullet"/>
+      <w:lvlText w:val=""/>
+      <w:lvlJc w:val="left"/>
+      <w:pPr>
+        <w:ind w:left="5040" w:hanging="360"/>
+      </w:pPr>
+      <w:rPr>
+        <w:rFonts w:ascii="Symbol" w:hAnsi="Symbol" w:hint="default"/>
+      </w:rPr>
+    </w:lvl>
+    <w:lvl w:ilvl="7" w:tplc="04090003" w:tentative="1">
+      <w:start w:val="1"/>
+      <w:numFmt w:val="bullet"/>
+      <w:lvlText w:val="o"/>
+      <w:lvlJc w:val="left"/>
+      <w:pPr>
+        <w:ind w:left="5760" w:hanging="360"/>
+      </w:pPr>
+      <w:rPr>
+        <w:rFonts w:ascii="Courier New" w:hAnsi="Courier New" w:cs="Courier New" w:hint="default"/>
+      </w:rPr>
+    </w:lvl>
+    <w:lvl w:ilvl="8" w:tplc="04090005" w:tentative="1">
+      <w:start w:val="1"/>
+      <w:numFmt w:val="bullet"/>
+      <w:lvlText w:val=""/>
+      <w:lvlJc w:val="left"/>
+      <w:pPr>
+        <w:ind w:left="6480" w:hanging="360"/>
+      </w:pPr>
+      <w:rPr>
+        <w:rFonts w:ascii="Wingdings" w:hAnsi="Wingdings" w:hint="default"/>
+      </w:rPr>
+    </w:lvl>
+  </w:abstractNum>
+  <w:abstractNum w:abstractNumId="18" w15:restartNumberingAfterBreak="0">
     <w:nsid w:val="79E9409A"/>
     <w:multiLevelType w:val="hybridMultilevel"/>
     <w:tmpl w:val="D5A4B266"/>
@@ -23980,7 +26808,7 @@
       </w:rPr>
     </w:lvl>
   </w:abstractNum>
-  <w:abstractNum w:abstractNumId="17" w15:restartNumberingAfterBreak="0">
+  <w:abstractNum w:abstractNumId="19" w15:restartNumberingAfterBreak="0">
     <w:nsid w:val="7F041B57"/>
     <w:multiLevelType w:val="hybridMultilevel"/>
     <w:tmpl w:val="78084B7C"/>
@@ -24079,7 +26907,7 @@
     <w:abstractNumId w:val="14"/>
   </w:num>
   <w:num w:numId="4">
-    <w:abstractNumId w:val="16"/>
+    <w:abstractNumId w:val="18"/>
   </w:num>
   <w:num w:numId="5">
     <w:abstractNumId w:val="15"/>
@@ -24103,7 +26931,7 @@
     <w:abstractNumId w:val="1"/>
   </w:num>
   <w:num w:numId="12">
-    <w:abstractNumId w:val="17"/>
+    <w:abstractNumId w:val="19"/>
   </w:num>
   <w:num w:numId="13">
     <w:abstractNumId w:val="7"/>
@@ -24122,6 +26950,12 @@
   </w:num>
   <w:num w:numId="18">
     <w:abstractNumId w:val="13"/>
+  </w:num>
+  <w:num w:numId="19">
+    <w:abstractNumId w:val="16"/>
+  </w:num>
+  <w:num w:numId="20">
+    <w:abstractNumId w:val="17"/>
   </w:num>
 </w:numbering>
 </file>
@@ -24616,6 +27450,54 @@
       <w:szCs w:val="20"/>
     </w:rPr>
   </w:style>
+  <w:style w:type="paragraph" w:styleId="HTMLPreformatted">
+    <w:name w:val="HTML Preformatted"/>
+    <w:basedOn w:val="Normal"/>
+    <w:link w:val="HTMLPreformattedChar"/>
+    <w:uiPriority w:val="99"/>
+    <w:semiHidden/>
+    <w:unhideWhenUsed/>
+    <w:rsid w:val="00CE0EDC"/>
+    <w:pPr>
+      <w:tabs>
+        <w:tab w:val="left" w:pos="916"/>
+        <w:tab w:val="left" w:pos="1832"/>
+        <w:tab w:val="left" w:pos="2748"/>
+        <w:tab w:val="left" w:pos="3664"/>
+        <w:tab w:val="left" w:pos="4580"/>
+        <w:tab w:val="left" w:pos="5496"/>
+        <w:tab w:val="left" w:pos="6412"/>
+        <w:tab w:val="left" w:pos="7328"/>
+        <w:tab w:val="left" w:pos="8244"/>
+        <w:tab w:val="left" w:pos="9160"/>
+        <w:tab w:val="left" w:pos="10076"/>
+        <w:tab w:val="left" w:pos="10992"/>
+        <w:tab w:val="left" w:pos="11908"/>
+        <w:tab w:val="left" w:pos="12824"/>
+        <w:tab w:val="left" w:pos="13740"/>
+        <w:tab w:val="left" w:pos="14656"/>
+      </w:tabs>
+      <w:spacing w:after="0" w:line="240" w:lineRule="auto"/>
+    </w:pPr>
+    <w:rPr>
+      <w:rFonts w:ascii="Courier New" w:eastAsia="Times New Roman" w:hAnsi="Courier New" w:cs="Courier New"/>
+      <w:sz w:val="20"/>
+      <w:szCs w:val="20"/>
+    </w:rPr>
+  </w:style>
+  <w:style w:type="character" w:customStyle="1" w:styleId="HTMLPreformattedChar">
+    <w:name w:val="HTML Preformatted Char"/>
+    <w:basedOn w:val="DefaultParagraphFont"/>
+    <w:link w:val="HTMLPreformatted"/>
+    <w:uiPriority w:val="99"/>
+    <w:semiHidden/>
+    <w:rsid w:val="00CE0EDC"/>
+    <w:rPr>
+      <w:rFonts w:ascii="Courier New" w:eastAsia="Times New Roman" w:hAnsi="Courier New" w:cs="Courier New"/>
+      <w:sz w:val="20"/>
+      <w:szCs w:val="20"/>
+    </w:rPr>
+  </w:style>
 </w:styles>
 </file>
 
